--- a/Git_word.docx
+++ b/Git_word.docx
@@ -1,85 +1,29 @@
 
 <file path=word/document.xml><?xml version="1.0" encoding="utf-8"?>
-<w:document xmlns:wpc="http://schemas.microsoft.com/office/word/2010/wordprocessingCanvas" xmlns:cx="http://schemas.microsoft.com/office/drawing/2014/chartex" xmlns:cx1="http://schemas.microsoft.com/office/drawing/2015/9/8/chartex" xmlns:mc="http://schemas.openxmlformats.org/markup-compatibility/2006" xmlns:o="urn:schemas-microsoft-com:office:office" xmlns:r="http://schemas.openxmlformats.org/officeDocument/2006/relationships" xmlns:m="http://schemas.openxmlformats.org/officeDocument/2006/math" xmlns:v="urn:schemas-microsoft-com:vml" xmlns:wp14="http://schemas.microsoft.com/office/word/2010/wordprocessingDrawing" xmlns:wp="http://schemas.openxmlformats.org/drawingml/2006/wordprocessingDrawing" xmlns:w10="urn:schemas-microsoft-com:office:word" xmlns:w="http://schemas.openxmlformats.org/wordprocessingml/2006/main" xmlns:w14="http://schemas.microsoft.com/office/word/2010/wordml" xmlns:w15="http://schemas.microsoft.com/office/word/2012/wordml" xmlns:w16se="http://schemas.microsoft.com/office/word/2015/wordml/symex" xmlns:wpg="http://schemas.microsoft.com/office/word/2010/wordprocessingGroup" xmlns:wpi="http://schemas.microsoft.com/office/word/2010/wordprocessingInk" xmlns:wne="http://schemas.microsoft.com/office/word/2006/wordml" xmlns:wps="http://schemas.microsoft.com/office/word/2010/wordprocessingShape" mc:Ignorable="w14 w15 w16se wp14">
+<w:document xmlns:wpc="http://schemas.microsoft.com/office/word/2010/wordprocessingCanvas" xmlns:cx="http://schemas.microsoft.com/office/drawing/2014/chartex" xmlns:mc="http://schemas.openxmlformats.org/markup-compatibility/2006" xmlns:o="urn:schemas-microsoft-com:office:office" xmlns:r="http://schemas.openxmlformats.org/officeDocument/2006/relationships" xmlns:m="http://schemas.openxmlformats.org/officeDocument/2006/math" xmlns:v="urn:schemas-microsoft-com:vml" xmlns:wp14="http://schemas.microsoft.com/office/word/2010/wordprocessingDrawing" xmlns:wp="http://schemas.openxmlformats.org/drawingml/2006/wordprocessingDrawing" xmlns:w10="urn:schemas-microsoft-com:office:word" xmlns:w="http://schemas.openxmlformats.org/wordprocessingml/2006/main" xmlns:w14="http://schemas.microsoft.com/office/word/2010/wordml" xmlns:w15="http://schemas.microsoft.com/office/word/2012/wordml" xmlns:w16se="http://schemas.microsoft.com/office/word/2015/wordml/symex" xmlns:wpg="http://schemas.microsoft.com/office/word/2010/wordprocessingGroup" xmlns:wpi="http://schemas.microsoft.com/office/word/2010/wordprocessingInk" xmlns:wne="http://schemas.microsoft.com/office/word/2006/wordml" xmlns:wps="http://schemas.microsoft.com/office/word/2010/wordprocessingShape" mc:Ignorable="w14 w15 w16se wp14">
   <w:body>
     <w:p>
       <w:pPr>
-        <w:pStyle w:val="Ttulo1"/>
-        <w:tabs>
-          <w:tab w:val="left" w:pos="6480"/>
-        </w:tabs>
-        <w:ind w:right="99"/>
-        <w:rPr>
-          <w:rFonts w:ascii="Times New Roman" w:hAnsi="Times New Roman" w:cs="Times New Roman"/>
-          <w:sz w:val="72"/>
-          <w14:shadow w14:blurRad="0" w14:dist="25400" w14:dir="2700000" w14:sx="0" w14:sy="0" w14:kx="0" w14:ky="0" w14:algn="none">
-            <w14:srgbClr w14:val="000000">
-              <w14:alpha w14:val="50000"/>
-            </w14:srgbClr>
-          </w14:shadow>
-          <w14:textOutline w14:w="9525" w14:cap="flat" w14:cmpd="sng" w14:algn="ctr">
-            <w14:solidFill>
-              <w14:schemeClr w14:val="bg1">
-                <w14:alpha w14:val="50000"/>
-                <w14:lumMod w14:val="75000"/>
-              </w14:schemeClr>
-            </w14:solidFill>
-            <w14:prstDash w14:val="solid"/>
-            <w14:round/>
-          </w14:textOutline>
-        </w:rPr>
-      </w:pPr>
-    </w:p>
-    <w:p>
-      <w:pPr>
         <w:pStyle w:val="Ttulo4"/>
-        <w:jc w:val="left"/>
         <w:rPr>
           <w:sz w:val="44"/>
           <w:lang w:eastAsia="en-US"/>
         </w:rPr>
       </w:pPr>
-    </w:p>
-    <w:p>
-      <w:pPr>
-        <w:pStyle w:val="Ttulo4"/>
-        <w:jc w:val="left"/>
+      <w:r>
         <w:rPr>
           <w:sz w:val="44"/>
           <w:lang w:eastAsia="en-US"/>
         </w:rPr>
-      </w:pPr>
-    </w:p>
-    <w:p>
-      <w:pPr>
-        <w:pStyle w:val="Ttulo4"/>
-        <w:jc w:val="left"/>
-        <w:rPr>
-          <w:sz w:val="44"/>
+        <w:t>Universidad Autónoma del Sur “UNASUR”</w:t>
+      </w:r>
+    </w:p>
+    <w:p>
+      <w:pPr>
+        <w:rPr>
           <w:lang w:eastAsia="en-US"/>
         </w:rPr>
       </w:pPr>
-      <w:bookmarkStart w:id="0" w:name="_GoBack"/>
-      <w:bookmarkEnd w:id="0"/>
-      <w:r>
-        <w:rPr>
-          <w:sz w:val="44"/>
-          <w:lang w:eastAsia="en-US"/>
-        </w:rPr>
-        <w:t>Universidad Autónoma del Sur “UNASUR”</w:t>
-      </w:r>
-    </w:p>
-    <w:p>
-      <w:pPr>
-        <w:rPr>
-          <w:b/>
-          <w:bCs/>
-          <w:sz w:val="36"/>
-        </w:rPr>
-      </w:pPr>
-    </w:p>
-    <w:p/>
-    <w:p>
       <w:r>
         <w:rPr>
           <w:noProof/>
@@ -87,16 +31,16 @@
         <mc:AlternateContent>
           <mc:Choice Requires="wps">
             <w:drawing>
-              <wp:anchor distT="0" distB="0" distL="114300" distR="114300" simplePos="0" relativeHeight="251656192" behindDoc="0" locked="0" layoutInCell="1" allowOverlap="1">
+              <wp:anchor distT="0" distB="0" distL="114300" distR="114300" simplePos="0" relativeHeight="251659264" behindDoc="0" locked="0" layoutInCell="1" allowOverlap="1" wp14:anchorId="1F888259" wp14:editId="52FD435B">
                 <wp:simplePos x="0" y="0"/>
-                <wp:positionH relativeFrom="column">
-                  <wp:posOffset>0</wp:posOffset>
+                <wp:positionH relativeFrom="margin">
+                  <wp:align>center</wp:align>
                 </wp:positionH>
                 <wp:positionV relativeFrom="paragraph">
-                  <wp:posOffset>26670</wp:posOffset>
+                  <wp:posOffset>191135</wp:posOffset>
                 </wp:positionV>
                 <wp:extent cx="5715000" cy="0"/>
-                <wp:effectExtent l="13335" t="5715" r="5715" b="13335"/>
+                <wp:effectExtent l="0" t="0" r="19050" b="19050"/>
                 <wp:wrapNone/>
                 <wp:docPr id="2" name="Line 2"/>
                 <wp:cNvGraphicFramePr>
@@ -148,13 +92,82 @@
           </mc:Choice>
           <mc:Fallback>
             <w:pict>
-              <v:line w14:anchorId="53CB7989" id="Line 2" o:spid="_x0000_s1026" style="position:absolute;z-index:251656192;visibility:visible;mso-wrap-style:square;mso-width-percent:0;mso-height-percent:0;mso-wrap-distance-left:9pt;mso-wrap-distance-top:0;mso-wrap-distance-right:9pt;mso-wrap-distance-bottom:0;mso-position-horizontal:absolute;mso-position-horizontal-relative:text;mso-position-vertical:absolute;mso-position-vertical-relative:text;mso-width-percent:0;mso-height-percent:0;mso-width-relative:page;mso-height-relative:page" from="0,2.1pt" to="450pt,2.1pt" o:gfxdata="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"/>
+              <v:line w14:anchorId="03023CCF" id="Line 2" o:spid="_x0000_s1026" style="position:absolute;z-index:251659264;visibility:visible;mso-wrap-style:square;mso-width-percent:0;mso-height-percent:0;mso-wrap-distance-left:9pt;mso-wrap-distance-top:0;mso-wrap-distance-right:9pt;mso-wrap-distance-bottom:0;mso-position-horizontal:center;mso-position-horizontal-relative:margin;mso-position-vertical:absolute;mso-position-vertical-relative:text;mso-width-percent:0;mso-height-percent:0;mso-width-relative:page;mso-height-relative:page" from="0,15.05pt" to="450pt,15.05pt" o:gfxdata="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">
+                <w10:wrap anchorx="margin"/>
+              </v:line>
             </w:pict>
           </mc:Fallback>
         </mc:AlternateContent>
       </w:r>
     </w:p>
     <w:p>
+      <w:r>
+        <w:rPr>
+          <w:rFonts w:ascii="EngraversGothic BT" w:hAnsi="EngraversGothic BT"/>
+          <w:b/>
+          <w:noProof/>
+          <w:sz w:val="32"/>
+          <w:szCs w:val="32"/>
+        </w:rPr>
+        <w:drawing>
+          <wp:anchor distT="0" distB="0" distL="114300" distR="114300" simplePos="0" relativeHeight="251660288" behindDoc="1" locked="0" layoutInCell="1" allowOverlap="1" wp14:anchorId="590DEEA5" wp14:editId="06892210">
+            <wp:simplePos x="0" y="0"/>
+            <wp:positionH relativeFrom="margin">
+              <wp:align>center</wp:align>
+            </wp:positionH>
+            <wp:positionV relativeFrom="paragraph">
+              <wp:posOffset>50165</wp:posOffset>
+            </wp:positionV>
+            <wp:extent cx="2179335" cy="2186609"/>
+            <wp:effectExtent l="0" t="0" r="0" b="4445"/>
+            <wp:wrapNone/>
+            <wp:docPr id="3" name="0 Imagen"/>
+            <wp:cNvGraphicFramePr>
+              <a:graphicFrameLocks xmlns:a="http://schemas.openxmlformats.org/drawingml/2006/main" noChangeAspect="1"/>
+            </wp:cNvGraphicFramePr>
+            <a:graphic xmlns:a="http://schemas.openxmlformats.org/drawingml/2006/main">
+              <a:graphicData uri="http://schemas.openxmlformats.org/drawingml/2006/picture">
+                <pic:pic xmlns:pic="http://schemas.openxmlformats.org/drawingml/2006/picture">
+                  <pic:nvPicPr>
+                    <pic:cNvPr id="0" name="LOGOUNASUR.png"/>
+                    <pic:cNvPicPr/>
+                  </pic:nvPicPr>
+                  <pic:blipFill>
+                    <a:blip r:embed="rId8" cstate="print">
+                      <a:extLst>
+                        <a:ext uri="{28A0092B-C50C-407E-A947-70E740481C1C}">
+                          <a14:useLocalDpi xmlns:a14="http://schemas.microsoft.com/office/drawing/2010/main" val="0"/>
+                        </a:ext>
+                      </a:extLst>
+                    </a:blip>
+                    <a:stretch>
+                      <a:fillRect/>
+                    </a:stretch>
+                  </pic:blipFill>
+                  <pic:spPr>
+                    <a:xfrm>
+                      <a:off x="0" y="0"/>
+                      <a:ext cx="2179335" cy="2186609"/>
+                    </a:xfrm>
+                    <a:prstGeom prst="rect">
+                      <a:avLst/>
+                    </a:prstGeom>
+                    <a:effectLst/>
+                  </pic:spPr>
+                </pic:pic>
+              </a:graphicData>
+            </a:graphic>
+            <wp14:sizeRelH relativeFrom="page">
+              <wp14:pctWidth>0</wp14:pctWidth>
+            </wp14:sizeRelH>
+            <wp14:sizeRelV relativeFrom="page">
+              <wp14:pctHeight>0</wp14:pctHeight>
+            </wp14:sizeRelV>
+          </wp:anchor>
+        </w:drawing>
+      </w:r>
+    </w:p>
+    <w:p>
       <w:pPr>
         <w:pStyle w:val="Ttulo1"/>
         <w:keepNext/>
@@ -166,6 +179,8 @@
         <w:jc w:val="center"/>
         <w:rPr>
           <w:rFonts w:ascii="Times New Roman" w:hAnsi="Times New Roman" w:cs="Times New Roman"/>
+          <w:b w:val="0"/>
+          <w:i w:val="0"/>
           <w:color w:val="FF0000"/>
           <w:sz w:val="36"/>
           <w:lang w:val="pt-BR"/>
@@ -222,7 +237,17 @@
           </w14:textOutline>
         </w:rPr>
       </w:pPr>
-      <w:r>
+    </w:p>
+    <w:p>
+      <w:pPr>
+        <w:pStyle w:val="Ttulo1"/>
+        <w:keepNext/>
+        <w:tabs>
+          <w:tab w:val="left" w:pos="6480"/>
+        </w:tabs>
+        <w:spacing w:before="0" w:beforeAutospacing="0" w:after="0" w:afterAutospacing="0"/>
+        <w:ind w:right="99"/>
+        <w:jc w:val="center"/>
         <w:rPr>
           <w:rFonts w:ascii="Times New Roman" w:eastAsia="Times New Roman" w:hAnsi="Times New Roman" w:cs="Times New Roman"/>
           <w:i w:val="0"/>
@@ -247,8 +272,187 @@
             <w14:round/>
           </w14:textOutline>
         </w:rPr>
-        <w:t>Ingeniería en Informática</w:t>
-      </w:r>
+      </w:pPr>
+    </w:p>
+    <w:p>
+      <w:pPr>
+        <w:pStyle w:val="Ttulo1"/>
+        <w:keepNext/>
+        <w:tabs>
+          <w:tab w:val="left" w:pos="6480"/>
+        </w:tabs>
+        <w:spacing w:before="0" w:beforeAutospacing="0" w:after="0" w:afterAutospacing="0"/>
+        <w:ind w:right="99"/>
+        <w:jc w:val="center"/>
+        <w:rPr>
+          <w:rFonts w:ascii="Times New Roman" w:eastAsia="Times New Roman" w:hAnsi="Times New Roman" w:cs="Times New Roman"/>
+          <w:i w:val="0"/>
+          <w:iCs w:val="0"/>
+          <w:color w:val="000000" w:themeColor="text1"/>
+          <w:kern w:val="0"/>
+          <w:lang w:eastAsia="en-US"/>
+          <w14:shadow w14:blurRad="0" w14:dist="25400" w14:dir="2700000" w14:sx="0" w14:sy="0" w14:kx="0" w14:ky="0" w14:algn="none">
+            <w14:srgbClr w14:val="000000">
+              <w14:alpha w14:val="50000"/>
+            </w14:srgbClr>
+          </w14:shadow>
+          <w14:textOutline w14:w="9525" w14:cap="flat" w14:cmpd="sng" w14:algn="ctr">
+            <w14:solidFill>
+              <w14:schemeClr w14:val="bg1">
+                <w14:alpha w14:val="50000"/>
+                <w14:lumMod w14:val="75000"/>
+              </w14:schemeClr>
+            </w14:solidFill>
+            <w14:prstDash w14:val="solid"/>
+            <w14:round/>
+          </w14:textOutline>
+        </w:rPr>
+      </w:pPr>
+    </w:p>
+    <w:p>
+      <w:pPr>
+        <w:pStyle w:val="Ttulo1"/>
+        <w:keepNext/>
+        <w:tabs>
+          <w:tab w:val="left" w:pos="6480"/>
+        </w:tabs>
+        <w:spacing w:before="0" w:beforeAutospacing="0" w:after="0" w:afterAutospacing="0"/>
+        <w:ind w:right="99"/>
+        <w:jc w:val="center"/>
+        <w:rPr>
+          <w:rFonts w:ascii="Times New Roman" w:eastAsia="Times New Roman" w:hAnsi="Times New Roman" w:cs="Times New Roman"/>
+          <w:i w:val="0"/>
+          <w:iCs w:val="0"/>
+          <w:color w:val="000000" w:themeColor="text1"/>
+          <w:kern w:val="0"/>
+          <w:sz w:val="18"/>
+          <w:lang w:eastAsia="en-US"/>
+          <w14:shadow w14:blurRad="0" w14:dist="25400" w14:dir="2700000" w14:sx="0" w14:sy="0" w14:kx="0" w14:ky="0" w14:algn="none">
+            <w14:srgbClr w14:val="000000">
+              <w14:alpha w14:val="50000"/>
+            </w14:srgbClr>
+          </w14:shadow>
+          <w14:textOutline w14:w="9525" w14:cap="flat" w14:cmpd="sng" w14:algn="ctr">
+            <w14:solidFill>
+              <w14:schemeClr w14:val="bg1">
+                <w14:alpha w14:val="50000"/>
+                <w14:lumMod w14:val="75000"/>
+              </w14:schemeClr>
+            </w14:solidFill>
+            <w14:prstDash w14:val="solid"/>
+            <w14:round/>
+          </w14:textOutline>
+        </w:rPr>
+      </w:pPr>
+    </w:p>
+    <w:p>
+      <w:pPr>
+        <w:pStyle w:val="Ttulo1"/>
+        <w:keepNext/>
+        <w:tabs>
+          <w:tab w:val="left" w:pos="6480"/>
+        </w:tabs>
+        <w:spacing w:before="0" w:beforeAutospacing="0" w:after="0" w:afterAutospacing="0"/>
+        <w:ind w:right="99"/>
+        <w:jc w:val="center"/>
+        <w:rPr>
+          <w:rFonts w:ascii="Times New Roman" w:eastAsia="Times New Roman" w:hAnsi="Times New Roman" w:cs="Times New Roman"/>
+          <w:i w:val="0"/>
+          <w:iCs w:val="0"/>
+          <w:color w:val="000000" w:themeColor="text1"/>
+          <w:kern w:val="0"/>
+          <w:sz w:val="18"/>
+          <w:lang w:eastAsia="en-US"/>
+          <w14:shadow w14:blurRad="0" w14:dist="25400" w14:dir="2700000" w14:sx="0" w14:sy="0" w14:kx="0" w14:ky="0" w14:algn="none">
+            <w14:srgbClr w14:val="000000">
+              <w14:alpha w14:val="50000"/>
+            </w14:srgbClr>
+          </w14:shadow>
+          <w14:textOutline w14:w="9525" w14:cap="flat" w14:cmpd="sng" w14:algn="ctr">
+            <w14:solidFill>
+              <w14:schemeClr w14:val="bg1">
+                <w14:alpha w14:val="50000"/>
+                <w14:lumMod w14:val="75000"/>
+              </w14:schemeClr>
+            </w14:solidFill>
+            <w14:prstDash w14:val="solid"/>
+            <w14:round/>
+          </w14:textOutline>
+        </w:rPr>
+      </w:pPr>
+    </w:p>
+    <w:p>
+      <w:pPr>
+        <w:pStyle w:val="Ttulo1"/>
+        <w:keepNext/>
+        <w:tabs>
+          <w:tab w:val="left" w:pos="6480"/>
+        </w:tabs>
+        <w:spacing w:before="0" w:beforeAutospacing="0" w:after="0" w:afterAutospacing="0"/>
+        <w:ind w:right="99"/>
+        <w:jc w:val="center"/>
+        <w:rPr>
+          <w:rFonts w:ascii="Times New Roman" w:eastAsia="Times New Roman" w:hAnsi="Times New Roman" w:cs="Times New Roman"/>
+          <w:i w:val="0"/>
+          <w:iCs w:val="0"/>
+          <w:color w:val="000000" w:themeColor="text1"/>
+          <w:kern w:val="0"/>
+          <w:sz w:val="18"/>
+          <w:lang w:eastAsia="en-US"/>
+          <w14:shadow w14:blurRad="0" w14:dist="25400" w14:dir="2700000" w14:sx="0" w14:sy="0" w14:kx="0" w14:ky="0" w14:algn="none">
+            <w14:srgbClr w14:val="000000">
+              <w14:alpha w14:val="50000"/>
+            </w14:srgbClr>
+          </w14:shadow>
+          <w14:textOutline w14:w="9525" w14:cap="flat" w14:cmpd="sng" w14:algn="ctr">
+            <w14:solidFill>
+              <w14:schemeClr w14:val="bg1">
+                <w14:alpha w14:val="50000"/>
+                <w14:lumMod w14:val="75000"/>
+              </w14:schemeClr>
+            </w14:solidFill>
+            <w14:prstDash w14:val="solid"/>
+            <w14:round/>
+          </w14:textOutline>
+        </w:rPr>
+      </w:pPr>
+    </w:p>
+    <w:p>
+      <w:pPr>
+        <w:pStyle w:val="Ttulo1"/>
+        <w:keepNext/>
+        <w:tabs>
+          <w:tab w:val="left" w:pos="6480"/>
+        </w:tabs>
+        <w:spacing w:before="0" w:beforeAutospacing="0" w:after="0" w:afterAutospacing="0"/>
+        <w:ind w:right="99"/>
+        <w:jc w:val="center"/>
+        <w:rPr>
+          <w:rFonts w:ascii="Times New Roman" w:eastAsia="Times New Roman" w:hAnsi="Times New Roman" w:cs="Times New Roman"/>
+          <w:b w:val="0"/>
+          <w:i w:val="0"/>
+          <w:iCs w:val="0"/>
+          <w:color w:val="000000" w:themeColor="text1"/>
+          <w:kern w:val="0"/>
+          <w:sz w:val="18"/>
+          <w:lang w:eastAsia="en-US"/>
+          <w14:shadow w14:blurRad="0" w14:dist="25400" w14:dir="2700000" w14:sx="0" w14:sy="0" w14:kx="0" w14:ky="0" w14:algn="none">
+            <w14:srgbClr w14:val="000000">
+              <w14:alpha w14:val="50000"/>
+            </w14:srgbClr>
+          </w14:shadow>
+          <w14:textOutline w14:w="9525" w14:cap="flat" w14:cmpd="sng" w14:algn="ctr">
+            <w14:solidFill>
+              <w14:schemeClr w14:val="bg1">
+                <w14:alpha w14:val="50000"/>
+                <w14:lumMod w14:val="75000"/>
+              </w14:schemeClr>
+            </w14:solidFill>
+            <w14:prstDash w14:val="solid"/>
+            <w14:round/>
+          </w14:textOutline>
+        </w:rPr>
+      </w:pPr>
     </w:p>
     <w:p>
       <w:pPr>
@@ -310,15 +514,134 @@
             <w14:round/>
           </w14:textOutline>
         </w:rPr>
-        <w:t>2do año</w:t>
-      </w:r>
-    </w:p>
-    <w:p>
-      <w:pPr>
-        <w:pStyle w:val="Ttulo2"/>
+        <w:t>Ingeniería en Informática</w:t>
+      </w:r>
+    </w:p>
+    <w:p>
+      <w:pPr>
+        <w:pStyle w:val="Ttulo1"/>
+        <w:keepNext/>
         <w:tabs>
           <w:tab w:val="left" w:pos="6480"/>
         </w:tabs>
+        <w:spacing w:before="0" w:beforeAutospacing="0" w:after="0" w:afterAutospacing="0"/>
+        <w:ind w:right="99"/>
+        <w:jc w:val="center"/>
+        <w:rPr>
+          <w:rFonts w:ascii="Times New Roman" w:eastAsia="Times New Roman" w:hAnsi="Times New Roman" w:cs="Times New Roman"/>
+          <w:i w:val="0"/>
+          <w:iCs w:val="0"/>
+          <w:color w:val="000000" w:themeColor="text1"/>
+          <w:kern w:val="0"/>
+          <w:sz w:val="72"/>
+          <w:lang w:eastAsia="en-US"/>
+          <w14:shadow w14:blurRad="0" w14:dist="25400" w14:dir="2700000" w14:sx="0" w14:sy="0" w14:kx="0" w14:ky="0" w14:algn="none">
+            <w14:srgbClr w14:val="000000">
+              <w14:alpha w14:val="50000"/>
+            </w14:srgbClr>
+          </w14:shadow>
+          <w14:textOutline w14:w="9525" w14:cap="flat" w14:cmpd="sng" w14:algn="ctr">
+            <w14:solidFill>
+              <w14:schemeClr w14:val="bg1">
+                <w14:alpha w14:val="50000"/>
+                <w14:lumMod w14:val="75000"/>
+              </w14:schemeClr>
+            </w14:solidFill>
+            <w14:prstDash w14:val="solid"/>
+            <w14:round/>
+          </w14:textOutline>
+        </w:rPr>
+      </w:pPr>
+      <w:r>
+        <w:rPr>
+          <w:rFonts w:ascii="Times New Roman" w:eastAsia="Times New Roman" w:hAnsi="Times New Roman" w:cs="Times New Roman"/>
+          <w:i w:val="0"/>
+          <w:iCs w:val="0"/>
+          <w:color w:val="000000" w:themeColor="text1"/>
+          <w:kern w:val="0"/>
+          <w:sz w:val="72"/>
+          <w:lang w:eastAsia="en-US"/>
+          <w14:shadow w14:blurRad="0" w14:dist="25400" w14:dir="2700000" w14:sx="0" w14:sy="0" w14:kx="0" w14:ky="0" w14:algn="none">
+            <w14:srgbClr w14:val="000000">
+              <w14:alpha w14:val="50000"/>
+            </w14:srgbClr>
+          </w14:shadow>
+          <w14:textOutline w14:w="9525" w14:cap="flat" w14:cmpd="sng" w14:algn="ctr">
+            <w14:solidFill>
+              <w14:schemeClr w14:val="bg1">
+                <w14:alpha w14:val="50000"/>
+                <w14:lumMod w14:val="75000"/>
+              </w14:schemeClr>
+            </w14:solidFill>
+            <w14:prstDash w14:val="solid"/>
+            <w14:round/>
+          </w14:textOutline>
+        </w:rPr>
+        <w:t>2do</w:t>
+      </w:r>
+      <w:r>
+        <w:rPr>
+          <w:rFonts w:ascii="Times New Roman" w:eastAsia="Times New Roman" w:hAnsi="Times New Roman" w:cs="Times New Roman"/>
+          <w:i w:val="0"/>
+          <w:iCs w:val="0"/>
+          <w:color w:val="000000" w:themeColor="text1"/>
+          <w:kern w:val="0"/>
+          <w:sz w:val="72"/>
+          <w:lang w:eastAsia="en-US"/>
+          <w14:shadow w14:blurRad="0" w14:dist="25400" w14:dir="2700000" w14:sx="0" w14:sy="0" w14:kx="0" w14:ky="0" w14:algn="none">
+            <w14:srgbClr w14:val="000000">
+              <w14:alpha w14:val="50000"/>
+            </w14:srgbClr>
+          </w14:shadow>
+          <w14:textOutline w14:w="9525" w14:cap="flat" w14:cmpd="sng" w14:algn="ctr">
+            <w14:solidFill>
+              <w14:schemeClr w14:val="bg1">
+                <w14:alpha w14:val="50000"/>
+                <w14:lumMod w14:val="75000"/>
+              </w14:schemeClr>
+            </w14:solidFill>
+            <w14:prstDash w14:val="solid"/>
+            <w14:round/>
+          </w14:textOutline>
+        </w:rPr>
+        <w:t>.</w:t>
+      </w:r>
+      <w:r>
+        <w:rPr>
+          <w:rFonts w:ascii="Times New Roman" w:eastAsia="Times New Roman" w:hAnsi="Times New Roman" w:cs="Times New Roman"/>
+          <w:i w:val="0"/>
+          <w:iCs w:val="0"/>
+          <w:color w:val="000000" w:themeColor="text1"/>
+          <w:kern w:val="0"/>
+          <w:sz w:val="72"/>
+          <w:lang w:eastAsia="en-US"/>
+          <w14:shadow w14:blurRad="0" w14:dist="25400" w14:dir="2700000" w14:sx="0" w14:sy="0" w14:kx="0" w14:ky="0" w14:algn="none">
+            <w14:srgbClr w14:val="000000">
+              <w14:alpha w14:val="50000"/>
+            </w14:srgbClr>
+          </w14:shadow>
+          <w14:textOutline w14:w="9525" w14:cap="flat" w14:cmpd="sng" w14:algn="ctr">
+            <w14:solidFill>
+              <w14:schemeClr w14:val="bg1">
+                <w14:alpha w14:val="50000"/>
+                <w14:lumMod w14:val="75000"/>
+              </w14:schemeClr>
+            </w14:solidFill>
+            <w14:prstDash w14:val="solid"/>
+            <w14:round/>
+          </w14:textOutline>
+        </w:rPr>
+        <w:t xml:space="preserve"> Año</w:t>
+      </w:r>
+    </w:p>
+    <w:p>
+      <w:pPr>
+        <w:pStyle w:val="Ttulo1"/>
+        <w:keepNext/>
+        <w:tabs>
+          <w:tab w:val="left" w:pos="6480"/>
+        </w:tabs>
+        <w:spacing w:before="0" w:beforeAutospacing="0" w:after="0" w:afterAutospacing="0"/>
         <w:ind w:right="99"/>
         <w:jc w:val="center"/>
         <w:rPr>
@@ -355,7 +678,9 @@
     <w:p>
       <w:pPr>
         <w:pStyle w:val="Ttulo5"/>
-        <w:jc w:val="left"/>
+        <w:jc w:val="center"/>
+      </w:pPr>
+      <w:r>
         <w:rPr>
           <w:rFonts w:ascii="Arial" w:hAnsi="Arial" w:cs="Arial"/>
           <w:color w:val="000000"/>
@@ -363,29 +688,9 @@
           <w:u w:val="none"/>
           <w:lang w:eastAsia="en-US"/>
         </w:rPr>
-      </w:pPr>
-      <w:r>
-        <w:rPr>
-          <w:rFonts w:ascii="Arial" w:hAnsi="Arial" w:cs="Arial"/>
-          <w:color w:val="000000"/>
-          <w:sz w:val="36"/>
-          <w:u w:val="none"/>
-          <w:lang w:eastAsia="en-US"/>
-        </w:rPr>
-        <w:t>Nombre del profesor</w:t>
-      </w:r>
-      <w:r>
-        <w:rPr>
-          <w:rFonts w:ascii="Arial" w:hAnsi="Arial" w:cs="Arial"/>
-          <w:color w:val="000000"/>
-          <w:sz w:val="36"/>
-          <w:u w:val="none"/>
-          <w:lang w:eastAsia="en-US"/>
-        </w:rPr>
-        <w:t>: Diego Francisco Correa</w:t>
-      </w:r>
-    </w:p>
-    <w:p/>
+        <w:t>Nombre del profesor: Diego Francisco Correa</w:t>
+      </w:r>
+    </w:p>
     <w:p>
       <w:r>
         <w:rPr>
@@ -394,18 +699,18 @@
         <mc:AlternateContent>
           <mc:Choice Requires="wps">
             <w:drawing>
-              <wp:anchor distT="0" distB="0" distL="114300" distR="114300" simplePos="0" relativeHeight="251657216" behindDoc="0" locked="0" layoutInCell="1" allowOverlap="1">
+              <wp:anchor distT="0" distB="0" distL="114300" distR="114300" simplePos="0" relativeHeight="251661312" behindDoc="0" locked="0" layoutInCell="1" allowOverlap="1" wp14:anchorId="55EC656D" wp14:editId="68FBE77A">
                 <wp:simplePos x="0" y="0"/>
-                <wp:positionH relativeFrom="column">
-                  <wp:posOffset>0</wp:posOffset>
+                <wp:positionH relativeFrom="margin">
+                  <wp:align>center</wp:align>
                 </wp:positionH>
                 <wp:positionV relativeFrom="paragraph">
-                  <wp:posOffset>33020</wp:posOffset>
+                  <wp:posOffset>175260</wp:posOffset>
                 </wp:positionV>
                 <wp:extent cx="5715000" cy="0"/>
-                <wp:effectExtent l="13335" t="11430" r="5715" b="7620"/>
+                <wp:effectExtent l="0" t="0" r="19050" b="19050"/>
                 <wp:wrapNone/>
-                <wp:docPr id="1" name="Line 3"/>
+                <wp:docPr id="7" name="Line 2"/>
                 <wp:cNvGraphicFramePr>
                   <a:graphicFrameLocks xmlns:a="http://schemas.openxmlformats.org/drawingml/2006/main"/>
                 </wp:cNvGraphicFramePr>
@@ -455,7 +760,9 @@
           </mc:Choice>
           <mc:Fallback>
             <w:pict>
-              <v:line w14:anchorId="6ED3764D" id="Line 3" o:spid="_x0000_s1026" style="position:absolute;z-index:251657216;visibility:visible;mso-wrap-style:square;mso-width-percent:0;mso-height-percent:0;mso-wrap-distance-left:9pt;mso-wrap-distance-top:0;mso-wrap-distance-right:9pt;mso-wrap-distance-bottom:0;mso-position-horizontal:absolute;mso-position-horizontal-relative:text;mso-position-vertical:absolute;mso-position-vertical-relative:text;mso-width-percent:0;mso-height-percent:0;mso-width-relative:page;mso-height-relative:page" from="0,2.6pt" to="450pt,2.6pt" o:gfxdata="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"/>
+              <v:line w14:anchorId="09B3603E" id="Line 2" o:spid="_x0000_s1026" style="position:absolute;z-index:251661312;visibility:visible;mso-wrap-style:square;mso-width-percent:0;mso-height-percent:0;mso-wrap-distance-left:9pt;mso-wrap-distance-top:0;mso-wrap-distance-right:9pt;mso-wrap-distance-bottom:0;mso-position-horizontal:center;mso-position-horizontal-relative:margin;mso-position-vertical:absolute;mso-position-vertical-relative:text;mso-width-percent:0;mso-height-percent:0;mso-width-relative:page;mso-height-relative:page" from="0,13.8pt" to="450pt,13.8pt" o:gfxdata="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">
+                <w10:wrap anchorx="margin"/>
+              </v:line>
             </w:pict>
           </mc:Fallback>
         </mc:AlternateContent>
@@ -525,27 +832,7 @@
           <w:lang w:val="fr-FR"/>
         </w:rPr>
         <w:tab/>
-        <w:t>(</w:t>
-      </w:r>
-      <w:r>
-        <w:rPr>
-          <w:b/>
-          <w:bCs/>
-          <w:color w:val="000000" w:themeColor="text1"/>
-          <w:sz w:val="28"/>
-          <w:lang w:val="fr-FR"/>
-        </w:rPr>
-        <w:t>sergiochamo96@gmail.com</w:t>
-      </w:r>
-      <w:r>
-        <w:rPr>
-          <w:b/>
-          <w:bCs/>
-          <w:color w:val="000000" w:themeColor="text1"/>
-          <w:sz w:val="28"/>
-          <w:lang w:val="fr-FR"/>
-        </w:rPr>
-        <w:t>)</w:t>
+        <w:t>(sergiochamo96@gmail.com)</w:t>
       </w:r>
     </w:p>
     <w:p>
@@ -660,15 +947,6 @@
           <w:lang w:val="fr-FR"/>
         </w:rPr>
         <w:tab/>
-      </w:r>
-      <w:r>
-        <w:rPr>
-          <w:b/>
-          <w:bCs/>
-          <w:color w:val="000000" w:themeColor="text1"/>
-          <w:sz w:val="28"/>
-          <w:lang w:val="fr-FR"/>
-        </w:rPr>
         <w:t>(</w:t>
       </w:r>
       <w:r>
@@ -727,18 +1005,7 @@
           <w:sz w:val="28"/>
           <w:lang w:val="fr-FR" w:eastAsia="en-US"/>
         </w:rPr>
-        <w:t>Iván</w:t>
-      </w:r>
-      <w:r>
-        <w:rPr>
-          <w:rFonts w:ascii="Arial" w:hAnsi="Arial" w:cs="Arial"/>
-          <w:b/>
-          <w:bCs/>
-          <w:color w:val="000000" w:themeColor="text1"/>
-          <w:sz w:val="28"/>
-          <w:lang w:val="fr-FR" w:eastAsia="en-US"/>
-        </w:rPr>
-        <w:t xml:space="preserve"> Franco</w:t>
+        <w:t>Iván Franco</w:t>
       </w:r>
       <w:r>
         <w:rPr>
@@ -759,6 +1026,16 @@
           <w:lang w:val="fr-FR"/>
         </w:rPr>
         <w:tab/>
+        <w:t>(</w:t>
+      </w:r>
+      <w:r>
+        <w:rPr>
+          <w:b/>
+          <w:bCs/>
+          <w:sz w:val="28"/>
+          <w:lang w:val="fr-FR"/>
+        </w:rPr>
+        <w:t>octavioivan@live.com</w:t>
       </w:r>
       <w:r>
         <w:rPr>
@@ -768,54 +1045,8 @@
           <w:sz w:val="28"/>
           <w:lang w:val="fr-FR"/>
         </w:rPr>
-        <w:t>(</w:t>
-      </w:r>
-      <w:r>
-        <w:rPr>
-          <w:b/>
-          <w:bCs/>
-          <w:sz w:val="28"/>
-          <w:lang w:val="fr-FR"/>
-        </w:rPr>
-        <w:t>octavioivan@live.com</w:t>
-      </w:r>
-      <w:r>
-        <w:rPr>
-          <w:b/>
-          <w:bCs/>
-          <w:color w:val="000000" w:themeColor="text1"/>
-          <w:sz w:val="28"/>
-          <w:lang w:val="fr-FR"/>
-        </w:rPr>
         <w:t>)</w:t>
       </w:r>
-    </w:p>
-    <w:p>
-      <w:pPr>
-        <w:spacing w:line="480" w:lineRule="auto"/>
-        <w:ind w:left="360"/>
-        <w:rPr>
-          <w:b/>
-          <w:bCs/>
-          <w:color w:val="0000FF"/>
-          <w:sz w:val="28"/>
-          <w:lang w:val="fr-FR"/>
-        </w:rPr>
-      </w:pPr>
-    </w:p>
-    <w:p>
-      <w:pPr>
-        <w:rPr>
-          <w:lang w:val="fr-FR"/>
-        </w:rPr>
-      </w:pPr>
-    </w:p>
-    <w:p>
-      <w:pPr>
-        <w:rPr>
-          <w:lang w:val="fr-FR"/>
-        </w:rPr>
-      </w:pPr>
     </w:p>
     <w:p>
       <w:pPr>
@@ -829,7 +1060,10 @@
           <w:lang w:eastAsia="en-US"/>
         </w:rPr>
       </w:pPr>
-      <w:r>
+    </w:p>
+    <w:p>
+      <w:pPr>
+        <w:jc w:val="center"/>
         <w:rPr>
           <w:rFonts w:ascii="Arial" w:hAnsi="Arial" w:cs="Arial"/>
           <w:b/>
@@ -838,45 +1072,74 @@
           <w:sz w:val="32"/>
           <w:lang w:eastAsia="en-US"/>
         </w:rPr>
+      </w:pPr>
+    </w:p>
+    <w:p>
+      <w:pPr>
+        <w:jc w:val="center"/>
+        <w:rPr>
+          <w:rFonts w:ascii="Arial" w:hAnsi="Arial" w:cs="Arial"/>
+          <w:b/>
+          <w:bCs/>
+          <w:color w:val="000000"/>
+          <w:sz w:val="32"/>
+          <w:lang w:eastAsia="en-US"/>
+        </w:rPr>
+      </w:pPr>
+    </w:p>
+    <w:p>
+      <w:pPr>
+        <w:jc w:val="center"/>
+        <w:rPr>
+          <w:rFonts w:ascii="Arial" w:hAnsi="Arial" w:cs="Arial"/>
+          <w:b/>
+          <w:bCs/>
+          <w:color w:val="000000"/>
+          <w:sz w:val="32"/>
+          <w:lang w:eastAsia="en-US"/>
+        </w:rPr>
+      </w:pPr>
+    </w:p>
+    <w:p>
+      <w:pPr>
+        <w:jc w:val="center"/>
+        <w:rPr>
+          <w:rFonts w:ascii="Arial" w:hAnsi="Arial" w:cs="Arial"/>
+          <w:b/>
+          <w:bCs/>
+          <w:color w:val="000000"/>
+          <w:sz w:val="32"/>
+          <w:lang w:eastAsia="en-US"/>
+        </w:rPr>
+      </w:pPr>
+      <w:r>
+        <w:rPr>
+          <w:rFonts w:ascii="Arial" w:hAnsi="Arial" w:cs="Arial"/>
+          <w:b/>
+          <w:bCs/>
+          <w:color w:val="000000"/>
+          <w:sz w:val="32"/>
+          <w:lang w:eastAsia="en-US"/>
+        </w:rPr>
         <w:t>Asunción – Paraguay</w:t>
       </w:r>
     </w:p>
     <w:p>
       <w:pPr>
-        <w:pStyle w:val="Ttulo9"/>
-        <w:rPr>
+        <w:jc w:val="center"/>
+        <w:rPr>
+          <w:rFonts w:ascii="Arial" w:hAnsi="Arial" w:cs="Arial"/>
+          <w:b/>
           <w:sz w:val="32"/>
         </w:rPr>
       </w:pPr>
       <w:r>
         <w:rPr>
+          <w:rFonts w:ascii="Arial" w:hAnsi="Arial" w:cs="Arial"/>
+          <w:b/>
           <w:sz w:val="32"/>
         </w:rPr>
-        <w:t>Año</w:t>
-      </w:r>
-      <w:r>
-        <w:rPr>
-          <w:sz w:val="32"/>
-        </w:rPr>
-        <w:t xml:space="preserve"> 20</w:t>
-      </w:r>
-      <w:r>
-        <w:rPr>
-          <w:sz w:val="32"/>
-        </w:rPr>
-        <w:t>1</w:t>
-      </w:r>
-      <w:r>
-        <w:rPr>
-          <w:sz w:val="32"/>
-        </w:rPr>
-        <w:t>6</w:t>
-      </w:r>
-      <w:r>
-        <w:rPr>
-          <w:sz w:val="32"/>
-        </w:rPr>
-        <w:t>.</w:t>
+        <w:t>Año 2016.</w:t>
       </w:r>
     </w:p>
     <w:p>
@@ -885,6 +1148,8 @@
           <w:lang w:eastAsia="en-US"/>
         </w:rPr>
       </w:pPr>
+      <w:bookmarkStart w:id="0" w:name="_GoBack"/>
+      <w:bookmarkEnd w:id="0"/>
     </w:p>
     <w:p>
       <w:pPr>
@@ -3532,7 +3797,7 @@
 </file>
 
 <file path=word/endnotes.xml><?xml version="1.0" encoding="utf-8"?>
-<w:endnotes xmlns:wpc="http://schemas.microsoft.com/office/word/2010/wordprocessingCanvas" xmlns:cx="http://schemas.microsoft.com/office/drawing/2014/chartex" xmlns:cx1="http://schemas.microsoft.com/office/drawing/2015/9/8/chartex" xmlns:mc="http://schemas.openxmlformats.org/markup-compatibility/2006" xmlns:o="urn:schemas-microsoft-com:office:office" xmlns:r="http://schemas.openxmlformats.org/officeDocument/2006/relationships" xmlns:m="http://schemas.openxmlformats.org/officeDocument/2006/math" xmlns:v="urn:schemas-microsoft-com:vml" xmlns:wp14="http://schemas.microsoft.com/office/word/2010/wordprocessingDrawing" xmlns:wp="http://schemas.openxmlformats.org/drawingml/2006/wordprocessingDrawing" xmlns:w10="urn:schemas-microsoft-com:office:word" xmlns:w="http://schemas.openxmlformats.org/wordprocessingml/2006/main" xmlns:w14="http://schemas.microsoft.com/office/word/2010/wordml" xmlns:w15="http://schemas.microsoft.com/office/word/2012/wordml" xmlns:w16se="http://schemas.microsoft.com/office/word/2015/wordml/symex" xmlns:wpg="http://schemas.microsoft.com/office/word/2010/wordprocessingGroup" xmlns:wpi="http://schemas.microsoft.com/office/word/2010/wordprocessingInk" xmlns:wne="http://schemas.microsoft.com/office/word/2006/wordml" xmlns:wps="http://schemas.microsoft.com/office/word/2010/wordprocessingShape" mc:Ignorable="w14 w15 w16se wp14">
+<w:endnotes xmlns:wpc="http://schemas.microsoft.com/office/word/2010/wordprocessingCanvas" xmlns:cx="http://schemas.microsoft.com/office/drawing/2014/chartex" xmlns:mc="http://schemas.openxmlformats.org/markup-compatibility/2006" xmlns:o="urn:schemas-microsoft-com:office:office" xmlns:r="http://schemas.openxmlformats.org/officeDocument/2006/relationships" xmlns:m="http://schemas.openxmlformats.org/officeDocument/2006/math" xmlns:v="urn:schemas-microsoft-com:vml" xmlns:wp14="http://schemas.microsoft.com/office/word/2010/wordprocessingDrawing" xmlns:wp="http://schemas.openxmlformats.org/drawingml/2006/wordprocessingDrawing" xmlns:w10="urn:schemas-microsoft-com:office:word" xmlns:w="http://schemas.openxmlformats.org/wordprocessingml/2006/main" xmlns:w14="http://schemas.microsoft.com/office/word/2010/wordml" xmlns:w15="http://schemas.microsoft.com/office/word/2012/wordml" xmlns:w16se="http://schemas.microsoft.com/office/word/2015/wordml/symex" xmlns:wpg="http://schemas.microsoft.com/office/word/2010/wordprocessingGroup" xmlns:wpi="http://schemas.microsoft.com/office/word/2010/wordprocessingInk" xmlns:wne="http://schemas.microsoft.com/office/word/2006/wordml" xmlns:wps="http://schemas.microsoft.com/office/word/2010/wordprocessingShape" mc:Ignorable="w14 w15 w16se wp14">
   <w:endnote w:type="separator" w:id="-1">
     <w:p>
       <w:r>
@@ -3551,7 +3816,7 @@
 </file>
 
 <file path=word/footnotes.xml><?xml version="1.0" encoding="utf-8"?>
-<w:footnotes xmlns:wpc="http://schemas.microsoft.com/office/word/2010/wordprocessingCanvas" xmlns:cx="http://schemas.microsoft.com/office/drawing/2014/chartex" xmlns:cx1="http://schemas.microsoft.com/office/drawing/2015/9/8/chartex" xmlns:mc="http://schemas.openxmlformats.org/markup-compatibility/2006" xmlns:o="urn:schemas-microsoft-com:office:office" xmlns:r="http://schemas.openxmlformats.org/officeDocument/2006/relationships" xmlns:m="http://schemas.openxmlformats.org/officeDocument/2006/math" xmlns:v="urn:schemas-microsoft-com:vml" xmlns:wp14="http://schemas.microsoft.com/office/word/2010/wordprocessingDrawing" xmlns:wp="http://schemas.openxmlformats.org/drawingml/2006/wordprocessingDrawing" xmlns:w10="urn:schemas-microsoft-com:office:word" xmlns:w="http://schemas.openxmlformats.org/wordprocessingml/2006/main" xmlns:w14="http://schemas.microsoft.com/office/word/2010/wordml" xmlns:w15="http://schemas.microsoft.com/office/word/2012/wordml" xmlns:w16se="http://schemas.microsoft.com/office/word/2015/wordml/symex" xmlns:wpg="http://schemas.microsoft.com/office/word/2010/wordprocessingGroup" xmlns:wpi="http://schemas.microsoft.com/office/word/2010/wordprocessingInk" xmlns:wne="http://schemas.microsoft.com/office/word/2006/wordml" xmlns:wps="http://schemas.microsoft.com/office/word/2010/wordprocessingShape" mc:Ignorable="w14 w15 w16se wp14">
+<w:footnotes xmlns:wpc="http://schemas.microsoft.com/office/word/2010/wordprocessingCanvas" xmlns:cx="http://schemas.microsoft.com/office/drawing/2014/chartex" xmlns:mc="http://schemas.openxmlformats.org/markup-compatibility/2006" xmlns:o="urn:schemas-microsoft-com:office:office" xmlns:r="http://schemas.openxmlformats.org/officeDocument/2006/relationships" xmlns:m="http://schemas.openxmlformats.org/officeDocument/2006/math" xmlns:v="urn:schemas-microsoft-com:vml" xmlns:wp14="http://schemas.microsoft.com/office/word/2010/wordprocessingDrawing" xmlns:wp="http://schemas.openxmlformats.org/drawingml/2006/wordprocessingDrawing" xmlns:w10="urn:schemas-microsoft-com:office:word" xmlns:w="http://schemas.openxmlformats.org/wordprocessingml/2006/main" xmlns:w14="http://schemas.microsoft.com/office/word/2010/wordml" xmlns:w15="http://schemas.microsoft.com/office/word/2012/wordml" xmlns:w16se="http://schemas.microsoft.com/office/word/2015/wordml/symex" xmlns:wpg="http://schemas.microsoft.com/office/word/2010/wordprocessingGroup" xmlns:wpi="http://schemas.microsoft.com/office/word/2010/wordprocessingInk" xmlns:wne="http://schemas.microsoft.com/office/word/2006/wordml" xmlns:wps="http://schemas.microsoft.com/office/word/2010/wordprocessingShape" mc:Ignorable="w14 w15 w16se wp14">
   <w:footnote w:type="separator" w:id="-1">
     <w:p>
       <w:r>
@@ -3570,7 +3835,7 @@
 </file>
 
 <file path=word/numbering.xml><?xml version="1.0" encoding="utf-8"?>
-<w:numbering xmlns:wpc="http://schemas.microsoft.com/office/word/2010/wordprocessingCanvas" xmlns:cx="http://schemas.microsoft.com/office/drawing/2014/chartex" xmlns:cx1="http://schemas.microsoft.com/office/drawing/2015/9/8/chartex" xmlns:mc="http://schemas.openxmlformats.org/markup-compatibility/2006" xmlns:o="urn:schemas-microsoft-com:office:office" xmlns:r="http://schemas.openxmlformats.org/officeDocument/2006/relationships" xmlns:m="http://schemas.openxmlformats.org/officeDocument/2006/math" xmlns:v="urn:schemas-microsoft-com:vml" xmlns:wp14="http://schemas.microsoft.com/office/word/2010/wordprocessingDrawing" xmlns:wp="http://schemas.openxmlformats.org/drawingml/2006/wordprocessingDrawing" xmlns:w10="urn:schemas-microsoft-com:office:word" xmlns:w="http://schemas.openxmlformats.org/wordprocessingml/2006/main" xmlns:w14="http://schemas.microsoft.com/office/word/2010/wordml" xmlns:w15="http://schemas.microsoft.com/office/word/2012/wordml" xmlns:w16se="http://schemas.microsoft.com/office/word/2015/wordml/symex" xmlns:wpg="http://schemas.microsoft.com/office/word/2010/wordprocessingGroup" xmlns:wpi="http://schemas.microsoft.com/office/word/2010/wordprocessingInk" xmlns:wne="http://schemas.microsoft.com/office/word/2006/wordml" xmlns:wps="http://schemas.microsoft.com/office/word/2010/wordprocessingShape" mc:Ignorable="w14 w15 w16se wp14">
+<w:numbering xmlns:wpc="http://schemas.microsoft.com/office/word/2010/wordprocessingCanvas" xmlns:cx="http://schemas.microsoft.com/office/drawing/2014/chartex" xmlns:mc="http://schemas.openxmlformats.org/markup-compatibility/2006" xmlns:o="urn:schemas-microsoft-com:office:office" xmlns:r="http://schemas.openxmlformats.org/officeDocument/2006/relationships" xmlns:m="http://schemas.openxmlformats.org/officeDocument/2006/math" xmlns:v="urn:schemas-microsoft-com:vml" xmlns:wp14="http://schemas.microsoft.com/office/word/2010/wordprocessingDrawing" xmlns:wp="http://schemas.openxmlformats.org/drawingml/2006/wordprocessingDrawing" xmlns:w10="urn:schemas-microsoft-com:office:word" xmlns:w="http://schemas.openxmlformats.org/wordprocessingml/2006/main" xmlns:w14="http://schemas.microsoft.com/office/word/2010/wordml" xmlns:w15="http://schemas.microsoft.com/office/word/2012/wordml" xmlns:w16se="http://schemas.microsoft.com/office/word/2015/wordml/symex" xmlns:wpg="http://schemas.microsoft.com/office/word/2010/wordprocessingGroup" xmlns:wpi="http://schemas.microsoft.com/office/word/2010/wordprocessingInk" xmlns:wne="http://schemas.microsoft.com/office/word/2006/wordml" xmlns:wps="http://schemas.microsoft.com/office/word/2010/wordprocessingShape" mc:Ignorable="w14 w15 w16se wp14">
   <w:abstractNum w:abstractNumId="0" w15:restartNumberingAfterBreak="0">
     <w:nsid w:val="05A119B1"/>
     <w:multiLevelType w:val="multilevel"/>
@@ -5308,7 +5573,7 @@
 </file>
 
 <file path=customXml/itemProps1.xml><?xml version="1.0" encoding="utf-8"?>
-<ds:datastoreItem xmlns:ds="http://schemas.openxmlformats.org/officeDocument/2006/customXml" ds:itemID="{60F084A8-BFD8-4D75-A138-3934CBA67AB3}">
+<ds:datastoreItem xmlns:ds="http://schemas.openxmlformats.org/officeDocument/2006/customXml" ds:itemID="{4AFDF866-B28F-4D75-AEB8-9191BAB3B8EA}">
   <ds:schemaRefs>
     <ds:schemaRef ds:uri="http://schemas.openxmlformats.org/officeDocument/2006/bibliography"/>
   </ds:schemaRefs>

--- a/Git_word.docx
+++ b/Git_word.docx
@@ -1148,8 +1148,6 @@
           <w:lang w:eastAsia="en-US"/>
         </w:rPr>
       </w:pPr>
-      <w:bookmarkStart w:id="0" w:name="_GoBack"/>
-      <w:bookmarkEnd w:id="0"/>
     </w:p>
     <w:p>
       <w:pPr>
@@ -2892,321 +2890,2504 @@
     </w:p>
     <w:p>
       <w:pPr>
-        <w:ind w:firstLine="360"/>
-        <w:jc w:val="both"/>
-      </w:pPr>
-    </w:p>
-    <w:p>
-      <w:pPr>
-        <w:ind w:firstLine="360"/>
-        <w:jc w:val="both"/>
-      </w:pPr>
-    </w:p>
-    <w:p>
-      <w:pPr>
-        <w:ind w:firstLine="360"/>
-        <w:jc w:val="both"/>
-      </w:pPr>
-    </w:p>
-    <w:p>
-      <w:pPr>
-        <w:ind w:firstLine="360"/>
-        <w:jc w:val="both"/>
-      </w:pPr>
-    </w:p>
-    <w:p>
-      <w:pPr>
-        <w:ind w:firstLine="360"/>
-        <w:jc w:val="both"/>
-      </w:pPr>
-    </w:p>
-    <w:p>
-      <w:pPr>
-        <w:ind w:firstLine="360"/>
-        <w:jc w:val="both"/>
-      </w:pPr>
-    </w:p>
-    <w:p>
-      <w:pPr>
-        <w:ind w:firstLine="360"/>
-        <w:jc w:val="both"/>
-      </w:pPr>
-    </w:p>
-    <w:p>
-      <w:pPr>
-        <w:ind w:firstLine="360"/>
-        <w:jc w:val="both"/>
-      </w:pPr>
-    </w:p>
-    <w:p>
-      <w:pPr>
-        <w:ind w:firstLine="360"/>
-        <w:jc w:val="both"/>
-      </w:pPr>
-    </w:p>
-    <w:p>
-      <w:pPr>
-        <w:ind w:firstLine="360"/>
-        <w:jc w:val="both"/>
-      </w:pPr>
-    </w:p>
-    <w:p>
-      <w:pPr>
-        <w:ind w:firstLine="360"/>
-        <w:jc w:val="both"/>
-      </w:pPr>
-    </w:p>
-    <w:p>
-      <w:pPr>
-        <w:ind w:firstLine="360"/>
-        <w:jc w:val="both"/>
-      </w:pPr>
-    </w:p>
-    <w:p>
-      <w:pPr>
-        <w:ind w:firstLine="360"/>
-        <w:jc w:val="both"/>
-      </w:pPr>
-    </w:p>
-    <w:p>
-      <w:pPr>
-        <w:ind w:firstLine="360"/>
-        <w:jc w:val="both"/>
-      </w:pPr>
-    </w:p>
-    <w:p>
-      <w:pPr>
-        <w:ind w:firstLine="360"/>
-        <w:jc w:val="both"/>
-      </w:pPr>
-    </w:p>
-    <w:p>
-      <w:pPr>
-        <w:ind w:firstLine="360"/>
-        <w:jc w:val="both"/>
-      </w:pPr>
-    </w:p>
-    <w:p>
-      <w:pPr>
-        <w:ind w:firstLine="360"/>
-        <w:jc w:val="both"/>
-      </w:pPr>
-    </w:p>
-    <w:p>
-      <w:pPr>
-        <w:ind w:firstLine="360"/>
-        <w:jc w:val="both"/>
-      </w:pPr>
-    </w:p>
-    <w:p>
-      <w:pPr>
-        <w:ind w:firstLine="360"/>
-        <w:jc w:val="both"/>
-      </w:pPr>
-    </w:p>
-    <w:p>
-      <w:pPr>
-        <w:ind w:firstLine="360"/>
-        <w:jc w:val="both"/>
-      </w:pPr>
-    </w:p>
-    <w:p>
-      <w:pPr>
-        <w:ind w:firstLine="360"/>
-        <w:jc w:val="both"/>
-      </w:pPr>
-    </w:p>
-    <w:p>
-      <w:pPr>
-        <w:ind w:firstLine="360"/>
-        <w:jc w:val="both"/>
-      </w:pPr>
-    </w:p>
-    <w:p>
-      <w:pPr>
-        <w:ind w:firstLine="360"/>
-        <w:jc w:val="both"/>
-      </w:pPr>
-    </w:p>
-    <w:p>
-      <w:pPr>
-        <w:ind w:firstLine="360"/>
-        <w:jc w:val="both"/>
-      </w:pPr>
-    </w:p>
-    <w:p>
-      <w:pPr>
-        <w:ind w:firstLine="360"/>
-        <w:jc w:val="both"/>
-      </w:pPr>
-    </w:p>
-    <w:p>
-      <w:pPr>
-        <w:ind w:firstLine="360"/>
-        <w:jc w:val="both"/>
-      </w:pPr>
-    </w:p>
-    <w:p>
-      <w:pPr>
-        <w:ind w:firstLine="360"/>
-        <w:jc w:val="both"/>
-      </w:pPr>
-    </w:p>
-    <w:p>
-      <w:pPr>
-        <w:ind w:firstLine="360"/>
-        <w:jc w:val="both"/>
-      </w:pPr>
-    </w:p>
-    <w:p>
-      <w:pPr>
-        <w:ind w:firstLine="360"/>
-        <w:jc w:val="both"/>
-      </w:pPr>
-    </w:p>
-    <w:p>
-      <w:pPr>
-        <w:ind w:firstLine="360"/>
-        <w:jc w:val="both"/>
-      </w:pPr>
-    </w:p>
-    <w:p>
-      <w:pPr>
-        <w:ind w:firstLine="360"/>
-        <w:jc w:val="both"/>
-      </w:pPr>
-    </w:p>
-    <w:p>
-      <w:pPr>
-        <w:ind w:firstLine="360"/>
-        <w:jc w:val="both"/>
-      </w:pPr>
-    </w:p>
-    <w:p>
-      <w:pPr>
-        <w:ind w:firstLine="360"/>
-        <w:jc w:val="both"/>
-      </w:pPr>
-    </w:p>
-    <w:p>
-      <w:pPr>
-        <w:ind w:firstLine="360"/>
-        <w:jc w:val="both"/>
-      </w:pPr>
-    </w:p>
-    <w:p>
-      <w:pPr>
-        <w:ind w:firstLine="360"/>
-        <w:jc w:val="both"/>
-      </w:pPr>
-    </w:p>
-    <w:p>
-      <w:pPr>
-        <w:ind w:firstLine="360"/>
-        <w:jc w:val="both"/>
-      </w:pPr>
-    </w:p>
-    <w:p>
-      <w:pPr>
-        <w:ind w:firstLine="360"/>
-        <w:jc w:val="both"/>
-      </w:pPr>
-    </w:p>
-    <w:p>
-      <w:pPr>
-        <w:ind w:firstLine="360"/>
-        <w:jc w:val="both"/>
-      </w:pPr>
-    </w:p>
-    <w:p>
-      <w:pPr>
-        <w:ind w:firstLine="360"/>
-        <w:jc w:val="both"/>
-      </w:pPr>
-    </w:p>
-    <w:p>
-      <w:pPr>
-        <w:ind w:firstLine="360"/>
-        <w:jc w:val="both"/>
-      </w:pPr>
-    </w:p>
-    <w:p>
-      <w:pPr>
-        <w:ind w:firstLine="360"/>
-        <w:jc w:val="both"/>
-      </w:pPr>
-    </w:p>
-    <w:p>
-      <w:pPr>
-        <w:ind w:firstLine="360"/>
-        <w:jc w:val="both"/>
-      </w:pPr>
-    </w:p>
-    <w:p>
-      <w:pPr>
-        <w:ind w:firstLine="360"/>
-        <w:jc w:val="both"/>
-      </w:pPr>
-    </w:p>
-    <w:p>
-      <w:pPr>
-        <w:ind w:firstLine="360"/>
-        <w:jc w:val="both"/>
-      </w:pPr>
-    </w:p>
-    <w:p>
-      <w:pPr>
-        <w:ind w:firstLine="360"/>
-        <w:jc w:val="both"/>
-      </w:pPr>
-    </w:p>
-    <w:p>
-      <w:pPr>
-        <w:ind w:firstLine="360"/>
-        <w:jc w:val="both"/>
-      </w:pPr>
-    </w:p>
-    <w:p>
-      <w:pPr>
-        <w:ind w:firstLine="360"/>
-        <w:jc w:val="both"/>
-      </w:pPr>
-    </w:p>
-    <w:p>
-      <w:pPr>
-        <w:ind w:firstLine="360"/>
-        <w:jc w:val="both"/>
-      </w:pPr>
-    </w:p>
-    <w:p>
-      <w:pPr>
-        <w:ind w:firstLine="360"/>
-        <w:jc w:val="both"/>
-      </w:pPr>
-    </w:p>
-    <w:p>
-      <w:pPr>
-        <w:ind w:firstLine="360"/>
-        <w:jc w:val="both"/>
-      </w:pPr>
-    </w:p>
-    <w:p>
-      <w:pPr>
-        <w:ind w:firstLine="360"/>
-        <w:jc w:val="both"/>
-      </w:pPr>
-    </w:p>
-    <w:p>
-      <w:pPr>
-        <w:ind w:firstLine="360"/>
-        <w:jc w:val="both"/>
-      </w:pPr>
-    </w:p>
-    <w:p>
-      <w:pPr>
-        <w:ind w:firstLine="360"/>
-        <w:jc w:val="both"/>
-      </w:pPr>
+        <w:ind w:left="709" w:hanging="709"/>
+        <w:jc w:val="both"/>
+        <w:rPr>
+          <w:rFonts w:asciiTheme="minorHAnsi" w:hAnsiTheme="minorHAnsi"/>
+          <w:b/>
+          <w:sz w:val="28"/>
+        </w:rPr>
+      </w:pPr>
+      <w:r>
+        <w:rPr>
+          <w:rFonts w:asciiTheme="minorHAnsi" w:hAnsiTheme="minorHAnsi"/>
+          <w:b/>
+          <w:sz w:val="28"/>
+        </w:rPr>
+        <w:lastRenderedPageBreak/>
+        <w:t>Ramas y Fusiones</w:t>
+      </w:r>
+    </w:p>
+    <w:p>
+      <w:pPr>
+        <w:jc w:val="both"/>
+        <w:rPr>
+          <w:rFonts w:asciiTheme="minorHAnsi" w:hAnsiTheme="minorHAnsi"/>
+        </w:rPr>
+      </w:pPr>
+    </w:p>
+    <w:p>
+      <w:pPr>
+        <w:jc w:val="both"/>
+        <w:rPr>
+          <w:rFonts w:asciiTheme="minorHAnsi" w:hAnsiTheme="minorHAnsi"/>
+        </w:rPr>
+      </w:pPr>
+      <w:r>
+        <w:rPr>
+          <w:rFonts w:asciiTheme="minorHAnsi" w:hAnsiTheme="minorHAnsi"/>
+        </w:rPr>
+        <w:t xml:space="preserve">Una de las ventajas de Git es el trabajo con ramas, se pueden crear ramas de forma muy fácil y es </w:t>
+      </w:r>
+      <w:r>
+        <w:t>cómodo</w:t>
+      </w:r>
+      <w:r>
+        <w:rPr>
+          <w:rFonts w:asciiTheme="minorHAnsi" w:hAnsiTheme="minorHAnsi"/>
+        </w:rPr>
+        <w:t xml:space="preserve"> trabajar con ellas. Es muy importante tener muy claro que es una rama, para que sirve</w:t>
+      </w:r>
+      <w:r>
+        <w:t>, así</w:t>
+      </w:r>
+      <w:r>
+        <w:rPr>
+          <w:rFonts w:asciiTheme="minorHAnsi" w:hAnsiTheme="minorHAnsi"/>
+        </w:rPr>
+        <w:t xml:space="preserve"> para </w:t>
+      </w:r>
+      <w:r>
+        <w:rPr>
+          <w:rFonts w:asciiTheme="minorHAnsi" w:hAnsiTheme="minorHAnsi"/>
+        </w:rPr>
+        <w:t>explotar</w:t>
+      </w:r>
+      <w:r>
+        <w:rPr>
+          <w:rFonts w:asciiTheme="minorHAnsi" w:hAnsiTheme="minorHAnsi"/>
+        </w:rPr>
+        <w:t xml:space="preserve"> todo el potencial que proporcionan.</w:t>
+      </w:r>
+    </w:p>
+    <w:p>
+      <w:pPr>
+        <w:jc w:val="both"/>
+        <w:rPr>
+          <w:rFonts w:asciiTheme="minorHAnsi" w:hAnsiTheme="minorHAnsi"/>
+        </w:rPr>
+      </w:pPr>
+      <w:r>
+        <w:rPr>
+          <w:rFonts w:asciiTheme="minorHAnsi" w:hAnsiTheme="minorHAnsi"/>
+        </w:rPr>
+        <w:t>Otro concepto relacionado con las ramas son las fusiones, que nos permite unir el trabajo desarrollado en diferentes ramas.</w:t>
+      </w:r>
+    </w:p>
+    <w:p>
+      <w:pPr>
+        <w:jc w:val="both"/>
+        <w:rPr>
+          <w:rFonts w:asciiTheme="minorHAnsi" w:hAnsiTheme="minorHAnsi"/>
+        </w:rPr>
+      </w:pPr>
+      <w:r>
+        <w:rPr>
+          <w:rFonts w:asciiTheme="minorHAnsi" w:hAnsiTheme="minorHAnsi"/>
+        </w:rPr>
+        <w:t>Antes de explicar lo que son las ramas y fusiones debemos tener en cuenta el concepto de head. ¿Cómo sabe git en que rama estas en algún momento dado</w:t>
+      </w:r>
+      <w:r>
+        <w:t>?</w:t>
+      </w:r>
+      <w:r>
+        <w:t>,</w:t>
+      </w:r>
+      <w:r>
+        <w:t xml:space="preserve"> mediante</w:t>
+      </w:r>
+      <w:r>
+        <w:rPr>
+          <w:rFonts w:asciiTheme="minorHAnsi" w:hAnsiTheme="minorHAnsi"/>
+        </w:rPr>
+        <w:t xml:space="preserve"> un apuntador especial denominado head.</w:t>
+      </w:r>
+    </w:p>
+    <w:p>
+      <w:pPr>
+        <w:jc w:val="both"/>
+        <w:rPr>
+          <w:rFonts w:asciiTheme="minorHAnsi" w:hAnsiTheme="minorHAnsi"/>
+        </w:rPr>
+      </w:pPr>
+      <w:r>
+        <w:rPr>
+          <w:rFonts w:asciiTheme="minorHAnsi" w:hAnsiTheme="minorHAnsi"/>
+        </w:rPr>
+        <w:t xml:space="preserve">El concepto de head simplemente es el commit donde nosotros nos encontramos ahora, es decir si nosotros hacemos un </w:t>
+      </w:r>
+      <w:r>
+        <w:rPr>
+          <w:rFonts w:ascii="Consolas" w:hAnsi="Consolas"/>
+          <w:b/>
+        </w:rPr>
+        <w:t>$ git checkout</w:t>
+      </w:r>
+      <w:r>
+        <w:rPr>
+          <w:rFonts w:asciiTheme="minorHAnsi" w:hAnsiTheme="minorHAnsi"/>
+        </w:rPr>
+        <w:t xml:space="preserve"> </w:t>
+      </w:r>
+      <w:r>
+        <w:rPr>
+          <w:rFonts w:asciiTheme="minorHAnsi" w:hAnsiTheme="minorHAnsi"/>
+        </w:rPr>
+        <w:t xml:space="preserve">al </w:t>
+      </w:r>
+      <w:r>
+        <w:t>primer</w:t>
+      </w:r>
+      <w:r>
+        <w:rPr>
+          <w:rFonts w:asciiTheme="minorHAnsi" w:hAnsiTheme="minorHAnsi"/>
+        </w:rPr>
+        <w:t xml:space="preserve"> commit, </w:t>
+      </w:r>
+      <w:r>
+        <w:t>segundo</w:t>
+      </w:r>
+      <w:r>
+        <w:rPr>
+          <w:rFonts w:asciiTheme="minorHAnsi" w:hAnsiTheme="minorHAnsi"/>
+        </w:rPr>
+        <w:t xml:space="preserve"> o cualquier commit ese va ser nuestro head.</w:t>
+      </w:r>
+    </w:p>
+    <w:p>
+      <w:pPr>
+        <w:jc w:val="both"/>
+        <w:rPr>
+          <w:rFonts w:asciiTheme="minorHAnsi" w:hAnsiTheme="minorHAnsi"/>
+        </w:rPr>
+      </w:pPr>
+      <w:r>
+        <w:rPr>
+          <w:rFonts w:asciiTheme="minorHAnsi" w:hAnsiTheme="minorHAnsi"/>
+          <w:b/>
+          <w:noProof/>
+          <w:color w:val="FF0000"/>
+        </w:rPr>
+        <mc:AlternateContent>
+          <mc:Choice Requires="wps">
+            <w:drawing>
+              <wp:anchor distT="45720" distB="45720" distL="114300" distR="114300" simplePos="0" relativeHeight="251670528" behindDoc="0" locked="0" layoutInCell="1" allowOverlap="1" wp14:anchorId="17B1F88C" wp14:editId="2198C3F1">
+                <wp:simplePos x="0" y="0"/>
+                <wp:positionH relativeFrom="margin">
+                  <wp:align>left</wp:align>
+                </wp:positionH>
+                <wp:positionV relativeFrom="paragraph">
+                  <wp:posOffset>393700</wp:posOffset>
+                </wp:positionV>
+                <wp:extent cx="5372100" cy="323850"/>
+                <wp:effectExtent l="0" t="0" r="19050" b="19050"/>
+                <wp:wrapSquare wrapText="bothSides"/>
+                <wp:docPr id="1" name="Cuadro de texto 2"/>
+                <wp:cNvGraphicFramePr>
+                  <a:graphicFrameLocks xmlns:a="http://schemas.openxmlformats.org/drawingml/2006/main"/>
+                </wp:cNvGraphicFramePr>
+                <a:graphic xmlns:a="http://schemas.openxmlformats.org/drawingml/2006/main">
+                  <a:graphicData uri="http://schemas.microsoft.com/office/word/2010/wordprocessingShape">
+                    <wps:wsp>
+                      <wps:cNvSpPr txBox="1">
+                        <a:spLocks noChangeArrowheads="1"/>
+                      </wps:cNvSpPr>
+                      <wps:spPr bwMode="auto">
+                        <a:xfrm>
+                          <a:off x="0" y="0"/>
+                          <a:ext cx="5372100" cy="323850"/>
+                        </a:xfrm>
+                        <a:prstGeom prst="rect">
+                          <a:avLst/>
+                        </a:prstGeom>
+                        <a:solidFill>
+                          <a:schemeClr val="accent1">
+                            <a:lumMod val="50000"/>
+                          </a:schemeClr>
+                        </a:solidFill>
+                        <a:ln w="9525">
+                          <a:solidFill>
+                            <a:schemeClr val="accent5">
+                              <a:lumMod val="75000"/>
+                            </a:schemeClr>
+                          </a:solidFill>
+                          <a:miter lim="800000"/>
+                          <a:headEnd/>
+                          <a:tailEnd/>
+                        </a:ln>
+                      </wps:spPr>
+                      <wps:txbx>
+                        <w:txbxContent>
+                          <w:p>
+                            <w:pPr>
+                              <w:spacing w:line="120" w:lineRule="atLeast"/>
+                              <w:rPr>
+                                <w:rFonts w:ascii="Consolas" w:hAnsi="Consolas"/>
+                                <w:color w:val="FFFFFF" w:themeColor="background1"/>
+                              </w:rPr>
+                            </w:pPr>
+                            <w:r>
+                              <w:rPr>
+                                <w:rFonts w:ascii="Consolas" w:hAnsi="Consolas"/>
+                                <w:color w:val="FFFFFF" w:themeColor="background1"/>
+                              </w:rPr>
+                              <w:t xml:space="preserve">$ git log </w:t>
+                            </w:r>
+                          </w:p>
+                        </w:txbxContent>
+                      </wps:txbx>
+                      <wps:bodyPr rot="0" vert="horz" wrap="square" lIns="91440" tIns="45720" rIns="91440" bIns="45720" anchor="t" anchorCtr="0">
+                        <a:noAutofit/>
+                      </wps:bodyPr>
+                    </wps:wsp>
+                  </a:graphicData>
+                </a:graphic>
+                <wp14:sizeRelH relativeFrom="margin">
+                  <wp14:pctWidth>0</wp14:pctWidth>
+                </wp14:sizeRelH>
+                <wp14:sizeRelV relativeFrom="margin">
+                  <wp14:pctHeight>0</wp14:pctHeight>
+                </wp14:sizeRelV>
+              </wp:anchor>
+            </w:drawing>
+          </mc:Choice>
+          <mc:Fallback>
+            <w:pict>
+              <v:shapetype w14:anchorId="17B1F88C" id="_x0000_t202" coordsize="21600,21600" o:spt="202" path="m,l,21600r21600,l21600,xe">
+                <v:stroke joinstyle="miter"/>
+                <v:path gradientshapeok="t" o:connecttype="rect"/>
+              </v:shapetype>
+              <v:shape id="Cuadro de texto 2" o:spid="_x0000_s1026" type="#_x0000_t202" style="position:absolute;left:0;text-align:left;margin-left:0;margin-top:31pt;width:423pt;height:25.5pt;z-index:251670528;visibility:visible;mso-wrap-style:square;mso-width-percent:0;mso-height-percent:0;mso-wrap-distance-left:9pt;mso-wrap-distance-top:3.6pt;mso-wrap-distance-right:9pt;mso-wrap-distance-bottom:3.6pt;mso-position-horizontal:left;mso-position-horizontal-relative:margin;mso-position-vertical:absolute;mso-position-vertical-relative:text;mso-width-percent:0;mso-height-percent:0;mso-width-relative:margin;mso-height-relative:margin;v-text-anchor:top" o:gfxdata="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" fillcolor="#243f60 [1604]" strokecolor="#31849b [2408]">
+                <v:textbox>
+                  <w:txbxContent>
+                    <w:p>
+                      <w:pPr>
+                        <w:spacing w:line="120" w:lineRule="atLeast"/>
+                        <w:rPr>
+                          <w:rFonts w:ascii="Consolas" w:hAnsi="Consolas"/>
+                          <w:color w:val="FFFFFF" w:themeColor="background1"/>
+                        </w:rPr>
+                      </w:pPr>
+                      <w:r>
+                        <w:rPr>
+                          <w:rFonts w:ascii="Consolas" w:hAnsi="Consolas"/>
+                          <w:color w:val="FFFFFF" w:themeColor="background1"/>
+                        </w:rPr>
+                        <w:t xml:space="preserve">$ git log </w:t>
+                      </w:r>
+                    </w:p>
+                  </w:txbxContent>
+                </v:textbox>
+                <w10:wrap type="square" anchorx="margin"/>
+              </v:shape>
+            </w:pict>
+          </mc:Fallback>
+        </mc:AlternateContent>
+      </w:r>
+      <w:r>
+        <w:rPr>
+          <w:rFonts w:asciiTheme="minorHAnsi" w:hAnsiTheme="minorHAnsi"/>
+        </w:rPr>
+        <w:t>Si vamos a nuestro proyecto y ponemos en la consola</w:t>
+      </w:r>
+      <w:r>
+        <w:rPr>
+          <w:rFonts w:asciiTheme="minorHAnsi" w:hAnsiTheme="minorHAnsi"/>
+        </w:rPr>
+        <w:t>:</w:t>
+      </w:r>
+      <w:r>
+        <w:rPr>
+          <w:rFonts w:asciiTheme="minorHAnsi" w:hAnsiTheme="minorHAnsi"/>
+        </w:rPr>
+        <w:t xml:space="preserve"> </w:t>
+      </w:r>
+    </w:p>
+    <w:p>
+      <w:pPr>
+        <w:jc w:val="both"/>
+        <w:rPr>
+          <w:rFonts w:asciiTheme="minorHAnsi" w:hAnsiTheme="minorHAnsi"/>
+        </w:rPr>
+      </w:pPr>
+    </w:p>
+    <w:p>
+      <w:pPr>
+        <w:jc w:val="both"/>
+        <w:rPr>
+          <w:rFonts w:asciiTheme="minorHAnsi" w:hAnsiTheme="minorHAnsi"/>
+        </w:rPr>
+      </w:pPr>
+      <w:r>
+        <w:rPr>
+          <w:rFonts w:asciiTheme="minorHAnsi" w:hAnsiTheme="minorHAnsi"/>
+          <w:b/>
+          <w:noProof/>
+          <w:color w:val="FF0000"/>
+        </w:rPr>
+        <mc:AlternateContent>
+          <mc:Choice Requires="wps">
+            <w:drawing>
+              <wp:anchor distT="45720" distB="45720" distL="114300" distR="114300" simplePos="0" relativeHeight="251664384" behindDoc="0" locked="0" layoutInCell="1" allowOverlap="1" wp14:anchorId="7CA1A70D" wp14:editId="609287E5">
+                <wp:simplePos x="0" y="0"/>
+                <wp:positionH relativeFrom="margin">
+                  <wp:align>left</wp:align>
+                </wp:positionH>
+                <wp:positionV relativeFrom="paragraph">
+                  <wp:posOffset>779145</wp:posOffset>
+                </wp:positionV>
+                <wp:extent cx="5372100" cy="323850"/>
+                <wp:effectExtent l="0" t="0" r="19050" b="19050"/>
+                <wp:wrapSquare wrapText="bothSides"/>
+                <wp:docPr id="4" name="Cuadro de texto 2"/>
+                <wp:cNvGraphicFramePr>
+                  <a:graphicFrameLocks xmlns:a="http://schemas.openxmlformats.org/drawingml/2006/main"/>
+                </wp:cNvGraphicFramePr>
+                <a:graphic xmlns:a="http://schemas.openxmlformats.org/drawingml/2006/main">
+                  <a:graphicData uri="http://schemas.microsoft.com/office/word/2010/wordprocessingShape">
+                    <wps:wsp>
+                      <wps:cNvSpPr txBox="1">
+                        <a:spLocks noChangeArrowheads="1"/>
+                      </wps:cNvSpPr>
+                      <wps:spPr bwMode="auto">
+                        <a:xfrm>
+                          <a:off x="0" y="0"/>
+                          <a:ext cx="5372100" cy="323850"/>
+                        </a:xfrm>
+                        <a:prstGeom prst="rect">
+                          <a:avLst/>
+                        </a:prstGeom>
+                        <a:solidFill>
+                          <a:schemeClr val="accent1">
+                            <a:lumMod val="50000"/>
+                          </a:schemeClr>
+                        </a:solidFill>
+                        <a:ln w="9525">
+                          <a:solidFill>
+                            <a:schemeClr val="accent5">
+                              <a:lumMod val="75000"/>
+                            </a:schemeClr>
+                          </a:solidFill>
+                          <a:miter lim="800000"/>
+                          <a:headEnd/>
+                          <a:tailEnd/>
+                        </a:ln>
+                      </wps:spPr>
+                      <wps:txbx>
+                        <w:txbxContent>
+                          <w:p>
+                            <w:pPr>
+                              <w:spacing w:line="120" w:lineRule="atLeast"/>
+                              <w:rPr>
+                                <w:rFonts w:ascii="Consolas" w:hAnsi="Consolas"/>
+                                <w:color w:val="FFFFFF" w:themeColor="background1"/>
+                              </w:rPr>
+                            </w:pPr>
+                            <w:r>
+                              <w:rPr>
+                                <w:rFonts w:ascii="Consolas" w:hAnsi="Consolas"/>
+                                <w:color w:val="FFFFFF" w:themeColor="background1"/>
+                              </w:rPr>
+                              <w:t xml:space="preserve">$ git log --pretty --decorate </w:t>
+                            </w:r>
+                          </w:p>
+                        </w:txbxContent>
+                      </wps:txbx>
+                      <wps:bodyPr rot="0" vert="horz" wrap="square" lIns="91440" tIns="45720" rIns="91440" bIns="45720" anchor="t" anchorCtr="0">
+                        <a:noAutofit/>
+                      </wps:bodyPr>
+                    </wps:wsp>
+                  </a:graphicData>
+                </a:graphic>
+                <wp14:sizeRelH relativeFrom="margin">
+                  <wp14:pctWidth>0</wp14:pctWidth>
+                </wp14:sizeRelH>
+                <wp14:sizeRelV relativeFrom="margin">
+                  <wp14:pctHeight>0</wp14:pctHeight>
+                </wp14:sizeRelV>
+              </wp:anchor>
+            </w:drawing>
+          </mc:Choice>
+          <mc:Fallback>
+            <w:pict>
+              <v:shape w14:anchorId="7CA1A70D" id="_x0000_s1027" type="#_x0000_t202" style="position:absolute;left:0;text-align:left;margin-left:0;margin-top:61.35pt;width:423pt;height:25.5pt;z-index:251664384;visibility:visible;mso-wrap-style:square;mso-width-percent:0;mso-height-percent:0;mso-wrap-distance-left:9pt;mso-wrap-distance-top:3.6pt;mso-wrap-distance-right:9pt;mso-wrap-distance-bottom:3.6pt;mso-position-horizontal:left;mso-position-horizontal-relative:margin;mso-position-vertical:absolute;mso-position-vertical-relative:text;mso-width-percent:0;mso-height-percent:0;mso-width-relative:margin;mso-height-relative:margin;v-text-anchor:top" o:gfxdata="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" fillcolor="#243f60 [1604]" strokecolor="#31849b [2408]">
+                <v:textbox>
+                  <w:txbxContent>
+                    <w:p>
+                      <w:pPr>
+                        <w:spacing w:line="120" w:lineRule="atLeast"/>
+                        <w:rPr>
+                          <w:rFonts w:ascii="Consolas" w:hAnsi="Consolas"/>
+                          <w:color w:val="FFFFFF" w:themeColor="background1"/>
+                        </w:rPr>
+                      </w:pPr>
+                      <w:r>
+                        <w:rPr>
+                          <w:rFonts w:ascii="Consolas" w:hAnsi="Consolas"/>
+                          <w:color w:val="FFFFFF" w:themeColor="background1"/>
+                        </w:rPr>
+                        <w:t xml:space="preserve">$ git log --pretty --decorate </w:t>
+                      </w:r>
+                    </w:p>
+                  </w:txbxContent>
+                </v:textbox>
+                <w10:wrap type="square" anchorx="margin"/>
+              </v:shape>
+            </w:pict>
+          </mc:Fallback>
+        </mc:AlternateContent>
+      </w:r>
+      <w:r>
+        <w:rPr>
+          <w:rFonts w:asciiTheme="minorHAnsi" w:hAnsiTheme="minorHAnsi"/>
+        </w:rPr>
+        <w:t>Vemos todos los commit que hicimos en el proyecto, el ultimo commit es nuestro head. Un comando que nos indicará</w:t>
+      </w:r>
+      <w:r>
+        <w:t xml:space="preserve"> más específicamente</w:t>
+      </w:r>
+      <w:r>
+        <w:rPr>
+          <w:rFonts w:asciiTheme="minorHAnsi" w:hAnsiTheme="minorHAnsi"/>
+        </w:rPr>
+        <w:t xml:space="preserve"> </w:t>
+      </w:r>
+      <w:r>
+        <w:t>cuál</w:t>
+      </w:r>
+      <w:r>
+        <w:rPr>
+          <w:rFonts w:asciiTheme="minorHAnsi" w:hAnsiTheme="minorHAnsi"/>
+        </w:rPr>
+        <w:t xml:space="preserve"> es nuestro actual head</w:t>
+      </w:r>
+      <w:r>
+        <w:rPr>
+          <w:rFonts w:asciiTheme="minorHAnsi" w:hAnsiTheme="minorHAnsi"/>
+        </w:rPr>
+        <w:t xml:space="preserve"> es</w:t>
+      </w:r>
+      <w:r>
+        <w:t>:</w:t>
+      </w:r>
+      <w:r>
+        <w:rPr>
+          <w:rFonts w:asciiTheme="minorHAnsi" w:hAnsiTheme="minorHAnsi"/>
+        </w:rPr>
+        <w:t xml:space="preserve"> </w:t>
+      </w:r>
+    </w:p>
+    <w:p>
+      <w:pPr>
+        <w:jc w:val="both"/>
+        <w:rPr>
+          <w:rFonts w:asciiTheme="minorHAnsi" w:hAnsiTheme="minorHAnsi"/>
+        </w:rPr>
+      </w:pPr>
+      <w:r>
+        <w:rPr>
+          <w:rFonts w:asciiTheme="minorHAnsi" w:hAnsiTheme="minorHAnsi"/>
+        </w:rPr>
+        <w:tab/>
+      </w:r>
+    </w:p>
+    <w:p>
+      <w:pPr>
+        <w:jc w:val="both"/>
+        <w:rPr>
+          <w:rFonts w:asciiTheme="minorHAnsi" w:hAnsiTheme="minorHAnsi"/>
+        </w:rPr>
+      </w:pPr>
+    </w:p>
+    <w:p>
+      <w:pPr>
+        <w:jc w:val="both"/>
+        <w:rPr>
+          <w:rFonts w:asciiTheme="minorHAnsi" w:hAnsiTheme="minorHAnsi"/>
+        </w:rPr>
+      </w:pPr>
+      <w:r>
+        <w:rPr>
+          <w:rFonts w:asciiTheme="minorHAnsi" w:hAnsiTheme="minorHAnsi"/>
+        </w:rPr>
+        <w:t>Este comando nos listará todos los commit</w:t>
+      </w:r>
+      <w:r>
+        <w:t xml:space="preserve">, con sus respectivos autores, </w:t>
+      </w:r>
+      <w:r>
+        <w:rPr>
+          <w:rFonts w:asciiTheme="minorHAnsi" w:hAnsiTheme="minorHAnsi"/>
+        </w:rPr>
+        <w:t>fecha de creación, además nos indica el head actual.</w:t>
+      </w:r>
+    </w:p>
+    <w:p>
+      <w:pPr>
+        <w:jc w:val="both"/>
+        <w:rPr>
+          <w:rFonts w:asciiTheme="minorHAnsi" w:hAnsiTheme="minorHAnsi"/>
+        </w:rPr>
+      </w:pPr>
+    </w:p>
+    <w:p>
+      <w:pPr>
+        <w:jc w:val="both"/>
+        <w:rPr>
+          <w:rFonts w:asciiTheme="minorHAnsi" w:hAnsiTheme="minorHAnsi"/>
+          <w:b/>
+        </w:rPr>
+      </w:pPr>
+      <w:r>
+        <w:rPr>
+          <w:rFonts w:asciiTheme="minorHAnsi" w:hAnsiTheme="minorHAnsi"/>
+          <w:b/>
+        </w:rPr>
+        <w:t>¿</w:t>
+      </w:r>
+      <w:r>
+        <w:rPr>
+          <w:rFonts w:asciiTheme="minorHAnsi" w:hAnsiTheme="minorHAnsi"/>
+          <w:b/>
+          <w:sz w:val="28"/>
+        </w:rPr>
+        <w:t>Qué es una rama</w:t>
+      </w:r>
+      <w:r>
+        <w:rPr>
+          <w:rFonts w:asciiTheme="minorHAnsi" w:hAnsiTheme="minorHAnsi"/>
+          <w:b/>
+        </w:rPr>
+        <w:t>?</w:t>
+      </w:r>
+    </w:p>
+    <w:p>
+      <w:pPr>
+        <w:jc w:val="both"/>
+        <w:rPr>
+          <w:rFonts w:asciiTheme="minorHAnsi" w:hAnsiTheme="minorHAnsi"/>
+        </w:rPr>
+      </w:pPr>
+    </w:p>
+    <w:p>
+      <w:pPr>
+        <w:jc w:val="both"/>
+        <w:rPr>
+          <w:rFonts w:asciiTheme="minorHAnsi" w:hAnsiTheme="minorHAnsi"/>
+        </w:rPr>
+      </w:pPr>
+      <w:r>
+        <w:rPr>
+          <w:rFonts w:asciiTheme="minorHAnsi" w:hAnsiTheme="minorHAnsi"/>
+        </w:rPr>
+        <w:t>Es una línea de tiempo en nuestro proyecto, que nos sirven para arreglar errores, experimentar, para hacer cambios de interfaz, cambios de lógica...</w:t>
+      </w:r>
+      <w:r>
+        <w:t xml:space="preserve"> </w:t>
+      </w:r>
+      <w:r>
+        <w:rPr>
+          <w:rFonts w:asciiTheme="minorHAnsi" w:hAnsiTheme="minorHAnsi"/>
+        </w:rPr>
+        <w:t>cualquier cambio que no afecte a nuestro proyecto actual en sí.</w:t>
+      </w:r>
+    </w:p>
+    <w:p>
+      <w:pPr>
+        <w:jc w:val="both"/>
+      </w:pPr>
+      <w:r>
+        <w:rPr>
+          <w:rFonts w:asciiTheme="minorHAnsi" w:hAnsiTheme="minorHAnsi"/>
+        </w:rPr>
+        <w:t xml:space="preserve">La rama por defecto de Git es </w:t>
+      </w:r>
+      <w:r>
+        <w:rPr>
+          <w:rFonts w:ascii="Consolas" w:hAnsi="Consolas"/>
+          <w:b/>
+        </w:rPr>
+        <w:t>master</w:t>
+      </w:r>
+      <w:r>
+        <w:rPr>
+          <w:rFonts w:asciiTheme="minorHAnsi" w:hAnsiTheme="minorHAnsi"/>
+        </w:rPr>
+        <w:t xml:space="preserve">. Con la primera confirmación de cambios que realicemos, se creará esta rama principal master apuntando a dicha confirmación. </w:t>
+      </w:r>
+    </w:p>
+    <w:p>
+      <w:pPr>
+        <w:jc w:val="both"/>
+        <w:rPr>
+          <w:rFonts w:asciiTheme="minorHAnsi" w:hAnsiTheme="minorHAnsi"/>
+        </w:rPr>
+      </w:pPr>
+      <w:r>
+        <w:rPr>
+          <w:rFonts w:asciiTheme="minorHAnsi" w:hAnsiTheme="minorHAnsi"/>
+        </w:rPr>
+        <w:t>En cada confirmación de cambios que realicemos, la rama irá avanzando automáticamente.</w:t>
+      </w:r>
+    </w:p>
+    <w:p>
+      <w:pPr>
+        <w:jc w:val="both"/>
+        <w:rPr>
+          <w:rFonts w:asciiTheme="minorHAnsi" w:hAnsiTheme="minorHAnsi"/>
+        </w:rPr>
+      </w:pPr>
+    </w:p>
+    <w:p>
+      <w:pPr>
+        <w:jc w:val="both"/>
+        <w:rPr>
+          <w:rFonts w:asciiTheme="minorHAnsi" w:hAnsiTheme="minorHAnsi"/>
+        </w:rPr>
+      </w:pPr>
+      <w:r>
+        <w:rPr>
+          <w:rFonts w:asciiTheme="minorHAnsi" w:hAnsiTheme="minorHAnsi"/>
+          <w:b/>
+          <w:noProof/>
+          <w:color w:val="FF0000"/>
+        </w:rPr>
+        <mc:AlternateContent>
+          <mc:Choice Requires="wps">
+            <w:drawing>
+              <wp:anchor distT="45720" distB="45720" distL="114300" distR="114300" simplePos="0" relativeHeight="251665408" behindDoc="0" locked="0" layoutInCell="1" allowOverlap="1" wp14:anchorId="707444DD" wp14:editId="3782C8F9">
+                <wp:simplePos x="0" y="0"/>
+                <wp:positionH relativeFrom="margin">
+                  <wp:align>left</wp:align>
+                </wp:positionH>
+                <wp:positionV relativeFrom="paragraph">
+                  <wp:posOffset>587375</wp:posOffset>
+                </wp:positionV>
+                <wp:extent cx="5372100" cy="323850"/>
+                <wp:effectExtent l="0" t="0" r="19050" b="19050"/>
+                <wp:wrapSquare wrapText="bothSides"/>
+                <wp:docPr id="5" name="Cuadro de texto 5"/>
+                <wp:cNvGraphicFramePr>
+                  <a:graphicFrameLocks xmlns:a="http://schemas.openxmlformats.org/drawingml/2006/main"/>
+                </wp:cNvGraphicFramePr>
+                <a:graphic xmlns:a="http://schemas.openxmlformats.org/drawingml/2006/main">
+                  <a:graphicData uri="http://schemas.microsoft.com/office/word/2010/wordprocessingShape">
+                    <wps:wsp>
+                      <wps:cNvSpPr txBox="1">
+                        <a:spLocks noChangeArrowheads="1"/>
+                      </wps:cNvSpPr>
+                      <wps:spPr bwMode="auto">
+                        <a:xfrm>
+                          <a:off x="0" y="0"/>
+                          <a:ext cx="5372100" cy="323850"/>
+                        </a:xfrm>
+                        <a:prstGeom prst="rect">
+                          <a:avLst/>
+                        </a:prstGeom>
+                        <a:solidFill>
+                          <a:schemeClr val="accent1">
+                            <a:lumMod val="50000"/>
+                          </a:schemeClr>
+                        </a:solidFill>
+                        <a:ln w="9525">
+                          <a:solidFill>
+                            <a:schemeClr val="accent5">
+                              <a:lumMod val="75000"/>
+                            </a:schemeClr>
+                          </a:solidFill>
+                          <a:miter lim="800000"/>
+                          <a:headEnd/>
+                          <a:tailEnd/>
+                        </a:ln>
+                      </wps:spPr>
+                      <wps:txbx>
+                        <w:txbxContent>
+                          <w:p>
+                            <w:pPr>
+                              <w:spacing w:line="120" w:lineRule="atLeast"/>
+                              <w:rPr>
+                                <w:rFonts w:ascii="Consolas" w:hAnsi="Consolas"/>
+                                <w:color w:val="FFFFFF" w:themeColor="background1"/>
+                              </w:rPr>
+                            </w:pPr>
+                            <w:r>
+                              <w:rPr>
+                                <w:rFonts w:ascii="Consolas" w:hAnsi="Consolas"/>
+                                <w:color w:val="FFFFFF" w:themeColor="background1"/>
+                              </w:rPr>
+                              <w:t>$ git branch</w:t>
+                            </w:r>
+                          </w:p>
+                        </w:txbxContent>
+                      </wps:txbx>
+                      <wps:bodyPr rot="0" vert="horz" wrap="square" lIns="91440" tIns="45720" rIns="91440" bIns="45720" anchor="t" anchorCtr="0">
+                        <a:noAutofit/>
+                      </wps:bodyPr>
+                    </wps:wsp>
+                  </a:graphicData>
+                </a:graphic>
+                <wp14:sizeRelH relativeFrom="margin">
+                  <wp14:pctWidth>0</wp14:pctWidth>
+                </wp14:sizeRelH>
+                <wp14:sizeRelV relativeFrom="margin">
+                  <wp14:pctHeight>0</wp14:pctHeight>
+                </wp14:sizeRelV>
+              </wp:anchor>
+            </w:drawing>
+          </mc:Choice>
+          <mc:Fallback>
+            <w:pict>
+              <v:shape w14:anchorId="707444DD" id="Cuadro de texto 5" o:spid="_x0000_s1028" type="#_x0000_t202" style="position:absolute;left:0;text-align:left;margin-left:0;margin-top:46.25pt;width:423pt;height:25.5pt;z-index:251665408;visibility:visible;mso-wrap-style:square;mso-width-percent:0;mso-height-percent:0;mso-wrap-distance-left:9pt;mso-wrap-distance-top:3.6pt;mso-wrap-distance-right:9pt;mso-wrap-distance-bottom:3.6pt;mso-position-horizontal:left;mso-position-horizontal-relative:margin;mso-position-vertical:absolute;mso-position-vertical-relative:text;mso-width-percent:0;mso-height-percent:0;mso-width-relative:margin;mso-height-relative:margin;v-text-anchor:top" o:gfxdata="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" fillcolor="#243f60 [1604]" strokecolor="#31849b [2408]">
+                <v:textbox>
+                  <w:txbxContent>
+                    <w:p>
+                      <w:pPr>
+                        <w:spacing w:line="120" w:lineRule="atLeast"/>
+                        <w:rPr>
+                          <w:rFonts w:ascii="Consolas" w:hAnsi="Consolas"/>
+                          <w:color w:val="FFFFFF" w:themeColor="background1"/>
+                        </w:rPr>
+                      </w:pPr>
+                      <w:r>
+                        <w:rPr>
+                          <w:rFonts w:ascii="Consolas" w:hAnsi="Consolas"/>
+                          <w:color w:val="FFFFFF" w:themeColor="background1"/>
+                        </w:rPr>
+                        <w:t>$ git branch</w:t>
+                      </w:r>
+                    </w:p>
+                  </w:txbxContent>
+                </v:textbox>
+                <w10:wrap type="square" anchorx="margin"/>
+              </v:shape>
+            </w:pict>
+          </mc:Fallback>
+        </mc:AlternateContent>
+      </w:r>
+      <w:r>
+        <w:rPr>
+          <w:rFonts w:asciiTheme="minorHAnsi" w:hAnsiTheme="minorHAnsi"/>
+        </w:rPr>
+        <w:t xml:space="preserve">Si queremos ver las ramas con las que contamos en nuestro proyecto colocamos en la consola: </w:t>
+      </w:r>
+    </w:p>
+    <w:p>
+      <w:pPr>
+        <w:jc w:val="both"/>
+      </w:pPr>
+    </w:p>
+    <w:p>
+      <w:pPr>
+        <w:jc w:val="both"/>
+        <w:rPr>
+          <w:rFonts w:asciiTheme="minorHAnsi" w:hAnsiTheme="minorHAnsi"/>
+        </w:rPr>
+      </w:pPr>
+      <w:r>
+        <w:rPr>
+          <w:rFonts w:asciiTheme="minorHAnsi" w:hAnsiTheme="minorHAnsi"/>
+        </w:rPr>
+        <w:t>Ese comando nos mostrará todas las ramas de nuestro proyec</w:t>
+      </w:r>
+      <w:r>
+        <w:t>to, nos marca con un asterisco [</w:t>
+      </w:r>
+      <w:r>
+        <w:rPr>
+          <w:rFonts w:ascii="Consolas" w:hAnsi="Consolas"/>
+          <w:b/>
+        </w:rPr>
+        <w:t>*</w:t>
+      </w:r>
+      <w:r>
+        <w:t>]</w:t>
+      </w:r>
+      <w:r>
+        <w:rPr>
+          <w:rFonts w:asciiTheme="minorHAnsi" w:hAnsiTheme="minorHAnsi"/>
+        </w:rPr>
+        <w:t xml:space="preserve"> y nos colorea la rama en la que nos encontramos en este momento.</w:t>
+      </w:r>
+    </w:p>
+    <w:p>
+      <w:pPr>
+        <w:jc w:val="both"/>
+        <w:rPr>
+          <w:rFonts w:asciiTheme="minorHAnsi" w:hAnsiTheme="minorHAnsi"/>
+        </w:rPr>
+      </w:pPr>
+      <w:r>
+        <w:rPr>
+          <w:rFonts w:asciiTheme="minorHAnsi" w:hAnsiTheme="minorHAnsi"/>
+          <w:b/>
+          <w:noProof/>
+          <w:color w:val="FF0000"/>
+        </w:rPr>
+        <w:lastRenderedPageBreak/>
+        <mc:AlternateContent>
+          <mc:Choice Requires="wps">
+            <w:drawing>
+              <wp:anchor distT="45720" distB="45720" distL="114300" distR="114300" simplePos="0" relativeHeight="251671552" behindDoc="0" locked="0" layoutInCell="1" allowOverlap="1" wp14:anchorId="2F64C782" wp14:editId="484691E7">
+                <wp:simplePos x="0" y="0"/>
+                <wp:positionH relativeFrom="margin">
+                  <wp:align>left</wp:align>
+                </wp:positionH>
+                <wp:positionV relativeFrom="paragraph">
+                  <wp:posOffset>339725</wp:posOffset>
+                </wp:positionV>
+                <wp:extent cx="5372100" cy="533400"/>
+                <wp:effectExtent l="0" t="0" r="19050" b="19050"/>
+                <wp:wrapSquare wrapText="bothSides"/>
+                <wp:docPr id="8" name="Cuadro de texto 8"/>
+                <wp:cNvGraphicFramePr>
+                  <a:graphicFrameLocks xmlns:a="http://schemas.openxmlformats.org/drawingml/2006/main"/>
+                </wp:cNvGraphicFramePr>
+                <a:graphic xmlns:a="http://schemas.openxmlformats.org/drawingml/2006/main">
+                  <a:graphicData uri="http://schemas.microsoft.com/office/word/2010/wordprocessingShape">
+                    <wps:wsp>
+                      <wps:cNvSpPr txBox="1">
+                        <a:spLocks noChangeArrowheads="1"/>
+                      </wps:cNvSpPr>
+                      <wps:spPr bwMode="auto">
+                        <a:xfrm>
+                          <a:off x="0" y="0"/>
+                          <a:ext cx="5372100" cy="533400"/>
+                        </a:xfrm>
+                        <a:prstGeom prst="rect">
+                          <a:avLst/>
+                        </a:prstGeom>
+                        <a:solidFill>
+                          <a:schemeClr val="accent1">
+                            <a:lumMod val="50000"/>
+                          </a:schemeClr>
+                        </a:solidFill>
+                        <a:ln w="9525">
+                          <a:solidFill>
+                            <a:schemeClr val="accent5">
+                              <a:lumMod val="75000"/>
+                            </a:schemeClr>
+                          </a:solidFill>
+                          <a:miter lim="800000"/>
+                          <a:headEnd/>
+                          <a:tailEnd/>
+                        </a:ln>
+                      </wps:spPr>
+                      <wps:txbx>
+                        <w:txbxContent>
+                          <w:p>
+                            <w:pPr>
+                              <w:spacing w:line="120" w:lineRule="atLeast"/>
+                              <w:rPr>
+                                <w:rFonts w:ascii="Consolas" w:hAnsi="Consolas"/>
+                                <w:color w:val="FFFFFF" w:themeColor="background1"/>
+                              </w:rPr>
+                            </w:pPr>
+                            <w:r>
+                              <w:rPr>
+                                <w:rFonts w:ascii="Consolas" w:hAnsi="Consolas"/>
+                                <w:color w:val="FFFFFF" w:themeColor="background1"/>
+                              </w:rPr>
+                              <w:t>$ git branch</w:t>
+                            </w:r>
+                          </w:p>
+                          <w:p>
+                            <w:pPr>
+                              <w:spacing w:line="120" w:lineRule="atLeast"/>
+                              <w:rPr>
+                                <w:rFonts w:ascii="Consolas" w:hAnsi="Consolas"/>
+                                <w:b/>
+                                <w:color w:val="F79646" w:themeColor="accent6"/>
+                                <w:sz w:val="28"/>
+                              </w:rPr>
+                            </w:pPr>
+                            <w:r>
+                              <w:rPr>
+                                <w:rFonts w:ascii="Consolas" w:hAnsi="Consolas"/>
+                                <w:b/>
+                                <w:color w:val="F79646" w:themeColor="accent6"/>
+                                <w:sz w:val="28"/>
+                              </w:rPr>
+                              <w:t>* master</w:t>
+                            </w:r>
+                          </w:p>
+                        </w:txbxContent>
+                      </wps:txbx>
+                      <wps:bodyPr rot="0" vert="horz" wrap="square" lIns="91440" tIns="45720" rIns="91440" bIns="45720" anchor="t" anchorCtr="0">
+                        <a:noAutofit/>
+                      </wps:bodyPr>
+                    </wps:wsp>
+                  </a:graphicData>
+                </a:graphic>
+                <wp14:sizeRelH relativeFrom="margin">
+                  <wp14:pctWidth>0</wp14:pctWidth>
+                </wp14:sizeRelH>
+                <wp14:sizeRelV relativeFrom="margin">
+                  <wp14:pctHeight>0</wp14:pctHeight>
+                </wp14:sizeRelV>
+              </wp:anchor>
+            </w:drawing>
+          </mc:Choice>
+          <mc:Fallback>
+            <w:pict>
+              <v:shape w14:anchorId="2F64C782" id="Cuadro de texto 8" o:spid="_x0000_s1029" type="#_x0000_t202" style="position:absolute;left:0;text-align:left;margin-left:0;margin-top:26.75pt;width:423pt;height:42pt;z-index:251671552;visibility:visible;mso-wrap-style:square;mso-width-percent:0;mso-height-percent:0;mso-wrap-distance-left:9pt;mso-wrap-distance-top:3.6pt;mso-wrap-distance-right:9pt;mso-wrap-distance-bottom:3.6pt;mso-position-horizontal:left;mso-position-horizontal-relative:margin;mso-position-vertical:absolute;mso-position-vertical-relative:text;mso-width-percent:0;mso-height-percent:0;mso-width-relative:margin;mso-height-relative:margin;v-text-anchor:top" o:gfxdata="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" fillcolor="#243f60 [1604]" strokecolor="#31849b [2408]">
+                <v:textbox>
+                  <w:txbxContent>
+                    <w:p>
+                      <w:pPr>
+                        <w:spacing w:line="120" w:lineRule="atLeast"/>
+                        <w:rPr>
+                          <w:rFonts w:ascii="Consolas" w:hAnsi="Consolas"/>
+                          <w:color w:val="FFFFFF" w:themeColor="background1"/>
+                        </w:rPr>
+                      </w:pPr>
+                      <w:r>
+                        <w:rPr>
+                          <w:rFonts w:ascii="Consolas" w:hAnsi="Consolas"/>
+                          <w:color w:val="FFFFFF" w:themeColor="background1"/>
+                        </w:rPr>
+                        <w:t>$ git branch</w:t>
+                      </w:r>
+                    </w:p>
+                    <w:p>
+                      <w:pPr>
+                        <w:spacing w:line="120" w:lineRule="atLeast"/>
+                        <w:rPr>
+                          <w:rFonts w:ascii="Consolas" w:hAnsi="Consolas"/>
+                          <w:b/>
+                          <w:color w:val="F79646" w:themeColor="accent6"/>
+                          <w:sz w:val="28"/>
+                        </w:rPr>
+                      </w:pPr>
+                      <w:r>
+                        <w:rPr>
+                          <w:rFonts w:ascii="Consolas" w:hAnsi="Consolas"/>
+                          <w:b/>
+                          <w:color w:val="F79646" w:themeColor="accent6"/>
+                          <w:sz w:val="28"/>
+                        </w:rPr>
+                        <w:t>* master</w:t>
+                      </w:r>
+                    </w:p>
+                  </w:txbxContent>
+                </v:textbox>
+                <w10:wrap type="square" anchorx="margin"/>
+              </v:shape>
+            </w:pict>
+          </mc:Fallback>
+        </mc:AlternateContent>
+      </w:r>
+      <w:r>
+        <w:t>Por ejemplo:</w:t>
+      </w:r>
+    </w:p>
+    <w:p>
+      <w:pPr>
+        <w:jc w:val="both"/>
+        <w:rPr>
+          <w:rFonts w:asciiTheme="minorHAnsi" w:hAnsiTheme="minorHAnsi"/>
+          <w:b/>
+        </w:rPr>
+      </w:pPr>
+    </w:p>
+    <w:p>
+      <w:pPr>
+        <w:jc w:val="both"/>
+        <w:rPr>
+          <w:rFonts w:asciiTheme="minorHAnsi" w:hAnsiTheme="minorHAnsi"/>
+        </w:rPr>
+      </w:pPr>
+      <w:r>
+        <w:rPr>
+          <w:rFonts w:asciiTheme="minorHAnsi" w:hAnsiTheme="minorHAnsi"/>
+          <w:b/>
+          <w:sz w:val="28"/>
+        </w:rPr>
+        <w:t>Crear una nueva rama</w:t>
+      </w:r>
+    </w:p>
+    <w:p>
+      <w:pPr>
+        <w:jc w:val="both"/>
+        <w:rPr>
+          <w:rFonts w:asciiTheme="minorHAnsi" w:hAnsiTheme="minorHAnsi"/>
+        </w:rPr>
+      </w:pPr>
+      <w:r>
+        <w:rPr>
+          <w:rFonts w:asciiTheme="minorHAnsi" w:hAnsiTheme="minorHAnsi"/>
+        </w:rPr>
+        <w:t>Supongamos que estamos trabajando en un proyecto y queremos añadir una nueva funcionalidad al mismo. La forma adecuada de hacerlo con Git es crear una nueva rama con el nombre de la funcionalidad donde añadiremos nuestros cambios.</w:t>
+      </w:r>
+    </w:p>
+    <w:p>
+      <w:pPr>
+        <w:jc w:val="both"/>
+        <w:rPr>
+          <w:rFonts w:asciiTheme="minorHAnsi" w:hAnsiTheme="minorHAnsi"/>
+        </w:rPr>
+      </w:pPr>
+      <w:r>
+        <w:rPr>
+          <w:rFonts w:asciiTheme="minorHAnsi" w:hAnsiTheme="minorHAnsi"/>
+          <w:b/>
+          <w:noProof/>
+          <w:color w:val="FF0000"/>
+        </w:rPr>
+        <mc:AlternateContent>
+          <mc:Choice Requires="wps">
+            <w:drawing>
+              <wp:anchor distT="45720" distB="45720" distL="114300" distR="114300" simplePos="0" relativeHeight="251666432" behindDoc="0" locked="0" layoutInCell="1" allowOverlap="1" wp14:anchorId="5658364A" wp14:editId="112799E4">
+                <wp:simplePos x="0" y="0"/>
+                <wp:positionH relativeFrom="margin">
+                  <wp:posOffset>0</wp:posOffset>
+                </wp:positionH>
+                <wp:positionV relativeFrom="paragraph">
+                  <wp:posOffset>340995</wp:posOffset>
+                </wp:positionV>
+                <wp:extent cx="5372100" cy="323850"/>
+                <wp:effectExtent l="0" t="0" r="19050" b="19050"/>
+                <wp:wrapSquare wrapText="bothSides"/>
+                <wp:docPr id="6" name="Cuadro de texto 6"/>
+                <wp:cNvGraphicFramePr>
+                  <a:graphicFrameLocks xmlns:a="http://schemas.openxmlformats.org/drawingml/2006/main"/>
+                </wp:cNvGraphicFramePr>
+                <a:graphic xmlns:a="http://schemas.openxmlformats.org/drawingml/2006/main">
+                  <a:graphicData uri="http://schemas.microsoft.com/office/word/2010/wordprocessingShape">
+                    <wps:wsp>
+                      <wps:cNvSpPr txBox="1">
+                        <a:spLocks noChangeArrowheads="1"/>
+                      </wps:cNvSpPr>
+                      <wps:spPr bwMode="auto">
+                        <a:xfrm>
+                          <a:off x="0" y="0"/>
+                          <a:ext cx="5372100" cy="323850"/>
+                        </a:xfrm>
+                        <a:prstGeom prst="rect">
+                          <a:avLst/>
+                        </a:prstGeom>
+                        <a:solidFill>
+                          <a:schemeClr val="accent1">
+                            <a:lumMod val="50000"/>
+                          </a:schemeClr>
+                        </a:solidFill>
+                        <a:ln w="9525">
+                          <a:solidFill>
+                            <a:schemeClr val="accent5">
+                              <a:lumMod val="75000"/>
+                            </a:schemeClr>
+                          </a:solidFill>
+                          <a:miter lim="800000"/>
+                          <a:headEnd/>
+                          <a:tailEnd/>
+                        </a:ln>
+                      </wps:spPr>
+                      <wps:txbx>
+                        <w:txbxContent>
+                          <w:p>
+                            <w:pPr>
+                              <w:spacing w:line="120" w:lineRule="atLeast"/>
+                              <w:rPr>
+                                <w:rFonts w:ascii="Consolas" w:hAnsi="Consolas"/>
+                                <w:color w:val="FFFFFF" w:themeColor="background1"/>
+                              </w:rPr>
+                            </w:pPr>
+                            <w:r>
+                              <w:rPr>
+                                <w:rFonts w:ascii="Consolas" w:hAnsi="Consolas"/>
+                                <w:color w:val="FFFFFF" w:themeColor="background1"/>
+                              </w:rPr>
+                              <w:t>$ git branch Desarrollo</w:t>
+                            </w:r>
+                          </w:p>
+                        </w:txbxContent>
+                      </wps:txbx>
+                      <wps:bodyPr rot="0" vert="horz" wrap="square" lIns="91440" tIns="45720" rIns="91440" bIns="45720" anchor="t" anchorCtr="0">
+                        <a:noAutofit/>
+                      </wps:bodyPr>
+                    </wps:wsp>
+                  </a:graphicData>
+                </a:graphic>
+                <wp14:sizeRelH relativeFrom="margin">
+                  <wp14:pctWidth>0</wp14:pctWidth>
+                </wp14:sizeRelH>
+                <wp14:sizeRelV relativeFrom="margin">
+                  <wp14:pctHeight>0</wp14:pctHeight>
+                </wp14:sizeRelV>
+              </wp:anchor>
+            </w:drawing>
+          </mc:Choice>
+          <mc:Fallback>
+            <w:pict>
+              <v:shape w14:anchorId="5658364A" id="Cuadro de texto 6" o:spid="_x0000_s1030" type="#_x0000_t202" style="position:absolute;left:0;text-align:left;margin-left:0;margin-top:26.85pt;width:423pt;height:25.5pt;z-index:251666432;visibility:visible;mso-wrap-style:square;mso-width-percent:0;mso-height-percent:0;mso-wrap-distance-left:9pt;mso-wrap-distance-top:3.6pt;mso-wrap-distance-right:9pt;mso-wrap-distance-bottom:3.6pt;mso-position-horizontal:absolute;mso-position-horizontal-relative:margin;mso-position-vertical:absolute;mso-position-vertical-relative:text;mso-width-percent:0;mso-height-percent:0;mso-width-relative:margin;mso-height-relative:margin;v-text-anchor:top" o:gfxdata="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" fillcolor="#243f60 [1604]" strokecolor="#31849b [2408]">
+                <v:textbox>
+                  <w:txbxContent>
+                    <w:p>
+                      <w:pPr>
+                        <w:spacing w:line="120" w:lineRule="atLeast"/>
+                        <w:rPr>
+                          <w:rFonts w:ascii="Consolas" w:hAnsi="Consolas"/>
+                          <w:color w:val="FFFFFF" w:themeColor="background1"/>
+                        </w:rPr>
+                      </w:pPr>
+                      <w:r>
+                        <w:rPr>
+                          <w:rFonts w:ascii="Consolas" w:hAnsi="Consolas"/>
+                          <w:color w:val="FFFFFF" w:themeColor="background1"/>
+                        </w:rPr>
+                        <w:t>$ git branch Desarrollo</w:t>
+                      </w:r>
+                    </w:p>
+                  </w:txbxContent>
+                </v:textbox>
+                <w10:wrap type="square" anchorx="margin"/>
+              </v:shape>
+            </w:pict>
+          </mc:Fallback>
+        </mc:AlternateContent>
+      </w:r>
+      <w:r>
+        <w:rPr>
+          <w:rFonts w:asciiTheme="minorHAnsi" w:hAnsiTheme="minorHAnsi"/>
+        </w:rPr>
+        <w:t>Comando para crear una nueva rama</w:t>
+      </w:r>
+      <w:r>
+        <w:t>:</w:t>
+      </w:r>
+    </w:p>
+    <w:p>
+      <w:pPr>
+        <w:jc w:val="both"/>
+        <w:rPr>
+          <w:rFonts w:asciiTheme="minorHAnsi" w:hAnsiTheme="minorHAnsi"/>
+        </w:rPr>
+      </w:pPr>
+    </w:p>
+    <w:p>
+      <w:pPr>
+        <w:jc w:val="both"/>
+        <w:rPr>
+          <w:rFonts w:asciiTheme="minorHAnsi" w:hAnsiTheme="minorHAnsi"/>
+          <w:b/>
+          <w:color w:val="FF0000"/>
+        </w:rPr>
+      </w:pPr>
+      <w:r>
+        <w:rPr>
+          <w:rFonts w:asciiTheme="minorHAnsi" w:hAnsiTheme="minorHAnsi"/>
+          <w:b/>
+          <w:noProof/>
+          <w:color w:val="FF0000"/>
+        </w:rPr>
+        <mc:AlternateContent>
+          <mc:Choice Requires="wps">
+            <w:drawing>
+              <wp:anchor distT="45720" distB="45720" distL="114300" distR="114300" simplePos="0" relativeHeight="251663360" behindDoc="0" locked="0" layoutInCell="1" allowOverlap="1" wp14:anchorId="37476D9C" wp14:editId="4A44D2D6">
+                <wp:simplePos x="0" y="0"/>
+                <wp:positionH relativeFrom="margin">
+                  <wp:align>left</wp:align>
+                </wp:positionH>
+                <wp:positionV relativeFrom="paragraph">
+                  <wp:posOffset>473075</wp:posOffset>
+                </wp:positionV>
+                <wp:extent cx="5372100" cy="685800"/>
+                <wp:effectExtent l="0" t="0" r="19050" b="19050"/>
+                <wp:wrapSquare wrapText="bothSides"/>
+                <wp:docPr id="217" name="Cuadro de texto 2"/>
+                <wp:cNvGraphicFramePr>
+                  <a:graphicFrameLocks xmlns:a="http://schemas.openxmlformats.org/drawingml/2006/main"/>
+                </wp:cNvGraphicFramePr>
+                <a:graphic xmlns:a="http://schemas.openxmlformats.org/drawingml/2006/main">
+                  <a:graphicData uri="http://schemas.microsoft.com/office/word/2010/wordprocessingShape">
+                    <wps:wsp>
+                      <wps:cNvSpPr txBox="1">
+                        <a:spLocks noChangeArrowheads="1"/>
+                      </wps:cNvSpPr>
+                      <wps:spPr bwMode="auto">
+                        <a:xfrm>
+                          <a:off x="0" y="0"/>
+                          <a:ext cx="5372100" cy="685800"/>
+                        </a:xfrm>
+                        <a:prstGeom prst="rect">
+                          <a:avLst/>
+                        </a:prstGeom>
+                        <a:solidFill>
+                          <a:schemeClr val="accent1">
+                            <a:lumMod val="50000"/>
+                          </a:schemeClr>
+                        </a:solidFill>
+                        <a:ln w="9525">
+                          <a:solidFill>
+                            <a:schemeClr val="accent5">
+                              <a:lumMod val="75000"/>
+                            </a:schemeClr>
+                          </a:solidFill>
+                          <a:miter lim="800000"/>
+                          <a:headEnd/>
+                          <a:tailEnd/>
+                        </a:ln>
+                      </wps:spPr>
+                      <wps:txbx>
+                        <w:txbxContent>
+                          <w:p>
+                            <w:pPr>
+                              <w:spacing w:line="120" w:lineRule="atLeast"/>
+                              <w:rPr>
+                                <w:rFonts w:ascii="Consolas" w:hAnsi="Consolas"/>
+                                <w:color w:val="FFFFFF" w:themeColor="background1"/>
+                              </w:rPr>
+                            </w:pPr>
+                            <w:r>
+                              <w:rPr>
+                                <w:rFonts w:ascii="Consolas" w:hAnsi="Consolas"/>
+                                <w:color w:val="FFFFFF" w:themeColor="background1"/>
+                              </w:rPr>
+                              <w:t>$ git branch</w:t>
+                            </w:r>
+                          </w:p>
+                          <w:p>
+                            <w:pPr>
+                              <w:spacing w:line="120" w:lineRule="atLeast"/>
+                              <w:rPr>
+                                <w:rFonts w:ascii="Consolas" w:hAnsi="Consolas"/>
+                                <w:color w:val="FFFFFF" w:themeColor="background1"/>
+                              </w:rPr>
+                            </w:pPr>
+                            <w:r>
+                              <w:rPr>
+                                <w:rFonts w:ascii="Consolas" w:hAnsi="Consolas"/>
+                                <w:color w:val="FFFFFF" w:themeColor="background1"/>
+                              </w:rPr>
+                              <w:t>Desarrollo</w:t>
+                            </w:r>
+                          </w:p>
+                          <w:p>
+                            <w:pPr>
+                              <w:spacing w:line="120" w:lineRule="atLeast"/>
+                              <w:rPr>
+                                <w:rFonts w:ascii="Consolas" w:hAnsi="Consolas"/>
+                                <w:b/>
+                                <w:color w:val="F79646" w:themeColor="accent6"/>
+                              </w:rPr>
+                            </w:pPr>
+                            <w:r>
+                              <w:rPr>
+                                <w:rFonts w:ascii="Consolas" w:hAnsi="Consolas"/>
+                                <w:b/>
+                                <w:color w:val="F79646" w:themeColor="accent6"/>
+                              </w:rPr>
+                              <w:t>* master</w:t>
+                            </w:r>
+                          </w:p>
+                          <w:p/>
+                        </w:txbxContent>
+                      </wps:txbx>
+                      <wps:bodyPr rot="0" vert="horz" wrap="square" lIns="91440" tIns="45720" rIns="91440" bIns="45720" anchor="t" anchorCtr="0">
+                        <a:noAutofit/>
+                      </wps:bodyPr>
+                    </wps:wsp>
+                  </a:graphicData>
+                </a:graphic>
+                <wp14:sizeRelH relativeFrom="margin">
+                  <wp14:pctWidth>0</wp14:pctWidth>
+                </wp14:sizeRelH>
+                <wp14:sizeRelV relativeFrom="margin">
+                  <wp14:pctHeight>0</wp14:pctHeight>
+                </wp14:sizeRelV>
+              </wp:anchor>
+            </w:drawing>
+          </mc:Choice>
+          <mc:Fallback>
+            <w:pict>
+              <v:shape w14:anchorId="37476D9C" id="_x0000_s1031" type="#_x0000_t202" style="position:absolute;left:0;text-align:left;margin-left:0;margin-top:37.25pt;width:423pt;height:54pt;z-index:251663360;visibility:visible;mso-wrap-style:square;mso-width-percent:0;mso-height-percent:0;mso-wrap-distance-left:9pt;mso-wrap-distance-top:3.6pt;mso-wrap-distance-right:9pt;mso-wrap-distance-bottom:3.6pt;mso-position-horizontal:left;mso-position-horizontal-relative:margin;mso-position-vertical:absolute;mso-position-vertical-relative:text;mso-width-percent:0;mso-height-percent:0;mso-width-relative:margin;mso-height-relative:margin;v-text-anchor:top" o:gfxdata="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" fillcolor="#243f60 [1604]" strokecolor="#31849b [2408]">
+                <v:textbox>
+                  <w:txbxContent>
+                    <w:p>
+                      <w:pPr>
+                        <w:spacing w:line="120" w:lineRule="atLeast"/>
+                        <w:rPr>
+                          <w:rFonts w:ascii="Consolas" w:hAnsi="Consolas"/>
+                          <w:color w:val="FFFFFF" w:themeColor="background1"/>
+                        </w:rPr>
+                      </w:pPr>
+                      <w:r>
+                        <w:rPr>
+                          <w:rFonts w:ascii="Consolas" w:hAnsi="Consolas"/>
+                          <w:color w:val="FFFFFF" w:themeColor="background1"/>
+                        </w:rPr>
+                        <w:t>$ git branch</w:t>
+                      </w:r>
+                    </w:p>
+                    <w:p>
+                      <w:pPr>
+                        <w:spacing w:line="120" w:lineRule="atLeast"/>
+                        <w:rPr>
+                          <w:rFonts w:ascii="Consolas" w:hAnsi="Consolas"/>
+                          <w:color w:val="FFFFFF" w:themeColor="background1"/>
+                        </w:rPr>
+                      </w:pPr>
+                      <w:r>
+                        <w:rPr>
+                          <w:rFonts w:ascii="Consolas" w:hAnsi="Consolas"/>
+                          <w:color w:val="FFFFFF" w:themeColor="background1"/>
+                        </w:rPr>
+                        <w:t>Desarrollo</w:t>
+                      </w:r>
+                    </w:p>
+                    <w:p>
+                      <w:pPr>
+                        <w:spacing w:line="120" w:lineRule="atLeast"/>
+                        <w:rPr>
+                          <w:rFonts w:ascii="Consolas" w:hAnsi="Consolas"/>
+                          <w:b/>
+                          <w:color w:val="F79646" w:themeColor="accent6"/>
+                        </w:rPr>
+                      </w:pPr>
+                      <w:r>
+                        <w:rPr>
+                          <w:rFonts w:ascii="Consolas" w:hAnsi="Consolas"/>
+                          <w:b/>
+                          <w:color w:val="F79646" w:themeColor="accent6"/>
+                        </w:rPr>
+                        <w:t>* master</w:t>
+                      </w:r>
+                    </w:p>
+                    <w:p/>
+                  </w:txbxContent>
+                </v:textbox>
+                <w10:wrap type="square" anchorx="margin"/>
+              </v:shape>
+            </w:pict>
+          </mc:Fallback>
+        </mc:AlternateContent>
+      </w:r>
+      <w:r>
+        <w:rPr>
+          <w:rFonts w:asciiTheme="minorHAnsi" w:hAnsiTheme="minorHAnsi"/>
+        </w:rPr>
+        <w:t xml:space="preserve">Una vez creada nuestra rama, en este ejemplo </w:t>
+      </w:r>
+      <w:r>
+        <w:rPr>
+          <w:rFonts w:ascii="Consolas" w:hAnsi="Consolas"/>
+          <w:b/>
+        </w:rPr>
+        <w:t>Desarrollo</w:t>
+      </w:r>
+      <w:r>
+        <w:rPr>
+          <w:rFonts w:asciiTheme="minorHAnsi" w:hAnsiTheme="minorHAnsi"/>
+        </w:rPr>
+        <w:t xml:space="preserve">, podemos comprobar en que rama nos encontramos utilizando el comando </w:t>
+      </w:r>
+      <w:r>
+        <w:rPr>
+          <w:rFonts w:ascii="Consolas" w:hAnsi="Consolas"/>
+          <w:b/>
+        </w:rPr>
+        <w:t>$ git branch.</w:t>
+      </w:r>
+      <w:r>
+        <w:rPr>
+          <w:rFonts w:asciiTheme="minorHAnsi" w:hAnsiTheme="minorHAnsi"/>
+        </w:rPr>
+        <w:t xml:space="preserve"> </w:t>
+      </w:r>
+      <w:r>
+        <w:rPr>
+          <w:rFonts w:asciiTheme="minorHAnsi" w:hAnsiTheme="minorHAnsi"/>
+        </w:rPr>
+        <w:tab/>
+      </w:r>
+    </w:p>
+    <w:p>
+      <w:pPr>
+        <w:jc w:val="both"/>
+        <w:rPr>
+          <w:rFonts w:asciiTheme="minorHAnsi" w:hAnsiTheme="minorHAnsi"/>
+        </w:rPr>
+      </w:pPr>
+    </w:p>
+    <w:p>
+      <w:pPr>
+        <w:jc w:val="both"/>
+        <w:rPr>
+          <w:rFonts w:asciiTheme="minorHAnsi" w:hAnsiTheme="minorHAnsi"/>
+        </w:rPr>
+      </w:pPr>
+      <w:r>
+        <w:rPr>
+          <w:rFonts w:asciiTheme="minorHAnsi" w:hAnsiTheme="minorHAnsi"/>
+        </w:rPr>
+        <w:t>Vemos que seguimos teniendo master coloreado con asterisco</w:t>
+      </w:r>
+      <w:r>
+        <w:t>, eso es porque</w:t>
+      </w:r>
+      <w:r>
+        <w:rPr>
+          <w:rFonts w:asciiTheme="minorHAnsi" w:hAnsiTheme="minorHAnsi"/>
+        </w:rPr>
+        <w:t xml:space="preserve"> donde estamos ahora, pero ya tenemos la rama Desarrollo que habíamos creado.</w:t>
+      </w:r>
+      <w:r>
+        <w:t xml:space="preserve"> </w:t>
+      </w:r>
+      <w:r>
+        <w:rPr>
+          <w:rFonts w:asciiTheme="minorHAnsi" w:hAnsiTheme="minorHAnsi"/>
+        </w:rPr>
+        <w:t>¿Entonces có</w:t>
+      </w:r>
+      <w:r>
+        <w:rPr>
+          <w:rFonts w:asciiTheme="minorHAnsi" w:hAnsiTheme="minorHAnsi"/>
+        </w:rPr>
+        <w:t>mo nos movemos a Desarrollo?</w:t>
+      </w:r>
+    </w:p>
+    <w:p>
+      <w:pPr>
+        <w:jc w:val="both"/>
+        <w:rPr>
+          <w:rFonts w:asciiTheme="minorHAnsi" w:hAnsiTheme="minorHAnsi"/>
+        </w:rPr>
+      </w:pPr>
+      <w:r>
+        <w:rPr>
+          <w:rFonts w:asciiTheme="minorHAnsi" w:hAnsiTheme="minorHAnsi"/>
+          <w:b/>
+          <w:noProof/>
+          <w:color w:val="FF0000"/>
+        </w:rPr>
+        <mc:AlternateContent>
+          <mc:Choice Requires="wps">
+            <w:drawing>
+              <wp:anchor distT="45720" distB="45720" distL="114300" distR="114300" simplePos="0" relativeHeight="251667456" behindDoc="0" locked="0" layoutInCell="1" allowOverlap="1" wp14:anchorId="4D593B6D" wp14:editId="73499CB6">
+                <wp:simplePos x="0" y="0"/>
+                <wp:positionH relativeFrom="margin">
+                  <wp:align>left</wp:align>
+                </wp:positionH>
+                <wp:positionV relativeFrom="paragraph">
+                  <wp:posOffset>421640</wp:posOffset>
+                </wp:positionV>
+                <wp:extent cx="5372100" cy="323850"/>
+                <wp:effectExtent l="0" t="0" r="19050" b="19050"/>
+                <wp:wrapSquare wrapText="bothSides"/>
+                <wp:docPr id="9" name="Cuadro de texto 9"/>
+                <wp:cNvGraphicFramePr>
+                  <a:graphicFrameLocks xmlns:a="http://schemas.openxmlformats.org/drawingml/2006/main"/>
+                </wp:cNvGraphicFramePr>
+                <a:graphic xmlns:a="http://schemas.openxmlformats.org/drawingml/2006/main">
+                  <a:graphicData uri="http://schemas.microsoft.com/office/word/2010/wordprocessingShape">
+                    <wps:wsp>
+                      <wps:cNvSpPr txBox="1">
+                        <a:spLocks noChangeArrowheads="1"/>
+                      </wps:cNvSpPr>
+                      <wps:spPr bwMode="auto">
+                        <a:xfrm>
+                          <a:off x="0" y="0"/>
+                          <a:ext cx="5372100" cy="323850"/>
+                        </a:xfrm>
+                        <a:prstGeom prst="rect">
+                          <a:avLst/>
+                        </a:prstGeom>
+                        <a:solidFill>
+                          <a:schemeClr val="accent1">
+                            <a:lumMod val="50000"/>
+                          </a:schemeClr>
+                        </a:solidFill>
+                        <a:ln w="9525">
+                          <a:solidFill>
+                            <a:schemeClr val="accent5">
+                              <a:lumMod val="75000"/>
+                            </a:schemeClr>
+                          </a:solidFill>
+                          <a:miter lim="800000"/>
+                          <a:headEnd/>
+                          <a:tailEnd/>
+                        </a:ln>
+                      </wps:spPr>
+                      <wps:txbx>
+                        <w:txbxContent>
+                          <w:p>
+                            <w:pPr>
+                              <w:spacing w:line="120" w:lineRule="atLeast"/>
+                              <w:rPr>
+                                <w:rFonts w:ascii="Consolas" w:hAnsi="Consolas"/>
+                                <w:color w:val="FFFFFF" w:themeColor="background1"/>
+                              </w:rPr>
+                            </w:pPr>
+                            <w:r>
+                              <w:rPr>
+                                <w:rFonts w:ascii="Consolas" w:hAnsi="Consolas"/>
+                                <w:color w:val="FFFFFF" w:themeColor="background1"/>
+                              </w:rPr>
+                              <w:t>$ git checkout Desarrollo</w:t>
+                            </w:r>
+                          </w:p>
+                        </w:txbxContent>
+                      </wps:txbx>
+                      <wps:bodyPr rot="0" vert="horz" wrap="square" lIns="91440" tIns="45720" rIns="91440" bIns="45720" anchor="t" anchorCtr="0">
+                        <a:noAutofit/>
+                      </wps:bodyPr>
+                    </wps:wsp>
+                  </a:graphicData>
+                </a:graphic>
+                <wp14:sizeRelH relativeFrom="margin">
+                  <wp14:pctWidth>0</wp14:pctWidth>
+                </wp14:sizeRelH>
+                <wp14:sizeRelV relativeFrom="margin">
+                  <wp14:pctHeight>0</wp14:pctHeight>
+                </wp14:sizeRelV>
+              </wp:anchor>
+            </w:drawing>
+          </mc:Choice>
+          <mc:Fallback>
+            <w:pict>
+              <v:shape w14:anchorId="4D593B6D" id="Cuadro de texto 9" o:spid="_x0000_s1032" type="#_x0000_t202" style="position:absolute;left:0;text-align:left;margin-left:0;margin-top:33.2pt;width:423pt;height:25.5pt;z-index:251667456;visibility:visible;mso-wrap-style:square;mso-width-percent:0;mso-height-percent:0;mso-wrap-distance-left:9pt;mso-wrap-distance-top:3.6pt;mso-wrap-distance-right:9pt;mso-wrap-distance-bottom:3.6pt;mso-position-horizontal:left;mso-position-horizontal-relative:margin;mso-position-vertical:absolute;mso-position-vertical-relative:text;mso-width-percent:0;mso-height-percent:0;mso-width-relative:margin;mso-height-relative:margin;v-text-anchor:top" o:gfxdata="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" fillcolor="#243f60 [1604]" strokecolor="#31849b [2408]">
+                <v:textbox>
+                  <w:txbxContent>
+                    <w:p>
+                      <w:pPr>
+                        <w:spacing w:line="120" w:lineRule="atLeast"/>
+                        <w:rPr>
+                          <w:rFonts w:ascii="Consolas" w:hAnsi="Consolas"/>
+                          <w:color w:val="FFFFFF" w:themeColor="background1"/>
+                        </w:rPr>
+                      </w:pPr>
+                      <w:r>
+                        <w:rPr>
+                          <w:rFonts w:ascii="Consolas" w:hAnsi="Consolas"/>
+                          <w:color w:val="FFFFFF" w:themeColor="background1"/>
+                        </w:rPr>
+                        <w:t>$ git checkout Desarrollo</w:t>
+                      </w:r>
+                    </w:p>
+                  </w:txbxContent>
+                </v:textbox>
+                <w10:wrap type="square" anchorx="margin"/>
+              </v:shape>
+            </w:pict>
+          </mc:Fallback>
+        </mc:AlternateContent>
+      </w:r>
+      <w:r>
+        <w:t>Para eso u</w:t>
+      </w:r>
+      <w:r>
+        <w:rPr>
+          <w:rFonts w:asciiTheme="minorHAnsi" w:hAnsiTheme="minorHAnsi"/>
+        </w:rPr>
+        <w:t xml:space="preserve">samos el </w:t>
+      </w:r>
+      <w:r>
+        <w:t xml:space="preserve">siguiente </w:t>
+      </w:r>
+      <w:r>
+        <w:rPr>
+          <w:rFonts w:asciiTheme="minorHAnsi" w:hAnsiTheme="minorHAnsi"/>
+        </w:rPr>
+        <w:t>comando</w:t>
+      </w:r>
+      <w:r>
+        <w:t>:</w:t>
+      </w:r>
+    </w:p>
+    <w:p>
+      <w:pPr>
+        <w:jc w:val="both"/>
+        <w:rPr>
+          <w:rFonts w:asciiTheme="minorHAnsi" w:hAnsiTheme="minorHAnsi"/>
+        </w:rPr>
+      </w:pPr>
+    </w:p>
+    <w:p>
+      <w:pPr>
+        <w:jc w:val="both"/>
+      </w:pPr>
+    </w:p>
+    <w:p>
+      <w:pPr>
+        <w:jc w:val="both"/>
+        <w:rPr>
+          <w:rFonts w:asciiTheme="minorHAnsi" w:hAnsiTheme="minorHAnsi"/>
+        </w:rPr>
+      </w:pPr>
+      <w:r>
+        <w:rPr>
+          <w:rFonts w:asciiTheme="minorHAnsi" w:hAnsiTheme="minorHAnsi"/>
+        </w:rPr>
+        <w:t>Existe un atajo para crear</w:t>
+      </w:r>
+      <w:r>
+        <w:t xml:space="preserve"> y movernos a</w:t>
+      </w:r>
+      <w:r>
+        <w:rPr>
+          <w:rFonts w:asciiTheme="minorHAnsi" w:hAnsiTheme="minorHAnsi"/>
+        </w:rPr>
+        <w:t xml:space="preserve"> una rama que aún no existe usando directamente el comando checkout</w:t>
+      </w:r>
+      <w:r>
+        <w:t>,</w:t>
+      </w:r>
+      <w:r>
+        <w:rPr>
+          <w:rFonts w:asciiTheme="minorHAnsi" w:hAnsiTheme="minorHAnsi"/>
+        </w:rPr>
+        <w:t xml:space="preserve"> que consiste en pasar el parámetro </w:t>
+      </w:r>
+      <w:r>
+        <w:rPr>
+          <w:rFonts w:ascii="Consolas" w:hAnsi="Consolas"/>
+          <w:b/>
+        </w:rPr>
+        <w:t>-b</w:t>
+      </w:r>
+      <w:r>
+        <w:rPr>
+          <w:rFonts w:asciiTheme="minorHAnsi" w:hAnsiTheme="minorHAnsi"/>
+        </w:rPr>
+        <w:t xml:space="preserve"> en la llamada.</w:t>
+      </w:r>
+    </w:p>
+    <w:p>
+      <w:pPr>
+        <w:jc w:val="both"/>
+        <w:rPr>
+          <w:rFonts w:asciiTheme="minorHAnsi" w:hAnsiTheme="minorHAnsi"/>
+        </w:rPr>
+      </w:pPr>
+      <w:r>
+        <w:rPr>
+          <w:rFonts w:asciiTheme="minorHAnsi" w:hAnsiTheme="minorHAnsi"/>
+          <w:b/>
+          <w:noProof/>
+          <w:color w:val="FF0000"/>
+        </w:rPr>
+        <mc:AlternateContent>
+          <mc:Choice Requires="wps">
+            <w:drawing>
+              <wp:anchor distT="45720" distB="45720" distL="114300" distR="114300" simplePos="0" relativeHeight="251668480" behindDoc="0" locked="0" layoutInCell="1" allowOverlap="1" wp14:anchorId="6A0DE355" wp14:editId="31D71F67">
+                <wp:simplePos x="0" y="0"/>
+                <wp:positionH relativeFrom="margin">
+                  <wp:posOffset>0</wp:posOffset>
+                </wp:positionH>
+                <wp:positionV relativeFrom="paragraph">
+                  <wp:posOffset>331470</wp:posOffset>
+                </wp:positionV>
+                <wp:extent cx="5372100" cy="323850"/>
+                <wp:effectExtent l="0" t="0" r="19050" b="19050"/>
+                <wp:wrapSquare wrapText="bothSides"/>
+                <wp:docPr id="10" name="Cuadro de texto 10"/>
+                <wp:cNvGraphicFramePr>
+                  <a:graphicFrameLocks xmlns:a="http://schemas.openxmlformats.org/drawingml/2006/main"/>
+                </wp:cNvGraphicFramePr>
+                <a:graphic xmlns:a="http://schemas.openxmlformats.org/drawingml/2006/main">
+                  <a:graphicData uri="http://schemas.microsoft.com/office/word/2010/wordprocessingShape">
+                    <wps:wsp>
+                      <wps:cNvSpPr txBox="1">
+                        <a:spLocks noChangeArrowheads="1"/>
+                      </wps:cNvSpPr>
+                      <wps:spPr bwMode="auto">
+                        <a:xfrm>
+                          <a:off x="0" y="0"/>
+                          <a:ext cx="5372100" cy="323850"/>
+                        </a:xfrm>
+                        <a:prstGeom prst="rect">
+                          <a:avLst/>
+                        </a:prstGeom>
+                        <a:solidFill>
+                          <a:schemeClr val="accent1">
+                            <a:lumMod val="50000"/>
+                          </a:schemeClr>
+                        </a:solidFill>
+                        <a:ln w="9525">
+                          <a:solidFill>
+                            <a:schemeClr val="accent5">
+                              <a:lumMod val="75000"/>
+                            </a:schemeClr>
+                          </a:solidFill>
+                          <a:miter lim="800000"/>
+                          <a:headEnd/>
+                          <a:tailEnd/>
+                        </a:ln>
+                      </wps:spPr>
+                      <wps:txbx>
+                        <w:txbxContent>
+                          <w:p>
+                            <w:pPr>
+                              <w:spacing w:line="120" w:lineRule="atLeast"/>
+                              <w:rPr>
+                                <w:rFonts w:ascii="Consolas" w:hAnsi="Consolas"/>
+                                <w:color w:val="FFFFFF" w:themeColor="background1"/>
+                              </w:rPr>
+                            </w:pPr>
+                            <w:r>
+                              <w:rPr>
+                                <w:rFonts w:ascii="Consolas" w:hAnsi="Consolas"/>
+                                <w:color w:val="FFFFFF" w:themeColor="background1"/>
+                              </w:rPr>
+                              <w:t>$ git checkout –b Desarrollo</w:t>
+                            </w:r>
+                          </w:p>
+                        </w:txbxContent>
+                      </wps:txbx>
+                      <wps:bodyPr rot="0" vert="horz" wrap="square" lIns="91440" tIns="45720" rIns="91440" bIns="45720" anchor="t" anchorCtr="0">
+                        <a:noAutofit/>
+                      </wps:bodyPr>
+                    </wps:wsp>
+                  </a:graphicData>
+                </a:graphic>
+                <wp14:sizeRelH relativeFrom="margin">
+                  <wp14:pctWidth>0</wp14:pctWidth>
+                </wp14:sizeRelH>
+                <wp14:sizeRelV relativeFrom="margin">
+                  <wp14:pctHeight>0</wp14:pctHeight>
+                </wp14:sizeRelV>
+              </wp:anchor>
+            </w:drawing>
+          </mc:Choice>
+          <mc:Fallback>
+            <w:pict>
+              <v:shape w14:anchorId="6A0DE355" id="Cuadro de texto 10" o:spid="_x0000_s1033" type="#_x0000_t202" style="position:absolute;left:0;text-align:left;margin-left:0;margin-top:26.1pt;width:423pt;height:25.5pt;z-index:251668480;visibility:visible;mso-wrap-style:square;mso-width-percent:0;mso-height-percent:0;mso-wrap-distance-left:9pt;mso-wrap-distance-top:3.6pt;mso-wrap-distance-right:9pt;mso-wrap-distance-bottom:3.6pt;mso-position-horizontal:absolute;mso-position-horizontal-relative:margin;mso-position-vertical:absolute;mso-position-vertical-relative:text;mso-width-percent:0;mso-height-percent:0;mso-width-relative:margin;mso-height-relative:margin;v-text-anchor:top" o:gfxdata="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" fillcolor="#243f60 [1604]" strokecolor="#31849b [2408]">
+                <v:textbox>
+                  <w:txbxContent>
+                    <w:p>
+                      <w:pPr>
+                        <w:spacing w:line="120" w:lineRule="atLeast"/>
+                        <w:rPr>
+                          <w:rFonts w:ascii="Consolas" w:hAnsi="Consolas"/>
+                          <w:color w:val="FFFFFF" w:themeColor="background1"/>
+                        </w:rPr>
+                      </w:pPr>
+                      <w:r>
+                        <w:rPr>
+                          <w:rFonts w:ascii="Consolas" w:hAnsi="Consolas"/>
+                          <w:color w:val="FFFFFF" w:themeColor="background1"/>
+                        </w:rPr>
+                        <w:t>$ git checkout –b Desarrollo</w:t>
+                      </w:r>
+                    </w:p>
+                  </w:txbxContent>
+                </v:textbox>
+                <w10:wrap type="square" anchorx="margin"/>
+              </v:shape>
+            </w:pict>
+          </mc:Fallback>
+        </mc:AlternateContent>
+      </w:r>
+    </w:p>
+    <w:p>
+      <w:pPr>
+        <w:jc w:val="both"/>
+        <w:rPr>
+          <w:rFonts w:asciiTheme="minorHAnsi" w:hAnsiTheme="minorHAnsi"/>
+        </w:rPr>
+      </w:pPr>
+    </w:p>
+    <w:p>
+      <w:pPr>
+        <w:jc w:val="both"/>
+      </w:pPr>
+      <w:r>
+        <w:rPr>
+          <w:rFonts w:asciiTheme="minorHAnsi" w:hAnsiTheme="minorHAnsi"/>
+        </w:rPr>
+        <w:t xml:space="preserve">Si volvemos a colocar en la consola </w:t>
+      </w:r>
+      <w:r>
+        <w:rPr>
+          <w:rFonts w:ascii="Consolas" w:hAnsi="Consolas"/>
+          <w:b/>
+        </w:rPr>
+        <w:t>$ git branch</w:t>
+      </w:r>
+      <w:r>
+        <w:rPr>
+          <w:rFonts w:asciiTheme="minorHAnsi" w:hAnsiTheme="minorHAnsi"/>
+        </w:rPr>
+        <w:t>, vemos que ahora la rama Desarrollo es la que tiene el asterisco y esta coloreada, eso quiere decir que es la rama en la que nos encontramos ahora.</w:t>
+      </w:r>
+    </w:p>
+    <w:p>
+      <w:pPr>
+        <w:jc w:val="both"/>
+        <w:rPr>
+          <w:rFonts w:asciiTheme="minorHAnsi" w:hAnsiTheme="minorHAnsi"/>
+        </w:rPr>
+      </w:pPr>
+      <w:r>
+        <w:rPr>
+          <w:rFonts w:asciiTheme="minorHAnsi" w:hAnsiTheme="minorHAnsi"/>
+          <w:b/>
+          <w:noProof/>
+          <w:color w:val="FF0000"/>
+        </w:rPr>
+        <mc:AlternateContent>
+          <mc:Choice Requires="wps">
+            <w:drawing>
+              <wp:anchor distT="45720" distB="45720" distL="114300" distR="114300" simplePos="0" relativeHeight="251672576" behindDoc="0" locked="0" layoutInCell="1" allowOverlap="1" wp14:anchorId="24DC7EFF" wp14:editId="3A00C88A">
+                <wp:simplePos x="0" y="0"/>
+                <wp:positionH relativeFrom="margin">
+                  <wp:posOffset>0</wp:posOffset>
+                </wp:positionH>
+                <wp:positionV relativeFrom="paragraph">
+                  <wp:posOffset>340995</wp:posOffset>
+                </wp:positionV>
+                <wp:extent cx="5372100" cy="685800"/>
+                <wp:effectExtent l="0" t="0" r="19050" b="19050"/>
+                <wp:wrapSquare wrapText="bothSides"/>
+                <wp:docPr id="11" name="Cuadro de texto 2"/>
+                <wp:cNvGraphicFramePr>
+                  <a:graphicFrameLocks xmlns:a="http://schemas.openxmlformats.org/drawingml/2006/main"/>
+                </wp:cNvGraphicFramePr>
+                <a:graphic xmlns:a="http://schemas.openxmlformats.org/drawingml/2006/main">
+                  <a:graphicData uri="http://schemas.microsoft.com/office/word/2010/wordprocessingShape">
+                    <wps:wsp>
+                      <wps:cNvSpPr txBox="1">
+                        <a:spLocks noChangeArrowheads="1"/>
+                      </wps:cNvSpPr>
+                      <wps:spPr bwMode="auto">
+                        <a:xfrm>
+                          <a:off x="0" y="0"/>
+                          <a:ext cx="5372100" cy="685800"/>
+                        </a:xfrm>
+                        <a:prstGeom prst="rect">
+                          <a:avLst/>
+                        </a:prstGeom>
+                        <a:solidFill>
+                          <a:schemeClr val="accent1">
+                            <a:lumMod val="50000"/>
+                          </a:schemeClr>
+                        </a:solidFill>
+                        <a:ln w="9525">
+                          <a:solidFill>
+                            <a:schemeClr val="accent5">
+                              <a:lumMod val="75000"/>
+                            </a:schemeClr>
+                          </a:solidFill>
+                          <a:miter lim="800000"/>
+                          <a:headEnd/>
+                          <a:tailEnd/>
+                        </a:ln>
+                      </wps:spPr>
+                      <wps:txbx>
+                        <w:txbxContent>
+                          <w:p>
+                            <w:pPr>
+                              <w:spacing w:line="120" w:lineRule="atLeast"/>
+                              <w:rPr>
+                                <w:rFonts w:ascii="Consolas" w:hAnsi="Consolas"/>
+                                <w:color w:val="FFFFFF" w:themeColor="background1"/>
+                              </w:rPr>
+                            </w:pPr>
+                            <w:r>
+                              <w:rPr>
+                                <w:rFonts w:ascii="Consolas" w:hAnsi="Consolas"/>
+                                <w:color w:val="FFFFFF" w:themeColor="background1"/>
+                              </w:rPr>
+                              <w:t>$ git branch</w:t>
+                            </w:r>
+                          </w:p>
+                          <w:p>
+                            <w:pPr>
+                              <w:spacing w:line="120" w:lineRule="atLeast"/>
+                              <w:rPr>
+                                <w:rFonts w:ascii="Consolas" w:hAnsi="Consolas"/>
+                                <w:b/>
+                                <w:color w:val="F79646" w:themeColor="accent6"/>
+                              </w:rPr>
+                            </w:pPr>
+                            <w:r>
+                              <w:rPr>
+                                <w:rFonts w:ascii="Consolas" w:hAnsi="Consolas"/>
+                                <w:b/>
+                                <w:color w:val="F79646" w:themeColor="accent6"/>
+                              </w:rPr>
+                              <w:t xml:space="preserve">* </w:t>
+                            </w:r>
+                            <w:r>
+                              <w:rPr>
+                                <w:rFonts w:ascii="Consolas" w:hAnsi="Consolas"/>
+                                <w:b/>
+                                <w:color w:val="F79646" w:themeColor="accent6"/>
+                              </w:rPr>
+                              <w:t>Desarrollo</w:t>
+                            </w:r>
+                          </w:p>
+                          <w:p>
+                            <w:pPr>
+                              <w:spacing w:line="120" w:lineRule="atLeast"/>
+                              <w:rPr>
+                                <w:rFonts w:ascii="Consolas" w:hAnsi="Consolas"/>
+                                <w:color w:val="FFFFFF" w:themeColor="background1"/>
+                              </w:rPr>
+                            </w:pPr>
+                            <w:r>
+                              <w:rPr>
+                                <w:rFonts w:ascii="Consolas" w:hAnsi="Consolas"/>
+                                <w:color w:val="FFFFFF" w:themeColor="background1"/>
+                              </w:rPr>
+                              <w:t>master</w:t>
+                            </w:r>
+                          </w:p>
+                          <w:p/>
+                        </w:txbxContent>
+                      </wps:txbx>
+                      <wps:bodyPr rot="0" vert="horz" wrap="square" lIns="91440" tIns="45720" rIns="91440" bIns="45720" anchor="t" anchorCtr="0">
+                        <a:noAutofit/>
+                      </wps:bodyPr>
+                    </wps:wsp>
+                  </a:graphicData>
+                </a:graphic>
+                <wp14:sizeRelH relativeFrom="margin">
+                  <wp14:pctWidth>0</wp14:pctWidth>
+                </wp14:sizeRelH>
+                <wp14:sizeRelV relativeFrom="margin">
+                  <wp14:pctHeight>0</wp14:pctHeight>
+                </wp14:sizeRelV>
+              </wp:anchor>
+            </w:drawing>
+          </mc:Choice>
+          <mc:Fallback>
+            <w:pict>
+              <v:shape w14:anchorId="24DC7EFF" id="_x0000_s1034" type="#_x0000_t202" style="position:absolute;left:0;text-align:left;margin-left:0;margin-top:26.85pt;width:423pt;height:54pt;z-index:251672576;visibility:visible;mso-wrap-style:square;mso-width-percent:0;mso-height-percent:0;mso-wrap-distance-left:9pt;mso-wrap-distance-top:3.6pt;mso-wrap-distance-right:9pt;mso-wrap-distance-bottom:3.6pt;mso-position-horizontal:absolute;mso-position-horizontal-relative:margin;mso-position-vertical:absolute;mso-position-vertical-relative:text;mso-width-percent:0;mso-height-percent:0;mso-width-relative:margin;mso-height-relative:margin;v-text-anchor:top" o:gfxdata="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" fillcolor="#243f60 [1604]" strokecolor="#31849b [2408]">
+                <v:textbox>
+                  <w:txbxContent>
+                    <w:p>
+                      <w:pPr>
+                        <w:spacing w:line="120" w:lineRule="atLeast"/>
+                        <w:rPr>
+                          <w:rFonts w:ascii="Consolas" w:hAnsi="Consolas"/>
+                          <w:color w:val="FFFFFF" w:themeColor="background1"/>
+                        </w:rPr>
+                      </w:pPr>
+                      <w:r>
+                        <w:rPr>
+                          <w:rFonts w:ascii="Consolas" w:hAnsi="Consolas"/>
+                          <w:color w:val="FFFFFF" w:themeColor="background1"/>
+                        </w:rPr>
+                        <w:t>$ git branch</w:t>
+                      </w:r>
+                    </w:p>
+                    <w:p>
+                      <w:pPr>
+                        <w:spacing w:line="120" w:lineRule="atLeast"/>
+                        <w:rPr>
+                          <w:rFonts w:ascii="Consolas" w:hAnsi="Consolas"/>
+                          <w:b/>
+                          <w:color w:val="F79646" w:themeColor="accent6"/>
+                        </w:rPr>
+                      </w:pPr>
+                      <w:r>
+                        <w:rPr>
+                          <w:rFonts w:ascii="Consolas" w:hAnsi="Consolas"/>
+                          <w:b/>
+                          <w:color w:val="F79646" w:themeColor="accent6"/>
+                        </w:rPr>
+                        <w:t xml:space="preserve">* </w:t>
+                      </w:r>
+                      <w:r>
+                        <w:rPr>
+                          <w:rFonts w:ascii="Consolas" w:hAnsi="Consolas"/>
+                          <w:b/>
+                          <w:color w:val="F79646" w:themeColor="accent6"/>
+                        </w:rPr>
+                        <w:t>Desarrollo</w:t>
+                      </w:r>
+                    </w:p>
+                    <w:p>
+                      <w:pPr>
+                        <w:spacing w:line="120" w:lineRule="atLeast"/>
+                        <w:rPr>
+                          <w:rFonts w:ascii="Consolas" w:hAnsi="Consolas"/>
+                          <w:color w:val="FFFFFF" w:themeColor="background1"/>
+                        </w:rPr>
+                      </w:pPr>
+                      <w:r>
+                        <w:rPr>
+                          <w:rFonts w:ascii="Consolas" w:hAnsi="Consolas"/>
+                          <w:color w:val="FFFFFF" w:themeColor="background1"/>
+                        </w:rPr>
+                        <w:t>master</w:t>
+                      </w:r>
+                    </w:p>
+                    <w:p/>
+                  </w:txbxContent>
+                </v:textbox>
+                <w10:wrap type="square" anchorx="margin"/>
+              </v:shape>
+            </w:pict>
+          </mc:Fallback>
+        </mc:AlternateContent>
+      </w:r>
+    </w:p>
+    <w:p>
+      <w:pPr>
+        <w:jc w:val="both"/>
+        <w:rPr>
+          <w:rFonts w:asciiTheme="minorHAnsi" w:hAnsiTheme="minorHAnsi"/>
+        </w:rPr>
+      </w:pPr>
+    </w:p>
+    <w:p>
+      <w:pPr>
+        <w:jc w:val="both"/>
+        <w:rPr>
+          <w:rFonts w:asciiTheme="minorHAnsi" w:hAnsiTheme="minorHAnsi"/>
+        </w:rPr>
+      </w:pPr>
+      <w:r>
+        <w:rPr>
+          <w:rFonts w:asciiTheme="minorHAnsi" w:hAnsiTheme="minorHAnsi"/>
+        </w:rPr>
+        <w:t xml:space="preserve">En ejemplo anterior podemos ver como nos encontramos en la rama Desarrollo. Esto significa </w:t>
+      </w:r>
+      <w:r>
+        <w:t>que,</w:t>
+      </w:r>
+      <w:r>
+        <w:rPr>
+          <w:rFonts w:asciiTheme="minorHAnsi" w:hAnsiTheme="minorHAnsi"/>
+        </w:rPr>
+        <w:t xml:space="preserve"> si modificamos, borramos o añadimos archivos, ésta rama Desarrollo incluirá esos </w:t>
+      </w:r>
+      <w:r>
+        <w:t>cambios,</w:t>
+      </w:r>
+      <w:r>
+        <w:rPr>
+          <w:rFonts w:asciiTheme="minorHAnsi" w:hAnsiTheme="minorHAnsi"/>
+        </w:rPr>
+        <w:t xml:space="preserve"> pero no así la rama master.</w:t>
+      </w:r>
+    </w:p>
+    <w:p>
+      <w:pPr>
+        <w:jc w:val="both"/>
+        <w:rPr>
+          <w:rFonts w:asciiTheme="minorHAnsi" w:hAnsiTheme="minorHAnsi"/>
+        </w:rPr>
+      </w:pPr>
+    </w:p>
+    <w:p>
+      <w:pPr>
+        <w:jc w:val="both"/>
+        <w:rPr>
+          <w:rFonts w:asciiTheme="minorHAnsi" w:hAnsiTheme="minorHAnsi"/>
+        </w:rPr>
+      </w:pPr>
+    </w:p>
+    <w:p>
+      <w:pPr>
+        <w:jc w:val="both"/>
+        <w:rPr>
+          <w:rFonts w:asciiTheme="minorHAnsi" w:hAnsiTheme="minorHAnsi"/>
+          <w:b/>
+        </w:rPr>
+      </w:pPr>
+      <w:r>
+        <w:rPr>
+          <w:rFonts w:asciiTheme="minorHAnsi" w:hAnsiTheme="minorHAnsi"/>
+          <w:b/>
+        </w:rPr>
+        <w:t>FUSIONES</w:t>
+      </w:r>
+    </w:p>
+    <w:p>
+      <w:pPr>
+        <w:jc w:val="both"/>
+        <w:rPr>
+          <w:rFonts w:asciiTheme="minorHAnsi" w:hAnsiTheme="minorHAnsi"/>
+          <w:b/>
+        </w:rPr>
+      </w:pPr>
+    </w:p>
+    <w:p>
+      <w:pPr>
+        <w:jc w:val="both"/>
+        <w:rPr>
+          <w:rFonts w:asciiTheme="minorHAnsi" w:hAnsiTheme="minorHAnsi"/>
+        </w:rPr>
+      </w:pPr>
+      <w:r>
+        <w:rPr>
+          <w:rFonts w:asciiTheme="minorHAnsi" w:hAnsiTheme="minorHAnsi"/>
+        </w:rPr>
+        <w:t>Cuando se trabaja con ramas en Git, en algún momento el trabajo realizado en una rama será fusionado con otra rama. Por ejemplo, hemos testeado profundamente nuestros cambios y estamos listos para moverla de la rama Desarrollo a la rama principal master. Dicha acción requiere que mezclemos el contenido de una de las ramas dentro de la otra.</w:t>
+      </w:r>
+    </w:p>
+    <w:p>
+      <w:pPr>
+        <w:jc w:val="both"/>
+        <w:rPr>
+          <w:rFonts w:asciiTheme="minorHAnsi" w:hAnsiTheme="minorHAnsi"/>
+        </w:rPr>
+      </w:pPr>
+      <w:r>
+        <w:rPr>
+          <w:rFonts w:asciiTheme="minorHAnsi" w:hAnsiTheme="minorHAnsi"/>
+          <w:b/>
+          <w:noProof/>
+          <w:color w:val="FF0000"/>
+        </w:rPr>
+        <mc:AlternateContent>
+          <mc:Choice Requires="wps">
+            <w:drawing>
+              <wp:anchor distT="45720" distB="45720" distL="114300" distR="114300" simplePos="0" relativeHeight="251669504" behindDoc="0" locked="0" layoutInCell="1" allowOverlap="1" wp14:anchorId="4B1A300C" wp14:editId="46B21500">
+                <wp:simplePos x="0" y="0"/>
+                <wp:positionH relativeFrom="margin">
+                  <wp:align>left</wp:align>
+                </wp:positionH>
+                <wp:positionV relativeFrom="paragraph">
+                  <wp:posOffset>514350</wp:posOffset>
+                </wp:positionV>
+                <wp:extent cx="5372100" cy="485775"/>
+                <wp:effectExtent l="0" t="0" r="19050" b="28575"/>
+                <wp:wrapSquare wrapText="bothSides"/>
+                <wp:docPr id="12" name="Cuadro de texto 12"/>
+                <wp:cNvGraphicFramePr>
+                  <a:graphicFrameLocks xmlns:a="http://schemas.openxmlformats.org/drawingml/2006/main"/>
+                </wp:cNvGraphicFramePr>
+                <a:graphic xmlns:a="http://schemas.openxmlformats.org/drawingml/2006/main">
+                  <a:graphicData uri="http://schemas.microsoft.com/office/word/2010/wordprocessingShape">
+                    <wps:wsp>
+                      <wps:cNvSpPr txBox="1">
+                        <a:spLocks noChangeArrowheads="1"/>
+                      </wps:cNvSpPr>
+                      <wps:spPr bwMode="auto">
+                        <a:xfrm>
+                          <a:off x="0" y="0"/>
+                          <a:ext cx="5372100" cy="485775"/>
+                        </a:xfrm>
+                        <a:prstGeom prst="rect">
+                          <a:avLst/>
+                        </a:prstGeom>
+                        <a:solidFill>
+                          <a:schemeClr val="accent1">
+                            <a:lumMod val="50000"/>
+                          </a:schemeClr>
+                        </a:solidFill>
+                        <a:ln w="9525">
+                          <a:solidFill>
+                            <a:schemeClr val="accent5">
+                              <a:lumMod val="75000"/>
+                            </a:schemeClr>
+                          </a:solidFill>
+                          <a:miter lim="800000"/>
+                          <a:headEnd/>
+                          <a:tailEnd/>
+                        </a:ln>
+                      </wps:spPr>
+                      <wps:txbx>
+                        <w:txbxContent>
+                          <w:p>
+                            <w:pPr>
+                              <w:spacing w:line="120" w:lineRule="atLeast"/>
+                              <w:rPr>
+                                <w:rFonts w:ascii="Consolas" w:hAnsi="Consolas"/>
+                                <w:color w:val="FFFFFF" w:themeColor="background1"/>
+                              </w:rPr>
+                            </w:pPr>
+                            <w:r>
+                              <w:rPr>
+                                <w:rFonts w:ascii="Consolas" w:hAnsi="Consolas"/>
+                                <w:color w:val="FFFFFF" w:themeColor="background1"/>
+                              </w:rPr>
+                              <w:t>$ git checkout master</w:t>
+                            </w:r>
+                          </w:p>
+                          <w:p>
+                            <w:pPr>
+                              <w:spacing w:line="120" w:lineRule="atLeast"/>
+                              <w:rPr>
+                                <w:rFonts w:ascii="Consolas" w:hAnsi="Consolas"/>
+                                <w:color w:val="FFFFFF" w:themeColor="background1"/>
+                              </w:rPr>
+                            </w:pPr>
+                            <w:r>
+                              <w:rPr>
+                                <w:rFonts w:ascii="Consolas" w:hAnsi="Consolas"/>
+                                <w:color w:val="FFFFFF" w:themeColor="background1"/>
+                              </w:rPr>
+                              <w:t>$ git merge Desarrollo</w:t>
+                            </w:r>
+                          </w:p>
+                        </w:txbxContent>
+                      </wps:txbx>
+                      <wps:bodyPr rot="0" vert="horz" wrap="square" lIns="91440" tIns="45720" rIns="91440" bIns="45720" anchor="t" anchorCtr="0">
+                        <a:noAutofit/>
+                      </wps:bodyPr>
+                    </wps:wsp>
+                  </a:graphicData>
+                </a:graphic>
+                <wp14:sizeRelH relativeFrom="margin">
+                  <wp14:pctWidth>0</wp14:pctWidth>
+                </wp14:sizeRelH>
+                <wp14:sizeRelV relativeFrom="margin">
+                  <wp14:pctHeight>0</wp14:pctHeight>
+                </wp14:sizeRelV>
+              </wp:anchor>
+            </w:drawing>
+          </mc:Choice>
+          <mc:Fallback>
+            <w:pict>
+              <v:shape w14:anchorId="4B1A300C" id="Cuadro de texto 12" o:spid="_x0000_s1035" type="#_x0000_t202" style="position:absolute;left:0;text-align:left;margin-left:0;margin-top:40.5pt;width:423pt;height:38.25pt;z-index:251669504;visibility:visible;mso-wrap-style:square;mso-width-percent:0;mso-height-percent:0;mso-wrap-distance-left:9pt;mso-wrap-distance-top:3.6pt;mso-wrap-distance-right:9pt;mso-wrap-distance-bottom:3.6pt;mso-position-horizontal:left;mso-position-horizontal-relative:margin;mso-position-vertical:absolute;mso-position-vertical-relative:text;mso-width-percent:0;mso-height-percent:0;mso-width-relative:margin;mso-height-relative:margin;v-text-anchor:top" o:gfxdata="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" fillcolor="#243f60 [1604]" strokecolor="#31849b [2408]">
+                <v:textbox>
+                  <w:txbxContent>
+                    <w:p>
+                      <w:pPr>
+                        <w:spacing w:line="120" w:lineRule="atLeast"/>
+                        <w:rPr>
+                          <w:rFonts w:ascii="Consolas" w:hAnsi="Consolas"/>
+                          <w:color w:val="FFFFFF" w:themeColor="background1"/>
+                        </w:rPr>
+                      </w:pPr>
+                      <w:r>
+                        <w:rPr>
+                          <w:rFonts w:ascii="Consolas" w:hAnsi="Consolas"/>
+                          <w:color w:val="FFFFFF" w:themeColor="background1"/>
+                        </w:rPr>
+                        <w:t>$ git checkout master</w:t>
+                      </w:r>
+                    </w:p>
+                    <w:p>
+                      <w:pPr>
+                        <w:spacing w:line="120" w:lineRule="atLeast"/>
+                        <w:rPr>
+                          <w:rFonts w:ascii="Consolas" w:hAnsi="Consolas"/>
+                          <w:color w:val="FFFFFF" w:themeColor="background1"/>
+                        </w:rPr>
+                      </w:pPr>
+                      <w:r>
+                        <w:rPr>
+                          <w:rFonts w:ascii="Consolas" w:hAnsi="Consolas"/>
+                          <w:color w:val="FFFFFF" w:themeColor="background1"/>
+                        </w:rPr>
+                        <w:t>$ git merge Desarrollo</w:t>
+                      </w:r>
+                    </w:p>
+                  </w:txbxContent>
+                </v:textbox>
+                <w10:wrap type="square" anchorx="margin"/>
+              </v:shape>
+            </w:pict>
+          </mc:Fallback>
+        </mc:AlternateContent>
+      </w:r>
+      <w:r>
+        <w:rPr>
+          <w:rFonts w:asciiTheme="minorHAnsi" w:hAnsiTheme="minorHAnsi"/>
+        </w:rPr>
+        <w:t>Para realizar la mezcla de la rama Desarrollo dentro de master vamos a situarnos en la rama master y a mezclar ambas con el siguiente comando:</w:t>
+      </w:r>
+    </w:p>
+    <w:p>
+      <w:pPr>
+        <w:jc w:val="both"/>
+        <w:rPr>
+          <w:rFonts w:asciiTheme="minorHAnsi" w:hAnsiTheme="minorHAnsi"/>
+        </w:rPr>
+      </w:pPr>
+    </w:p>
+    <w:p>
+      <w:pPr>
+        <w:jc w:val="both"/>
+        <w:rPr>
+          <w:rFonts w:asciiTheme="minorHAnsi" w:hAnsiTheme="minorHAnsi"/>
+        </w:rPr>
+      </w:pPr>
+      <w:r>
+        <w:rPr>
+          <w:rFonts w:asciiTheme="minorHAnsi" w:hAnsiTheme="minorHAnsi"/>
+        </w:rPr>
+        <w:t xml:space="preserve">Visualizamos los commit </w:t>
+      </w:r>
+      <w:r>
+        <w:t xml:space="preserve">de master </w:t>
+      </w:r>
+      <w:r>
+        <w:rPr>
+          <w:rFonts w:asciiTheme="minorHAnsi" w:hAnsiTheme="minorHAnsi"/>
+        </w:rPr>
+        <w:t>y vemos que los commit de Desarrollo ya están</w:t>
+      </w:r>
+      <w:r>
+        <w:t xml:space="preserve"> en la rama</w:t>
+      </w:r>
+      <w:r>
+        <w:rPr>
+          <w:rFonts w:asciiTheme="minorHAnsi" w:hAnsiTheme="minorHAnsi"/>
+        </w:rPr>
+        <w:t>, absorbimos los cambios de la rama Desarrollo.</w:t>
+      </w:r>
+    </w:p>
+    <w:p>
+      <w:pPr>
+        <w:rPr>
+          <w:rFonts w:asciiTheme="minorHAnsi" w:hAnsiTheme="minorHAnsi"/>
+        </w:rPr>
+      </w:pPr>
+    </w:p>
+    <w:p>
+      <w:pPr>
+        <w:ind w:firstLine="360"/>
+        <w:jc w:val="both"/>
+      </w:pPr>
+    </w:p>
+    <w:p>
+      <w:pPr>
+        <w:ind w:firstLine="360"/>
+        <w:jc w:val="both"/>
+      </w:pPr>
+    </w:p>
+    <w:p>
+      <w:pPr>
+        <w:ind w:firstLine="360"/>
+        <w:jc w:val="both"/>
+      </w:pPr>
+    </w:p>
+    <w:p>
+      <w:pPr>
+        <w:ind w:firstLine="360"/>
+        <w:jc w:val="both"/>
+      </w:pPr>
+    </w:p>
+    <w:p>
+      <w:pPr>
+        <w:ind w:firstLine="360"/>
+        <w:jc w:val="both"/>
+      </w:pPr>
+    </w:p>
+    <w:p>
+      <w:pPr>
+        <w:ind w:firstLine="360"/>
+        <w:jc w:val="both"/>
+      </w:pPr>
+    </w:p>
+    <w:p>
+      <w:pPr>
+        <w:ind w:firstLine="360"/>
+        <w:jc w:val="both"/>
+      </w:pPr>
+    </w:p>
+    <w:p>
+      <w:pPr>
+        <w:ind w:firstLine="360"/>
+        <w:jc w:val="both"/>
+      </w:pPr>
+    </w:p>
+    <w:p>
+      <w:pPr>
+        <w:ind w:firstLine="360"/>
+        <w:jc w:val="both"/>
+      </w:pPr>
+    </w:p>
+    <w:p>
+      <w:pPr>
+        <w:ind w:firstLine="360"/>
+        <w:jc w:val="both"/>
+      </w:pPr>
+    </w:p>
+    <w:p>
+      <w:pPr>
+        <w:ind w:firstLine="360"/>
+        <w:jc w:val="both"/>
+      </w:pPr>
+    </w:p>
+    <w:p>
+      <w:pPr>
+        <w:ind w:firstLine="360"/>
+        <w:jc w:val="both"/>
+      </w:pPr>
+    </w:p>
+    <w:p>
+      <w:pPr>
+        <w:ind w:firstLine="360"/>
+        <w:jc w:val="both"/>
+      </w:pPr>
+    </w:p>
+    <w:p>
+      <w:pPr>
+        <w:ind w:firstLine="360"/>
+        <w:jc w:val="both"/>
+      </w:pPr>
+    </w:p>
+    <w:p>
+      <w:pPr>
+        <w:ind w:firstLine="360"/>
+        <w:jc w:val="both"/>
+      </w:pPr>
+    </w:p>
+    <w:p>
+      <w:pPr>
+        <w:ind w:firstLine="360"/>
+        <w:jc w:val="both"/>
+      </w:pPr>
+    </w:p>
+    <w:p>
+      <w:pPr>
+        <w:ind w:firstLine="360"/>
+        <w:jc w:val="both"/>
+      </w:pPr>
+    </w:p>
+    <w:p>
+      <w:pPr>
+        <w:ind w:firstLine="360"/>
+        <w:jc w:val="both"/>
+      </w:pPr>
+    </w:p>
+    <w:p>
+      <w:pPr>
+        <w:ind w:firstLine="360"/>
+        <w:jc w:val="both"/>
+      </w:pPr>
+    </w:p>
+    <w:p>
+      <w:pPr>
+        <w:ind w:firstLine="360"/>
+        <w:jc w:val="both"/>
+      </w:pPr>
+    </w:p>
+    <w:p>
+      <w:pPr>
+        <w:ind w:firstLine="360"/>
+        <w:jc w:val="both"/>
+      </w:pPr>
+    </w:p>
+    <w:p>
+      <w:pPr>
+        <w:ind w:firstLine="360"/>
+        <w:jc w:val="both"/>
+      </w:pPr>
+    </w:p>
+    <w:p>
+      <w:pPr>
+        <w:ind w:firstLine="360"/>
+        <w:jc w:val="both"/>
+      </w:pPr>
+    </w:p>
+    <w:p>
+      <w:pPr>
+        <w:ind w:firstLine="360"/>
+        <w:jc w:val="both"/>
+      </w:pPr>
+    </w:p>
+    <w:p>
+      <w:pPr>
+        <w:ind w:firstLine="360"/>
+        <w:jc w:val="both"/>
+      </w:pPr>
+    </w:p>
+    <w:p>
+      <w:pPr>
+        <w:ind w:firstLine="360"/>
+        <w:jc w:val="both"/>
+      </w:pPr>
+      <w:bookmarkStart w:id="0" w:name="_GoBack"/>
+      <w:bookmarkEnd w:id="0"/>
     </w:p>
     <w:p>
       <w:pPr>
@@ -3230,6 +5411,7 @@
           <w:sz w:val="28"/>
           <w:szCs w:val="28"/>
         </w:rPr>
+        <w:lastRenderedPageBreak/>
         <w:t>ANEXOS</w:t>
       </w:r>
     </w:p>
@@ -3648,6 +5830,7 @@
           <w:sz w:val="28"/>
           <w:szCs w:val="28"/>
         </w:rPr>
+        <w:lastRenderedPageBreak/>
         <w:t>CONCLUSION</w:t>
       </w:r>
     </w:p>
@@ -3752,6 +5935,7 @@
           <w:sz w:val="28"/>
           <w:szCs w:val="28"/>
         </w:rPr>
+        <w:lastRenderedPageBreak/>
         <w:t>BIBLIOGRAFIA O WEBLIOGRAFIA</w:t>
       </w:r>
     </w:p>
@@ -5573,7 +7757,7 @@
 </file>
 
 <file path=customXml/itemProps1.xml><?xml version="1.0" encoding="utf-8"?>
-<ds:datastoreItem xmlns:ds="http://schemas.openxmlformats.org/officeDocument/2006/customXml" ds:itemID="{4AFDF866-B28F-4D75-AEB8-9191BAB3B8EA}">
+<ds:datastoreItem xmlns:ds="http://schemas.openxmlformats.org/officeDocument/2006/customXml" ds:itemID="{5EBF2742-ADA1-4300-8DBF-3C49F36AF19B}">
   <ds:schemaRefs>
     <ds:schemaRef ds:uri="http://schemas.openxmlformats.org/officeDocument/2006/bibliography"/>
   </ds:schemaRefs>

--- a/Git_word.docx
+++ b/Git_word.docx
@@ -1,6 +1,6 @@
 
 <file path=word/document.xml><?xml version="1.0" encoding="utf-8"?>
-<w:document xmlns:wpc="http://schemas.microsoft.com/office/word/2010/wordprocessingCanvas" xmlns:cx="http://schemas.microsoft.com/office/drawing/2014/chartex" xmlns:mc="http://schemas.openxmlformats.org/markup-compatibility/2006" xmlns:o="urn:schemas-microsoft-com:office:office" xmlns:r="http://schemas.openxmlformats.org/officeDocument/2006/relationships" xmlns:m="http://schemas.openxmlformats.org/officeDocument/2006/math" xmlns:v="urn:schemas-microsoft-com:vml" xmlns:wp14="http://schemas.microsoft.com/office/word/2010/wordprocessingDrawing" xmlns:wp="http://schemas.openxmlformats.org/drawingml/2006/wordprocessingDrawing" xmlns:w10="urn:schemas-microsoft-com:office:word" xmlns:w="http://schemas.openxmlformats.org/wordprocessingml/2006/main" xmlns:w14="http://schemas.microsoft.com/office/word/2010/wordml" xmlns:w15="http://schemas.microsoft.com/office/word/2012/wordml" xmlns:w16se="http://schemas.microsoft.com/office/word/2015/wordml/symex" xmlns:wpg="http://schemas.microsoft.com/office/word/2010/wordprocessingGroup" xmlns:wpi="http://schemas.microsoft.com/office/word/2010/wordprocessingInk" xmlns:wne="http://schemas.microsoft.com/office/word/2006/wordml" xmlns:wps="http://schemas.microsoft.com/office/word/2010/wordprocessingShape" mc:Ignorable="w14 w15 w16se wp14">
+<w:document xmlns:wpc="http://schemas.microsoft.com/office/word/2010/wordprocessingCanvas" xmlns:cx="http://schemas.microsoft.com/office/drawing/2014/chartex" xmlns:cx1="http://schemas.microsoft.com/office/drawing/2015/9/8/chartex" xmlns:mc="http://schemas.openxmlformats.org/markup-compatibility/2006" xmlns:o="urn:schemas-microsoft-com:office:office" xmlns:r="http://schemas.openxmlformats.org/officeDocument/2006/relationships" xmlns:m="http://schemas.openxmlformats.org/officeDocument/2006/math" xmlns:v="urn:schemas-microsoft-com:vml" xmlns:wp14="http://schemas.microsoft.com/office/word/2010/wordprocessingDrawing" xmlns:wp="http://schemas.openxmlformats.org/drawingml/2006/wordprocessingDrawing" xmlns:w10="urn:schemas-microsoft-com:office:word" xmlns:w="http://schemas.openxmlformats.org/wordprocessingml/2006/main" xmlns:w14="http://schemas.microsoft.com/office/word/2010/wordml" xmlns:w15="http://schemas.microsoft.com/office/word/2012/wordml" xmlns:w16se="http://schemas.microsoft.com/office/word/2015/wordml/symex" xmlns:wpg="http://schemas.microsoft.com/office/word/2010/wordprocessingGroup" xmlns:wpi="http://schemas.microsoft.com/office/word/2010/wordprocessingInk" xmlns:wne="http://schemas.microsoft.com/office/word/2006/wordml" xmlns:wps="http://schemas.microsoft.com/office/word/2010/wordprocessingShape" mc:Ignorable="w14 w15 w16se wp14">
   <w:body>
     <w:p>
       <w:pPr>
@@ -31,7 +31,7 @@
         <mc:AlternateContent>
           <mc:Choice Requires="wps">
             <w:drawing>
-              <wp:anchor distT="0" distB="0" distL="114300" distR="114300" simplePos="0" relativeHeight="251659264" behindDoc="0" locked="0" layoutInCell="1" allowOverlap="1" wp14:anchorId="1F888259" wp14:editId="52FD435B">
+              <wp:anchor distT="0" distB="0" distL="114300" distR="114300" simplePos="0" relativeHeight="251659264" behindDoc="0" locked="0" layoutInCell="1" allowOverlap="1" wp14:anchorId="4536F9BB" wp14:editId="69175226">
                 <wp:simplePos x="0" y="0"/>
                 <wp:positionH relativeFrom="margin">
                   <wp:align>center</wp:align>
@@ -110,17 +110,25 @@
           <w:szCs w:val="32"/>
         </w:rPr>
         <w:drawing>
-          <wp:anchor distT="0" distB="0" distL="114300" distR="114300" simplePos="0" relativeHeight="251660288" behindDoc="1" locked="0" layoutInCell="1" allowOverlap="1" wp14:anchorId="590DEEA5" wp14:editId="06892210">
+          <wp:anchor distT="0" distB="0" distL="114300" distR="114300" simplePos="0" relativeHeight="251660288" behindDoc="1" locked="0" layoutInCell="1" allowOverlap="1" wp14:anchorId="48CFB295" wp14:editId="6302EA40">
             <wp:simplePos x="0" y="0"/>
             <wp:positionH relativeFrom="margin">
-              <wp:align>center</wp:align>
+              <wp:posOffset>1631875</wp:posOffset>
             </wp:positionH>
             <wp:positionV relativeFrom="paragraph">
-              <wp:posOffset>50165</wp:posOffset>
+              <wp:posOffset>179257</wp:posOffset>
             </wp:positionV>
             <wp:extent cx="2179335" cy="2186609"/>
             <wp:effectExtent l="0" t="0" r="0" b="4445"/>
-            <wp:wrapNone/>
+            <wp:wrapThrough wrapText="bothSides">
+              <wp:wrapPolygon edited="0">
+                <wp:start x="0" y="0"/>
+                <wp:lineTo x="0" y="21456"/>
+                <wp:lineTo x="21336" y="21456"/>
+                <wp:lineTo x="21336" y="0"/>
+                <wp:lineTo x="0" y="0"/>
+              </wp:wrapPolygon>
+            </wp:wrapThrough>
             <wp:docPr id="3" name="0 Imagen"/>
             <wp:cNvGraphicFramePr>
               <a:graphicFrameLocks xmlns:a="http://schemas.openxmlformats.org/drawingml/2006/main" noChangeAspect="1"/>
@@ -213,6 +221,41 @@
         <w:ind w:right="99"/>
         <w:jc w:val="center"/>
         <w:rPr>
+          <w:rFonts w:ascii="Times New Roman" w:hAnsi="Times New Roman" w:cs="Times New Roman"/>
+          <w:b w:val="0"/>
+          <w:i w:val="0"/>
+          <w:color w:val="FF0000"/>
+          <w:sz w:val="36"/>
+          <w:lang w:val="pt-BR"/>
+          <w14:shadow w14:blurRad="0" w14:dist="25400" w14:dir="2700000" w14:sx="0" w14:sy="0" w14:kx="0" w14:ky="0" w14:algn="none">
+            <w14:srgbClr w14:val="000000">
+              <w14:alpha w14:val="50000"/>
+            </w14:srgbClr>
+          </w14:shadow>
+          <w14:textOutline w14:w="9525" w14:cap="flat" w14:cmpd="sng" w14:algn="ctr">
+            <w14:solidFill>
+              <w14:schemeClr w14:val="bg1">
+                <w14:alpha w14:val="50000"/>
+                <w14:lumMod w14:val="75000"/>
+              </w14:schemeClr>
+            </w14:solidFill>
+            <w14:prstDash w14:val="solid"/>
+            <w14:round/>
+          </w14:textOutline>
+        </w:rPr>
+      </w:pPr>
+    </w:p>
+    <w:p>
+      <w:pPr>
+        <w:pStyle w:val="Ttulo1"/>
+        <w:keepNext/>
+        <w:tabs>
+          <w:tab w:val="left" w:pos="6480"/>
+        </w:tabs>
+        <w:spacing w:before="0" w:beforeAutospacing="0" w:after="0" w:afterAutospacing="0"/>
+        <w:ind w:right="99"/>
+        <w:jc w:val="center"/>
+        <w:rPr>
           <w:rFonts w:ascii="Times New Roman" w:eastAsia="Times New Roman" w:hAnsi="Times New Roman" w:cs="Times New Roman"/>
           <w:i w:val="0"/>
           <w:iCs w:val="0"/>
@@ -237,6 +280,8 @@
           </w14:textOutline>
         </w:rPr>
       </w:pPr>
+      <w:bookmarkStart w:id="0" w:name="_GoBack"/>
+      <w:bookmarkEnd w:id="0"/>
     </w:p>
     <w:p>
       <w:pPr>
@@ -1099,10 +1144,7 @@
           <w:lang w:eastAsia="en-US"/>
         </w:rPr>
       </w:pPr>
-    </w:p>
-    <w:p>
-      <w:pPr>
-        <w:jc w:val="center"/>
+      <w:r>
         <w:rPr>
           <w:rFonts w:ascii="Arial" w:hAnsi="Arial" w:cs="Arial"/>
           <w:b/>
@@ -1111,66 +1153,22 @@
           <w:sz w:val="32"/>
           <w:lang w:eastAsia="en-US"/>
         </w:rPr>
+        <w:t>Asunción – Paraguay</w:t>
+      </w:r>
+    </w:p>
+    <w:p>
+      <w:pPr>
+        <w:jc w:val="center"/>
       </w:pPr>
       <w:r>
         <w:rPr>
           <w:rFonts w:ascii="Arial" w:hAnsi="Arial" w:cs="Arial"/>
           <w:b/>
-          <w:bCs/>
-          <w:color w:val="000000"/>
           <w:sz w:val="32"/>
-          <w:lang w:eastAsia="en-US"/>
-        </w:rPr>
-        <w:t>Asunción – Paraguay</w:t>
-      </w:r>
-    </w:p>
-    <w:p>
-      <w:pPr>
-        <w:jc w:val="center"/>
-        <w:rPr>
-          <w:rFonts w:ascii="Arial" w:hAnsi="Arial" w:cs="Arial"/>
-          <w:b/>
-          <w:sz w:val="32"/>
-        </w:rPr>
-      </w:pPr>
-      <w:r>
-        <w:rPr>
-          <w:rFonts w:ascii="Arial" w:hAnsi="Arial" w:cs="Arial"/>
-          <w:b/>
-          <w:sz w:val="32"/>
         </w:rPr>
         <w:t>Año 2016.</w:t>
       </w:r>
     </w:p>
-    <w:p>
-      <w:pPr>
-        <w:rPr>
-          <w:lang w:eastAsia="en-US"/>
-        </w:rPr>
-      </w:pPr>
-    </w:p>
-    <w:p>
-      <w:pPr>
-        <w:rPr>
-          <w:lang w:eastAsia="en-US"/>
-        </w:rPr>
-      </w:pPr>
-    </w:p>
-    <w:p>
-      <w:pPr>
-        <w:rPr>
-          <w:lang w:eastAsia="en-US"/>
-        </w:rPr>
-      </w:pPr>
-    </w:p>
-    <w:p>
-      <w:pPr>
-        <w:rPr>
-          <w:lang w:eastAsia="en-US"/>
-        </w:rPr>
-      </w:pPr>
-    </w:p>
-    <w:p/>
     <w:p>
       <w:pPr>
         <w:shd w:val="clear" w:color="auto" w:fill="C0C0C0"/>
@@ -1184,6 +1182,7 @@
           <w:sz w:val="32"/>
           <w:szCs w:val="32"/>
         </w:rPr>
+        <w:lastRenderedPageBreak/>
         <w:t>Tabla de contenidos</w:t>
       </w:r>
     </w:p>
@@ -1536,6 +1535,20 @@
         <w:rPr>
           <w:i/>
         </w:rPr>
+      </w:pPr>
+    </w:p>
+    <w:p>
+      <w:pPr>
+        <w:tabs>
+          <w:tab w:val="left" w:leader="dot" w:pos="7740"/>
+        </w:tabs>
+      </w:pPr>
+    </w:p>
+    <w:p>
+      <w:pPr>
+        <w:tabs>
+          <w:tab w:val="left" w:leader="dot" w:pos="7740"/>
+        </w:tabs>
       </w:pPr>
     </w:p>
     <w:p>
@@ -1763,6 +1776,7 @@
           <w:sz w:val="28"/>
           <w:szCs w:val="28"/>
         </w:rPr>
+        <w:lastRenderedPageBreak/>
         <w:t>INTRODUCCIÓN</w:t>
       </w:r>
     </w:p>
@@ -2061,6 +2075,7 @@
           <w:sz w:val="28"/>
           <w:szCs w:val="28"/>
         </w:rPr>
+        <w:lastRenderedPageBreak/>
         <w:t xml:space="preserve">OBJETIVOS </w:t>
       </w:r>
     </w:p>
@@ -2552,6 +2567,7 @@
           <w:sz w:val="28"/>
           <w:szCs w:val="28"/>
         </w:rPr>
+        <w:lastRenderedPageBreak/>
         <w:t>CONTENIDO</w:t>
       </w:r>
     </w:p>
@@ -2616,7 +2632,42 @@
           <w:rFonts w:asciiTheme="minorHAnsi" w:hAnsiTheme="minorHAnsi"/>
           <w:lang w:val="es-PY"/>
         </w:rPr>
-        <w:t>Un control de versiones es un sistema que se utiliza para registrar los cambios que hacemos en un documento o proyecto a medida que pasa el tiempo. Nos da la posibilidad de poder volver a cualquier versión específica de nuestro proyecto, poder ver los cambios realizados en esas versiones, comparar los cambios que hicimos durante el proceso de desarrollo, ver quien modificó y en qué momento, entre otras cosas más.</w:t>
+        <w:t>Un</w:t>
+      </w:r>
+      <w:r>
+        <w:rPr>
+          <w:rFonts w:asciiTheme="minorHAnsi" w:hAnsiTheme="minorHAnsi"/>
+          <w:lang w:val="es-PY"/>
+        </w:rPr>
+        <w:t xml:space="preserve"> </w:t>
+      </w:r>
+      <w:r>
+        <w:rPr>
+          <w:rFonts w:asciiTheme="minorHAnsi" w:hAnsiTheme="minorHAnsi"/>
+          <w:lang w:val="es-PY"/>
+        </w:rPr>
+        <w:t>cont</w:t>
+      </w:r>
+      <w:r>
+        <w:rPr>
+          <w:rFonts w:asciiTheme="minorHAnsi" w:hAnsiTheme="minorHAnsi"/>
+          <w:lang w:val="es-PY"/>
+        </w:rPr>
+        <w:t xml:space="preserve">rol de versiones </w:t>
+      </w:r>
+      <w:r>
+        <w:rPr>
+          <w:rFonts w:asciiTheme="minorHAnsi" w:hAnsiTheme="minorHAnsi"/>
+          <w:lang w:val="es-PY"/>
+        </w:rPr>
+        <w:t>es un sistema que</w:t>
+      </w:r>
+      <w:r>
+        <w:rPr>
+          <w:rFonts w:asciiTheme="minorHAnsi" w:hAnsiTheme="minorHAnsi"/>
+          <w:lang w:val="es-PY"/>
+        </w:rPr>
+        <w:t xml:space="preserve"> se utiliza para registrar los cambios que hacemos en un documento o proyecto a medida que pasa el tiempo. Nos da la posibilidad de poder volver a cualquier versión específica de nuestro proyecto, poder ver los cambios realizados en esas versiones, comparar los cambios que hicimos durante el proceso de desarrollo, ver quien modificó y en qué momento, entre otras cosas más.</w:t>
       </w:r>
     </w:p>
     <w:p>
@@ -2641,6 +2692,14 @@
         </w:rPr>
         <w:t xml:space="preserve">Existen 3 tipos de sistemas de control de versiones, las cuales son: </w:t>
       </w:r>
+    </w:p>
+    <w:p>
+      <w:pPr>
+        <w:rPr>
+          <w:rFonts w:asciiTheme="minorHAnsi" w:hAnsiTheme="minorHAnsi"/>
+          <w:lang w:val="es-PY"/>
+        </w:rPr>
+      </w:pPr>
     </w:p>
     <w:p>
       <w:pPr>
@@ -2659,10 +2718,59 @@
       <w:r>
         <w:rPr>
           <w:rFonts w:asciiTheme="minorHAnsi" w:hAnsiTheme="minorHAnsi"/>
-          <w:lang w:val="es-PY"/>
-        </w:rPr>
-        <w:t>Sistema de control de versiones locales.</w:t>
-      </w:r>
+          <w:b/>
+          <w:lang w:val="es-PY"/>
+        </w:rPr>
+        <w:t xml:space="preserve">Sistema </w:t>
+      </w:r>
+      <w:r>
+        <w:rPr>
+          <w:rFonts w:asciiTheme="minorHAnsi" w:hAnsiTheme="minorHAnsi"/>
+          <w:b/>
+          <w:lang w:val="es-PY"/>
+        </w:rPr>
+        <w:t>de control de versiones locales</w:t>
+      </w:r>
+      <w:r>
+        <w:rPr>
+          <w:rFonts w:asciiTheme="minorHAnsi" w:hAnsiTheme="minorHAnsi"/>
+          <w:lang w:val="es-PY"/>
+        </w:rPr>
+        <w:t xml:space="preserve">: </w:t>
+      </w:r>
+      <w:r>
+        <w:rPr>
+          <w:rFonts w:asciiTheme="minorHAnsi" w:hAnsiTheme="minorHAnsi"/>
+          <w:lang w:val="es-PY"/>
+        </w:rPr>
+        <w:t>Es cuando</w:t>
+      </w:r>
+      <w:r>
+        <w:rPr>
+          <w:rFonts w:asciiTheme="minorHAnsi" w:hAnsiTheme="minorHAnsi"/>
+          <w:lang w:val="es-PY"/>
+        </w:rPr>
+        <w:t xml:space="preserve"> el estado actual de un archivo y su control de versiones </w:t>
+      </w:r>
+      <w:r>
+        <w:rPr>
+          <w:rFonts w:asciiTheme="minorHAnsi" w:hAnsiTheme="minorHAnsi"/>
+          <w:lang w:val="es-PY"/>
+        </w:rPr>
+        <w:t>se encuentran en una misma computadora.</w:t>
+      </w:r>
+    </w:p>
+    <w:p>
+      <w:pPr>
+        <w:pStyle w:val="Prrafodelista"/>
+        <w:spacing w:after="160" w:line="259" w:lineRule="auto"/>
+        <w:ind w:left="720"/>
+        <w:contextualSpacing/>
+        <w:rPr>
+          <w:rFonts w:asciiTheme="minorHAnsi" w:hAnsiTheme="minorHAnsi"/>
+          <w:lang w:val="es-PY"/>
+        </w:rPr>
+      </w:pPr>
     </w:p>
     <w:p>
       <w:pPr>
@@ -2681,10 +2789,38 @@
       <w:r>
         <w:rPr>
           <w:rFonts w:asciiTheme="minorHAnsi" w:hAnsiTheme="minorHAnsi"/>
-          <w:lang w:val="es-PY"/>
-        </w:rPr>
-        <w:t>Sistema de control de versiones centralizado.</w:t>
-      </w:r>
+          <w:b/>
+          <w:lang w:val="es-PY"/>
+        </w:rPr>
+        <w:t>Sistema de co</w:t>
+      </w:r>
+      <w:r>
+        <w:rPr>
+          <w:rFonts w:asciiTheme="minorHAnsi" w:hAnsiTheme="minorHAnsi"/>
+          <w:b/>
+          <w:lang w:val="es-PY"/>
+        </w:rPr>
+        <w:t>ntrol de versiones centralizado</w:t>
+      </w:r>
+      <w:r>
+        <w:rPr>
+          <w:rFonts w:asciiTheme="minorHAnsi" w:hAnsiTheme="minorHAnsi"/>
+          <w:lang w:val="es-PY"/>
+        </w:rPr>
+        <w:t>: Es cuando el estado actual del archivo se encuentra en las computadoras de los usuarios y el control de versiones se encuentra en un servidor.</w:t>
+      </w:r>
+    </w:p>
+    <w:p>
+      <w:pPr>
+        <w:pStyle w:val="Prrafodelista"/>
+        <w:spacing w:after="160" w:line="259" w:lineRule="auto"/>
+        <w:ind w:left="720"/>
+        <w:contextualSpacing/>
+        <w:rPr>
+          <w:rFonts w:asciiTheme="minorHAnsi" w:hAnsiTheme="minorHAnsi"/>
+          <w:lang w:val="es-PY"/>
+        </w:rPr>
+      </w:pPr>
     </w:p>
     <w:p>
       <w:pPr>
@@ -2703,10 +2839,1081 @@
       <w:r>
         <w:rPr>
           <w:rFonts w:asciiTheme="minorHAnsi" w:hAnsiTheme="minorHAnsi"/>
-          <w:lang w:val="es-PY"/>
-        </w:rPr>
-        <w:t>Sistema de control de versiones distribuido.</w:t>
-      </w:r>
+          <w:b/>
+          <w:lang w:val="es-PY"/>
+        </w:rPr>
+        <w:t>Sistema de c</w:t>
+      </w:r>
+      <w:r>
+        <w:rPr>
+          <w:rFonts w:asciiTheme="minorHAnsi" w:hAnsiTheme="minorHAnsi"/>
+          <w:b/>
+          <w:lang w:val="es-PY"/>
+        </w:rPr>
+        <w:t>ontrol de versiones distribuido</w:t>
+      </w:r>
+      <w:r>
+        <w:rPr>
+          <w:rFonts w:asciiTheme="minorHAnsi" w:hAnsiTheme="minorHAnsi"/>
+          <w:lang w:val="es-PY"/>
+        </w:rPr>
+        <w:t>: Es cuando, tanto las computadoras de los usuarios como el servidor almacenan el archivo actual junto con su control de versiones.</w:t>
+      </w:r>
+    </w:p>
+    <w:p>
+      <w:pPr>
+        <w:pStyle w:val="Prrafodelista"/>
+        <w:rPr>
+          <w:rFonts w:asciiTheme="minorHAnsi" w:hAnsiTheme="minorHAnsi"/>
+          <w:lang w:val="es-PY"/>
+        </w:rPr>
+      </w:pPr>
+    </w:p>
+    <w:p>
+      <w:pPr>
+        <w:spacing w:after="160" w:line="259" w:lineRule="auto"/>
+        <w:ind w:firstLine="360"/>
+        <w:contextualSpacing/>
+        <w:rPr>
+          <w:rFonts w:asciiTheme="minorHAnsi" w:hAnsiTheme="minorHAnsi"/>
+          <w:b/>
+          <w:sz w:val="28"/>
+        </w:rPr>
+      </w:pPr>
+      <w:r>
+        <w:rPr>
+          <w:rFonts w:asciiTheme="minorHAnsi" w:hAnsiTheme="minorHAnsi"/>
+          <w:b/>
+          <w:sz w:val="28"/>
+        </w:rPr>
+        <w:t>GIT</w:t>
+      </w:r>
+    </w:p>
+    <w:p>
+      <w:pPr>
+        <w:spacing w:after="160" w:line="259" w:lineRule="auto"/>
+        <w:ind w:firstLine="360"/>
+        <w:contextualSpacing/>
+        <w:jc w:val="both"/>
+        <w:rPr>
+          <w:rFonts w:asciiTheme="minorHAnsi" w:hAnsiTheme="minorHAnsi"/>
+          <w:lang w:val="es-PY"/>
+        </w:rPr>
+      </w:pPr>
+    </w:p>
+    <w:p>
+      <w:pPr>
+        <w:spacing w:after="160" w:line="259" w:lineRule="auto"/>
+        <w:ind w:firstLine="360"/>
+        <w:contextualSpacing/>
+        <w:rPr>
+          <w:rFonts w:asciiTheme="minorHAnsi" w:hAnsiTheme="minorHAnsi"/>
+          <w:lang w:val="es-PY"/>
+        </w:rPr>
+      </w:pPr>
+      <w:r>
+        <w:rPr>
+          <w:rFonts w:asciiTheme="minorHAnsi" w:hAnsiTheme="minorHAnsi"/>
+          <w:lang w:val="es-PY"/>
+        </w:rPr>
+        <w:t xml:space="preserve">Git es un sistema de control de versiones distribuido </w:t>
+      </w:r>
+      <w:r>
+        <w:rPr>
+          <w:rFonts w:asciiTheme="minorHAnsi" w:hAnsiTheme="minorHAnsi"/>
+          <w:lang w:val="es-PY"/>
+        </w:rPr>
+        <w:t>diseñado por Linus Torvalds</w:t>
+      </w:r>
+      <w:r>
+        <w:rPr>
+          <w:rFonts w:asciiTheme="minorHAnsi" w:hAnsiTheme="minorHAnsi"/>
+          <w:lang w:val="es-PY"/>
+        </w:rPr>
+        <w:t>, pensa</w:t>
+      </w:r>
+      <w:r>
+        <w:rPr>
+          <w:rFonts w:asciiTheme="minorHAnsi" w:hAnsiTheme="minorHAnsi"/>
+          <w:lang w:val="es-PY"/>
+        </w:rPr>
+        <w:t>do en la eficiencia y la confiabilidad del mantenimiento de versiones de aplicaciones cuando éstas tienen un gran núme</w:t>
+      </w:r>
+      <w:r>
+        <w:rPr>
+          <w:rFonts w:asciiTheme="minorHAnsi" w:hAnsiTheme="minorHAnsi"/>
+          <w:lang w:val="es-PY"/>
+        </w:rPr>
+        <w:t>ro de archivos de código fuente, es c</w:t>
+      </w:r>
+      <w:r>
+        <w:rPr>
+          <w:rFonts w:asciiTheme="minorHAnsi" w:hAnsiTheme="minorHAnsi"/>
+          <w:lang w:val="es-PY"/>
+        </w:rPr>
+        <w:t xml:space="preserve">apaz de manejar grandes proyectos </w:t>
+      </w:r>
+      <w:r>
+        <w:rPr>
+          <w:rFonts w:asciiTheme="minorHAnsi" w:hAnsiTheme="minorHAnsi"/>
+          <w:lang w:val="es-PY"/>
+        </w:rPr>
+        <w:t>de forma rápida y eficiente</w:t>
+      </w:r>
+      <w:r>
+        <w:rPr>
+          <w:rFonts w:asciiTheme="minorHAnsi" w:hAnsiTheme="minorHAnsi"/>
+          <w:lang w:val="es-PY"/>
+        </w:rPr>
+        <w:t xml:space="preserve"> </w:t>
+      </w:r>
+      <w:r>
+        <w:rPr>
+          <w:rFonts w:asciiTheme="minorHAnsi" w:hAnsiTheme="minorHAnsi"/>
+          <w:lang w:val="es-PY"/>
+        </w:rPr>
+        <w:t>(como el</w:t>
+      </w:r>
+      <w:r>
+        <w:rPr>
+          <w:rFonts w:asciiTheme="minorHAnsi" w:hAnsiTheme="minorHAnsi"/>
+          <w:lang w:val="es-PY"/>
+        </w:rPr>
+        <w:t xml:space="preserve"> kernel de Linux)</w:t>
+      </w:r>
+      <w:r>
+        <w:rPr>
+          <w:rFonts w:asciiTheme="minorHAnsi" w:hAnsiTheme="minorHAnsi"/>
+          <w:lang w:val="es-PY"/>
+        </w:rPr>
+        <w:t xml:space="preserve">. </w:t>
+      </w:r>
+      <w:r>
+        <w:rPr>
+          <w:rFonts w:asciiTheme="minorHAnsi" w:hAnsiTheme="minorHAnsi"/>
+          <w:lang w:val="es-PY"/>
+        </w:rPr>
+        <w:t>T</w:t>
+      </w:r>
+      <w:r>
+        <w:rPr>
+          <w:rFonts w:asciiTheme="minorHAnsi" w:hAnsiTheme="minorHAnsi"/>
+          <w:lang w:val="es-PY"/>
+        </w:rPr>
+        <w:t>iene un</w:t>
+      </w:r>
+      <w:r>
+        <w:rPr>
+          <w:rFonts w:asciiTheme="minorHAnsi" w:hAnsiTheme="minorHAnsi"/>
+          <w:lang w:val="es-PY"/>
+        </w:rPr>
+        <w:t xml:space="preserve"> gran soporte de desarrollo no lineal </w:t>
+      </w:r>
+      <w:r>
+        <w:rPr>
+          <w:rFonts w:asciiTheme="minorHAnsi" w:hAnsiTheme="minorHAnsi"/>
+          <w:lang w:val="es-PY"/>
+        </w:rPr>
+        <w:t>lo que permite miles de ramas paralelas</w:t>
+      </w:r>
+      <w:r>
+        <w:rPr>
+          <w:rFonts w:asciiTheme="minorHAnsi" w:hAnsiTheme="minorHAnsi"/>
+          <w:lang w:val="es-PY"/>
+        </w:rPr>
+        <w:t xml:space="preserve"> y tiene un diseño sencillo.</w:t>
+      </w:r>
+    </w:p>
+    <w:p>
+      <w:pPr>
+        <w:spacing w:after="160" w:line="259" w:lineRule="auto"/>
+        <w:ind w:firstLine="360"/>
+        <w:contextualSpacing/>
+        <w:rPr>
+          <w:rFonts w:asciiTheme="minorHAnsi" w:hAnsiTheme="minorHAnsi"/>
+          <w:lang w:val="es-PY"/>
+        </w:rPr>
+      </w:pPr>
+    </w:p>
+    <w:p>
+      <w:pPr>
+        <w:spacing w:after="160" w:line="259" w:lineRule="auto"/>
+        <w:ind w:firstLine="360"/>
+        <w:contextualSpacing/>
+        <w:rPr>
+          <w:rFonts w:asciiTheme="minorHAnsi" w:hAnsiTheme="minorHAnsi"/>
+          <w:b/>
+          <w:lang w:val="es-PY"/>
+        </w:rPr>
+      </w:pPr>
+      <w:r>
+        <w:rPr>
+          <w:rFonts w:asciiTheme="minorHAnsi" w:hAnsiTheme="minorHAnsi"/>
+          <w:b/>
+          <w:lang w:val="es-PY"/>
+        </w:rPr>
+        <w:t xml:space="preserve">Diferencias con otros </w:t>
+      </w:r>
+      <w:r>
+        <w:rPr>
+          <w:rFonts w:asciiTheme="minorHAnsi" w:hAnsiTheme="minorHAnsi"/>
+          <w:b/>
+          <w:lang w:val="es-PY"/>
+        </w:rPr>
+        <w:t>Sistemas de Control de Versiones</w:t>
+      </w:r>
+    </w:p>
+    <w:p>
+      <w:pPr>
+        <w:spacing w:after="160" w:line="259" w:lineRule="auto"/>
+        <w:ind w:firstLine="360"/>
+        <w:contextualSpacing/>
+        <w:rPr>
+          <w:rFonts w:asciiTheme="minorHAnsi" w:hAnsiTheme="minorHAnsi"/>
+          <w:b/>
+          <w:lang w:val="es-PY"/>
+        </w:rPr>
+      </w:pPr>
+    </w:p>
+    <w:p>
+      <w:pPr>
+        <w:spacing w:after="160" w:line="259" w:lineRule="auto"/>
+        <w:ind w:firstLine="360"/>
+        <w:contextualSpacing/>
+        <w:rPr>
+          <w:rFonts w:asciiTheme="minorHAnsi" w:hAnsiTheme="minorHAnsi"/>
+          <w:lang w:val="es-PY"/>
+        </w:rPr>
+      </w:pPr>
+      <w:r>
+        <w:rPr>
+          <w:rFonts w:asciiTheme="minorHAnsi" w:hAnsiTheme="minorHAnsi"/>
+          <w:lang w:val="es-PY"/>
+        </w:rPr>
+        <w:t>La principal diferencia entre Git y cualquier otro VCS (</w:t>
+      </w:r>
+      <w:r>
+        <w:rPr>
+          <w:rFonts w:asciiTheme="minorHAnsi" w:hAnsiTheme="minorHAnsi"/>
+          <w:lang w:val="es-PY"/>
+        </w:rPr>
+        <w:t>Sistema de Control de Versiones</w:t>
+      </w:r>
+      <w:r>
+        <w:rPr>
+          <w:rFonts w:asciiTheme="minorHAnsi" w:hAnsiTheme="minorHAnsi"/>
+          <w:lang w:val="es-PY"/>
+        </w:rPr>
+        <w:t xml:space="preserve">) es la forma en la que manejan sus datos. </w:t>
+      </w:r>
+      <w:r>
+        <w:rPr>
+          <w:rFonts w:asciiTheme="minorHAnsi" w:hAnsiTheme="minorHAnsi"/>
+          <w:lang w:val="es-PY"/>
+        </w:rPr>
+        <w:t>L</w:t>
+      </w:r>
+      <w:r>
+        <w:rPr>
+          <w:rFonts w:asciiTheme="minorHAnsi" w:hAnsiTheme="minorHAnsi"/>
+          <w:lang w:val="es-PY"/>
+        </w:rPr>
+        <w:t>a mayoría de los otros sistemas almacenan la información como una lista d</w:t>
+      </w:r>
+      <w:r>
+        <w:rPr>
+          <w:rFonts w:asciiTheme="minorHAnsi" w:hAnsiTheme="minorHAnsi"/>
+          <w:lang w:val="es-PY"/>
+        </w:rPr>
+        <w:t>e cambios en los archivos, solo guardan</w:t>
+      </w:r>
+      <w:r>
+        <w:rPr>
+          <w:rFonts w:asciiTheme="minorHAnsi" w:hAnsiTheme="minorHAnsi"/>
+          <w:lang w:val="es-PY"/>
+        </w:rPr>
+        <w:t xml:space="preserve"> las modificaciones hechas a cada uno de ellos a través del tiempo.</w:t>
+      </w:r>
+      <w:r>
+        <w:rPr>
+          <w:rFonts w:asciiTheme="minorHAnsi" w:hAnsiTheme="minorHAnsi"/>
+          <w:lang w:val="es-PY"/>
+        </w:rPr>
+        <w:t xml:space="preserve"> </w:t>
+      </w:r>
+    </w:p>
+    <w:p>
+      <w:pPr>
+        <w:spacing w:after="160" w:line="259" w:lineRule="auto"/>
+        <w:ind w:firstLine="360"/>
+        <w:contextualSpacing/>
+        <w:rPr>
+          <w:rFonts w:asciiTheme="minorHAnsi" w:hAnsiTheme="minorHAnsi"/>
+          <w:lang w:val="es-PY"/>
+        </w:rPr>
+      </w:pPr>
+      <w:r>
+        <w:rPr>
+          <w:rFonts w:asciiTheme="minorHAnsi" w:hAnsiTheme="minorHAnsi"/>
+          <w:lang w:val="es-PY"/>
+        </w:rPr>
+        <w:t>Git no maneja ni almacena sus datos de esta forma. Git maneja sus datos como un conjunto de copias instantáneas de un sistema de archivos miniatura. Cada vez que confirmas un cambio, o guardas el estado de tu proyecto en Git, él básicamente toma una foto del aspecto de todos tus archivos en ese momento, y guarda una referencia a esa copia instantánea.</w:t>
+      </w:r>
+    </w:p>
+    <w:p>
+      <w:pPr>
+        <w:ind w:firstLine="360"/>
+        <w:jc w:val="both"/>
+      </w:pPr>
+      <w:r>
+        <w:rPr>
+          <w:rFonts w:asciiTheme="minorHAnsi" w:hAnsiTheme="minorHAnsi"/>
+          <w:b/>
+          <w:lang w:val="es-PY"/>
+        </w:rPr>
+        <w:lastRenderedPageBreak/>
+        <w:t>Gran parte de todas las operaciones se hacen de forma local</w:t>
+      </w:r>
+    </w:p>
+    <w:p>
+      <w:pPr>
+        <w:ind w:firstLine="360"/>
+        <w:jc w:val="both"/>
+      </w:pPr>
+    </w:p>
+    <w:p>
+      <w:pPr>
+        <w:ind w:firstLine="360"/>
+        <w:jc w:val="both"/>
+        <w:rPr>
+          <w:rFonts w:asciiTheme="minorHAnsi" w:hAnsiTheme="minorHAnsi"/>
+          <w:lang w:val="es-PY"/>
+        </w:rPr>
+      </w:pPr>
+      <w:r>
+        <w:rPr>
+          <w:rFonts w:asciiTheme="minorHAnsi" w:hAnsiTheme="minorHAnsi"/>
+          <w:lang w:val="es-PY"/>
+        </w:rPr>
+        <w:t>La mayoría de las operaciones en Git sólo necesitan archivos y recursos locales para funcionar</w:t>
+      </w:r>
+      <w:r>
+        <w:rPr>
+          <w:rFonts w:asciiTheme="minorHAnsi" w:hAnsiTheme="minorHAnsi"/>
+          <w:lang w:val="es-PY"/>
+        </w:rPr>
+        <w:t>. P</w:t>
+      </w:r>
+      <w:r>
+        <w:rPr>
+          <w:rFonts w:asciiTheme="minorHAnsi" w:hAnsiTheme="minorHAnsi"/>
+          <w:lang w:val="es-PY"/>
+        </w:rPr>
+        <w:t>or ejemplo, para navegar por la historia del proyecto, Git no necesita conectarse al servidor para obt</w:t>
+      </w:r>
+      <w:r>
+        <w:rPr>
+          <w:rFonts w:asciiTheme="minorHAnsi" w:hAnsiTheme="minorHAnsi"/>
+          <w:lang w:val="es-PY"/>
+        </w:rPr>
+        <w:t xml:space="preserve">ener la historia y mostrártela, </w:t>
+      </w:r>
+      <w:r>
+        <w:rPr>
+          <w:rFonts w:asciiTheme="minorHAnsi" w:hAnsiTheme="minorHAnsi"/>
+          <w:lang w:val="es-PY"/>
+        </w:rPr>
+        <w:t>simplemente la lee directamente de tu base de datos local. Esto significa que ves la historia del proyecto casi instantáneamente. Si quieres ver los cambios introducidos en un archivo entre la versión actual y la de hace un mes, Git puede buscar el archivo hace un mes y hacer un cálculo de diferencias localmente, en lugar de tener que pedirle a un servidor remoto que lo haga u obtener una versión antigua desde la red y hacerlo de manera local.</w:t>
+      </w:r>
+    </w:p>
+    <w:p>
+      <w:pPr>
+        <w:ind w:firstLine="360"/>
+        <w:jc w:val="both"/>
+        <w:rPr>
+          <w:rFonts w:asciiTheme="minorHAnsi" w:hAnsiTheme="minorHAnsi"/>
+          <w:lang w:val="es-PY"/>
+        </w:rPr>
+      </w:pPr>
+    </w:p>
+    <w:p>
+      <w:pPr>
+        <w:ind w:firstLine="360"/>
+        <w:jc w:val="both"/>
+      </w:pPr>
+      <w:r>
+        <w:rPr>
+          <w:rFonts w:asciiTheme="minorHAnsi" w:hAnsiTheme="minorHAnsi"/>
+          <w:b/>
+          <w:lang w:val="es-PY"/>
+        </w:rPr>
+        <w:t>Git tiene integridad</w:t>
+      </w:r>
+    </w:p>
+    <w:p>
+      <w:pPr>
+        <w:ind w:firstLine="360"/>
+        <w:jc w:val="both"/>
+      </w:pPr>
+    </w:p>
+    <w:p>
+      <w:pPr>
+        <w:ind w:firstLine="360"/>
+        <w:jc w:val="both"/>
+        <w:rPr>
+          <w:rFonts w:asciiTheme="minorHAnsi" w:hAnsiTheme="minorHAnsi"/>
+          <w:lang w:val="es-PY"/>
+        </w:rPr>
+      </w:pPr>
+      <w:r>
+        <w:rPr>
+          <w:rFonts w:asciiTheme="minorHAnsi" w:hAnsiTheme="minorHAnsi"/>
+          <w:lang w:val="es-PY"/>
+        </w:rPr>
+        <w:t xml:space="preserve">Todo </w:t>
+      </w:r>
+      <w:r>
+        <w:rPr>
+          <w:rFonts w:asciiTheme="minorHAnsi" w:hAnsiTheme="minorHAnsi"/>
+          <w:lang w:val="es-PY"/>
+        </w:rPr>
+        <w:t xml:space="preserve">es verificado antes de ser almacenado, esto significa que </w:t>
+      </w:r>
+      <w:r>
+        <w:rPr>
+          <w:rFonts w:asciiTheme="minorHAnsi" w:hAnsiTheme="minorHAnsi"/>
+          <w:lang w:val="es-PY"/>
+        </w:rPr>
+        <w:t>es imposible cambiar los contenidos de cualquier archivo o directorio sin que Git lo sepa</w:t>
+      </w:r>
+      <w:r>
+        <w:rPr>
+          <w:rFonts w:asciiTheme="minorHAnsi" w:hAnsiTheme="minorHAnsi"/>
+          <w:lang w:val="es-PY"/>
+        </w:rPr>
+        <w:t xml:space="preserve">. </w:t>
+      </w:r>
+      <w:r>
+        <w:rPr>
+          <w:rFonts w:asciiTheme="minorHAnsi" w:hAnsiTheme="minorHAnsi"/>
+          <w:lang w:val="es-PY"/>
+        </w:rPr>
+        <w:t>No puedes perder información durante su transmisión o sufrir corrupción de archivos sin que Git sea capaz de detectarlo.</w:t>
+      </w:r>
+    </w:p>
+    <w:p>
+      <w:pPr>
+        <w:ind w:firstLine="360"/>
+        <w:jc w:val="both"/>
+        <w:rPr>
+          <w:rFonts w:asciiTheme="minorHAnsi" w:hAnsiTheme="minorHAnsi"/>
+          <w:lang w:val="es-PY"/>
+        </w:rPr>
+      </w:pPr>
+      <w:r>
+        <w:rPr>
+          <w:rFonts w:asciiTheme="minorHAnsi" w:hAnsiTheme="minorHAnsi"/>
+          <w:lang w:val="es-PY"/>
+        </w:rPr>
+        <w:t xml:space="preserve">El mecanismo que usa Git </w:t>
+      </w:r>
+      <w:r>
+        <w:rPr>
+          <w:rFonts w:asciiTheme="minorHAnsi" w:hAnsiTheme="minorHAnsi"/>
+          <w:lang w:val="es-PY"/>
+        </w:rPr>
+        <w:t>realizar esto</w:t>
+      </w:r>
+      <w:r>
+        <w:rPr>
+          <w:rFonts w:asciiTheme="minorHAnsi" w:hAnsiTheme="minorHAnsi"/>
+          <w:lang w:val="es-PY"/>
+        </w:rPr>
+        <w:t xml:space="preserve"> se conoce como hash SHA-1. Se trata de una cadena de 40 caracteres hexadecimales (0-9 y a-f), y se calcula en base a los contenidos del archivo o estructura del directorio en Git. </w:t>
+      </w:r>
+    </w:p>
+    <w:p>
+      <w:pPr>
+        <w:ind w:firstLine="360"/>
+        <w:jc w:val="both"/>
+        <w:rPr>
+          <w:rFonts w:asciiTheme="minorHAnsi" w:hAnsiTheme="minorHAnsi"/>
+          <w:lang w:val="es-PY"/>
+        </w:rPr>
+      </w:pPr>
+      <w:r>
+        <w:rPr>
+          <w:rFonts w:asciiTheme="minorHAnsi" w:hAnsiTheme="minorHAnsi"/>
+          <w:lang w:val="es-PY"/>
+        </w:rPr>
+        <w:t>Un hash SHA-1 se ve de la siguiente forma:</w:t>
+      </w:r>
+    </w:p>
+    <w:p>
+      <w:pPr>
+        <w:ind w:firstLine="360"/>
+        <w:jc w:val="both"/>
+        <w:rPr>
+          <w:rFonts w:asciiTheme="minorHAnsi" w:hAnsiTheme="minorHAnsi"/>
+          <w:lang w:val="es-PY"/>
+        </w:rPr>
+      </w:pPr>
+    </w:p>
+    <w:p>
+      <w:pPr>
+        <w:ind w:firstLine="360"/>
+        <w:jc w:val="both"/>
+        <w:rPr>
+          <w:rFonts w:asciiTheme="minorHAnsi" w:hAnsiTheme="minorHAnsi"/>
+          <w:i/>
+          <w:lang w:val="es-PY"/>
+        </w:rPr>
+      </w:pPr>
+      <w:r>
+        <w:rPr>
+          <w:rFonts w:asciiTheme="minorHAnsi" w:hAnsiTheme="minorHAnsi"/>
+          <w:i/>
+          <w:lang w:val="es-PY"/>
+        </w:rPr>
+        <w:t>24b9da6552252987aa493b52f8696cd6d3b00373</w:t>
+      </w:r>
+    </w:p>
+    <w:p>
+      <w:pPr>
+        <w:ind w:firstLine="360"/>
+        <w:jc w:val="both"/>
+        <w:rPr>
+          <w:rFonts w:asciiTheme="minorHAnsi" w:hAnsiTheme="minorHAnsi"/>
+          <w:lang w:val="es-PY"/>
+        </w:rPr>
+      </w:pPr>
+    </w:p>
+    <w:p>
+      <w:pPr>
+        <w:ind w:firstLine="360"/>
+        <w:jc w:val="both"/>
+        <w:rPr>
+          <w:rFonts w:asciiTheme="minorHAnsi" w:hAnsiTheme="minorHAnsi"/>
+          <w:lang w:val="es-PY"/>
+        </w:rPr>
+      </w:pPr>
+      <w:r>
+        <w:rPr>
+          <w:rFonts w:asciiTheme="minorHAnsi" w:hAnsiTheme="minorHAnsi"/>
+          <w:lang w:val="es-PY"/>
+        </w:rPr>
+        <w:t>Estos valores son usados con mucha frecuencia porque Git guarda todo por el valor hash de sus contenidos y no por nombre.</w:t>
+      </w:r>
+    </w:p>
+    <w:p>
+      <w:pPr>
+        <w:ind w:firstLine="360"/>
+        <w:jc w:val="both"/>
+        <w:rPr>
+          <w:rFonts w:asciiTheme="minorHAnsi" w:hAnsiTheme="minorHAnsi"/>
+          <w:lang w:val="es-PY"/>
+        </w:rPr>
+      </w:pPr>
+    </w:p>
+    <w:p>
+      <w:pPr>
+        <w:ind w:firstLine="360"/>
+        <w:jc w:val="both"/>
+        <w:rPr>
+          <w:rFonts w:asciiTheme="minorHAnsi" w:hAnsiTheme="minorHAnsi"/>
+          <w:b/>
+          <w:lang w:val="es-PY"/>
+        </w:rPr>
+      </w:pPr>
+      <w:r>
+        <w:rPr>
+          <w:rFonts w:asciiTheme="minorHAnsi" w:hAnsiTheme="minorHAnsi"/>
+          <w:b/>
+          <w:lang w:val="es-PY"/>
+        </w:rPr>
+        <w:t>Git generalmente solo añade información</w:t>
+      </w:r>
+    </w:p>
+    <w:p>
+      <w:pPr>
+        <w:ind w:firstLine="360"/>
+        <w:jc w:val="both"/>
+        <w:rPr>
+          <w:rFonts w:asciiTheme="minorHAnsi" w:hAnsiTheme="minorHAnsi"/>
+          <w:lang w:val="es-PY"/>
+        </w:rPr>
+      </w:pPr>
+    </w:p>
+    <w:p>
+      <w:pPr>
+        <w:ind w:firstLine="360"/>
+        <w:jc w:val="both"/>
+        <w:rPr>
+          <w:rFonts w:asciiTheme="minorHAnsi" w:hAnsiTheme="minorHAnsi"/>
+          <w:lang w:val="es-PY"/>
+        </w:rPr>
+      </w:pPr>
+      <w:r>
+        <w:rPr>
+          <w:rFonts w:asciiTheme="minorHAnsi" w:hAnsiTheme="minorHAnsi"/>
+          <w:lang w:val="es-PY"/>
+        </w:rPr>
+        <w:t>Cuando realizas acciones en Git, casi todas ellas solo añaden información a la base de datos de Git. Es muy difícil conseguir que el sistema haga algo que no se pueda enmendar, o que de algún modo borre información. Como en cualquier VCS, puedes perder o estropear cambios que no has confirmado todavía. Pero después de confirmar una copia instantánea en Git es muy difícil de perderla, especialmente si envías tu base de datos a otro repositorio con regularidad.</w:t>
+      </w:r>
+    </w:p>
+    <w:p>
+      <w:pPr>
+        <w:ind w:firstLine="360"/>
+        <w:jc w:val="both"/>
+        <w:rPr>
+          <w:rFonts w:asciiTheme="minorHAnsi" w:hAnsiTheme="minorHAnsi"/>
+          <w:lang w:val="es-PY"/>
+        </w:rPr>
+      </w:pPr>
+    </w:p>
+    <w:p>
+      <w:pPr>
+        <w:spacing w:after="160" w:line="259" w:lineRule="auto"/>
+        <w:ind w:firstLine="360"/>
+        <w:contextualSpacing/>
+        <w:rPr>
+          <w:rFonts w:asciiTheme="minorHAnsi" w:hAnsiTheme="minorHAnsi"/>
+          <w:b/>
+          <w:sz w:val="28"/>
+        </w:rPr>
+      </w:pPr>
+      <w:r>
+        <w:rPr>
+          <w:rFonts w:asciiTheme="minorHAnsi" w:hAnsiTheme="minorHAnsi"/>
+          <w:b/>
+          <w:sz w:val="28"/>
+        </w:rPr>
+        <w:t xml:space="preserve">Los tres estados </w:t>
+      </w:r>
+    </w:p>
+    <w:p>
+      <w:pPr>
+        <w:ind w:firstLine="360"/>
+        <w:jc w:val="both"/>
+        <w:rPr>
+          <w:rFonts w:asciiTheme="minorHAnsi" w:hAnsiTheme="minorHAnsi"/>
+          <w:lang w:val="es-PY"/>
+        </w:rPr>
+      </w:pPr>
+    </w:p>
+    <w:p>
+      <w:pPr>
+        <w:ind w:firstLine="360"/>
+        <w:jc w:val="both"/>
+        <w:rPr>
+          <w:rFonts w:asciiTheme="minorHAnsi" w:hAnsiTheme="minorHAnsi"/>
+          <w:lang w:val="es-PY"/>
+        </w:rPr>
+      </w:pPr>
+      <w:r>
+        <w:rPr>
+          <w:rFonts w:asciiTheme="minorHAnsi" w:hAnsiTheme="minorHAnsi"/>
+          <w:lang w:val="es-PY"/>
+        </w:rPr>
+        <w:t>Git tiene tres estados principales en los que se</w:t>
+      </w:r>
+      <w:r>
+        <w:rPr>
+          <w:rFonts w:asciiTheme="minorHAnsi" w:hAnsiTheme="minorHAnsi"/>
+          <w:lang w:val="es-PY"/>
+        </w:rPr>
+        <w:t xml:space="preserve"> pueden encontrar tus archivos:</w:t>
+      </w:r>
+    </w:p>
+    <w:p>
+      <w:pPr>
+        <w:ind w:firstLine="360"/>
+        <w:jc w:val="both"/>
+        <w:rPr>
+          <w:rFonts w:asciiTheme="minorHAnsi" w:hAnsiTheme="minorHAnsi"/>
+          <w:lang w:val="es-PY"/>
+        </w:rPr>
+      </w:pPr>
+    </w:p>
+    <w:p>
+      <w:pPr>
+        <w:pStyle w:val="Prrafodelista"/>
+        <w:numPr>
+          <w:ilvl w:val="0"/>
+          <w:numId w:val="8"/>
+        </w:numPr>
+        <w:jc w:val="both"/>
+        <w:rPr>
+          <w:rFonts w:asciiTheme="minorHAnsi" w:hAnsiTheme="minorHAnsi"/>
+          <w:lang w:val="es-PY"/>
+        </w:rPr>
+      </w:pPr>
+      <w:r>
+        <w:rPr>
+          <w:rFonts w:asciiTheme="minorHAnsi" w:hAnsiTheme="minorHAnsi"/>
+          <w:b/>
+          <w:lang w:val="es-PY"/>
+        </w:rPr>
+        <w:t>C</w:t>
+      </w:r>
+      <w:r>
+        <w:rPr>
+          <w:rFonts w:asciiTheme="minorHAnsi" w:hAnsiTheme="minorHAnsi"/>
+          <w:b/>
+          <w:lang w:val="es-PY"/>
+        </w:rPr>
+        <w:t>onfirmado (committed):</w:t>
+      </w:r>
+      <w:r>
+        <w:rPr>
+          <w:rFonts w:asciiTheme="minorHAnsi" w:hAnsiTheme="minorHAnsi"/>
+          <w:lang w:val="es-PY"/>
+        </w:rPr>
+        <w:t xml:space="preserve"> significa que los datos están almacenados de manera segura en tu base de datos local. </w:t>
+      </w:r>
+    </w:p>
+    <w:p>
+      <w:pPr>
+        <w:pStyle w:val="Prrafodelista"/>
+        <w:numPr>
+          <w:ilvl w:val="0"/>
+          <w:numId w:val="8"/>
+        </w:numPr>
+        <w:jc w:val="both"/>
+        <w:rPr>
+          <w:rFonts w:asciiTheme="minorHAnsi" w:hAnsiTheme="minorHAnsi"/>
+          <w:lang w:val="es-PY"/>
+        </w:rPr>
+      </w:pPr>
+      <w:r>
+        <w:rPr>
+          <w:rFonts w:asciiTheme="minorHAnsi" w:hAnsiTheme="minorHAnsi"/>
+          <w:b/>
+          <w:lang w:val="es-PY"/>
+        </w:rPr>
+        <w:t>M</w:t>
+      </w:r>
+      <w:r>
+        <w:rPr>
+          <w:rFonts w:asciiTheme="minorHAnsi" w:hAnsiTheme="minorHAnsi"/>
+          <w:b/>
+          <w:lang w:val="es-PY"/>
+        </w:rPr>
+        <w:t>odificado (modified):</w:t>
+      </w:r>
+      <w:r>
+        <w:rPr>
+          <w:rFonts w:asciiTheme="minorHAnsi" w:hAnsiTheme="minorHAnsi"/>
+          <w:lang w:val="es-PY"/>
+        </w:rPr>
+        <w:t xml:space="preserve"> significa que has modificado el </w:t>
+      </w:r>
+      <w:r>
+        <w:rPr>
+          <w:rFonts w:asciiTheme="minorHAnsi" w:hAnsiTheme="minorHAnsi"/>
+          <w:lang w:val="es-PY"/>
+        </w:rPr>
+        <w:t>archivo,</w:t>
+      </w:r>
+      <w:r>
+        <w:rPr>
+          <w:rFonts w:asciiTheme="minorHAnsi" w:hAnsiTheme="minorHAnsi"/>
+          <w:lang w:val="es-PY"/>
+        </w:rPr>
+        <w:t xml:space="preserve"> pero todavía no lo has</w:t>
+      </w:r>
+      <w:r>
+        <w:rPr>
+          <w:rFonts w:asciiTheme="minorHAnsi" w:hAnsiTheme="minorHAnsi"/>
+          <w:lang w:val="es-PY"/>
+        </w:rPr>
+        <w:t xml:space="preserve"> confirmado a tu base de datos.</w:t>
+      </w:r>
+    </w:p>
+    <w:p>
+      <w:pPr>
+        <w:pStyle w:val="Prrafodelista"/>
+        <w:numPr>
+          <w:ilvl w:val="0"/>
+          <w:numId w:val="8"/>
+        </w:numPr>
+        <w:jc w:val="both"/>
+        <w:rPr>
+          <w:rFonts w:asciiTheme="minorHAnsi" w:hAnsiTheme="minorHAnsi"/>
+          <w:lang w:val="es-PY"/>
+        </w:rPr>
+      </w:pPr>
+      <w:r>
+        <w:rPr>
+          <w:rFonts w:asciiTheme="minorHAnsi" w:hAnsiTheme="minorHAnsi"/>
+          <w:b/>
+          <w:lang w:val="es-PY"/>
+        </w:rPr>
+        <w:t>P</w:t>
+      </w:r>
+      <w:r>
+        <w:rPr>
+          <w:rFonts w:asciiTheme="minorHAnsi" w:hAnsiTheme="minorHAnsi"/>
+          <w:b/>
+          <w:lang w:val="es-PY"/>
+        </w:rPr>
+        <w:t>reparado (staged):</w:t>
+      </w:r>
+      <w:r>
+        <w:rPr>
+          <w:rFonts w:asciiTheme="minorHAnsi" w:hAnsiTheme="minorHAnsi"/>
+          <w:lang w:val="es-PY"/>
+        </w:rPr>
+        <w:t xml:space="preserve"> significa que has marcado un archivo modificado en su versión actual para que vaya en tu próxima confirmación. </w:t>
+      </w:r>
+    </w:p>
+    <w:p>
+      <w:pPr>
+        <w:pStyle w:val="Prrafodelista"/>
+        <w:ind w:left="1080"/>
+        <w:jc w:val="both"/>
+        <w:rPr>
+          <w:rFonts w:asciiTheme="minorHAnsi" w:hAnsiTheme="minorHAnsi"/>
+          <w:lang w:val="es-PY"/>
+        </w:rPr>
+      </w:pPr>
+    </w:p>
+    <w:p>
+      <w:pPr>
+        <w:ind w:firstLine="360"/>
+        <w:jc w:val="both"/>
+        <w:rPr>
+          <w:rFonts w:asciiTheme="minorHAnsi" w:hAnsiTheme="minorHAnsi"/>
+          <w:lang w:val="es-PY"/>
+        </w:rPr>
+      </w:pPr>
+      <w:r>
+        <w:rPr>
+          <w:rFonts w:asciiTheme="minorHAnsi" w:hAnsiTheme="minorHAnsi"/>
+          <w:lang w:val="es-PY"/>
+        </w:rPr>
+        <w:lastRenderedPageBreak/>
+        <w:t xml:space="preserve">Esto nos lleva a las tres secciones principales de un proyecto de Git: </w:t>
+      </w:r>
+    </w:p>
+    <w:p>
+      <w:pPr>
+        <w:ind w:firstLine="360"/>
+        <w:jc w:val="both"/>
+        <w:rPr>
+          <w:rFonts w:asciiTheme="minorHAnsi" w:hAnsiTheme="minorHAnsi"/>
+          <w:lang w:val="es-PY"/>
+        </w:rPr>
+      </w:pPr>
+    </w:p>
+    <w:p>
+      <w:pPr>
+        <w:pStyle w:val="Prrafodelista"/>
+        <w:numPr>
+          <w:ilvl w:val="0"/>
+          <w:numId w:val="9"/>
+        </w:numPr>
+        <w:jc w:val="both"/>
+        <w:rPr>
+          <w:rFonts w:asciiTheme="minorHAnsi" w:hAnsiTheme="minorHAnsi"/>
+          <w:lang w:val="es-PY"/>
+        </w:rPr>
+      </w:pPr>
+      <w:r>
+        <w:rPr>
+          <w:rFonts w:asciiTheme="minorHAnsi" w:hAnsiTheme="minorHAnsi"/>
+          <w:b/>
+          <w:lang w:val="es-PY"/>
+        </w:rPr>
+        <w:t>El dir</w:t>
+      </w:r>
+      <w:r>
+        <w:rPr>
+          <w:rFonts w:asciiTheme="minorHAnsi" w:hAnsiTheme="minorHAnsi"/>
+          <w:b/>
+          <w:lang w:val="es-PY"/>
+        </w:rPr>
+        <w:t>ectorio de Git (Git directory):</w:t>
+      </w:r>
+      <w:r>
+        <w:rPr>
+          <w:rFonts w:asciiTheme="minorHAnsi" w:hAnsiTheme="minorHAnsi"/>
+          <w:lang w:val="es-PY"/>
+        </w:rPr>
+        <w:t xml:space="preserve"> </w:t>
+      </w:r>
+      <w:r>
+        <w:rPr>
+          <w:rFonts w:asciiTheme="minorHAnsi" w:hAnsiTheme="minorHAnsi"/>
+          <w:lang w:val="es-PY"/>
+        </w:rPr>
+        <w:t>es donde se almacenan los metadatos y la base de datos de objetos para tu proyecto. Es la parte más importante de Git, y es lo que se copia cuando clonas un repositorio desde otra computadora.</w:t>
+      </w:r>
+    </w:p>
+    <w:p>
+      <w:pPr>
+        <w:pStyle w:val="Prrafodelista"/>
+        <w:numPr>
+          <w:ilvl w:val="0"/>
+          <w:numId w:val="9"/>
+        </w:numPr>
+        <w:rPr>
+          <w:rFonts w:asciiTheme="minorHAnsi" w:hAnsiTheme="minorHAnsi"/>
+          <w:b/>
+          <w:lang w:val="es-PY"/>
+        </w:rPr>
+      </w:pPr>
+      <w:r>
+        <w:rPr>
+          <w:rFonts w:asciiTheme="minorHAnsi" w:hAnsiTheme="minorHAnsi"/>
+          <w:b/>
+          <w:lang w:val="es-PY"/>
+        </w:rPr>
+        <w:t>E</w:t>
+      </w:r>
+      <w:r>
+        <w:rPr>
+          <w:rFonts w:asciiTheme="minorHAnsi" w:hAnsiTheme="minorHAnsi"/>
+          <w:b/>
+          <w:lang w:val="es-PY"/>
+        </w:rPr>
+        <w:t>l directorio</w:t>
+      </w:r>
+      <w:r>
+        <w:rPr>
+          <w:rFonts w:asciiTheme="minorHAnsi" w:hAnsiTheme="minorHAnsi"/>
+          <w:b/>
+          <w:lang w:val="es-PY"/>
+        </w:rPr>
+        <w:t xml:space="preserve"> de trabajo (working directory)</w:t>
+      </w:r>
+      <w:r>
+        <w:rPr>
+          <w:rFonts w:asciiTheme="minorHAnsi" w:hAnsiTheme="minorHAnsi"/>
+          <w:b/>
+          <w:lang w:val="es-PY"/>
+        </w:rPr>
+        <w:t>:</w:t>
+      </w:r>
+      <w:r>
+        <w:rPr>
+          <w:rFonts w:asciiTheme="minorHAnsi" w:hAnsiTheme="minorHAnsi"/>
+          <w:b/>
+          <w:lang w:val="es-PY"/>
+        </w:rPr>
+        <w:t xml:space="preserve"> </w:t>
+      </w:r>
+      <w:r>
+        <w:rPr>
+          <w:rFonts w:asciiTheme="minorHAnsi" w:hAnsiTheme="minorHAnsi"/>
+          <w:lang w:val="es-PY"/>
+        </w:rPr>
+        <w:t>es una copia de una versión del proyecto. Estos archivos se sacan de la base de datos comprimida en el directorio de Git, y se colocan en disco para que los puedas usar o modificar.</w:t>
+      </w:r>
+    </w:p>
+    <w:p>
+      <w:pPr>
+        <w:pStyle w:val="Prrafodelista"/>
+        <w:numPr>
+          <w:ilvl w:val="0"/>
+          <w:numId w:val="9"/>
+        </w:numPr>
+        <w:rPr>
+          <w:rFonts w:asciiTheme="minorHAnsi" w:hAnsiTheme="minorHAnsi"/>
+          <w:b/>
+          <w:lang w:val="es-PY"/>
+        </w:rPr>
+      </w:pPr>
+      <w:r>
+        <w:rPr>
+          <w:rFonts w:asciiTheme="minorHAnsi" w:hAnsiTheme="minorHAnsi"/>
+          <w:b/>
+          <w:lang w:val="es-PY"/>
+        </w:rPr>
+        <w:t>E</w:t>
+      </w:r>
+      <w:r>
+        <w:rPr>
+          <w:rFonts w:asciiTheme="minorHAnsi" w:hAnsiTheme="minorHAnsi"/>
+          <w:b/>
+          <w:lang w:val="es-PY"/>
+        </w:rPr>
+        <w:t>l áre</w:t>
+      </w:r>
+      <w:r>
+        <w:rPr>
+          <w:rFonts w:asciiTheme="minorHAnsi" w:hAnsiTheme="minorHAnsi"/>
+          <w:b/>
+          <w:lang w:val="es-PY"/>
+        </w:rPr>
+        <w:t>a de preparación (staging area):</w:t>
+      </w:r>
+      <w:r>
+        <w:rPr>
+          <w:rFonts w:asciiTheme="minorHAnsi" w:hAnsiTheme="minorHAnsi"/>
+          <w:b/>
+          <w:lang w:val="es-PY"/>
+        </w:rPr>
+        <w:t xml:space="preserve"> </w:t>
+      </w:r>
+      <w:r>
+        <w:rPr>
+          <w:rFonts w:asciiTheme="minorHAnsi" w:hAnsiTheme="minorHAnsi"/>
+          <w:lang w:val="es-PY"/>
+        </w:rPr>
+        <w:t>generalmente está contenido en tu directorio de Git. Al</w:t>
+      </w:r>
+      <w:r>
+        <w:rPr>
+          <w:rFonts w:asciiTheme="minorHAnsi" w:hAnsiTheme="minorHAnsi"/>
+          <w:lang w:val="es-PY"/>
+        </w:rPr>
+        <w:t>macena información</w:t>
+      </w:r>
+      <w:r>
+        <w:rPr>
+          <w:rFonts w:asciiTheme="minorHAnsi" w:hAnsiTheme="minorHAnsi"/>
+          <w:lang w:val="es-PY"/>
+        </w:rPr>
+        <w:t xml:space="preserve"> (un archivo modificado que has marcado como preparado)</w:t>
+      </w:r>
+      <w:r>
+        <w:rPr>
+          <w:rFonts w:asciiTheme="minorHAnsi" w:hAnsiTheme="minorHAnsi"/>
+          <w:lang w:val="es-PY"/>
+        </w:rPr>
+        <w:t xml:space="preserve"> acerca de lo que va a ir en tu próxima confirmación. </w:t>
+      </w:r>
+    </w:p>
+    <w:p>
+      <w:pPr>
+        <w:ind w:firstLine="360"/>
+        <w:jc w:val="both"/>
+      </w:pPr>
+    </w:p>
+    <w:p>
+      <w:pPr>
+        <w:ind w:firstLine="360"/>
+        <w:jc w:val="both"/>
+      </w:pPr>
+    </w:p>
+    <w:p>
+      <w:pPr>
+        <w:ind w:firstLine="360"/>
+        <w:jc w:val="both"/>
+      </w:pPr>
+    </w:p>
+    <w:p>
+      <w:pPr>
+        <w:ind w:firstLine="360"/>
+        <w:jc w:val="both"/>
+      </w:pPr>
+    </w:p>
+    <w:p>
+      <w:pPr>
+        <w:ind w:firstLine="360"/>
+        <w:jc w:val="both"/>
+      </w:pPr>
     </w:p>
     <w:p>
       <w:pPr>
@@ -5386,8 +6593,6 @@
         <w:ind w:firstLine="360"/>
         <w:jc w:val="both"/>
       </w:pPr>
-      <w:bookmarkStart w:id="0" w:name="_GoBack"/>
-      <w:bookmarkEnd w:id="0"/>
     </w:p>
     <w:p>
       <w:pPr>
@@ -5949,19 +7154,110 @@
       <w:pPr>
         <w:ind w:firstLine="360"/>
         <w:jc w:val="both"/>
-      </w:pPr>
-      <w:r>
-        <w:t xml:space="preserve">Se describirá en forma detallada los libros o direcciones completas URL, desde donde fueron </w:t>
-      </w:r>
-      <w:r>
-        <w:t>extraídos</w:t>
-      </w:r>
-      <w:r>
-        <w:t xml:space="preserve"> los datos o informaciones</w:t>
-      </w:r>
-      <w:r>
-        <w:t xml:space="preserve"> utilizados en el desarrollo del trabajo.</w:t>
-      </w:r>
+        <w:rPr>
+          <w:rFonts w:asciiTheme="minorHAnsi" w:hAnsiTheme="minorHAnsi"/>
+        </w:rPr>
+      </w:pPr>
+    </w:p>
+    <w:p>
+      <w:pPr>
+        <w:pStyle w:val="Prrafodelista"/>
+        <w:numPr>
+          <w:ilvl w:val="0"/>
+          <w:numId w:val="10"/>
+        </w:numPr>
+        <w:jc w:val="both"/>
+        <w:rPr>
+          <w:rFonts w:asciiTheme="minorHAnsi" w:hAnsiTheme="minorHAnsi"/>
+        </w:rPr>
+      </w:pPr>
+      <w:r>
+        <w:rPr>
+          <w:rFonts w:asciiTheme="minorHAnsi" w:hAnsiTheme="minorHAnsi"/>
+        </w:rPr>
+        <w:t xml:space="preserve">Libro “Pro Git v2 - 2014” </w:t>
+      </w:r>
+      <w:r>
+        <w:rPr>
+          <w:rFonts w:asciiTheme="minorHAnsi" w:hAnsiTheme="minorHAnsi"/>
+          <w:i/>
+        </w:rPr>
+        <w:t>Scott Chacon and Ben Straub</w:t>
+      </w:r>
+    </w:p>
+    <w:p>
+      <w:pPr>
+        <w:pStyle w:val="Prrafodelista"/>
+        <w:numPr>
+          <w:ilvl w:val="0"/>
+          <w:numId w:val="10"/>
+        </w:numPr>
+        <w:jc w:val="both"/>
+        <w:rPr>
+          <w:rFonts w:asciiTheme="minorHAnsi" w:hAnsiTheme="minorHAnsi"/>
+        </w:rPr>
+      </w:pPr>
+      <w:hyperlink r:id="rId9" w:history="1">
+        <w:r>
+          <w:rPr>
+            <w:rStyle w:val="Hipervnculo"/>
+            <w:rFonts w:asciiTheme="minorHAnsi" w:hAnsiTheme="minorHAnsi"/>
+          </w:rPr>
+          <w:t>https://es.wikipedia.org/wiki/Git</w:t>
+        </w:r>
+      </w:hyperlink>
+    </w:p>
+    <w:p>
+      <w:pPr>
+        <w:pStyle w:val="Prrafodelista"/>
+        <w:numPr>
+          <w:ilvl w:val="0"/>
+          <w:numId w:val="10"/>
+        </w:numPr>
+        <w:jc w:val="both"/>
+        <w:rPr>
+          <w:rFonts w:asciiTheme="minorHAnsi" w:hAnsiTheme="minorHAnsi"/>
+        </w:rPr>
+      </w:pPr>
+      <w:hyperlink r:id="rId10" w:history="1">
+        <w:r>
+          <w:rPr>
+            <w:rStyle w:val="Hipervnculo"/>
+            <w:rFonts w:asciiTheme="minorHAnsi" w:hAnsiTheme="minorHAnsi"/>
+          </w:rPr>
+          <w:t>http://wpmallorca.com/2013/02/12/pero-que-es-github/</w:t>
+        </w:r>
+      </w:hyperlink>
+    </w:p>
+    <w:p>
+      <w:pPr>
+        <w:pStyle w:val="Prrafodelista"/>
+        <w:numPr>
+          <w:ilvl w:val="0"/>
+          <w:numId w:val="10"/>
+        </w:numPr>
+        <w:jc w:val="both"/>
+        <w:rPr>
+          <w:rFonts w:asciiTheme="minorHAnsi" w:hAnsiTheme="minorHAnsi"/>
+        </w:rPr>
+      </w:pPr>
+      <w:hyperlink r:id="rId11" w:history="1">
+        <w:r>
+          <w:rPr>
+            <w:rStyle w:val="Hipervnculo"/>
+            <w:rFonts w:asciiTheme="minorHAnsi" w:hAnsiTheme="minorHAnsi"/>
+          </w:rPr>
+          <w:t>https://es.wikipedia.org/wiki/Control_de_versiones</w:t>
+        </w:r>
+      </w:hyperlink>
+    </w:p>
+    <w:p>
+      <w:pPr>
+        <w:jc w:val="both"/>
+        <w:rPr>
+          <w:rFonts w:asciiTheme="minorHAnsi" w:hAnsiTheme="minorHAnsi"/>
+        </w:rPr>
+      </w:pPr>
     </w:p>
     <w:p>
       <w:pPr>
@@ -5981,7 +7277,7 @@
 </file>
 
 <file path=word/endnotes.xml><?xml version="1.0" encoding="utf-8"?>
-<w:endnotes xmlns:wpc="http://schemas.microsoft.com/office/word/2010/wordprocessingCanvas" xmlns:cx="http://schemas.microsoft.com/office/drawing/2014/chartex" xmlns:mc="http://schemas.openxmlformats.org/markup-compatibility/2006" xmlns:o="urn:schemas-microsoft-com:office:office" xmlns:r="http://schemas.openxmlformats.org/officeDocument/2006/relationships" xmlns:m="http://schemas.openxmlformats.org/officeDocument/2006/math" xmlns:v="urn:schemas-microsoft-com:vml" xmlns:wp14="http://schemas.microsoft.com/office/word/2010/wordprocessingDrawing" xmlns:wp="http://schemas.openxmlformats.org/drawingml/2006/wordprocessingDrawing" xmlns:w10="urn:schemas-microsoft-com:office:word" xmlns:w="http://schemas.openxmlformats.org/wordprocessingml/2006/main" xmlns:w14="http://schemas.microsoft.com/office/word/2010/wordml" xmlns:w15="http://schemas.microsoft.com/office/word/2012/wordml" xmlns:w16se="http://schemas.microsoft.com/office/word/2015/wordml/symex" xmlns:wpg="http://schemas.microsoft.com/office/word/2010/wordprocessingGroup" xmlns:wpi="http://schemas.microsoft.com/office/word/2010/wordprocessingInk" xmlns:wne="http://schemas.microsoft.com/office/word/2006/wordml" xmlns:wps="http://schemas.microsoft.com/office/word/2010/wordprocessingShape" mc:Ignorable="w14 w15 w16se wp14">
+<w:endnotes xmlns:wpc="http://schemas.microsoft.com/office/word/2010/wordprocessingCanvas" xmlns:cx="http://schemas.microsoft.com/office/drawing/2014/chartex" xmlns:cx1="http://schemas.microsoft.com/office/drawing/2015/9/8/chartex" xmlns:mc="http://schemas.openxmlformats.org/markup-compatibility/2006" xmlns:o="urn:schemas-microsoft-com:office:office" xmlns:r="http://schemas.openxmlformats.org/officeDocument/2006/relationships" xmlns:m="http://schemas.openxmlformats.org/officeDocument/2006/math" xmlns:v="urn:schemas-microsoft-com:vml" xmlns:wp14="http://schemas.microsoft.com/office/word/2010/wordprocessingDrawing" xmlns:wp="http://schemas.openxmlformats.org/drawingml/2006/wordprocessingDrawing" xmlns:w10="urn:schemas-microsoft-com:office:word" xmlns:w="http://schemas.openxmlformats.org/wordprocessingml/2006/main" xmlns:w14="http://schemas.microsoft.com/office/word/2010/wordml" xmlns:w15="http://schemas.microsoft.com/office/word/2012/wordml" xmlns:w16se="http://schemas.microsoft.com/office/word/2015/wordml/symex" xmlns:wpg="http://schemas.microsoft.com/office/word/2010/wordprocessingGroup" xmlns:wpi="http://schemas.microsoft.com/office/word/2010/wordprocessingInk" xmlns:wne="http://schemas.microsoft.com/office/word/2006/wordml" xmlns:wps="http://schemas.microsoft.com/office/word/2010/wordprocessingShape" mc:Ignorable="w14 w15 w16se wp14">
   <w:endnote w:type="separator" w:id="-1">
     <w:p>
       <w:r>
@@ -6000,7 +7296,7 @@
 </file>
 
 <file path=word/footnotes.xml><?xml version="1.0" encoding="utf-8"?>
-<w:footnotes xmlns:wpc="http://schemas.microsoft.com/office/word/2010/wordprocessingCanvas" xmlns:cx="http://schemas.microsoft.com/office/drawing/2014/chartex" xmlns:mc="http://schemas.openxmlformats.org/markup-compatibility/2006" xmlns:o="urn:schemas-microsoft-com:office:office" xmlns:r="http://schemas.openxmlformats.org/officeDocument/2006/relationships" xmlns:m="http://schemas.openxmlformats.org/officeDocument/2006/math" xmlns:v="urn:schemas-microsoft-com:vml" xmlns:wp14="http://schemas.microsoft.com/office/word/2010/wordprocessingDrawing" xmlns:wp="http://schemas.openxmlformats.org/drawingml/2006/wordprocessingDrawing" xmlns:w10="urn:schemas-microsoft-com:office:word" xmlns:w="http://schemas.openxmlformats.org/wordprocessingml/2006/main" xmlns:w14="http://schemas.microsoft.com/office/word/2010/wordml" xmlns:w15="http://schemas.microsoft.com/office/word/2012/wordml" xmlns:w16se="http://schemas.microsoft.com/office/word/2015/wordml/symex" xmlns:wpg="http://schemas.microsoft.com/office/word/2010/wordprocessingGroup" xmlns:wpi="http://schemas.microsoft.com/office/word/2010/wordprocessingInk" xmlns:wne="http://schemas.microsoft.com/office/word/2006/wordml" xmlns:wps="http://schemas.microsoft.com/office/word/2010/wordprocessingShape" mc:Ignorable="w14 w15 w16se wp14">
+<w:footnotes xmlns:wpc="http://schemas.microsoft.com/office/word/2010/wordprocessingCanvas" xmlns:cx="http://schemas.microsoft.com/office/drawing/2014/chartex" xmlns:cx1="http://schemas.microsoft.com/office/drawing/2015/9/8/chartex" xmlns:mc="http://schemas.openxmlformats.org/markup-compatibility/2006" xmlns:o="urn:schemas-microsoft-com:office:office" xmlns:r="http://schemas.openxmlformats.org/officeDocument/2006/relationships" xmlns:m="http://schemas.openxmlformats.org/officeDocument/2006/math" xmlns:v="urn:schemas-microsoft-com:vml" xmlns:wp14="http://schemas.microsoft.com/office/word/2010/wordprocessingDrawing" xmlns:wp="http://schemas.openxmlformats.org/drawingml/2006/wordprocessingDrawing" xmlns:w10="urn:schemas-microsoft-com:office:word" xmlns:w="http://schemas.openxmlformats.org/wordprocessingml/2006/main" xmlns:w14="http://schemas.microsoft.com/office/word/2010/wordml" xmlns:w15="http://schemas.microsoft.com/office/word/2012/wordml" xmlns:w16se="http://schemas.microsoft.com/office/word/2015/wordml/symex" xmlns:wpg="http://schemas.microsoft.com/office/word/2010/wordprocessingGroup" xmlns:wpi="http://schemas.microsoft.com/office/word/2010/wordprocessingInk" xmlns:wne="http://schemas.microsoft.com/office/word/2006/wordml" xmlns:wps="http://schemas.microsoft.com/office/word/2010/wordprocessingShape" mc:Ignorable="w14 w15 w16se wp14">
   <w:footnote w:type="separator" w:id="-1">
     <w:p>
       <w:r>
@@ -6019,7 +7315,7 @@
 </file>
 
 <file path=word/numbering.xml><?xml version="1.0" encoding="utf-8"?>
-<w:numbering xmlns:wpc="http://schemas.microsoft.com/office/word/2010/wordprocessingCanvas" xmlns:cx="http://schemas.microsoft.com/office/drawing/2014/chartex" xmlns:mc="http://schemas.openxmlformats.org/markup-compatibility/2006" xmlns:o="urn:schemas-microsoft-com:office:office" xmlns:r="http://schemas.openxmlformats.org/officeDocument/2006/relationships" xmlns:m="http://schemas.openxmlformats.org/officeDocument/2006/math" xmlns:v="urn:schemas-microsoft-com:vml" xmlns:wp14="http://schemas.microsoft.com/office/word/2010/wordprocessingDrawing" xmlns:wp="http://schemas.openxmlformats.org/drawingml/2006/wordprocessingDrawing" xmlns:w10="urn:schemas-microsoft-com:office:word" xmlns:w="http://schemas.openxmlformats.org/wordprocessingml/2006/main" xmlns:w14="http://schemas.microsoft.com/office/word/2010/wordml" xmlns:w15="http://schemas.microsoft.com/office/word/2012/wordml" xmlns:w16se="http://schemas.microsoft.com/office/word/2015/wordml/symex" xmlns:wpg="http://schemas.microsoft.com/office/word/2010/wordprocessingGroup" xmlns:wpi="http://schemas.microsoft.com/office/word/2010/wordprocessingInk" xmlns:wne="http://schemas.microsoft.com/office/word/2006/wordml" xmlns:wps="http://schemas.microsoft.com/office/word/2010/wordprocessingShape" mc:Ignorable="w14 w15 w16se wp14">
+<w:numbering xmlns:wpc="http://schemas.microsoft.com/office/word/2010/wordprocessingCanvas" xmlns:cx="http://schemas.microsoft.com/office/drawing/2014/chartex" xmlns:cx1="http://schemas.microsoft.com/office/drawing/2015/9/8/chartex" xmlns:mc="http://schemas.openxmlformats.org/markup-compatibility/2006" xmlns:o="urn:schemas-microsoft-com:office:office" xmlns:r="http://schemas.openxmlformats.org/officeDocument/2006/relationships" xmlns:m="http://schemas.openxmlformats.org/officeDocument/2006/math" xmlns:v="urn:schemas-microsoft-com:vml" xmlns:wp14="http://schemas.microsoft.com/office/word/2010/wordprocessingDrawing" xmlns:wp="http://schemas.openxmlformats.org/drawingml/2006/wordprocessingDrawing" xmlns:w10="urn:schemas-microsoft-com:office:word" xmlns:w="http://schemas.openxmlformats.org/wordprocessingml/2006/main" xmlns:w14="http://schemas.microsoft.com/office/word/2010/wordml" xmlns:w15="http://schemas.microsoft.com/office/word/2012/wordml" xmlns:w16se="http://schemas.microsoft.com/office/word/2015/wordml/symex" xmlns:wpg="http://schemas.microsoft.com/office/word/2010/wordprocessingGroup" xmlns:wpi="http://schemas.microsoft.com/office/word/2010/wordprocessingInk" xmlns:wne="http://schemas.microsoft.com/office/word/2006/wordml" xmlns:wps="http://schemas.microsoft.com/office/word/2010/wordprocessingShape" mc:Ignorable="w14 w15 w16se wp14">
   <w:abstractNum w:abstractNumId="0" w15:restartNumberingAfterBreak="0">
     <w:nsid w:val="05A119B1"/>
     <w:multiLevelType w:val="multilevel"/>
@@ -6360,6 +7656,232 @@
     </w:lvl>
   </w:abstractNum>
   <w:abstractNum w:abstractNumId="3" w15:restartNumberingAfterBreak="0">
+    <w:nsid w:val="2B453E9D"/>
+    <w:multiLevelType w:val="hybridMultilevel"/>
+    <w:tmpl w:val="AD5E8CBA"/>
+    <w:lvl w:ilvl="0" w:tplc="0C0A0001">
+      <w:start w:val="1"/>
+      <w:numFmt w:val="bullet"/>
+      <w:lvlText w:val=""/>
+      <w:lvlJc w:val="left"/>
+      <w:pPr>
+        <w:ind w:left="1080" w:hanging="360"/>
+      </w:pPr>
+      <w:rPr>
+        <w:rFonts w:ascii="Symbol" w:hAnsi="Symbol" w:hint="default"/>
+      </w:rPr>
+    </w:lvl>
+    <w:lvl w:ilvl="1" w:tplc="0C0A0003" w:tentative="1">
+      <w:start w:val="1"/>
+      <w:numFmt w:val="bullet"/>
+      <w:lvlText w:val="o"/>
+      <w:lvlJc w:val="left"/>
+      <w:pPr>
+        <w:ind w:left="1800" w:hanging="360"/>
+      </w:pPr>
+      <w:rPr>
+        <w:rFonts w:ascii="Courier New" w:hAnsi="Courier New" w:cs="Courier New" w:hint="default"/>
+      </w:rPr>
+    </w:lvl>
+    <w:lvl w:ilvl="2" w:tplc="0C0A0005" w:tentative="1">
+      <w:start w:val="1"/>
+      <w:numFmt w:val="bullet"/>
+      <w:lvlText w:val=""/>
+      <w:lvlJc w:val="left"/>
+      <w:pPr>
+        <w:ind w:left="2520" w:hanging="360"/>
+      </w:pPr>
+      <w:rPr>
+        <w:rFonts w:ascii="Wingdings" w:hAnsi="Wingdings" w:hint="default"/>
+      </w:rPr>
+    </w:lvl>
+    <w:lvl w:ilvl="3" w:tplc="0C0A0001" w:tentative="1">
+      <w:start w:val="1"/>
+      <w:numFmt w:val="bullet"/>
+      <w:lvlText w:val=""/>
+      <w:lvlJc w:val="left"/>
+      <w:pPr>
+        <w:ind w:left="3240" w:hanging="360"/>
+      </w:pPr>
+      <w:rPr>
+        <w:rFonts w:ascii="Symbol" w:hAnsi="Symbol" w:hint="default"/>
+      </w:rPr>
+    </w:lvl>
+    <w:lvl w:ilvl="4" w:tplc="0C0A0003" w:tentative="1">
+      <w:start w:val="1"/>
+      <w:numFmt w:val="bullet"/>
+      <w:lvlText w:val="o"/>
+      <w:lvlJc w:val="left"/>
+      <w:pPr>
+        <w:ind w:left="3960" w:hanging="360"/>
+      </w:pPr>
+      <w:rPr>
+        <w:rFonts w:ascii="Courier New" w:hAnsi="Courier New" w:cs="Courier New" w:hint="default"/>
+      </w:rPr>
+    </w:lvl>
+    <w:lvl w:ilvl="5" w:tplc="0C0A0005" w:tentative="1">
+      <w:start w:val="1"/>
+      <w:numFmt w:val="bullet"/>
+      <w:lvlText w:val=""/>
+      <w:lvlJc w:val="left"/>
+      <w:pPr>
+        <w:ind w:left="4680" w:hanging="360"/>
+      </w:pPr>
+      <w:rPr>
+        <w:rFonts w:ascii="Wingdings" w:hAnsi="Wingdings" w:hint="default"/>
+      </w:rPr>
+    </w:lvl>
+    <w:lvl w:ilvl="6" w:tplc="0C0A0001" w:tentative="1">
+      <w:start w:val="1"/>
+      <w:numFmt w:val="bullet"/>
+      <w:lvlText w:val=""/>
+      <w:lvlJc w:val="left"/>
+      <w:pPr>
+        <w:ind w:left="5400" w:hanging="360"/>
+      </w:pPr>
+      <w:rPr>
+        <w:rFonts w:ascii="Symbol" w:hAnsi="Symbol" w:hint="default"/>
+      </w:rPr>
+    </w:lvl>
+    <w:lvl w:ilvl="7" w:tplc="0C0A0003" w:tentative="1">
+      <w:start w:val="1"/>
+      <w:numFmt w:val="bullet"/>
+      <w:lvlText w:val="o"/>
+      <w:lvlJc w:val="left"/>
+      <w:pPr>
+        <w:ind w:left="6120" w:hanging="360"/>
+      </w:pPr>
+      <w:rPr>
+        <w:rFonts w:ascii="Courier New" w:hAnsi="Courier New" w:cs="Courier New" w:hint="default"/>
+      </w:rPr>
+    </w:lvl>
+    <w:lvl w:ilvl="8" w:tplc="0C0A0005" w:tentative="1">
+      <w:start w:val="1"/>
+      <w:numFmt w:val="bullet"/>
+      <w:lvlText w:val=""/>
+      <w:lvlJc w:val="left"/>
+      <w:pPr>
+        <w:ind w:left="6840" w:hanging="360"/>
+      </w:pPr>
+      <w:rPr>
+        <w:rFonts w:ascii="Wingdings" w:hAnsi="Wingdings" w:hint="default"/>
+      </w:rPr>
+    </w:lvl>
+  </w:abstractNum>
+  <w:abstractNum w:abstractNumId="4" w15:restartNumberingAfterBreak="0">
+    <w:nsid w:val="5CEC23E6"/>
+    <w:multiLevelType w:val="hybridMultilevel"/>
+    <w:tmpl w:val="E5FE04DC"/>
+    <w:lvl w:ilvl="0" w:tplc="0C0A0001">
+      <w:start w:val="1"/>
+      <w:numFmt w:val="bullet"/>
+      <w:lvlText w:val=""/>
+      <w:lvlJc w:val="left"/>
+      <w:pPr>
+        <w:ind w:left="1080" w:hanging="360"/>
+      </w:pPr>
+      <w:rPr>
+        <w:rFonts w:ascii="Symbol" w:hAnsi="Symbol" w:hint="default"/>
+      </w:rPr>
+    </w:lvl>
+    <w:lvl w:ilvl="1" w:tplc="0C0A0003" w:tentative="1">
+      <w:start w:val="1"/>
+      <w:numFmt w:val="bullet"/>
+      <w:lvlText w:val="o"/>
+      <w:lvlJc w:val="left"/>
+      <w:pPr>
+        <w:ind w:left="1800" w:hanging="360"/>
+      </w:pPr>
+      <w:rPr>
+        <w:rFonts w:ascii="Courier New" w:hAnsi="Courier New" w:cs="Courier New" w:hint="default"/>
+      </w:rPr>
+    </w:lvl>
+    <w:lvl w:ilvl="2" w:tplc="0C0A0005" w:tentative="1">
+      <w:start w:val="1"/>
+      <w:numFmt w:val="bullet"/>
+      <w:lvlText w:val=""/>
+      <w:lvlJc w:val="left"/>
+      <w:pPr>
+        <w:ind w:left="2520" w:hanging="360"/>
+      </w:pPr>
+      <w:rPr>
+        <w:rFonts w:ascii="Wingdings" w:hAnsi="Wingdings" w:hint="default"/>
+      </w:rPr>
+    </w:lvl>
+    <w:lvl w:ilvl="3" w:tplc="0C0A0001" w:tentative="1">
+      <w:start w:val="1"/>
+      <w:numFmt w:val="bullet"/>
+      <w:lvlText w:val=""/>
+      <w:lvlJc w:val="left"/>
+      <w:pPr>
+        <w:ind w:left="3240" w:hanging="360"/>
+      </w:pPr>
+      <w:rPr>
+        <w:rFonts w:ascii="Symbol" w:hAnsi="Symbol" w:hint="default"/>
+      </w:rPr>
+    </w:lvl>
+    <w:lvl w:ilvl="4" w:tplc="0C0A0003" w:tentative="1">
+      <w:start w:val="1"/>
+      <w:numFmt w:val="bullet"/>
+      <w:lvlText w:val="o"/>
+      <w:lvlJc w:val="left"/>
+      <w:pPr>
+        <w:ind w:left="3960" w:hanging="360"/>
+      </w:pPr>
+      <w:rPr>
+        <w:rFonts w:ascii="Courier New" w:hAnsi="Courier New" w:cs="Courier New" w:hint="default"/>
+      </w:rPr>
+    </w:lvl>
+    <w:lvl w:ilvl="5" w:tplc="0C0A0005" w:tentative="1">
+      <w:start w:val="1"/>
+      <w:numFmt w:val="bullet"/>
+      <w:lvlText w:val=""/>
+      <w:lvlJc w:val="left"/>
+      <w:pPr>
+        <w:ind w:left="4680" w:hanging="360"/>
+      </w:pPr>
+      <w:rPr>
+        <w:rFonts w:ascii="Wingdings" w:hAnsi="Wingdings" w:hint="default"/>
+      </w:rPr>
+    </w:lvl>
+    <w:lvl w:ilvl="6" w:tplc="0C0A0001" w:tentative="1">
+      <w:start w:val="1"/>
+      <w:numFmt w:val="bullet"/>
+      <w:lvlText w:val=""/>
+      <w:lvlJc w:val="left"/>
+      <w:pPr>
+        <w:ind w:left="5400" w:hanging="360"/>
+      </w:pPr>
+      <w:rPr>
+        <w:rFonts w:ascii="Symbol" w:hAnsi="Symbol" w:hint="default"/>
+      </w:rPr>
+    </w:lvl>
+    <w:lvl w:ilvl="7" w:tplc="0C0A0003" w:tentative="1">
+      <w:start w:val="1"/>
+      <w:numFmt w:val="bullet"/>
+      <w:lvlText w:val="o"/>
+      <w:lvlJc w:val="left"/>
+      <w:pPr>
+        <w:ind w:left="6120" w:hanging="360"/>
+      </w:pPr>
+      <w:rPr>
+        <w:rFonts w:ascii="Courier New" w:hAnsi="Courier New" w:cs="Courier New" w:hint="default"/>
+      </w:rPr>
+    </w:lvl>
+    <w:lvl w:ilvl="8" w:tplc="0C0A0005" w:tentative="1">
+      <w:start w:val="1"/>
+      <w:numFmt w:val="bullet"/>
+      <w:lvlText w:val=""/>
+      <w:lvlJc w:val="left"/>
+      <w:pPr>
+        <w:ind w:left="6840" w:hanging="360"/>
+      </w:pPr>
+      <w:rPr>
+        <w:rFonts w:ascii="Wingdings" w:hAnsi="Wingdings" w:hint="default"/>
+      </w:rPr>
+    </w:lvl>
+  </w:abstractNum>
+  <w:abstractNum w:abstractNumId="5" w15:restartNumberingAfterBreak="0">
     <w:nsid w:val="6C596EEB"/>
     <w:multiLevelType w:val="multilevel"/>
     <w:tmpl w:val="E9EA3F6C"/>
@@ -6499,10 +8021,10 @@
       </w:rPr>
     </w:lvl>
   </w:abstractNum>
-  <w:abstractNum w:abstractNumId="4" w15:restartNumberingAfterBreak="0">
-    <w:nsid w:val="72433249"/>
+  <w:abstractNum w:abstractNumId="6" w15:restartNumberingAfterBreak="0">
+    <w:nsid w:val="71A63257"/>
     <w:multiLevelType w:val="hybridMultilevel"/>
-    <w:tmpl w:val="A20E8DCE"/>
+    <w:tmpl w:val="D0F4D970"/>
     <w:lvl w:ilvl="0" w:tplc="0C0A0001">
       <w:start w:val="1"/>
       <w:numFmt w:val="bullet"/>
@@ -6612,17 +8134,17 @@
       </w:rPr>
     </w:lvl>
   </w:abstractNum>
-  <w:abstractNum w:abstractNumId="5" w15:restartNumberingAfterBreak="0">
-    <w:nsid w:val="730842E5"/>
+  <w:abstractNum w:abstractNumId="7" w15:restartNumberingAfterBreak="0">
+    <w:nsid w:val="72433249"/>
     <w:multiLevelType w:val="hybridMultilevel"/>
-    <w:tmpl w:val="FA0E6E8A"/>
+    <w:tmpl w:val="A20E8DCE"/>
     <w:lvl w:ilvl="0" w:tplc="0C0A0001">
       <w:start w:val="1"/>
       <w:numFmt w:val="bullet"/>
       <w:lvlText w:val=""/>
       <w:lvlJc w:val="left"/>
       <w:pPr>
-        <w:ind w:left="720" w:hanging="360"/>
+        <w:ind w:left="1080" w:hanging="360"/>
       </w:pPr>
       <w:rPr>
         <w:rFonts w:ascii="Symbol" w:hAnsi="Symbol" w:hint="default"/>
@@ -6634,7 +8156,7 @@
       <w:lvlText w:val="o"/>
       <w:lvlJc w:val="left"/>
       <w:pPr>
-        <w:ind w:left="1440" w:hanging="360"/>
+        <w:ind w:left="1800" w:hanging="360"/>
       </w:pPr>
       <w:rPr>
         <w:rFonts w:ascii="Courier New" w:hAnsi="Courier New" w:cs="Courier New" w:hint="default"/>
@@ -6646,7 +8168,7 @@
       <w:lvlText w:val=""/>
       <w:lvlJc w:val="left"/>
       <w:pPr>
-        <w:ind w:left="2160" w:hanging="360"/>
+        <w:ind w:left="2520" w:hanging="360"/>
       </w:pPr>
       <w:rPr>
         <w:rFonts w:ascii="Wingdings" w:hAnsi="Wingdings" w:hint="default"/>
@@ -6658,7 +8180,7 @@
       <w:lvlText w:val=""/>
       <w:lvlJc w:val="left"/>
       <w:pPr>
-        <w:ind w:left="2880" w:hanging="360"/>
+        <w:ind w:left="3240" w:hanging="360"/>
       </w:pPr>
       <w:rPr>
         <w:rFonts w:ascii="Symbol" w:hAnsi="Symbol" w:hint="default"/>
@@ -6670,7 +8192,7 @@
       <w:lvlText w:val="o"/>
       <w:lvlJc w:val="left"/>
       <w:pPr>
-        <w:ind w:left="3600" w:hanging="360"/>
+        <w:ind w:left="3960" w:hanging="360"/>
       </w:pPr>
       <w:rPr>
         <w:rFonts w:ascii="Courier New" w:hAnsi="Courier New" w:cs="Courier New" w:hint="default"/>
@@ -6682,7 +8204,7 @@
       <w:lvlText w:val=""/>
       <w:lvlJc w:val="left"/>
       <w:pPr>
-        <w:ind w:left="4320" w:hanging="360"/>
+        <w:ind w:left="4680" w:hanging="360"/>
       </w:pPr>
       <w:rPr>
         <w:rFonts w:ascii="Wingdings" w:hAnsi="Wingdings" w:hint="default"/>
@@ -6694,7 +8216,7 @@
       <w:lvlText w:val=""/>
       <w:lvlJc w:val="left"/>
       <w:pPr>
-        <w:ind w:left="5040" w:hanging="360"/>
+        <w:ind w:left="5400" w:hanging="360"/>
       </w:pPr>
       <w:rPr>
         <w:rFonts w:ascii="Symbol" w:hAnsi="Symbol" w:hint="default"/>
@@ -6706,7 +8228,7 @@
       <w:lvlText w:val="o"/>
       <w:lvlJc w:val="left"/>
       <w:pPr>
-        <w:ind w:left="5760" w:hanging="360"/>
+        <w:ind w:left="6120" w:hanging="360"/>
       </w:pPr>
       <w:rPr>
         <w:rFonts w:ascii="Courier New" w:hAnsi="Courier New" w:cs="Courier New" w:hint="default"/>
@@ -6718,14 +8240,127 @@
       <w:lvlText w:val=""/>
       <w:lvlJc w:val="left"/>
       <w:pPr>
-        <w:ind w:left="6480" w:hanging="360"/>
+        <w:ind w:left="6840" w:hanging="360"/>
       </w:pPr>
       <w:rPr>
         <w:rFonts w:ascii="Wingdings" w:hAnsi="Wingdings" w:hint="default"/>
       </w:rPr>
     </w:lvl>
   </w:abstractNum>
-  <w:abstractNum w:abstractNumId="6" w15:restartNumberingAfterBreak="0">
+  <w:abstractNum w:abstractNumId="8" w15:restartNumberingAfterBreak="0">
+    <w:nsid w:val="730842E5"/>
+    <w:multiLevelType w:val="hybridMultilevel"/>
+    <w:tmpl w:val="FA0E6E8A"/>
+    <w:lvl w:ilvl="0" w:tplc="0C0A0001">
+      <w:start w:val="1"/>
+      <w:numFmt w:val="bullet"/>
+      <w:lvlText w:val=""/>
+      <w:lvlJc w:val="left"/>
+      <w:pPr>
+        <w:ind w:left="720" w:hanging="360"/>
+      </w:pPr>
+      <w:rPr>
+        <w:rFonts w:ascii="Symbol" w:hAnsi="Symbol" w:hint="default"/>
+      </w:rPr>
+    </w:lvl>
+    <w:lvl w:ilvl="1" w:tplc="0C0A0003" w:tentative="1">
+      <w:start w:val="1"/>
+      <w:numFmt w:val="bullet"/>
+      <w:lvlText w:val="o"/>
+      <w:lvlJc w:val="left"/>
+      <w:pPr>
+        <w:ind w:left="1440" w:hanging="360"/>
+      </w:pPr>
+      <w:rPr>
+        <w:rFonts w:ascii="Courier New" w:hAnsi="Courier New" w:cs="Courier New" w:hint="default"/>
+      </w:rPr>
+    </w:lvl>
+    <w:lvl w:ilvl="2" w:tplc="0C0A0005" w:tentative="1">
+      <w:start w:val="1"/>
+      <w:numFmt w:val="bullet"/>
+      <w:lvlText w:val=""/>
+      <w:lvlJc w:val="left"/>
+      <w:pPr>
+        <w:ind w:left="2160" w:hanging="360"/>
+      </w:pPr>
+      <w:rPr>
+        <w:rFonts w:ascii="Wingdings" w:hAnsi="Wingdings" w:hint="default"/>
+      </w:rPr>
+    </w:lvl>
+    <w:lvl w:ilvl="3" w:tplc="0C0A0001" w:tentative="1">
+      <w:start w:val="1"/>
+      <w:numFmt w:val="bullet"/>
+      <w:lvlText w:val=""/>
+      <w:lvlJc w:val="left"/>
+      <w:pPr>
+        <w:ind w:left="2880" w:hanging="360"/>
+      </w:pPr>
+      <w:rPr>
+        <w:rFonts w:ascii="Symbol" w:hAnsi="Symbol" w:hint="default"/>
+      </w:rPr>
+    </w:lvl>
+    <w:lvl w:ilvl="4" w:tplc="0C0A0003" w:tentative="1">
+      <w:start w:val="1"/>
+      <w:numFmt w:val="bullet"/>
+      <w:lvlText w:val="o"/>
+      <w:lvlJc w:val="left"/>
+      <w:pPr>
+        <w:ind w:left="3600" w:hanging="360"/>
+      </w:pPr>
+      <w:rPr>
+        <w:rFonts w:ascii="Courier New" w:hAnsi="Courier New" w:cs="Courier New" w:hint="default"/>
+      </w:rPr>
+    </w:lvl>
+    <w:lvl w:ilvl="5" w:tplc="0C0A0005" w:tentative="1">
+      <w:start w:val="1"/>
+      <w:numFmt w:val="bullet"/>
+      <w:lvlText w:val=""/>
+      <w:lvlJc w:val="left"/>
+      <w:pPr>
+        <w:ind w:left="4320" w:hanging="360"/>
+      </w:pPr>
+      <w:rPr>
+        <w:rFonts w:ascii="Wingdings" w:hAnsi="Wingdings" w:hint="default"/>
+      </w:rPr>
+    </w:lvl>
+    <w:lvl w:ilvl="6" w:tplc="0C0A0001" w:tentative="1">
+      <w:start w:val="1"/>
+      <w:numFmt w:val="bullet"/>
+      <w:lvlText w:val=""/>
+      <w:lvlJc w:val="left"/>
+      <w:pPr>
+        <w:ind w:left="5040" w:hanging="360"/>
+      </w:pPr>
+      <w:rPr>
+        <w:rFonts w:ascii="Symbol" w:hAnsi="Symbol" w:hint="default"/>
+      </w:rPr>
+    </w:lvl>
+    <w:lvl w:ilvl="7" w:tplc="0C0A0003" w:tentative="1">
+      <w:start w:val="1"/>
+      <w:numFmt w:val="bullet"/>
+      <w:lvlText w:val="o"/>
+      <w:lvlJc w:val="left"/>
+      <w:pPr>
+        <w:ind w:left="5760" w:hanging="360"/>
+      </w:pPr>
+      <w:rPr>
+        <w:rFonts w:ascii="Courier New" w:hAnsi="Courier New" w:cs="Courier New" w:hint="default"/>
+      </w:rPr>
+    </w:lvl>
+    <w:lvl w:ilvl="8" w:tplc="0C0A0005" w:tentative="1">
+      <w:start w:val="1"/>
+      <w:numFmt w:val="bullet"/>
+      <w:lvlText w:val=""/>
+      <w:lvlJc w:val="left"/>
+      <w:pPr>
+        <w:ind w:left="6480" w:hanging="360"/>
+      </w:pPr>
+      <w:rPr>
+        <w:rFonts w:ascii="Wingdings" w:hAnsi="Wingdings" w:hint="default"/>
+      </w:rPr>
+    </w:lvl>
+  </w:abstractNum>
+  <w:abstractNum w:abstractNumId="9" w15:restartNumberingAfterBreak="0">
     <w:nsid w:val="7C8D04E4"/>
     <w:multiLevelType w:val="multilevel"/>
     <w:tmpl w:val="0C0A001F"/>
@@ -6839,16 +8474,16 @@
     </w:lvl>
   </w:abstractNum>
   <w:num w:numId="1">
-    <w:abstractNumId w:val="6"/>
+    <w:abstractNumId w:val="9"/>
   </w:num>
   <w:num w:numId="2">
     <w:abstractNumId w:val="0"/>
   </w:num>
   <w:num w:numId="3">
-    <w:abstractNumId w:val="3"/>
+    <w:abstractNumId w:val="5"/>
   </w:num>
   <w:num w:numId="4">
-    <w:abstractNumId w:val="4"/>
+    <w:abstractNumId w:val="7"/>
   </w:num>
   <w:num w:numId="5">
     <w:abstractNumId w:val="1"/>
@@ -6857,7 +8492,16 @@
     <w:abstractNumId w:val="2"/>
   </w:num>
   <w:num w:numId="7">
-    <w:abstractNumId w:val="5"/>
+    <w:abstractNumId w:val="8"/>
+  </w:num>
+  <w:num w:numId="8">
+    <w:abstractNumId w:val="4"/>
+  </w:num>
+  <w:num w:numId="9">
+    <w:abstractNumId w:val="3"/>
+  </w:num>
+  <w:num w:numId="10">
+    <w:abstractNumId w:val="6"/>
   </w:num>
 </w:numbering>
 </file>
@@ -7757,7 +9401,7 @@
 </file>
 
 <file path=customXml/itemProps1.xml><?xml version="1.0" encoding="utf-8"?>
-<ds:datastoreItem xmlns:ds="http://schemas.openxmlformats.org/officeDocument/2006/customXml" ds:itemID="{5EBF2742-ADA1-4300-8DBF-3C49F36AF19B}">
+<ds:datastoreItem xmlns:ds="http://schemas.openxmlformats.org/officeDocument/2006/customXml" ds:itemID="{9794EF75-5129-451D-A0F2-7EB6F242D326}">
   <ds:schemaRefs>
     <ds:schemaRef ds:uri="http://schemas.openxmlformats.org/officeDocument/2006/bibliography"/>
   </ds:schemaRefs>

--- a/Git_word.docx
+++ b/Git_word.docx
@@ -1,6 +1,6 @@
 
 <file path=word/document.xml><?xml version="1.0" encoding="utf-8"?>
-<w:document xmlns:wpc="http://schemas.microsoft.com/office/word/2010/wordprocessingCanvas" xmlns:cx="http://schemas.microsoft.com/office/drawing/2014/chartex" xmlns:cx1="http://schemas.microsoft.com/office/drawing/2015/9/8/chartex" xmlns:mc="http://schemas.openxmlformats.org/markup-compatibility/2006" xmlns:o="urn:schemas-microsoft-com:office:office" xmlns:r="http://schemas.openxmlformats.org/officeDocument/2006/relationships" xmlns:m="http://schemas.openxmlformats.org/officeDocument/2006/math" xmlns:v="urn:schemas-microsoft-com:vml" xmlns:wp14="http://schemas.microsoft.com/office/word/2010/wordprocessingDrawing" xmlns:wp="http://schemas.openxmlformats.org/drawingml/2006/wordprocessingDrawing" xmlns:w10="urn:schemas-microsoft-com:office:word" xmlns:w="http://schemas.openxmlformats.org/wordprocessingml/2006/main" xmlns:w14="http://schemas.microsoft.com/office/word/2010/wordml" xmlns:w15="http://schemas.microsoft.com/office/word/2012/wordml" xmlns:w16se="http://schemas.microsoft.com/office/word/2015/wordml/symex" xmlns:wpg="http://schemas.microsoft.com/office/word/2010/wordprocessingGroup" xmlns:wpi="http://schemas.microsoft.com/office/word/2010/wordprocessingInk" xmlns:wne="http://schemas.microsoft.com/office/word/2006/wordml" xmlns:wps="http://schemas.microsoft.com/office/word/2010/wordprocessingShape" mc:Ignorable="w14 w15 w16se wp14">
+<w:document xmlns:wpc="http://schemas.microsoft.com/office/word/2010/wordprocessingCanvas" xmlns:cx="http://schemas.microsoft.com/office/drawing/2014/chartex" xmlns:mc="http://schemas.openxmlformats.org/markup-compatibility/2006" xmlns:o="urn:schemas-microsoft-com:office:office" xmlns:r="http://schemas.openxmlformats.org/officeDocument/2006/relationships" xmlns:m="http://schemas.openxmlformats.org/officeDocument/2006/math" xmlns:v="urn:schemas-microsoft-com:vml" xmlns:wp14="http://schemas.microsoft.com/office/word/2010/wordprocessingDrawing" xmlns:wp="http://schemas.openxmlformats.org/drawingml/2006/wordprocessingDrawing" xmlns:w10="urn:schemas-microsoft-com:office:word" xmlns:w="http://schemas.openxmlformats.org/wordprocessingml/2006/main" xmlns:w14="http://schemas.microsoft.com/office/word/2010/wordml" xmlns:w15="http://schemas.microsoft.com/office/word/2012/wordml" xmlns:w16se="http://schemas.microsoft.com/office/word/2015/wordml/symex" xmlns:wpg="http://schemas.microsoft.com/office/word/2010/wordprocessingGroup" xmlns:wpi="http://schemas.microsoft.com/office/word/2010/wordprocessingInk" xmlns:wne="http://schemas.microsoft.com/office/word/2006/wordml" xmlns:wps="http://schemas.microsoft.com/office/word/2010/wordprocessingShape" mc:Ignorable="w14 w15 w16se wp14">
   <w:body>
     <w:p>
       <w:pPr>
@@ -90,7 +90,7 @@
               </wp:anchor>
             </w:drawing>
           </mc:Choice>
-          <mc:Fallback>
+          <mc:Fallback xmlns:cx1="http://schemas.microsoft.com/office/drawing/2015/9/8/chartex">
             <w:pict>
               <v:line w14:anchorId="03023CCF" id="Line 2" o:spid="_x0000_s1026" style="position:absolute;z-index:251659264;visibility:visible;mso-wrap-style:square;mso-width-percent:0;mso-height-percent:0;mso-wrap-distance-left:9pt;mso-wrap-distance-top:0;mso-wrap-distance-right:9pt;mso-wrap-distance-bottom:0;mso-position-horizontal:center;mso-position-horizontal-relative:margin;mso-position-vertical:absolute;mso-position-vertical-relative:text;mso-width-percent:0;mso-height-percent:0;mso-width-relative:page;mso-height-relative:page" from="0,15.05pt" to="450pt,15.05pt" o:gfxdata="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">
                 <w10:wrap anchorx="margin"/>
@@ -280,8 +280,6 @@
           </w14:textOutline>
         </w:rPr>
       </w:pPr>
-      <w:bookmarkStart w:id="0" w:name="_GoBack"/>
-      <w:bookmarkEnd w:id="0"/>
     </w:p>
     <w:p>
       <w:pPr>
@@ -803,7 +801,7 @@
               </wp:anchor>
             </w:drawing>
           </mc:Choice>
-          <mc:Fallback>
+          <mc:Fallback xmlns:cx1="http://schemas.microsoft.com/office/drawing/2015/9/8/chartex">
             <w:pict>
               <v:line w14:anchorId="09B3603E" id="Line 2" o:spid="_x0000_s1026" style="position:absolute;z-index:251661312;visibility:visible;mso-wrap-style:square;mso-width-percent:0;mso-height-percent:0;mso-wrap-distance-left:9pt;mso-wrap-distance-top:0;mso-wrap-distance-right:9pt;mso-wrap-distance-bottom:0;mso-position-horizontal:center;mso-position-horizontal-relative:margin;mso-position-vertical:absolute;mso-position-vertical-relative:text;mso-width-percent:0;mso-height-percent:0;mso-width-relative:page;mso-height-relative:page" from="0,13.8pt" to="450pt,13.8pt" o:gfxdata="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">
                 <w10:wrap anchorx="margin"/>
@@ -4143,7 +4141,27 @@
         <w:rPr>
           <w:rFonts w:asciiTheme="minorHAnsi" w:hAnsiTheme="minorHAnsi"/>
         </w:rPr>
-        <w:t xml:space="preserve"> trabajar con ellas. Es muy importante tener muy claro que es una rama, para que sirve</w:t>
+        <w:t xml:space="preserve"> trabajar con ellas. Es </w:t>
+      </w:r>
+      <w:r>
+        <w:rPr>
+          <w:rFonts w:asciiTheme="minorHAnsi" w:hAnsiTheme="minorHAnsi"/>
+        </w:rPr>
+        <w:t xml:space="preserve">importante tener </w:t>
+      </w:r>
+      <w:r>
+        <w:rPr>
+          <w:rFonts w:asciiTheme="minorHAnsi" w:hAnsiTheme="minorHAnsi"/>
+        </w:rPr>
+        <w:t>en</w:t>
+      </w:r>
+      <w:bookmarkStart w:id="0" w:name="_GoBack"/>
+      <w:bookmarkEnd w:id="0"/>
+      <w:r>
+        <w:rPr>
+          <w:rFonts w:asciiTheme="minorHAnsi" w:hAnsiTheme="minorHAnsi"/>
+        </w:rPr>
+        <w:t xml:space="preserve"> claro que es una rama, para que sirve</w:t>
       </w:r>
       <w:r>
         <w:t>, así</w:t>
@@ -4358,7 +4376,7 @@
               </wp:anchor>
             </w:drawing>
           </mc:Choice>
-          <mc:Fallback>
+          <mc:Fallback xmlns:cx1="http://schemas.microsoft.com/office/drawing/2015/9/8/chartex">
             <w:pict>
               <v:shapetype w14:anchorId="17B1F88C" id="_x0000_t202" coordsize="21600,21600" o:spt="202" path="m,l,21600r21600,l21600,xe">
                 <v:stroke joinstyle="miter"/>
@@ -4515,7 +4533,7 @@
               </wp:anchor>
             </w:drawing>
           </mc:Choice>
-          <mc:Fallback>
+          <mc:Fallback xmlns:cx1="http://schemas.microsoft.com/office/drawing/2015/9/8/chartex">
             <w:pict>
               <v:shape w14:anchorId="7CA1A70D" id="_x0000_s1027" type="#_x0000_t202" style="position:absolute;left:0;text-align:left;margin-left:0;margin-top:61.35pt;width:423pt;height:25.5pt;z-index:251664384;visibility:visible;mso-wrap-style:square;mso-width-percent:0;mso-height-percent:0;mso-wrap-distance-left:9pt;mso-wrap-distance-top:3.6pt;mso-wrap-distance-right:9pt;mso-wrap-distance-bottom:3.6pt;mso-position-horizontal:left;mso-position-horizontal-relative:margin;mso-position-vertical:absolute;mso-position-vertical-relative:text;mso-width-percent:0;mso-height-percent:0;mso-width-relative:margin;mso-height-relative:margin;v-text-anchor:top" o:gfxdata="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" fillcolor="#243f60 [1604]" strokecolor="#31849b [2408]">
                 <v:textbox>
@@ -4842,7 +4860,7 @@
               </wp:anchor>
             </w:drawing>
           </mc:Choice>
-          <mc:Fallback>
+          <mc:Fallback xmlns:cx1="http://schemas.microsoft.com/office/drawing/2015/9/8/chartex">
             <w:pict>
               <v:shape w14:anchorId="707444DD" id="Cuadro de texto 5" o:spid="_x0000_s1028" type="#_x0000_t202" style="position:absolute;left:0;text-align:left;margin-left:0;margin-top:46.25pt;width:423pt;height:25.5pt;z-index:251665408;visibility:visible;mso-wrap-style:square;mso-width-percent:0;mso-height-percent:0;mso-wrap-distance-left:9pt;mso-wrap-distance-top:3.6pt;mso-wrap-distance-right:9pt;mso-wrap-distance-bottom:3.6pt;mso-position-horizontal:left;mso-position-horizontal-relative:margin;mso-position-vertical:absolute;mso-position-vertical-relative:text;mso-width-percent:0;mso-height-percent:0;mso-width-relative:margin;mso-height-relative:margin;v-text-anchor:top" o:gfxdata="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" fillcolor="#243f60 [1604]" strokecolor="#31849b [2408]">
                 <v:textbox>
@@ -5034,7 +5052,7 @@
               </wp:anchor>
             </w:drawing>
           </mc:Choice>
-          <mc:Fallback>
+          <mc:Fallback xmlns:cx1="http://schemas.microsoft.com/office/drawing/2015/9/8/chartex">
             <w:pict>
               <v:shape w14:anchorId="2F64C782" id="Cuadro de texto 8" o:spid="_x0000_s1029" type="#_x0000_t202" style="position:absolute;left:0;text-align:left;margin-left:0;margin-top:26.75pt;width:423pt;height:42pt;z-index:251671552;visibility:visible;mso-wrap-style:square;mso-width-percent:0;mso-height-percent:0;mso-wrap-distance-left:9pt;mso-wrap-distance-top:3.6pt;mso-wrap-distance-right:9pt;mso-wrap-distance-bottom:3.6pt;mso-position-horizontal:left;mso-position-horizontal-relative:margin;mso-position-vertical:absolute;mso-position-vertical-relative:text;mso-width-percent:0;mso-height-percent:0;mso-width-relative:margin;mso-height-relative:margin;v-text-anchor:top" o:gfxdata="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" fillcolor="#243f60 [1604]" strokecolor="#31849b [2408]">
                 <v:textbox>
@@ -5223,7 +5241,7 @@
               </wp:anchor>
             </w:drawing>
           </mc:Choice>
-          <mc:Fallback>
+          <mc:Fallback xmlns:cx1="http://schemas.microsoft.com/office/drawing/2015/9/8/chartex">
             <w:pict>
               <v:shape w14:anchorId="5658364A" id="Cuadro de texto 6" o:spid="_x0000_s1030" type="#_x0000_t202" style="position:absolute;left:0;text-align:left;margin-left:0;margin-top:26.85pt;width:423pt;height:25.5pt;z-index:251666432;visibility:visible;mso-wrap-style:square;mso-width-percent:0;mso-height-percent:0;mso-wrap-distance-left:9pt;mso-wrap-distance-top:3.6pt;mso-wrap-distance-right:9pt;mso-wrap-distance-bottom:3.6pt;mso-position-horizontal:absolute;mso-position-horizontal-relative:margin;mso-position-vertical:absolute;mso-position-vertical-relative:text;mso-width-percent:0;mso-height-percent:0;mso-width-relative:margin;mso-height-relative:margin;v-text-anchor:top" o:gfxdata="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" fillcolor="#243f60 [1604]" strokecolor="#31849b [2408]">
                 <v:textbox>
@@ -5404,7 +5422,7 @@
               </wp:anchor>
             </w:drawing>
           </mc:Choice>
-          <mc:Fallback>
+          <mc:Fallback xmlns:cx1="http://schemas.microsoft.com/office/drawing/2015/9/8/chartex">
             <w:pict>
               <v:shape w14:anchorId="37476D9C" id="_x0000_s1031" type="#_x0000_t202" style="position:absolute;left:0;text-align:left;margin-left:0;margin-top:37.25pt;width:423pt;height:54pt;z-index:251663360;visibility:visible;mso-wrap-style:square;mso-width-percent:0;mso-height-percent:0;mso-wrap-distance-left:9pt;mso-wrap-distance-top:3.6pt;mso-wrap-distance-right:9pt;mso-wrap-distance-bottom:3.6pt;mso-position-horizontal:left;mso-position-horizontal-relative:margin;mso-position-vertical:absolute;mso-position-vertical-relative:text;mso-width-percent:0;mso-height-percent:0;mso-width-relative:margin;mso-height-relative:margin;v-text-anchor:top" o:gfxdata="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" fillcolor="#243f60 [1604]" strokecolor="#31849b [2408]">
                 <v:textbox>
@@ -5650,7 +5668,7 @@
               </wp:anchor>
             </w:drawing>
           </mc:Choice>
-          <mc:Fallback>
+          <mc:Fallback xmlns:cx1="http://schemas.microsoft.com/office/drawing/2015/9/8/chartex">
             <w:pict>
               <v:shape w14:anchorId="4D593B6D" id="Cuadro de texto 9" o:spid="_x0000_s1032" type="#_x0000_t202" style="position:absolute;left:0;text-align:left;margin-left:0;margin-top:33.2pt;width:423pt;height:25.5pt;z-index:251667456;visibility:visible;mso-wrap-style:square;mso-width-percent:0;mso-height-percent:0;mso-wrap-distance-left:9pt;mso-wrap-distance-top:3.6pt;mso-wrap-distance-right:9pt;mso-wrap-distance-bottom:3.6pt;mso-position-horizontal:left;mso-position-horizontal-relative:margin;mso-position-vertical:absolute;mso-position-vertical-relative:text;mso-width-percent:0;mso-height-percent:0;mso-width-relative:margin;mso-height-relative:margin;v-text-anchor:top" o:gfxdata="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" fillcolor="#243f60 [1604]" strokecolor="#31849b [2408]">
                 <v:textbox>
@@ -5856,7 +5874,7 @@
               </wp:anchor>
             </w:drawing>
           </mc:Choice>
-          <mc:Fallback>
+          <mc:Fallback xmlns:cx1="http://schemas.microsoft.com/office/drawing/2015/9/8/chartex">
             <w:pict>
               <v:shape w14:anchorId="6A0DE355" id="Cuadro de texto 10" o:spid="_x0000_s1033" type="#_x0000_t202" style="position:absolute;left:0;text-align:left;margin-left:0;margin-top:26.1pt;width:423pt;height:25.5pt;z-index:251668480;visibility:visible;mso-wrap-style:square;mso-width-percent:0;mso-height-percent:0;mso-wrap-distance-left:9pt;mso-wrap-distance-top:3.6pt;mso-wrap-distance-right:9pt;mso-wrap-distance-bottom:3.6pt;mso-position-horizontal:absolute;mso-position-horizontal-relative:margin;mso-position-vertical:absolute;mso-position-vertical-relative:text;mso-width-percent:0;mso-height-percent:0;mso-width-relative:margin;mso-height-relative:margin;v-text-anchor:top" o:gfxdata="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" fillcolor="#243f60 [1604]" strokecolor="#31849b [2408]">
                 <v:textbox>
@@ -6058,7 +6076,7 @@
               </wp:anchor>
             </w:drawing>
           </mc:Choice>
-          <mc:Fallback>
+          <mc:Fallback xmlns:cx1="http://schemas.microsoft.com/office/drawing/2015/9/8/chartex">
             <w:pict>
               <v:shape w14:anchorId="24DC7EFF" id="_x0000_s1034" type="#_x0000_t202" style="position:absolute;left:0;text-align:left;margin-left:0;margin-top:26.85pt;width:423pt;height:54pt;z-index:251672576;visibility:visible;mso-wrap-style:square;mso-width-percent:0;mso-height-percent:0;mso-wrap-distance-left:9pt;mso-wrap-distance-top:3.6pt;mso-wrap-distance-right:9pt;mso-wrap-distance-bottom:3.6pt;mso-position-horizontal:absolute;mso-position-horizontal-relative:margin;mso-position-vertical:absolute;mso-position-vertical-relative:text;mso-width-percent:0;mso-height-percent:0;mso-width-relative:margin;mso-height-relative:margin;v-text-anchor:top" o:gfxdata="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" fillcolor="#243f60 [1604]" strokecolor="#31849b [2408]">
                 <v:textbox>
@@ -6339,7 +6357,7 @@
               </wp:anchor>
             </w:drawing>
           </mc:Choice>
-          <mc:Fallback>
+          <mc:Fallback xmlns:cx1="http://schemas.microsoft.com/office/drawing/2015/9/8/chartex">
             <w:pict>
               <v:shape w14:anchorId="4B1A300C" id="Cuadro de texto 12" o:spid="_x0000_s1035" type="#_x0000_t202" style="position:absolute;left:0;text-align:left;margin-left:0;margin-top:40.5pt;width:423pt;height:38.25pt;z-index:251669504;visibility:visible;mso-wrap-style:square;mso-width-percent:0;mso-height-percent:0;mso-wrap-distance-left:9pt;mso-wrap-distance-top:3.6pt;mso-wrap-distance-right:9pt;mso-wrap-distance-bottom:3.6pt;mso-position-horizontal:left;mso-position-horizontal-relative:margin;mso-position-vertical:absolute;mso-position-vertical-relative:text;mso-width-percent:0;mso-height-percent:0;mso-width-relative:margin;mso-height-relative:margin;v-text-anchor:top" o:gfxdata="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" fillcolor="#243f60 [1604]" strokecolor="#31849b [2408]">
                 <v:textbox>
@@ -6430,161 +6448,700 @@
         </w:rPr>
         <w:t>, absorbimos los cambios de la rama Desarrollo.</w:t>
       </w:r>
-    </w:p>
-    <w:p>
-      <w:pPr>
-        <w:rPr>
-          <w:rFonts w:asciiTheme="minorHAnsi" w:hAnsiTheme="minorHAnsi"/>
-        </w:rPr>
-      </w:pPr>
-    </w:p>
-    <w:p>
-      <w:pPr>
-        <w:ind w:firstLine="360"/>
-        <w:jc w:val="both"/>
-      </w:pPr>
-    </w:p>
-    <w:p>
-      <w:pPr>
-        <w:ind w:firstLine="360"/>
-        <w:jc w:val="both"/>
-      </w:pPr>
-    </w:p>
-    <w:p>
-      <w:pPr>
-        <w:ind w:firstLine="360"/>
-        <w:jc w:val="both"/>
-      </w:pPr>
-    </w:p>
-    <w:p>
-      <w:pPr>
-        <w:ind w:firstLine="360"/>
-        <w:jc w:val="both"/>
-      </w:pPr>
-    </w:p>
-    <w:p>
-      <w:pPr>
-        <w:ind w:firstLine="360"/>
-        <w:jc w:val="both"/>
-      </w:pPr>
-    </w:p>
-    <w:p>
-      <w:pPr>
-        <w:ind w:firstLine="360"/>
-        <w:jc w:val="both"/>
-      </w:pPr>
-    </w:p>
-    <w:p>
-      <w:pPr>
-        <w:ind w:firstLine="360"/>
-        <w:jc w:val="both"/>
-      </w:pPr>
-    </w:p>
-    <w:p>
-      <w:pPr>
-        <w:ind w:firstLine="360"/>
-        <w:jc w:val="both"/>
-      </w:pPr>
-    </w:p>
-    <w:p>
-      <w:pPr>
-        <w:ind w:firstLine="360"/>
-        <w:jc w:val="both"/>
-      </w:pPr>
-    </w:p>
-    <w:p>
-      <w:pPr>
-        <w:ind w:firstLine="360"/>
-        <w:jc w:val="both"/>
-      </w:pPr>
-    </w:p>
-    <w:p>
-      <w:pPr>
-        <w:ind w:firstLine="360"/>
-        <w:jc w:val="both"/>
-      </w:pPr>
-    </w:p>
-    <w:p>
-      <w:pPr>
-        <w:ind w:firstLine="360"/>
-        <w:jc w:val="both"/>
-      </w:pPr>
-    </w:p>
-    <w:p>
-      <w:pPr>
-        <w:ind w:firstLine="360"/>
-        <w:jc w:val="both"/>
-      </w:pPr>
-    </w:p>
-    <w:p>
-      <w:pPr>
-        <w:ind w:firstLine="360"/>
-        <w:jc w:val="both"/>
-      </w:pPr>
-    </w:p>
-    <w:p>
-      <w:pPr>
-        <w:ind w:firstLine="360"/>
-        <w:jc w:val="both"/>
-      </w:pPr>
-    </w:p>
-    <w:p>
-      <w:pPr>
-        <w:ind w:firstLine="360"/>
-        <w:jc w:val="both"/>
-      </w:pPr>
-    </w:p>
-    <w:p>
-      <w:pPr>
-        <w:ind w:firstLine="360"/>
-        <w:jc w:val="both"/>
-      </w:pPr>
-    </w:p>
-    <w:p>
-      <w:pPr>
-        <w:ind w:firstLine="360"/>
-        <w:jc w:val="both"/>
-      </w:pPr>
-    </w:p>
-    <w:p>
-      <w:pPr>
-        <w:ind w:firstLine="360"/>
-        <w:jc w:val="both"/>
-      </w:pPr>
-    </w:p>
-    <w:p>
-      <w:pPr>
-        <w:ind w:firstLine="360"/>
-        <w:jc w:val="both"/>
-      </w:pPr>
-    </w:p>
-    <w:p>
-      <w:pPr>
-        <w:ind w:firstLine="360"/>
-        <w:jc w:val="both"/>
-      </w:pPr>
-    </w:p>
-    <w:p>
-      <w:pPr>
-        <w:ind w:firstLine="360"/>
-        <w:jc w:val="both"/>
-      </w:pPr>
-    </w:p>
-    <w:p>
-      <w:pPr>
-        <w:ind w:firstLine="360"/>
-        <w:jc w:val="both"/>
-      </w:pPr>
-    </w:p>
-    <w:p>
-      <w:pPr>
-        <w:ind w:firstLine="360"/>
-        <w:jc w:val="both"/>
-      </w:pPr>
-    </w:p>
-    <w:p>
-      <w:pPr>
-        <w:ind w:firstLine="360"/>
+      <w:r>
+        <w:rPr>
+          <w:rFonts w:asciiTheme="minorHAnsi" w:hAnsiTheme="minorHAnsi"/>
+        </w:rPr>
+        <w:t xml:space="preserve"> Una vez mezclado nuestras ramas, y en caso de que no haya conflictos, podemos eliminar la rama Desarrollo por que no vamos a necesitarla más</w:t>
+      </w:r>
+      <w:r>
+        <w:rPr>
+          <w:rFonts w:asciiTheme="minorHAnsi" w:hAnsiTheme="minorHAnsi"/>
+        </w:rPr>
+        <w:t xml:space="preserve"> con el siguiente comando:</w:t>
+      </w:r>
+    </w:p>
+    <w:p>
+      <w:pPr>
+        <w:jc w:val="both"/>
+        <w:rPr>
+          <w:rFonts w:asciiTheme="minorHAnsi" w:hAnsiTheme="minorHAnsi"/>
+        </w:rPr>
+      </w:pPr>
+      <w:r>
+        <w:rPr>
+          <w:rFonts w:asciiTheme="minorHAnsi" w:hAnsiTheme="minorHAnsi"/>
+          <w:b/>
+          <w:noProof/>
+          <w:color w:val="FF0000"/>
+        </w:rPr>
+        <mc:AlternateContent>
+          <mc:Choice Requires="wps">
+            <w:drawing>
+              <wp:anchor distT="45720" distB="45720" distL="114300" distR="114300" simplePos="0" relativeHeight="251674624" behindDoc="0" locked="0" layoutInCell="1" allowOverlap="1" wp14:anchorId="02EB0E54" wp14:editId="0E915F05">
+                <wp:simplePos x="0" y="0"/>
+                <wp:positionH relativeFrom="margin">
+                  <wp:posOffset>0</wp:posOffset>
+                </wp:positionH>
+                <wp:positionV relativeFrom="paragraph">
+                  <wp:posOffset>241300</wp:posOffset>
+                </wp:positionV>
+                <wp:extent cx="5372100" cy="323850"/>
+                <wp:effectExtent l="0" t="0" r="19050" b="19050"/>
+                <wp:wrapSquare wrapText="bothSides"/>
+                <wp:docPr id="13" name="Cuadro de texto 13"/>
+                <wp:cNvGraphicFramePr>
+                  <a:graphicFrameLocks xmlns:a="http://schemas.openxmlformats.org/drawingml/2006/main"/>
+                </wp:cNvGraphicFramePr>
+                <a:graphic xmlns:a="http://schemas.openxmlformats.org/drawingml/2006/main">
+                  <a:graphicData uri="http://schemas.microsoft.com/office/word/2010/wordprocessingShape">
+                    <wps:wsp>
+                      <wps:cNvSpPr txBox="1">
+                        <a:spLocks noChangeArrowheads="1"/>
+                      </wps:cNvSpPr>
+                      <wps:spPr bwMode="auto">
+                        <a:xfrm>
+                          <a:off x="0" y="0"/>
+                          <a:ext cx="5372100" cy="323850"/>
+                        </a:xfrm>
+                        <a:prstGeom prst="rect">
+                          <a:avLst/>
+                        </a:prstGeom>
+                        <a:solidFill>
+                          <a:schemeClr val="accent1">
+                            <a:lumMod val="50000"/>
+                          </a:schemeClr>
+                        </a:solidFill>
+                        <a:ln w="9525">
+                          <a:solidFill>
+                            <a:schemeClr val="accent5">
+                              <a:lumMod val="75000"/>
+                            </a:schemeClr>
+                          </a:solidFill>
+                          <a:miter lim="800000"/>
+                          <a:headEnd/>
+                          <a:tailEnd/>
+                        </a:ln>
+                      </wps:spPr>
+                      <wps:txbx>
+                        <w:txbxContent>
+                          <w:p>
+                            <w:pPr>
+                              <w:spacing w:line="120" w:lineRule="atLeast"/>
+                              <w:rPr>
+                                <w:rFonts w:ascii="Consolas" w:hAnsi="Consolas"/>
+                                <w:color w:val="FFFFFF" w:themeColor="background1"/>
+                              </w:rPr>
+                            </w:pPr>
+                            <w:r>
+                              <w:rPr>
+                                <w:rFonts w:ascii="Consolas" w:hAnsi="Consolas"/>
+                                <w:color w:val="FFFFFF" w:themeColor="background1"/>
+                              </w:rPr>
+                              <w:t>$ git branch –d Desarrollo</w:t>
+                            </w:r>
+                          </w:p>
+                        </w:txbxContent>
+                      </wps:txbx>
+                      <wps:bodyPr rot="0" vert="horz" wrap="square" lIns="91440" tIns="45720" rIns="91440" bIns="45720" anchor="t" anchorCtr="0">
+                        <a:noAutofit/>
+                      </wps:bodyPr>
+                    </wps:wsp>
+                  </a:graphicData>
+                </a:graphic>
+                <wp14:sizeRelH relativeFrom="margin">
+                  <wp14:pctWidth>0</wp14:pctWidth>
+                </wp14:sizeRelH>
+                <wp14:sizeRelV relativeFrom="margin">
+                  <wp14:pctHeight>0</wp14:pctHeight>
+                </wp14:sizeRelV>
+              </wp:anchor>
+            </w:drawing>
+          </mc:Choice>
+          <mc:Fallback>
+            <w:pict>
+              <v:shapetype w14:anchorId="02EB0E54" id="_x0000_t202" coordsize="21600,21600" o:spt="202" path="m,l,21600r21600,l21600,xe">
+                <v:stroke joinstyle="miter"/>
+                <v:path gradientshapeok="t" o:connecttype="rect"/>
+              </v:shapetype>
+              <v:shape id="Cuadro de texto 13" o:spid="_x0000_s1036" type="#_x0000_t202" style="position:absolute;left:0;text-align:left;margin-left:0;margin-top:19pt;width:423pt;height:25.5pt;z-index:251674624;visibility:visible;mso-wrap-style:square;mso-width-percent:0;mso-height-percent:0;mso-wrap-distance-left:9pt;mso-wrap-distance-top:3.6pt;mso-wrap-distance-right:9pt;mso-wrap-distance-bottom:3.6pt;mso-position-horizontal:absolute;mso-position-horizontal-relative:margin;mso-position-vertical:absolute;mso-position-vertical-relative:text;mso-width-percent:0;mso-height-percent:0;mso-width-relative:margin;mso-height-relative:margin;v-text-anchor:top" o:gfxdata="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" fillcolor="#243f60 [1604]" strokecolor="#31849b [2408]">
+                <v:textbox>
+                  <w:txbxContent>
+                    <w:p>
+                      <w:pPr>
+                        <w:spacing w:line="120" w:lineRule="atLeast"/>
+                        <w:rPr>
+                          <w:rFonts w:ascii="Consolas" w:hAnsi="Consolas"/>
+                          <w:color w:val="FFFFFF" w:themeColor="background1"/>
+                        </w:rPr>
+                      </w:pPr>
+                      <w:r>
+                        <w:rPr>
+                          <w:rFonts w:ascii="Consolas" w:hAnsi="Consolas"/>
+                          <w:color w:val="FFFFFF" w:themeColor="background1"/>
+                        </w:rPr>
+                        <w:t xml:space="preserve">$ git </w:t>
+                      </w:r>
+                      <w:r>
+                        <w:rPr>
+                          <w:rFonts w:ascii="Consolas" w:hAnsi="Consolas"/>
+                          <w:color w:val="FFFFFF" w:themeColor="background1"/>
+                        </w:rPr>
+                        <w:t>branch –d</w:t>
+                      </w:r>
+                      <w:r>
+                        <w:rPr>
+                          <w:rFonts w:ascii="Consolas" w:hAnsi="Consolas"/>
+                          <w:color w:val="FFFFFF" w:themeColor="background1"/>
+                        </w:rPr>
+                        <w:t xml:space="preserve"> Desarrollo</w:t>
+                      </w:r>
+                    </w:p>
+                  </w:txbxContent>
+                </v:textbox>
+                <w10:wrap type="square" anchorx="margin"/>
+              </v:shape>
+            </w:pict>
+          </mc:Fallback>
+        </mc:AlternateContent>
+      </w:r>
+    </w:p>
+    <w:p>
+      <w:pPr>
+        <w:rPr>
+          <w:rFonts w:asciiTheme="minorHAnsi" w:hAnsiTheme="minorHAnsi"/>
+        </w:rPr>
+      </w:pPr>
+    </w:p>
+    <w:p>
+      <w:pPr>
+        <w:rPr>
+          <w:rFonts w:asciiTheme="minorHAnsi" w:hAnsiTheme="minorHAnsi"/>
+        </w:rPr>
+      </w:pPr>
+      <w:r>
+        <w:rPr>
+          <w:rFonts w:asciiTheme="minorHAnsi" w:hAnsiTheme="minorHAnsi"/>
+        </w:rPr>
+        <w:t>Ahora, después que el merge se realiza con éxito en nuestro repositorio puede darse dos posibles casos: un fast-forward (merge de avance rápido) o un 3 way merge (merge a tres bandas).</w:t>
+      </w:r>
+    </w:p>
+    <w:p>
+      <w:pPr>
+        <w:rPr>
+          <w:rFonts w:asciiTheme="minorHAnsi" w:hAnsiTheme="minorHAnsi"/>
+        </w:rPr>
+      </w:pPr>
+    </w:p>
+    <w:p>
+      <w:pPr>
+        <w:rPr>
+          <w:rFonts w:asciiTheme="minorHAnsi" w:hAnsiTheme="minorHAnsi"/>
+        </w:rPr>
+      </w:pPr>
+      <w:r>
+        <w:rPr>
+          <w:rFonts w:asciiTheme="minorHAnsi" w:hAnsiTheme="minorHAnsi"/>
+        </w:rPr>
+        <w:t xml:space="preserve">Un </w:t>
+      </w:r>
+      <w:r>
+        <w:rPr>
+          <w:rFonts w:ascii="Consolas" w:hAnsi="Consolas"/>
+          <w:b/>
+        </w:rPr>
+        <w:t>fast-forward merge</w:t>
+      </w:r>
+      <w:r>
+        <w:rPr>
+          <w:rFonts w:asciiTheme="minorHAnsi" w:hAnsiTheme="minorHAnsi"/>
+        </w:rPr>
+        <w:t xml:space="preserve"> es cuando al momento de hacer merge con la rama master no se ha añadido ningún commit luego de crear Desarrollo, es decir que el Head de master es el antepasado de la rama Desarrollo</w:t>
+      </w:r>
+      <w:r>
+        <w:rPr>
+          <w:rFonts w:asciiTheme="minorHAnsi" w:hAnsiTheme="minorHAnsi"/>
+        </w:rPr>
+        <w:t>. Por lo tanto, en este caso no se genera un nuevo commit para agregar los commits de la rama Desarrollo, en vez de ello, el Head de master se actualiza al Head de la rama Desarrollo, sin crear un commit de merge adicional, de allí su nombre, fast-forward o avance rápido</w:t>
+      </w:r>
+      <w:r>
+        <w:rPr>
+          <w:rFonts w:asciiTheme="minorHAnsi" w:hAnsiTheme="minorHAnsi"/>
+        </w:rPr>
+        <w:t>, como se muestra en la imagen:</w:t>
+      </w:r>
+    </w:p>
+    <w:p>
+      <w:pPr>
+        <w:jc w:val="center"/>
+      </w:pPr>
+      <w:r>
+        <w:rPr>
+          <w:noProof/>
+        </w:rPr>
+        <w:drawing>
+          <wp:inline distT="0" distB="0" distL="0" distR="0">
+            <wp:extent cx="4293235" cy="1605064"/>
+            <wp:effectExtent l="0" t="0" r="0" b="0"/>
+            <wp:docPr id="14" name="Imagen 14"/>
+            <wp:cNvGraphicFramePr>
+              <a:graphicFrameLocks xmlns:a="http://schemas.openxmlformats.org/drawingml/2006/main" noChangeAspect="1"/>
+            </wp:cNvGraphicFramePr>
+            <a:graphic xmlns:a="http://schemas.openxmlformats.org/drawingml/2006/main">
+              <a:graphicData uri="http://schemas.openxmlformats.org/drawingml/2006/picture">
+                <pic:pic xmlns:pic="http://schemas.openxmlformats.org/drawingml/2006/picture">
+                  <pic:nvPicPr>
+                    <pic:cNvPr id="14" name="fast-forward-merge.png"/>
+                    <pic:cNvPicPr/>
+                  </pic:nvPicPr>
+                  <pic:blipFill>
+                    <a:blip r:embed="rId9">
+                      <a:extLst>
+                        <a:ext uri="{28A0092B-C50C-407E-A947-70E740481C1C}">
+                          <a14:useLocalDpi xmlns:a14="http://schemas.microsoft.com/office/drawing/2010/main" val="0"/>
+                        </a:ext>
+                      </a:extLst>
+                    </a:blip>
+                    <a:stretch>
+                      <a:fillRect/>
+                    </a:stretch>
+                  </pic:blipFill>
+                  <pic:spPr>
+                    <a:xfrm>
+                      <a:off x="0" y="0"/>
+                      <a:ext cx="4523390" cy="1691109"/>
+                    </a:xfrm>
+                    <a:prstGeom prst="rect">
+                      <a:avLst/>
+                    </a:prstGeom>
+                  </pic:spPr>
+                </pic:pic>
+              </a:graphicData>
+            </a:graphic>
+          </wp:inline>
+        </w:drawing>
+      </w:r>
+    </w:p>
+    <w:p>
+      <w:pPr>
+        <w:jc w:val="both"/>
+        <w:rPr>
+          <w:rFonts w:asciiTheme="minorHAnsi" w:hAnsiTheme="minorHAnsi"/>
+        </w:rPr>
+      </w:pPr>
+      <w:r>
+        <w:rPr>
+          <w:rFonts w:asciiTheme="minorHAnsi" w:hAnsiTheme="minorHAnsi"/>
+        </w:rPr>
+        <w:lastRenderedPageBreak/>
+        <w:t>Pero si realmente queremos que se genere un commit al hacer merge para documentar o dejar</w:t>
+      </w:r>
+      <w:r>
+        <w:rPr>
+          <w:rFonts w:asciiTheme="minorHAnsi" w:hAnsiTheme="minorHAnsi"/>
+        </w:rPr>
+        <w:t xml:space="preserve"> constancia que se hizo merge de otra rama en master debemos usar la opción   </w:t>
+      </w:r>
+      <w:r>
+        <w:rPr>
+          <w:rFonts w:ascii="Consolas" w:hAnsi="Consolas"/>
+          <w:b/>
+        </w:rPr>
+        <w:t>--</w:t>
+      </w:r>
+      <w:r>
+        <w:rPr>
+          <w:rFonts w:ascii="Consolas" w:hAnsi="Consolas"/>
+          <w:b/>
+        </w:rPr>
+        <w:t>no-ff</w:t>
+      </w:r>
+      <w:r>
+        <w:rPr>
+          <w:rFonts w:asciiTheme="minorHAnsi" w:hAnsiTheme="minorHAnsi"/>
+        </w:rPr>
+        <w:t>, es decir</w:t>
+      </w:r>
+    </w:p>
+    <w:p>
+      <w:pPr>
+        <w:jc w:val="both"/>
+      </w:pPr>
+      <w:r>
+        <w:rPr>
+          <w:rFonts w:asciiTheme="minorHAnsi" w:hAnsiTheme="minorHAnsi"/>
+          <w:b/>
+          <w:noProof/>
+          <w:color w:val="FF0000"/>
+        </w:rPr>
+        <mc:AlternateContent>
+          <mc:Choice Requires="wps">
+            <w:drawing>
+              <wp:anchor distT="45720" distB="45720" distL="114300" distR="114300" simplePos="0" relativeHeight="251676672" behindDoc="0" locked="0" layoutInCell="1" allowOverlap="1" wp14:anchorId="2E5DCAC5" wp14:editId="5F38A348">
+                <wp:simplePos x="0" y="0"/>
+                <wp:positionH relativeFrom="margin">
+                  <wp:posOffset>0</wp:posOffset>
+                </wp:positionH>
+                <wp:positionV relativeFrom="paragraph">
+                  <wp:posOffset>220345</wp:posOffset>
+                </wp:positionV>
+                <wp:extent cx="5372100" cy="323850"/>
+                <wp:effectExtent l="0" t="0" r="19050" b="19050"/>
+                <wp:wrapSquare wrapText="bothSides"/>
+                <wp:docPr id="15" name="Cuadro de texto 15"/>
+                <wp:cNvGraphicFramePr>
+                  <a:graphicFrameLocks xmlns:a="http://schemas.openxmlformats.org/drawingml/2006/main"/>
+                </wp:cNvGraphicFramePr>
+                <a:graphic xmlns:a="http://schemas.openxmlformats.org/drawingml/2006/main">
+                  <a:graphicData uri="http://schemas.microsoft.com/office/word/2010/wordprocessingShape">
+                    <wps:wsp>
+                      <wps:cNvSpPr txBox="1">
+                        <a:spLocks noChangeArrowheads="1"/>
+                      </wps:cNvSpPr>
+                      <wps:spPr bwMode="auto">
+                        <a:xfrm>
+                          <a:off x="0" y="0"/>
+                          <a:ext cx="5372100" cy="323850"/>
+                        </a:xfrm>
+                        <a:prstGeom prst="rect">
+                          <a:avLst/>
+                        </a:prstGeom>
+                        <a:solidFill>
+                          <a:schemeClr val="accent1">
+                            <a:lumMod val="50000"/>
+                          </a:schemeClr>
+                        </a:solidFill>
+                        <a:ln w="9525">
+                          <a:solidFill>
+                            <a:schemeClr val="accent5">
+                              <a:lumMod val="75000"/>
+                            </a:schemeClr>
+                          </a:solidFill>
+                          <a:miter lim="800000"/>
+                          <a:headEnd/>
+                          <a:tailEnd/>
+                        </a:ln>
+                      </wps:spPr>
+                      <wps:txbx>
+                        <w:txbxContent>
+                          <w:p>
+                            <w:pPr>
+                              <w:spacing w:line="120" w:lineRule="atLeast"/>
+                              <w:rPr>
+                                <w:rFonts w:ascii="Consolas" w:hAnsi="Consolas"/>
+                                <w:color w:val="FFFFFF" w:themeColor="background1"/>
+                              </w:rPr>
+                            </w:pPr>
+                            <w:r>
+                              <w:rPr>
+                                <w:rFonts w:ascii="Consolas" w:hAnsi="Consolas"/>
+                                <w:color w:val="FFFFFF" w:themeColor="background1"/>
+                              </w:rPr>
+                              <w:t>$</w:t>
+                            </w:r>
+                            <w:r>
+                              <w:rPr>
+                                <w:rFonts w:ascii="Consolas" w:hAnsi="Consolas"/>
+                                <w:color w:val="FFFFFF" w:themeColor="background1"/>
+                              </w:rPr>
+                              <w:t xml:space="preserve"> git merge --</w:t>
+                            </w:r>
+                            <w:r>
+                              <w:rPr>
+                                <w:rFonts w:ascii="Consolas" w:hAnsi="Consolas"/>
+                                <w:color w:val="FFFFFF" w:themeColor="background1"/>
+                              </w:rPr>
+                              <w:t>no-ff Desarrollo</w:t>
+                            </w:r>
+                          </w:p>
+                        </w:txbxContent>
+                      </wps:txbx>
+                      <wps:bodyPr rot="0" vert="horz" wrap="square" lIns="91440" tIns="45720" rIns="91440" bIns="45720" anchor="t" anchorCtr="0">
+                        <a:noAutofit/>
+                      </wps:bodyPr>
+                    </wps:wsp>
+                  </a:graphicData>
+                </a:graphic>
+                <wp14:sizeRelH relativeFrom="margin">
+                  <wp14:pctWidth>0</wp14:pctWidth>
+                </wp14:sizeRelH>
+                <wp14:sizeRelV relativeFrom="margin">
+                  <wp14:pctHeight>0</wp14:pctHeight>
+                </wp14:sizeRelV>
+              </wp:anchor>
+            </w:drawing>
+          </mc:Choice>
+          <mc:Fallback>
+            <w:pict>
+              <v:shapetype w14:anchorId="2E5DCAC5" id="_x0000_t202" coordsize="21600,21600" o:spt="202" path="m,l,21600r21600,l21600,xe">
+                <v:stroke joinstyle="miter"/>
+                <v:path gradientshapeok="t" o:connecttype="rect"/>
+              </v:shapetype>
+              <v:shape id="Cuadro de texto 15" o:spid="_x0000_s1037" type="#_x0000_t202" style="position:absolute;left:0;text-align:left;margin-left:0;margin-top:17.35pt;width:423pt;height:25.5pt;z-index:251676672;visibility:visible;mso-wrap-style:square;mso-width-percent:0;mso-height-percent:0;mso-wrap-distance-left:9pt;mso-wrap-distance-top:3.6pt;mso-wrap-distance-right:9pt;mso-wrap-distance-bottom:3.6pt;mso-position-horizontal:absolute;mso-position-horizontal-relative:margin;mso-position-vertical:absolute;mso-position-vertical-relative:text;mso-width-percent:0;mso-height-percent:0;mso-width-relative:margin;mso-height-relative:margin;v-text-anchor:top" o:gfxdata="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" fillcolor="#243f60 [1604]" strokecolor="#31849b [2408]">
+                <v:textbox>
+                  <w:txbxContent>
+                    <w:p>
+                      <w:pPr>
+                        <w:spacing w:line="120" w:lineRule="atLeast"/>
+                        <w:rPr>
+                          <w:rFonts w:ascii="Consolas" w:hAnsi="Consolas"/>
+                          <w:color w:val="FFFFFF" w:themeColor="background1"/>
+                        </w:rPr>
+                      </w:pPr>
+                      <w:r>
+                        <w:rPr>
+                          <w:rFonts w:ascii="Consolas" w:hAnsi="Consolas"/>
+                          <w:color w:val="FFFFFF" w:themeColor="background1"/>
+                        </w:rPr>
+                        <w:t>$</w:t>
+                      </w:r>
+                      <w:r>
+                        <w:rPr>
+                          <w:rFonts w:ascii="Consolas" w:hAnsi="Consolas"/>
+                          <w:color w:val="FFFFFF" w:themeColor="background1"/>
+                        </w:rPr>
+                        <w:t xml:space="preserve"> git merge --</w:t>
+                      </w:r>
+                      <w:r>
+                        <w:rPr>
+                          <w:rFonts w:ascii="Consolas" w:hAnsi="Consolas"/>
+                          <w:color w:val="FFFFFF" w:themeColor="background1"/>
+                        </w:rPr>
+                        <w:t>no-ff Desarrollo</w:t>
+                      </w:r>
+                    </w:p>
+                  </w:txbxContent>
+                </v:textbox>
+                <w10:wrap type="square" anchorx="margin"/>
+              </v:shape>
+            </w:pict>
+          </mc:Fallback>
+        </mc:AlternateContent>
+      </w:r>
+    </w:p>
+    <w:p>
+      <w:pPr>
+        <w:jc w:val="both"/>
+        <w:rPr>
+          <w:rFonts w:ascii="Consolas" w:hAnsi="Consolas"/>
+        </w:rPr>
+      </w:pPr>
+      <w:r>
+        <w:rPr>
+          <w:rFonts w:ascii="Consolas" w:hAnsi="Consolas"/>
+        </w:rPr>
+        <w:t>Quedando la rama master de esta manera:</w:t>
+      </w:r>
+    </w:p>
+    <w:p>
+      <w:pPr>
+        <w:jc w:val="both"/>
+      </w:pPr>
+    </w:p>
+    <w:p>
+      <w:pPr>
+        <w:jc w:val="center"/>
+      </w:pPr>
+      <w:r>
+        <w:rPr>
+          <w:noProof/>
+        </w:rPr>
+        <w:drawing>
+          <wp:inline distT="0" distB="0" distL="0" distR="0">
+            <wp:extent cx="4294800" cy="1666800"/>
+            <wp:effectExtent l="0" t="0" r="0" b="0"/>
+            <wp:docPr id="17" name="Imagen 17"/>
+            <wp:cNvGraphicFramePr>
+              <a:graphicFrameLocks xmlns:a="http://schemas.openxmlformats.org/drawingml/2006/main" noChangeAspect="1"/>
+            </wp:cNvGraphicFramePr>
+            <a:graphic xmlns:a="http://schemas.openxmlformats.org/drawingml/2006/main">
+              <a:graphicData uri="http://schemas.openxmlformats.org/drawingml/2006/picture">
+                <pic:pic xmlns:pic="http://schemas.openxmlformats.org/drawingml/2006/picture">
+                  <pic:nvPicPr>
+                    <pic:cNvPr id="17" name="git-merge-no-ff.png"/>
+                    <pic:cNvPicPr/>
+                  </pic:nvPicPr>
+                  <pic:blipFill>
+                    <a:blip r:embed="rId10">
+                      <a:extLst>
+                        <a:ext uri="{28A0092B-C50C-407E-A947-70E740481C1C}">
+                          <a14:useLocalDpi xmlns:a14="http://schemas.microsoft.com/office/drawing/2010/main" val="0"/>
+                        </a:ext>
+                      </a:extLst>
+                    </a:blip>
+                    <a:stretch>
+                      <a:fillRect/>
+                    </a:stretch>
+                  </pic:blipFill>
+                  <pic:spPr>
+                    <a:xfrm>
+                      <a:off x="0" y="0"/>
+                      <a:ext cx="4294800" cy="1666800"/>
+                    </a:xfrm>
+                    <a:prstGeom prst="rect">
+                      <a:avLst/>
+                    </a:prstGeom>
+                  </pic:spPr>
+                </pic:pic>
+              </a:graphicData>
+            </a:graphic>
+          </wp:inline>
+        </w:drawing>
+      </w:r>
+    </w:p>
+    <w:p>
+      <w:pPr>
+        <w:jc w:val="both"/>
+      </w:pPr>
+    </w:p>
+    <w:p>
+      <w:pPr>
+        <w:jc w:val="both"/>
+        <w:rPr>
+          <w:rFonts w:asciiTheme="minorHAnsi" w:hAnsiTheme="minorHAnsi"/>
+        </w:rPr>
+      </w:pPr>
+      <w:r>
+        <w:rPr>
+          <w:rFonts w:asciiTheme="minorHAnsi" w:hAnsiTheme="minorHAnsi"/>
+        </w:rPr>
+        <w:t xml:space="preserve">Por otro </w:t>
+      </w:r>
+      <w:r>
+        <w:rPr>
+          <w:rFonts w:asciiTheme="minorHAnsi" w:hAnsiTheme="minorHAnsi"/>
+        </w:rPr>
+        <w:t>lado,</w:t>
+      </w:r>
+      <w:r>
+        <w:rPr>
+          <w:rFonts w:asciiTheme="minorHAnsi" w:hAnsiTheme="minorHAnsi"/>
+        </w:rPr>
+        <w:t xml:space="preserve"> si la rama master ha divergido después de haber creado la rama Desarrollo ya no es posible un fast-forward merge, debido a que el commit de la rama donde actualmente se está (master) no es un antepasado directo de la rama a fusionar (Desarrollo) por tanto, Git realiza un merge a tres bandas</w:t>
+      </w:r>
+      <w:r>
+        <w:rPr>
+          <w:rFonts w:asciiTheme="minorHAnsi" w:hAnsiTheme="minorHAnsi"/>
+        </w:rPr>
+        <w:t>, es decir, que genera un commit para fusionar las dos ramas, tomando en cuenta el Head de cada una de ellas y el antepasado común de las dos:</w:t>
+      </w:r>
+    </w:p>
+    <w:p>
+      <w:pPr>
+        <w:jc w:val="both"/>
+        <w:rPr>
+          <w:rFonts w:asciiTheme="minorHAnsi" w:hAnsiTheme="minorHAnsi"/>
+        </w:rPr>
+      </w:pPr>
+    </w:p>
+    <w:p>
+      <w:pPr>
+        <w:jc w:val="both"/>
+      </w:pPr>
+    </w:p>
+    <w:p>
+      <w:pPr>
+        <w:jc w:val="center"/>
+      </w:pPr>
+      <w:r>
+        <w:rPr>
+          <w:noProof/>
+        </w:rPr>
+        <w:drawing>
+          <wp:inline distT="0" distB="0" distL="0" distR="0">
+            <wp:extent cx="4294800" cy="1666800"/>
+            <wp:effectExtent l="0" t="0" r="0" b="0"/>
+            <wp:docPr id="18" name="Imagen 18"/>
+            <wp:cNvGraphicFramePr>
+              <a:graphicFrameLocks xmlns:a="http://schemas.openxmlformats.org/drawingml/2006/main" noChangeAspect="1"/>
+            </wp:cNvGraphicFramePr>
+            <a:graphic xmlns:a="http://schemas.openxmlformats.org/drawingml/2006/main">
+              <a:graphicData uri="http://schemas.openxmlformats.org/drawingml/2006/picture">
+                <pic:pic xmlns:pic="http://schemas.openxmlformats.org/drawingml/2006/picture">
+                  <pic:nvPicPr>
+                    <pic:cNvPr id="18" name="3-way-merge.png"/>
+                    <pic:cNvPicPr/>
+                  </pic:nvPicPr>
+                  <pic:blipFill>
+                    <a:blip r:embed="rId11">
+                      <a:extLst>
+                        <a:ext uri="{28A0092B-C50C-407E-A947-70E740481C1C}">
+                          <a14:useLocalDpi xmlns:a14="http://schemas.microsoft.com/office/drawing/2010/main" val="0"/>
+                        </a:ext>
+                      </a:extLst>
+                    </a:blip>
+                    <a:stretch>
+                      <a:fillRect/>
+                    </a:stretch>
+                  </pic:blipFill>
+                  <pic:spPr>
+                    <a:xfrm>
+                      <a:off x="0" y="0"/>
+                      <a:ext cx="4294800" cy="1666800"/>
+                    </a:xfrm>
+                    <a:prstGeom prst="rect">
+                      <a:avLst/>
+                    </a:prstGeom>
+                  </pic:spPr>
+                </pic:pic>
+              </a:graphicData>
+            </a:graphic>
+          </wp:inline>
+        </w:drawing>
+      </w:r>
+    </w:p>
+    <w:p>
+      <w:pPr>
+        <w:jc w:val="both"/>
+      </w:pPr>
+    </w:p>
+    <w:p>
+      <w:pPr>
+        <w:jc w:val="both"/>
+      </w:pPr>
+    </w:p>
+    <w:p>
+      <w:pPr>
+        <w:jc w:val="both"/>
+      </w:pPr>
+    </w:p>
+    <w:p>
+      <w:pPr>
+        <w:jc w:val="both"/>
+      </w:pPr>
+    </w:p>
+    <w:p>
+      <w:pPr>
+        <w:jc w:val="both"/>
+      </w:pPr>
+    </w:p>
+    <w:p>
+      <w:pPr>
+        <w:jc w:val="both"/>
+      </w:pPr>
+    </w:p>
+    <w:p>
+      <w:pPr>
+        <w:jc w:val="both"/>
+      </w:pPr>
+    </w:p>
+    <w:p>
+      <w:pPr>
+        <w:jc w:val="both"/>
+      </w:pPr>
+    </w:p>
+    <w:p>
+      <w:pPr>
+        <w:jc w:val="both"/>
+      </w:pPr>
+    </w:p>
+    <w:p>
+      <w:pPr>
+        <w:jc w:val="both"/>
+      </w:pPr>
+    </w:p>
+    <w:p>
+      <w:pPr>
         <w:jc w:val="both"/>
       </w:pPr>
     </w:p>
@@ -7197,7 +7754,7 @@
           <w:rFonts w:asciiTheme="minorHAnsi" w:hAnsiTheme="minorHAnsi"/>
         </w:rPr>
       </w:pPr>
-      <w:hyperlink r:id="rId9" w:history="1">
+      <w:hyperlink r:id="rId12" w:history="1">
         <w:r>
           <w:rPr>
             <w:rStyle w:val="Hipervnculo"/>
@@ -7219,7 +7776,7 @@
           <w:rFonts w:asciiTheme="minorHAnsi" w:hAnsiTheme="minorHAnsi"/>
         </w:rPr>
       </w:pPr>
-      <w:hyperlink r:id="rId10" w:history="1">
+      <w:hyperlink r:id="rId13" w:history="1">
         <w:r>
           <w:rPr>
             <w:rStyle w:val="Hipervnculo"/>
@@ -7241,7 +7798,7 @@
           <w:rFonts w:asciiTheme="minorHAnsi" w:hAnsiTheme="minorHAnsi"/>
         </w:rPr>
       </w:pPr>
-      <w:hyperlink r:id="rId11" w:history="1">
+      <w:hyperlink r:id="rId14" w:history="1">
         <w:r>
           <w:rPr>
             <w:rStyle w:val="Hipervnculo"/>
@@ -7277,7 +7834,7 @@
 </file>
 
 <file path=word/endnotes.xml><?xml version="1.0" encoding="utf-8"?>
-<w:endnotes xmlns:wpc="http://schemas.microsoft.com/office/word/2010/wordprocessingCanvas" xmlns:cx="http://schemas.microsoft.com/office/drawing/2014/chartex" xmlns:cx1="http://schemas.microsoft.com/office/drawing/2015/9/8/chartex" xmlns:mc="http://schemas.openxmlformats.org/markup-compatibility/2006" xmlns:o="urn:schemas-microsoft-com:office:office" xmlns:r="http://schemas.openxmlformats.org/officeDocument/2006/relationships" xmlns:m="http://schemas.openxmlformats.org/officeDocument/2006/math" xmlns:v="urn:schemas-microsoft-com:vml" xmlns:wp14="http://schemas.microsoft.com/office/word/2010/wordprocessingDrawing" xmlns:wp="http://schemas.openxmlformats.org/drawingml/2006/wordprocessingDrawing" xmlns:w10="urn:schemas-microsoft-com:office:word" xmlns:w="http://schemas.openxmlformats.org/wordprocessingml/2006/main" xmlns:w14="http://schemas.microsoft.com/office/word/2010/wordml" xmlns:w15="http://schemas.microsoft.com/office/word/2012/wordml" xmlns:w16se="http://schemas.microsoft.com/office/word/2015/wordml/symex" xmlns:wpg="http://schemas.microsoft.com/office/word/2010/wordprocessingGroup" xmlns:wpi="http://schemas.microsoft.com/office/word/2010/wordprocessingInk" xmlns:wne="http://schemas.microsoft.com/office/word/2006/wordml" xmlns:wps="http://schemas.microsoft.com/office/word/2010/wordprocessingShape" mc:Ignorable="w14 w15 w16se wp14">
+<w:endnotes xmlns:wpc="http://schemas.microsoft.com/office/word/2010/wordprocessingCanvas" xmlns:cx="http://schemas.microsoft.com/office/drawing/2014/chartex" xmlns:mc="http://schemas.openxmlformats.org/markup-compatibility/2006" xmlns:o="urn:schemas-microsoft-com:office:office" xmlns:r="http://schemas.openxmlformats.org/officeDocument/2006/relationships" xmlns:m="http://schemas.openxmlformats.org/officeDocument/2006/math" xmlns:v="urn:schemas-microsoft-com:vml" xmlns:wp14="http://schemas.microsoft.com/office/word/2010/wordprocessingDrawing" xmlns:wp="http://schemas.openxmlformats.org/drawingml/2006/wordprocessingDrawing" xmlns:w10="urn:schemas-microsoft-com:office:word" xmlns:w="http://schemas.openxmlformats.org/wordprocessingml/2006/main" xmlns:w14="http://schemas.microsoft.com/office/word/2010/wordml" xmlns:w15="http://schemas.microsoft.com/office/word/2012/wordml" xmlns:w16se="http://schemas.microsoft.com/office/word/2015/wordml/symex" xmlns:wpg="http://schemas.microsoft.com/office/word/2010/wordprocessingGroup" xmlns:wpi="http://schemas.microsoft.com/office/word/2010/wordprocessingInk" xmlns:wne="http://schemas.microsoft.com/office/word/2006/wordml" xmlns:wps="http://schemas.microsoft.com/office/word/2010/wordprocessingShape" mc:Ignorable="w14 w15 w16se wp14">
   <w:endnote w:type="separator" w:id="-1">
     <w:p>
       <w:r>
@@ -7296,7 +7853,7 @@
 </file>
 
 <file path=word/footnotes.xml><?xml version="1.0" encoding="utf-8"?>
-<w:footnotes xmlns:wpc="http://schemas.microsoft.com/office/word/2010/wordprocessingCanvas" xmlns:cx="http://schemas.microsoft.com/office/drawing/2014/chartex" xmlns:cx1="http://schemas.microsoft.com/office/drawing/2015/9/8/chartex" xmlns:mc="http://schemas.openxmlformats.org/markup-compatibility/2006" xmlns:o="urn:schemas-microsoft-com:office:office" xmlns:r="http://schemas.openxmlformats.org/officeDocument/2006/relationships" xmlns:m="http://schemas.openxmlformats.org/officeDocument/2006/math" xmlns:v="urn:schemas-microsoft-com:vml" xmlns:wp14="http://schemas.microsoft.com/office/word/2010/wordprocessingDrawing" xmlns:wp="http://schemas.openxmlformats.org/drawingml/2006/wordprocessingDrawing" xmlns:w10="urn:schemas-microsoft-com:office:word" xmlns:w="http://schemas.openxmlformats.org/wordprocessingml/2006/main" xmlns:w14="http://schemas.microsoft.com/office/word/2010/wordml" xmlns:w15="http://schemas.microsoft.com/office/word/2012/wordml" xmlns:w16se="http://schemas.microsoft.com/office/word/2015/wordml/symex" xmlns:wpg="http://schemas.microsoft.com/office/word/2010/wordprocessingGroup" xmlns:wpi="http://schemas.microsoft.com/office/word/2010/wordprocessingInk" xmlns:wne="http://schemas.microsoft.com/office/word/2006/wordml" xmlns:wps="http://schemas.microsoft.com/office/word/2010/wordprocessingShape" mc:Ignorable="w14 w15 w16se wp14">
+<w:footnotes xmlns:wpc="http://schemas.microsoft.com/office/word/2010/wordprocessingCanvas" xmlns:cx="http://schemas.microsoft.com/office/drawing/2014/chartex" xmlns:mc="http://schemas.openxmlformats.org/markup-compatibility/2006" xmlns:o="urn:schemas-microsoft-com:office:office" xmlns:r="http://schemas.openxmlformats.org/officeDocument/2006/relationships" xmlns:m="http://schemas.openxmlformats.org/officeDocument/2006/math" xmlns:v="urn:schemas-microsoft-com:vml" xmlns:wp14="http://schemas.microsoft.com/office/word/2010/wordprocessingDrawing" xmlns:wp="http://schemas.openxmlformats.org/drawingml/2006/wordprocessingDrawing" xmlns:w10="urn:schemas-microsoft-com:office:word" xmlns:w="http://schemas.openxmlformats.org/wordprocessingml/2006/main" xmlns:w14="http://schemas.microsoft.com/office/word/2010/wordml" xmlns:w15="http://schemas.microsoft.com/office/word/2012/wordml" xmlns:w16se="http://schemas.microsoft.com/office/word/2015/wordml/symex" xmlns:wpg="http://schemas.microsoft.com/office/word/2010/wordprocessingGroup" xmlns:wpi="http://schemas.microsoft.com/office/word/2010/wordprocessingInk" xmlns:wne="http://schemas.microsoft.com/office/word/2006/wordml" xmlns:wps="http://schemas.microsoft.com/office/word/2010/wordprocessingShape" mc:Ignorable="w14 w15 w16se wp14">
   <w:footnote w:type="separator" w:id="-1">
     <w:p>
       <w:r>
@@ -7315,7 +7872,7 @@
 </file>
 
 <file path=word/numbering.xml><?xml version="1.0" encoding="utf-8"?>
-<w:numbering xmlns:wpc="http://schemas.microsoft.com/office/word/2010/wordprocessingCanvas" xmlns:cx="http://schemas.microsoft.com/office/drawing/2014/chartex" xmlns:cx1="http://schemas.microsoft.com/office/drawing/2015/9/8/chartex" xmlns:mc="http://schemas.openxmlformats.org/markup-compatibility/2006" xmlns:o="urn:schemas-microsoft-com:office:office" xmlns:r="http://schemas.openxmlformats.org/officeDocument/2006/relationships" xmlns:m="http://schemas.openxmlformats.org/officeDocument/2006/math" xmlns:v="urn:schemas-microsoft-com:vml" xmlns:wp14="http://schemas.microsoft.com/office/word/2010/wordprocessingDrawing" xmlns:wp="http://schemas.openxmlformats.org/drawingml/2006/wordprocessingDrawing" xmlns:w10="urn:schemas-microsoft-com:office:word" xmlns:w="http://schemas.openxmlformats.org/wordprocessingml/2006/main" xmlns:w14="http://schemas.microsoft.com/office/word/2010/wordml" xmlns:w15="http://schemas.microsoft.com/office/word/2012/wordml" xmlns:w16se="http://schemas.microsoft.com/office/word/2015/wordml/symex" xmlns:wpg="http://schemas.microsoft.com/office/word/2010/wordprocessingGroup" xmlns:wpi="http://schemas.microsoft.com/office/word/2010/wordprocessingInk" xmlns:wne="http://schemas.microsoft.com/office/word/2006/wordml" xmlns:wps="http://schemas.microsoft.com/office/word/2010/wordprocessingShape" mc:Ignorable="w14 w15 w16se wp14">
+<w:numbering xmlns:wpc="http://schemas.microsoft.com/office/word/2010/wordprocessingCanvas" xmlns:cx="http://schemas.microsoft.com/office/drawing/2014/chartex" xmlns:mc="http://schemas.openxmlformats.org/markup-compatibility/2006" xmlns:o="urn:schemas-microsoft-com:office:office" xmlns:r="http://schemas.openxmlformats.org/officeDocument/2006/relationships" xmlns:m="http://schemas.openxmlformats.org/officeDocument/2006/math" xmlns:v="urn:schemas-microsoft-com:vml" xmlns:wp14="http://schemas.microsoft.com/office/word/2010/wordprocessingDrawing" xmlns:wp="http://schemas.openxmlformats.org/drawingml/2006/wordprocessingDrawing" xmlns:w10="urn:schemas-microsoft-com:office:word" xmlns:w="http://schemas.openxmlformats.org/wordprocessingml/2006/main" xmlns:w14="http://schemas.microsoft.com/office/word/2010/wordml" xmlns:w15="http://schemas.microsoft.com/office/word/2012/wordml" xmlns:w16se="http://schemas.microsoft.com/office/word/2015/wordml/symex" xmlns:wpg="http://schemas.microsoft.com/office/word/2010/wordprocessingGroup" xmlns:wpi="http://schemas.microsoft.com/office/word/2010/wordprocessingInk" xmlns:wne="http://schemas.microsoft.com/office/word/2006/wordml" xmlns:wps="http://schemas.microsoft.com/office/word/2010/wordprocessingShape" mc:Ignorable="w14 w15 w16se wp14">
   <w:abstractNum w:abstractNumId="0" w15:restartNumberingAfterBreak="0">
     <w:nsid w:val="05A119B1"/>
     <w:multiLevelType w:val="multilevel"/>
@@ -9401,7 +9958,7 @@
 </file>
 
 <file path=customXml/itemProps1.xml><?xml version="1.0" encoding="utf-8"?>
-<ds:datastoreItem xmlns:ds="http://schemas.openxmlformats.org/officeDocument/2006/customXml" ds:itemID="{9794EF75-5129-451D-A0F2-7EB6F242D326}">
+<ds:datastoreItem xmlns:ds="http://schemas.openxmlformats.org/officeDocument/2006/customXml" ds:itemID="{4D47543D-002E-4406-A50B-8D377F3C6FF6}">
   <ds:schemaRefs>
     <ds:schemaRef ds:uri="http://schemas.openxmlformats.org/officeDocument/2006/bibliography"/>
   </ds:schemaRefs>

--- a/Git_word.docx
+++ b/Git_word.docx
@@ -1,6 +1,6 @@
 
 <file path=word/document.xml><?xml version="1.0" encoding="utf-8"?>
-<w:document xmlns:wpc="http://schemas.microsoft.com/office/word/2010/wordprocessingCanvas" xmlns:cx="http://schemas.microsoft.com/office/drawing/2014/chartex" xmlns:mc="http://schemas.openxmlformats.org/markup-compatibility/2006" xmlns:o="urn:schemas-microsoft-com:office:office" xmlns:r="http://schemas.openxmlformats.org/officeDocument/2006/relationships" xmlns:m="http://schemas.openxmlformats.org/officeDocument/2006/math" xmlns:v="urn:schemas-microsoft-com:vml" xmlns:wp14="http://schemas.microsoft.com/office/word/2010/wordprocessingDrawing" xmlns:wp="http://schemas.openxmlformats.org/drawingml/2006/wordprocessingDrawing" xmlns:w10="urn:schemas-microsoft-com:office:word" xmlns:w="http://schemas.openxmlformats.org/wordprocessingml/2006/main" xmlns:w14="http://schemas.microsoft.com/office/word/2010/wordml" xmlns:w15="http://schemas.microsoft.com/office/word/2012/wordml" xmlns:w16se="http://schemas.microsoft.com/office/word/2015/wordml/symex" xmlns:wpg="http://schemas.microsoft.com/office/word/2010/wordprocessingGroup" xmlns:wpi="http://schemas.microsoft.com/office/word/2010/wordprocessingInk" xmlns:wne="http://schemas.microsoft.com/office/word/2006/wordml" xmlns:wps="http://schemas.microsoft.com/office/word/2010/wordprocessingShape" mc:Ignorable="w14 w15 w16se wp14">
+<w:document xmlns:wpc="http://schemas.microsoft.com/office/word/2010/wordprocessingCanvas" xmlns:cx="http://schemas.microsoft.com/office/drawing/2014/chartex" xmlns:cx1="http://schemas.microsoft.com/office/drawing/2015/9/8/chartex" xmlns:mc="http://schemas.openxmlformats.org/markup-compatibility/2006" xmlns:o="urn:schemas-microsoft-com:office:office" xmlns:r="http://schemas.openxmlformats.org/officeDocument/2006/relationships" xmlns:m="http://schemas.openxmlformats.org/officeDocument/2006/math" xmlns:v="urn:schemas-microsoft-com:vml" xmlns:wp14="http://schemas.microsoft.com/office/word/2010/wordprocessingDrawing" xmlns:wp="http://schemas.openxmlformats.org/drawingml/2006/wordprocessingDrawing" xmlns:w10="urn:schemas-microsoft-com:office:word" xmlns:w="http://schemas.openxmlformats.org/wordprocessingml/2006/main" xmlns:w14="http://schemas.microsoft.com/office/word/2010/wordml" xmlns:w15="http://schemas.microsoft.com/office/word/2012/wordml" xmlns:w16se="http://schemas.microsoft.com/office/word/2015/wordml/symex" xmlns:wpg="http://schemas.microsoft.com/office/word/2010/wordprocessingGroup" xmlns:wpi="http://schemas.microsoft.com/office/word/2010/wordprocessingInk" xmlns:wne="http://schemas.microsoft.com/office/word/2006/wordml" xmlns:wps="http://schemas.microsoft.com/office/word/2010/wordprocessingShape" mc:Ignorable="w14 w15 w16se wp14">
   <w:body>
     <w:p>
       <w:pPr>
@@ -90,7 +90,7 @@
               </wp:anchor>
             </w:drawing>
           </mc:Choice>
-          <mc:Fallback xmlns:cx1="http://schemas.microsoft.com/office/drawing/2015/9/8/chartex">
+          <mc:Fallback>
             <w:pict>
               <v:line w14:anchorId="03023CCF" id="Line 2" o:spid="_x0000_s1026" style="position:absolute;z-index:251659264;visibility:visible;mso-wrap-style:square;mso-width-percent:0;mso-height-percent:0;mso-wrap-distance-left:9pt;mso-wrap-distance-top:0;mso-wrap-distance-right:9pt;mso-wrap-distance-bottom:0;mso-position-horizontal:center;mso-position-horizontal-relative:margin;mso-position-vertical:absolute;mso-position-vertical-relative:text;mso-width-percent:0;mso-height-percent:0;mso-width-relative:page;mso-height-relative:page" from="0,15.05pt" to="450pt,15.05pt" o:gfxdata="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">
                 <w10:wrap anchorx="margin"/>
@@ -801,7 +801,7 @@
               </wp:anchor>
             </w:drawing>
           </mc:Choice>
-          <mc:Fallback xmlns:cx1="http://schemas.microsoft.com/office/drawing/2015/9/8/chartex">
+          <mc:Fallback>
             <w:pict>
               <v:line w14:anchorId="09B3603E" id="Line 2" o:spid="_x0000_s1026" style="position:absolute;z-index:251661312;visibility:visible;mso-wrap-style:square;mso-width-percent:0;mso-height-percent:0;mso-wrap-distance-left:9pt;mso-wrap-distance-top:0;mso-wrap-distance-right:9pt;mso-wrap-distance-bottom:0;mso-position-horizontal:center;mso-position-horizontal-relative:margin;mso-position-vertical:absolute;mso-position-vertical-relative:text;mso-width-percent:0;mso-height-percent:0;mso-width-relative:page;mso-height-relative:page" from="0,13.8pt" to="450pt,13.8pt" o:gfxdata="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">
                 <w10:wrap anchorx="margin"/>
@@ -3897,201 +3897,4294 @@
     </w:p>
     <w:p>
       <w:pPr>
+        <w:ind w:firstLine="709"/>
+        <w:rPr>
+          <w:rFonts w:asciiTheme="minorHAnsi" w:hAnsiTheme="minorHAnsi"/>
+          <w:b/>
+          <w:sz w:val="28"/>
+          <w:lang w:val="es-PY"/>
+        </w:rPr>
+      </w:pPr>
+      <w:r>
+        <w:rPr>
+          <w:rFonts w:asciiTheme="minorHAnsi" w:hAnsiTheme="minorHAnsi"/>
+          <w:b/>
+          <w:sz w:val="28"/>
+          <w:lang w:val="es-PY"/>
+        </w:rPr>
+        <w:t>Instalación</w:t>
+      </w:r>
+    </w:p>
+    <w:p>
+      <w:pPr>
+        <w:ind w:firstLine="709"/>
+        <w:rPr>
+          <w:rFonts w:asciiTheme="minorHAnsi" w:hAnsiTheme="minorHAnsi"/>
+          <w:b/>
+          <w:sz w:val="28"/>
+          <w:lang w:val="es-PY"/>
+        </w:rPr>
+      </w:pPr>
+    </w:p>
+    <w:p>
+      <w:pPr>
+        <w:ind w:firstLine="709"/>
+        <w:rPr>
+          <w:rFonts w:asciiTheme="minorHAnsi" w:hAnsiTheme="minorHAnsi"/>
+          <w:lang w:val="es-MX"/>
+        </w:rPr>
+      </w:pPr>
+      <w:r>
+        <w:rPr>
+          <w:rFonts w:asciiTheme="minorHAnsi" w:hAnsiTheme="minorHAnsi"/>
+          <w:lang w:val="es-MX"/>
+        </w:rPr>
+        <w:t>Antes de empezar a utilizar Git, tienes qu</w:t>
+      </w:r>
+      <w:r>
+        <w:rPr>
+          <w:rFonts w:asciiTheme="minorHAnsi" w:hAnsiTheme="minorHAnsi"/>
+          <w:lang w:val="es-MX"/>
+        </w:rPr>
+        <w:t xml:space="preserve">e instalarlo en tu computadora. </w:t>
+      </w:r>
+      <w:r>
+        <w:rPr>
+          <w:rFonts w:asciiTheme="minorHAnsi" w:hAnsiTheme="minorHAnsi"/>
+          <w:lang w:val="es-MX"/>
+        </w:rPr>
+        <w:t>Incluso</w:t>
+      </w:r>
+      <w:r>
+        <w:rPr>
+          <w:rFonts w:asciiTheme="minorHAnsi" w:hAnsiTheme="minorHAnsi"/>
+          <w:lang w:val="es-MX"/>
+        </w:rPr>
+        <w:t xml:space="preserve"> </w:t>
+      </w:r>
+      <w:r>
+        <w:rPr>
+          <w:rFonts w:asciiTheme="minorHAnsi" w:hAnsiTheme="minorHAnsi"/>
+          <w:lang w:val="es-MX"/>
+        </w:rPr>
+        <w:t>si ya está instalado, este es posiblemente un buen momento para actualizarlo</w:t>
+      </w:r>
+    </w:p>
+    <w:p>
+      <w:pPr>
+        <w:rPr>
+          <w:rFonts w:asciiTheme="minorHAnsi" w:hAnsiTheme="minorHAnsi"/>
+          <w:lang w:val="es-MX"/>
+        </w:rPr>
+      </w:pPr>
+      <w:r>
+        <w:rPr>
+          <w:rFonts w:asciiTheme="minorHAnsi" w:hAnsiTheme="minorHAnsi"/>
+          <w:lang w:val="es-MX"/>
+        </w:rPr>
+        <w:t>a su última versión. Puedes instalarlo como un paquete, a partir de un archivo</w:t>
+      </w:r>
+    </w:p>
+    <w:p>
+      <w:pPr>
+        <w:rPr>
+          <w:rFonts w:asciiTheme="minorHAnsi" w:hAnsiTheme="minorHAnsi"/>
+          <w:lang w:val="es-MX"/>
+        </w:rPr>
+      </w:pPr>
+      <w:r>
+        <w:rPr>
+          <w:rFonts w:asciiTheme="minorHAnsi" w:hAnsiTheme="minorHAnsi"/>
+          <w:lang w:val="es-MX"/>
+        </w:rPr>
+        <w:t>instalador, o bajando el código fuente y compilándolo tú mismo.</w:t>
+      </w:r>
+    </w:p>
+    <w:p>
+      <w:pPr>
         <w:ind w:firstLine="360"/>
-        <w:jc w:val="both"/>
+        <w:rPr>
+          <w:rFonts w:asciiTheme="minorHAnsi" w:hAnsiTheme="minorHAnsi"/>
+          <w:lang w:val="es-PY"/>
+        </w:rPr>
+      </w:pPr>
+      <w:r>
+        <w:rPr>
+          <w:rFonts w:asciiTheme="minorHAnsi" w:hAnsiTheme="minorHAnsi"/>
+          <w:lang w:val="es-PY"/>
+        </w:rPr>
+        <w:t>Ya que conocemos un poco sobre Git, es hora de instalarlo. Dependiendo del Sistema Operativo en que nos encontremos utilizaremos la instalación apropiada.</w:t>
+      </w:r>
+    </w:p>
+    <w:p>
+      <w:pPr>
+        <w:rPr>
+          <w:rFonts w:asciiTheme="minorHAnsi" w:hAnsiTheme="minorHAnsi"/>
+          <w:b/>
+          <w:lang w:val="es-PY"/>
+        </w:rPr>
+      </w:pPr>
+    </w:p>
+    <w:p>
+      <w:pPr>
+        <w:pStyle w:val="Prrafodelista"/>
+        <w:numPr>
+          <w:ilvl w:val="0"/>
+          <w:numId w:val="11"/>
+        </w:numPr>
+        <w:rPr>
+          <w:rFonts w:asciiTheme="minorHAnsi" w:hAnsiTheme="minorHAnsi"/>
+          <w:b/>
+          <w:lang w:val="es-PY"/>
+        </w:rPr>
+      </w:pPr>
+      <w:r>
+        <w:rPr>
+          <w:rFonts w:asciiTheme="minorHAnsi" w:hAnsiTheme="minorHAnsi"/>
+          <w:b/>
+          <w:lang w:val="es-PY"/>
+        </w:rPr>
+        <w:t>Mac OS</w:t>
+      </w:r>
+    </w:p>
+    <w:p>
+      <w:pPr>
+        <w:pStyle w:val="Prrafodelista"/>
+        <w:ind w:left="1080"/>
+        <w:rPr>
+          <w:rFonts w:asciiTheme="minorHAnsi" w:hAnsiTheme="minorHAnsi"/>
+          <w:lang w:val="es-PY"/>
+        </w:rPr>
       </w:pPr>
     </w:p>
     <w:p>
       <w:pPr>
         <w:ind w:firstLine="360"/>
-        <w:jc w:val="both"/>
-      </w:pPr>
+        <w:rPr>
+          <w:rFonts w:asciiTheme="minorHAnsi" w:hAnsiTheme="minorHAnsi"/>
+          <w:lang w:val="es-MX"/>
+        </w:rPr>
+      </w:pPr>
+      <w:r>
+        <w:rPr>
+          <w:rFonts w:asciiTheme="minorHAnsi" w:hAnsiTheme="minorHAnsi"/>
+          <w:lang w:val="es-MX"/>
+        </w:rPr>
+        <w:t>Hay varias maneras de instalar Git en un Mac. Probablemente la más sencilla es</w:t>
+      </w:r>
+      <w:r>
+        <w:rPr>
+          <w:rFonts w:asciiTheme="minorHAnsi" w:hAnsiTheme="minorHAnsi"/>
+          <w:lang w:val="es-MX"/>
+        </w:rPr>
+        <w:t xml:space="preserve"> </w:t>
+      </w:r>
+      <w:r>
+        <w:rPr>
+          <w:rFonts w:asciiTheme="minorHAnsi" w:hAnsiTheme="minorHAnsi"/>
+          <w:lang w:val="es-MX"/>
+        </w:rPr>
+        <w:t>instalando las herramientas Xcode de Linea de Comandos. En Mavericks (10.9)</w:t>
+      </w:r>
+      <w:r>
+        <w:rPr>
+          <w:rFonts w:asciiTheme="minorHAnsi" w:hAnsiTheme="minorHAnsi"/>
+          <w:lang w:val="es-MX"/>
+        </w:rPr>
+        <w:t xml:space="preserve"> </w:t>
+      </w:r>
+      <w:r>
+        <w:rPr>
+          <w:rFonts w:asciiTheme="minorHAnsi" w:hAnsiTheme="minorHAnsi"/>
+          <w:lang w:val="es-MX"/>
+        </w:rPr>
+        <w:t xml:space="preserve">o superior puedes hacer esto desde el Terminal si intentas ejecutar </w:t>
+      </w:r>
+      <w:r>
+        <w:rPr>
+          <w:rFonts w:asciiTheme="minorHAnsi" w:hAnsiTheme="minorHAnsi"/>
+          <w:i/>
+          <w:iCs/>
+          <w:lang w:val="es-MX"/>
+        </w:rPr>
+        <w:t xml:space="preserve">git </w:t>
+      </w:r>
+      <w:r>
+        <w:rPr>
+          <w:rFonts w:asciiTheme="minorHAnsi" w:hAnsiTheme="minorHAnsi"/>
+          <w:lang w:val="es-MX"/>
+        </w:rPr>
+        <w:t>por primera</w:t>
+      </w:r>
+      <w:r>
+        <w:rPr>
+          <w:rFonts w:asciiTheme="minorHAnsi" w:hAnsiTheme="minorHAnsi"/>
+          <w:lang w:val="es-MX"/>
+        </w:rPr>
+        <w:t xml:space="preserve"> </w:t>
+      </w:r>
+      <w:r>
+        <w:rPr>
+          <w:rFonts w:asciiTheme="minorHAnsi" w:hAnsiTheme="minorHAnsi"/>
+          <w:lang w:val="es-MX"/>
+        </w:rPr>
+        <w:t>vez. Si no lo tienes instalado, te preguntara si deseas instalarlo.</w:t>
+      </w:r>
+      <w:r>
+        <w:rPr>
+          <w:rFonts w:asciiTheme="minorHAnsi" w:hAnsiTheme="minorHAnsi"/>
+          <w:lang w:val="es-MX"/>
+        </w:rPr>
+        <w:t xml:space="preserve"> </w:t>
+      </w:r>
+      <w:r>
+        <w:rPr>
+          <w:rFonts w:asciiTheme="minorHAnsi" w:hAnsiTheme="minorHAnsi"/>
+          <w:lang w:val="es-MX"/>
+        </w:rPr>
+        <w:t>Si deseas una versión más actualizada, puedes hacerlo partir de un instalador</w:t>
+      </w:r>
+      <w:r>
+        <w:rPr>
+          <w:rFonts w:asciiTheme="minorHAnsi" w:hAnsiTheme="minorHAnsi"/>
+          <w:lang w:val="es-MX"/>
+        </w:rPr>
+        <w:t xml:space="preserve"> </w:t>
+      </w:r>
+      <w:r>
+        <w:rPr>
+          <w:rFonts w:asciiTheme="minorHAnsi" w:hAnsiTheme="minorHAnsi"/>
+          <w:lang w:val="es-MX"/>
+        </w:rPr>
+        <w:t>binario. Un instalador de Git para OSX es mantenido en la página web de</w:t>
+      </w:r>
+      <w:r>
+        <w:rPr>
+          <w:rFonts w:asciiTheme="minorHAnsi" w:hAnsiTheme="minorHAnsi"/>
+          <w:lang w:val="es-MX"/>
+        </w:rPr>
+        <w:t xml:space="preserve"> </w:t>
+      </w:r>
+      <w:r>
+        <w:rPr>
+          <w:rFonts w:asciiTheme="minorHAnsi" w:hAnsiTheme="minorHAnsi"/>
+          <w:lang w:val="es-MX"/>
+        </w:rPr>
+        <w:t>Git. Lo puedes descargar en</w:t>
+      </w:r>
+      <w:r>
+        <w:rPr>
+          <w:rFonts w:asciiTheme="minorHAnsi" w:hAnsiTheme="minorHAnsi"/>
+          <w:lang w:val="es-MX"/>
+        </w:rPr>
+        <w:t>;</w:t>
+      </w:r>
     </w:p>
     <w:p>
       <w:pPr>
         <w:ind w:firstLine="360"/>
-        <w:jc w:val="both"/>
+        <w:rPr>
+          <w:rFonts w:asciiTheme="minorHAnsi" w:hAnsiTheme="minorHAnsi"/>
+          <w:lang w:val="es-MX"/>
+        </w:rPr>
       </w:pPr>
     </w:p>
     <w:p>
       <w:pPr>
         <w:ind w:firstLine="360"/>
-        <w:jc w:val="both"/>
-      </w:pPr>
+        <w:rPr>
+          <w:rFonts w:asciiTheme="minorHAnsi" w:hAnsiTheme="minorHAnsi"/>
+          <w:lang w:val="es-MX"/>
+        </w:rPr>
+      </w:pPr>
+      <w:r>
+        <w:rPr>
+          <w:rFonts w:asciiTheme="minorHAnsi" w:hAnsiTheme="minorHAnsi"/>
+          <w:lang w:val="es-MX"/>
+        </w:rPr>
+        <w:t xml:space="preserve">                               </w:t>
+      </w:r>
+      <w:r>
+        <w:rPr>
+          <w:rFonts w:asciiTheme="minorHAnsi" w:hAnsiTheme="minorHAnsi"/>
+          <w:lang w:val="es-MX"/>
+        </w:rPr>
+        <w:t xml:space="preserve"> </w:t>
+      </w:r>
+      <w:hyperlink r:id="rId9" w:history="1">
+        <w:r>
+          <w:rPr>
+            <w:rStyle w:val="Hipervnculo"/>
+            <w:rFonts w:asciiTheme="minorHAnsi" w:hAnsiTheme="minorHAnsi"/>
+            <w:b/>
+            <w:bCs/>
+            <w:i/>
+            <w:iCs/>
+            <w:lang w:val="es-MX"/>
+          </w:rPr>
+          <w:t>http://git-scm.com/download/mac</w:t>
+        </w:r>
+      </w:hyperlink>
+      <w:r>
+        <w:rPr>
+          <w:rFonts w:asciiTheme="minorHAnsi" w:hAnsiTheme="minorHAnsi"/>
+          <w:lang w:val="es-MX"/>
+        </w:rPr>
+        <w:t>.</w:t>
+      </w:r>
     </w:p>
     <w:p>
       <w:pPr>
         <w:ind w:firstLine="360"/>
-        <w:jc w:val="both"/>
+        <w:rPr>
+          <w:rFonts w:asciiTheme="minorHAnsi" w:hAnsiTheme="minorHAnsi"/>
+          <w:lang w:val="es-MX"/>
+        </w:rPr>
       </w:pPr>
     </w:p>
     <w:p>
       <w:pPr>
         <w:ind w:firstLine="360"/>
-        <w:jc w:val="both"/>
+        <w:rPr>
+          <w:rFonts w:asciiTheme="minorHAnsi" w:hAnsiTheme="minorHAnsi"/>
+          <w:lang w:val="es-PY"/>
+        </w:rPr>
+      </w:pPr>
+      <w:r>
+        <w:rPr>
+          <w:rFonts w:asciiTheme="minorHAnsi" w:hAnsiTheme="minorHAnsi"/>
+          <w:lang w:val="es-PY"/>
+        </w:rPr>
+        <w:t>Método Recomendado: Para realizar la instalación en este Sistema Operativo es recomendable tener instalado Homebrew. Haciendo uso del Terminal.app y de hombrew, escribimos el siguiente comando:</w:t>
+      </w:r>
+    </w:p>
+    <w:p>
+      <w:pPr>
+        <w:pStyle w:val="Prrafodelista"/>
+        <w:ind w:left="1080"/>
+        <w:rPr>
+          <w:rFonts w:asciiTheme="minorHAnsi" w:hAnsiTheme="minorHAnsi"/>
+          <w:lang w:val="es-PY"/>
+        </w:rPr>
+      </w:pPr>
+      <w:r>
+        <w:rPr>
+          <w:rFonts w:asciiTheme="minorHAnsi" w:hAnsiTheme="minorHAnsi"/>
+          <w:b/>
+          <w:noProof/>
+          <w:color w:val="FF0000"/>
+        </w:rPr>
+        <mc:AlternateContent>
+          <mc:Choice Requires="wps">
+            <w:drawing>
+              <wp:anchor distT="45720" distB="45720" distL="114300" distR="114300" simplePos="0" relativeHeight="251678720" behindDoc="0" locked="0" layoutInCell="1" allowOverlap="1" wp14:anchorId="5C61486B" wp14:editId="1B2426E3">
+                <wp:simplePos x="0" y="0"/>
+                <wp:positionH relativeFrom="margin">
+                  <wp:posOffset>0</wp:posOffset>
+                </wp:positionH>
+                <wp:positionV relativeFrom="paragraph">
+                  <wp:posOffset>231775</wp:posOffset>
+                </wp:positionV>
+                <wp:extent cx="5372100" cy="323850"/>
+                <wp:effectExtent l="0" t="0" r="19050" b="19050"/>
+                <wp:wrapSquare wrapText="bothSides"/>
+                <wp:docPr id="16" name="Cuadro de texto 2"/>
+                <wp:cNvGraphicFramePr>
+                  <a:graphicFrameLocks xmlns:a="http://schemas.openxmlformats.org/drawingml/2006/main"/>
+                </wp:cNvGraphicFramePr>
+                <a:graphic xmlns:a="http://schemas.openxmlformats.org/drawingml/2006/main">
+                  <a:graphicData uri="http://schemas.microsoft.com/office/word/2010/wordprocessingShape">
+                    <wps:wsp>
+                      <wps:cNvSpPr txBox="1">
+                        <a:spLocks noChangeArrowheads="1"/>
+                      </wps:cNvSpPr>
+                      <wps:spPr bwMode="auto">
+                        <a:xfrm>
+                          <a:off x="0" y="0"/>
+                          <a:ext cx="5372100" cy="323850"/>
+                        </a:xfrm>
+                        <a:prstGeom prst="rect">
+                          <a:avLst/>
+                        </a:prstGeom>
+                        <a:solidFill>
+                          <a:schemeClr val="accent1">
+                            <a:lumMod val="50000"/>
+                          </a:schemeClr>
+                        </a:solidFill>
+                        <a:ln w="9525">
+                          <a:solidFill>
+                            <a:schemeClr val="accent5">
+                              <a:lumMod val="75000"/>
+                            </a:schemeClr>
+                          </a:solidFill>
+                          <a:miter lim="800000"/>
+                          <a:headEnd/>
+                          <a:tailEnd/>
+                        </a:ln>
+                      </wps:spPr>
+                      <wps:txbx>
+                        <w:txbxContent>
+                          <w:p>
+                            <w:pPr>
+                              <w:rPr>
+                                <w:rFonts w:ascii="Consolas" w:hAnsi="Consolas"/>
+                                <w:lang w:val="es-PY"/>
+                              </w:rPr>
+                            </w:pPr>
+                            <w:r>
+                              <w:rPr>
+                                <w:rFonts w:ascii="Consolas" w:hAnsi="Consolas"/>
+                                <w:lang w:val="es-PY"/>
+                              </w:rPr>
+                              <w:t>$ brew install git</w:t>
+                            </w:r>
+                          </w:p>
+                          <w:p>
+                            <w:pPr>
+                              <w:spacing w:line="120" w:lineRule="atLeast"/>
+                              <w:rPr>
+                                <w:rFonts w:ascii="Consolas" w:hAnsi="Consolas"/>
+                                <w:color w:val="FFFFFF" w:themeColor="background1"/>
+                              </w:rPr>
+                            </w:pPr>
+                          </w:p>
+                        </w:txbxContent>
+                      </wps:txbx>
+                      <wps:bodyPr rot="0" vert="horz" wrap="square" lIns="91440" tIns="45720" rIns="91440" bIns="45720" anchor="t" anchorCtr="0">
+                        <a:noAutofit/>
+                      </wps:bodyPr>
+                    </wps:wsp>
+                  </a:graphicData>
+                </a:graphic>
+                <wp14:sizeRelH relativeFrom="margin">
+                  <wp14:pctWidth>0</wp14:pctWidth>
+                </wp14:sizeRelH>
+                <wp14:sizeRelV relativeFrom="margin">
+                  <wp14:pctHeight>0</wp14:pctHeight>
+                </wp14:sizeRelV>
+              </wp:anchor>
+            </w:drawing>
+          </mc:Choice>
+          <mc:Fallback>
+            <w:pict>
+              <v:shapetype w14:anchorId="5C61486B" id="_x0000_t202" coordsize="21600,21600" o:spt="202" path="m,l,21600r21600,l21600,xe">
+                <v:stroke joinstyle="miter"/>
+                <v:path gradientshapeok="t" o:connecttype="rect"/>
+              </v:shapetype>
+              <v:shape id="Cuadro de texto 2" o:spid="_x0000_s1026" type="#_x0000_t202" style="position:absolute;left:0;text-align:left;margin-left:0;margin-top:18.25pt;width:423pt;height:25.5pt;z-index:251678720;visibility:visible;mso-wrap-style:square;mso-width-percent:0;mso-height-percent:0;mso-wrap-distance-left:9pt;mso-wrap-distance-top:3.6pt;mso-wrap-distance-right:9pt;mso-wrap-distance-bottom:3.6pt;mso-position-horizontal:absolute;mso-position-horizontal-relative:margin;mso-position-vertical:absolute;mso-position-vertical-relative:text;mso-width-percent:0;mso-height-percent:0;mso-width-relative:margin;mso-height-relative:margin;v-text-anchor:top" o:gfxdata="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" fillcolor="#243f60 [1604]" strokecolor="#31849b [2408]">
+                <v:textbox>
+                  <w:txbxContent>
+                    <w:p>
+                      <w:pPr>
+                        <w:rPr>
+                          <w:rFonts w:ascii="Consolas" w:hAnsi="Consolas"/>
+                          <w:lang w:val="es-PY"/>
+                        </w:rPr>
+                      </w:pPr>
+                      <w:r>
+                        <w:rPr>
+                          <w:rFonts w:ascii="Consolas" w:hAnsi="Consolas"/>
+                          <w:lang w:val="es-PY"/>
+                        </w:rPr>
+                        <w:t>$ brew install git</w:t>
+                      </w:r>
+                    </w:p>
+                    <w:p>
+                      <w:pPr>
+                        <w:spacing w:line="120" w:lineRule="atLeast"/>
+                        <w:rPr>
+                          <w:rFonts w:ascii="Consolas" w:hAnsi="Consolas"/>
+                          <w:color w:val="FFFFFF" w:themeColor="background1"/>
+                        </w:rPr>
+                      </w:pPr>
+                    </w:p>
+                  </w:txbxContent>
+                </v:textbox>
+                <w10:wrap type="square" anchorx="margin"/>
+              </v:shape>
+            </w:pict>
+          </mc:Fallback>
+        </mc:AlternateContent>
+      </w:r>
+    </w:p>
+    <w:p>
+      <w:pPr>
+        <w:pStyle w:val="Prrafodelista"/>
+        <w:ind w:left="1080"/>
+        <w:rPr>
+          <w:rFonts w:asciiTheme="minorHAnsi" w:hAnsiTheme="minorHAnsi"/>
+          <w:lang w:val="es-PY"/>
+        </w:rPr>
       </w:pPr>
     </w:p>
     <w:p>
       <w:pPr>
         <w:ind w:firstLine="360"/>
-        <w:jc w:val="both"/>
-      </w:pPr>
+        <w:rPr>
+          <w:rFonts w:asciiTheme="minorHAnsi" w:hAnsiTheme="minorHAnsi"/>
+          <w:lang w:val="es-PY"/>
+        </w:rPr>
+      </w:pPr>
+      <w:r>
+        <w:rPr>
+          <w:rFonts w:asciiTheme="minorHAnsi" w:hAnsiTheme="minorHAnsi"/>
+          <w:lang w:val="es-PY"/>
+        </w:rPr>
+        <w:t xml:space="preserve">Si el terminal no es de tú preferencia puede hacer uso de un cliente de interfaz gráfica para realizar la instalación de Git. </w:t>
+      </w:r>
     </w:p>
     <w:p>
       <w:pPr>
         <w:ind w:firstLine="360"/>
-        <w:jc w:val="both"/>
+        <w:rPr>
+          <w:rFonts w:asciiTheme="minorHAnsi" w:hAnsiTheme="minorHAnsi"/>
+          <w:lang w:val="es-PY"/>
+        </w:rPr>
+      </w:pPr>
+    </w:p>
+    <w:p>
+      <w:pPr>
+        <w:pStyle w:val="Prrafodelista"/>
+        <w:ind w:left="1080"/>
+        <w:jc w:val="center"/>
+        <w:rPr>
+          <w:rFonts w:asciiTheme="minorHAnsi" w:hAnsiTheme="minorHAnsi"/>
+          <w:lang w:val="es-PY"/>
+        </w:rPr>
+      </w:pPr>
+      <w:r>
+        <w:rPr>
+          <w:rFonts w:asciiTheme="minorHAnsi" w:hAnsiTheme="minorHAnsi"/>
+          <w:noProof/>
+        </w:rPr>
+        <w:lastRenderedPageBreak/>
+        <w:drawing>
+          <wp:inline distT="0" distB="0" distL="0" distR="0" wp14:anchorId="54F48929" wp14:editId="443EDAA9">
+            <wp:extent cx="2970501" cy="2094807"/>
+            <wp:effectExtent l="0" t="0" r="1905" b="1270"/>
+            <wp:docPr id="33" name="Imagen 33"/>
+            <wp:cNvGraphicFramePr>
+              <a:graphicFrameLocks xmlns:a="http://schemas.openxmlformats.org/drawingml/2006/main" noChangeAspect="1"/>
+            </wp:cNvGraphicFramePr>
+            <a:graphic xmlns:a="http://schemas.openxmlformats.org/drawingml/2006/main">
+              <a:graphicData uri="http://schemas.openxmlformats.org/drawingml/2006/picture">
+                <pic:pic xmlns:pic="http://schemas.openxmlformats.org/drawingml/2006/picture">
+                  <pic:nvPicPr>
+                    <pic:cNvPr id="0" name="Picture 1"/>
+                    <pic:cNvPicPr>
+                      <a:picLocks noChangeAspect="1" noChangeArrowheads="1"/>
+                    </pic:cNvPicPr>
+                  </pic:nvPicPr>
+                  <pic:blipFill>
+                    <a:blip r:embed="rId10">
+                      <a:extLst>
+                        <a:ext uri="{28A0092B-C50C-407E-A947-70E740481C1C}">
+                          <a14:useLocalDpi xmlns:a14="http://schemas.microsoft.com/office/drawing/2010/main" val="0"/>
+                        </a:ext>
+                      </a:extLst>
+                    </a:blip>
+                    <a:srcRect/>
+                    <a:stretch>
+                      <a:fillRect/>
+                    </a:stretch>
+                  </pic:blipFill>
+                  <pic:spPr bwMode="auto">
+                    <a:xfrm>
+                      <a:off x="0" y="0"/>
+                      <a:ext cx="2995973" cy="2112770"/>
+                    </a:xfrm>
+                    <a:prstGeom prst="rect">
+                      <a:avLst/>
+                    </a:prstGeom>
+                    <a:noFill/>
+                    <a:ln>
+                      <a:noFill/>
+                    </a:ln>
+                  </pic:spPr>
+                </pic:pic>
+              </a:graphicData>
+            </a:graphic>
+          </wp:inline>
+        </w:drawing>
+      </w:r>
+    </w:p>
+    <w:p>
+      <w:pPr>
+        <w:pStyle w:val="Prrafodelista"/>
+        <w:ind w:left="720"/>
+        <w:rPr>
+          <w:rFonts w:asciiTheme="minorHAnsi" w:hAnsiTheme="minorHAnsi"/>
+          <w:b/>
+          <w:lang w:val="es-PY"/>
+        </w:rPr>
+      </w:pPr>
+    </w:p>
+    <w:p>
+      <w:pPr>
+        <w:pStyle w:val="Prrafodelista"/>
+        <w:ind w:left="720"/>
+        <w:rPr>
+          <w:rFonts w:asciiTheme="minorHAnsi" w:hAnsiTheme="minorHAnsi"/>
+          <w:b/>
+          <w:lang w:val="es-PY"/>
+        </w:rPr>
+      </w:pPr>
+    </w:p>
+    <w:p>
+      <w:pPr>
+        <w:pStyle w:val="Prrafodelista"/>
+        <w:ind w:left="720"/>
+        <w:rPr>
+          <w:rFonts w:asciiTheme="minorHAnsi" w:hAnsiTheme="minorHAnsi"/>
+          <w:b/>
+          <w:lang w:val="es-PY"/>
+        </w:rPr>
+      </w:pPr>
+    </w:p>
+    <w:p>
+      <w:pPr>
+        <w:pStyle w:val="Prrafodelista"/>
+        <w:ind w:left="720"/>
+        <w:rPr>
+          <w:rFonts w:asciiTheme="minorHAnsi" w:hAnsiTheme="minorHAnsi"/>
+          <w:b/>
+          <w:lang w:val="es-PY"/>
+        </w:rPr>
+      </w:pPr>
+    </w:p>
+    <w:p>
+      <w:pPr>
+        <w:pStyle w:val="Prrafodelista"/>
+        <w:ind w:left="720"/>
+        <w:rPr>
+          <w:rFonts w:asciiTheme="minorHAnsi" w:hAnsiTheme="minorHAnsi"/>
+          <w:b/>
+          <w:lang w:val="es-PY"/>
+        </w:rPr>
+      </w:pPr>
+    </w:p>
+    <w:p>
+      <w:pPr>
+        <w:pStyle w:val="Prrafodelista"/>
+        <w:numPr>
+          <w:ilvl w:val="0"/>
+          <w:numId w:val="11"/>
+        </w:numPr>
+        <w:rPr>
+          <w:rFonts w:asciiTheme="minorHAnsi" w:hAnsiTheme="minorHAnsi"/>
+          <w:b/>
+          <w:lang w:val="es-PY"/>
+        </w:rPr>
+      </w:pPr>
+      <w:r>
+        <w:rPr>
+          <w:rFonts w:asciiTheme="minorHAnsi" w:hAnsiTheme="minorHAnsi"/>
+          <w:b/>
+          <w:lang w:val="es-PY"/>
+        </w:rPr>
+        <w:t>Linux</w:t>
+      </w:r>
+    </w:p>
+    <w:p>
+      <w:pPr>
+        <w:pStyle w:val="Prrafodelista"/>
+        <w:ind w:left="1080"/>
+        <w:rPr>
+          <w:rFonts w:asciiTheme="minorHAnsi" w:hAnsiTheme="minorHAnsi"/>
+          <w:lang w:val="es-PY"/>
+        </w:rPr>
       </w:pPr>
     </w:p>
     <w:p>
       <w:pPr>
         <w:ind w:firstLine="360"/>
-        <w:jc w:val="both"/>
-      </w:pPr>
+        <w:rPr>
+          <w:rFonts w:asciiTheme="minorHAnsi" w:hAnsiTheme="minorHAnsi"/>
+          <w:lang w:val="es-MX"/>
+        </w:rPr>
+      </w:pPr>
+      <w:r>
+        <w:rPr>
+          <w:rFonts w:asciiTheme="minorHAnsi" w:hAnsiTheme="minorHAnsi"/>
+          <w:lang w:val="es-MX"/>
+        </w:rPr>
+        <w:t>Si quieres instalar Git en Linux a través de un instalador binario, en general</w:t>
+      </w:r>
+    </w:p>
+    <w:p>
+      <w:pPr>
+        <w:rPr>
+          <w:rFonts w:asciiTheme="minorHAnsi" w:hAnsiTheme="minorHAnsi"/>
+          <w:lang w:val="es-MX"/>
+        </w:rPr>
+      </w:pPr>
+      <w:r>
+        <w:rPr>
+          <w:rFonts w:asciiTheme="minorHAnsi" w:hAnsiTheme="minorHAnsi"/>
+          <w:lang w:val="es-MX"/>
+        </w:rPr>
+        <w:t>puedes hacerlo mediante la herramienta básica de administración de paquetes</w:t>
+      </w:r>
+    </w:p>
+    <w:p>
+      <w:pPr>
+        <w:rPr>
+          <w:rFonts w:asciiTheme="minorHAnsi" w:hAnsiTheme="minorHAnsi"/>
+          <w:lang w:val="es-PY"/>
+        </w:rPr>
+      </w:pPr>
+      <w:r>
+        <w:rPr>
+          <w:rFonts w:asciiTheme="minorHAnsi" w:hAnsiTheme="minorHAnsi"/>
+          <w:lang w:val="es-MX"/>
+        </w:rPr>
+        <w:t>que trae tu distribución.</w:t>
+      </w:r>
     </w:p>
     <w:p>
       <w:pPr>
         <w:ind w:firstLine="360"/>
-        <w:jc w:val="both"/>
+        <w:rPr>
+          <w:rFonts w:asciiTheme="minorHAnsi" w:hAnsiTheme="minorHAnsi"/>
+          <w:lang w:val="es-PY"/>
+        </w:rPr>
+      </w:pPr>
+      <w:r>
+        <w:rPr>
+          <w:noProof/>
+        </w:rPr>
+        <mc:AlternateContent>
+          <mc:Choice Requires="wps">
+            <w:drawing>
+              <wp:anchor distT="45720" distB="45720" distL="114300" distR="114300" simplePos="0" relativeHeight="251679744" behindDoc="0" locked="0" layoutInCell="1" allowOverlap="1" wp14:anchorId="3A576D65" wp14:editId="470C9A07">
+                <wp:simplePos x="0" y="0"/>
+                <wp:positionH relativeFrom="margin">
+                  <wp:posOffset>0</wp:posOffset>
+                </wp:positionH>
+                <wp:positionV relativeFrom="paragraph">
+                  <wp:posOffset>704979</wp:posOffset>
+                </wp:positionV>
+                <wp:extent cx="5372100" cy="323850"/>
+                <wp:effectExtent l="0" t="0" r="19050" b="19050"/>
+                <wp:wrapSquare wrapText="bothSides"/>
+                <wp:docPr id="19" name="Cuadro de texto 2"/>
+                <wp:cNvGraphicFramePr>
+                  <a:graphicFrameLocks xmlns:a="http://schemas.openxmlformats.org/drawingml/2006/main"/>
+                </wp:cNvGraphicFramePr>
+                <a:graphic xmlns:a="http://schemas.openxmlformats.org/drawingml/2006/main">
+                  <a:graphicData uri="http://schemas.microsoft.com/office/word/2010/wordprocessingShape">
+                    <wps:wsp>
+                      <wps:cNvSpPr txBox="1">
+                        <a:spLocks noChangeArrowheads="1"/>
+                      </wps:cNvSpPr>
+                      <wps:spPr bwMode="auto">
+                        <a:xfrm>
+                          <a:off x="0" y="0"/>
+                          <a:ext cx="5372100" cy="323850"/>
+                        </a:xfrm>
+                        <a:prstGeom prst="rect">
+                          <a:avLst/>
+                        </a:prstGeom>
+                        <a:solidFill>
+                          <a:schemeClr val="accent1">
+                            <a:lumMod val="50000"/>
+                          </a:schemeClr>
+                        </a:solidFill>
+                        <a:ln w="9525">
+                          <a:solidFill>
+                            <a:schemeClr val="accent5">
+                              <a:lumMod val="75000"/>
+                            </a:schemeClr>
+                          </a:solidFill>
+                          <a:miter lim="800000"/>
+                          <a:headEnd/>
+                          <a:tailEnd/>
+                        </a:ln>
+                      </wps:spPr>
+                      <wps:txbx>
+                        <w:txbxContent>
+                          <w:p>
+                            <w:pPr>
+                              <w:rPr>
+                                <w:rFonts w:ascii="Consolas" w:hAnsi="Consolas"/>
+                                <w:lang w:val="es-PY"/>
+                              </w:rPr>
+                            </w:pPr>
+                            <w:r>
+                              <w:rPr>
+                                <w:rFonts w:ascii="Consolas" w:hAnsi="Consolas"/>
+                                <w:lang w:val="es-PY"/>
+                              </w:rPr>
+                              <w:t>$ yum install git-core</w:t>
+                            </w:r>
+                          </w:p>
+                          <w:p>
+                            <w:pPr>
+                              <w:spacing w:line="120" w:lineRule="atLeast"/>
+                              <w:rPr>
+                                <w:rFonts w:ascii="Consolas" w:hAnsi="Consolas"/>
+                                <w:color w:val="FFFFFF" w:themeColor="background1"/>
+                              </w:rPr>
+                            </w:pPr>
+                          </w:p>
+                        </w:txbxContent>
+                      </wps:txbx>
+                      <wps:bodyPr rot="0" vert="horz" wrap="square" lIns="91440" tIns="45720" rIns="91440" bIns="45720" anchor="t" anchorCtr="0">
+                        <a:noAutofit/>
+                      </wps:bodyPr>
+                    </wps:wsp>
+                  </a:graphicData>
+                </a:graphic>
+                <wp14:sizeRelH relativeFrom="margin">
+                  <wp14:pctWidth>0</wp14:pctWidth>
+                </wp14:sizeRelH>
+                <wp14:sizeRelV relativeFrom="margin">
+                  <wp14:pctHeight>0</wp14:pctHeight>
+                </wp14:sizeRelV>
+              </wp:anchor>
+            </w:drawing>
+          </mc:Choice>
+          <mc:Fallback>
+            <w:pict>
+              <v:shape w14:anchorId="3A576D65" id="_x0000_s1027" type="#_x0000_t202" style="position:absolute;left:0;text-align:left;margin-left:0;margin-top:55.5pt;width:423pt;height:25.5pt;z-index:251679744;visibility:visible;mso-wrap-style:square;mso-width-percent:0;mso-height-percent:0;mso-wrap-distance-left:9pt;mso-wrap-distance-top:3.6pt;mso-wrap-distance-right:9pt;mso-wrap-distance-bottom:3.6pt;mso-position-horizontal:absolute;mso-position-horizontal-relative:margin;mso-position-vertical:absolute;mso-position-vertical-relative:text;mso-width-percent:0;mso-height-percent:0;mso-width-relative:margin;mso-height-relative:margin;v-text-anchor:top" o:gfxdata="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" fillcolor="#243f60 [1604]" strokecolor="#31849b [2408]">
+                <v:textbox>
+                  <w:txbxContent>
+                    <w:p>
+                      <w:pPr>
+                        <w:rPr>
+                          <w:rFonts w:ascii="Consolas" w:hAnsi="Consolas"/>
+                          <w:lang w:val="es-PY"/>
+                        </w:rPr>
+                      </w:pPr>
+                      <w:r>
+                        <w:rPr>
+                          <w:rFonts w:ascii="Consolas" w:hAnsi="Consolas"/>
+                          <w:lang w:val="es-PY"/>
+                        </w:rPr>
+                        <w:t>$ yum install git-core</w:t>
+                      </w:r>
+                    </w:p>
+                    <w:p>
+                      <w:pPr>
+                        <w:spacing w:line="120" w:lineRule="atLeast"/>
+                        <w:rPr>
+                          <w:rFonts w:ascii="Consolas" w:hAnsi="Consolas"/>
+                          <w:color w:val="FFFFFF" w:themeColor="background1"/>
+                        </w:rPr>
+                      </w:pPr>
+                    </w:p>
+                  </w:txbxContent>
+                </v:textbox>
+                <w10:wrap type="square" anchorx="margin"/>
+              </v:shape>
+            </w:pict>
+          </mc:Fallback>
+        </mc:AlternateContent>
+      </w:r>
+      <w:r>
+        <w:rPr>
+          <w:rFonts w:asciiTheme="minorHAnsi" w:hAnsiTheme="minorHAnsi"/>
+          <w:lang w:val="es-PY"/>
+        </w:rPr>
+        <w:t>Si nos encontramos en distribuciones como Fedora,</w:t>
+      </w:r>
+      <w:r>
+        <w:rPr>
+          <w:rFonts w:asciiTheme="minorHAnsi" w:hAnsiTheme="minorHAnsi"/>
+          <w:lang w:val="es-PY"/>
+        </w:rPr>
+        <w:t xml:space="preserve"> RedHat,</w:t>
+      </w:r>
+      <w:r>
+        <w:rPr>
+          <w:rFonts w:asciiTheme="minorHAnsi" w:hAnsiTheme="minorHAnsi"/>
+          <w:lang w:val="es-PY"/>
+        </w:rPr>
+        <w:t xml:space="preserve"> podemos hacer uso del manejador de paquetes de dicha distribución y mediante el siguiente comando instalaremos Git:</w:t>
+      </w:r>
+    </w:p>
+    <w:p>
+      <w:pPr>
+        <w:rPr>
+          <w:rFonts w:asciiTheme="minorHAnsi" w:hAnsiTheme="minorHAnsi"/>
+          <w:lang w:val="es-PY"/>
+        </w:rPr>
       </w:pPr>
     </w:p>
     <w:p>
       <w:pPr>
         <w:ind w:firstLine="360"/>
-        <w:jc w:val="both"/>
-      </w:pPr>
+        <w:rPr>
+          <w:rFonts w:asciiTheme="minorHAnsi" w:hAnsiTheme="minorHAnsi"/>
+          <w:lang w:val="es-PY"/>
+        </w:rPr>
+      </w:pPr>
+      <w:r>
+        <w:rPr>
+          <w:rFonts w:asciiTheme="minorHAnsi" w:hAnsiTheme="minorHAnsi"/>
+          <w:lang w:val="es-PY"/>
+        </w:rPr>
+        <w:t>Si nos encontramos en distribuciones basadas en Debian, tal como Ubuntu, utilizamos el siguiente comando:</w:t>
+      </w:r>
+    </w:p>
+    <w:p>
+      <w:pPr>
+        <w:pStyle w:val="Prrafodelista"/>
+        <w:ind w:left="1080"/>
+        <w:rPr>
+          <w:rFonts w:asciiTheme="minorHAnsi" w:hAnsiTheme="minorHAnsi"/>
+          <w:lang w:val="es-PY"/>
+        </w:rPr>
+      </w:pPr>
+      <w:r>
+        <w:rPr>
+          <w:rFonts w:asciiTheme="minorHAnsi" w:hAnsiTheme="minorHAnsi"/>
+          <w:b/>
+          <w:noProof/>
+          <w:color w:val="FF0000"/>
+        </w:rPr>
+        <mc:AlternateContent>
+          <mc:Choice Requires="wps">
+            <w:drawing>
+              <wp:anchor distT="45720" distB="45720" distL="114300" distR="114300" simplePos="0" relativeHeight="251680768" behindDoc="0" locked="0" layoutInCell="1" allowOverlap="1" wp14:anchorId="497DCC51" wp14:editId="7A142E17">
+                <wp:simplePos x="0" y="0"/>
+                <wp:positionH relativeFrom="margin">
+                  <wp:posOffset>0</wp:posOffset>
+                </wp:positionH>
+                <wp:positionV relativeFrom="paragraph">
+                  <wp:posOffset>231140</wp:posOffset>
+                </wp:positionV>
+                <wp:extent cx="5372100" cy="323850"/>
+                <wp:effectExtent l="0" t="0" r="19050" b="19050"/>
+                <wp:wrapSquare wrapText="bothSides"/>
+                <wp:docPr id="20" name="Cuadro de texto 2"/>
+                <wp:cNvGraphicFramePr>
+                  <a:graphicFrameLocks xmlns:a="http://schemas.openxmlformats.org/drawingml/2006/main"/>
+                </wp:cNvGraphicFramePr>
+                <a:graphic xmlns:a="http://schemas.openxmlformats.org/drawingml/2006/main">
+                  <a:graphicData uri="http://schemas.microsoft.com/office/word/2010/wordprocessingShape">
+                    <wps:wsp>
+                      <wps:cNvSpPr txBox="1">
+                        <a:spLocks noChangeArrowheads="1"/>
+                      </wps:cNvSpPr>
+                      <wps:spPr bwMode="auto">
+                        <a:xfrm>
+                          <a:off x="0" y="0"/>
+                          <a:ext cx="5372100" cy="323850"/>
+                        </a:xfrm>
+                        <a:prstGeom prst="rect">
+                          <a:avLst/>
+                        </a:prstGeom>
+                        <a:solidFill>
+                          <a:schemeClr val="accent1">
+                            <a:lumMod val="50000"/>
+                          </a:schemeClr>
+                        </a:solidFill>
+                        <a:ln w="9525">
+                          <a:solidFill>
+                            <a:schemeClr val="accent5">
+                              <a:lumMod val="75000"/>
+                            </a:schemeClr>
+                          </a:solidFill>
+                          <a:miter lim="800000"/>
+                          <a:headEnd/>
+                          <a:tailEnd/>
+                        </a:ln>
+                      </wps:spPr>
+                      <wps:txbx>
+                        <w:txbxContent>
+                          <w:p>
+                            <w:pPr>
+                              <w:rPr>
+                                <w:rFonts w:ascii="Consolas" w:hAnsi="Consolas"/>
+                                <w:lang w:val="es-PY"/>
+                              </w:rPr>
+                            </w:pPr>
+                            <w:r>
+                              <w:rPr>
+                                <w:rFonts w:ascii="Consolas" w:hAnsi="Consolas"/>
+                                <w:lang w:val="es-PY"/>
+                              </w:rPr>
+                              <w:t>$ apt-get install git</w:t>
+                            </w:r>
+                          </w:p>
+                          <w:p>
+                            <w:pPr>
+                              <w:spacing w:line="120" w:lineRule="atLeast"/>
+                              <w:rPr>
+                                <w:rFonts w:ascii="Consolas" w:hAnsi="Consolas"/>
+                                <w:color w:val="FFFFFF" w:themeColor="background1"/>
+                              </w:rPr>
+                            </w:pPr>
+                          </w:p>
+                        </w:txbxContent>
+                      </wps:txbx>
+                      <wps:bodyPr rot="0" vert="horz" wrap="square" lIns="91440" tIns="45720" rIns="91440" bIns="45720" anchor="t" anchorCtr="0">
+                        <a:noAutofit/>
+                      </wps:bodyPr>
+                    </wps:wsp>
+                  </a:graphicData>
+                </a:graphic>
+                <wp14:sizeRelH relativeFrom="margin">
+                  <wp14:pctWidth>0</wp14:pctWidth>
+                </wp14:sizeRelH>
+                <wp14:sizeRelV relativeFrom="margin">
+                  <wp14:pctHeight>0</wp14:pctHeight>
+                </wp14:sizeRelV>
+              </wp:anchor>
+            </w:drawing>
+          </mc:Choice>
+          <mc:Fallback>
+            <w:pict>
+              <v:shape w14:anchorId="497DCC51" id="_x0000_s1028" type="#_x0000_t202" style="position:absolute;left:0;text-align:left;margin-left:0;margin-top:18.2pt;width:423pt;height:25.5pt;z-index:251680768;visibility:visible;mso-wrap-style:square;mso-width-percent:0;mso-height-percent:0;mso-wrap-distance-left:9pt;mso-wrap-distance-top:3.6pt;mso-wrap-distance-right:9pt;mso-wrap-distance-bottom:3.6pt;mso-position-horizontal:absolute;mso-position-horizontal-relative:margin;mso-position-vertical:absolute;mso-position-vertical-relative:text;mso-width-percent:0;mso-height-percent:0;mso-width-relative:margin;mso-height-relative:margin;v-text-anchor:top" o:gfxdata="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" fillcolor="#243f60 [1604]" strokecolor="#31849b [2408]">
+                <v:textbox>
+                  <w:txbxContent>
+                    <w:p>
+                      <w:pPr>
+                        <w:rPr>
+                          <w:rFonts w:ascii="Consolas" w:hAnsi="Consolas"/>
+                          <w:lang w:val="es-PY"/>
+                        </w:rPr>
+                      </w:pPr>
+                      <w:r>
+                        <w:rPr>
+                          <w:rFonts w:ascii="Consolas" w:hAnsi="Consolas"/>
+                          <w:lang w:val="es-PY"/>
+                        </w:rPr>
+                        <w:t>$ apt-get install git</w:t>
+                      </w:r>
+                    </w:p>
+                    <w:p>
+                      <w:pPr>
+                        <w:spacing w:line="120" w:lineRule="atLeast"/>
+                        <w:rPr>
+                          <w:rFonts w:ascii="Consolas" w:hAnsi="Consolas"/>
+                          <w:color w:val="FFFFFF" w:themeColor="background1"/>
+                        </w:rPr>
+                      </w:pPr>
+                    </w:p>
+                  </w:txbxContent>
+                </v:textbox>
+                <w10:wrap type="square" anchorx="margin"/>
+              </v:shape>
+            </w:pict>
+          </mc:Fallback>
+        </mc:AlternateContent>
+      </w:r>
     </w:p>
     <w:p>
       <w:pPr>
         <w:ind w:firstLine="360"/>
-        <w:jc w:val="both"/>
+        <w:rPr>
+          <w:rFonts w:asciiTheme="minorHAnsi" w:hAnsiTheme="minorHAnsi"/>
+          <w:lang w:val="es-MX"/>
+        </w:rPr>
+      </w:pPr>
+      <w:r>
+        <w:rPr>
+          <w:rFonts w:asciiTheme="minorHAnsi" w:hAnsiTheme="minorHAnsi"/>
+          <w:lang w:val="es-MX"/>
+        </w:rPr>
+        <w:t>Para opciones adicionales, la página web de Git tiene instrucciones para la</w:t>
+      </w:r>
+      <w:r>
+        <w:rPr>
+          <w:rFonts w:asciiTheme="minorHAnsi" w:hAnsiTheme="minorHAnsi"/>
+          <w:lang w:val="es-MX"/>
+        </w:rPr>
+        <w:t xml:space="preserve"> </w:t>
+      </w:r>
+      <w:r>
+        <w:rPr>
+          <w:rFonts w:asciiTheme="minorHAnsi" w:hAnsiTheme="minorHAnsi"/>
+          <w:lang w:val="es-MX"/>
+        </w:rPr>
+        <w:t>instalación en diferentes tipos de Unix. Puedes encontrar esta información en</w:t>
+      </w:r>
+      <w:r>
+        <w:rPr>
+          <w:rFonts w:asciiTheme="minorHAnsi" w:hAnsiTheme="minorHAnsi"/>
+          <w:lang w:val="es-MX"/>
+        </w:rPr>
+        <w:t>;</w:t>
+      </w:r>
+    </w:p>
+    <w:p>
+      <w:pPr>
+        <w:jc w:val="center"/>
+        <w:rPr>
+          <w:rFonts w:asciiTheme="minorHAnsi" w:hAnsiTheme="minorHAnsi"/>
+          <w:lang w:val="es-MX"/>
+        </w:rPr>
+      </w:pPr>
+    </w:p>
+    <w:p>
+      <w:pPr>
+        <w:jc w:val="center"/>
+        <w:rPr>
+          <w:rFonts w:asciiTheme="minorHAnsi" w:hAnsiTheme="minorHAnsi"/>
+          <w:lang w:val="es-MX"/>
+        </w:rPr>
+      </w:pPr>
+      <w:hyperlink r:id="rId11" w:history="1">
+        <w:r>
+          <w:rPr>
+            <w:rStyle w:val="Hipervnculo"/>
+            <w:rFonts w:asciiTheme="minorHAnsi" w:hAnsiTheme="minorHAnsi"/>
+            <w:b/>
+            <w:bCs/>
+            <w:i/>
+            <w:iCs/>
+            <w:lang w:val="es-MX"/>
+          </w:rPr>
+          <w:t>http://git-scm.com/download/linux</w:t>
+        </w:r>
+      </w:hyperlink>
+      <w:r>
+        <w:rPr>
+          <w:rFonts w:asciiTheme="minorHAnsi" w:hAnsiTheme="minorHAnsi"/>
+          <w:lang w:val="es-MX"/>
+        </w:rPr>
+        <w:t>.</w:t>
+      </w:r>
+    </w:p>
+    <w:p>
+      <w:pPr>
+        <w:jc w:val="center"/>
+        <w:rPr>
+          <w:rFonts w:asciiTheme="minorHAnsi" w:hAnsiTheme="minorHAnsi"/>
+          <w:lang w:val="es-PY"/>
+        </w:rPr>
+      </w:pPr>
+    </w:p>
+    <w:p>
+      <w:pPr>
+        <w:pStyle w:val="Prrafodelista"/>
+        <w:numPr>
+          <w:ilvl w:val="0"/>
+          <w:numId w:val="11"/>
+        </w:numPr>
+        <w:rPr>
+          <w:rFonts w:asciiTheme="minorHAnsi" w:hAnsiTheme="minorHAnsi"/>
+          <w:b/>
+          <w:lang w:val="es-PY"/>
+        </w:rPr>
+      </w:pPr>
+      <w:r>
+        <w:rPr>
+          <w:rFonts w:asciiTheme="minorHAnsi" w:hAnsiTheme="minorHAnsi"/>
+          <w:b/>
+          <w:lang w:val="es-PY"/>
+        </w:rPr>
+        <w:t>Windows</w:t>
+      </w:r>
+    </w:p>
+    <w:p>
+      <w:pPr>
+        <w:pStyle w:val="Prrafodelista"/>
+        <w:ind w:left="1080"/>
+        <w:rPr>
+          <w:rFonts w:asciiTheme="minorHAnsi" w:hAnsiTheme="minorHAnsi"/>
+          <w:lang w:val="es-PY"/>
+        </w:rPr>
       </w:pPr>
     </w:p>
     <w:p>
       <w:pPr>
         <w:ind w:firstLine="360"/>
-        <w:jc w:val="both"/>
-      </w:pPr>
+        <w:rPr>
+          <w:rFonts w:asciiTheme="minorHAnsi" w:hAnsiTheme="minorHAnsi"/>
+          <w:lang w:val="es-MX"/>
+        </w:rPr>
+      </w:pPr>
+      <w:r>
+        <w:rPr>
+          <w:rFonts w:asciiTheme="minorHAnsi" w:hAnsiTheme="minorHAnsi"/>
+          <w:lang w:val="es-MX"/>
+        </w:rPr>
+        <w:t>También hay varias maneras de instalar Git en Windows. La forma más oficial</w:t>
+      </w:r>
+      <w:r>
+        <w:rPr>
+          <w:rFonts w:asciiTheme="minorHAnsi" w:hAnsiTheme="minorHAnsi"/>
+          <w:lang w:val="es-MX"/>
+        </w:rPr>
+        <w:t xml:space="preserve"> </w:t>
+      </w:r>
+      <w:r>
+        <w:rPr>
+          <w:rFonts w:asciiTheme="minorHAnsi" w:hAnsiTheme="minorHAnsi"/>
+          <w:lang w:val="es-MX"/>
+        </w:rPr>
+        <w:t>está disponible para ser descargada en el sitio web de Git. Solo tienes que visitar</w:t>
+      </w:r>
+      <w:r>
+        <w:rPr>
+          <w:rFonts w:asciiTheme="minorHAnsi" w:hAnsiTheme="minorHAnsi"/>
+          <w:lang w:val="es-MX"/>
+        </w:rPr>
+        <w:t>;</w:t>
+      </w:r>
     </w:p>
     <w:p>
       <w:pPr>
         <w:ind w:firstLine="360"/>
-        <w:jc w:val="both"/>
+        <w:rPr>
+          <w:rFonts w:asciiTheme="minorHAnsi" w:hAnsiTheme="minorHAnsi"/>
+          <w:lang w:val="es-MX"/>
+        </w:rPr>
       </w:pPr>
     </w:p>
     <w:p>
       <w:pPr>
         <w:ind w:firstLine="360"/>
-        <w:jc w:val="both"/>
-      </w:pPr>
+        <w:jc w:val="center"/>
+        <w:rPr>
+          <w:rFonts w:asciiTheme="minorHAnsi" w:hAnsiTheme="minorHAnsi"/>
+          <w:b/>
+          <w:bCs/>
+          <w:i/>
+          <w:iCs/>
+          <w:lang w:val="es-MX"/>
+        </w:rPr>
+      </w:pPr>
+      <w:hyperlink r:id="rId12" w:history="1">
+        <w:r>
+          <w:rPr>
+            <w:rStyle w:val="Hipervnculo"/>
+            <w:rFonts w:asciiTheme="minorHAnsi" w:hAnsiTheme="minorHAnsi"/>
+            <w:b/>
+            <w:bCs/>
+            <w:i/>
+            <w:iCs/>
+            <w:lang w:val="es-MX"/>
+          </w:rPr>
+          <w:t>http://git-scm.com/download/win</w:t>
+        </w:r>
+      </w:hyperlink>
+      <w:r>
+        <w:rPr>
+          <w:rFonts w:asciiTheme="minorHAnsi" w:hAnsiTheme="minorHAnsi"/>
+          <w:b/>
+          <w:bCs/>
+          <w:i/>
+          <w:iCs/>
+          <w:lang w:val="es-MX"/>
+        </w:rPr>
+        <w:t>.</w:t>
+      </w:r>
     </w:p>
     <w:p>
       <w:pPr>
         <w:ind w:firstLine="360"/>
-        <w:jc w:val="both"/>
+        <w:jc w:val="center"/>
+        <w:rPr>
+          <w:rFonts w:asciiTheme="minorHAnsi" w:hAnsiTheme="minorHAnsi"/>
+          <w:b/>
+          <w:bCs/>
+          <w:i/>
+          <w:iCs/>
+          <w:lang w:val="es-MX"/>
+        </w:rPr>
       </w:pPr>
     </w:p>
     <w:p>
       <w:pPr>
         <w:ind w:firstLine="360"/>
-        <w:jc w:val="both"/>
-      </w:pPr>
+        <w:rPr>
+          <w:rFonts w:asciiTheme="minorHAnsi" w:hAnsiTheme="minorHAnsi"/>
+          <w:lang w:val="es-PY"/>
+        </w:rPr>
+      </w:pPr>
+      <w:r>
+        <w:rPr>
+          <w:rFonts w:asciiTheme="minorHAnsi" w:hAnsiTheme="minorHAnsi"/>
+          <w:b/>
+          <w:bCs/>
+          <w:i/>
+          <w:iCs/>
+          <w:lang w:val="es-MX"/>
+        </w:rPr>
+        <w:lastRenderedPageBreak/>
+        <w:t xml:space="preserve"> </w:t>
+      </w:r>
+      <w:r>
+        <w:rPr>
+          <w:rFonts w:asciiTheme="minorHAnsi" w:hAnsiTheme="minorHAnsi"/>
+          <w:lang w:val="es-MX"/>
+        </w:rPr>
+        <w:t>Y</w:t>
+      </w:r>
+      <w:r>
+        <w:rPr>
+          <w:rFonts w:asciiTheme="minorHAnsi" w:hAnsiTheme="minorHAnsi"/>
+          <w:lang w:val="es-MX"/>
+        </w:rPr>
+        <w:t xml:space="preserve"> la descarga empezara automáticamente.</w:t>
+      </w:r>
+      <w:r>
+        <w:rPr>
+          <w:rFonts w:asciiTheme="minorHAnsi" w:hAnsiTheme="minorHAnsi"/>
+          <w:lang w:val="es-PY"/>
+        </w:rPr>
+        <w:t xml:space="preserve"> </w:t>
+      </w:r>
+      <w:r>
+        <w:rPr>
+          <w:rFonts w:asciiTheme="minorHAnsi" w:hAnsiTheme="minorHAnsi"/>
+          <w:lang w:val="es-PY"/>
+        </w:rPr>
+        <w:t>Si nos encontramos el Windows la manera más sencilla de realizar la instalación es descargar el Instalador y seguir los pasos.</w:t>
+      </w:r>
     </w:p>
     <w:p>
       <w:pPr>
         <w:ind w:firstLine="360"/>
-        <w:jc w:val="both"/>
+        <w:rPr>
+          <w:rFonts w:asciiTheme="minorHAnsi" w:hAnsiTheme="minorHAnsi"/>
+          <w:lang w:val="es-PY"/>
+        </w:rPr>
       </w:pPr>
     </w:p>
     <w:p>
       <w:pPr>
         <w:ind w:firstLine="360"/>
-        <w:jc w:val="both"/>
-      </w:pPr>
+        <w:jc w:val="center"/>
+      </w:pPr>
+      <w:r>
+        <w:rPr>
+          <w:noProof/>
+        </w:rPr>
+        <w:drawing>
+          <wp:inline distT="0" distB="0" distL="0" distR="0" wp14:anchorId="7339336B" wp14:editId="747694DE">
+            <wp:extent cx="3022909" cy="2333106"/>
+            <wp:effectExtent l="0" t="0" r="6350" b="0"/>
+            <wp:docPr id="34" name="Imagen 34"/>
+            <wp:cNvGraphicFramePr>
+              <a:graphicFrameLocks xmlns:a="http://schemas.openxmlformats.org/drawingml/2006/main" noChangeAspect="1"/>
+            </wp:cNvGraphicFramePr>
+            <a:graphic xmlns:a="http://schemas.openxmlformats.org/drawingml/2006/main">
+              <a:graphicData uri="http://schemas.openxmlformats.org/drawingml/2006/picture">
+                <pic:pic xmlns:pic="http://schemas.openxmlformats.org/drawingml/2006/picture">
+                  <pic:nvPicPr>
+                    <pic:cNvPr id="0" name="Picture 1"/>
+                    <pic:cNvPicPr>
+                      <a:picLocks noChangeAspect="1" noChangeArrowheads="1"/>
+                    </pic:cNvPicPr>
+                  </pic:nvPicPr>
+                  <pic:blipFill>
+                    <a:blip r:embed="rId13">
+                      <a:extLst>
+                        <a:ext uri="{28A0092B-C50C-407E-A947-70E740481C1C}">
+                          <a14:useLocalDpi xmlns:a14="http://schemas.microsoft.com/office/drawing/2010/main" val="0"/>
+                        </a:ext>
+                      </a:extLst>
+                    </a:blip>
+                    <a:srcRect/>
+                    <a:stretch>
+                      <a:fillRect/>
+                    </a:stretch>
+                  </pic:blipFill>
+                  <pic:spPr bwMode="auto">
+                    <a:xfrm>
+                      <a:off x="0" y="0"/>
+                      <a:ext cx="3055773" cy="2358471"/>
+                    </a:xfrm>
+                    <a:prstGeom prst="rect">
+                      <a:avLst/>
+                    </a:prstGeom>
+                    <a:noFill/>
+                    <a:ln>
+                      <a:noFill/>
+                    </a:ln>
+                  </pic:spPr>
+                </pic:pic>
+              </a:graphicData>
+            </a:graphic>
+          </wp:inline>
+        </w:drawing>
+      </w:r>
     </w:p>
     <w:p>
       <w:pPr>
         <w:ind w:firstLine="360"/>
-        <w:jc w:val="both"/>
+        <w:jc w:val="center"/>
       </w:pPr>
     </w:p>
     <w:p>
       <w:pPr>
         <w:ind w:firstLine="360"/>
-        <w:jc w:val="both"/>
+        <w:jc w:val="center"/>
       </w:pPr>
     </w:p>
     <w:p>
       <w:pPr>
         <w:ind w:firstLine="360"/>
-        <w:jc w:val="both"/>
+        <w:jc w:val="center"/>
       </w:pPr>
     </w:p>
     <w:p>
       <w:pPr>
         <w:ind w:firstLine="360"/>
         <w:jc w:val="both"/>
-      </w:pPr>
+        <w:rPr>
+          <w:b/>
+          <w:sz w:val="28"/>
+        </w:rPr>
+      </w:pPr>
+      <w:r>
+        <w:rPr>
+          <w:b/>
+          <w:sz w:val="28"/>
+        </w:rPr>
+        <w:t>Configuración</w:t>
+      </w:r>
     </w:p>
     <w:p>
       <w:pPr>
         <w:ind w:firstLine="360"/>
         <w:jc w:val="both"/>
+        <w:rPr>
+          <w:b/>
+        </w:rPr>
       </w:pPr>
     </w:p>
     <w:p>
       <w:pPr>
         <w:ind w:firstLine="360"/>
         <w:jc w:val="both"/>
-      </w:pPr>
+        <w:rPr>
+          <w:lang w:val="es-MX"/>
+        </w:rPr>
+      </w:pPr>
+      <w:r>
+        <w:rPr>
+          <w:lang w:val="es-MX"/>
+        </w:rPr>
+        <w:t>Ahora que tienes Git en tu sistema, vas a querer hacer algunas cosas para personalizar</w:t>
+      </w:r>
+      <w:r>
+        <w:rPr>
+          <w:lang w:val="es-MX"/>
+        </w:rPr>
+        <w:t xml:space="preserve"> </w:t>
+      </w:r>
+      <w:r>
+        <w:rPr>
+          <w:lang w:val="es-MX"/>
+        </w:rPr>
+        <w:t>tu entorno de Git. Es necesario hacer estas cosas solamente una vez</w:t>
+      </w:r>
+      <w:r>
+        <w:rPr>
+          <w:lang w:val="es-MX"/>
+        </w:rPr>
+        <w:t xml:space="preserve"> </w:t>
+      </w:r>
+      <w:r>
+        <w:rPr>
+          <w:lang w:val="es-MX"/>
+        </w:rPr>
+        <w:t>en tu computadora, y se mantendrán entre actualizaciones. También puedes</w:t>
+      </w:r>
+      <w:r>
+        <w:rPr>
+          <w:lang w:val="es-MX"/>
+        </w:rPr>
+        <w:t xml:space="preserve"> </w:t>
+      </w:r>
+      <w:r>
+        <w:rPr>
+          <w:lang w:val="es-MX"/>
+        </w:rPr>
+        <w:t>cambiarlas en cualquier momento volviendo a ejecutar los comandos correspondientes.</w:t>
+      </w:r>
     </w:p>
     <w:p>
       <w:pPr>
         <w:ind w:firstLine="360"/>
         <w:jc w:val="both"/>
-      </w:pPr>
+        <w:rPr>
+          <w:lang w:val="es-MX"/>
+        </w:rPr>
+      </w:pPr>
+      <w:r>
+        <w:rPr>
+          <w:lang w:val="es-MX"/>
+        </w:rPr>
+        <w:t xml:space="preserve">Git trae una herramienta llamada </w:t>
+      </w:r>
+      <w:r>
+        <w:rPr>
+          <w:lang w:val="es-MX"/>
+        </w:rPr>
+        <w:t>“</w:t>
+      </w:r>
+      <w:r>
+        <w:rPr>
+          <w:lang w:val="es-MX"/>
+        </w:rPr>
+        <w:t>git config</w:t>
+      </w:r>
+      <w:r>
+        <w:rPr>
+          <w:lang w:val="es-MX"/>
+        </w:rPr>
+        <w:t>”</w:t>
+      </w:r>
+      <w:r>
+        <w:rPr>
+          <w:lang w:val="es-MX"/>
+        </w:rPr>
+        <w:t xml:space="preserve"> que te permite obtener y establecer</w:t>
+      </w:r>
+      <w:r>
+        <w:rPr>
+          <w:lang w:val="es-MX"/>
+        </w:rPr>
+        <w:t xml:space="preserve"> </w:t>
+      </w:r>
+      <w:r>
+        <w:rPr>
+          <w:lang w:val="es-MX"/>
+        </w:rPr>
+        <w:t>variables de configuración que controlan el aspecto y funcionamiento</w:t>
+      </w:r>
+      <w:r>
+        <w:rPr>
+          <w:lang w:val="es-MX"/>
+        </w:rPr>
+        <w:t xml:space="preserve"> </w:t>
+      </w:r>
+      <w:r>
+        <w:rPr>
+          <w:lang w:val="es-MX"/>
+        </w:rPr>
+        <w:t>de Git. Estas variables pueden almacenarse en tres sitios distintos:</w:t>
+      </w:r>
     </w:p>
     <w:p>
       <w:pPr>
         <w:ind w:firstLine="360"/>
         <w:jc w:val="both"/>
+        <w:rPr>
+          <w:lang w:val="es-MX"/>
+        </w:rPr>
       </w:pPr>
     </w:p>
     <w:p>
       <w:pPr>
         <w:ind w:firstLine="360"/>
         <w:jc w:val="both"/>
-      </w:pPr>
+        <w:rPr>
+          <w:b/>
+          <w:bCs/>
+          <w:lang w:val="es-MX"/>
+        </w:rPr>
+      </w:pPr>
+      <w:r>
+        <w:rPr>
+          <w:b/>
+          <w:bCs/>
+          <w:lang w:val="es-MX"/>
+        </w:rPr>
+        <w:t>Tu Identidad</w:t>
+      </w:r>
     </w:p>
     <w:p>
       <w:pPr>
         <w:ind w:firstLine="360"/>
         <w:jc w:val="both"/>
+        <w:rPr>
+          <w:b/>
+          <w:bCs/>
+          <w:lang w:val="es-MX"/>
+        </w:rPr>
       </w:pPr>
     </w:p>
     <w:p>
       <w:pPr>
         <w:ind w:firstLine="360"/>
         <w:jc w:val="both"/>
-      </w:pPr>
+        <w:rPr>
+          <w:lang w:val="es-MX"/>
+        </w:rPr>
+      </w:pPr>
+      <w:r>
+        <w:rPr>
+          <w:lang w:val="es-MX"/>
+        </w:rPr>
+        <w:t>Lo primero que deberás hacer cuando instales Git es establecer tu nombre de</w:t>
+      </w:r>
+      <w:r>
+        <w:rPr>
+          <w:lang w:val="es-MX"/>
+        </w:rPr>
+        <w:t xml:space="preserve"> </w:t>
+      </w:r>
+      <w:r>
+        <w:rPr>
+          <w:lang w:val="es-MX"/>
+        </w:rPr>
+        <w:t xml:space="preserve">usuario y dirección de correo electrónico. Esto es importante porque los </w:t>
+      </w:r>
+      <w:r>
+        <w:rPr>
+          <w:rFonts w:hint="eastAsia"/>
+          <w:lang w:val="es-MX"/>
+        </w:rPr>
+        <w:t>“</w:t>
+      </w:r>
+      <w:r>
+        <w:rPr>
+          <w:lang w:val="es-MX"/>
+        </w:rPr>
+        <w:t>commits</w:t>
+      </w:r>
+      <w:r>
+        <w:rPr>
+          <w:rFonts w:hint="eastAsia"/>
+          <w:lang w:val="es-MX"/>
+        </w:rPr>
+        <w:t>”</w:t>
+      </w:r>
+      <w:r>
+        <w:rPr>
+          <w:lang w:val="es-MX"/>
+        </w:rPr>
+        <w:t xml:space="preserve"> </w:t>
+      </w:r>
+      <w:r>
+        <w:rPr>
+          <w:lang w:val="es-MX"/>
+        </w:rPr>
+        <w:t>de Git usan esta información, y es introducida de manera inmutable en</w:t>
+      </w:r>
+      <w:r>
+        <w:rPr>
+          <w:lang w:val="es-MX"/>
+        </w:rPr>
+        <w:t xml:space="preserve"> </w:t>
+      </w:r>
+      <w:r>
+        <w:rPr>
+          <w:lang w:val="es-MX"/>
+        </w:rPr>
+        <w:t>los commits que enviás:</w:t>
+      </w:r>
     </w:p>
     <w:p>
       <w:pPr>
         <w:ind w:firstLine="360"/>
         <w:jc w:val="both"/>
-      </w:pPr>
+        <w:rPr>
+          <w:lang w:val="es-MX"/>
+        </w:rPr>
+      </w:pPr>
+      <w:r>
+        <w:rPr>
+          <w:noProof/>
+        </w:rPr>
+        <mc:AlternateContent>
+          <mc:Choice Requires="wps">
+            <w:drawing>
+              <wp:anchor distT="45720" distB="45720" distL="114300" distR="114300" simplePos="0" relativeHeight="251681792" behindDoc="0" locked="0" layoutInCell="1" allowOverlap="1" wp14:anchorId="0439F260" wp14:editId="3E140BBE">
+                <wp:simplePos x="0" y="0"/>
+                <wp:positionH relativeFrom="margin">
+                  <wp:posOffset>0</wp:posOffset>
+                </wp:positionH>
+                <wp:positionV relativeFrom="paragraph">
+                  <wp:posOffset>222250</wp:posOffset>
+                </wp:positionV>
+                <wp:extent cx="5372100" cy="323850"/>
+                <wp:effectExtent l="0" t="0" r="19050" b="19050"/>
+                <wp:wrapSquare wrapText="bothSides"/>
+                <wp:docPr id="21" name="Cuadro de texto 2"/>
+                <wp:cNvGraphicFramePr>
+                  <a:graphicFrameLocks xmlns:a="http://schemas.openxmlformats.org/drawingml/2006/main"/>
+                </wp:cNvGraphicFramePr>
+                <a:graphic xmlns:a="http://schemas.openxmlformats.org/drawingml/2006/main">
+                  <a:graphicData uri="http://schemas.microsoft.com/office/word/2010/wordprocessingShape">
+                    <wps:wsp>
+                      <wps:cNvSpPr txBox="1">
+                        <a:spLocks noChangeArrowheads="1"/>
+                      </wps:cNvSpPr>
+                      <wps:spPr bwMode="auto">
+                        <a:xfrm>
+                          <a:off x="0" y="0"/>
+                          <a:ext cx="5372100" cy="323850"/>
+                        </a:xfrm>
+                        <a:prstGeom prst="rect">
+                          <a:avLst/>
+                        </a:prstGeom>
+                        <a:solidFill>
+                          <a:schemeClr val="accent1">
+                            <a:lumMod val="50000"/>
+                          </a:schemeClr>
+                        </a:solidFill>
+                        <a:ln w="9525">
+                          <a:solidFill>
+                            <a:schemeClr val="accent5">
+                              <a:lumMod val="75000"/>
+                            </a:schemeClr>
+                          </a:solidFill>
+                          <a:miter lim="800000"/>
+                          <a:headEnd/>
+                          <a:tailEnd/>
+                        </a:ln>
+                      </wps:spPr>
+                      <wps:txbx>
+                        <w:txbxContent>
+                          <w:p>
+                            <w:pPr>
+                              <w:spacing w:line="120" w:lineRule="atLeast"/>
+                              <w:rPr>
+                                <w:rFonts w:ascii="Consolas" w:hAnsi="Consolas"/>
+                                <w:color w:val="FFFFFF" w:themeColor="background1"/>
+                                <w:lang w:val="es-MX"/>
+                              </w:rPr>
+                            </w:pPr>
+                            <w:r>
+                              <w:rPr>
+                                <w:rFonts w:ascii="Consolas" w:hAnsi="Consolas"/>
+                                <w:b/>
+                                <w:bCs/>
+                                <w:lang w:val="es-MX"/>
+                              </w:rPr>
+                              <w:t xml:space="preserve">$ </w:t>
+                            </w:r>
+                            <w:r>
+                              <w:rPr>
+                                <w:rFonts w:ascii="Consolas" w:hAnsi="Consolas"/>
+                                <w:lang w:val="es-MX"/>
+                              </w:rPr>
+                              <w:t>git config --global user.name "Tu Nombre"</w:t>
+                            </w:r>
+                          </w:p>
+                        </w:txbxContent>
+                      </wps:txbx>
+                      <wps:bodyPr rot="0" vert="horz" wrap="square" lIns="91440" tIns="45720" rIns="91440" bIns="45720" anchor="t" anchorCtr="0">
+                        <a:noAutofit/>
+                      </wps:bodyPr>
+                    </wps:wsp>
+                  </a:graphicData>
+                </a:graphic>
+                <wp14:sizeRelH relativeFrom="margin">
+                  <wp14:pctWidth>0</wp14:pctWidth>
+                </wp14:sizeRelH>
+                <wp14:sizeRelV relativeFrom="margin">
+                  <wp14:pctHeight>0</wp14:pctHeight>
+                </wp14:sizeRelV>
+              </wp:anchor>
+            </w:drawing>
+          </mc:Choice>
+          <mc:Fallback>
+            <w:pict>
+              <v:shape w14:anchorId="0439F260" id="_x0000_s1029" type="#_x0000_t202" style="position:absolute;left:0;text-align:left;margin-left:0;margin-top:17.5pt;width:423pt;height:25.5pt;z-index:251681792;visibility:visible;mso-wrap-style:square;mso-width-percent:0;mso-height-percent:0;mso-wrap-distance-left:9pt;mso-wrap-distance-top:3.6pt;mso-wrap-distance-right:9pt;mso-wrap-distance-bottom:3.6pt;mso-position-horizontal:absolute;mso-position-horizontal-relative:margin;mso-position-vertical:absolute;mso-position-vertical-relative:text;mso-width-percent:0;mso-height-percent:0;mso-width-relative:margin;mso-height-relative:margin;v-text-anchor:top" o:gfxdata="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" fillcolor="#243f60 [1604]" strokecolor="#31849b [2408]">
+                <v:textbox>
+                  <w:txbxContent>
+                    <w:p>
+                      <w:pPr>
+                        <w:spacing w:line="120" w:lineRule="atLeast"/>
+                        <w:rPr>
+                          <w:rFonts w:ascii="Consolas" w:hAnsi="Consolas"/>
+                          <w:color w:val="FFFFFF" w:themeColor="background1"/>
+                          <w:lang w:val="es-MX"/>
+                        </w:rPr>
+                      </w:pPr>
+                      <w:r>
+                        <w:rPr>
+                          <w:rFonts w:ascii="Consolas" w:hAnsi="Consolas"/>
+                          <w:b/>
+                          <w:bCs/>
+                          <w:lang w:val="es-MX"/>
+                        </w:rPr>
+                        <w:t xml:space="preserve">$ </w:t>
+                      </w:r>
+                      <w:r>
+                        <w:rPr>
+                          <w:rFonts w:ascii="Consolas" w:hAnsi="Consolas"/>
+                          <w:lang w:val="es-MX"/>
+                        </w:rPr>
+                        <w:t>git config --global user.name "Tu Nombre"</w:t>
+                      </w:r>
+                    </w:p>
+                  </w:txbxContent>
+                </v:textbox>
+                <w10:wrap type="square" anchorx="margin"/>
+              </v:shape>
+            </w:pict>
+          </mc:Fallback>
+        </mc:AlternateContent>
+      </w:r>
     </w:p>
     <w:p>
       <w:pPr>
         <w:ind w:firstLine="360"/>
         <w:jc w:val="both"/>
-      </w:pPr>
+        <w:rPr>
+          <w:lang w:val="es-MX"/>
+        </w:rPr>
+      </w:pPr>
+      <w:r>
+        <w:rPr>
+          <w:noProof/>
+        </w:rPr>
+        <mc:AlternateContent>
+          <mc:Choice Requires="wps">
+            <w:drawing>
+              <wp:anchor distT="45720" distB="45720" distL="114300" distR="114300" simplePos="0" relativeHeight="251682816" behindDoc="0" locked="0" layoutInCell="1" allowOverlap="1" wp14:anchorId="22133AB6" wp14:editId="56C024EB">
+                <wp:simplePos x="0" y="0"/>
+                <wp:positionH relativeFrom="margin">
+                  <wp:posOffset>0</wp:posOffset>
+                </wp:positionH>
+                <wp:positionV relativeFrom="paragraph">
+                  <wp:posOffset>657860</wp:posOffset>
+                </wp:positionV>
+                <wp:extent cx="5372100" cy="323850"/>
+                <wp:effectExtent l="0" t="0" r="19050" b="19050"/>
+                <wp:wrapSquare wrapText="bothSides"/>
+                <wp:docPr id="22" name="Cuadro de texto 2"/>
+                <wp:cNvGraphicFramePr>
+                  <a:graphicFrameLocks xmlns:a="http://schemas.openxmlformats.org/drawingml/2006/main"/>
+                </wp:cNvGraphicFramePr>
+                <a:graphic xmlns:a="http://schemas.openxmlformats.org/drawingml/2006/main">
+                  <a:graphicData uri="http://schemas.microsoft.com/office/word/2010/wordprocessingShape">
+                    <wps:wsp>
+                      <wps:cNvSpPr txBox="1">
+                        <a:spLocks noChangeArrowheads="1"/>
+                      </wps:cNvSpPr>
+                      <wps:spPr bwMode="auto">
+                        <a:xfrm>
+                          <a:off x="0" y="0"/>
+                          <a:ext cx="5372100" cy="323850"/>
+                        </a:xfrm>
+                        <a:prstGeom prst="rect">
+                          <a:avLst/>
+                        </a:prstGeom>
+                        <a:solidFill>
+                          <a:schemeClr val="accent1">
+                            <a:lumMod val="50000"/>
+                          </a:schemeClr>
+                        </a:solidFill>
+                        <a:ln w="9525">
+                          <a:solidFill>
+                            <a:schemeClr val="accent5">
+                              <a:lumMod val="75000"/>
+                            </a:schemeClr>
+                          </a:solidFill>
+                          <a:miter lim="800000"/>
+                          <a:headEnd/>
+                          <a:tailEnd/>
+                        </a:ln>
+                      </wps:spPr>
+                      <wps:txbx>
+                        <w:txbxContent>
+                          <w:p>
+                            <w:pPr>
+                              <w:spacing w:line="120" w:lineRule="atLeast"/>
+                              <w:rPr>
+                                <w:rFonts w:ascii="Consolas" w:hAnsi="Consolas"/>
+                                <w:color w:val="FFFFFF" w:themeColor="background1"/>
+                                <w:lang w:val="en-US"/>
+                              </w:rPr>
+                            </w:pPr>
+                            <w:r>
+                              <w:rPr>
+                                <w:rFonts w:ascii="Consolas" w:hAnsi="Consolas"/>
+                                <w:b/>
+                                <w:bCs/>
+                                <w:lang w:val="en-US"/>
+                              </w:rPr>
+                              <w:t xml:space="preserve">$ </w:t>
+                            </w:r>
+                            <w:r>
+                              <w:rPr>
+                                <w:rFonts w:ascii="Consolas" w:hAnsi="Consolas"/>
+                                <w:lang w:val="en-US"/>
+                              </w:rPr>
+                              <w:t xml:space="preserve">git config --global user.email </w:t>
+                            </w:r>
+                            <w:r>
+                              <w:rPr>
+                                <w:rFonts w:ascii="Consolas" w:hAnsi="Consolas"/>
+                                <w:lang w:val="en-US"/>
+                              </w:rPr>
+                              <w:t>"</w:t>
+                            </w:r>
+                            <w:r>
+                              <w:rPr>
+                                <w:rFonts w:ascii="Consolas" w:hAnsi="Consolas"/>
+                                <w:lang w:val="en-US"/>
+                              </w:rPr>
+                              <w:t>Tu Correo</w:t>
+                            </w:r>
+                            <w:r>
+                              <w:rPr>
+                                <w:rFonts w:ascii="Consolas" w:hAnsi="Consolas"/>
+                                <w:lang w:val="en-US"/>
+                              </w:rPr>
+                              <w:t>"</w:t>
+                            </w:r>
+                          </w:p>
+                        </w:txbxContent>
+                      </wps:txbx>
+                      <wps:bodyPr rot="0" vert="horz" wrap="square" lIns="91440" tIns="45720" rIns="91440" bIns="45720" anchor="t" anchorCtr="0">
+                        <a:noAutofit/>
+                      </wps:bodyPr>
+                    </wps:wsp>
+                  </a:graphicData>
+                </a:graphic>
+                <wp14:sizeRelH relativeFrom="margin">
+                  <wp14:pctWidth>0</wp14:pctWidth>
+                </wp14:sizeRelH>
+                <wp14:sizeRelV relativeFrom="margin">
+                  <wp14:pctHeight>0</wp14:pctHeight>
+                </wp14:sizeRelV>
+              </wp:anchor>
+            </w:drawing>
+          </mc:Choice>
+          <mc:Fallback>
+            <w:pict>
+              <v:shape w14:anchorId="22133AB6" id="_x0000_s1030" type="#_x0000_t202" style="position:absolute;left:0;text-align:left;margin-left:0;margin-top:51.8pt;width:423pt;height:25.5pt;z-index:251682816;visibility:visible;mso-wrap-style:square;mso-width-percent:0;mso-height-percent:0;mso-wrap-distance-left:9pt;mso-wrap-distance-top:3.6pt;mso-wrap-distance-right:9pt;mso-wrap-distance-bottom:3.6pt;mso-position-horizontal:absolute;mso-position-horizontal-relative:margin;mso-position-vertical:absolute;mso-position-vertical-relative:text;mso-width-percent:0;mso-height-percent:0;mso-width-relative:margin;mso-height-relative:margin;v-text-anchor:top" o:gfxdata="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" fillcolor="#243f60 [1604]" strokecolor="#31849b [2408]">
+                <v:textbox>
+                  <w:txbxContent>
+                    <w:p>
+                      <w:pPr>
+                        <w:spacing w:line="120" w:lineRule="atLeast"/>
+                        <w:rPr>
+                          <w:rFonts w:ascii="Consolas" w:hAnsi="Consolas"/>
+                          <w:color w:val="FFFFFF" w:themeColor="background1"/>
+                          <w:lang w:val="en-US"/>
+                        </w:rPr>
+                      </w:pPr>
+                      <w:r>
+                        <w:rPr>
+                          <w:rFonts w:ascii="Consolas" w:hAnsi="Consolas"/>
+                          <w:b/>
+                          <w:bCs/>
+                          <w:lang w:val="en-US"/>
+                        </w:rPr>
+                        <w:t xml:space="preserve">$ </w:t>
+                      </w:r>
+                      <w:r>
+                        <w:rPr>
+                          <w:rFonts w:ascii="Consolas" w:hAnsi="Consolas"/>
+                          <w:lang w:val="en-US"/>
+                        </w:rPr>
+                        <w:t xml:space="preserve">git config --global user.email </w:t>
+                      </w:r>
+                      <w:r>
+                        <w:rPr>
+                          <w:rFonts w:ascii="Consolas" w:hAnsi="Consolas"/>
+                          <w:lang w:val="en-US"/>
+                        </w:rPr>
+                        <w:t>"</w:t>
+                      </w:r>
+                      <w:r>
+                        <w:rPr>
+                          <w:rFonts w:ascii="Consolas" w:hAnsi="Consolas"/>
+                          <w:lang w:val="en-US"/>
+                        </w:rPr>
+                        <w:t>Tu Correo</w:t>
+                      </w:r>
+                      <w:r>
+                        <w:rPr>
+                          <w:rFonts w:ascii="Consolas" w:hAnsi="Consolas"/>
+                          <w:lang w:val="en-US"/>
+                        </w:rPr>
+                        <w:t>"</w:t>
+                      </w:r>
+                    </w:p>
+                  </w:txbxContent>
+                </v:textbox>
+                <w10:wrap type="square" anchorx="margin"/>
+              </v:shape>
+            </w:pict>
+          </mc:Fallback>
+        </mc:AlternateContent>
+      </w:r>
     </w:p>
     <w:p>
       <w:pPr>
         <w:ind w:firstLine="360"/>
         <w:jc w:val="both"/>
-      </w:pPr>
+        <w:rPr>
+          <w:lang w:val="es-MX"/>
+        </w:rPr>
+      </w:pPr>
+      <w:r>
+        <w:rPr>
+          <w:lang w:val="es-MX"/>
+        </w:rPr>
+        <w:t>De nuevo, solo necesitas hacer esto una vez si especificas la opción --global, ya que Git siempre usara esta información para todo lo que hagas en</w:t>
+      </w:r>
+      <w:r>
+        <w:rPr>
+          <w:lang w:val="es-MX"/>
+        </w:rPr>
+        <w:t xml:space="preserve"> </w:t>
+      </w:r>
+      <w:r>
+        <w:rPr>
+          <w:lang w:val="es-MX"/>
+        </w:rPr>
+        <w:t>ese sistema. Si quieres sobrescribir esta información con otro nombre o dirección</w:t>
+      </w:r>
+      <w:r>
+        <w:rPr>
+          <w:lang w:val="es-MX"/>
+        </w:rPr>
+        <w:t xml:space="preserve"> </w:t>
+      </w:r>
+      <w:r>
+        <w:rPr>
+          <w:lang w:val="es-MX"/>
+        </w:rPr>
+        <w:t>de correo para proyectos específicos, puedes ejecutar el comando sin la</w:t>
+      </w:r>
+      <w:r>
+        <w:rPr>
+          <w:lang w:val="es-MX"/>
+        </w:rPr>
+        <w:t xml:space="preserve"> </w:t>
+      </w:r>
+      <w:r>
+        <w:rPr>
+          <w:lang w:val="es-MX"/>
+        </w:rPr>
+        <w:t>opción --global cuando estés en ese proyecto.</w:t>
+      </w:r>
+    </w:p>
+    <w:p>
+      <w:pPr>
+        <w:ind w:firstLine="360"/>
+        <w:jc w:val="both"/>
+        <w:rPr>
+          <w:lang w:val="es-MX"/>
+        </w:rPr>
+      </w:pPr>
+      <w:r>
+        <w:rPr>
+          <w:lang w:val="es-MX"/>
+        </w:rPr>
+        <w:t>Muchas de las herramientas de interfaz gráfica te ayudaran a hacer esto la</w:t>
+      </w:r>
+      <w:r>
+        <w:rPr>
+          <w:lang w:val="es-MX"/>
+        </w:rPr>
+        <w:t xml:space="preserve"> </w:t>
+      </w:r>
+      <w:r>
+        <w:rPr>
+          <w:lang w:val="es-MX"/>
+        </w:rPr>
+        <w:t>primera vez que las uses.</w:t>
+      </w:r>
+    </w:p>
+    <w:p>
+      <w:pPr>
+        <w:jc w:val="both"/>
+        <w:rPr>
+          <w:lang w:val="es-MX"/>
+        </w:rPr>
+      </w:pPr>
+    </w:p>
+    <w:p>
+      <w:pPr>
+        <w:ind w:firstLine="360"/>
+        <w:jc w:val="both"/>
+        <w:rPr>
+          <w:b/>
+          <w:bCs/>
+          <w:lang w:val="es-MX"/>
+        </w:rPr>
+      </w:pPr>
+      <w:r>
+        <w:rPr>
+          <w:b/>
+          <w:bCs/>
+          <w:lang w:val="es-MX"/>
+        </w:rPr>
+        <w:lastRenderedPageBreak/>
+        <w:t>Comprobando tu Configuración</w:t>
+      </w:r>
+    </w:p>
+    <w:p>
+      <w:pPr>
+        <w:ind w:firstLine="360"/>
+        <w:jc w:val="both"/>
+        <w:rPr>
+          <w:b/>
+          <w:bCs/>
+          <w:lang w:val="es-MX"/>
+        </w:rPr>
+      </w:pPr>
+    </w:p>
+    <w:p>
+      <w:pPr>
+        <w:ind w:firstLine="360"/>
+        <w:jc w:val="both"/>
+        <w:rPr>
+          <w:lang w:val="es-MX"/>
+        </w:rPr>
+      </w:pPr>
+      <w:r>
+        <w:rPr>
+          <w:noProof/>
+        </w:rPr>
+        <mc:AlternateContent>
+          <mc:Choice Requires="wps">
+            <w:drawing>
+              <wp:anchor distT="45720" distB="45720" distL="114300" distR="114300" simplePos="0" relativeHeight="251683840" behindDoc="0" locked="0" layoutInCell="1" allowOverlap="1" wp14:anchorId="24552C2E" wp14:editId="728CAE42">
+                <wp:simplePos x="0" y="0"/>
+                <wp:positionH relativeFrom="margin">
+                  <wp:align>left</wp:align>
+                </wp:positionH>
+                <wp:positionV relativeFrom="paragraph">
+                  <wp:posOffset>248516</wp:posOffset>
+                </wp:positionV>
+                <wp:extent cx="5372100" cy="323850"/>
+                <wp:effectExtent l="0" t="0" r="19050" b="19050"/>
+                <wp:wrapSquare wrapText="bothSides"/>
+                <wp:docPr id="23" name="Cuadro de texto 2"/>
+                <wp:cNvGraphicFramePr>
+                  <a:graphicFrameLocks xmlns:a="http://schemas.openxmlformats.org/drawingml/2006/main"/>
+                </wp:cNvGraphicFramePr>
+                <a:graphic xmlns:a="http://schemas.openxmlformats.org/drawingml/2006/main">
+                  <a:graphicData uri="http://schemas.microsoft.com/office/word/2010/wordprocessingShape">
+                    <wps:wsp>
+                      <wps:cNvSpPr txBox="1">
+                        <a:spLocks noChangeArrowheads="1"/>
+                      </wps:cNvSpPr>
+                      <wps:spPr bwMode="auto">
+                        <a:xfrm>
+                          <a:off x="0" y="0"/>
+                          <a:ext cx="5372100" cy="323850"/>
+                        </a:xfrm>
+                        <a:prstGeom prst="rect">
+                          <a:avLst/>
+                        </a:prstGeom>
+                        <a:solidFill>
+                          <a:schemeClr val="accent1">
+                            <a:lumMod val="50000"/>
+                          </a:schemeClr>
+                        </a:solidFill>
+                        <a:ln w="9525">
+                          <a:solidFill>
+                            <a:schemeClr val="accent5">
+                              <a:lumMod val="75000"/>
+                            </a:schemeClr>
+                          </a:solidFill>
+                          <a:miter lim="800000"/>
+                          <a:headEnd/>
+                          <a:tailEnd/>
+                        </a:ln>
+                      </wps:spPr>
+                      <wps:txbx>
+                        <w:txbxContent>
+                          <w:p>
+                            <w:pPr>
+                              <w:spacing w:line="120" w:lineRule="atLeast"/>
+                              <w:rPr>
+                                <w:rFonts w:ascii="Consolas" w:hAnsi="Consolas"/>
+                                <w:lang w:val="es-MX"/>
+                              </w:rPr>
+                            </w:pPr>
+                            <w:r>
+                              <w:rPr>
+                                <w:rFonts w:ascii="Consolas" w:hAnsi="Consolas"/>
+                                <w:b/>
+                                <w:bCs/>
+                                <w:lang w:val="en-US"/>
+                              </w:rPr>
+                              <w:t xml:space="preserve">$ </w:t>
+                            </w:r>
+                            <w:r>
+                              <w:rPr>
+                                <w:rFonts w:ascii="Consolas" w:hAnsi="Consolas"/>
+                                <w:lang w:val="es-MX"/>
+                              </w:rPr>
+                              <w:t xml:space="preserve">git config --list </w:t>
+                            </w:r>
+                          </w:p>
+                          <w:p>
+                            <w:pPr>
+                              <w:spacing w:line="120" w:lineRule="atLeast"/>
+                              <w:rPr>
+                                <w:rFonts w:ascii="Consolas" w:hAnsi="Consolas"/>
+                                <w:color w:val="FFFFFF" w:themeColor="background1"/>
+                                <w:lang w:val="en-US"/>
+                              </w:rPr>
+                            </w:pPr>
+                          </w:p>
+                        </w:txbxContent>
+                      </wps:txbx>
+                      <wps:bodyPr rot="0" vert="horz" wrap="square" lIns="91440" tIns="45720" rIns="91440" bIns="45720" anchor="t" anchorCtr="0">
+                        <a:noAutofit/>
+                      </wps:bodyPr>
+                    </wps:wsp>
+                  </a:graphicData>
+                </a:graphic>
+                <wp14:sizeRelH relativeFrom="margin">
+                  <wp14:pctWidth>0</wp14:pctWidth>
+                </wp14:sizeRelH>
+                <wp14:sizeRelV relativeFrom="margin">
+                  <wp14:pctHeight>0</wp14:pctHeight>
+                </wp14:sizeRelV>
+              </wp:anchor>
+            </w:drawing>
+          </mc:Choice>
+          <mc:Fallback>
+            <w:pict>
+              <v:shape w14:anchorId="24552C2E" id="_x0000_s1031" type="#_x0000_t202" style="position:absolute;left:0;text-align:left;margin-left:0;margin-top:19.55pt;width:423pt;height:25.5pt;z-index:251683840;visibility:visible;mso-wrap-style:square;mso-width-percent:0;mso-height-percent:0;mso-wrap-distance-left:9pt;mso-wrap-distance-top:3.6pt;mso-wrap-distance-right:9pt;mso-wrap-distance-bottom:3.6pt;mso-position-horizontal:left;mso-position-horizontal-relative:margin;mso-position-vertical:absolute;mso-position-vertical-relative:text;mso-width-percent:0;mso-height-percent:0;mso-width-relative:margin;mso-height-relative:margin;v-text-anchor:top" o:gfxdata="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" fillcolor="#243f60 [1604]" strokecolor="#31849b [2408]">
+                <v:textbox>
+                  <w:txbxContent>
+                    <w:p>
+                      <w:pPr>
+                        <w:spacing w:line="120" w:lineRule="atLeast"/>
+                        <w:rPr>
+                          <w:rFonts w:ascii="Consolas" w:hAnsi="Consolas"/>
+                          <w:lang w:val="es-MX"/>
+                        </w:rPr>
+                      </w:pPr>
+                      <w:r>
+                        <w:rPr>
+                          <w:rFonts w:ascii="Consolas" w:hAnsi="Consolas"/>
+                          <w:b/>
+                          <w:bCs/>
+                          <w:lang w:val="en-US"/>
+                        </w:rPr>
+                        <w:t xml:space="preserve">$ </w:t>
+                      </w:r>
+                      <w:r>
+                        <w:rPr>
+                          <w:rFonts w:ascii="Consolas" w:hAnsi="Consolas"/>
+                          <w:lang w:val="es-MX"/>
+                        </w:rPr>
+                        <w:t xml:space="preserve">git config --list </w:t>
+                      </w:r>
+                    </w:p>
+                    <w:p>
+                      <w:pPr>
+                        <w:spacing w:line="120" w:lineRule="atLeast"/>
+                        <w:rPr>
+                          <w:rFonts w:ascii="Consolas" w:hAnsi="Consolas"/>
+                          <w:color w:val="FFFFFF" w:themeColor="background1"/>
+                          <w:lang w:val="en-US"/>
+                        </w:rPr>
+                      </w:pPr>
+                    </w:p>
+                  </w:txbxContent>
+                </v:textbox>
+                <w10:wrap type="square" anchorx="margin"/>
+              </v:shape>
+            </w:pict>
+          </mc:Fallback>
+        </mc:AlternateContent>
+      </w:r>
+      <w:r>
+        <w:rPr>
+          <w:lang w:val="es-MX"/>
+        </w:rPr>
+        <w:t xml:space="preserve">Si quieres comprobar tu configuración, puedes usar el comando </w:t>
+      </w:r>
+    </w:p>
+    <w:p>
+      <w:pPr>
+        <w:jc w:val="both"/>
+        <w:rPr>
+          <w:lang w:val="es-MX"/>
+        </w:rPr>
+      </w:pPr>
+      <w:r>
+        <w:rPr>
+          <w:lang w:val="es-MX"/>
+        </w:rPr>
+        <w:t>para mostrar todas las propiedades que Git ha configurado:</w:t>
+      </w:r>
+    </w:p>
+    <w:p>
+      <w:pPr>
+        <w:ind w:firstLine="360"/>
+        <w:jc w:val="both"/>
+        <w:rPr>
+          <w:lang w:val="es-MX"/>
+        </w:rPr>
+      </w:pPr>
+    </w:p>
+    <w:p>
+      <w:pPr>
+        <w:ind w:firstLine="360"/>
+        <w:jc w:val="center"/>
+      </w:pPr>
+      <w:r>
+        <w:rPr>
+          <w:noProof/>
+        </w:rPr>
+        <w:drawing>
+          <wp:inline distT="0" distB="0" distL="0" distR="0" wp14:anchorId="1A061A1B" wp14:editId="772448A9">
+            <wp:extent cx="3493628" cy="2013858"/>
+            <wp:effectExtent l="0" t="0" r="0" b="5715"/>
+            <wp:docPr id="35" name="Imagen 35"/>
+            <wp:cNvGraphicFramePr>
+              <a:graphicFrameLocks xmlns:a="http://schemas.openxmlformats.org/drawingml/2006/main" noChangeAspect="1"/>
+            </wp:cNvGraphicFramePr>
+            <a:graphic xmlns:a="http://schemas.openxmlformats.org/drawingml/2006/main">
+              <a:graphicData uri="http://schemas.openxmlformats.org/drawingml/2006/picture">
+                <pic:pic xmlns:pic="http://schemas.openxmlformats.org/drawingml/2006/picture">
+                  <pic:nvPicPr>
+                    <pic:cNvPr id="0" name="Picture 2"/>
+                    <pic:cNvPicPr>
+                      <a:picLocks noChangeAspect="1" noChangeArrowheads="1"/>
+                    </pic:cNvPicPr>
+                  </pic:nvPicPr>
+                  <pic:blipFill>
+                    <a:blip r:embed="rId14">
+                      <a:extLst>
+                        <a:ext uri="{28A0092B-C50C-407E-A947-70E740481C1C}">
+                          <a14:useLocalDpi xmlns:a14="http://schemas.microsoft.com/office/drawing/2010/main" val="0"/>
+                        </a:ext>
+                      </a:extLst>
+                    </a:blip>
+                    <a:srcRect/>
+                    <a:stretch>
+                      <a:fillRect/>
+                    </a:stretch>
+                  </pic:blipFill>
+                  <pic:spPr bwMode="auto">
+                    <a:xfrm>
+                      <a:off x="0" y="0"/>
+                      <a:ext cx="3515591" cy="2026518"/>
+                    </a:xfrm>
+                    <a:prstGeom prst="rect">
+                      <a:avLst/>
+                    </a:prstGeom>
+                    <a:noFill/>
+                    <a:ln>
+                      <a:noFill/>
+                    </a:ln>
+                  </pic:spPr>
+                </pic:pic>
+              </a:graphicData>
+            </a:graphic>
+          </wp:inline>
+        </w:drawing>
+      </w:r>
+    </w:p>
+    <w:p>
+      <w:pPr>
+        <w:ind w:firstLine="360"/>
+        <w:jc w:val="both"/>
+      </w:pPr>
+    </w:p>
+    <w:p>
+      <w:pPr>
+        <w:ind w:firstLine="709"/>
+        <w:jc w:val="both"/>
+        <w:rPr>
+          <w:b/>
+          <w:bCs/>
+          <w:lang w:val="es-MX"/>
+        </w:rPr>
+      </w:pPr>
+      <w:r>
+        <w:rPr>
+          <w:b/>
+          <w:bCs/>
+          <w:lang w:val="es-MX"/>
+        </w:rPr>
+        <w:t>Nuestro Primer Proyecto</w:t>
+      </w:r>
+    </w:p>
+    <w:p>
+      <w:pPr>
+        <w:ind w:firstLine="709"/>
+        <w:jc w:val="both"/>
+        <w:rPr>
+          <w:b/>
+          <w:bCs/>
+          <w:lang w:val="es-MX"/>
+        </w:rPr>
+      </w:pPr>
+    </w:p>
+    <w:p>
+      <w:pPr>
+        <w:ind w:firstLine="709"/>
+        <w:jc w:val="both"/>
+        <w:rPr>
+          <w:bCs/>
+          <w:lang w:val="es-MX"/>
+        </w:rPr>
+      </w:pPr>
+      <w:r>
+        <w:rPr>
+          <w:bCs/>
+          <w:lang w:val="es-MX"/>
+        </w:rPr>
+        <w:t>Puedes obtener un proyecto Git de dos maneras. La primera es tomar un</w:t>
+      </w:r>
+      <w:r>
+        <w:rPr>
+          <w:bCs/>
+          <w:lang w:val="es-MX"/>
+        </w:rPr>
+        <w:t xml:space="preserve"> </w:t>
+      </w:r>
+      <w:r>
+        <w:rPr>
+          <w:bCs/>
+          <w:lang w:val="es-MX"/>
+        </w:rPr>
+        <w:t>proyecto o directorio existente e importarlo en Git. La segunda es clonar un repositorio</w:t>
+      </w:r>
+      <w:r>
+        <w:rPr>
+          <w:bCs/>
+          <w:lang w:val="es-MX"/>
+        </w:rPr>
+        <w:t xml:space="preserve"> </w:t>
+      </w:r>
+      <w:r>
+        <w:rPr>
+          <w:bCs/>
+          <w:lang w:val="es-MX"/>
+        </w:rPr>
+        <w:t>existente en Git desde otro servidor.</w:t>
+      </w:r>
+    </w:p>
+    <w:p>
+      <w:pPr>
+        <w:ind w:firstLine="709"/>
+        <w:jc w:val="both"/>
+        <w:rPr>
+          <w:bCs/>
+          <w:lang w:val="es-MX"/>
+        </w:rPr>
+      </w:pPr>
+    </w:p>
+    <w:p>
+      <w:pPr>
+        <w:ind w:left="709"/>
+        <w:jc w:val="both"/>
+        <w:rPr>
+          <w:b/>
+          <w:bCs/>
+          <w:lang w:val="es-MX"/>
+        </w:rPr>
+      </w:pPr>
+      <w:r>
+        <w:rPr>
+          <w:b/>
+          <w:bCs/>
+          <w:lang w:val="es-MX"/>
+        </w:rPr>
+        <w:t>Inicializando un repositorio en un directorio existente</w:t>
+      </w:r>
+    </w:p>
+    <w:p>
+      <w:pPr>
+        <w:ind w:left="709"/>
+        <w:jc w:val="both"/>
+        <w:rPr>
+          <w:bCs/>
+          <w:lang w:val="es-MX"/>
+        </w:rPr>
+      </w:pPr>
+    </w:p>
+    <w:p>
+      <w:pPr>
+        <w:ind w:firstLine="360"/>
+        <w:jc w:val="both"/>
+        <w:rPr>
+          <w:lang w:val="es-MX"/>
+        </w:rPr>
+      </w:pPr>
+      <w:r>
+        <w:rPr>
+          <w:lang w:val="es-MX"/>
+        </w:rPr>
+        <w:t>Si estas empezando a seguir un proyecto existente en Git, debes ir al directorio</w:t>
+      </w:r>
+    </w:p>
+    <w:p>
+      <w:pPr>
+        <w:ind w:firstLine="360"/>
+        <w:jc w:val="both"/>
+      </w:pPr>
+      <w:r>
+        <w:rPr>
+          <w:noProof/>
+        </w:rPr>
+        <mc:AlternateContent>
+          <mc:Choice Requires="wps">
+            <w:drawing>
+              <wp:anchor distT="45720" distB="45720" distL="114300" distR="114300" simplePos="0" relativeHeight="251687936" behindDoc="0" locked="0" layoutInCell="1" allowOverlap="1" wp14:anchorId="460466D7" wp14:editId="31EA323A">
+                <wp:simplePos x="0" y="0"/>
+                <wp:positionH relativeFrom="margin">
+                  <wp:align>left</wp:align>
+                </wp:positionH>
+                <wp:positionV relativeFrom="paragraph">
+                  <wp:posOffset>273512</wp:posOffset>
+                </wp:positionV>
+                <wp:extent cx="5372100" cy="323850"/>
+                <wp:effectExtent l="0" t="0" r="19050" b="19050"/>
+                <wp:wrapSquare wrapText="bothSides"/>
+                <wp:docPr id="27" name="Cuadro de texto 2"/>
+                <wp:cNvGraphicFramePr>
+                  <a:graphicFrameLocks xmlns:a="http://schemas.openxmlformats.org/drawingml/2006/main"/>
+                </wp:cNvGraphicFramePr>
+                <a:graphic xmlns:a="http://schemas.openxmlformats.org/drawingml/2006/main">
+                  <a:graphicData uri="http://schemas.microsoft.com/office/word/2010/wordprocessingShape">
+                    <wps:wsp>
+                      <wps:cNvSpPr txBox="1">
+                        <a:spLocks noChangeArrowheads="1"/>
+                      </wps:cNvSpPr>
+                      <wps:spPr bwMode="auto">
+                        <a:xfrm>
+                          <a:off x="0" y="0"/>
+                          <a:ext cx="5372100" cy="323850"/>
+                        </a:xfrm>
+                        <a:prstGeom prst="rect">
+                          <a:avLst/>
+                        </a:prstGeom>
+                        <a:solidFill>
+                          <a:srgbClr val="4F81BD">
+                            <a:lumMod val="50000"/>
+                          </a:srgbClr>
+                        </a:solidFill>
+                        <a:ln w="9525">
+                          <a:solidFill>
+                            <a:srgbClr val="4BACC6">
+                              <a:lumMod val="75000"/>
+                            </a:srgbClr>
+                          </a:solidFill>
+                          <a:miter lim="800000"/>
+                          <a:headEnd/>
+                          <a:tailEnd/>
+                        </a:ln>
+                      </wps:spPr>
+                      <wps:txbx>
+                        <w:txbxContent>
+                          <w:p>
+                            <w:pPr>
+                              <w:spacing w:line="120" w:lineRule="atLeast"/>
+                              <w:rPr>
+                                <w:rFonts w:ascii="Consolas" w:hAnsi="Consolas"/>
+                                <w:color w:val="FFFFFF" w:themeColor="background1"/>
+                                <w:lang w:val="en-US"/>
+                              </w:rPr>
+                            </w:pPr>
+                            <w:r>
+                              <w:rPr>
+                                <w:rFonts w:ascii="Consolas" w:hAnsi="Consolas"/>
+                                <w:bCs/>
+                                <w:lang w:val="es-MX"/>
+                              </w:rPr>
+                              <w:t>$ git init</w:t>
+                            </w:r>
+                          </w:p>
+                        </w:txbxContent>
+                      </wps:txbx>
+                      <wps:bodyPr rot="0" vert="horz" wrap="square" lIns="91440" tIns="45720" rIns="91440" bIns="45720" anchor="t" anchorCtr="0">
+                        <a:noAutofit/>
+                      </wps:bodyPr>
+                    </wps:wsp>
+                  </a:graphicData>
+                </a:graphic>
+                <wp14:sizeRelH relativeFrom="margin">
+                  <wp14:pctWidth>0</wp14:pctWidth>
+                </wp14:sizeRelH>
+                <wp14:sizeRelV relativeFrom="margin">
+                  <wp14:pctHeight>0</wp14:pctHeight>
+                </wp14:sizeRelV>
+              </wp:anchor>
+            </w:drawing>
+          </mc:Choice>
+          <mc:Fallback>
+            <w:pict>
+              <v:shape w14:anchorId="460466D7" id="_x0000_s1032" type="#_x0000_t202" style="position:absolute;left:0;text-align:left;margin-left:0;margin-top:21.55pt;width:423pt;height:25.5pt;z-index:251687936;visibility:visible;mso-wrap-style:square;mso-width-percent:0;mso-height-percent:0;mso-wrap-distance-left:9pt;mso-wrap-distance-top:3.6pt;mso-wrap-distance-right:9pt;mso-wrap-distance-bottom:3.6pt;mso-position-horizontal:left;mso-position-horizontal-relative:margin;mso-position-vertical:absolute;mso-position-vertical-relative:text;mso-width-percent:0;mso-height-percent:0;mso-width-relative:margin;mso-height-relative:margin;v-text-anchor:top" o:gfxdata="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" fillcolor="#254061" strokecolor="#31859c">
+                <v:textbox>
+                  <w:txbxContent>
+                    <w:p>
+                      <w:pPr>
+                        <w:spacing w:line="120" w:lineRule="atLeast"/>
+                        <w:rPr>
+                          <w:rFonts w:ascii="Consolas" w:hAnsi="Consolas"/>
+                          <w:color w:val="FFFFFF" w:themeColor="background1"/>
+                          <w:lang w:val="en-US"/>
+                        </w:rPr>
+                      </w:pPr>
+                      <w:r>
+                        <w:rPr>
+                          <w:rFonts w:ascii="Consolas" w:hAnsi="Consolas"/>
+                          <w:bCs/>
+                          <w:lang w:val="es-MX"/>
+                        </w:rPr>
+                        <w:t>$ git init</w:t>
+                      </w:r>
+                    </w:p>
+                  </w:txbxContent>
+                </v:textbox>
+                <w10:wrap type="square" anchorx="margin"/>
+              </v:shape>
+            </w:pict>
+          </mc:Fallback>
+        </mc:AlternateContent>
+      </w:r>
+      <w:r>
+        <w:rPr>
+          <w:lang w:val="es-MX"/>
+        </w:rPr>
+        <w:t>del proyecto y usar el siguiente comando:</w:t>
+      </w:r>
+    </w:p>
+    <w:p>
+      <w:pPr>
+        <w:ind w:firstLine="709"/>
+        <w:jc w:val="both"/>
+        <w:rPr>
+          <w:bCs/>
+          <w:lang w:val="es-MX"/>
+        </w:rPr>
+      </w:pPr>
+      <w:r>
+        <w:rPr>
+          <w:bCs/>
+          <w:lang w:val="es-MX"/>
+        </w:rPr>
+        <w:t>Esto crea un subdirectorio nuevo llamado .git, el cual contiene todos los</w:t>
+      </w:r>
+      <w:r>
+        <w:rPr>
+          <w:bCs/>
+          <w:lang w:val="es-MX"/>
+        </w:rPr>
+        <w:t xml:space="preserve"> </w:t>
+      </w:r>
+      <w:r>
+        <w:rPr>
+          <w:bCs/>
+          <w:lang w:val="es-MX"/>
+        </w:rPr>
+        <w:t>archivos necesarios del repositorio un esqueleto de un repositorio de Git. Todavía</w:t>
+      </w:r>
+      <w:r>
+        <w:rPr>
+          <w:bCs/>
+          <w:lang w:val="es-MX"/>
+        </w:rPr>
+        <w:t xml:space="preserve"> </w:t>
+      </w:r>
+      <w:r>
+        <w:rPr>
+          <w:bCs/>
+          <w:lang w:val="es-MX"/>
+        </w:rPr>
+        <w:t>no hay nada en tu proyecto que este bajo seguimiento.</w:t>
+      </w:r>
+      <w:r>
+        <w:rPr>
+          <w:bCs/>
+          <w:lang w:val="es-MX"/>
+        </w:rPr>
+        <w:t xml:space="preserve"> </w:t>
+      </w:r>
+    </w:p>
+    <w:p>
+      <w:pPr>
+        <w:jc w:val="both"/>
+        <w:rPr>
+          <w:bCs/>
+          <w:lang w:val="es-MX"/>
+        </w:rPr>
+      </w:pPr>
+    </w:p>
+    <w:p>
+      <w:pPr>
+        <w:ind w:firstLine="709"/>
+        <w:jc w:val="both"/>
+        <w:rPr>
+          <w:b/>
+          <w:bCs/>
+          <w:lang w:val="es-MX"/>
+        </w:rPr>
+      </w:pPr>
+      <w:r>
+        <w:rPr>
+          <w:b/>
+          <w:bCs/>
+          <w:lang w:val="es-MX"/>
+        </w:rPr>
+        <w:t>Revisando el Estado de tus Archivos</w:t>
+      </w:r>
+    </w:p>
+    <w:p>
+      <w:pPr>
+        <w:ind w:firstLine="709"/>
+        <w:jc w:val="both"/>
+        <w:rPr>
+          <w:b/>
+          <w:bCs/>
+          <w:lang w:val="es-MX"/>
+        </w:rPr>
+      </w:pPr>
+    </w:p>
+    <w:p>
+      <w:pPr>
+        <w:ind w:firstLine="709"/>
+        <w:jc w:val="both"/>
+        <w:rPr>
+          <w:bCs/>
+          <w:lang w:val="es-MX"/>
+        </w:rPr>
+      </w:pPr>
+      <w:r>
+        <w:rPr>
+          <w:noProof/>
+        </w:rPr>
+        <mc:AlternateContent>
+          <mc:Choice Requires="wps">
+            <w:drawing>
+              <wp:anchor distT="45720" distB="45720" distL="114300" distR="114300" simplePos="0" relativeHeight="251688960" behindDoc="0" locked="0" layoutInCell="1" allowOverlap="1" wp14:anchorId="0095B909" wp14:editId="0AE83935">
+                <wp:simplePos x="0" y="0"/>
+                <wp:positionH relativeFrom="margin">
+                  <wp:align>left</wp:align>
+                </wp:positionH>
+                <wp:positionV relativeFrom="paragraph">
+                  <wp:posOffset>467475</wp:posOffset>
+                </wp:positionV>
+                <wp:extent cx="5372100" cy="323850"/>
+                <wp:effectExtent l="0" t="0" r="19050" b="19050"/>
+                <wp:wrapSquare wrapText="bothSides"/>
+                <wp:docPr id="28" name="Cuadro de texto 2"/>
+                <wp:cNvGraphicFramePr>
+                  <a:graphicFrameLocks xmlns:a="http://schemas.openxmlformats.org/drawingml/2006/main"/>
+                </wp:cNvGraphicFramePr>
+                <a:graphic xmlns:a="http://schemas.openxmlformats.org/drawingml/2006/main">
+                  <a:graphicData uri="http://schemas.microsoft.com/office/word/2010/wordprocessingShape">
+                    <wps:wsp>
+                      <wps:cNvSpPr txBox="1">
+                        <a:spLocks noChangeArrowheads="1"/>
+                      </wps:cNvSpPr>
+                      <wps:spPr bwMode="auto">
+                        <a:xfrm>
+                          <a:off x="0" y="0"/>
+                          <a:ext cx="5372100" cy="323850"/>
+                        </a:xfrm>
+                        <a:prstGeom prst="rect">
+                          <a:avLst/>
+                        </a:prstGeom>
+                        <a:solidFill>
+                          <a:srgbClr val="4F81BD">
+                            <a:lumMod val="50000"/>
+                          </a:srgbClr>
+                        </a:solidFill>
+                        <a:ln w="9525">
+                          <a:solidFill>
+                            <a:srgbClr val="4BACC6">
+                              <a:lumMod val="75000"/>
+                            </a:srgbClr>
+                          </a:solidFill>
+                          <a:miter lim="800000"/>
+                          <a:headEnd/>
+                          <a:tailEnd/>
+                        </a:ln>
+                      </wps:spPr>
+                      <wps:txbx>
+                        <w:txbxContent>
+                          <w:p>
+                            <w:pPr>
+                              <w:spacing w:line="120" w:lineRule="atLeast"/>
+                              <w:rPr>
+                                <w:rFonts w:ascii="Consolas" w:hAnsi="Consolas"/>
+                                <w:bCs/>
+                                <w:lang w:val="en-US"/>
+                              </w:rPr>
+                            </w:pPr>
+                            <w:r>
+                              <w:rPr>
+                                <w:rFonts w:ascii="Consolas" w:hAnsi="Consolas"/>
+                                <w:bCs/>
+                                <w:lang w:val="es-MX"/>
+                              </w:rPr>
+                              <w:t>$ git status</w:t>
+                            </w:r>
+                          </w:p>
+                        </w:txbxContent>
+                      </wps:txbx>
+                      <wps:bodyPr rot="0" vert="horz" wrap="square" lIns="91440" tIns="45720" rIns="91440" bIns="45720" anchor="t" anchorCtr="0">
+                        <a:noAutofit/>
+                      </wps:bodyPr>
+                    </wps:wsp>
+                  </a:graphicData>
+                </a:graphic>
+                <wp14:sizeRelH relativeFrom="margin">
+                  <wp14:pctWidth>0</wp14:pctWidth>
+                </wp14:sizeRelH>
+                <wp14:sizeRelV relativeFrom="margin">
+                  <wp14:pctHeight>0</wp14:pctHeight>
+                </wp14:sizeRelV>
+              </wp:anchor>
+            </w:drawing>
+          </mc:Choice>
+          <mc:Fallback>
+            <w:pict>
+              <v:shape w14:anchorId="0095B909" id="_x0000_s1033" type="#_x0000_t202" style="position:absolute;left:0;text-align:left;margin-left:0;margin-top:36.8pt;width:423pt;height:25.5pt;z-index:251688960;visibility:visible;mso-wrap-style:square;mso-width-percent:0;mso-height-percent:0;mso-wrap-distance-left:9pt;mso-wrap-distance-top:3.6pt;mso-wrap-distance-right:9pt;mso-wrap-distance-bottom:3.6pt;mso-position-horizontal:left;mso-position-horizontal-relative:margin;mso-position-vertical:absolute;mso-position-vertical-relative:text;mso-width-percent:0;mso-height-percent:0;mso-width-relative:margin;mso-height-relative:margin;v-text-anchor:top" o:gfxdata="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" fillcolor="#254061" strokecolor="#31859c">
+                <v:textbox>
+                  <w:txbxContent>
+                    <w:p>
+                      <w:pPr>
+                        <w:spacing w:line="120" w:lineRule="atLeast"/>
+                        <w:rPr>
+                          <w:rFonts w:ascii="Consolas" w:hAnsi="Consolas"/>
+                          <w:bCs/>
+                          <w:lang w:val="en-US"/>
+                        </w:rPr>
+                      </w:pPr>
+                      <w:r>
+                        <w:rPr>
+                          <w:rFonts w:ascii="Consolas" w:hAnsi="Consolas"/>
+                          <w:bCs/>
+                          <w:lang w:val="es-MX"/>
+                        </w:rPr>
+                        <w:t>$ git status</w:t>
+                      </w:r>
+                    </w:p>
+                  </w:txbxContent>
+                </v:textbox>
+                <w10:wrap type="square" anchorx="margin"/>
+              </v:shape>
+            </w:pict>
+          </mc:Fallback>
+        </mc:AlternateContent>
+      </w:r>
+      <w:r>
+        <w:rPr>
+          <w:bCs/>
+          <w:lang w:val="es-MX"/>
+        </w:rPr>
+        <w:t>La herramienta principal para determinar que archivos están en qué estado es</w:t>
+      </w:r>
+      <w:r>
+        <w:rPr>
+          <w:bCs/>
+          <w:lang w:val="es-MX"/>
+        </w:rPr>
+        <w:t xml:space="preserve"> </w:t>
+      </w:r>
+      <w:r>
+        <w:rPr>
+          <w:bCs/>
+          <w:lang w:val="es-MX"/>
+        </w:rPr>
+        <w:t>el comando;</w:t>
+      </w:r>
+    </w:p>
+    <w:p>
+      <w:pPr>
+        <w:ind w:firstLine="709"/>
+        <w:jc w:val="both"/>
+        <w:rPr>
+          <w:bCs/>
+          <w:lang w:val="es-MX"/>
+        </w:rPr>
+      </w:pPr>
+    </w:p>
+    <w:p>
+      <w:pPr>
+        <w:ind w:firstLine="709"/>
+        <w:jc w:val="both"/>
+        <w:rPr>
+          <w:bCs/>
+          <w:lang w:val="es-MX"/>
+        </w:rPr>
+      </w:pPr>
+      <w:r>
+        <w:rPr>
+          <w:bCs/>
+          <w:lang w:val="es-MX"/>
+        </w:rPr>
+        <w:t>E</w:t>
+      </w:r>
+      <w:r>
+        <w:rPr>
+          <w:bCs/>
+          <w:lang w:val="es-MX"/>
+        </w:rPr>
+        <w:t xml:space="preserve">l comando te indica en </w:t>
+      </w:r>
+      <w:r>
+        <w:rPr>
+          <w:bCs/>
+          <w:lang w:val="es-MX"/>
+        </w:rPr>
+        <w:t>cual rama estas y te informa si</w:t>
+      </w:r>
+      <w:r>
+        <w:rPr>
+          <w:bCs/>
+          <w:lang w:val="es-MX"/>
+        </w:rPr>
+        <w:t xml:space="preserve"> no ha variado con</w:t>
+      </w:r>
+    </w:p>
+    <w:p>
+      <w:pPr>
+        <w:jc w:val="both"/>
+        <w:rPr>
+          <w:b/>
+          <w:bCs/>
+          <w:lang w:val="es-MX"/>
+        </w:rPr>
+      </w:pPr>
+      <w:r>
+        <w:rPr>
+          <w:bCs/>
+          <w:lang w:val="es-MX"/>
+        </w:rPr>
+        <w:t>respecto a la misma rama en el servidor.</w:t>
+      </w:r>
+      <w:r>
+        <w:rPr>
+          <w:bCs/>
+          <w:lang w:val="es-MX"/>
+        </w:rPr>
+        <w:t xml:space="preserve"> En general nos muestra el estado de nuestro proyecto.</w:t>
+      </w:r>
+    </w:p>
+    <w:p>
+      <w:pPr>
+        <w:ind w:firstLine="360"/>
+        <w:jc w:val="both"/>
+      </w:pPr>
+      <w:r>
+        <w:t>Con este comando decidimos que archivos están listos para el siguiente paso.</w:t>
+      </w:r>
+    </w:p>
+    <w:p>
+      <w:pPr>
+        <w:ind w:firstLine="360"/>
+        <w:jc w:val="both"/>
+      </w:pPr>
+    </w:p>
+    <w:p>
+      <w:pPr>
+        <w:jc w:val="both"/>
+        <w:rPr>
+          <w:b/>
+          <w:bCs/>
+        </w:rPr>
+      </w:pPr>
+      <w:r>
+        <w:rPr>
+          <w:noProof/>
+        </w:rPr>
+        <w:lastRenderedPageBreak/>
+        <mc:AlternateContent>
+          <mc:Choice Requires="wps">
+            <w:drawing>
+              <wp:anchor distT="45720" distB="45720" distL="114300" distR="114300" simplePos="0" relativeHeight="251689984" behindDoc="0" locked="0" layoutInCell="1" allowOverlap="1" wp14:anchorId="09E75CCE" wp14:editId="0BE012CF">
+                <wp:simplePos x="0" y="0"/>
+                <wp:positionH relativeFrom="margin">
+                  <wp:align>left</wp:align>
+                </wp:positionH>
+                <wp:positionV relativeFrom="paragraph">
+                  <wp:posOffset>269710</wp:posOffset>
+                </wp:positionV>
+                <wp:extent cx="5372100" cy="323850"/>
+                <wp:effectExtent l="0" t="0" r="19050" b="19050"/>
+                <wp:wrapSquare wrapText="bothSides"/>
+                <wp:docPr id="29" name="Cuadro de texto 2"/>
+                <wp:cNvGraphicFramePr>
+                  <a:graphicFrameLocks xmlns:a="http://schemas.openxmlformats.org/drawingml/2006/main"/>
+                </wp:cNvGraphicFramePr>
+                <a:graphic xmlns:a="http://schemas.openxmlformats.org/drawingml/2006/main">
+                  <a:graphicData uri="http://schemas.microsoft.com/office/word/2010/wordprocessingShape">
+                    <wps:wsp>
+                      <wps:cNvSpPr txBox="1">
+                        <a:spLocks noChangeArrowheads="1"/>
+                      </wps:cNvSpPr>
+                      <wps:spPr bwMode="auto">
+                        <a:xfrm>
+                          <a:off x="0" y="0"/>
+                          <a:ext cx="5372100" cy="323850"/>
+                        </a:xfrm>
+                        <a:prstGeom prst="rect">
+                          <a:avLst/>
+                        </a:prstGeom>
+                        <a:solidFill>
+                          <a:srgbClr val="4F81BD">
+                            <a:lumMod val="50000"/>
+                          </a:srgbClr>
+                        </a:solidFill>
+                        <a:ln w="9525">
+                          <a:solidFill>
+                            <a:srgbClr val="4BACC6">
+                              <a:lumMod val="75000"/>
+                            </a:srgbClr>
+                          </a:solidFill>
+                          <a:miter lim="800000"/>
+                          <a:headEnd/>
+                          <a:tailEnd/>
+                        </a:ln>
+                      </wps:spPr>
+                      <wps:txbx>
+                        <w:txbxContent>
+                          <w:p>
+                            <w:pPr>
+                              <w:spacing w:line="120" w:lineRule="atLeast"/>
+                              <w:rPr>
+                                <w:rFonts w:ascii="Consolas" w:hAnsi="Consolas"/>
+                                <w:bCs/>
+                                <w:lang w:val="es-MX"/>
+                              </w:rPr>
+                            </w:pPr>
+                            <w:r>
+                              <w:rPr>
+                                <w:rFonts w:ascii="Consolas" w:hAnsi="Consolas"/>
+                                <w:bCs/>
+                              </w:rPr>
+                              <w:t>$ git add</w:t>
+                            </w:r>
+                          </w:p>
+                          <w:p>
+                            <w:pPr>
+                              <w:spacing w:line="120" w:lineRule="atLeast"/>
+                              <w:rPr>
+                                <w:rFonts w:ascii="Consolas" w:hAnsi="Consolas"/>
+                                <w:color w:val="FFFFFF" w:themeColor="background1"/>
+                                <w:lang w:val="en-US"/>
+                              </w:rPr>
+                            </w:pPr>
+                          </w:p>
+                          <w:p>
+                            <w:pPr>
+                              <w:spacing w:line="120" w:lineRule="atLeast"/>
+                              <w:rPr>
+                                <w:rFonts w:ascii="Consolas" w:hAnsi="Consolas"/>
+                                <w:color w:val="FFFFFF" w:themeColor="background1"/>
+                                <w:lang w:val="en-US"/>
+                              </w:rPr>
+                            </w:pPr>
+                          </w:p>
+                        </w:txbxContent>
+                      </wps:txbx>
+                      <wps:bodyPr rot="0" vert="horz" wrap="square" lIns="91440" tIns="45720" rIns="91440" bIns="45720" anchor="t" anchorCtr="0">
+                        <a:noAutofit/>
+                      </wps:bodyPr>
+                    </wps:wsp>
+                  </a:graphicData>
+                </a:graphic>
+                <wp14:sizeRelH relativeFrom="margin">
+                  <wp14:pctWidth>0</wp14:pctWidth>
+                </wp14:sizeRelH>
+                <wp14:sizeRelV relativeFrom="margin">
+                  <wp14:pctHeight>0</wp14:pctHeight>
+                </wp14:sizeRelV>
+              </wp:anchor>
+            </w:drawing>
+          </mc:Choice>
+          <mc:Fallback>
+            <w:pict>
+              <v:shape w14:anchorId="09E75CCE" id="_x0000_s1034" type="#_x0000_t202" style="position:absolute;left:0;text-align:left;margin-left:0;margin-top:21.25pt;width:423pt;height:25.5pt;z-index:251689984;visibility:visible;mso-wrap-style:square;mso-width-percent:0;mso-height-percent:0;mso-wrap-distance-left:9pt;mso-wrap-distance-top:3.6pt;mso-wrap-distance-right:9pt;mso-wrap-distance-bottom:3.6pt;mso-position-horizontal:left;mso-position-horizontal-relative:margin;mso-position-vertical:absolute;mso-position-vertical-relative:text;mso-width-percent:0;mso-height-percent:0;mso-width-relative:margin;mso-height-relative:margin;v-text-anchor:top" o:gfxdata="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" fillcolor="#254061" strokecolor="#31859c">
+                <v:textbox>
+                  <w:txbxContent>
+                    <w:p>
+                      <w:pPr>
+                        <w:spacing w:line="120" w:lineRule="atLeast"/>
+                        <w:rPr>
+                          <w:rFonts w:ascii="Consolas" w:hAnsi="Consolas"/>
+                          <w:bCs/>
+                          <w:lang w:val="es-MX"/>
+                        </w:rPr>
+                      </w:pPr>
+                      <w:r>
+                        <w:rPr>
+                          <w:rFonts w:ascii="Consolas" w:hAnsi="Consolas"/>
+                          <w:bCs/>
+                        </w:rPr>
+                        <w:t>$ git add</w:t>
+                      </w:r>
+                    </w:p>
+                    <w:p>
+                      <w:pPr>
+                        <w:spacing w:line="120" w:lineRule="atLeast"/>
+                        <w:rPr>
+                          <w:rFonts w:ascii="Consolas" w:hAnsi="Consolas"/>
+                          <w:color w:val="FFFFFF" w:themeColor="background1"/>
+                          <w:lang w:val="en-US"/>
+                        </w:rPr>
+                      </w:pPr>
+                    </w:p>
+                    <w:p>
+                      <w:pPr>
+                        <w:spacing w:line="120" w:lineRule="atLeast"/>
+                        <w:rPr>
+                          <w:rFonts w:ascii="Consolas" w:hAnsi="Consolas"/>
+                          <w:color w:val="FFFFFF" w:themeColor="background1"/>
+                          <w:lang w:val="en-US"/>
+                        </w:rPr>
+                      </w:pPr>
+                    </w:p>
+                  </w:txbxContent>
+                </v:textbox>
+                <w10:wrap type="square" anchorx="margin"/>
+              </v:shape>
+            </w:pict>
+          </mc:Fallback>
+        </mc:AlternateContent>
+      </w:r>
+      <w:r>
+        <w:t>Cuando quiera añadir ficheros al repositorio, bastará con ejecutar este comando:</w:t>
+      </w:r>
+    </w:p>
+    <w:p>
+      <w:pPr>
+        <w:ind w:firstLine="709"/>
+        <w:jc w:val="both"/>
+      </w:pPr>
+    </w:p>
+    <w:p>
+      <w:pPr>
+        <w:ind w:firstLine="709"/>
+        <w:jc w:val="both"/>
+        <w:rPr>
+          <w:b/>
+          <w:bCs/>
+          <w:lang w:val="es-MX"/>
+        </w:rPr>
+      </w:pPr>
+      <w:r>
+        <w:rPr>
+          <w:noProof/>
+        </w:rPr>
+        <mc:AlternateContent>
+          <mc:Choice Requires="wps">
+            <w:drawing>
+              <wp:anchor distT="45720" distB="45720" distL="114300" distR="114300" simplePos="0" relativeHeight="251691008" behindDoc="0" locked="0" layoutInCell="1" allowOverlap="1" wp14:anchorId="2E3E415D" wp14:editId="255E6AC9">
+                <wp:simplePos x="0" y="0"/>
+                <wp:positionH relativeFrom="margin">
+                  <wp:align>left</wp:align>
+                </wp:positionH>
+                <wp:positionV relativeFrom="paragraph">
+                  <wp:posOffset>263647</wp:posOffset>
+                </wp:positionV>
+                <wp:extent cx="5372100" cy="323850"/>
+                <wp:effectExtent l="0" t="0" r="19050" b="19050"/>
+                <wp:wrapSquare wrapText="bothSides"/>
+                <wp:docPr id="30" name="Cuadro de texto 2"/>
+                <wp:cNvGraphicFramePr>
+                  <a:graphicFrameLocks xmlns:a="http://schemas.openxmlformats.org/drawingml/2006/main"/>
+                </wp:cNvGraphicFramePr>
+                <a:graphic xmlns:a="http://schemas.openxmlformats.org/drawingml/2006/main">
+                  <a:graphicData uri="http://schemas.microsoft.com/office/word/2010/wordprocessingShape">
+                    <wps:wsp>
+                      <wps:cNvSpPr txBox="1">
+                        <a:spLocks noChangeArrowheads="1"/>
+                      </wps:cNvSpPr>
+                      <wps:spPr bwMode="auto">
+                        <a:xfrm>
+                          <a:off x="0" y="0"/>
+                          <a:ext cx="5372100" cy="323850"/>
+                        </a:xfrm>
+                        <a:prstGeom prst="rect">
+                          <a:avLst/>
+                        </a:prstGeom>
+                        <a:solidFill>
+                          <a:schemeClr val="accent1">
+                            <a:lumMod val="50000"/>
+                          </a:schemeClr>
+                        </a:solidFill>
+                        <a:ln w="9525">
+                          <a:solidFill>
+                            <a:schemeClr val="accent5">
+                              <a:lumMod val="75000"/>
+                            </a:schemeClr>
+                          </a:solidFill>
+                          <a:miter lim="800000"/>
+                          <a:headEnd/>
+                          <a:tailEnd/>
+                        </a:ln>
+                      </wps:spPr>
+                      <wps:txbx>
+                        <w:txbxContent>
+                          <w:p>
+                            <w:pPr>
+                              <w:spacing w:line="120" w:lineRule="atLeast"/>
+                              <w:rPr>
+                                <w:rFonts w:ascii="Consolas" w:hAnsi="Consolas"/>
+                                <w:bCs/>
+                                <w:lang w:val="es-MX"/>
+                              </w:rPr>
+                            </w:pPr>
+                            <w:r>
+                              <w:rPr>
+                                <w:rFonts w:ascii="Consolas" w:hAnsi="Consolas"/>
+                                <w:bCs/>
+                              </w:rPr>
+                              <w:t>$ git commit -m "Mensaje"</w:t>
+                            </w:r>
+                          </w:p>
+                          <w:p>
+                            <w:pPr>
+                              <w:spacing w:line="120" w:lineRule="atLeast"/>
+                              <w:rPr>
+                                <w:rFonts w:ascii="Consolas" w:hAnsi="Consolas"/>
+                                <w:color w:val="FFFFFF" w:themeColor="background1"/>
+                                <w:lang w:val="en-US"/>
+                              </w:rPr>
+                            </w:pPr>
+                          </w:p>
+                        </w:txbxContent>
+                      </wps:txbx>
+                      <wps:bodyPr rot="0" vert="horz" wrap="square" lIns="91440" tIns="45720" rIns="91440" bIns="45720" anchor="t" anchorCtr="0">
+                        <a:noAutofit/>
+                      </wps:bodyPr>
+                    </wps:wsp>
+                  </a:graphicData>
+                </a:graphic>
+                <wp14:sizeRelH relativeFrom="margin">
+                  <wp14:pctWidth>0</wp14:pctWidth>
+                </wp14:sizeRelH>
+                <wp14:sizeRelV relativeFrom="margin">
+                  <wp14:pctHeight>0</wp14:pctHeight>
+                </wp14:sizeRelV>
+              </wp:anchor>
+            </w:drawing>
+          </mc:Choice>
+          <mc:Fallback>
+            <w:pict>
+              <v:shape w14:anchorId="2E3E415D" id="_x0000_s1035" type="#_x0000_t202" style="position:absolute;left:0;text-align:left;margin-left:0;margin-top:20.75pt;width:423pt;height:25.5pt;z-index:251691008;visibility:visible;mso-wrap-style:square;mso-width-percent:0;mso-height-percent:0;mso-wrap-distance-left:9pt;mso-wrap-distance-top:3.6pt;mso-wrap-distance-right:9pt;mso-wrap-distance-bottom:3.6pt;mso-position-horizontal:left;mso-position-horizontal-relative:margin;mso-position-vertical:absolute;mso-position-vertical-relative:text;mso-width-percent:0;mso-height-percent:0;mso-width-relative:margin;mso-height-relative:margin;v-text-anchor:top" o:gfxdata="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" fillcolor="#243f60 [1604]" strokecolor="#31849b [2408]">
+                <v:textbox>
+                  <w:txbxContent>
+                    <w:p>
+                      <w:pPr>
+                        <w:spacing w:line="120" w:lineRule="atLeast"/>
+                        <w:rPr>
+                          <w:rFonts w:ascii="Consolas" w:hAnsi="Consolas"/>
+                          <w:bCs/>
+                          <w:lang w:val="es-MX"/>
+                        </w:rPr>
+                      </w:pPr>
+                      <w:r>
+                        <w:rPr>
+                          <w:rFonts w:ascii="Consolas" w:hAnsi="Consolas"/>
+                          <w:bCs/>
+                        </w:rPr>
+                        <w:t>$ git commit -m "Mensaje"</w:t>
+                      </w:r>
+                    </w:p>
+                    <w:p>
+                      <w:pPr>
+                        <w:spacing w:line="120" w:lineRule="atLeast"/>
+                        <w:rPr>
+                          <w:rFonts w:ascii="Consolas" w:hAnsi="Consolas"/>
+                          <w:color w:val="FFFFFF" w:themeColor="background1"/>
+                          <w:lang w:val="en-US"/>
+                        </w:rPr>
+                      </w:pPr>
+                    </w:p>
+                  </w:txbxContent>
+                </v:textbox>
+                <w10:wrap type="square" anchorx="margin"/>
+              </v:shape>
+            </w:pict>
+          </mc:Fallback>
+        </mc:AlternateContent>
+      </w:r>
+      <w:r>
+        <w:t>Guardamos los cambios con un mensaje para identificarlos</w:t>
+      </w:r>
+      <w:r>
+        <w:rPr>
+          <w:noProof/>
+          <w:lang w:val="es-MX" w:eastAsia="es-MX"/>
+        </w:rPr>
+        <w:t>.</w:t>
+      </w:r>
+    </w:p>
+    <w:p>
+      <w:pPr>
+        <w:ind w:firstLine="709"/>
+        <w:jc w:val="both"/>
+        <w:rPr>
+          <w:b/>
+          <w:bCs/>
+          <w:lang w:val="es-MX"/>
+        </w:rPr>
+      </w:pPr>
+      <w:r>
+        <w:t xml:space="preserve">Confirma los cambios realizados. El “mensaje” generalmente se usa para asociar al </w:t>
+      </w:r>
+      <w:r>
+        <w:rPr>
+          <w:i/>
+          <w:iCs/>
+        </w:rPr>
+        <w:t>commit</w:t>
+      </w:r>
+      <w:r>
+        <w:t xml:space="preserve"> una breve descripción de los cambios realizados</w:t>
+      </w:r>
+    </w:p>
+    <w:p>
+      <w:pPr>
+        <w:jc w:val="both"/>
+        <w:rPr>
+          <w:b/>
+          <w:bCs/>
+          <w:lang w:val="es-MX"/>
+        </w:rPr>
+      </w:pPr>
+    </w:p>
+    <w:p>
+      <w:pPr>
+        <w:jc w:val="both"/>
+        <w:rPr>
+          <w:b/>
+          <w:bCs/>
+          <w:lang w:val="es-MX"/>
+        </w:rPr>
+      </w:pPr>
+      <w:r>
+        <w:rPr>
+          <w:noProof/>
+        </w:rPr>
+        <mc:AlternateContent>
+          <mc:Choice Requires="wps">
+            <w:drawing>
+              <wp:anchor distT="45720" distB="45720" distL="114300" distR="114300" simplePos="0" relativeHeight="251692032" behindDoc="0" locked="0" layoutInCell="1" allowOverlap="1" wp14:anchorId="3233629F" wp14:editId="785B356D">
+                <wp:simplePos x="0" y="0"/>
+                <wp:positionH relativeFrom="margin">
+                  <wp:align>left</wp:align>
+                </wp:positionH>
+                <wp:positionV relativeFrom="paragraph">
+                  <wp:posOffset>770489</wp:posOffset>
+                </wp:positionV>
+                <wp:extent cx="5372100" cy="323850"/>
+                <wp:effectExtent l="0" t="0" r="19050" b="19050"/>
+                <wp:wrapSquare wrapText="bothSides"/>
+                <wp:docPr id="31" name="Cuadro de texto 2"/>
+                <wp:cNvGraphicFramePr>
+                  <a:graphicFrameLocks xmlns:a="http://schemas.openxmlformats.org/drawingml/2006/main"/>
+                </wp:cNvGraphicFramePr>
+                <a:graphic xmlns:a="http://schemas.openxmlformats.org/drawingml/2006/main">
+                  <a:graphicData uri="http://schemas.microsoft.com/office/word/2010/wordprocessingShape">
+                    <wps:wsp>
+                      <wps:cNvSpPr txBox="1">
+                        <a:spLocks noChangeArrowheads="1"/>
+                      </wps:cNvSpPr>
+                      <wps:spPr bwMode="auto">
+                        <a:xfrm>
+                          <a:off x="0" y="0"/>
+                          <a:ext cx="5372100" cy="323850"/>
+                        </a:xfrm>
+                        <a:prstGeom prst="rect">
+                          <a:avLst/>
+                        </a:prstGeom>
+                        <a:solidFill>
+                          <a:schemeClr val="accent1">
+                            <a:lumMod val="50000"/>
+                          </a:schemeClr>
+                        </a:solidFill>
+                        <a:ln w="9525">
+                          <a:solidFill>
+                            <a:schemeClr val="accent5">
+                              <a:lumMod val="75000"/>
+                            </a:schemeClr>
+                          </a:solidFill>
+                          <a:miter lim="800000"/>
+                          <a:headEnd/>
+                          <a:tailEnd/>
+                        </a:ln>
+                      </wps:spPr>
+                      <wps:txbx>
+                        <w:txbxContent>
+                          <w:p>
+                            <w:pPr>
+                              <w:spacing w:line="120" w:lineRule="atLeast"/>
+                              <w:rPr>
+                                <w:rFonts w:ascii="Consolas" w:hAnsi="Consolas"/>
+                                <w:bCs/>
+                                <w:lang w:val="es-MX"/>
+                              </w:rPr>
+                            </w:pPr>
+                            <w:r>
+                              <w:rPr>
+                                <w:rFonts w:ascii="Consolas" w:hAnsi="Consolas"/>
+                                <w:bCs/>
+                              </w:rPr>
+                              <w:t>$ git log</w:t>
+                            </w:r>
+                          </w:p>
+                          <w:p>
+                            <w:pPr>
+                              <w:spacing w:line="120" w:lineRule="atLeast"/>
+                              <w:rPr>
+                                <w:rFonts w:ascii="Consolas" w:hAnsi="Consolas"/>
+                                <w:color w:val="FFFFFF" w:themeColor="background1"/>
+                                <w:lang w:val="en-US"/>
+                              </w:rPr>
+                            </w:pPr>
+                          </w:p>
+                        </w:txbxContent>
+                      </wps:txbx>
+                      <wps:bodyPr rot="0" vert="horz" wrap="square" lIns="91440" tIns="45720" rIns="91440" bIns="45720" anchor="t" anchorCtr="0">
+                        <a:noAutofit/>
+                      </wps:bodyPr>
+                    </wps:wsp>
+                  </a:graphicData>
+                </a:graphic>
+                <wp14:sizeRelH relativeFrom="margin">
+                  <wp14:pctWidth>0</wp14:pctWidth>
+                </wp14:sizeRelH>
+                <wp14:sizeRelV relativeFrom="margin">
+                  <wp14:pctHeight>0</wp14:pctHeight>
+                </wp14:sizeRelV>
+              </wp:anchor>
+            </w:drawing>
+          </mc:Choice>
+          <mc:Fallback>
+            <w:pict>
+              <v:shape w14:anchorId="3233629F" id="_x0000_s1036" type="#_x0000_t202" style="position:absolute;left:0;text-align:left;margin-left:0;margin-top:60.65pt;width:423pt;height:25.5pt;z-index:251692032;visibility:visible;mso-wrap-style:square;mso-width-percent:0;mso-height-percent:0;mso-wrap-distance-left:9pt;mso-wrap-distance-top:3.6pt;mso-wrap-distance-right:9pt;mso-wrap-distance-bottom:3.6pt;mso-position-horizontal:left;mso-position-horizontal-relative:margin;mso-position-vertical:absolute;mso-position-vertical-relative:text;mso-width-percent:0;mso-height-percent:0;mso-width-relative:margin;mso-height-relative:margin;v-text-anchor:top" o:gfxdata="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" fillcolor="#243f60 [1604]" strokecolor="#31849b [2408]">
+                <v:textbox>
+                  <w:txbxContent>
+                    <w:p>
+                      <w:pPr>
+                        <w:spacing w:line="120" w:lineRule="atLeast"/>
+                        <w:rPr>
+                          <w:rFonts w:ascii="Consolas" w:hAnsi="Consolas"/>
+                          <w:bCs/>
+                          <w:lang w:val="es-MX"/>
+                        </w:rPr>
+                      </w:pPr>
+                      <w:r>
+                        <w:rPr>
+                          <w:rFonts w:ascii="Consolas" w:hAnsi="Consolas"/>
+                          <w:bCs/>
+                        </w:rPr>
+                        <w:t>$ git log</w:t>
+                      </w:r>
+                    </w:p>
+                    <w:p>
+                      <w:pPr>
+                        <w:spacing w:line="120" w:lineRule="atLeast"/>
+                        <w:rPr>
+                          <w:rFonts w:ascii="Consolas" w:hAnsi="Consolas"/>
+                          <w:color w:val="FFFFFF" w:themeColor="background1"/>
+                          <w:lang w:val="en-US"/>
+                        </w:rPr>
+                      </w:pPr>
+                    </w:p>
+                  </w:txbxContent>
+                </v:textbox>
+                <w10:wrap type="square" anchorx="margin"/>
+              </v:shape>
+            </w:pict>
+          </mc:Fallback>
+        </mc:AlternateContent>
+      </w:r>
+      <w:r>
+        <w:t>Después de haber hecho varias confirmaciones, o si has clonado un repositorio que ya tenía un histórico de confirmaciones, probablemente quieras mirar atrás para ver qué modificaciones se han llevado a cabo. La herramienta más básica y potente para hacer esto es el comando</w:t>
+      </w:r>
+    </w:p>
+    <w:p>
+      <w:pPr>
+        <w:jc w:val="both"/>
+        <w:rPr>
+          <w:b/>
+          <w:bCs/>
+          <w:lang w:val="es-MX"/>
+        </w:rPr>
+      </w:pPr>
+    </w:p>
+    <w:p>
+      <w:pPr>
+        <w:jc w:val="both"/>
+      </w:pPr>
+    </w:p>
+    <w:p>
+      <w:pPr>
+        <w:jc w:val="both"/>
+      </w:pPr>
+    </w:p>
+    <w:p>
+      <w:pPr>
+        <w:jc w:val="both"/>
+      </w:pPr>
+      <w:r>
+        <w:t>Nos da una lista de todos nuestros commits con su respectiva información.</w:t>
+      </w:r>
+    </w:p>
+    <w:p>
+      <w:pPr>
+        <w:jc w:val="both"/>
+      </w:pPr>
+    </w:p>
+    <w:p>
+      <w:pPr>
+        <w:ind w:firstLine="709"/>
+        <w:jc w:val="both"/>
+        <w:rPr>
+          <w:b/>
+          <w:bCs/>
+          <w:lang w:val="es-MX"/>
+        </w:rPr>
+      </w:pPr>
+    </w:p>
+    <w:p>
+      <w:pPr>
+        <w:ind w:firstLine="360"/>
+        <w:jc w:val="both"/>
+        <w:rPr>
+          <w:lang w:val="es-MX"/>
+        </w:rPr>
+      </w:pPr>
+      <w:r>
+        <w:rPr>
+          <w:noProof/>
+        </w:rPr>
+        <mc:AlternateContent>
+          <mc:Choice Requires="wps">
+            <w:drawing>
+              <wp:anchor distT="45720" distB="45720" distL="114300" distR="114300" simplePos="0" relativeHeight="251693056" behindDoc="0" locked="0" layoutInCell="1" allowOverlap="1" wp14:anchorId="5E1D9FFA" wp14:editId="318F2857">
+                <wp:simplePos x="0" y="0"/>
+                <wp:positionH relativeFrom="margin">
+                  <wp:align>left</wp:align>
+                </wp:positionH>
+                <wp:positionV relativeFrom="paragraph">
+                  <wp:posOffset>233097</wp:posOffset>
+                </wp:positionV>
+                <wp:extent cx="5372100" cy="323850"/>
+                <wp:effectExtent l="0" t="0" r="19050" b="19050"/>
+                <wp:wrapSquare wrapText="bothSides"/>
+                <wp:docPr id="32" name="Cuadro de texto 2"/>
+                <wp:cNvGraphicFramePr>
+                  <a:graphicFrameLocks xmlns:a="http://schemas.openxmlformats.org/drawingml/2006/main"/>
+                </wp:cNvGraphicFramePr>
+                <a:graphic xmlns:a="http://schemas.openxmlformats.org/drawingml/2006/main">
+                  <a:graphicData uri="http://schemas.microsoft.com/office/word/2010/wordprocessingShape">
+                    <wps:wsp>
+                      <wps:cNvSpPr txBox="1">
+                        <a:spLocks noChangeArrowheads="1"/>
+                      </wps:cNvSpPr>
+                      <wps:spPr bwMode="auto">
+                        <a:xfrm>
+                          <a:off x="0" y="0"/>
+                          <a:ext cx="5372100" cy="323850"/>
+                        </a:xfrm>
+                        <a:prstGeom prst="rect">
+                          <a:avLst/>
+                        </a:prstGeom>
+                        <a:solidFill>
+                          <a:schemeClr val="accent1">
+                            <a:lumMod val="50000"/>
+                          </a:schemeClr>
+                        </a:solidFill>
+                        <a:ln w="9525">
+                          <a:solidFill>
+                            <a:schemeClr val="accent5">
+                              <a:lumMod val="75000"/>
+                            </a:schemeClr>
+                          </a:solidFill>
+                          <a:miter lim="800000"/>
+                          <a:headEnd/>
+                          <a:tailEnd/>
+                        </a:ln>
+                      </wps:spPr>
+                      <wps:txbx>
+                        <w:txbxContent>
+                          <w:p>
+                            <w:pPr>
+                              <w:spacing w:line="120" w:lineRule="atLeast"/>
+                              <w:rPr>
+                                <w:rFonts w:ascii="Consolas" w:hAnsi="Consolas"/>
+                                <w:bCs/>
+                                <w:lang w:val="es-MX"/>
+                              </w:rPr>
+                            </w:pPr>
+                            <w:r>
+                              <w:rPr>
+                                <w:rFonts w:ascii="Consolas" w:hAnsi="Consolas"/>
+                                <w:bCs/>
+                              </w:rPr>
+                              <w:t>$ git checkout</w:t>
+                            </w:r>
+                          </w:p>
+                          <w:p>
+                            <w:pPr>
+                              <w:spacing w:line="120" w:lineRule="atLeast"/>
+                              <w:rPr>
+                                <w:rFonts w:ascii="Consolas" w:hAnsi="Consolas"/>
+                                <w:color w:val="FFFFFF" w:themeColor="background1"/>
+                                <w:lang w:val="en-US"/>
+                              </w:rPr>
+                            </w:pPr>
+                          </w:p>
+                        </w:txbxContent>
+                      </wps:txbx>
+                      <wps:bodyPr rot="0" vert="horz" wrap="square" lIns="91440" tIns="45720" rIns="91440" bIns="45720" anchor="t" anchorCtr="0">
+                        <a:noAutofit/>
+                      </wps:bodyPr>
+                    </wps:wsp>
+                  </a:graphicData>
+                </a:graphic>
+                <wp14:sizeRelH relativeFrom="margin">
+                  <wp14:pctWidth>0</wp14:pctWidth>
+                </wp14:sizeRelH>
+                <wp14:sizeRelV relativeFrom="margin">
+                  <wp14:pctHeight>0</wp14:pctHeight>
+                </wp14:sizeRelV>
+              </wp:anchor>
+            </w:drawing>
+          </mc:Choice>
+          <mc:Fallback>
+            <w:pict>
+              <v:shape w14:anchorId="5E1D9FFA" id="_x0000_s1037" type="#_x0000_t202" style="position:absolute;left:0;text-align:left;margin-left:0;margin-top:18.35pt;width:423pt;height:25.5pt;z-index:251693056;visibility:visible;mso-wrap-style:square;mso-width-percent:0;mso-height-percent:0;mso-wrap-distance-left:9pt;mso-wrap-distance-top:3.6pt;mso-wrap-distance-right:9pt;mso-wrap-distance-bottom:3.6pt;mso-position-horizontal:left;mso-position-horizontal-relative:margin;mso-position-vertical:absolute;mso-position-vertical-relative:text;mso-width-percent:0;mso-height-percent:0;mso-width-relative:margin;mso-height-relative:margin;v-text-anchor:top" o:gfxdata="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" fillcolor="#243f60 [1604]" strokecolor="#31849b [2408]">
+                <v:textbox>
+                  <w:txbxContent>
+                    <w:p>
+                      <w:pPr>
+                        <w:spacing w:line="120" w:lineRule="atLeast"/>
+                        <w:rPr>
+                          <w:rFonts w:ascii="Consolas" w:hAnsi="Consolas"/>
+                          <w:bCs/>
+                          <w:lang w:val="es-MX"/>
+                        </w:rPr>
+                      </w:pPr>
+                      <w:r>
+                        <w:rPr>
+                          <w:rFonts w:ascii="Consolas" w:hAnsi="Consolas"/>
+                          <w:bCs/>
+                        </w:rPr>
+                        <w:t>$ git checkout</w:t>
+                      </w:r>
+                    </w:p>
+                    <w:p>
+                      <w:pPr>
+                        <w:spacing w:line="120" w:lineRule="atLeast"/>
+                        <w:rPr>
+                          <w:rFonts w:ascii="Consolas" w:hAnsi="Consolas"/>
+                          <w:color w:val="FFFFFF" w:themeColor="background1"/>
+                          <w:lang w:val="en-US"/>
+                        </w:rPr>
+                      </w:pPr>
+                    </w:p>
+                  </w:txbxContent>
+                </v:textbox>
+                <w10:wrap type="square" anchorx="margin"/>
+              </v:shape>
+            </w:pict>
+          </mc:Fallback>
+        </mc:AlternateContent>
+      </w:r>
+      <w:r>
+        <w:t>Con este comando viajamos a través de nuestros commits o nuestras ramas.</w:t>
+      </w:r>
+    </w:p>
+    <w:p>
+      <w:pPr>
+        <w:ind w:firstLine="709"/>
+        <w:jc w:val="both"/>
+        <w:rPr>
+          <w:b/>
+          <w:bCs/>
+          <w:lang w:val="es-MX"/>
+        </w:rPr>
+      </w:pPr>
+    </w:p>
+    <w:p>
+      <w:pPr>
+        <w:ind w:firstLine="709"/>
+        <w:jc w:val="both"/>
+        <w:rPr>
+          <w:b/>
+          <w:bCs/>
+          <w:lang w:val="es-MX"/>
+        </w:rPr>
+      </w:pPr>
+    </w:p>
+    <w:p>
+      <w:pPr>
+        <w:ind w:firstLine="709"/>
+        <w:jc w:val="both"/>
+        <w:rPr>
+          <w:b/>
+          <w:bCs/>
+          <w:lang w:val="es-MX"/>
+        </w:rPr>
+      </w:pPr>
+      <w:r>
+        <w:rPr>
+          <w:b/>
+          <w:bCs/>
+          <w:lang w:val="es-MX"/>
+        </w:rPr>
+        <w:t>¿Cómo obtener ayuda?</w:t>
+      </w:r>
+    </w:p>
+    <w:p>
+      <w:pPr>
+        <w:ind w:firstLine="360"/>
+        <w:jc w:val="both"/>
+        <w:rPr>
+          <w:b/>
+          <w:bCs/>
+          <w:sz w:val="28"/>
+          <w:lang w:val="es-MX"/>
+        </w:rPr>
+      </w:pPr>
+    </w:p>
+    <w:p>
+      <w:pPr>
+        <w:ind w:firstLine="709"/>
+        <w:jc w:val="both"/>
+        <w:rPr>
+          <w:lang w:val="es-MX"/>
+        </w:rPr>
+      </w:pPr>
+      <w:r>
+        <w:rPr>
+          <w:lang w:val="es-MX"/>
+        </w:rPr>
+        <w:t>Si alguna vez necesita</w:t>
+      </w:r>
+      <w:r>
+        <w:rPr>
+          <w:lang w:val="es-MX"/>
+        </w:rPr>
+        <w:t>s ayuda usando Git, existen</w:t>
+      </w:r>
+      <w:r>
+        <w:rPr>
+          <w:lang w:val="es-MX"/>
+        </w:rPr>
+        <w:t xml:space="preserve"> formas de ver la página</w:t>
+      </w:r>
+      <w:r>
+        <w:rPr>
+          <w:lang w:val="es-MX"/>
+        </w:rPr>
+        <w:t xml:space="preserve"> </w:t>
+      </w:r>
+      <w:r>
+        <w:rPr>
+          <w:lang w:val="es-MX"/>
+        </w:rPr>
+        <w:t>del manual para cualquier comando de Git:</w:t>
+      </w:r>
+    </w:p>
+    <w:p>
+      <w:pPr>
+        <w:ind w:firstLine="709"/>
+        <w:jc w:val="both"/>
+        <w:rPr>
+          <w:lang w:val="es-MX"/>
+        </w:rPr>
+      </w:pPr>
+      <w:r>
+        <w:rPr>
+          <w:noProof/>
+        </w:rPr>
+        <mc:AlternateContent>
+          <mc:Choice Requires="wps">
+            <w:drawing>
+              <wp:anchor distT="45720" distB="45720" distL="114300" distR="114300" simplePos="0" relativeHeight="251684864" behindDoc="0" locked="0" layoutInCell="1" allowOverlap="1" wp14:anchorId="5C0B685F" wp14:editId="3CAFEB64">
+                <wp:simplePos x="0" y="0"/>
+                <wp:positionH relativeFrom="margin">
+                  <wp:posOffset>0</wp:posOffset>
+                </wp:positionH>
+                <wp:positionV relativeFrom="paragraph">
+                  <wp:posOffset>222250</wp:posOffset>
+                </wp:positionV>
+                <wp:extent cx="5372100" cy="323850"/>
+                <wp:effectExtent l="0" t="0" r="19050" b="19050"/>
+                <wp:wrapSquare wrapText="bothSides"/>
+                <wp:docPr id="24" name="Cuadro de texto 2"/>
+                <wp:cNvGraphicFramePr>
+                  <a:graphicFrameLocks xmlns:a="http://schemas.openxmlformats.org/drawingml/2006/main"/>
+                </wp:cNvGraphicFramePr>
+                <a:graphic xmlns:a="http://schemas.openxmlformats.org/drawingml/2006/main">
+                  <a:graphicData uri="http://schemas.microsoft.com/office/word/2010/wordprocessingShape">
+                    <wps:wsp>
+                      <wps:cNvSpPr txBox="1">
+                        <a:spLocks noChangeArrowheads="1"/>
+                      </wps:cNvSpPr>
+                      <wps:spPr bwMode="auto">
+                        <a:xfrm>
+                          <a:off x="0" y="0"/>
+                          <a:ext cx="5372100" cy="323850"/>
+                        </a:xfrm>
+                        <a:prstGeom prst="rect">
+                          <a:avLst/>
+                        </a:prstGeom>
+                        <a:solidFill>
+                          <a:schemeClr val="accent1">
+                            <a:lumMod val="50000"/>
+                          </a:schemeClr>
+                        </a:solidFill>
+                        <a:ln w="9525">
+                          <a:solidFill>
+                            <a:schemeClr val="accent5">
+                              <a:lumMod val="75000"/>
+                            </a:schemeClr>
+                          </a:solidFill>
+                          <a:miter lim="800000"/>
+                          <a:headEnd/>
+                          <a:tailEnd/>
+                        </a:ln>
+                      </wps:spPr>
+                      <wps:txbx>
+                        <w:txbxContent>
+                          <w:p>
+                            <w:pPr>
+                              <w:spacing w:line="120" w:lineRule="atLeast"/>
+                              <w:rPr>
+                                <w:rFonts w:ascii="Consolas" w:hAnsi="Consolas"/>
+                                <w:bCs/>
+                                <w:lang w:val="en-US"/>
+                              </w:rPr>
+                            </w:pPr>
+                            <w:r>
+                              <w:rPr>
+                                <w:rFonts w:ascii="Consolas" w:hAnsi="Consolas"/>
+                                <w:bCs/>
+                                <w:lang w:val="en-US"/>
+                              </w:rPr>
+                              <w:t>$ git help &lt;verb&gt;</w:t>
+                            </w:r>
+                          </w:p>
+                          <w:p>
+                            <w:pPr>
+                              <w:spacing w:line="120" w:lineRule="atLeast"/>
+                              <w:rPr>
+                                <w:rFonts w:ascii="Consolas" w:hAnsi="Consolas"/>
+                                <w:color w:val="FFFFFF" w:themeColor="background1"/>
+                                <w:lang w:val="en-US"/>
+                              </w:rPr>
+                            </w:pPr>
+                          </w:p>
+                        </w:txbxContent>
+                      </wps:txbx>
+                      <wps:bodyPr rot="0" vert="horz" wrap="square" lIns="91440" tIns="45720" rIns="91440" bIns="45720" anchor="t" anchorCtr="0">
+                        <a:noAutofit/>
+                      </wps:bodyPr>
+                    </wps:wsp>
+                  </a:graphicData>
+                </a:graphic>
+                <wp14:sizeRelH relativeFrom="margin">
+                  <wp14:pctWidth>0</wp14:pctWidth>
+                </wp14:sizeRelH>
+                <wp14:sizeRelV relativeFrom="margin">
+                  <wp14:pctHeight>0</wp14:pctHeight>
+                </wp14:sizeRelV>
+              </wp:anchor>
+            </w:drawing>
+          </mc:Choice>
+          <mc:Fallback>
+            <w:pict>
+              <v:shape w14:anchorId="5C0B685F" id="_x0000_s1038" type="#_x0000_t202" style="position:absolute;left:0;text-align:left;margin-left:0;margin-top:17.5pt;width:423pt;height:25.5pt;z-index:251684864;visibility:visible;mso-wrap-style:square;mso-width-percent:0;mso-height-percent:0;mso-wrap-distance-left:9pt;mso-wrap-distance-top:3.6pt;mso-wrap-distance-right:9pt;mso-wrap-distance-bottom:3.6pt;mso-position-horizontal:absolute;mso-position-horizontal-relative:margin;mso-position-vertical:absolute;mso-position-vertical-relative:text;mso-width-percent:0;mso-height-percent:0;mso-width-relative:margin;mso-height-relative:margin;v-text-anchor:top" o:gfxdata="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" fillcolor="#243f60 [1604]" strokecolor="#31849b [2408]">
+                <v:textbox>
+                  <w:txbxContent>
+                    <w:p>
+                      <w:pPr>
+                        <w:spacing w:line="120" w:lineRule="atLeast"/>
+                        <w:rPr>
+                          <w:rFonts w:ascii="Consolas" w:hAnsi="Consolas"/>
+                          <w:bCs/>
+                          <w:lang w:val="en-US"/>
+                        </w:rPr>
+                      </w:pPr>
+                      <w:r>
+                        <w:rPr>
+                          <w:rFonts w:ascii="Consolas" w:hAnsi="Consolas"/>
+                          <w:bCs/>
+                          <w:lang w:val="en-US"/>
+                        </w:rPr>
+                        <w:t>$ git help &lt;verb&gt;</w:t>
+                      </w:r>
+                    </w:p>
+                    <w:p>
+                      <w:pPr>
+                        <w:spacing w:line="120" w:lineRule="atLeast"/>
+                        <w:rPr>
+                          <w:rFonts w:ascii="Consolas" w:hAnsi="Consolas"/>
+                          <w:color w:val="FFFFFF" w:themeColor="background1"/>
+                          <w:lang w:val="en-US"/>
+                        </w:rPr>
+                      </w:pPr>
+                    </w:p>
+                  </w:txbxContent>
+                </v:textbox>
+                <w10:wrap type="square" anchorx="margin"/>
+              </v:shape>
+            </w:pict>
+          </mc:Fallback>
+        </mc:AlternateContent>
+      </w:r>
+    </w:p>
+    <w:p>
+      <w:pPr>
+        <w:ind w:firstLine="360"/>
+        <w:jc w:val="both"/>
+        <w:rPr>
+          <w:b/>
+          <w:bCs/>
+          <w:lang w:val="es-MX"/>
+        </w:rPr>
+      </w:pPr>
+      <w:r>
+        <w:rPr>
+          <w:noProof/>
+        </w:rPr>
+        <mc:AlternateContent>
+          <mc:Choice Requires="wps">
+            <w:drawing>
+              <wp:anchor distT="45720" distB="45720" distL="114300" distR="114300" simplePos="0" relativeHeight="251685888" behindDoc="0" locked="0" layoutInCell="1" allowOverlap="1" wp14:anchorId="43E61DDD" wp14:editId="6E148C83">
+                <wp:simplePos x="0" y="0"/>
+                <wp:positionH relativeFrom="margin">
+                  <wp:posOffset>0</wp:posOffset>
+                </wp:positionH>
+                <wp:positionV relativeFrom="paragraph">
+                  <wp:posOffset>657860</wp:posOffset>
+                </wp:positionV>
+                <wp:extent cx="5372100" cy="323850"/>
+                <wp:effectExtent l="0" t="0" r="19050" b="19050"/>
+                <wp:wrapSquare wrapText="bothSides"/>
+                <wp:docPr id="25" name="Cuadro de texto 2"/>
+                <wp:cNvGraphicFramePr>
+                  <a:graphicFrameLocks xmlns:a="http://schemas.openxmlformats.org/drawingml/2006/main"/>
+                </wp:cNvGraphicFramePr>
+                <a:graphic xmlns:a="http://schemas.openxmlformats.org/drawingml/2006/main">
+                  <a:graphicData uri="http://schemas.microsoft.com/office/word/2010/wordprocessingShape">
+                    <wps:wsp>
+                      <wps:cNvSpPr txBox="1">
+                        <a:spLocks noChangeArrowheads="1"/>
+                      </wps:cNvSpPr>
+                      <wps:spPr bwMode="auto">
+                        <a:xfrm>
+                          <a:off x="0" y="0"/>
+                          <a:ext cx="5372100" cy="323850"/>
+                        </a:xfrm>
+                        <a:prstGeom prst="rect">
+                          <a:avLst/>
+                        </a:prstGeom>
+                        <a:solidFill>
+                          <a:schemeClr val="accent1">
+                            <a:lumMod val="50000"/>
+                          </a:schemeClr>
+                        </a:solidFill>
+                        <a:ln w="9525">
+                          <a:solidFill>
+                            <a:schemeClr val="accent5">
+                              <a:lumMod val="75000"/>
+                            </a:schemeClr>
+                          </a:solidFill>
+                          <a:miter lim="800000"/>
+                          <a:headEnd/>
+                          <a:tailEnd/>
+                        </a:ln>
+                      </wps:spPr>
+                      <wps:txbx>
+                        <w:txbxContent>
+                          <w:p>
+                            <w:pPr>
+                              <w:spacing w:line="120" w:lineRule="atLeast"/>
+                              <w:rPr>
+                                <w:rFonts w:ascii="Consolas" w:hAnsi="Consolas"/>
+                                <w:bCs/>
+                                <w:lang w:val="en-US"/>
+                              </w:rPr>
+                            </w:pPr>
+                            <w:r>
+                              <w:rPr>
+                                <w:rFonts w:ascii="Consolas" w:hAnsi="Consolas"/>
+                                <w:bCs/>
+                                <w:lang w:val="en-US"/>
+                              </w:rPr>
+                              <w:t>$ git &lt;verb&gt; --help</w:t>
+                            </w:r>
+                          </w:p>
+                          <w:p>
+                            <w:pPr>
+                              <w:spacing w:line="120" w:lineRule="atLeast"/>
+                              <w:rPr>
+                                <w:rFonts w:ascii="Consolas" w:hAnsi="Consolas"/>
+                                <w:color w:val="FFFFFF" w:themeColor="background1"/>
+                                <w:lang w:val="en-US"/>
+                              </w:rPr>
+                            </w:pPr>
+                          </w:p>
+                        </w:txbxContent>
+                      </wps:txbx>
+                      <wps:bodyPr rot="0" vert="horz" wrap="square" lIns="91440" tIns="45720" rIns="91440" bIns="45720" anchor="t" anchorCtr="0">
+                        <a:noAutofit/>
+                      </wps:bodyPr>
+                    </wps:wsp>
+                  </a:graphicData>
+                </a:graphic>
+                <wp14:sizeRelH relativeFrom="margin">
+                  <wp14:pctWidth>0</wp14:pctWidth>
+                </wp14:sizeRelH>
+                <wp14:sizeRelV relativeFrom="margin">
+                  <wp14:pctHeight>0</wp14:pctHeight>
+                </wp14:sizeRelV>
+              </wp:anchor>
+            </w:drawing>
+          </mc:Choice>
+          <mc:Fallback>
+            <w:pict>
+              <v:shape w14:anchorId="43E61DDD" id="_x0000_s1039" type="#_x0000_t202" style="position:absolute;left:0;text-align:left;margin-left:0;margin-top:51.8pt;width:423pt;height:25.5pt;z-index:251685888;visibility:visible;mso-wrap-style:square;mso-width-percent:0;mso-height-percent:0;mso-wrap-distance-left:9pt;mso-wrap-distance-top:3.6pt;mso-wrap-distance-right:9pt;mso-wrap-distance-bottom:3.6pt;mso-position-horizontal:absolute;mso-position-horizontal-relative:margin;mso-position-vertical:absolute;mso-position-vertical-relative:text;mso-width-percent:0;mso-height-percent:0;mso-width-relative:margin;mso-height-relative:margin;v-text-anchor:top" o:gfxdata="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" fillcolor="#243f60 [1604]" strokecolor="#31849b [2408]">
+                <v:textbox>
+                  <w:txbxContent>
+                    <w:p>
+                      <w:pPr>
+                        <w:spacing w:line="120" w:lineRule="atLeast"/>
+                        <w:rPr>
+                          <w:rFonts w:ascii="Consolas" w:hAnsi="Consolas"/>
+                          <w:bCs/>
+                          <w:lang w:val="en-US"/>
+                        </w:rPr>
+                      </w:pPr>
+                      <w:r>
+                        <w:rPr>
+                          <w:rFonts w:ascii="Consolas" w:hAnsi="Consolas"/>
+                          <w:bCs/>
+                          <w:lang w:val="en-US"/>
+                        </w:rPr>
+                        <w:t>$ git &lt;verb&gt; --help</w:t>
+                      </w:r>
+                    </w:p>
+                    <w:p>
+                      <w:pPr>
+                        <w:spacing w:line="120" w:lineRule="atLeast"/>
+                        <w:rPr>
+                          <w:rFonts w:ascii="Consolas" w:hAnsi="Consolas"/>
+                          <w:color w:val="FFFFFF" w:themeColor="background1"/>
+                          <w:lang w:val="en-US"/>
+                        </w:rPr>
+                      </w:pPr>
+                    </w:p>
+                  </w:txbxContent>
+                </v:textbox>
+                <w10:wrap type="square" anchorx="margin"/>
+              </v:shape>
+            </w:pict>
+          </mc:Fallback>
+        </mc:AlternateContent>
+      </w:r>
+    </w:p>
+    <w:p>
+      <w:pPr>
+        <w:ind w:firstLine="360"/>
+        <w:jc w:val="both"/>
+        <w:rPr>
+          <w:lang w:val="es-MX"/>
+        </w:rPr>
+      </w:pPr>
+      <w:r>
+        <w:rPr>
+          <w:noProof/>
+        </w:rPr>
+        <mc:AlternateContent>
+          <mc:Choice Requires="wps">
+            <w:drawing>
+              <wp:anchor distT="45720" distB="45720" distL="114300" distR="114300" simplePos="0" relativeHeight="251686912" behindDoc="0" locked="0" layoutInCell="1" allowOverlap="1" wp14:anchorId="255F66A4" wp14:editId="57F16E87">
+                <wp:simplePos x="0" y="0"/>
+                <wp:positionH relativeFrom="margin">
+                  <wp:align>left</wp:align>
+                </wp:positionH>
+                <wp:positionV relativeFrom="paragraph">
+                  <wp:posOffset>677949</wp:posOffset>
+                </wp:positionV>
+                <wp:extent cx="5372100" cy="323850"/>
+                <wp:effectExtent l="0" t="0" r="19050" b="19050"/>
+                <wp:wrapSquare wrapText="bothSides"/>
+                <wp:docPr id="26" name="Cuadro de texto 2"/>
+                <wp:cNvGraphicFramePr>
+                  <a:graphicFrameLocks xmlns:a="http://schemas.openxmlformats.org/drawingml/2006/main"/>
+                </wp:cNvGraphicFramePr>
+                <a:graphic xmlns:a="http://schemas.openxmlformats.org/drawingml/2006/main">
+                  <a:graphicData uri="http://schemas.microsoft.com/office/word/2010/wordprocessingShape">
+                    <wps:wsp>
+                      <wps:cNvSpPr txBox="1">
+                        <a:spLocks noChangeArrowheads="1"/>
+                      </wps:cNvSpPr>
+                      <wps:spPr bwMode="auto">
+                        <a:xfrm>
+                          <a:off x="0" y="0"/>
+                          <a:ext cx="5372100" cy="323850"/>
+                        </a:xfrm>
+                        <a:prstGeom prst="rect">
+                          <a:avLst/>
+                        </a:prstGeom>
+                        <a:solidFill>
+                          <a:schemeClr val="accent1">
+                            <a:lumMod val="50000"/>
+                          </a:schemeClr>
+                        </a:solidFill>
+                        <a:ln w="9525">
+                          <a:solidFill>
+                            <a:schemeClr val="accent5">
+                              <a:lumMod val="75000"/>
+                            </a:schemeClr>
+                          </a:solidFill>
+                          <a:miter lim="800000"/>
+                          <a:headEnd/>
+                          <a:tailEnd/>
+                        </a:ln>
+                      </wps:spPr>
+                      <wps:txbx>
+                        <w:txbxContent>
+                          <w:p>
+                            <w:pPr>
+                              <w:spacing w:line="120" w:lineRule="atLeast"/>
+                              <w:rPr>
+                                <w:rFonts w:ascii="Consolas" w:hAnsi="Consolas"/>
+                                <w:bCs/>
+                                <w:lang w:val="es-MX"/>
+                              </w:rPr>
+                            </w:pPr>
+                            <w:r>
+                              <w:rPr>
+                                <w:rFonts w:ascii="Consolas" w:hAnsi="Consolas"/>
+                                <w:bCs/>
+                                <w:lang w:val="es-MX"/>
+                              </w:rPr>
+                              <w:t>$ git help config</w:t>
+                            </w:r>
+                          </w:p>
+                          <w:p>
+                            <w:pPr>
+                              <w:spacing w:line="120" w:lineRule="atLeast"/>
+                              <w:rPr>
+                                <w:rFonts w:ascii="Consolas" w:hAnsi="Consolas"/>
+                                <w:color w:val="FFFFFF" w:themeColor="background1"/>
+                                <w:lang w:val="en-US"/>
+                              </w:rPr>
+                            </w:pPr>
+                          </w:p>
+                        </w:txbxContent>
+                      </wps:txbx>
+                      <wps:bodyPr rot="0" vert="horz" wrap="square" lIns="91440" tIns="45720" rIns="91440" bIns="45720" anchor="t" anchorCtr="0">
+                        <a:noAutofit/>
+                      </wps:bodyPr>
+                    </wps:wsp>
+                  </a:graphicData>
+                </a:graphic>
+                <wp14:sizeRelH relativeFrom="margin">
+                  <wp14:pctWidth>0</wp14:pctWidth>
+                </wp14:sizeRelH>
+                <wp14:sizeRelV relativeFrom="margin">
+                  <wp14:pctHeight>0</wp14:pctHeight>
+                </wp14:sizeRelV>
+              </wp:anchor>
+            </w:drawing>
+          </mc:Choice>
+          <mc:Fallback>
+            <w:pict>
+              <v:shape w14:anchorId="255F66A4" id="_x0000_s1040" type="#_x0000_t202" style="position:absolute;left:0;text-align:left;margin-left:0;margin-top:53.4pt;width:423pt;height:25.5pt;z-index:251686912;visibility:visible;mso-wrap-style:square;mso-width-percent:0;mso-height-percent:0;mso-wrap-distance-left:9pt;mso-wrap-distance-top:3.6pt;mso-wrap-distance-right:9pt;mso-wrap-distance-bottom:3.6pt;mso-position-horizontal:left;mso-position-horizontal-relative:margin;mso-position-vertical:absolute;mso-position-vertical-relative:text;mso-width-percent:0;mso-height-percent:0;mso-width-relative:margin;mso-height-relative:margin;v-text-anchor:top" o:gfxdata="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" fillcolor="#243f60 [1604]" strokecolor="#31849b [2408]">
+                <v:textbox>
+                  <w:txbxContent>
+                    <w:p>
+                      <w:pPr>
+                        <w:spacing w:line="120" w:lineRule="atLeast"/>
+                        <w:rPr>
+                          <w:rFonts w:ascii="Consolas" w:hAnsi="Consolas"/>
+                          <w:bCs/>
+                          <w:lang w:val="es-MX"/>
+                        </w:rPr>
+                      </w:pPr>
+                      <w:r>
+                        <w:rPr>
+                          <w:rFonts w:ascii="Consolas" w:hAnsi="Consolas"/>
+                          <w:bCs/>
+                          <w:lang w:val="es-MX"/>
+                        </w:rPr>
+                        <w:t>$ git help config</w:t>
+                      </w:r>
+                    </w:p>
+                    <w:p>
+                      <w:pPr>
+                        <w:spacing w:line="120" w:lineRule="atLeast"/>
+                        <w:rPr>
+                          <w:rFonts w:ascii="Consolas" w:hAnsi="Consolas"/>
+                          <w:color w:val="FFFFFF" w:themeColor="background1"/>
+                          <w:lang w:val="en-US"/>
+                        </w:rPr>
+                      </w:pPr>
+                    </w:p>
+                  </w:txbxContent>
+                </v:textbox>
+                <w10:wrap type="square" anchorx="margin"/>
+              </v:shape>
+            </w:pict>
+          </mc:Fallback>
+        </mc:AlternateContent>
+      </w:r>
+      <w:r>
+        <w:rPr>
+          <w:lang w:val="es-MX"/>
+        </w:rPr>
+        <w:t>Por ejemplo, puedes ver la página del manual para el comando config ejecutando</w:t>
+      </w:r>
+    </w:p>
+    <w:p>
+      <w:pPr>
+        <w:jc w:val="both"/>
+        <w:rPr>
+          <w:lang w:val="es-MX"/>
+        </w:rPr>
+      </w:pPr>
+    </w:p>
+    <w:p>
+      <w:pPr>
+        <w:ind w:firstLine="360"/>
+        <w:jc w:val="both"/>
+        <w:rPr>
+          <w:lang w:val="es-MX"/>
+        </w:rPr>
+      </w:pPr>
+      <w:r>
+        <w:rPr>
+          <w:lang w:val="es-MX"/>
+        </w:rPr>
+        <w:t>Estos comandos son muy útiles porque puedes acceder a ellos desde cualquier</w:t>
+      </w:r>
+      <w:r>
+        <w:rPr>
+          <w:lang w:val="es-MX"/>
+        </w:rPr>
+        <w:t xml:space="preserve"> </w:t>
+      </w:r>
+      <w:r>
+        <w:rPr>
+          <w:lang w:val="es-MX"/>
+        </w:rPr>
+        <w:t xml:space="preserve">sitio, incluso sin conexión. </w:t>
+      </w:r>
+    </w:p>
+    <w:p>
+      <w:pPr>
+        <w:ind w:firstLine="360"/>
+        <w:jc w:val="both"/>
+      </w:pPr>
+    </w:p>
+    <w:p>
+      <w:pPr>
+        <w:ind w:firstLine="360"/>
+        <w:jc w:val="both"/>
+      </w:pPr>
+    </w:p>
+    <w:p>
+      <w:pPr>
+        <w:ind w:firstLine="360"/>
+        <w:jc w:val="both"/>
+      </w:pPr>
+      <w:bookmarkStart w:id="0" w:name="_GoBack"/>
+      <w:bookmarkEnd w:id="0"/>
     </w:p>
     <w:p>
       <w:pPr>
@@ -4155,8 +8248,6 @@
         </w:rPr>
         <w:t>en</w:t>
       </w:r>
-      <w:bookmarkStart w:id="0" w:name="_GoBack"/>
-      <w:bookmarkEnd w:id="0"/>
       <w:r>
         <w:rPr>
           <w:rFonts w:asciiTheme="minorHAnsi" w:hAnsiTheme="minorHAnsi"/>
@@ -4376,13 +8467,9 @@
               </wp:anchor>
             </w:drawing>
           </mc:Choice>
-          <mc:Fallback xmlns:cx1="http://schemas.microsoft.com/office/drawing/2015/9/8/chartex">
+          <mc:Fallback>
             <w:pict>
-              <v:shapetype w14:anchorId="17B1F88C" id="_x0000_t202" coordsize="21600,21600" o:spt="202" path="m,l,21600r21600,l21600,xe">
-                <v:stroke joinstyle="miter"/>
-                <v:path gradientshapeok="t" o:connecttype="rect"/>
-              </v:shapetype>
-              <v:shape id="Cuadro de texto 2" o:spid="_x0000_s1026" type="#_x0000_t202" style="position:absolute;left:0;text-align:left;margin-left:0;margin-top:31pt;width:423pt;height:25.5pt;z-index:251670528;visibility:visible;mso-wrap-style:square;mso-width-percent:0;mso-height-percent:0;mso-wrap-distance-left:9pt;mso-wrap-distance-top:3.6pt;mso-wrap-distance-right:9pt;mso-wrap-distance-bottom:3.6pt;mso-position-horizontal:left;mso-position-horizontal-relative:margin;mso-position-vertical:absolute;mso-position-vertical-relative:text;mso-width-percent:0;mso-height-percent:0;mso-width-relative:margin;mso-height-relative:margin;v-text-anchor:top" o:gfxdata="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" fillcolor="#243f60 [1604]" strokecolor="#31849b [2408]">
+              <v:shape w14:anchorId="17B1F88C" id="_x0000_s1041" type="#_x0000_t202" style="position:absolute;left:0;text-align:left;margin-left:0;margin-top:31pt;width:423pt;height:25.5pt;z-index:251670528;visibility:visible;mso-wrap-style:square;mso-width-percent:0;mso-height-percent:0;mso-wrap-distance-left:9pt;mso-wrap-distance-top:3.6pt;mso-wrap-distance-right:9pt;mso-wrap-distance-bottom:3.6pt;mso-position-horizontal:left;mso-position-horizontal-relative:margin;mso-position-vertical:absolute;mso-position-vertical-relative:text;mso-width-percent:0;mso-height-percent:0;mso-width-relative:margin;mso-height-relative:margin;v-text-anchor:top" o:gfxdata="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" fillcolor="#243f60 [1604]" strokecolor="#31849b [2408]">
                 <v:textbox>
                   <w:txbxContent>
                     <w:p>
@@ -4533,9 +8620,9 @@
               </wp:anchor>
             </w:drawing>
           </mc:Choice>
-          <mc:Fallback xmlns:cx1="http://schemas.microsoft.com/office/drawing/2015/9/8/chartex">
+          <mc:Fallback>
             <w:pict>
-              <v:shape w14:anchorId="7CA1A70D" id="_x0000_s1027" type="#_x0000_t202" style="position:absolute;left:0;text-align:left;margin-left:0;margin-top:61.35pt;width:423pt;height:25.5pt;z-index:251664384;visibility:visible;mso-wrap-style:square;mso-width-percent:0;mso-height-percent:0;mso-wrap-distance-left:9pt;mso-wrap-distance-top:3.6pt;mso-wrap-distance-right:9pt;mso-wrap-distance-bottom:3.6pt;mso-position-horizontal:left;mso-position-horizontal-relative:margin;mso-position-vertical:absolute;mso-position-vertical-relative:text;mso-width-percent:0;mso-height-percent:0;mso-width-relative:margin;mso-height-relative:margin;v-text-anchor:top" o:gfxdata="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" fillcolor="#243f60 [1604]" strokecolor="#31849b [2408]">
+              <v:shape w14:anchorId="7CA1A70D" id="_x0000_s1042" type="#_x0000_t202" style="position:absolute;left:0;text-align:left;margin-left:0;margin-top:61.35pt;width:423pt;height:25.5pt;z-index:251664384;visibility:visible;mso-wrap-style:square;mso-width-percent:0;mso-height-percent:0;mso-wrap-distance-left:9pt;mso-wrap-distance-top:3.6pt;mso-wrap-distance-right:9pt;mso-wrap-distance-bottom:3.6pt;mso-position-horizontal:left;mso-position-horizontal-relative:margin;mso-position-vertical:absolute;mso-position-vertical-relative:text;mso-width-percent:0;mso-height-percent:0;mso-width-relative:margin;mso-height-relative:margin;v-text-anchor:top" o:gfxdata="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" fillcolor="#243f60 [1604]" strokecolor="#31849b [2408]">
                 <v:textbox>
                   <w:txbxContent>
                     <w:p>
@@ -4860,9 +8947,9 @@
               </wp:anchor>
             </w:drawing>
           </mc:Choice>
-          <mc:Fallback xmlns:cx1="http://schemas.microsoft.com/office/drawing/2015/9/8/chartex">
+          <mc:Fallback>
             <w:pict>
-              <v:shape w14:anchorId="707444DD" id="Cuadro de texto 5" o:spid="_x0000_s1028" type="#_x0000_t202" style="position:absolute;left:0;text-align:left;margin-left:0;margin-top:46.25pt;width:423pt;height:25.5pt;z-index:251665408;visibility:visible;mso-wrap-style:square;mso-width-percent:0;mso-height-percent:0;mso-wrap-distance-left:9pt;mso-wrap-distance-top:3.6pt;mso-wrap-distance-right:9pt;mso-wrap-distance-bottom:3.6pt;mso-position-horizontal:left;mso-position-horizontal-relative:margin;mso-position-vertical:absolute;mso-position-vertical-relative:text;mso-width-percent:0;mso-height-percent:0;mso-width-relative:margin;mso-height-relative:margin;v-text-anchor:top" o:gfxdata="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" fillcolor="#243f60 [1604]" strokecolor="#31849b [2408]">
+              <v:shape w14:anchorId="707444DD" id="Cuadro de texto 5" o:spid="_x0000_s1043" type="#_x0000_t202" style="position:absolute;left:0;text-align:left;margin-left:0;margin-top:46.25pt;width:423pt;height:25.5pt;z-index:251665408;visibility:visible;mso-wrap-style:square;mso-width-percent:0;mso-height-percent:0;mso-wrap-distance-left:9pt;mso-wrap-distance-top:3.6pt;mso-wrap-distance-right:9pt;mso-wrap-distance-bottom:3.6pt;mso-position-horizontal:left;mso-position-horizontal-relative:margin;mso-position-vertical:absolute;mso-position-vertical-relative:text;mso-width-percent:0;mso-height-percent:0;mso-width-relative:margin;mso-height-relative:margin;v-text-anchor:top" o:gfxdata="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" fillcolor="#243f60 [1604]" strokecolor="#31849b [2408]">
                 <v:textbox>
                   <w:txbxContent>
                     <w:p>
@@ -5052,9 +9139,9 @@
               </wp:anchor>
             </w:drawing>
           </mc:Choice>
-          <mc:Fallback xmlns:cx1="http://schemas.microsoft.com/office/drawing/2015/9/8/chartex">
+          <mc:Fallback>
             <w:pict>
-              <v:shape w14:anchorId="2F64C782" id="Cuadro de texto 8" o:spid="_x0000_s1029" type="#_x0000_t202" style="position:absolute;left:0;text-align:left;margin-left:0;margin-top:26.75pt;width:423pt;height:42pt;z-index:251671552;visibility:visible;mso-wrap-style:square;mso-width-percent:0;mso-height-percent:0;mso-wrap-distance-left:9pt;mso-wrap-distance-top:3.6pt;mso-wrap-distance-right:9pt;mso-wrap-distance-bottom:3.6pt;mso-position-horizontal:left;mso-position-horizontal-relative:margin;mso-position-vertical:absolute;mso-position-vertical-relative:text;mso-width-percent:0;mso-height-percent:0;mso-width-relative:margin;mso-height-relative:margin;v-text-anchor:top" o:gfxdata="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" fillcolor="#243f60 [1604]" strokecolor="#31849b [2408]">
+              <v:shape w14:anchorId="2F64C782" id="Cuadro de texto 8" o:spid="_x0000_s1044" type="#_x0000_t202" style="position:absolute;left:0;text-align:left;margin-left:0;margin-top:26.75pt;width:423pt;height:42pt;z-index:251671552;visibility:visible;mso-wrap-style:square;mso-width-percent:0;mso-height-percent:0;mso-wrap-distance-left:9pt;mso-wrap-distance-top:3.6pt;mso-wrap-distance-right:9pt;mso-wrap-distance-bottom:3.6pt;mso-position-horizontal:left;mso-position-horizontal-relative:margin;mso-position-vertical:absolute;mso-position-vertical-relative:text;mso-width-percent:0;mso-height-percent:0;mso-width-relative:margin;mso-height-relative:margin;v-text-anchor:top" o:gfxdata="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" fillcolor="#243f60 [1604]" strokecolor="#31849b [2408]">
                 <v:textbox>
                   <w:txbxContent>
                     <w:p>
@@ -5241,9 +9328,9 @@
               </wp:anchor>
             </w:drawing>
           </mc:Choice>
-          <mc:Fallback xmlns:cx1="http://schemas.microsoft.com/office/drawing/2015/9/8/chartex">
+          <mc:Fallback>
             <w:pict>
-              <v:shape w14:anchorId="5658364A" id="Cuadro de texto 6" o:spid="_x0000_s1030" type="#_x0000_t202" style="position:absolute;left:0;text-align:left;margin-left:0;margin-top:26.85pt;width:423pt;height:25.5pt;z-index:251666432;visibility:visible;mso-wrap-style:square;mso-width-percent:0;mso-height-percent:0;mso-wrap-distance-left:9pt;mso-wrap-distance-top:3.6pt;mso-wrap-distance-right:9pt;mso-wrap-distance-bottom:3.6pt;mso-position-horizontal:absolute;mso-position-horizontal-relative:margin;mso-position-vertical:absolute;mso-position-vertical-relative:text;mso-width-percent:0;mso-height-percent:0;mso-width-relative:margin;mso-height-relative:margin;v-text-anchor:top" o:gfxdata="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" fillcolor="#243f60 [1604]" strokecolor="#31849b [2408]">
+              <v:shape w14:anchorId="5658364A" id="Cuadro de texto 6" o:spid="_x0000_s1045" type="#_x0000_t202" style="position:absolute;left:0;text-align:left;margin-left:0;margin-top:26.85pt;width:423pt;height:25.5pt;z-index:251666432;visibility:visible;mso-wrap-style:square;mso-width-percent:0;mso-height-percent:0;mso-wrap-distance-left:9pt;mso-wrap-distance-top:3.6pt;mso-wrap-distance-right:9pt;mso-wrap-distance-bottom:3.6pt;mso-position-horizontal:absolute;mso-position-horizontal-relative:margin;mso-position-vertical:absolute;mso-position-vertical-relative:text;mso-width-percent:0;mso-height-percent:0;mso-width-relative:margin;mso-height-relative:margin;v-text-anchor:top" o:gfxdata="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" fillcolor="#243f60 [1604]" strokecolor="#31849b [2408]">
                 <v:textbox>
                   <w:txbxContent>
                     <w:p>
@@ -5422,9 +9509,9 @@
               </wp:anchor>
             </w:drawing>
           </mc:Choice>
-          <mc:Fallback xmlns:cx1="http://schemas.microsoft.com/office/drawing/2015/9/8/chartex">
+          <mc:Fallback>
             <w:pict>
-              <v:shape w14:anchorId="37476D9C" id="_x0000_s1031" type="#_x0000_t202" style="position:absolute;left:0;text-align:left;margin-left:0;margin-top:37.25pt;width:423pt;height:54pt;z-index:251663360;visibility:visible;mso-wrap-style:square;mso-width-percent:0;mso-height-percent:0;mso-wrap-distance-left:9pt;mso-wrap-distance-top:3.6pt;mso-wrap-distance-right:9pt;mso-wrap-distance-bottom:3.6pt;mso-position-horizontal:left;mso-position-horizontal-relative:margin;mso-position-vertical:absolute;mso-position-vertical-relative:text;mso-width-percent:0;mso-height-percent:0;mso-width-relative:margin;mso-height-relative:margin;v-text-anchor:top" o:gfxdata="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" fillcolor="#243f60 [1604]" strokecolor="#31849b [2408]">
+              <v:shape w14:anchorId="37476D9C" id="_x0000_s1046" type="#_x0000_t202" style="position:absolute;left:0;text-align:left;margin-left:0;margin-top:37.25pt;width:423pt;height:54pt;z-index:251663360;visibility:visible;mso-wrap-style:square;mso-width-percent:0;mso-height-percent:0;mso-wrap-distance-left:9pt;mso-wrap-distance-top:3.6pt;mso-wrap-distance-right:9pt;mso-wrap-distance-bottom:3.6pt;mso-position-horizontal:left;mso-position-horizontal-relative:margin;mso-position-vertical:absolute;mso-position-vertical-relative:text;mso-width-percent:0;mso-height-percent:0;mso-width-relative:margin;mso-height-relative:margin;v-text-anchor:top" o:gfxdata="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" fillcolor="#243f60 [1604]" strokecolor="#31849b [2408]">
                 <v:textbox>
                   <w:txbxContent>
                     <w:p>
@@ -5668,9 +9755,9 @@
               </wp:anchor>
             </w:drawing>
           </mc:Choice>
-          <mc:Fallback xmlns:cx1="http://schemas.microsoft.com/office/drawing/2015/9/8/chartex">
+          <mc:Fallback>
             <w:pict>
-              <v:shape w14:anchorId="4D593B6D" id="Cuadro de texto 9" o:spid="_x0000_s1032" type="#_x0000_t202" style="position:absolute;left:0;text-align:left;margin-left:0;margin-top:33.2pt;width:423pt;height:25.5pt;z-index:251667456;visibility:visible;mso-wrap-style:square;mso-width-percent:0;mso-height-percent:0;mso-wrap-distance-left:9pt;mso-wrap-distance-top:3.6pt;mso-wrap-distance-right:9pt;mso-wrap-distance-bottom:3.6pt;mso-position-horizontal:left;mso-position-horizontal-relative:margin;mso-position-vertical:absolute;mso-position-vertical-relative:text;mso-width-percent:0;mso-height-percent:0;mso-width-relative:margin;mso-height-relative:margin;v-text-anchor:top" o:gfxdata="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" fillcolor="#243f60 [1604]" strokecolor="#31849b [2408]">
+              <v:shape w14:anchorId="4D593B6D" id="Cuadro de texto 9" o:spid="_x0000_s1047" type="#_x0000_t202" style="position:absolute;left:0;text-align:left;margin-left:0;margin-top:33.2pt;width:423pt;height:25.5pt;z-index:251667456;visibility:visible;mso-wrap-style:square;mso-width-percent:0;mso-height-percent:0;mso-wrap-distance-left:9pt;mso-wrap-distance-top:3.6pt;mso-wrap-distance-right:9pt;mso-wrap-distance-bottom:3.6pt;mso-position-horizontal:left;mso-position-horizontal-relative:margin;mso-position-vertical:absolute;mso-position-vertical-relative:text;mso-width-percent:0;mso-height-percent:0;mso-width-relative:margin;mso-height-relative:margin;v-text-anchor:top" o:gfxdata="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" fillcolor="#243f60 [1604]" strokecolor="#31849b [2408]">
                 <v:textbox>
                   <w:txbxContent>
                     <w:p>
@@ -5874,9 +9961,9 @@
               </wp:anchor>
             </w:drawing>
           </mc:Choice>
-          <mc:Fallback xmlns:cx1="http://schemas.microsoft.com/office/drawing/2015/9/8/chartex">
+          <mc:Fallback>
             <w:pict>
-              <v:shape w14:anchorId="6A0DE355" id="Cuadro de texto 10" o:spid="_x0000_s1033" type="#_x0000_t202" style="position:absolute;left:0;text-align:left;margin-left:0;margin-top:26.1pt;width:423pt;height:25.5pt;z-index:251668480;visibility:visible;mso-wrap-style:square;mso-width-percent:0;mso-height-percent:0;mso-wrap-distance-left:9pt;mso-wrap-distance-top:3.6pt;mso-wrap-distance-right:9pt;mso-wrap-distance-bottom:3.6pt;mso-position-horizontal:absolute;mso-position-horizontal-relative:margin;mso-position-vertical:absolute;mso-position-vertical-relative:text;mso-width-percent:0;mso-height-percent:0;mso-width-relative:margin;mso-height-relative:margin;v-text-anchor:top" o:gfxdata="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" fillcolor="#243f60 [1604]" strokecolor="#31849b [2408]">
+              <v:shape w14:anchorId="6A0DE355" id="Cuadro de texto 10" o:spid="_x0000_s1048" type="#_x0000_t202" style="position:absolute;left:0;text-align:left;margin-left:0;margin-top:26.1pt;width:423pt;height:25.5pt;z-index:251668480;visibility:visible;mso-wrap-style:square;mso-width-percent:0;mso-height-percent:0;mso-wrap-distance-left:9pt;mso-wrap-distance-top:3.6pt;mso-wrap-distance-right:9pt;mso-wrap-distance-bottom:3.6pt;mso-position-horizontal:absolute;mso-position-horizontal-relative:margin;mso-position-vertical:absolute;mso-position-vertical-relative:text;mso-width-percent:0;mso-height-percent:0;mso-width-relative:margin;mso-height-relative:margin;v-text-anchor:top" o:gfxdata="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" fillcolor="#243f60 [1604]" strokecolor="#31849b [2408]">
                 <v:textbox>
                   <w:txbxContent>
                     <w:p>
@@ -6076,9 +10163,9 @@
               </wp:anchor>
             </w:drawing>
           </mc:Choice>
-          <mc:Fallback xmlns:cx1="http://schemas.microsoft.com/office/drawing/2015/9/8/chartex">
+          <mc:Fallback>
             <w:pict>
-              <v:shape w14:anchorId="24DC7EFF" id="_x0000_s1034" type="#_x0000_t202" style="position:absolute;left:0;text-align:left;margin-left:0;margin-top:26.85pt;width:423pt;height:54pt;z-index:251672576;visibility:visible;mso-wrap-style:square;mso-width-percent:0;mso-height-percent:0;mso-wrap-distance-left:9pt;mso-wrap-distance-top:3.6pt;mso-wrap-distance-right:9pt;mso-wrap-distance-bottom:3.6pt;mso-position-horizontal:absolute;mso-position-horizontal-relative:margin;mso-position-vertical:absolute;mso-position-vertical-relative:text;mso-width-percent:0;mso-height-percent:0;mso-width-relative:margin;mso-height-relative:margin;v-text-anchor:top" o:gfxdata="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" fillcolor="#243f60 [1604]" strokecolor="#31849b [2408]">
+              <v:shape w14:anchorId="24DC7EFF" id="_x0000_s1049" type="#_x0000_t202" style="position:absolute;left:0;text-align:left;margin-left:0;margin-top:26.85pt;width:423pt;height:54pt;z-index:251672576;visibility:visible;mso-wrap-style:square;mso-width-percent:0;mso-height-percent:0;mso-wrap-distance-left:9pt;mso-wrap-distance-top:3.6pt;mso-wrap-distance-right:9pt;mso-wrap-distance-bottom:3.6pt;mso-position-horizontal:absolute;mso-position-horizontal-relative:margin;mso-position-vertical:absolute;mso-position-vertical-relative:text;mso-width-percent:0;mso-height-percent:0;mso-width-relative:margin;mso-height-relative:margin;v-text-anchor:top" o:gfxdata="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" fillcolor="#243f60 [1604]" strokecolor="#31849b [2408]">
                 <v:textbox>
                   <w:txbxContent>
                     <w:p>
@@ -6357,9 +10444,9 @@
               </wp:anchor>
             </w:drawing>
           </mc:Choice>
-          <mc:Fallback xmlns:cx1="http://schemas.microsoft.com/office/drawing/2015/9/8/chartex">
+          <mc:Fallback>
             <w:pict>
-              <v:shape w14:anchorId="4B1A300C" id="Cuadro de texto 12" o:spid="_x0000_s1035" type="#_x0000_t202" style="position:absolute;left:0;text-align:left;margin-left:0;margin-top:40.5pt;width:423pt;height:38.25pt;z-index:251669504;visibility:visible;mso-wrap-style:square;mso-width-percent:0;mso-height-percent:0;mso-wrap-distance-left:9pt;mso-wrap-distance-top:3.6pt;mso-wrap-distance-right:9pt;mso-wrap-distance-bottom:3.6pt;mso-position-horizontal:left;mso-position-horizontal-relative:margin;mso-position-vertical:absolute;mso-position-vertical-relative:text;mso-width-percent:0;mso-height-percent:0;mso-width-relative:margin;mso-height-relative:margin;v-text-anchor:top" o:gfxdata="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" fillcolor="#243f60 [1604]" strokecolor="#31849b [2408]">
+              <v:shape w14:anchorId="4B1A300C" id="Cuadro de texto 12" o:spid="_x0000_s1050" type="#_x0000_t202" style="position:absolute;left:0;text-align:left;margin-left:0;margin-top:40.5pt;width:423pt;height:38.25pt;z-index:251669504;visibility:visible;mso-wrap-style:square;mso-width-percent:0;mso-height-percent:0;mso-wrap-distance-left:9pt;mso-wrap-distance-top:3.6pt;mso-wrap-distance-right:9pt;mso-wrap-distance-bottom:3.6pt;mso-position-horizontal:left;mso-position-horizontal-relative:margin;mso-position-vertical:absolute;mso-position-vertical-relative:text;mso-width-percent:0;mso-height-percent:0;mso-width-relative:margin;mso-height-relative:margin;v-text-anchor:top" o:gfxdata="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" fillcolor="#243f60 [1604]" strokecolor="#31849b [2408]">
                 <v:textbox>
                   <w:txbxContent>
                     <w:p>
@@ -6560,11 +10647,7 @@
           </mc:Choice>
           <mc:Fallback>
             <w:pict>
-              <v:shapetype w14:anchorId="02EB0E54" id="_x0000_t202" coordsize="21600,21600" o:spt="202" path="m,l,21600r21600,l21600,xe">
-                <v:stroke joinstyle="miter"/>
-                <v:path gradientshapeok="t" o:connecttype="rect"/>
-              </v:shapetype>
-              <v:shape id="Cuadro de texto 13" o:spid="_x0000_s1036" type="#_x0000_t202" style="position:absolute;left:0;text-align:left;margin-left:0;margin-top:19pt;width:423pt;height:25.5pt;z-index:251674624;visibility:visible;mso-wrap-style:square;mso-width-percent:0;mso-height-percent:0;mso-wrap-distance-left:9pt;mso-wrap-distance-top:3.6pt;mso-wrap-distance-right:9pt;mso-wrap-distance-bottom:3.6pt;mso-position-horizontal:absolute;mso-position-horizontal-relative:margin;mso-position-vertical:absolute;mso-position-vertical-relative:text;mso-width-percent:0;mso-height-percent:0;mso-width-relative:margin;mso-height-relative:margin;v-text-anchor:top" o:gfxdata="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" fillcolor="#243f60 [1604]" strokecolor="#31849b [2408]">
+              <v:shape w14:anchorId="02EB0E54" id="Cuadro de texto 13" o:spid="_x0000_s1051" type="#_x0000_t202" style="position:absolute;left:0;text-align:left;margin-left:0;margin-top:19pt;width:423pt;height:25.5pt;z-index:251674624;visibility:visible;mso-wrap-style:square;mso-width-percent:0;mso-height-percent:0;mso-wrap-distance-left:9pt;mso-wrap-distance-top:3.6pt;mso-wrap-distance-right:9pt;mso-wrap-distance-bottom:3.6pt;mso-position-horizontal:absolute;mso-position-horizontal-relative:margin;mso-position-vertical:absolute;mso-position-vertical-relative:text;mso-width-percent:0;mso-height-percent:0;mso-width-relative:margin;mso-height-relative:margin;v-text-anchor:top" o:gfxdata="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" fillcolor="#243f60 [1604]" strokecolor="#31849b [2408]">
                 <v:textbox>
                   <w:txbxContent>
                     <w:p>
@@ -6580,21 +10663,7 @@
                           <w:rFonts w:ascii="Consolas" w:hAnsi="Consolas"/>
                           <w:color w:val="FFFFFF" w:themeColor="background1"/>
                         </w:rPr>
-                        <w:t xml:space="preserve">$ git </w:t>
-                      </w:r>
-                      <w:r>
-                        <w:rPr>
-                          <w:rFonts w:ascii="Consolas" w:hAnsi="Consolas"/>
-                          <w:color w:val="FFFFFF" w:themeColor="background1"/>
-                        </w:rPr>
-                        <w:t>branch –d</w:t>
-                      </w:r>
-                      <w:r>
-                        <w:rPr>
-                          <w:rFonts w:ascii="Consolas" w:hAnsi="Consolas"/>
-                          <w:color w:val="FFFFFF" w:themeColor="background1"/>
-                        </w:rPr>
-                        <w:t xml:space="preserve"> Desarrollo</w:t>
+                        <w:t>$ git branch –d Desarrollo</w:t>
                       </w:r>
                     </w:p>
                   </w:txbxContent>
@@ -6695,7 +10764,7 @@
                     <pic:cNvPicPr/>
                   </pic:nvPicPr>
                   <pic:blipFill>
-                    <a:blip r:embed="rId9">
+                    <a:blip r:embed="rId15">
                       <a:extLst>
                         <a:ext uri="{28A0092B-C50C-407E-A947-70E740481C1C}">
                           <a14:useLocalDpi xmlns:a14="http://schemas.microsoft.com/office/drawing/2010/main" val="0"/>
@@ -6873,11 +10942,7 @@
           </mc:Choice>
           <mc:Fallback>
             <w:pict>
-              <v:shapetype w14:anchorId="2E5DCAC5" id="_x0000_t202" coordsize="21600,21600" o:spt="202" path="m,l,21600r21600,l21600,xe">
-                <v:stroke joinstyle="miter"/>
-                <v:path gradientshapeok="t" o:connecttype="rect"/>
-              </v:shapetype>
-              <v:shape id="Cuadro de texto 15" o:spid="_x0000_s1037" type="#_x0000_t202" style="position:absolute;left:0;text-align:left;margin-left:0;margin-top:17.35pt;width:423pt;height:25.5pt;z-index:251676672;visibility:visible;mso-wrap-style:square;mso-width-percent:0;mso-height-percent:0;mso-wrap-distance-left:9pt;mso-wrap-distance-top:3.6pt;mso-wrap-distance-right:9pt;mso-wrap-distance-bottom:3.6pt;mso-position-horizontal:absolute;mso-position-horizontal-relative:margin;mso-position-vertical:absolute;mso-position-vertical-relative:text;mso-width-percent:0;mso-height-percent:0;mso-width-relative:margin;mso-height-relative:margin;v-text-anchor:top" o:gfxdata="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" fillcolor="#243f60 [1604]" strokecolor="#31849b [2408]">
+              <v:shape w14:anchorId="2E5DCAC5" id="Cuadro de texto 15" o:spid="_x0000_s1052" type="#_x0000_t202" style="position:absolute;left:0;text-align:left;margin-left:0;margin-top:17.35pt;width:423pt;height:25.5pt;z-index:251676672;visibility:visible;mso-wrap-style:square;mso-width-percent:0;mso-height-percent:0;mso-wrap-distance-left:9pt;mso-wrap-distance-top:3.6pt;mso-wrap-distance-right:9pt;mso-wrap-distance-bottom:3.6pt;mso-position-horizontal:absolute;mso-position-horizontal-relative:margin;mso-position-vertical:absolute;mso-position-vertical-relative:text;mso-width-percent:0;mso-height-percent:0;mso-width-relative:margin;mso-height-relative:margin;v-text-anchor:top" o:gfxdata="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" fillcolor="#243f60 [1604]" strokecolor="#31849b [2408]">
                 <v:textbox>
                   <w:txbxContent>
                     <w:p>
@@ -6962,7 +11027,7 @@
                     <pic:cNvPicPr/>
                   </pic:nvPicPr>
                   <pic:blipFill>
-                    <a:blip r:embed="rId10">
+                    <a:blip r:embed="rId16">
                       <a:extLst>
                         <a:ext uri="{28A0092B-C50C-407E-A947-70E740481C1C}">
                           <a14:useLocalDpi xmlns:a14="http://schemas.microsoft.com/office/drawing/2010/main" val="0"/>
@@ -7063,7 +11128,7 @@
                     <pic:cNvPicPr/>
                   </pic:nvPicPr>
                   <pic:blipFill>
-                    <a:blip r:embed="rId11">
+                    <a:blip r:embed="rId17">
                       <a:extLst>
                         <a:ext uri="{28A0092B-C50C-407E-A947-70E740481C1C}">
                           <a14:useLocalDpi xmlns:a14="http://schemas.microsoft.com/office/drawing/2010/main" val="0"/>
@@ -7754,7 +11819,7 @@
           <w:rFonts w:asciiTheme="minorHAnsi" w:hAnsiTheme="minorHAnsi"/>
         </w:rPr>
       </w:pPr>
-      <w:hyperlink r:id="rId12" w:history="1">
+      <w:hyperlink r:id="rId18" w:history="1">
         <w:r>
           <w:rPr>
             <w:rStyle w:val="Hipervnculo"/>
@@ -7776,7 +11841,7 @@
           <w:rFonts w:asciiTheme="minorHAnsi" w:hAnsiTheme="minorHAnsi"/>
         </w:rPr>
       </w:pPr>
-      <w:hyperlink r:id="rId13" w:history="1">
+      <w:hyperlink r:id="rId19" w:history="1">
         <w:r>
           <w:rPr>
             <w:rStyle w:val="Hipervnculo"/>
@@ -7795,10 +11860,13 @@
         </w:numPr>
         <w:jc w:val="both"/>
         <w:rPr>
-          <w:rFonts w:asciiTheme="minorHAnsi" w:hAnsiTheme="minorHAnsi"/>
-        </w:rPr>
-      </w:pPr>
-      <w:hyperlink r:id="rId14" w:history="1">
+          <w:rStyle w:val="Hipervnculo"/>
+          <w:rFonts w:asciiTheme="minorHAnsi" w:hAnsiTheme="minorHAnsi"/>
+          <w:color w:val="auto"/>
+          <w:u w:val="none"/>
+        </w:rPr>
+      </w:pPr>
+      <w:hyperlink r:id="rId20" w:history="1">
         <w:r>
           <w:rPr>
             <w:rStyle w:val="Hipervnculo"/>
@@ -7807,6 +11875,40 @@
           <w:t>https://es.wikipedia.org/wiki/Control_de_versiones</w:t>
         </w:r>
       </w:hyperlink>
+    </w:p>
+    <w:p>
+      <w:pPr>
+        <w:pStyle w:val="Prrafodelista"/>
+        <w:numPr>
+          <w:ilvl w:val="0"/>
+          <w:numId w:val="10"/>
+        </w:numPr>
+        <w:jc w:val="both"/>
+        <w:rPr>
+          <w:rFonts w:asciiTheme="minorHAnsi" w:hAnsiTheme="minorHAnsi"/>
+          <w:lang w:val="en-US"/>
+        </w:rPr>
+      </w:pPr>
+      <w:hyperlink r:id="rId21" w:history="1">
+        <w:r>
+          <w:rPr>
+            <w:rStyle w:val="Hipervnculo"/>
+            <w:rFonts w:asciiTheme="minorHAnsi" w:hAnsiTheme="minorHAnsi"/>
+            <w:lang w:val="en-US"/>
+          </w:rPr>
+          <w:t>http://www.maefloresta.com/portal/es/git.es</w:t>
+        </w:r>
+      </w:hyperlink>
+    </w:p>
+    <w:p>
+      <w:pPr>
+        <w:pStyle w:val="Prrafodelista"/>
+        <w:ind w:left="1080"/>
+        <w:jc w:val="both"/>
+        <w:rPr>
+          <w:rFonts w:asciiTheme="minorHAnsi" w:hAnsiTheme="minorHAnsi"/>
+        </w:rPr>
+      </w:pPr>
     </w:p>
     <w:p>
       <w:pPr>
@@ -7834,7 +11936,7 @@
 </file>
 
 <file path=word/endnotes.xml><?xml version="1.0" encoding="utf-8"?>
-<w:endnotes xmlns:wpc="http://schemas.microsoft.com/office/word/2010/wordprocessingCanvas" xmlns:cx="http://schemas.microsoft.com/office/drawing/2014/chartex" xmlns:mc="http://schemas.openxmlformats.org/markup-compatibility/2006" xmlns:o="urn:schemas-microsoft-com:office:office" xmlns:r="http://schemas.openxmlformats.org/officeDocument/2006/relationships" xmlns:m="http://schemas.openxmlformats.org/officeDocument/2006/math" xmlns:v="urn:schemas-microsoft-com:vml" xmlns:wp14="http://schemas.microsoft.com/office/word/2010/wordprocessingDrawing" xmlns:wp="http://schemas.openxmlformats.org/drawingml/2006/wordprocessingDrawing" xmlns:w10="urn:schemas-microsoft-com:office:word" xmlns:w="http://schemas.openxmlformats.org/wordprocessingml/2006/main" xmlns:w14="http://schemas.microsoft.com/office/word/2010/wordml" xmlns:w15="http://schemas.microsoft.com/office/word/2012/wordml" xmlns:w16se="http://schemas.microsoft.com/office/word/2015/wordml/symex" xmlns:wpg="http://schemas.microsoft.com/office/word/2010/wordprocessingGroup" xmlns:wpi="http://schemas.microsoft.com/office/word/2010/wordprocessingInk" xmlns:wne="http://schemas.microsoft.com/office/word/2006/wordml" xmlns:wps="http://schemas.microsoft.com/office/word/2010/wordprocessingShape" mc:Ignorable="w14 w15 w16se wp14">
+<w:endnotes xmlns:wpc="http://schemas.microsoft.com/office/word/2010/wordprocessingCanvas" xmlns:cx="http://schemas.microsoft.com/office/drawing/2014/chartex" xmlns:cx1="http://schemas.microsoft.com/office/drawing/2015/9/8/chartex" xmlns:mc="http://schemas.openxmlformats.org/markup-compatibility/2006" xmlns:o="urn:schemas-microsoft-com:office:office" xmlns:r="http://schemas.openxmlformats.org/officeDocument/2006/relationships" xmlns:m="http://schemas.openxmlformats.org/officeDocument/2006/math" xmlns:v="urn:schemas-microsoft-com:vml" xmlns:wp14="http://schemas.microsoft.com/office/word/2010/wordprocessingDrawing" xmlns:wp="http://schemas.openxmlformats.org/drawingml/2006/wordprocessingDrawing" xmlns:w10="urn:schemas-microsoft-com:office:word" xmlns:w="http://schemas.openxmlformats.org/wordprocessingml/2006/main" xmlns:w14="http://schemas.microsoft.com/office/word/2010/wordml" xmlns:w15="http://schemas.microsoft.com/office/word/2012/wordml" xmlns:w16se="http://schemas.microsoft.com/office/word/2015/wordml/symex" xmlns:wpg="http://schemas.microsoft.com/office/word/2010/wordprocessingGroup" xmlns:wpi="http://schemas.microsoft.com/office/word/2010/wordprocessingInk" xmlns:wne="http://schemas.microsoft.com/office/word/2006/wordml" xmlns:wps="http://schemas.microsoft.com/office/word/2010/wordprocessingShape" mc:Ignorable="w14 w15 w16se wp14">
   <w:endnote w:type="separator" w:id="-1">
     <w:p>
       <w:r>
@@ -7853,7 +11955,7 @@
 </file>
 
 <file path=word/footnotes.xml><?xml version="1.0" encoding="utf-8"?>
-<w:footnotes xmlns:wpc="http://schemas.microsoft.com/office/word/2010/wordprocessingCanvas" xmlns:cx="http://schemas.microsoft.com/office/drawing/2014/chartex" xmlns:mc="http://schemas.openxmlformats.org/markup-compatibility/2006" xmlns:o="urn:schemas-microsoft-com:office:office" xmlns:r="http://schemas.openxmlformats.org/officeDocument/2006/relationships" xmlns:m="http://schemas.openxmlformats.org/officeDocument/2006/math" xmlns:v="urn:schemas-microsoft-com:vml" xmlns:wp14="http://schemas.microsoft.com/office/word/2010/wordprocessingDrawing" xmlns:wp="http://schemas.openxmlformats.org/drawingml/2006/wordprocessingDrawing" xmlns:w10="urn:schemas-microsoft-com:office:word" xmlns:w="http://schemas.openxmlformats.org/wordprocessingml/2006/main" xmlns:w14="http://schemas.microsoft.com/office/word/2010/wordml" xmlns:w15="http://schemas.microsoft.com/office/word/2012/wordml" xmlns:w16se="http://schemas.microsoft.com/office/word/2015/wordml/symex" xmlns:wpg="http://schemas.microsoft.com/office/word/2010/wordprocessingGroup" xmlns:wpi="http://schemas.microsoft.com/office/word/2010/wordprocessingInk" xmlns:wne="http://schemas.microsoft.com/office/word/2006/wordml" xmlns:wps="http://schemas.microsoft.com/office/word/2010/wordprocessingShape" mc:Ignorable="w14 w15 w16se wp14">
+<w:footnotes xmlns:wpc="http://schemas.microsoft.com/office/word/2010/wordprocessingCanvas" xmlns:cx="http://schemas.microsoft.com/office/drawing/2014/chartex" xmlns:cx1="http://schemas.microsoft.com/office/drawing/2015/9/8/chartex" xmlns:mc="http://schemas.openxmlformats.org/markup-compatibility/2006" xmlns:o="urn:schemas-microsoft-com:office:office" xmlns:r="http://schemas.openxmlformats.org/officeDocument/2006/relationships" xmlns:m="http://schemas.openxmlformats.org/officeDocument/2006/math" xmlns:v="urn:schemas-microsoft-com:vml" xmlns:wp14="http://schemas.microsoft.com/office/word/2010/wordprocessingDrawing" xmlns:wp="http://schemas.openxmlformats.org/drawingml/2006/wordprocessingDrawing" xmlns:w10="urn:schemas-microsoft-com:office:word" xmlns:w="http://schemas.openxmlformats.org/wordprocessingml/2006/main" xmlns:w14="http://schemas.microsoft.com/office/word/2010/wordml" xmlns:w15="http://schemas.microsoft.com/office/word/2012/wordml" xmlns:w16se="http://schemas.microsoft.com/office/word/2015/wordml/symex" xmlns:wpg="http://schemas.microsoft.com/office/word/2010/wordprocessingGroup" xmlns:wpi="http://schemas.microsoft.com/office/word/2010/wordprocessingInk" xmlns:wne="http://schemas.microsoft.com/office/word/2006/wordml" xmlns:wps="http://schemas.microsoft.com/office/word/2010/wordprocessingShape" mc:Ignorable="w14 w15 w16se wp14">
   <w:footnote w:type="separator" w:id="-1">
     <w:p>
       <w:r>
@@ -7872,7 +11974,7 @@
 </file>
 
 <file path=word/numbering.xml><?xml version="1.0" encoding="utf-8"?>
-<w:numbering xmlns:wpc="http://schemas.microsoft.com/office/word/2010/wordprocessingCanvas" xmlns:cx="http://schemas.microsoft.com/office/drawing/2014/chartex" xmlns:mc="http://schemas.openxmlformats.org/markup-compatibility/2006" xmlns:o="urn:schemas-microsoft-com:office:office" xmlns:r="http://schemas.openxmlformats.org/officeDocument/2006/relationships" xmlns:m="http://schemas.openxmlformats.org/officeDocument/2006/math" xmlns:v="urn:schemas-microsoft-com:vml" xmlns:wp14="http://schemas.microsoft.com/office/word/2010/wordprocessingDrawing" xmlns:wp="http://schemas.openxmlformats.org/drawingml/2006/wordprocessingDrawing" xmlns:w10="urn:schemas-microsoft-com:office:word" xmlns:w="http://schemas.openxmlformats.org/wordprocessingml/2006/main" xmlns:w14="http://schemas.microsoft.com/office/word/2010/wordml" xmlns:w15="http://schemas.microsoft.com/office/word/2012/wordml" xmlns:w16se="http://schemas.microsoft.com/office/word/2015/wordml/symex" xmlns:wpg="http://schemas.microsoft.com/office/word/2010/wordprocessingGroup" xmlns:wpi="http://schemas.microsoft.com/office/word/2010/wordprocessingInk" xmlns:wne="http://schemas.microsoft.com/office/word/2006/wordml" xmlns:wps="http://schemas.microsoft.com/office/word/2010/wordprocessingShape" mc:Ignorable="w14 w15 w16se wp14">
+<w:numbering xmlns:wpc="http://schemas.microsoft.com/office/word/2010/wordprocessingCanvas" xmlns:cx="http://schemas.microsoft.com/office/drawing/2014/chartex" xmlns:cx1="http://schemas.microsoft.com/office/drawing/2015/9/8/chartex" xmlns:mc="http://schemas.openxmlformats.org/markup-compatibility/2006" xmlns:o="urn:schemas-microsoft-com:office:office" xmlns:r="http://schemas.openxmlformats.org/officeDocument/2006/relationships" xmlns:m="http://schemas.openxmlformats.org/officeDocument/2006/math" xmlns:v="urn:schemas-microsoft-com:vml" xmlns:wp14="http://schemas.microsoft.com/office/word/2010/wordprocessingDrawing" xmlns:wp="http://schemas.openxmlformats.org/drawingml/2006/wordprocessingDrawing" xmlns:w10="urn:schemas-microsoft-com:office:word" xmlns:w="http://schemas.openxmlformats.org/wordprocessingml/2006/main" xmlns:w14="http://schemas.microsoft.com/office/word/2010/wordml" xmlns:w15="http://schemas.microsoft.com/office/word/2012/wordml" xmlns:w16se="http://schemas.microsoft.com/office/word/2015/wordml/symex" xmlns:wpg="http://schemas.microsoft.com/office/word/2010/wordprocessingGroup" xmlns:wpi="http://schemas.microsoft.com/office/word/2010/wordprocessingInk" xmlns:wne="http://schemas.microsoft.com/office/word/2006/wordml" xmlns:wps="http://schemas.microsoft.com/office/word/2010/wordprocessingShape" mc:Ignorable="w14 w15 w16se wp14">
   <w:abstractNum w:abstractNumId="0" w15:restartNumberingAfterBreak="0">
     <w:nsid w:val="05A119B1"/>
     <w:multiLevelType w:val="multilevel"/>
@@ -7987,6 +12089,119 @@
     </w:lvl>
   </w:abstractNum>
   <w:abstractNum w:abstractNumId="1" w15:restartNumberingAfterBreak="0">
+    <w:nsid w:val="07155FEF"/>
+    <w:multiLevelType w:val="hybridMultilevel"/>
+    <w:tmpl w:val="C86C4EEC"/>
+    <w:lvl w:ilvl="0" w:tplc="080A0001">
+      <w:start w:val="1"/>
+      <w:numFmt w:val="bullet"/>
+      <w:lvlText w:val=""/>
+      <w:lvlJc w:val="left"/>
+      <w:pPr>
+        <w:ind w:left="720" w:hanging="360"/>
+      </w:pPr>
+      <w:rPr>
+        <w:rFonts w:ascii="Symbol" w:hAnsi="Symbol" w:hint="default"/>
+      </w:rPr>
+    </w:lvl>
+    <w:lvl w:ilvl="1" w:tplc="080A0003" w:tentative="1">
+      <w:start w:val="1"/>
+      <w:numFmt w:val="bullet"/>
+      <w:lvlText w:val="o"/>
+      <w:lvlJc w:val="left"/>
+      <w:pPr>
+        <w:ind w:left="1440" w:hanging="360"/>
+      </w:pPr>
+      <w:rPr>
+        <w:rFonts w:ascii="Courier New" w:hAnsi="Courier New" w:cs="Courier New" w:hint="default"/>
+      </w:rPr>
+    </w:lvl>
+    <w:lvl w:ilvl="2" w:tplc="080A0005" w:tentative="1">
+      <w:start w:val="1"/>
+      <w:numFmt w:val="bullet"/>
+      <w:lvlText w:val=""/>
+      <w:lvlJc w:val="left"/>
+      <w:pPr>
+        <w:ind w:left="2160" w:hanging="360"/>
+      </w:pPr>
+      <w:rPr>
+        <w:rFonts w:ascii="Wingdings" w:hAnsi="Wingdings" w:hint="default"/>
+      </w:rPr>
+    </w:lvl>
+    <w:lvl w:ilvl="3" w:tplc="080A0001" w:tentative="1">
+      <w:start w:val="1"/>
+      <w:numFmt w:val="bullet"/>
+      <w:lvlText w:val=""/>
+      <w:lvlJc w:val="left"/>
+      <w:pPr>
+        <w:ind w:left="2880" w:hanging="360"/>
+      </w:pPr>
+      <w:rPr>
+        <w:rFonts w:ascii="Symbol" w:hAnsi="Symbol" w:hint="default"/>
+      </w:rPr>
+    </w:lvl>
+    <w:lvl w:ilvl="4" w:tplc="080A0003" w:tentative="1">
+      <w:start w:val="1"/>
+      <w:numFmt w:val="bullet"/>
+      <w:lvlText w:val="o"/>
+      <w:lvlJc w:val="left"/>
+      <w:pPr>
+        <w:ind w:left="3600" w:hanging="360"/>
+      </w:pPr>
+      <w:rPr>
+        <w:rFonts w:ascii="Courier New" w:hAnsi="Courier New" w:cs="Courier New" w:hint="default"/>
+      </w:rPr>
+    </w:lvl>
+    <w:lvl w:ilvl="5" w:tplc="080A0005" w:tentative="1">
+      <w:start w:val="1"/>
+      <w:numFmt w:val="bullet"/>
+      <w:lvlText w:val=""/>
+      <w:lvlJc w:val="left"/>
+      <w:pPr>
+        <w:ind w:left="4320" w:hanging="360"/>
+      </w:pPr>
+      <w:rPr>
+        <w:rFonts w:ascii="Wingdings" w:hAnsi="Wingdings" w:hint="default"/>
+      </w:rPr>
+    </w:lvl>
+    <w:lvl w:ilvl="6" w:tplc="080A0001" w:tentative="1">
+      <w:start w:val="1"/>
+      <w:numFmt w:val="bullet"/>
+      <w:lvlText w:val=""/>
+      <w:lvlJc w:val="left"/>
+      <w:pPr>
+        <w:ind w:left="5040" w:hanging="360"/>
+      </w:pPr>
+      <w:rPr>
+        <w:rFonts w:ascii="Symbol" w:hAnsi="Symbol" w:hint="default"/>
+      </w:rPr>
+    </w:lvl>
+    <w:lvl w:ilvl="7" w:tplc="080A0003" w:tentative="1">
+      <w:start w:val="1"/>
+      <w:numFmt w:val="bullet"/>
+      <w:lvlText w:val="o"/>
+      <w:lvlJc w:val="left"/>
+      <w:pPr>
+        <w:ind w:left="5760" w:hanging="360"/>
+      </w:pPr>
+      <w:rPr>
+        <w:rFonts w:ascii="Courier New" w:hAnsi="Courier New" w:cs="Courier New" w:hint="default"/>
+      </w:rPr>
+    </w:lvl>
+    <w:lvl w:ilvl="8" w:tplc="080A0005" w:tentative="1">
+      <w:start w:val="1"/>
+      <w:numFmt w:val="bullet"/>
+      <w:lvlText w:val=""/>
+      <w:lvlJc w:val="left"/>
+      <w:pPr>
+        <w:ind w:left="6480" w:hanging="360"/>
+      </w:pPr>
+      <w:rPr>
+        <w:rFonts w:ascii="Wingdings" w:hAnsi="Wingdings" w:hint="default"/>
+      </w:rPr>
+    </w:lvl>
+  </w:abstractNum>
+  <w:abstractNum w:abstractNumId="2" w15:restartNumberingAfterBreak="0">
     <w:nsid w:val="1C924AA1"/>
     <w:multiLevelType w:val="hybridMultilevel"/>
     <w:tmpl w:val="977848D4"/>
@@ -8099,7 +12314,7 @@
       </w:rPr>
     </w:lvl>
   </w:abstractNum>
-  <w:abstractNum w:abstractNumId="2" w15:restartNumberingAfterBreak="0">
+  <w:abstractNum w:abstractNumId="3" w15:restartNumberingAfterBreak="0">
     <w:nsid w:val="1EB66C2C"/>
     <w:multiLevelType w:val="hybridMultilevel"/>
     <w:tmpl w:val="342E211E"/>
@@ -8212,7 +12427,7 @@
       </w:rPr>
     </w:lvl>
   </w:abstractNum>
-  <w:abstractNum w:abstractNumId="3" w15:restartNumberingAfterBreak="0">
+  <w:abstractNum w:abstractNumId="4" w15:restartNumberingAfterBreak="0">
     <w:nsid w:val="2B453E9D"/>
     <w:multiLevelType w:val="hybridMultilevel"/>
     <w:tmpl w:val="AD5E8CBA"/>
@@ -8325,10 +12540,10 @@
       </w:rPr>
     </w:lvl>
   </w:abstractNum>
-  <w:abstractNum w:abstractNumId="4" w15:restartNumberingAfterBreak="0">
-    <w:nsid w:val="5CEC23E6"/>
+  <w:abstractNum w:abstractNumId="5" w15:restartNumberingAfterBreak="0">
+    <w:nsid w:val="54395183"/>
     <w:multiLevelType w:val="hybridMultilevel"/>
-    <w:tmpl w:val="E5FE04DC"/>
+    <w:tmpl w:val="D0F4D970"/>
     <w:lvl w:ilvl="0" w:tplc="0C0A0001">
       <w:start w:val="1"/>
       <w:numFmt w:val="bullet"/>
@@ -8438,7 +12653,120 @@
       </w:rPr>
     </w:lvl>
   </w:abstractNum>
-  <w:abstractNum w:abstractNumId="5" w15:restartNumberingAfterBreak="0">
+  <w:abstractNum w:abstractNumId="6" w15:restartNumberingAfterBreak="0">
+    <w:nsid w:val="5CEC23E6"/>
+    <w:multiLevelType w:val="hybridMultilevel"/>
+    <w:tmpl w:val="E5FE04DC"/>
+    <w:lvl w:ilvl="0" w:tplc="0C0A0001">
+      <w:start w:val="1"/>
+      <w:numFmt w:val="bullet"/>
+      <w:lvlText w:val=""/>
+      <w:lvlJc w:val="left"/>
+      <w:pPr>
+        <w:ind w:left="1080" w:hanging="360"/>
+      </w:pPr>
+      <w:rPr>
+        <w:rFonts w:ascii="Symbol" w:hAnsi="Symbol" w:hint="default"/>
+      </w:rPr>
+    </w:lvl>
+    <w:lvl w:ilvl="1" w:tplc="0C0A0003" w:tentative="1">
+      <w:start w:val="1"/>
+      <w:numFmt w:val="bullet"/>
+      <w:lvlText w:val="o"/>
+      <w:lvlJc w:val="left"/>
+      <w:pPr>
+        <w:ind w:left="1800" w:hanging="360"/>
+      </w:pPr>
+      <w:rPr>
+        <w:rFonts w:ascii="Courier New" w:hAnsi="Courier New" w:cs="Courier New" w:hint="default"/>
+      </w:rPr>
+    </w:lvl>
+    <w:lvl w:ilvl="2" w:tplc="0C0A0005" w:tentative="1">
+      <w:start w:val="1"/>
+      <w:numFmt w:val="bullet"/>
+      <w:lvlText w:val=""/>
+      <w:lvlJc w:val="left"/>
+      <w:pPr>
+        <w:ind w:left="2520" w:hanging="360"/>
+      </w:pPr>
+      <w:rPr>
+        <w:rFonts w:ascii="Wingdings" w:hAnsi="Wingdings" w:hint="default"/>
+      </w:rPr>
+    </w:lvl>
+    <w:lvl w:ilvl="3" w:tplc="0C0A0001" w:tentative="1">
+      <w:start w:val="1"/>
+      <w:numFmt w:val="bullet"/>
+      <w:lvlText w:val=""/>
+      <w:lvlJc w:val="left"/>
+      <w:pPr>
+        <w:ind w:left="3240" w:hanging="360"/>
+      </w:pPr>
+      <w:rPr>
+        <w:rFonts w:ascii="Symbol" w:hAnsi="Symbol" w:hint="default"/>
+      </w:rPr>
+    </w:lvl>
+    <w:lvl w:ilvl="4" w:tplc="0C0A0003" w:tentative="1">
+      <w:start w:val="1"/>
+      <w:numFmt w:val="bullet"/>
+      <w:lvlText w:val="o"/>
+      <w:lvlJc w:val="left"/>
+      <w:pPr>
+        <w:ind w:left="3960" w:hanging="360"/>
+      </w:pPr>
+      <w:rPr>
+        <w:rFonts w:ascii="Courier New" w:hAnsi="Courier New" w:cs="Courier New" w:hint="default"/>
+      </w:rPr>
+    </w:lvl>
+    <w:lvl w:ilvl="5" w:tplc="0C0A0005" w:tentative="1">
+      <w:start w:val="1"/>
+      <w:numFmt w:val="bullet"/>
+      <w:lvlText w:val=""/>
+      <w:lvlJc w:val="left"/>
+      <w:pPr>
+        <w:ind w:left="4680" w:hanging="360"/>
+      </w:pPr>
+      <w:rPr>
+        <w:rFonts w:ascii="Wingdings" w:hAnsi="Wingdings" w:hint="default"/>
+      </w:rPr>
+    </w:lvl>
+    <w:lvl w:ilvl="6" w:tplc="0C0A0001" w:tentative="1">
+      <w:start w:val="1"/>
+      <w:numFmt w:val="bullet"/>
+      <w:lvlText w:val=""/>
+      <w:lvlJc w:val="left"/>
+      <w:pPr>
+        <w:ind w:left="5400" w:hanging="360"/>
+      </w:pPr>
+      <w:rPr>
+        <w:rFonts w:ascii="Symbol" w:hAnsi="Symbol" w:hint="default"/>
+      </w:rPr>
+    </w:lvl>
+    <w:lvl w:ilvl="7" w:tplc="0C0A0003" w:tentative="1">
+      <w:start w:val="1"/>
+      <w:numFmt w:val="bullet"/>
+      <w:lvlText w:val="o"/>
+      <w:lvlJc w:val="left"/>
+      <w:pPr>
+        <w:ind w:left="6120" w:hanging="360"/>
+      </w:pPr>
+      <w:rPr>
+        <w:rFonts w:ascii="Courier New" w:hAnsi="Courier New" w:cs="Courier New" w:hint="default"/>
+      </w:rPr>
+    </w:lvl>
+    <w:lvl w:ilvl="8" w:tplc="0C0A0005" w:tentative="1">
+      <w:start w:val="1"/>
+      <w:numFmt w:val="bullet"/>
+      <w:lvlText w:val=""/>
+      <w:lvlJc w:val="left"/>
+      <w:pPr>
+        <w:ind w:left="6840" w:hanging="360"/>
+      </w:pPr>
+      <w:rPr>
+        <w:rFonts w:ascii="Wingdings" w:hAnsi="Wingdings" w:hint="default"/>
+      </w:rPr>
+    </w:lvl>
+  </w:abstractNum>
+  <w:abstractNum w:abstractNumId="7" w15:restartNumberingAfterBreak="0">
     <w:nsid w:val="6C596EEB"/>
     <w:multiLevelType w:val="multilevel"/>
     <w:tmpl w:val="E9EA3F6C"/>
@@ -8578,7 +12906,7 @@
       </w:rPr>
     </w:lvl>
   </w:abstractNum>
-  <w:abstractNum w:abstractNumId="6" w15:restartNumberingAfterBreak="0">
+  <w:abstractNum w:abstractNumId="8" w15:restartNumberingAfterBreak="0">
     <w:nsid w:val="71A63257"/>
     <w:multiLevelType w:val="hybridMultilevel"/>
     <w:tmpl w:val="D0F4D970"/>
@@ -8691,7 +13019,7 @@
       </w:rPr>
     </w:lvl>
   </w:abstractNum>
-  <w:abstractNum w:abstractNumId="7" w15:restartNumberingAfterBreak="0">
+  <w:abstractNum w:abstractNumId="9" w15:restartNumberingAfterBreak="0">
     <w:nsid w:val="72433249"/>
     <w:multiLevelType w:val="hybridMultilevel"/>
     <w:tmpl w:val="A20E8DCE"/>
@@ -8804,7 +13132,7 @@
       </w:rPr>
     </w:lvl>
   </w:abstractNum>
-  <w:abstractNum w:abstractNumId="8" w15:restartNumberingAfterBreak="0">
+  <w:abstractNum w:abstractNumId="10" w15:restartNumberingAfterBreak="0">
     <w:nsid w:val="730842E5"/>
     <w:multiLevelType w:val="hybridMultilevel"/>
     <w:tmpl w:val="FA0E6E8A"/>
@@ -8917,7 +13245,7 @@
       </w:rPr>
     </w:lvl>
   </w:abstractNum>
-  <w:abstractNum w:abstractNumId="9" w15:restartNumberingAfterBreak="0">
+  <w:abstractNum w:abstractNumId="11" w15:restartNumberingAfterBreak="0">
     <w:nsid w:val="7C8D04E4"/>
     <w:multiLevelType w:val="multilevel"/>
     <w:tmpl w:val="0C0A001F"/>
@@ -9031,34 +13359,40 @@
     </w:lvl>
   </w:abstractNum>
   <w:num w:numId="1">
-    <w:abstractNumId w:val="9"/>
+    <w:abstractNumId w:val="11"/>
   </w:num>
   <w:num w:numId="2">
     <w:abstractNumId w:val="0"/>
   </w:num>
   <w:num w:numId="3">
-    <w:abstractNumId w:val="5"/>
+    <w:abstractNumId w:val="7"/>
   </w:num>
   <w:num w:numId="4">
-    <w:abstractNumId w:val="7"/>
+    <w:abstractNumId w:val="9"/>
   </w:num>
   <w:num w:numId="5">
+    <w:abstractNumId w:val="2"/>
+  </w:num>
+  <w:num w:numId="6">
+    <w:abstractNumId w:val="3"/>
+  </w:num>
+  <w:num w:numId="7">
+    <w:abstractNumId w:val="10"/>
+  </w:num>
+  <w:num w:numId="8">
+    <w:abstractNumId w:val="6"/>
+  </w:num>
+  <w:num w:numId="9">
+    <w:abstractNumId w:val="4"/>
+  </w:num>
+  <w:num w:numId="10">
+    <w:abstractNumId w:val="8"/>
+  </w:num>
+  <w:num w:numId="11">
     <w:abstractNumId w:val="1"/>
   </w:num>
-  <w:num w:numId="6">
-    <w:abstractNumId w:val="2"/>
-  </w:num>
-  <w:num w:numId="7">
-    <w:abstractNumId w:val="8"/>
-  </w:num>
-  <w:num w:numId="8">
-    <w:abstractNumId w:val="4"/>
-  </w:num>
-  <w:num w:numId="9">
-    <w:abstractNumId w:val="3"/>
-  </w:num>
-  <w:num w:numId="10">
-    <w:abstractNumId w:val="6"/>
+  <w:num w:numId="12">
+    <w:abstractNumId w:val="5"/>
   </w:num>
 </w:numbering>
 </file>
@@ -9958,7 +14292,7 @@
 </file>
 
 <file path=customXml/itemProps1.xml><?xml version="1.0" encoding="utf-8"?>
-<ds:datastoreItem xmlns:ds="http://schemas.openxmlformats.org/officeDocument/2006/customXml" ds:itemID="{4D47543D-002E-4406-A50B-8D377F3C6FF6}">
+<ds:datastoreItem xmlns:ds="http://schemas.openxmlformats.org/officeDocument/2006/customXml" ds:itemID="{66D407D5-646F-4234-8313-5E684C5ACB5C}">
   <ds:schemaRefs>
     <ds:schemaRef ds:uri="http://schemas.openxmlformats.org/officeDocument/2006/bibliography"/>
   </ds:schemaRefs>

--- a/Git_word.docx
+++ b/Git_word.docx
@@ -1,6 +1,6 @@
 
 <file path=word/document.xml><?xml version="1.0" encoding="utf-8"?>
-<w:document xmlns:wpc="http://schemas.microsoft.com/office/word/2010/wordprocessingCanvas" xmlns:cx="http://schemas.microsoft.com/office/drawing/2014/chartex" xmlns:cx1="http://schemas.microsoft.com/office/drawing/2015/9/8/chartex" xmlns:mc="http://schemas.openxmlformats.org/markup-compatibility/2006" xmlns:o="urn:schemas-microsoft-com:office:office" xmlns:r="http://schemas.openxmlformats.org/officeDocument/2006/relationships" xmlns:m="http://schemas.openxmlformats.org/officeDocument/2006/math" xmlns:v="urn:schemas-microsoft-com:vml" xmlns:wp14="http://schemas.microsoft.com/office/word/2010/wordprocessingDrawing" xmlns:wp="http://schemas.openxmlformats.org/drawingml/2006/wordprocessingDrawing" xmlns:w10="urn:schemas-microsoft-com:office:word" xmlns:w="http://schemas.openxmlformats.org/wordprocessingml/2006/main" xmlns:w14="http://schemas.microsoft.com/office/word/2010/wordml" xmlns:w15="http://schemas.microsoft.com/office/word/2012/wordml" xmlns:w16se="http://schemas.microsoft.com/office/word/2015/wordml/symex" xmlns:wpg="http://schemas.microsoft.com/office/word/2010/wordprocessingGroup" xmlns:wpi="http://schemas.microsoft.com/office/word/2010/wordprocessingInk" xmlns:wne="http://schemas.microsoft.com/office/word/2006/wordml" xmlns:wps="http://schemas.microsoft.com/office/word/2010/wordprocessingShape" mc:Ignorable="w14 w15 w16se wp14">
+<w:document xmlns:wpc="http://schemas.microsoft.com/office/word/2010/wordprocessingCanvas" xmlns:cx="http://schemas.microsoft.com/office/drawing/2014/chartex" xmlns:mc="http://schemas.openxmlformats.org/markup-compatibility/2006" xmlns:o="urn:schemas-microsoft-com:office:office" xmlns:r="http://schemas.openxmlformats.org/officeDocument/2006/relationships" xmlns:m="http://schemas.openxmlformats.org/officeDocument/2006/math" xmlns:v="urn:schemas-microsoft-com:vml" xmlns:wp14="http://schemas.microsoft.com/office/word/2010/wordprocessingDrawing" xmlns:wp="http://schemas.openxmlformats.org/drawingml/2006/wordprocessingDrawing" xmlns:w10="urn:schemas-microsoft-com:office:word" xmlns:w="http://schemas.openxmlformats.org/wordprocessingml/2006/main" xmlns:w14="http://schemas.microsoft.com/office/word/2010/wordml" xmlns:w15="http://schemas.microsoft.com/office/word/2012/wordml" xmlns:w16se="http://schemas.microsoft.com/office/word/2015/wordml/symex" xmlns:wpg="http://schemas.microsoft.com/office/word/2010/wordprocessingGroup" xmlns:wpi="http://schemas.microsoft.com/office/word/2010/wordprocessingInk" xmlns:wne="http://schemas.microsoft.com/office/word/2006/wordml" xmlns:wps="http://schemas.microsoft.com/office/word/2010/wordprocessingShape" mc:Ignorable="w14 w15 w16se wp14">
   <w:body>
     <w:p>
       <w:pPr>
@@ -27,11 +27,12 @@
       <w:r>
         <w:rPr>
           <w:noProof/>
+          <w:lang w:val="en-US" w:eastAsia="en-US"/>
         </w:rPr>
         <mc:AlternateContent>
           <mc:Choice Requires="wps">
             <w:drawing>
-              <wp:anchor distT="0" distB="0" distL="114300" distR="114300" simplePos="0" relativeHeight="251659264" behindDoc="0" locked="0" layoutInCell="1" allowOverlap="1" wp14:anchorId="4536F9BB" wp14:editId="69175226">
+              <wp:anchor distT="0" distB="0" distL="114300" distR="114300" simplePos="0" relativeHeight="251695104" behindDoc="0" locked="0" layoutInCell="1" allowOverlap="1" wp14:anchorId="3DA89BD4" wp14:editId="086EF62D">
                 <wp:simplePos x="0" y="0"/>
                 <wp:positionH relativeFrom="margin">
                   <wp:align>center</wp:align>
@@ -92,7 +93,7 @@
           </mc:Choice>
           <mc:Fallback>
             <w:pict>
-              <v:line w14:anchorId="03023CCF" id="Line 2" o:spid="_x0000_s1026" style="position:absolute;z-index:251659264;visibility:visible;mso-wrap-style:square;mso-width-percent:0;mso-height-percent:0;mso-wrap-distance-left:9pt;mso-wrap-distance-top:0;mso-wrap-distance-right:9pt;mso-wrap-distance-bottom:0;mso-position-horizontal:center;mso-position-horizontal-relative:margin;mso-position-vertical:absolute;mso-position-vertical-relative:text;mso-width-percent:0;mso-height-percent:0;mso-width-relative:page;mso-height-relative:page" from="0,15.05pt" to="450pt,15.05pt" o:gfxdata="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">
+              <v:line w14:anchorId="5A76F4D1" id="Line 2" o:spid="_x0000_s1026" style="position:absolute;z-index:251695104;visibility:visible;mso-wrap-style:square;mso-width-percent:0;mso-height-percent:0;mso-wrap-distance-left:9pt;mso-wrap-distance-top:0;mso-wrap-distance-right:9pt;mso-wrap-distance-bottom:0;mso-position-horizontal:center;mso-position-horizontal-relative:margin;mso-position-vertical:absolute;mso-position-vertical-relative:text;mso-width-percent:0;mso-height-percent:0;mso-width-relative:page;mso-height-relative:page" from="0,15.05pt" to="450pt,15.05pt" o:gfxdata="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">
                 <w10:wrap anchorx="margin"/>
               </v:line>
             </w:pict>
@@ -108,9 +109,10 @@
           <w:noProof/>
           <w:sz w:val="32"/>
           <w:szCs w:val="32"/>
+          <w:lang w:val="en-US" w:eastAsia="en-US"/>
         </w:rPr>
         <w:drawing>
-          <wp:anchor distT="0" distB="0" distL="114300" distR="114300" simplePos="0" relativeHeight="251660288" behindDoc="1" locked="0" layoutInCell="1" allowOverlap="1" wp14:anchorId="48CFB295" wp14:editId="6302EA40">
+          <wp:anchor distT="0" distB="0" distL="114300" distR="114300" simplePos="0" relativeHeight="251696128" behindDoc="1" locked="0" layoutInCell="1" allowOverlap="1" wp14:anchorId="23E6CDE1" wp14:editId="6874E6AF">
             <wp:simplePos x="0" y="0"/>
             <wp:positionH relativeFrom="margin">
               <wp:posOffset>1631875</wp:posOffset>
@@ -738,11 +740,12 @@
       <w:r>
         <w:rPr>
           <w:noProof/>
+          <w:lang w:val="en-US" w:eastAsia="en-US"/>
         </w:rPr>
         <mc:AlternateContent>
           <mc:Choice Requires="wps">
             <w:drawing>
-              <wp:anchor distT="0" distB="0" distL="114300" distR="114300" simplePos="0" relativeHeight="251661312" behindDoc="0" locked="0" layoutInCell="1" allowOverlap="1" wp14:anchorId="55EC656D" wp14:editId="68FBE77A">
+              <wp:anchor distT="0" distB="0" distL="114300" distR="114300" simplePos="0" relativeHeight="251697152" behindDoc="0" locked="0" layoutInCell="1" allowOverlap="1" wp14:anchorId="67C2BF62" wp14:editId="3534FD73">
                 <wp:simplePos x="0" y="0"/>
                 <wp:positionH relativeFrom="margin">
                   <wp:align>center</wp:align>
@@ -803,7 +806,7 @@
           </mc:Choice>
           <mc:Fallback>
             <w:pict>
-              <v:line w14:anchorId="09B3603E" id="Line 2" o:spid="_x0000_s1026" style="position:absolute;z-index:251661312;visibility:visible;mso-wrap-style:square;mso-width-percent:0;mso-height-percent:0;mso-wrap-distance-left:9pt;mso-wrap-distance-top:0;mso-wrap-distance-right:9pt;mso-wrap-distance-bottom:0;mso-position-horizontal:center;mso-position-horizontal-relative:margin;mso-position-vertical:absolute;mso-position-vertical-relative:text;mso-width-percent:0;mso-height-percent:0;mso-width-relative:page;mso-height-relative:page" from="0,13.8pt" to="450pt,13.8pt" o:gfxdata="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">
+              <v:line w14:anchorId="55EB610D" id="Line 2" o:spid="_x0000_s1026" style="position:absolute;z-index:251697152;visibility:visible;mso-wrap-style:square;mso-width-percent:0;mso-height-percent:0;mso-wrap-distance-left:9pt;mso-wrap-distance-top:0;mso-wrap-distance-right:9pt;mso-wrap-distance-bottom:0;mso-position-horizontal:center;mso-position-horizontal-relative:margin;mso-position-vertical:absolute;mso-position-vertical-relative:text;mso-width-percent:0;mso-height-percent:0;mso-width-relative:page;mso-height-relative:page" from="0,13.8pt" to="450pt,13.8pt" o:gfxdata="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">
                 <w10:wrap anchorx="margin"/>
               </v:line>
             </w:pict>
@@ -1170,11 +1173,14 @@
     <w:p>
       <w:pPr>
         <w:shd w:val="clear" w:color="auto" w:fill="C0C0C0"/>
+        <w:jc w:val="both"/>
         <w:rPr>
           <w:sz w:val="32"/>
           <w:szCs w:val="32"/>
         </w:rPr>
       </w:pPr>
+      <w:bookmarkStart w:id="0" w:name="_GoBack"/>
+      <w:bookmarkEnd w:id="0"/>
       <w:r>
         <w:rPr>
           <w:sz w:val="32"/>
@@ -1184,7 +1190,11 @@
         <w:t>Tabla de contenidos</w:t>
       </w:r>
     </w:p>
-    <w:p/>
+    <w:p>
+      <w:pPr>
+        <w:jc w:val="both"/>
+      </w:pPr>
+    </w:p>
     <w:p>
       <w:pPr>
         <w:numPr>
@@ -1194,6 +1204,7 @@
         <w:tabs>
           <w:tab w:val="left" w:leader="dot" w:pos="7740"/>
         </w:tabs>
+        <w:jc w:val="both"/>
         <w:rPr>
           <w:i/>
         </w:rPr>
@@ -1228,6 +1239,7 @@
         <w:tabs>
           <w:tab w:val="left" w:leader="dot" w:pos="7740"/>
         </w:tabs>
+        <w:jc w:val="both"/>
       </w:pPr>
     </w:p>
     <w:p>
@@ -1239,6 +1251,7 @@
         <w:tabs>
           <w:tab w:val="left" w:leader="dot" w:pos="7740"/>
         </w:tabs>
+        <w:jc w:val="both"/>
         <w:rPr>
           <w:i/>
         </w:rPr>
@@ -1277,6 +1290,7 @@
         <w:tabs>
           <w:tab w:val="left" w:leader="dot" w:pos="7740"/>
         </w:tabs>
+        <w:jc w:val="both"/>
       </w:pPr>
       <w:r>
         <w:t>Objetivo general</w:t>
@@ -1297,6 +1311,7 @@
         <w:tabs>
           <w:tab w:val="left" w:leader="dot" w:pos="7740"/>
         </w:tabs>
+        <w:jc w:val="both"/>
       </w:pPr>
       <w:r>
         <w:t>Objetivos específicos</w:t>
@@ -1313,6 +1328,7 @@
         <w:tabs>
           <w:tab w:val="left" w:leader="dot" w:pos="7740"/>
         </w:tabs>
+        <w:jc w:val="both"/>
       </w:pPr>
     </w:p>
     <w:p>
@@ -1324,6 +1340,7 @@
         <w:tabs>
           <w:tab w:val="left" w:leader="dot" w:pos="7740"/>
         </w:tabs>
+        <w:jc w:val="both"/>
         <w:rPr>
           <w:i/>
         </w:rPr>
@@ -1356,6 +1373,7 @@
         <w:tabs>
           <w:tab w:val="left" w:leader="dot" w:pos="7740"/>
         </w:tabs>
+        <w:jc w:val="both"/>
       </w:pPr>
       <w:r>
         <w:t>Capitulo - I</w:t>
@@ -1376,6 +1394,7 @@
         <w:tabs>
           <w:tab w:val="left" w:leader="dot" w:pos="7740"/>
         </w:tabs>
+        <w:jc w:val="both"/>
       </w:pPr>
       <w:r>
         <w:t>Capitulo - II</w:t>
@@ -1394,6 +1413,7 @@
         <w:tabs>
           <w:tab w:val="left" w:leader="dot" w:pos="7740"/>
         </w:tabs>
+        <w:jc w:val="both"/>
       </w:pPr>
       <w:r>
         <w:t>Capitulo – (n)</w:t>
@@ -1411,6 +1431,7 @@
         <w:tabs>
           <w:tab w:val="left" w:leader="dot" w:pos="7740"/>
         </w:tabs>
+        <w:jc w:val="both"/>
       </w:pPr>
     </w:p>
     <w:p>
@@ -1422,6 +1443,7 @@
         <w:tabs>
           <w:tab w:val="left" w:leader="dot" w:pos="7740"/>
         </w:tabs>
+        <w:jc w:val="both"/>
         <w:rPr>
           <w:i/>
         </w:rPr>
@@ -1450,6 +1472,7 @@
         <w:tabs>
           <w:tab w:val="left" w:leader="dot" w:pos="7740"/>
         </w:tabs>
+        <w:jc w:val="both"/>
       </w:pPr>
     </w:p>
     <w:p>
@@ -1461,6 +1484,7 @@
         <w:tabs>
           <w:tab w:val="left" w:leader="dot" w:pos="7740"/>
         </w:tabs>
+        <w:jc w:val="both"/>
         <w:rPr>
           <w:i/>
         </w:rPr>
@@ -1487,6 +1511,7 @@
     <w:p>
       <w:pPr>
         <w:pStyle w:val="Prrafodelista"/>
+        <w:jc w:val="both"/>
         <w:rPr>
           <w:i/>
         </w:rPr>
@@ -1501,6 +1526,7 @@
         <w:tabs>
           <w:tab w:val="left" w:leader="dot" w:pos="7740"/>
         </w:tabs>
+        <w:jc w:val="both"/>
         <w:rPr>
           <w:i/>
         </w:rPr>
@@ -1530,6 +1556,7 @@
           <w:tab w:val="left" w:leader="dot" w:pos="7740"/>
         </w:tabs>
         <w:ind w:left="360"/>
+        <w:jc w:val="both"/>
         <w:rPr>
           <w:i/>
         </w:rPr>
@@ -1540,6 +1567,7 @@
         <w:tabs>
           <w:tab w:val="left" w:leader="dot" w:pos="7740"/>
         </w:tabs>
+        <w:jc w:val="both"/>
       </w:pPr>
     </w:p>
     <w:p>
@@ -1547,6 +1575,7 @@
         <w:tabs>
           <w:tab w:val="left" w:leader="dot" w:pos="7740"/>
         </w:tabs>
+        <w:jc w:val="both"/>
       </w:pPr>
     </w:p>
     <w:p>
@@ -1554,6 +1583,7 @@
         <w:tabs>
           <w:tab w:val="left" w:leader="dot" w:pos="7740"/>
         </w:tabs>
+        <w:jc w:val="both"/>
       </w:pPr>
     </w:p>
     <w:p>
@@ -1561,6 +1591,7 @@
         <w:tabs>
           <w:tab w:val="left" w:leader="dot" w:pos="7740"/>
         </w:tabs>
+        <w:jc w:val="both"/>
       </w:pPr>
     </w:p>
     <w:p>
@@ -1568,6 +1599,7 @@
         <w:tabs>
           <w:tab w:val="left" w:leader="dot" w:pos="7740"/>
         </w:tabs>
+        <w:jc w:val="both"/>
       </w:pPr>
     </w:p>
     <w:p>
@@ -1575,6 +1607,7 @@
         <w:tabs>
           <w:tab w:val="left" w:leader="dot" w:pos="7740"/>
         </w:tabs>
+        <w:jc w:val="both"/>
       </w:pPr>
     </w:p>
     <w:p>
@@ -1582,6 +1615,7 @@
         <w:tabs>
           <w:tab w:val="left" w:leader="dot" w:pos="7740"/>
         </w:tabs>
+        <w:jc w:val="both"/>
       </w:pPr>
     </w:p>
     <w:p>
@@ -1589,6 +1623,7 @@
         <w:tabs>
           <w:tab w:val="left" w:leader="dot" w:pos="7740"/>
         </w:tabs>
+        <w:jc w:val="both"/>
       </w:pPr>
     </w:p>
     <w:p>
@@ -1596,6 +1631,7 @@
         <w:tabs>
           <w:tab w:val="left" w:leader="dot" w:pos="7740"/>
         </w:tabs>
+        <w:jc w:val="both"/>
       </w:pPr>
     </w:p>
     <w:p>
@@ -1603,6 +1639,7 @@
         <w:tabs>
           <w:tab w:val="left" w:leader="dot" w:pos="7740"/>
         </w:tabs>
+        <w:jc w:val="both"/>
       </w:pPr>
     </w:p>
     <w:p>
@@ -1610,6 +1647,7 @@
         <w:tabs>
           <w:tab w:val="left" w:leader="dot" w:pos="7740"/>
         </w:tabs>
+        <w:jc w:val="both"/>
       </w:pPr>
     </w:p>
     <w:p>
@@ -1617,6 +1655,7 @@
         <w:tabs>
           <w:tab w:val="left" w:leader="dot" w:pos="7740"/>
         </w:tabs>
+        <w:jc w:val="both"/>
       </w:pPr>
     </w:p>
     <w:p>
@@ -1624,6 +1663,7 @@
         <w:tabs>
           <w:tab w:val="left" w:leader="dot" w:pos="7740"/>
         </w:tabs>
+        <w:jc w:val="both"/>
       </w:pPr>
     </w:p>
     <w:p>
@@ -1631,6 +1671,7 @@
         <w:tabs>
           <w:tab w:val="left" w:leader="dot" w:pos="7740"/>
         </w:tabs>
+        <w:jc w:val="both"/>
       </w:pPr>
     </w:p>
     <w:p>
@@ -1638,6 +1679,7 @@
         <w:tabs>
           <w:tab w:val="left" w:leader="dot" w:pos="7740"/>
         </w:tabs>
+        <w:jc w:val="both"/>
       </w:pPr>
     </w:p>
     <w:p>
@@ -1645,6 +1687,7 @@
         <w:tabs>
           <w:tab w:val="left" w:leader="dot" w:pos="7740"/>
         </w:tabs>
+        <w:jc w:val="both"/>
       </w:pPr>
     </w:p>
     <w:p>
@@ -1652,6 +1695,7 @@
         <w:tabs>
           <w:tab w:val="left" w:leader="dot" w:pos="7740"/>
         </w:tabs>
+        <w:jc w:val="both"/>
       </w:pPr>
     </w:p>
     <w:p>
@@ -1659,6 +1703,7 @@
         <w:tabs>
           <w:tab w:val="left" w:leader="dot" w:pos="7740"/>
         </w:tabs>
+        <w:jc w:val="both"/>
       </w:pPr>
     </w:p>
     <w:p>
@@ -1666,6 +1711,7 @@
         <w:tabs>
           <w:tab w:val="left" w:leader="dot" w:pos="7740"/>
         </w:tabs>
+        <w:jc w:val="both"/>
       </w:pPr>
     </w:p>
     <w:p>
@@ -1673,6 +1719,7 @@
         <w:tabs>
           <w:tab w:val="left" w:leader="dot" w:pos="7740"/>
         </w:tabs>
+        <w:jc w:val="both"/>
       </w:pPr>
     </w:p>
     <w:p>
@@ -1680,6 +1727,7 @@
         <w:tabs>
           <w:tab w:val="left" w:leader="dot" w:pos="7740"/>
         </w:tabs>
+        <w:jc w:val="both"/>
       </w:pPr>
     </w:p>
     <w:p>
@@ -1687,6 +1735,7 @@
         <w:tabs>
           <w:tab w:val="left" w:leader="dot" w:pos="7740"/>
         </w:tabs>
+        <w:jc w:val="both"/>
       </w:pPr>
     </w:p>
     <w:p>
@@ -1694,6 +1743,7 @@
         <w:tabs>
           <w:tab w:val="left" w:leader="dot" w:pos="7740"/>
         </w:tabs>
+        <w:jc w:val="both"/>
       </w:pPr>
     </w:p>
     <w:p>
@@ -1701,6 +1751,7 @@
         <w:tabs>
           <w:tab w:val="left" w:leader="dot" w:pos="7740"/>
         </w:tabs>
+        <w:jc w:val="both"/>
       </w:pPr>
     </w:p>
     <w:p>
@@ -1708,6 +1759,7 @@
         <w:tabs>
           <w:tab w:val="left" w:leader="dot" w:pos="7740"/>
         </w:tabs>
+        <w:jc w:val="both"/>
       </w:pPr>
     </w:p>
     <w:p>
@@ -1715,6 +1767,7 @@
         <w:tabs>
           <w:tab w:val="left" w:leader="dot" w:pos="7740"/>
         </w:tabs>
+        <w:jc w:val="both"/>
       </w:pPr>
     </w:p>
     <w:p>
@@ -1722,6 +1775,7 @@
         <w:tabs>
           <w:tab w:val="left" w:leader="dot" w:pos="7740"/>
         </w:tabs>
+        <w:jc w:val="both"/>
       </w:pPr>
     </w:p>
     <w:p>
@@ -1729,6 +1783,7 @@
         <w:tabs>
           <w:tab w:val="left" w:leader="dot" w:pos="7740"/>
         </w:tabs>
+        <w:jc w:val="both"/>
       </w:pPr>
     </w:p>
     <w:p>
@@ -1736,6 +1791,7 @@
         <w:tabs>
           <w:tab w:val="left" w:leader="dot" w:pos="7740"/>
         </w:tabs>
+        <w:jc w:val="both"/>
       </w:pPr>
     </w:p>
     <w:p>
@@ -1743,6 +1799,7 @@
         <w:tabs>
           <w:tab w:val="left" w:leader="dot" w:pos="7740"/>
         </w:tabs>
+        <w:jc w:val="both"/>
       </w:pPr>
     </w:p>
     <w:p>
@@ -1750,6 +1807,7 @@
         <w:tabs>
           <w:tab w:val="left" w:leader="dot" w:pos="7740"/>
         </w:tabs>
+        <w:jc w:val="both"/>
       </w:pPr>
     </w:p>
     <w:p>
@@ -1762,6 +1820,7 @@
         <w:tabs>
           <w:tab w:val="left" w:leader="dot" w:pos="7740"/>
         </w:tabs>
+        <w:jc w:val="both"/>
         <w:rPr>
           <w:b/>
           <w:sz w:val="28"/>
@@ -1783,6 +1842,7 @@
         <w:tabs>
           <w:tab w:val="left" w:leader="dot" w:pos="7740"/>
         </w:tabs>
+        <w:jc w:val="both"/>
         <w:rPr>
           <w:b/>
         </w:rPr>
@@ -1796,6 +1856,7 @@
     </w:p>
     <w:p>
       <w:pPr>
+        <w:jc w:val="both"/>
         <w:rPr>
           <w:rFonts w:asciiTheme="minorHAnsi" w:hAnsiTheme="minorHAnsi"/>
           <w:lang w:val="es-PY"/>
@@ -1811,14 +1872,16 @@
     </w:p>
     <w:p>
       <w:pPr>
-        <w:rPr>
-          <w:rFonts w:asciiTheme="minorHAnsi" w:hAnsiTheme="minorHAnsi"/>
-          <w:lang w:val="es-PY"/>
-        </w:rPr>
-      </w:pPr>
-    </w:p>
-    <w:p>
-      <w:pPr>
+        <w:jc w:val="both"/>
+        <w:rPr>
+          <w:rFonts w:asciiTheme="minorHAnsi" w:hAnsiTheme="minorHAnsi"/>
+          <w:lang w:val="es-PY"/>
+        </w:rPr>
+      </w:pPr>
+    </w:p>
+    <w:p>
+      <w:pPr>
+        <w:jc w:val="both"/>
         <w:rPr>
           <w:rFonts w:asciiTheme="minorHAnsi" w:hAnsiTheme="minorHAnsi"/>
           <w:lang w:val="es-PY"/>
@@ -1834,14 +1897,16 @@
     </w:p>
     <w:p>
       <w:pPr>
-        <w:rPr>
-          <w:rFonts w:asciiTheme="minorHAnsi" w:hAnsiTheme="minorHAnsi"/>
-          <w:lang w:val="es-PY"/>
-        </w:rPr>
-      </w:pPr>
-    </w:p>
-    <w:p>
-      <w:pPr>
+        <w:jc w:val="both"/>
+        <w:rPr>
+          <w:rFonts w:asciiTheme="minorHAnsi" w:hAnsiTheme="minorHAnsi"/>
+          <w:lang w:val="es-PY"/>
+        </w:rPr>
+      </w:pPr>
+    </w:p>
+    <w:p>
+      <w:pPr>
+        <w:jc w:val="both"/>
         <w:rPr>
           <w:rFonts w:asciiTheme="minorHAnsi" w:hAnsiTheme="minorHAnsi"/>
           <w:lang w:val="es-PY"/>
@@ -2061,6 +2126,7 @@
         <w:tabs>
           <w:tab w:val="left" w:leader="dot" w:pos="7740"/>
         </w:tabs>
+        <w:jc w:val="both"/>
         <w:rPr>
           <w:b/>
           <w:sz w:val="28"/>
@@ -2082,6 +2148,7 @@
         <w:tabs>
           <w:tab w:val="left" w:leader="dot" w:pos="7740"/>
         </w:tabs>
+        <w:jc w:val="both"/>
       </w:pPr>
     </w:p>
     <w:p>
@@ -2553,6 +2620,7 @@
         <w:tabs>
           <w:tab w:val="left" w:leader="dot" w:pos="7740"/>
         </w:tabs>
+        <w:jc w:val="both"/>
         <w:rPr>
           <w:b/>
           <w:sz w:val="28"/>
@@ -2670,14 +2738,16 @@
     </w:p>
     <w:p>
       <w:pPr>
-        <w:rPr>
-          <w:rFonts w:asciiTheme="minorHAnsi" w:hAnsiTheme="minorHAnsi"/>
-          <w:lang w:val="es-PY"/>
-        </w:rPr>
-      </w:pPr>
-    </w:p>
-    <w:p>
-      <w:pPr>
+        <w:jc w:val="both"/>
+        <w:rPr>
+          <w:rFonts w:asciiTheme="minorHAnsi" w:hAnsiTheme="minorHAnsi"/>
+          <w:lang w:val="es-PY"/>
+        </w:rPr>
+      </w:pPr>
+    </w:p>
+    <w:p>
+      <w:pPr>
+        <w:jc w:val="both"/>
         <w:rPr>
           <w:rFonts w:asciiTheme="minorHAnsi" w:hAnsiTheme="minorHAnsi"/>
           <w:lang w:val="es-PY"/>
@@ -2693,6 +2763,7 @@
     </w:p>
     <w:p>
       <w:pPr>
+        <w:jc w:val="both"/>
         <w:rPr>
           <w:rFonts w:asciiTheme="minorHAnsi" w:hAnsiTheme="minorHAnsi"/>
           <w:lang w:val="es-PY"/>
@@ -2708,6 +2779,7 @@
         </w:numPr>
         <w:spacing w:after="160" w:line="259" w:lineRule="auto"/>
         <w:contextualSpacing/>
+        <w:jc w:val="both"/>
         <w:rPr>
           <w:rFonts w:asciiTheme="minorHAnsi" w:hAnsiTheme="minorHAnsi"/>
           <w:lang w:val="es-PY"/>
@@ -2764,6 +2836,7 @@
         <w:spacing w:after="160" w:line="259" w:lineRule="auto"/>
         <w:ind w:left="720"/>
         <w:contextualSpacing/>
+        <w:jc w:val="both"/>
         <w:rPr>
           <w:rFonts w:asciiTheme="minorHAnsi" w:hAnsiTheme="minorHAnsi"/>
           <w:lang w:val="es-PY"/>
@@ -2779,6 +2852,7 @@
         </w:numPr>
         <w:spacing w:after="160" w:line="259" w:lineRule="auto"/>
         <w:contextualSpacing/>
+        <w:jc w:val="both"/>
         <w:rPr>
           <w:rFonts w:asciiTheme="minorHAnsi" w:hAnsiTheme="minorHAnsi"/>
           <w:lang w:val="es-PY"/>
@@ -2814,6 +2888,7 @@
         <w:spacing w:after="160" w:line="259" w:lineRule="auto"/>
         <w:ind w:left="720"/>
         <w:contextualSpacing/>
+        <w:jc w:val="both"/>
         <w:rPr>
           <w:rFonts w:asciiTheme="minorHAnsi" w:hAnsiTheme="minorHAnsi"/>
           <w:lang w:val="es-PY"/>
@@ -2829,6 +2904,7 @@
         </w:numPr>
         <w:spacing w:after="160" w:line="259" w:lineRule="auto"/>
         <w:contextualSpacing/>
+        <w:jc w:val="both"/>
         <w:rPr>
           <w:rFonts w:asciiTheme="minorHAnsi" w:hAnsiTheme="minorHAnsi"/>
           <w:lang w:val="es-PY"/>
@@ -2861,6 +2937,7 @@
     <w:p>
       <w:pPr>
         <w:pStyle w:val="Prrafodelista"/>
+        <w:jc w:val="both"/>
         <w:rPr>
           <w:rFonts w:asciiTheme="minorHAnsi" w:hAnsiTheme="minorHAnsi"/>
           <w:lang w:val="es-PY"/>
@@ -2872,6 +2949,7 @@
         <w:spacing w:after="160" w:line="259" w:lineRule="auto"/>
         <w:ind w:firstLine="360"/>
         <w:contextualSpacing/>
+        <w:jc w:val="both"/>
         <w:rPr>
           <w:rFonts w:asciiTheme="minorHAnsi" w:hAnsiTheme="minorHAnsi"/>
           <w:b/>
@@ -2904,6 +2982,7 @@
         <w:spacing w:after="160" w:line="259" w:lineRule="auto"/>
         <w:ind w:firstLine="360"/>
         <w:contextualSpacing/>
+        <w:jc w:val="both"/>
         <w:rPr>
           <w:rFonts w:asciiTheme="minorHAnsi" w:hAnsiTheme="minorHAnsi"/>
           <w:lang w:val="es-PY"/>
@@ -3027,6 +3106,7 @@
         <w:spacing w:after="160" w:line="259" w:lineRule="auto"/>
         <w:ind w:firstLine="360"/>
         <w:contextualSpacing/>
+        <w:jc w:val="both"/>
         <w:rPr>
           <w:rFonts w:asciiTheme="minorHAnsi" w:hAnsiTheme="minorHAnsi"/>
           <w:lang w:val="es-PY"/>
@@ -3038,6 +3118,7 @@
         <w:spacing w:after="160" w:line="259" w:lineRule="auto"/>
         <w:ind w:firstLine="360"/>
         <w:contextualSpacing/>
+        <w:jc w:val="both"/>
         <w:rPr>
           <w:rFonts w:asciiTheme="minorHAnsi" w:hAnsiTheme="minorHAnsi"/>
           <w:b/>
@@ -3066,6 +3147,7 @@
         <w:spacing w:after="160" w:line="259" w:lineRule="auto"/>
         <w:ind w:firstLine="360"/>
         <w:contextualSpacing/>
+        <w:jc w:val="both"/>
         <w:rPr>
           <w:rFonts w:asciiTheme="minorHAnsi" w:hAnsiTheme="minorHAnsi"/>
           <w:b/>
@@ -3078,6 +3160,7 @@
         <w:spacing w:after="160" w:line="259" w:lineRule="auto"/>
         <w:ind w:firstLine="360"/>
         <w:contextualSpacing/>
+        <w:jc w:val="both"/>
         <w:rPr>
           <w:rFonts w:asciiTheme="minorHAnsi" w:hAnsiTheme="minorHAnsi"/>
           <w:lang w:val="es-PY"/>
@@ -3145,6 +3228,7 @@
         <w:spacing w:after="160" w:line="259" w:lineRule="auto"/>
         <w:ind w:firstLine="360"/>
         <w:contextualSpacing/>
+        <w:jc w:val="both"/>
         <w:rPr>
           <w:rFonts w:asciiTheme="minorHAnsi" w:hAnsiTheme="minorHAnsi"/>
           <w:lang w:val="es-PY"/>
@@ -3474,6 +3558,7 @@
         <w:spacing w:after="160" w:line="259" w:lineRule="auto"/>
         <w:ind w:firstLine="360"/>
         <w:contextualSpacing/>
+        <w:jc w:val="both"/>
         <w:rPr>
           <w:rFonts w:asciiTheme="minorHAnsi" w:hAnsiTheme="minorHAnsi"/>
           <w:b/>
@@ -3755,6 +3840,7 @@
           <w:ilvl w:val="0"/>
           <w:numId w:val="9"/>
         </w:numPr>
+        <w:jc w:val="both"/>
         <w:rPr>
           <w:rFonts w:asciiTheme="minorHAnsi" w:hAnsiTheme="minorHAnsi"/>
           <w:b/>
@@ -3816,6 +3902,7 @@
           <w:ilvl w:val="0"/>
           <w:numId w:val="9"/>
         </w:numPr>
+        <w:jc w:val="both"/>
         <w:rPr>
           <w:rFonts w:asciiTheme="minorHAnsi" w:hAnsiTheme="minorHAnsi"/>
           <w:b/>
@@ -3898,8 +3985,9 @@
     <w:p>
       <w:pPr>
         <w:ind w:firstLine="709"/>
-        <w:rPr>
-          <w:rFonts w:asciiTheme="minorHAnsi" w:hAnsiTheme="minorHAnsi"/>
+        <w:jc w:val="both"/>
+        <w:rPr>
+          <w:rFonts w:asciiTheme="minorHAnsi" w:hAnsiTheme="minorHAnsi" w:cstheme="minorHAnsi"/>
           <w:b/>
           <w:sz w:val="28"/>
           <w:lang w:val="es-PY"/>
@@ -3907,7 +3995,7 @@
       </w:pPr>
       <w:r>
         <w:rPr>
-          <w:rFonts w:asciiTheme="minorHAnsi" w:hAnsiTheme="minorHAnsi"/>
+          <w:rFonts w:asciiTheme="minorHAnsi" w:hAnsiTheme="minorHAnsi" w:cstheme="minorHAnsi"/>
           <w:b/>
           <w:sz w:val="28"/>
           <w:lang w:val="es-PY"/>
@@ -3918,6 +4006,7 @@
     <w:p>
       <w:pPr>
         <w:ind w:firstLine="709"/>
+        <w:jc w:val="both"/>
         <w:rPr>
           <w:rFonts w:asciiTheme="minorHAnsi" w:hAnsiTheme="minorHAnsi"/>
           <w:b/>
@@ -3929,6 +4018,7 @@
     <w:p>
       <w:pPr>
         <w:ind w:firstLine="709"/>
+        <w:jc w:val="both"/>
         <w:rPr>
           <w:rFonts w:asciiTheme="minorHAnsi" w:hAnsiTheme="minorHAnsi"/>
           <w:lang w:val="es-MX"/>
@@ -3972,6 +4062,7 @@
     </w:p>
     <w:p>
       <w:pPr>
+        <w:jc w:val="both"/>
         <w:rPr>
           <w:rFonts w:asciiTheme="minorHAnsi" w:hAnsiTheme="minorHAnsi"/>
           <w:lang w:val="es-MX"/>
@@ -3987,6 +4078,7 @@
     </w:p>
     <w:p>
       <w:pPr>
+        <w:jc w:val="both"/>
         <w:rPr>
           <w:rFonts w:asciiTheme="minorHAnsi" w:hAnsiTheme="minorHAnsi"/>
           <w:lang w:val="es-MX"/>
@@ -4003,6 +4095,7 @@
     <w:p>
       <w:pPr>
         <w:ind w:firstLine="360"/>
+        <w:jc w:val="both"/>
         <w:rPr>
           <w:rFonts w:asciiTheme="minorHAnsi" w:hAnsiTheme="minorHAnsi"/>
           <w:lang w:val="es-PY"/>
@@ -4018,6 +4111,7 @@
     </w:p>
     <w:p>
       <w:pPr>
+        <w:jc w:val="both"/>
         <w:rPr>
           <w:rFonts w:asciiTheme="minorHAnsi" w:hAnsiTheme="minorHAnsi"/>
           <w:b/>
@@ -4032,15 +4126,16 @@
           <w:ilvl w:val="0"/>
           <w:numId w:val="11"/>
         </w:numPr>
-        <w:rPr>
-          <w:rFonts w:asciiTheme="minorHAnsi" w:hAnsiTheme="minorHAnsi"/>
-          <w:b/>
-          <w:lang w:val="es-PY"/>
-        </w:rPr>
-      </w:pPr>
-      <w:r>
-        <w:rPr>
-          <w:rFonts w:asciiTheme="minorHAnsi" w:hAnsiTheme="minorHAnsi"/>
+        <w:jc w:val="both"/>
+        <w:rPr>
+          <w:rFonts w:asciiTheme="minorHAnsi" w:hAnsiTheme="minorHAnsi" w:cstheme="minorHAnsi"/>
+          <w:b/>
+          <w:lang w:val="es-PY"/>
+        </w:rPr>
+      </w:pPr>
+      <w:r>
+        <w:rPr>
+          <w:rFonts w:asciiTheme="minorHAnsi" w:hAnsiTheme="minorHAnsi" w:cstheme="minorHAnsi"/>
           <w:b/>
           <w:lang w:val="es-PY"/>
         </w:rPr>
@@ -4051,6 +4146,7 @@
       <w:pPr>
         <w:pStyle w:val="Prrafodelista"/>
         <w:ind w:left="1080"/>
+        <w:jc w:val="both"/>
         <w:rPr>
           <w:rFonts w:asciiTheme="minorHAnsi" w:hAnsiTheme="minorHAnsi"/>
           <w:lang w:val="es-PY"/>
@@ -4060,6 +4156,7 @@
     <w:p>
       <w:pPr>
         <w:ind w:firstLine="360"/>
+        <w:jc w:val="both"/>
         <w:rPr>
           <w:rFonts w:asciiTheme="minorHAnsi" w:hAnsiTheme="minorHAnsi"/>
           <w:lang w:val="es-MX"/>
@@ -4183,6 +4280,7 @@
     <w:p>
       <w:pPr>
         <w:ind w:firstLine="360"/>
+        <w:jc w:val="both"/>
         <w:rPr>
           <w:rFonts w:asciiTheme="minorHAnsi" w:hAnsiTheme="minorHAnsi"/>
           <w:lang w:val="es-MX"/>
@@ -4192,6 +4290,7 @@
     <w:p>
       <w:pPr>
         <w:ind w:firstLine="360"/>
+        <w:jc w:val="both"/>
         <w:rPr>
           <w:rFonts w:asciiTheme="minorHAnsi" w:hAnsiTheme="minorHAnsi"/>
           <w:lang w:val="es-MX"/>
@@ -4236,6 +4335,7 @@
     <w:p>
       <w:pPr>
         <w:ind w:firstLine="360"/>
+        <w:jc w:val="both"/>
         <w:rPr>
           <w:rFonts w:asciiTheme="minorHAnsi" w:hAnsiTheme="minorHAnsi"/>
           <w:lang w:val="es-MX"/>
@@ -4245,6 +4345,7 @@
     <w:p>
       <w:pPr>
         <w:ind w:firstLine="360"/>
+        <w:jc w:val="both"/>
         <w:rPr>
           <w:rFonts w:asciiTheme="minorHAnsi" w:hAnsiTheme="minorHAnsi"/>
           <w:lang w:val="es-PY"/>
@@ -4262,6 +4363,7 @@
       <w:pPr>
         <w:pStyle w:val="Prrafodelista"/>
         <w:ind w:left="1080"/>
+        <w:jc w:val="both"/>
         <w:rPr>
           <w:rFonts w:asciiTheme="minorHAnsi" w:hAnsiTheme="minorHAnsi"/>
           <w:lang w:val="es-PY"/>
@@ -4273,6 +4375,7 @@
           <w:b/>
           <w:noProof/>
           <w:color w:val="FF0000"/>
+          <w:lang w:val="en-US" w:eastAsia="en-US"/>
         </w:rPr>
         <mc:AlternateContent>
           <mc:Choice Requires="wps">
@@ -4411,6 +4514,7 @@
       <w:pPr>
         <w:pStyle w:val="Prrafodelista"/>
         <w:ind w:left="1080"/>
+        <w:jc w:val="both"/>
         <w:rPr>
           <w:rFonts w:asciiTheme="minorHAnsi" w:hAnsiTheme="minorHAnsi"/>
           <w:lang w:val="es-PY"/>
@@ -4420,6 +4524,7 @@
     <w:p>
       <w:pPr>
         <w:ind w:firstLine="360"/>
+        <w:jc w:val="both"/>
         <w:rPr>
           <w:rFonts w:asciiTheme="minorHAnsi" w:hAnsiTheme="minorHAnsi"/>
           <w:lang w:val="es-PY"/>
@@ -4436,6 +4541,7 @@
     <w:p>
       <w:pPr>
         <w:ind w:firstLine="360"/>
+        <w:jc w:val="both"/>
         <w:rPr>
           <w:rFonts w:asciiTheme="minorHAnsi" w:hAnsiTheme="minorHAnsi"/>
           <w:lang w:val="es-PY"/>
@@ -4446,7 +4552,7 @@
       <w:pPr>
         <w:pStyle w:val="Prrafodelista"/>
         <w:ind w:left="1080"/>
-        <w:jc w:val="center"/>
+        <w:jc w:val="both"/>
         <w:rPr>
           <w:rFonts w:asciiTheme="minorHAnsi" w:hAnsiTheme="minorHAnsi"/>
           <w:lang w:val="es-PY"/>
@@ -4456,6 +4562,7 @@
         <w:rPr>
           <w:rFonts w:asciiTheme="minorHAnsi" w:hAnsiTheme="minorHAnsi"/>
           <w:noProof/>
+          <w:lang w:val="en-US" w:eastAsia="en-US"/>
         </w:rPr>
         <w:lastRenderedPageBreak/>
         <w:drawing>
@@ -4512,6 +4619,7 @@
       <w:pPr>
         <w:pStyle w:val="Prrafodelista"/>
         <w:ind w:left="720"/>
+        <w:jc w:val="both"/>
         <w:rPr>
           <w:rFonts w:asciiTheme="minorHAnsi" w:hAnsiTheme="minorHAnsi"/>
           <w:b/>
@@ -4523,6 +4631,7 @@
       <w:pPr>
         <w:pStyle w:val="Prrafodelista"/>
         <w:ind w:left="720"/>
+        <w:jc w:val="both"/>
         <w:rPr>
           <w:rFonts w:asciiTheme="minorHAnsi" w:hAnsiTheme="minorHAnsi"/>
           <w:b/>
@@ -4534,6 +4643,7 @@
       <w:pPr>
         <w:pStyle w:val="Prrafodelista"/>
         <w:ind w:left="720"/>
+        <w:jc w:val="both"/>
         <w:rPr>
           <w:rFonts w:asciiTheme="minorHAnsi" w:hAnsiTheme="minorHAnsi"/>
           <w:b/>
@@ -4545,6 +4655,7 @@
       <w:pPr>
         <w:pStyle w:val="Prrafodelista"/>
         <w:ind w:left="720"/>
+        <w:jc w:val="both"/>
         <w:rPr>
           <w:rFonts w:asciiTheme="minorHAnsi" w:hAnsiTheme="minorHAnsi"/>
           <w:b/>
@@ -4556,6 +4667,7 @@
       <w:pPr>
         <w:pStyle w:val="Prrafodelista"/>
         <w:ind w:left="720"/>
+        <w:jc w:val="both"/>
         <w:rPr>
           <w:rFonts w:asciiTheme="minorHAnsi" w:hAnsiTheme="minorHAnsi"/>
           <w:b/>
@@ -4570,15 +4682,16 @@
           <w:ilvl w:val="0"/>
           <w:numId w:val="11"/>
         </w:numPr>
-        <w:rPr>
-          <w:rFonts w:asciiTheme="minorHAnsi" w:hAnsiTheme="minorHAnsi"/>
-          <w:b/>
-          <w:lang w:val="es-PY"/>
-        </w:rPr>
-      </w:pPr>
-      <w:r>
-        <w:rPr>
-          <w:rFonts w:asciiTheme="minorHAnsi" w:hAnsiTheme="minorHAnsi"/>
+        <w:jc w:val="both"/>
+        <w:rPr>
+          <w:rFonts w:asciiTheme="minorHAnsi" w:hAnsiTheme="minorHAnsi" w:cstheme="minorHAnsi"/>
+          <w:b/>
+          <w:lang w:val="es-PY"/>
+        </w:rPr>
+      </w:pPr>
+      <w:r>
+        <w:rPr>
+          <w:rFonts w:asciiTheme="minorHAnsi" w:hAnsiTheme="minorHAnsi" w:cstheme="minorHAnsi"/>
           <w:b/>
           <w:lang w:val="es-PY"/>
         </w:rPr>
@@ -4589,6 +4702,7 @@
       <w:pPr>
         <w:pStyle w:val="Prrafodelista"/>
         <w:ind w:left="1080"/>
+        <w:jc w:val="both"/>
         <w:rPr>
           <w:rFonts w:asciiTheme="minorHAnsi" w:hAnsiTheme="minorHAnsi"/>
           <w:lang w:val="es-PY"/>
@@ -4598,6 +4712,7 @@
     <w:p>
       <w:pPr>
         <w:ind w:firstLine="360"/>
+        <w:jc w:val="both"/>
         <w:rPr>
           <w:rFonts w:asciiTheme="minorHAnsi" w:hAnsiTheme="minorHAnsi"/>
           <w:lang w:val="es-MX"/>
@@ -4613,6 +4728,7 @@
     </w:p>
     <w:p>
       <w:pPr>
+        <w:jc w:val="both"/>
         <w:rPr>
           <w:rFonts w:asciiTheme="minorHAnsi" w:hAnsiTheme="minorHAnsi"/>
           <w:lang w:val="es-MX"/>
@@ -4628,6 +4744,7 @@
     </w:p>
     <w:p>
       <w:pPr>
+        <w:jc w:val="both"/>
         <w:rPr>
           <w:rFonts w:asciiTheme="minorHAnsi" w:hAnsiTheme="minorHAnsi"/>
           <w:lang w:val="es-PY"/>
@@ -4644,6 +4761,7 @@
     <w:p>
       <w:pPr>
         <w:ind w:firstLine="360"/>
+        <w:jc w:val="both"/>
         <w:rPr>
           <w:rFonts w:asciiTheme="minorHAnsi" w:hAnsiTheme="minorHAnsi"/>
           <w:lang w:val="es-PY"/>
@@ -4652,6 +4770,7 @@
       <w:r>
         <w:rPr>
           <w:noProof/>
+          <w:lang w:val="en-US" w:eastAsia="en-US"/>
         </w:rPr>
         <mc:AlternateContent>
           <mc:Choice Requires="wps">
@@ -4805,6 +4924,7 @@
     </w:p>
     <w:p>
       <w:pPr>
+        <w:jc w:val="both"/>
         <w:rPr>
           <w:rFonts w:asciiTheme="minorHAnsi" w:hAnsiTheme="minorHAnsi"/>
           <w:lang w:val="es-PY"/>
@@ -4814,6 +4934,7 @@
     <w:p>
       <w:pPr>
         <w:ind w:firstLine="360"/>
+        <w:jc w:val="both"/>
         <w:rPr>
           <w:rFonts w:asciiTheme="minorHAnsi" w:hAnsiTheme="minorHAnsi"/>
           <w:lang w:val="es-PY"/>
@@ -4831,6 +4952,7 @@
       <w:pPr>
         <w:pStyle w:val="Prrafodelista"/>
         <w:ind w:left="1080"/>
+        <w:jc w:val="both"/>
         <w:rPr>
           <w:rFonts w:asciiTheme="minorHAnsi" w:hAnsiTheme="minorHAnsi"/>
           <w:lang w:val="es-PY"/>
@@ -4842,6 +4964,7 @@
           <w:b/>
           <w:noProof/>
           <w:color w:val="FF0000"/>
+          <w:lang w:val="en-US" w:eastAsia="en-US"/>
         </w:rPr>
         <mc:AlternateContent>
           <mc:Choice Requires="wps">
@@ -4975,6 +5098,7 @@
     <w:p>
       <w:pPr>
         <w:ind w:firstLine="360"/>
+        <w:jc w:val="both"/>
         <w:rPr>
           <w:rFonts w:asciiTheme="minorHAnsi" w:hAnsiTheme="minorHAnsi"/>
           <w:lang w:val="es-MX"/>
@@ -5011,16 +5135,16 @@
     </w:p>
     <w:p>
       <w:pPr>
-        <w:jc w:val="center"/>
-        <w:rPr>
-          <w:rFonts w:asciiTheme="minorHAnsi" w:hAnsiTheme="minorHAnsi"/>
-          <w:lang w:val="es-MX"/>
-        </w:rPr>
-      </w:pPr>
-    </w:p>
-    <w:p>
-      <w:pPr>
-        <w:jc w:val="center"/>
+        <w:jc w:val="both"/>
+        <w:rPr>
+          <w:rFonts w:asciiTheme="minorHAnsi" w:hAnsiTheme="minorHAnsi"/>
+          <w:lang w:val="es-MX"/>
+        </w:rPr>
+      </w:pPr>
+    </w:p>
+    <w:p>
+      <w:pPr>
+        <w:jc w:val="both"/>
         <w:rPr>
           <w:rFonts w:asciiTheme="minorHAnsi" w:hAnsiTheme="minorHAnsi"/>
           <w:lang w:val="es-MX"/>
@@ -5050,7 +5174,7 @@
     </w:p>
     <w:p>
       <w:pPr>
-        <w:jc w:val="center"/>
+        <w:jc w:val="both"/>
         <w:rPr>
           <w:rFonts w:asciiTheme="minorHAnsi" w:hAnsiTheme="minorHAnsi"/>
           <w:lang w:val="es-PY"/>
@@ -5064,15 +5188,16 @@
           <w:ilvl w:val="0"/>
           <w:numId w:val="11"/>
         </w:numPr>
-        <w:rPr>
-          <w:rFonts w:asciiTheme="minorHAnsi" w:hAnsiTheme="minorHAnsi"/>
-          <w:b/>
-          <w:lang w:val="es-PY"/>
-        </w:rPr>
-      </w:pPr>
-      <w:r>
-        <w:rPr>
-          <w:rFonts w:asciiTheme="minorHAnsi" w:hAnsiTheme="minorHAnsi"/>
+        <w:jc w:val="both"/>
+        <w:rPr>
+          <w:rFonts w:asciiTheme="minorHAnsi" w:hAnsiTheme="minorHAnsi" w:cstheme="minorHAnsi"/>
+          <w:b/>
+          <w:lang w:val="es-PY"/>
+        </w:rPr>
+      </w:pPr>
+      <w:r>
+        <w:rPr>
+          <w:rFonts w:asciiTheme="minorHAnsi" w:hAnsiTheme="minorHAnsi" w:cstheme="minorHAnsi"/>
           <w:b/>
           <w:lang w:val="es-PY"/>
         </w:rPr>
@@ -5083,6 +5208,7 @@
       <w:pPr>
         <w:pStyle w:val="Prrafodelista"/>
         <w:ind w:left="1080"/>
+        <w:jc w:val="both"/>
         <w:rPr>
           <w:rFonts w:asciiTheme="minorHAnsi" w:hAnsiTheme="minorHAnsi"/>
           <w:lang w:val="es-PY"/>
@@ -5092,6 +5218,7 @@
     <w:p>
       <w:pPr>
         <w:ind w:firstLine="360"/>
+        <w:jc w:val="both"/>
         <w:rPr>
           <w:rFonts w:asciiTheme="minorHAnsi" w:hAnsiTheme="minorHAnsi"/>
           <w:lang w:val="es-MX"/>
@@ -5129,6 +5256,7 @@
     <w:p>
       <w:pPr>
         <w:ind w:firstLine="360"/>
+        <w:jc w:val="both"/>
         <w:rPr>
           <w:rFonts w:asciiTheme="minorHAnsi" w:hAnsiTheme="minorHAnsi"/>
           <w:lang w:val="es-MX"/>
@@ -5138,7 +5266,7 @@
     <w:p>
       <w:pPr>
         <w:ind w:firstLine="360"/>
-        <w:jc w:val="center"/>
+        <w:jc w:val="both"/>
         <w:rPr>
           <w:rFonts w:asciiTheme="minorHAnsi" w:hAnsiTheme="minorHAnsi"/>
           <w:b/>
@@ -5177,7 +5305,7 @@
     <w:p>
       <w:pPr>
         <w:ind w:firstLine="360"/>
-        <w:jc w:val="center"/>
+        <w:jc w:val="both"/>
         <w:rPr>
           <w:rFonts w:asciiTheme="minorHAnsi" w:hAnsiTheme="minorHAnsi"/>
           <w:b/>
@@ -5191,6 +5319,7 @@
     <w:p>
       <w:pPr>
         <w:ind w:firstLine="360"/>
+        <w:jc w:val="both"/>
         <w:rPr>
           <w:rFonts w:asciiTheme="minorHAnsi" w:hAnsiTheme="minorHAnsi"/>
           <w:lang w:val="es-PY"/>
@@ -5240,6 +5369,7 @@
     <w:p>
       <w:pPr>
         <w:ind w:firstLine="360"/>
+        <w:jc w:val="both"/>
         <w:rPr>
           <w:rFonts w:asciiTheme="minorHAnsi" w:hAnsiTheme="minorHAnsi"/>
           <w:lang w:val="es-PY"/>
@@ -5249,11 +5379,12 @@
     <w:p>
       <w:pPr>
         <w:ind w:firstLine="360"/>
-        <w:jc w:val="center"/>
+        <w:jc w:val="both"/>
       </w:pPr>
       <w:r>
         <w:rPr>
           <w:noProof/>
+          <w:lang w:val="en-US" w:eastAsia="en-US"/>
         </w:rPr>
         <w:drawing>
           <wp:inline distT="0" distB="0" distL="0" distR="0" wp14:anchorId="7339336B" wp14:editId="747694DE">
@@ -5308,20 +5439,38 @@
     <w:p>
       <w:pPr>
         <w:ind w:firstLine="360"/>
-        <w:jc w:val="center"/>
+        <w:jc w:val="both"/>
       </w:pPr>
     </w:p>
     <w:p>
       <w:pPr>
         <w:ind w:firstLine="360"/>
-        <w:jc w:val="center"/>
+        <w:jc w:val="both"/>
       </w:pPr>
     </w:p>
     <w:p>
       <w:pPr>
         <w:ind w:firstLine="360"/>
-        <w:jc w:val="center"/>
-      </w:pPr>
+        <w:jc w:val="both"/>
+      </w:pPr>
+    </w:p>
+    <w:p>
+      <w:pPr>
+        <w:jc w:val="both"/>
+        <w:rPr>
+          <w:rFonts w:asciiTheme="minorHAnsi" w:hAnsiTheme="minorHAnsi" w:cstheme="minorHAnsi"/>
+          <w:b/>
+          <w:sz w:val="28"/>
+        </w:rPr>
+      </w:pPr>
+      <w:r>
+        <w:rPr>
+          <w:rFonts w:asciiTheme="minorHAnsi" w:hAnsiTheme="minorHAnsi" w:cstheme="minorHAnsi"/>
+          <w:b/>
+          <w:sz w:val="28"/>
+        </w:rPr>
+        <w:t>Configuración</w:t>
+      </w:r>
     </w:p>
     <w:p>
       <w:pPr>
@@ -5329,25 +5478,59 @@
         <w:jc w:val="both"/>
         <w:rPr>
           <w:b/>
-          <w:sz w:val="28"/>
-        </w:rPr>
-      </w:pPr>
-      <w:r>
-        <w:rPr>
-          <w:b/>
-          <w:sz w:val="28"/>
-        </w:rPr>
-        <w:t>Configuración</w:t>
-      </w:r>
+        </w:rPr>
+      </w:pPr>
     </w:p>
     <w:p>
       <w:pPr>
         <w:ind w:firstLine="360"/>
         <w:jc w:val="both"/>
         <w:rPr>
-          <w:b/>
-        </w:rPr>
-      </w:pPr>
+          <w:lang w:val="es-MX"/>
+        </w:rPr>
+      </w:pPr>
+      <w:r>
+        <w:rPr>
+          <w:lang w:val="es-MX"/>
+        </w:rPr>
+        <w:t>Ahora que tienes Git en tu sistema, vas a querer hacer algunas cosas para personalizar</w:t>
+      </w:r>
+      <w:r>
+        <w:rPr>
+          <w:lang w:val="es-MX"/>
+        </w:rPr>
+        <w:t xml:space="preserve"> </w:t>
+      </w:r>
+      <w:r>
+        <w:rPr>
+          <w:lang w:val="es-MX"/>
+        </w:rPr>
+        <w:t>tu entorno de Git. Es necesario hacer estas cosas solamente una vez</w:t>
+      </w:r>
+      <w:r>
+        <w:rPr>
+          <w:lang w:val="es-MX"/>
+        </w:rPr>
+        <w:t xml:space="preserve"> </w:t>
+      </w:r>
+      <w:r>
+        <w:rPr>
+          <w:lang w:val="es-MX"/>
+        </w:rPr>
+        <w:t>en tu computadora, y se mantendrán entre actualizaciones. También puedes</w:t>
+      </w:r>
+      <w:r>
+        <w:rPr>
+          <w:lang w:val="es-MX"/>
+        </w:rPr>
+        <w:t xml:space="preserve"> </w:t>
+      </w:r>
+      <w:r>
+        <w:rPr>
+          <w:lang w:val="es-MX"/>
+        </w:rPr>
+        <w:t>cambiarlas en cualquier momento volviendo a ejecutar los comandos correspondientes.</w:t>
+      </w:r>
     </w:p>
     <w:p>
       <w:pPr>
@@ -5361,7 +5544,31 @@
         <w:rPr>
           <w:lang w:val="es-MX"/>
         </w:rPr>
-        <w:t>Ahora que tienes Git en tu sistema, vas a querer hacer algunas cosas para personalizar</w:t>
+        <w:t xml:space="preserve">Git trae una herramienta llamada </w:t>
+      </w:r>
+      <w:r>
+        <w:rPr>
+          <w:lang w:val="es-MX"/>
+        </w:rPr>
+        <w:t>“</w:t>
+      </w:r>
+      <w:r>
+        <w:rPr>
+          <w:lang w:val="es-MX"/>
+        </w:rPr>
+        <w:t>git config</w:t>
+      </w:r>
+      <w:r>
+        <w:rPr>
+          <w:lang w:val="es-MX"/>
+        </w:rPr>
+        <w:t>”</w:t>
+      </w:r>
+      <w:r>
+        <w:rPr>
+          <w:lang w:val="es-MX"/>
+        </w:rPr>
+        <w:t xml:space="preserve"> que te permite obtener y establecer</w:t>
       </w:r>
       <w:r>
         <w:rPr>
@@ -5373,7 +5580,7 @@
         <w:rPr>
           <w:lang w:val="es-MX"/>
         </w:rPr>
-        <w:t>tu entorno de Git. Es necesario hacer estas cosas solamente una vez</w:t>
+        <w:t>variables de configuración que controlan el aspecto y funcionamiento</w:t>
       </w:r>
       <w:r>
         <w:rPr>
@@ -5385,7 +5592,62 @@
         <w:rPr>
           <w:lang w:val="es-MX"/>
         </w:rPr>
-        <w:t>en tu computadora, y se mantendrán entre actualizaciones. También puedes</w:t>
+        <w:t>de Git. Estas variables pueden almacenarse en tres sitios distintos:</w:t>
+      </w:r>
+    </w:p>
+    <w:p>
+      <w:pPr>
+        <w:ind w:firstLine="360"/>
+        <w:jc w:val="both"/>
+        <w:rPr>
+          <w:lang w:val="es-MX"/>
+        </w:rPr>
+      </w:pPr>
+    </w:p>
+    <w:p>
+      <w:pPr>
+        <w:jc w:val="both"/>
+        <w:rPr>
+          <w:rFonts w:asciiTheme="minorHAnsi" w:hAnsiTheme="minorHAnsi" w:cstheme="minorHAnsi"/>
+          <w:b/>
+          <w:bCs/>
+          <w:lang w:val="es-MX"/>
+        </w:rPr>
+      </w:pPr>
+      <w:r>
+        <w:rPr>
+          <w:rFonts w:asciiTheme="minorHAnsi" w:hAnsiTheme="minorHAnsi" w:cstheme="minorHAnsi"/>
+          <w:b/>
+          <w:bCs/>
+          <w:lang w:val="es-MX"/>
+        </w:rPr>
+        <w:t>Tu Identidad</w:t>
+      </w:r>
+    </w:p>
+    <w:p>
+      <w:pPr>
+        <w:ind w:firstLine="360"/>
+        <w:jc w:val="both"/>
+        <w:rPr>
+          <w:b/>
+          <w:bCs/>
+          <w:lang w:val="es-MX"/>
+        </w:rPr>
+      </w:pPr>
+    </w:p>
+    <w:p>
+      <w:pPr>
+        <w:ind w:firstLine="360"/>
+        <w:jc w:val="both"/>
+        <w:rPr>
+          <w:lang w:val="es-MX"/>
+        </w:rPr>
+      </w:pPr>
+      <w:r>
+        <w:rPr>
+          <w:lang w:val="es-MX"/>
+        </w:rPr>
+        <w:t>Lo primero que deberás hacer cuando instales Git es establecer tu nombre de</w:t>
       </w:r>
       <w:r>
         <w:rPr>
@@ -5397,7 +5659,51 @@
         <w:rPr>
           <w:lang w:val="es-MX"/>
         </w:rPr>
-        <w:t>cambiarlas en cualquier momento volviendo a ejecutar los comandos correspondientes.</w:t>
+        <w:t xml:space="preserve">usuario y dirección de correo electrónico. Esto es importante porque los </w:t>
+      </w:r>
+      <w:r>
+        <w:rPr>
+          <w:rFonts w:hint="eastAsia"/>
+          <w:lang w:val="es-MX"/>
+        </w:rPr>
+        <w:t>“</w:t>
+      </w:r>
+      <w:r>
+        <w:rPr>
+          <w:lang w:val="es-MX"/>
+        </w:rPr>
+        <w:t>commits</w:t>
+      </w:r>
+      <w:r>
+        <w:rPr>
+          <w:rFonts w:hint="eastAsia"/>
+          <w:lang w:val="es-MX"/>
+        </w:rPr>
+        <w:t>”</w:t>
+      </w:r>
+      <w:r>
+        <w:rPr>
+          <w:lang w:val="es-MX"/>
+        </w:rPr>
+        <w:t xml:space="preserve"> </w:t>
+      </w:r>
+      <w:r>
+        <w:rPr>
+          <w:lang w:val="es-MX"/>
+        </w:rPr>
+        <w:t>de Git usan esta información, y es introducida de manera inmutable en</w:t>
+      </w:r>
+      <w:r>
+        <w:rPr>
+          <w:lang w:val="es-MX"/>
+        </w:rPr>
+        <w:t xml:space="preserve"> </w:t>
+      </w:r>
+      <w:r>
+        <w:rPr>
+          <w:lang w:val="es-MX"/>
+        </w:rPr>
+        <w:t>los commits que enviás:</w:t>
       </w:r>
     </w:p>
     <w:p>
@@ -5410,180 +5716,8 @@
       </w:pPr>
       <w:r>
         <w:rPr>
-          <w:lang w:val="es-MX"/>
-        </w:rPr>
-        <w:t xml:space="preserve">Git trae una herramienta llamada </w:t>
-      </w:r>
-      <w:r>
-        <w:rPr>
-          <w:lang w:val="es-MX"/>
-        </w:rPr>
-        <w:t>“</w:t>
-      </w:r>
-      <w:r>
-        <w:rPr>
-          <w:lang w:val="es-MX"/>
-        </w:rPr>
-        <w:t>git config</w:t>
-      </w:r>
-      <w:r>
-        <w:rPr>
-          <w:lang w:val="es-MX"/>
-        </w:rPr>
-        <w:t>”</w:t>
-      </w:r>
-      <w:r>
-        <w:rPr>
-          <w:lang w:val="es-MX"/>
-        </w:rPr>
-        <w:t xml:space="preserve"> que te permite obtener y establecer</w:t>
-      </w:r>
-      <w:r>
-        <w:rPr>
-          <w:lang w:val="es-MX"/>
-        </w:rPr>
-        <w:t xml:space="preserve"> </w:t>
-      </w:r>
-      <w:r>
-        <w:rPr>
-          <w:lang w:val="es-MX"/>
-        </w:rPr>
-        <w:t>variables de configuración que controlan el aspecto y funcionamiento</w:t>
-      </w:r>
-      <w:r>
-        <w:rPr>
-          <w:lang w:val="es-MX"/>
-        </w:rPr>
-        <w:t xml:space="preserve"> </w:t>
-      </w:r>
-      <w:r>
-        <w:rPr>
-          <w:lang w:val="es-MX"/>
-        </w:rPr>
-        <w:t>de Git. Estas variables pueden almacenarse en tres sitios distintos:</w:t>
-      </w:r>
-    </w:p>
-    <w:p>
-      <w:pPr>
-        <w:ind w:firstLine="360"/>
-        <w:jc w:val="both"/>
-        <w:rPr>
-          <w:lang w:val="es-MX"/>
-        </w:rPr>
-      </w:pPr>
-    </w:p>
-    <w:p>
-      <w:pPr>
-        <w:ind w:firstLine="360"/>
-        <w:jc w:val="both"/>
-        <w:rPr>
-          <w:b/>
-          <w:bCs/>
-          <w:lang w:val="es-MX"/>
-        </w:rPr>
-      </w:pPr>
-      <w:r>
-        <w:rPr>
-          <w:b/>
-          <w:bCs/>
-          <w:lang w:val="es-MX"/>
-        </w:rPr>
-        <w:t>Tu Identidad</w:t>
-      </w:r>
-    </w:p>
-    <w:p>
-      <w:pPr>
-        <w:ind w:firstLine="360"/>
-        <w:jc w:val="both"/>
-        <w:rPr>
-          <w:b/>
-          <w:bCs/>
-          <w:lang w:val="es-MX"/>
-        </w:rPr>
-      </w:pPr>
-    </w:p>
-    <w:p>
-      <w:pPr>
-        <w:ind w:firstLine="360"/>
-        <w:jc w:val="both"/>
-        <w:rPr>
-          <w:lang w:val="es-MX"/>
-        </w:rPr>
-      </w:pPr>
-      <w:r>
-        <w:rPr>
-          <w:lang w:val="es-MX"/>
-        </w:rPr>
-        <w:t>Lo primero que deberás hacer cuando instales Git es establecer tu nombre de</w:t>
-      </w:r>
-      <w:r>
-        <w:rPr>
-          <w:lang w:val="es-MX"/>
-        </w:rPr>
-        <w:t xml:space="preserve"> </w:t>
-      </w:r>
-      <w:r>
-        <w:rPr>
-          <w:lang w:val="es-MX"/>
-        </w:rPr>
-        <w:t xml:space="preserve">usuario y dirección de correo electrónico. Esto es importante porque los </w:t>
-      </w:r>
-      <w:r>
-        <w:rPr>
-          <w:rFonts w:hint="eastAsia"/>
-          <w:lang w:val="es-MX"/>
-        </w:rPr>
-        <w:t>“</w:t>
-      </w:r>
-      <w:r>
-        <w:rPr>
-          <w:lang w:val="es-MX"/>
-        </w:rPr>
-        <w:t>commits</w:t>
-      </w:r>
-      <w:r>
-        <w:rPr>
-          <w:rFonts w:hint="eastAsia"/>
-          <w:lang w:val="es-MX"/>
-        </w:rPr>
-        <w:t>”</w:t>
-      </w:r>
-      <w:r>
-        <w:rPr>
-          <w:lang w:val="es-MX"/>
-        </w:rPr>
-        <w:t xml:space="preserve"> </w:t>
-      </w:r>
-      <w:r>
-        <w:rPr>
-          <w:lang w:val="es-MX"/>
-        </w:rPr>
-        <w:t>de Git usan esta información, y es introducida de manera inmutable en</w:t>
-      </w:r>
-      <w:r>
-        <w:rPr>
-          <w:lang w:val="es-MX"/>
-        </w:rPr>
-        <w:t xml:space="preserve"> </w:t>
-      </w:r>
-      <w:r>
-        <w:rPr>
-          <w:lang w:val="es-MX"/>
-        </w:rPr>
-        <w:t>los commits que enviás:</w:t>
-      </w:r>
-    </w:p>
-    <w:p>
-      <w:pPr>
-        <w:ind w:firstLine="360"/>
-        <w:jc w:val="both"/>
-        <w:rPr>
-          <w:lang w:val="es-MX"/>
-        </w:rPr>
-      </w:pPr>
-      <w:r>
-        <w:rPr>
           <w:noProof/>
+          <w:lang w:val="en-US" w:eastAsia="en-US"/>
         </w:rPr>
         <mc:AlternateContent>
           <mc:Choice Requires="wps">
@@ -5729,6 +5863,7 @@
       <w:r>
         <w:rPr>
           <w:noProof/>
+          <w:lang w:val="en-US" w:eastAsia="en-US"/>
         </w:rPr>
         <mc:AlternateContent>
           <mc:Choice Requires="wps">
@@ -5993,6 +6128,26 @@
     </w:p>
     <w:p>
       <w:pPr>
+        <w:jc w:val="both"/>
+        <w:rPr>
+          <w:rFonts w:asciiTheme="minorHAnsi" w:hAnsiTheme="minorHAnsi" w:cstheme="minorHAnsi"/>
+          <w:b/>
+          <w:bCs/>
+          <w:lang w:val="es-MX"/>
+        </w:rPr>
+      </w:pPr>
+      <w:r>
+        <w:rPr>
+          <w:rFonts w:asciiTheme="minorHAnsi" w:hAnsiTheme="minorHAnsi" w:cstheme="minorHAnsi"/>
+          <w:b/>
+          <w:bCs/>
+          <w:lang w:val="es-MX"/>
+        </w:rPr>
+        <w:t>Comprobando tu Configuración</w:t>
+      </w:r>
+    </w:p>
+    <w:p>
+      <w:pPr>
         <w:ind w:firstLine="360"/>
         <w:jc w:val="both"/>
         <w:rPr>
@@ -6001,38 +6156,19 @@
           <w:lang w:val="es-MX"/>
         </w:rPr>
       </w:pPr>
-      <w:r>
-        <w:rPr>
-          <w:b/>
-          <w:bCs/>
-          <w:lang w:val="es-MX"/>
-        </w:rPr>
-        <w:lastRenderedPageBreak/>
-        <w:t>Comprobando tu Configuración</w:t>
-      </w:r>
     </w:p>
     <w:p>
       <w:pPr>
         <w:ind w:firstLine="360"/>
         <w:jc w:val="both"/>
         <w:rPr>
-          <w:b/>
-          <w:bCs/>
-          <w:lang w:val="es-MX"/>
-        </w:rPr>
-      </w:pPr>
-    </w:p>
-    <w:p>
-      <w:pPr>
-        <w:ind w:firstLine="360"/>
-        <w:jc w:val="both"/>
-        <w:rPr>
           <w:lang w:val="es-MX"/>
         </w:rPr>
       </w:pPr>
       <w:r>
         <w:rPr>
           <w:noProof/>
+          <w:lang w:val="en-US" w:eastAsia="en-US"/>
         </w:rPr>
         <mc:AlternateContent>
           <mc:Choice Requires="wps">
@@ -6217,11 +6353,12 @@
     <w:p>
       <w:pPr>
         <w:ind w:firstLine="360"/>
-        <w:jc w:val="center"/>
+        <w:jc w:val="both"/>
       </w:pPr>
       <w:r>
         <w:rPr>
           <w:noProof/>
+          <w:lang w:val="en-US" w:eastAsia="en-US"/>
         </w:rPr>
         <w:drawing>
           <wp:inline distT="0" distB="0" distL="0" distR="0" wp14:anchorId="1A061A1B" wp14:editId="772448A9">
@@ -6284,6 +6421,7 @@
         <w:ind w:firstLine="709"/>
         <w:jc w:val="both"/>
         <w:rPr>
+          <w:rFonts w:asciiTheme="minorHAnsi" w:hAnsiTheme="minorHAnsi" w:cstheme="minorHAnsi"/>
           <w:b/>
           <w:bCs/>
           <w:lang w:val="es-MX"/>
@@ -6291,6 +6429,7 @@
       </w:pPr>
       <w:r>
         <w:rPr>
+          <w:rFonts w:asciiTheme="minorHAnsi" w:hAnsiTheme="minorHAnsi" w:cstheme="minorHAnsi"/>
           <w:b/>
           <w:bCs/>
           <w:lang w:val="es-MX"/>
@@ -6366,32 +6505,33 @@
     </w:p>
     <w:p>
       <w:pPr>
+        <w:jc w:val="both"/>
+        <w:rPr>
+          <w:rFonts w:asciiTheme="minorHAnsi" w:hAnsiTheme="minorHAnsi" w:cstheme="minorHAnsi"/>
+          <w:b/>
+          <w:bCs/>
+          <w:lang w:val="es-MX"/>
+        </w:rPr>
+      </w:pPr>
+      <w:r>
+        <w:rPr>
+          <w:rFonts w:asciiTheme="minorHAnsi" w:hAnsiTheme="minorHAnsi" w:cstheme="minorHAnsi"/>
+          <w:b/>
+          <w:bCs/>
+          <w:lang w:val="es-MX"/>
+        </w:rPr>
+        <w:t>Inicializando un repositorio en un directorio existente</w:t>
+      </w:r>
+    </w:p>
+    <w:p>
+      <w:pPr>
         <w:ind w:left="709"/>
         <w:jc w:val="both"/>
         <w:rPr>
-          <w:b/>
           <w:bCs/>
           <w:lang w:val="es-MX"/>
         </w:rPr>
       </w:pPr>
-      <w:r>
-        <w:rPr>
-          <w:b/>
-          <w:bCs/>
-          <w:lang w:val="es-MX"/>
-        </w:rPr>
-        <w:t>Inicializando un repositorio en un directorio existente</w:t>
-      </w:r>
-    </w:p>
-    <w:p>
-      <w:pPr>
-        <w:ind w:left="709"/>
-        <w:jc w:val="both"/>
-        <w:rPr>
-          <w:bCs/>
-          <w:lang w:val="es-MX"/>
-        </w:rPr>
-      </w:pPr>
     </w:p>
     <w:p>
       <w:pPr>
@@ -6416,6 +6556,7 @@
       <w:r>
         <w:rPr>
           <w:noProof/>
+          <w:lang w:val="en-US" w:eastAsia="en-US"/>
         </w:rPr>
         <mc:AlternateContent>
           <mc:Choice Requires="wps">
@@ -6603,6 +6744,26 @@
     </w:p>
     <w:p>
       <w:pPr>
+        <w:jc w:val="both"/>
+        <w:rPr>
+          <w:rFonts w:asciiTheme="minorHAnsi" w:hAnsiTheme="minorHAnsi" w:cstheme="minorHAnsi"/>
+          <w:b/>
+          <w:bCs/>
+          <w:lang w:val="es-MX"/>
+        </w:rPr>
+      </w:pPr>
+      <w:r>
+        <w:rPr>
+          <w:rFonts w:asciiTheme="minorHAnsi" w:hAnsiTheme="minorHAnsi" w:cstheme="minorHAnsi"/>
+          <w:b/>
+          <w:bCs/>
+          <w:lang w:val="es-MX"/>
+        </w:rPr>
+        <w:t>Revisando el Estado de tus Archivos</w:t>
+      </w:r>
+    </w:p>
+    <w:p>
+      <w:pPr>
         <w:ind w:firstLine="709"/>
         <w:jc w:val="both"/>
         <w:rPr>
@@ -6611,38 +6772,20 @@
           <w:lang w:val="es-MX"/>
         </w:rPr>
       </w:pPr>
-      <w:r>
-        <w:rPr>
-          <w:b/>
+    </w:p>
+    <w:p>
+      <w:pPr>
+        <w:ind w:firstLine="709"/>
+        <w:jc w:val="both"/>
+        <w:rPr>
           <w:bCs/>
           <w:lang w:val="es-MX"/>
         </w:rPr>
-        <w:t>Revisando el Estado de tus Archivos</w:t>
-      </w:r>
-    </w:p>
-    <w:p>
-      <w:pPr>
-        <w:ind w:firstLine="709"/>
-        <w:jc w:val="both"/>
-        <w:rPr>
-          <w:b/>
-          <w:bCs/>
-          <w:lang w:val="es-MX"/>
-        </w:rPr>
-      </w:pPr>
-    </w:p>
-    <w:p>
-      <w:pPr>
-        <w:ind w:firstLine="709"/>
-        <w:jc w:val="both"/>
-        <w:rPr>
-          <w:bCs/>
-          <w:lang w:val="es-MX"/>
-        </w:rPr>
       </w:pPr>
       <w:r>
         <w:rPr>
           <w:noProof/>
+          <w:lang w:val="en-US" w:eastAsia="en-US"/>
         </w:rPr>
         <mc:AlternateContent>
           <mc:Choice Requires="wps">
@@ -6880,8 +7023,8 @@
       <w:r>
         <w:rPr>
           <w:noProof/>
-        </w:rPr>
-        <w:lastRenderedPageBreak/>
+          <w:lang w:val="en-US" w:eastAsia="en-US"/>
+        </w:rPr>
         <mc:AlternateContent>
           <mc:Choice Requires="wps">
             <w:drawing>
@@ -7059,6 +7202,7 @@
       <w:r>
         <w:rPr>
           <w:noProof/>
+          <w:lang w:val="en-US" w:eastAsia="en-US"/>
         </w:rPr>
         <mc:AlternateContent>
           <mc:Choice Requires="wps">
@@ -7251,6 +7395,7 @@
       <w:r>
         <w:rPr>
           <w:noProof/>
+          <w:lang w:val="en-US" w:eastAsia="en-US"/>
         </w:rPr>
         <mc:AlternateContent>
           <mc:Choice Requires="wps">
@@ -7445,6 +7590,7 @@
       <w:r>
         <w:rPr>
           <w:noProof/>
+          <w:lang w:val="en-US" w:eastAsia="en-US"/>
         </w:rPr>
         <mc:AlternateContent>
           <mc:Choice Requires="wps">
@@ -7608,9 +7754,9 @@
     </w:p>
     <w:p>
       <w:pPr>
-        <w:ind w:firstLine="709"/>
-        <w:jc w:val="both"/>
-        <w:rPr>
+        <w:jc w:val="both"/>
+        <w:rPr>
+          <w:rFonts w:asciiTheme="minorHAnsi" w:hAnsiTheme="minorHAnsi" w:cstheme="minorHAnsi"/>
           <w:b/>
           <w:bCs/>
           <w:lang w:val="es-MX"/>
@@ -7618,6 +7764,7 @@
       </w:pPr>
       <w:r>
         <w:rPr>
+          <w:rFonts w:asciiTheme="minorHAnsi" w:hAnsiTheme="minorHAnsi" w:cstheme="minorHAnsi"/>
           <w:b/>
           <w:bCs/>
           <w:lang w:val="es-MX"/>
@@ -7687,6 +7834,7 @@
       <w:r>
         <w:rPr>
           <w:noProof/>
+          <w:lang w:val="en-US" w:eastAsia="en-US"/>
         </w:rPr>
         <mc:AlternateContent>
           <mc:Choice Requires="wps">
@@ -7838,6 +7986,7 @@
       <w:r>
         <w:rPr>
           <w:noProof/>
+          <w:lang w:val="en-US" w:eastAsia="en-US"/>
         </w:rPr>
         <mc:AlternateContent>
           <mc:Choice Requires="wps">
@@ -7987,6 +8136,7 @@
       <w:r>
         <w:rPr>
           <w:noProof/>
+          <w:lang w:val="en-US" w:eastAsia="en-US"/>
         </w:rPr>
         <mc:AlternateContent>
           <mc:Choice Requires="wps">
@@ -8183,8 +8333,6 @@
         <w:ind w:firstLine="360"/>
         <w:jc w:val="both"/>
       </w:pPr>
-      <w:bookmarkStart w:id="0" w:name="_GoBack"/>
-      <w:bookmarkEnd w:id="0"/>
     </w:p>
     <w:p>
       <w:pPr>
@@ -8202,7 +8350,6 @@
           <w:b/>
           <w:sz w:val="28"/>
         </w:rPr>
-        <w:lastRenderedPageBreak/>
         <w:t>Ramas y Fusiones</w:t>
       </w:r>
     </w:p>
@@ -8383,6 +8530,7 @@
           <w:b/>
           <w:noProof/>
           <w:color w:val="FF0000"/>
+          <w:lang w:val="en-US" w:eastAsia="en-US"/>
         </w:rPr>
         <mc:AlternateContent>
           <mc:Choice Requires="wps">
@@ -8536,6 +8684,7 @@
           <w:b/>
           <w:noProof/>
           <w:color w:val="FF0000"/>
+          <w:lang w:val="en-US" w:eastAsia="en-US"/>
         </w:rPr>
         <mc:AlternateContent>
           <mc:Choice Requires="wps">
@@ -8863,6 +9012,7 @@
           <w:b/>
           <w:noProof/>
           <w:color w:val="FF0000"/>
+          <w:lang w:val="en-US" w:eastAsia="en-US"/>
         </w:rPr>
         <mc:AlternateContent>
           <mc:Choice Requires="wps">
@@ -8999,6 +9149,7 @@
         <w:rPr>
           <w:rFonts w:asciiTheme="minorHAnsi" w:hAnsiTheme="minorHAnsi"/>
         </w:rPr>
+        <w:lastRenderedPageBreak/>
         <w:t>Ese comando nos mostrará todas las ramas de nuestro proyec</w:t>
       </w:r>
       <w:r>
@@ -9034,8 +9185,8 @@
           <w:b/>
           <w:noProof/>
           <w:color w:val="FF0000"/>
-        </w:rPr>
-        <w:lastRenderedPageBreak/>
+          <w:lang w:val="en-US" w:eastAsia="en-US"/>
+        </w:rPr>
         <mc:AlternateContent>
           <mc:Choice Requires="wps">
             <w:drawing>
@@ -9244,6 +9395,7 @@
           <w:b/>
           <w:noProof/>
           <w:color w:val="FF0000"/>
+          <w:lang w:val="en-US" w:eastAsia="en-US"/>
         </w:rPr>
         <mc:AlternateContent>
           <mc:Choice Requires="wps">
@@ -9390,6 +9542,7 @@
           <w:b/>
           <w:noProof/>
           <w:color w:val="FF0000"/>
+          <w:lang w:val="en-US" w:eastAsia="en-US"/>
         </w:rPr>
         <mc:AlternateContent>
           <mc:Choice Requires="wps">
@@ -9671,6 +9824,7 @@
           <w:b/>
           <w:noProof/>
           <w:color w:val="FF0000"/>
+          <w:lang w:val="en-US" w:eastAsia="en-US"/>
         </w:rPr>
         <mc:AlternateContent>
           <mc:Choice Requires="wps">
@@ -9877,6 +10031,7 @@
           <w:b/>
           <w:noProof/>
           <w:color w:val="FF0000"/>
+          <w:lang w:val="en-US" w:eastAsia="en-US"/>
         </w:rPr>
         <mc:AlternateContent>
           <mc:Choice Requires="wps">
@@ -10036,7 +10191,9 @@
           <w:b/>
           <w:noProof/>
           <w:color w:val="FF0000"/>
-        </w:rPr>
+          <w:lang w:val="en-US" w:eastAsia="en-US"/>
+        </w:rPr>
+        <w:lastRenderedPageBreak/>
         <mc:AlternateContent>
           <mc:Choice Requires="wps">
             <w:drawing>
@@ -10344,6 +10501,7 @@
           <w:b/>
           <w:noProof/>
           <w:color w:val="FF0000"/>
+          <w:lang w:val="en-US" w:eastAsia="en-US"/>
         </w:rPr>
         <mc:AlternateContent>
           <mc:Choice Requires="wps">
@@ -10401,12 +10559,14 @@
                               <w:rPr>
                                 <w:rFonts w:ascii="Consolas" w:hAnsi="Consolas"/>
                                 <w:color w:val="FFFFFF" w:themeColor="background1"/>
+                                <w:lang w:val="en-US"/>
                               </w:rPr>
                             </w:pPr>
                             <w:r>
                               <w:rPr>
                                 <w:rFonts w:ascii="Consolas" w:hAnsi="Consolas"/>
                                 <w:color w:val="FFFFFF" w:themeColor="background1"/>
+                                <w:lang w:val="en-US"/>
                               </w:rPr>
                               <w:t>$ git checkout master</w:t>
                             </w:r>
@@ -10417,12 +10577,14 @@
                               <w:rPr>
                                 <w:rFonts w:ascii="Consolas" w:hAnsi="Consolas"/>
                                 <w:color w:val="FFFFFF" w:themeColor="background1"/>
+                                <w:lang w:val="en-US"/>
                               </w:rPr>
                             </w:pPr>
                             <w:r>
                               <w:rPr>
                                 <w:rFonts w:ascii="Consolas" w:hAnsi="Consolas"/>
                                 <w:color w:val="FFFFFF" w:themeColor="background1"/>
+                                <w:lang w:val="en-US"/>
                               </w:rPr>
                               <w:t>$ git merge Desarrollo</w:t>
                             </w:r>
@@ -10455,12 +10617,14 @@
                         <w:rPr>
                           <w:rFonts w:ascii="Consolas" w:hAnsi="Consolas"/>
                           <w:color w:val="FFFFFF" w:themeColor="background1"/>
+                          <w:lang w:val="en-US"/>
                         </w:rPr>
                       </w:pPr>
                       <w:r>
                         <w:rPr>
                           <w:rFonts w:ascii="Consolas" w:hAnsi="Consolas"/>
                           <w:color w:val="FFFFFF" w:themeColor="background1"/>
+                          <w:lang w:val="en-US"/>
                         </w:rPr>
                         <w:t>$ git checkout master</w:t>
                       </w:r>
@@ -10471,12 +10635,14 @@
                         <w:rPr>
                           <w:rFonts w:ascii="Consolas" w:hAnsi="Consolas"/>
                           <w:color w:val="FFFFFF" w:themeColor="background1"/>
+                          <w:lang w:val="en-US"/>
                         </w:rPr>
                       </w:pPr>
                       <w:r>
                         <w:rPr>
                           <w:rFonts w:ascii="Consolas" w:hAnsi="Consolas"/>
                           <w:color w:val="FFFFFF" w:themeColor="background1"/>
+                          <w:lang w:val="en-US"/>
                         </w:rPr>
                         <w:t>$ git merge Desarrollo</w:t>
                       </w:r>
@@ -10561,6 +10727,7 @@
           <w:b/>
           <w:noProof/>
           <w:color w:val="FF0000"/>
+          <w:lang w:val="en-US" w:eastAsia="en-US"/>
         </w:rPr>
         <mc:AlternateContent>
           <mc:Choice Requires="wps">
@@ -10677,13 +10844,15 @@
     </w:p>
     <w:p>
       <w:pPr>
-        <w:rPr>
-          <w:rFonts w:asciiTheme="minorHAnsi" w:hAnsiTheme="minorHAnsi"/>
-        </w:rPr>
-      </w:pPr>
-    </w:p>
-    <w:p>
-      <w:pPr>
+        <w:jc w:val="both"/>
+        <w:rPr>
+          <w:rFonts w:asciiTheme="minorHAnsi" w:hAnsiTheme="minorHAnsi"/>
+        </w:rPr>
+      </w:pPr>
+    </w:p>
+    <w:p>
+      <w:pPr>
+        <w:jc w:val="both"/>
         <w:rPr>
           <w:rFonts w:asciiTheme="minorHAnsi" w:hAnsiTheme="minorHAnsi"/>
         </w:rPr>
@@ -10697,13 +10866,15 @@
     </w:p>
     <w:p>
       <w:pPr>
-        <w:rPr>
-          <w:rFonts w:asciiTheme="minorHAnsi" w:hAnsiTheme="minorHAnsi"/>
-        </w:rPr>
-      </w:pPr>
-    </w:p>
-    <w:p>
-      <w:pPr>
+        <w:jc w:val="both"/>
+        <w:rPr>
+          <w:rFonts w:asciiTheme="minorHAnsi" w:hAnsiTheme="minorHAnsi"/>
+        </w:rPr>
+      </w:pPr>
+    </w:p>
+    <w:p>
+      <w:pPr>
+        <w:jc w:val="both"/>
         <w:rPr>
           <w:rFonts w:asciiTheme="minorHAnsi" w:hAnsiTheme="minorHAnsi"/>
         </w:rPr>
@@ -10742,12 +10913,14 @@
     </w:p>
     <w:p>
       <w:pPr>
-        <w:jc w:val="center"/>
+        <w:jc w:val="both"/>
       </w:pPr>
       <w:r>
         <w:rPr>
           <w:noProof/>
-        </w:rPr>
+          <w:lang w:val="en-US" w:eastAsia="en-US"/>
+        </w:rPr>
+        <w:lastRenderedPageBreak/>
         <w:drawing>
           <wp:inline distT="0" distB="0" distL="0" distR="0">
             <wp:extent cx="4293235" cy="1605064"/>
@@ -10802,7 +10975,6 @@
         <w:rPr>
           <w:rFonts w:asciiTheme="minorHAnsi" w:hAnsiTheme="minorHAnsi"/>
         </w:rPr>
-        <w:lastRenderedPageBreak/>
         <w:t>Pero si realmente queremos que se genere un commit al hacer merge para documentar o dejar</w:t>
       </w:r>
       <w:r>
@@ -10842,6 +11014,7 @@
           <w:b/>
           <w:noProof/>
           <w:color w:val="FF0000"/>
+          <w:lang w:val="en-US" w:eastAsia="en-US"/>
         </w:rPr>
         <mc:AlternateContent>
           <mc:Choice Requires="wps">
@@ -11005,11 +11178,12 @@
     </w:p>
     <w:p>
       <w:pPr>
-        <w:jc w:val="center"/>
+        <w:jc w:val="both"/>
       </w:pPr>
       <w:r>
         <w:rPr>
           <w:noProof/>
+          <w:lang w:val="en-US" w:eastAsia="en-US"/>
         </w:rPr>
         <w:drawing>
           <wp:inline distT="0" distB="0" distL="0" distR="0">
@@ -11106,11 +11280,12 @@
     </w:p>
     <w:p>
       <w:pPr>
-        <w:jc w:val="center"/>
+        <w:jc w:val="both"/>
       </w:pPr>
       <w:r>
         <w:rPr>
           <w:noProof/>
+          <w:lang w:val="en-US" w:eastAsia="en-US"/>
         </w:rPr>
         <w:drawing>
           <wp:inline distT="0" distB="0" distL="0" distR="0">
@@ -11218,6 +11393,1832 @@
     </w:p>
     <w:p>
       <w:pPr>
+        <w:pStyle w:val="Ttulo1"/>
+        <w:jc w:val="both"/>
+        <w:rPr>
+          <w:rFonts w:asciiTheme="minorHAnsi" w:hAnsiTheme="minorHAnsi" w:cstheme="minorHAnsi"/>
+          <w:i w:val="0"/>
+          <w:sz w:val="28"/>
+          <w:szCs w:val="28"/>
+        </w:rPr>
+      </w:pPr>
+      <w:r>
+        <w:rPr>
+          <w:rFonts w:asciiTheme="minorHAnsi" w:hAnsiTheme="minorHAnsi" w:cstheme="minorHAnsi"/>
+          <w:i w:val="0"/>
+          <w:sz w:val="28"/>
+          <w:szCs w:val="28"/>
+        </w:rPr>
+        <w:t>GitHub</w:t>
+      </w:r>
+    </w:p>
+    <w:p>
+      <w:pPr>
+        <w:jc w:val="both"/>
+        <w:rPr>
+          <w:rFonts w:asciiTheme="minorHAnsi" w:hAnsiTheme="minorHAnsi"/>
+        </w:rPr>
+      </w:pPr>
+      <w:r>
+        <w:rPr>
+          <w:rFonts w:asciiTheme="minorHAnsi" w:hAnsiTheme="minorHAnsi"/>
+        </w:rPr>
+        <w:t>GitHub es el mayor proveedor de alojamiento de repositorios Git, y es el punto de encuentro para que millones de desarrolladores colaboren en el desarrollo de sus proyectos. Un gran porcentaje de los repositorios Git se almacenan en GitHub, y muchos proyectos de código abierto lo utilizan para hospedar su Git, realizar su seguimiento de fallos, hacer revisiones de código y otras cosas. Por tanto, aunque no sea parte directa del proyecto de código abierto de Git, es muy probable que durante tu uso profesional de Git necesites interactuar con GitHub en algún momento. Este capítulo trata del uso eficaz de GitHub. Veremos cómo crear y gestionar una cuenta, crear y gestionar repositorios Git, también los flujos de trabajo (workflows) habituales para participar en proyectos y para aceptar nuevos participantes en los tuyos, la interfaz de programación de GitHub (API) y muchos otros pequeños trucos que te harán, en general, la vida más fácil.</w:t>
+      </w:r>
+    </w:p>
+    <w:p>
+      <w:pPr>
+        <w:jc w:val="both"/>
+        <w:rPr>
+          <w:rFonts w:asciiTheme="minorHAnsi" w:hAnsiTheme="minorHAnsi"/>
+        </w:rPr>
+      </w:pPr>
+    </w:p>
+    <w:p>
+      <w:pPr>
+        <w:jc w:val="both"/>
+        <w:rPr>
+          <w:rFonts w:asciiTheme="minorHAnsi" w:hAnsiTheme="minorHAnsi"/>
+          <w:b/>
+        </w:rPr>
+      </w:pPr>
+      <w:r>
+        <w:rPr>
+          <w:rFonts w:asciiTheme="minorHAnsi" w:hAnsiTheme="minorHAnsi"/>
+          <w:b/>
+        </w:rPr>
+        <w:t>Creación y configuración de la cuenta</w:t>
+      </w:r>
+    </w:p>
+    <w:p>
+      <w:pPr>
+        <w:jc w:val="both"/>
+        <w:rPr>
+          <w:rFonts w:asciiTheme="minorHAnsi" w:hAnsiTheme="minorHAnsi"/>
+          <w:b/>
+        </w:rPr>
+      </w:pPr>
+    </w:p>
+    <w:p>
+      <w:pPr>
+        <w:jc w:val="both"/>
+        <w:rPr>
+          <w:rFonts w:asciiTheme="minorHAnsi" w:hAnsiTheme="minorHAnsi"/>
+        </w:rPr>
+      </w:pPr>
+      <w:r>
+        <w:rPr>
+          <w:rFonts w:asciiTheme="minorHAnsi" w:hAnsiTheme="minorHAnsi"/>
+        </w:rPr>
+        <w:t>Lo primero que necesitas es una cuenta de usuario gratuita. Simplemente visita https://github.com, elige un nombre de usuario que no esté ya en uso, proporciona un correo y una contraseña, y pulsa el botón verde grande “Sign up for GitHub”.</w:t>
+      </w:r>
+    </w:p>
+    <w:p>
+      <w:pPr>
+        <w:jc w:val="both"/>
+        <w:rPr>
+          <w:rFonts w:asciiTheme="minorHAnsi" w:hAnsiTheme="minorHAnsi"/>
+        </w:rPr>
+      </w:pPr>
+    </w:p>
+    <w:p>
+      <w:pPr>
+        <w:jc w:val="center"/>
+        <w:rPr>
+          <w:rFonts w:asciiTheme="minorHAnsi" w:hAnsiTheme="minorHAnsi"/>
+        </w:rPr>
+      </w:pPr>
+      <w:r>
+        <w:rPr>
+          <w:rFonts w:asciiTheme="minorHAnsi" w:hAnsiTheme="minorHAnsi"/>
+          <w:noProof/>
+          <w:lang w:val="en-US" w:eastAsia="en-US"/>
+        </w:rPr>
+        <w:drawing>
+          <wp:inline distT="0" distB="0" distL="0" distR="0" wp14:anchorId="4D7E7E20" wp14:editId="08B96D7E">
+            <wp:extent cx="4038600" cy="2949889"/>
+            <wp:effectExtent l="0" t="0" r="0" b="3175"/>
+            <wp:docPr id="36" name="Imagen 36"/>
+            <wp:cNvGraphicFramePr>
+              <a:graphicFrameLocks xmlns:a="http://schemas.openxmlformats.org/drawingml/2006/main" noChangeAspect="1"/>
+            </wp:cNvGraphicFramePr>
+            <a:graphic xmlns:a="http://schemas.openxmlformats.org/drawingml/2006/main">
+              <a:graphicData uri="http://schemas.openxmlformats.org/drawingml/2006/picture">
+                <pic:pic xmlns:pic="http://schemas.openxmlformats.org/drawingml/2006/picture">
+                  <pic:nvPicPr>
+                    <pic:cNvPr id="0" name="Picture 1"/>
+                    <pic:cNvPicPr>
+                      <a:picLocks noChangeAspect="1" noChangeArrowheads="1"/>
+                    </pic:cNvPicPr>
+                  </pic:nvPicPr>
+                  <pic:blipFill>
+                    <a:blip r:embed="rId18">
+                      <a:extLst>
+                        <a:ext uri="{28A0092B-C50C-407E-A947-70E740481C1C}">
+                          <a14:useLocalDpi xmlns:a14="http://schemas.microsoft.com/office/drawing/2010/main" val="0"/>
+                        </a:ext>
+                      </a:extLst>
+                    </a:blip>
+                    <a:srcRect/>
+                    <a:stretch>
+                      <a:fillRect/>
+                    </a:stretch>
+                  </pic:blipFill>
+                  <pic:spPr bwMode="auto">
+                    <a:xfrm>
+                      <a:off x="0" y="0"/>
+                      <a:ext cx="4060210" cy="2965674"/>
+                    </a:xfrm>
+                    <a:prstGeom prst="rect">
+                      <a:avLst/>
+                    </a:prstGeom>
+                    <a:noFill/>
+                    <a:ln>
+                      <a:noFill/>
+                    </a:ln>
+                  </pic:spPr>
+                </pic:pic>
+              </a:graphicData>
+            </a:graphic>
+          </wp:inline>
+        </w:drawing>
+      </w:r>
+    </w:p>
+    <w:p>
+      <w:pPr>
+        <w:jc w:val="both"/>
+        <w:rPr>
+          <w:rFonts w:asciiTheme="minorHAnsi" w:hAnsiTheme="minorHAnsi"/>
+        </w:rPr>
+      </w:pPr>
+    </w:p>
+    <w:p>
+      <w:pPr>
+        <w:autoSpaceDE w:val="0"/>
+        <w:autoSpaceDN w:val="0"/>
+        <w:adjustRightInd w:val="0"/>
+        <w:jc w:val="both"/>
+        <w:rPr>
+          <w:rFonts w:asciiTheme="minorHAnsi" w:eastAsia="SourceSansPro-Regular" w:hAnsiTheme="minorHAnsi" w:cs="SourceSansPro-Regular"/>
+          <w:color w:val="000000"/>
+          <w:lang w:eastAsia="es-PY"/>
+        </w:rPr>
+      </w:pPr>
+      <w:r>
+        <w:rPr>
+          <w:rFonts w:asciiTheme="minorHAnsi" w:eastAsia="SourceSansPro-Regular" w:hAnsiTheme="minorHAnsi" w:cs="SourceSansPro-Regular"/>
+          <w:color w:val="000000"/>
+          <w:lang w:eastAsia="es-PY"/>
+        </w:rPr>
+        <w:lastRenderedPageBreak/>
+        <w:t>Lo siguiente que veras es la página de precios para planes mejores, pero lo</w:t>
+      </w:r>
+    </w:p>
+    <w:p>
+      <w:pPr>
+        <w:autoSpaceDE w:val="0"/>
+        <w:autoSpaceDN w:val="0"/>
+        <w:adjustRightInd w:val="0"/>
+        <w:jc w:val="both"/>
+        <w:rPr>
+          <w:rFonts w:asciiTheme="minorHAnsi" w:eastAsia="SourceSansPro-Regular" w:hAnsiTheme="minorHAnsi" w:cs="SourceSansPro-Regular"/>
+          <w:color w:val="000000"/>
+          <w:lang w:eastAsia="es-PY"/>
+        </w:rPr>
+      </w:pPr>
+      <w:r>
+        <w:rPr>
+          <w:rFonts w:asciiTheme="minorHAnsi" w:eastAsia="SourceSansPro-Regular" w:hAnsiTheme="minorHAnsi" w:cs="SourceSansPro-Regular"/>
+          <w:color w:val="000000"/>
+          <w:lang w:eastAsia="es-PY"/>
+        </w:rPr>
+        <w:t>puedes ignorar por el momento. GitHub te enviara un correo para verificar la</w:t>
+      </w:r>
+    </w:p>
+    <w:p>
+      <w:pPr>
+        <w:autoSpaceDE w:val="0"/>
+        <w:autoSpaceDN w:val="0"/>
+        <w:adjustRightInd w:val="0"/>
+        <w:jc w:val="both"/>
+        <w:rPr>
+          <w:rFonts w:asciiTheme="minorHAnsi" w:eastAsia="SourceSansPro-Regular" w:hAnsiTheme="minorHAnsi" w:cs="SourceSansPro-Regular"/>
+          <w:color w:val="000000"/>
+          <w:lang w:eastAsia="es-PY"/>
+        </w:rPr>
+      </w:pPr>
+      <w:r>
+        <w:rPr>
+          <w:rFonts w:asciiTheme="minorHAnsi" w:eastAsia="SourceSansPro-Regular" w:hAnsiTheme="minorHAnsi" w:cs="SourceSansPro-Regular"/>
+          <w:color w:val="000000"/>
+          <w:lang w:eastAsia="es-PY"/>
+        </w:rPr>
+        <w:t>dirección que les has dado. Confirma la dirección ahora, es bastante importante</w:t>
+      </w:r>
+    </w:p>
+    <w:p>
+      <w:pPr>
+        <w:autoSpaceDE w:val="0"/>
+        <w:autoSpaceDN w:val="0"/>
+        <w:adjustRightInd w:val="0"/>
+        <w:jc w:val="both"/>
+        <w:rPr>
+          <w:rFonts w:asciiTheme="minorHAnsi" w:eastAsia="SourceSansPro-Regular" w:hAnsiTheme="minorHAnsi" w:cs="SourceSansPro-Regular"/>
+          <w:color w:val="000000"/>
+          <w:lang w:eastAsia="es-PY"/>
+        </w:rPr>
+      </w:pPr>
+      <w:r>
+        <w:rPr>
+          <w:rFonts w:asciiTheme="minorHAnsi" w:eastAsia="SourceSansPro-Regular" w:hAnsiTheme="minorHAnsi" w:cs="SourceSansPro-Regular"/>
+          <w:color w:val="000000"/>
+          <w:lang w:eastAsia="es-PY"/>
+        </w:rPr>
+        <w:t>(como veremos después).</w:t>
+      </w:r>
+    </w:p>
+    <w:p>
+      <w:pPr>
+        <w:autoSpaceDE w:val="0"/>
+        <w:autoSpaceDN w:val="0"/>
+        <w:adjustRightInd w:val="0"/>
+        <w:jc w:val="both"/>
+        <w:rPr>
+          <w:rFonts w:asciiTheme="minorHAnsi" w:eastAsia="SourceSansPro-Regular" w:hAnsiTheme="minorHAnsi" w:cs="Merriweather"/>
+          <w:color w:val="000000"/>
+          <w:lang w:eastAsia="es-PY"/>
+        </w:rPr>
+      </w:pPr>
+      <w:r>
+        <w:rPr>
+          <w:rFonts w:asciiTheme="minorHAnsi" w:eastAsia="SourceSansPro-Regular" w:hAnsiTheme="minorHAnsi" w:cs="Merriweather"/>
+          <w:color w:val="000000"/>
+          <w:lang w:eastAsia="es-PY"/>
+        </w:rPr>
+        <w:t>GitHub proporciona toda su funcionalidad en cuentas gratuitas, con la</w:t>
+      </w:r>
+    </w:p>
+    <w:p>
+      <w:pPr>
+        <w:autoSpaceDE w:val="0"/>
+        <w:autoSpaceDN w:val="0"/>
+        <w:adjustRightInd w:val="0"/>
+        <w:jc w:val="both"/>
+        <w:rPr>
+          <w:rFonts w:asciiTheme="minorHAnsi" w:eastAsia="SourceSansPro-Regular" w:hAnsiTheme="minorHAnsi" w:cs="Merriweather"/>
+          <w:color w:val="000000"/>
+          <w:lang w:eastAsia="es-PY"/>
+        </w:rPr>
+      </w:pPr>
+      <w:r>
+        <w:rPr>
+          <w:rFonts w:asciiTheme="minorHAnsi" w:eastAsia="SourceSansPro-Regular" w:hAnsiTheme="minorHAnsi" w:cs="Merriweather"/>
+          <w:color w:val="000000"/>
+          <w:lang w:eastAsia="es-PY"/>
+        </w:rPr>
+        <w:t>limitación de que todos tus proyectos serán públicos (todos los usuarios</w:t>
+      </w:r>
+    </w:p>
+    <w:p>
+      <w:pPr>
+        <w:autoSpaceDE w:val="0"/>
+        <w:autoSpaceDN w:val="0"/>
+        <w:adjustRightInd w:val="0"/>
+        <w:jc w:val="both"/>
+        <w:rPr>
+          <w:rFonts w:asciiTheme="minorHAnsi" w:eastAsia="SourceSansPro-Regular" w:hAnsiTheme="minorHAnsi" w:cs="Merriweather"/>
+          <w:color w:val="000000"/>
+          <w:lang w:eastAsia="es-PY"/>
+        </w:rPr>
+      </w:pPr>
+      <w:r>
+        <w:rPr>
+          <w:rFonts w:asciiTheme="minorHAnsi" w:eastAsia="SourceSansPro-Regular" w:hAnsiTheme="minorHAnsi" w:cs="Merriweather"/>
+          <w:color w:val="000000"/>
+          <w:lang w:eastAsia="es-PY"/>
+        </w:rPr>
+        <w:t>tendrán acceso de lectura). Los planes de pago de GitHub te permite</w:t>
+      </w:r>
+      <w:r>
+        <w:rPr>
+          <w:rFonts w:asciiTheme="minorHAnsi" w:eastAsia="SourceSansPro-Regular" w:hAnsiTheme="minorHAnsi" w:cs="Merriweather"/>
+          <w:color w:val="000000"/>
+          <w:lang w:eastAsia="es-PY"/>
+        </w:rPr>
+        <w:t>n</w:t>
+      </w:r>
+      <w:r>
+        <w:rPr>
+          <w:rFonts w:asciiTheme="minorHAnsi" w:eastAsia="SourceSansPro-Regular" w:hAnsiTheme="minorHAnsi" w:cs="Merriweather"/>
+          <w:color w:val="000000"/>
+          <w:lang w:eastAsia="es-PY"/>
+        </w:rPr>
+        <w:t xml:space="preserve"> tener</w:t>
+      </w:r>
+    </w:p>
+    <w:p>
+      <w:pPr>
+        <w:autoSpaceDE w:val="0"/>
+        <w:autoSpaceDN w:val="0"/>
+        <w:adjustRightInd w:val="0"/>
+        <w:jc w:val="both"/>
+        <w:rPr>
+          <w:rFonts w:asciiTheme="minorHAnsi" w:eastAsia="SourceSansPro-Regular" w:hAnsiTheme="minorHAnsi" w:cs="Merriweather"/>
+          <w:color w:val="000000"/>
+          <w:lang w:eastAsia="es-PY"/>
+        </w:rPr>
+      </w:pPr>
+      <w:r>
+        <w:rPr>
+          <w:rFonts w:asciiTheme="minorHAnsi" w:eastAsia="SourceSansPro-Regular" w:hAnsiTheme="minorHAnsi" w:cs="Merriweather"/>
+          <w:color w:val="000000"/>
+          <w:lang w:eastAsia="es-PY"/>
+        </w:rPr>
+        <w:t>algunos proyectos privados, pero esto es algo que no veremos en este libro.</w:t>
+      </w:r>
+    </w:p>
+    <w:p>
+      <w:pPr>
+        <w:autoSpaceDE w:val="0"/>
+        <w:autoSpaceDN w:val="0"/>
+        <w:adjustRightInd w:val="0"/>
+        <w:jc w:val="both"/>
+        <w:rPr>
+          <w:rFonts w:asciiTheme="minorHAnsi" w:eastAsia="SourceSansPro-Regular" w:hAnsiTheme="minorHAnsi" w:cs="SourceSansPro-Regular"/>
+          <w:color w:val="000000"/>
+          <w:lang w:eastAsia="es-PY"/>
+        </w:rPr>
+      </w:pPr>
+      <w:r>
+        <w:rPr>
+          <w:rFonts w:asciiTheme="minorHAnsi" w:eastAsia="SourceSansPro-Regular" w:hAnsiTheme="minorHAnsi" w:cs="SourceSansPro-Regular"/>
+          <w:color w:val="000000"/>
+          <w:lang w:eastAsia="es-PY"/>
+        </w:rPr>
+        <w:t>Si pulsas en el logo del gato con patas de pulpo en la parte superior izquierda</w:t>
+      </w:r>
+    </w:p>
+    <w:p>
+      <w:pPr>
+        <w:autoSpaceDE w:val="0"/>
+        <w:autoSpaceDN w:val="0"/>
+        <w:adjustRightInd w:val="0"/>
+        <w:jc w:val="both"/>
+        <w:rPr>
+          <w:rFonts w:asciiTheme="minorHAnsi" w:eastAsia="SourceSansPro-Regular" w:hAnsiTheme="minorHAnsi" w:cs="SourceSansPro-Regular"/>
+          <w:color w:val="000000"/>
+          <w:lang w:eastAsia="es-PY"/>
+        </w:rPr>
+      </w:pPr>
+      <w:r>
+        <w:rPr>
+          <w:rFonts w:asciiTheme="minorHAnsi" w:eastAsia="SourceSansPro-Regular" w:hAnsiTheme="minorHAnsi" w:cs="SourceSansPro-Regular"/>
+          <w:color w:val="000000"/>
+          <w:lang w:eastAsia="es-PY"/>
+        </w:rPr>
+        <w:t>de la pantalla llegaras a tu escritorio principal. Ahora ya estás listo para comenzar</w:t>
+      </w:r>
+    </w:p>
+    <w:p>
+      <w:pPr>
+        <w:autoSpaceDE w:val="0"/>
+        <w:autoSpaceDN w:val="0"/>
+        <w:adjustRightInd w:val="0"/>
+        <w:jc w:val="both"/>
+        <w:rPr>
+          <w:rFonts w:asciiTheme="minorHAnsi" w:eastAsia="SourceSansPro-Regular" w:hAnsiTheme="minorHAnsi" w:cs="SourceSansPro-Regular"/>
+          <w:color w:val="000000"/>
+          <w:lang w:eastAsia="es-PY"/>
+        </w:rPr>
+      </w:pPr>
+      <w:r>
+        <w:rPr>
+          <w:rFonts w:asciiTheme="minorHAnsi" w:eastAsia="SourceSansPro-Regular" w:hAnsiTheme="minorHAnsi" w:cs="SourceSansPro-Regular"/>
+          <w:color w:val="000000"/>
+          <w:lang w:eastAsia="es-PY"/>
+        </w:rPr>
+        <w:t>a usar GitHub.</w:t>
+      </w:r>
+    </w:p>
+    <w:p>
+      <w:pPr>
+        <w:jc w:val="both"/>
+        <w:rPr>
+          <w:rFonts w:asciiTheme="minorHAnsi" w:hAnsiTheme="minorHAnsi"/>
+        </w:rPr>
+      </w:pPr>
+    </w:p>
+    <w:p>
+      <w:pPr>
+        <w:jc w:val="center"/>
+        <w:rPr>
+          <w:rFonts w:asciiTheme="minorHAnsi" w:hAnsiTheme="minorHAnsi"/>
+        </w:rPr>
+      </w:pPr>
+      <w:r>
+        <w:rPr>
+          <w:rFonts w:asciiTheme="minorHAnsi" w:hAnsiTheme="minorHAnsi"/>
+          <w:noProof/>
+          <w:lang w:val="en-US" w:eastAsia="en-US"/>
+        </w:rPr>
+        <w:drawing>
+          <wp:inline distT="0" distB="0" distL="0" distR="0" wp14:anchorId="4CAA2269" wp14:editId="35F6F35B">
+            <wp:extent cx="4039200" cy="2406332"/>
+            <wp:effectExtent l="0" t="0" r="0" b="0"/>
+            <wp:docPr id="37" name="Imagen 37"/>
+            <wp:cNvGraphicFramePr>
+              <a:graphicFrameLocks xmlns:a="http://schemas.openxmlformats.org/drawingml/2006/main" noChangeAspect="1"/>
+            </wp:cNvGraphicFramePr>
+            <a:graphic xmlns:a="http://schemas.openxmlformats.org/drawingml/2006/main">
+              <a:graphicData uri="http://schemas.openxmlformats.org/drawingml/2006/picture">
+                <pic:pic xmlns:pic="http://schemas.openxmlformats.org/drawingml/2006/picture">
+                  <pic:nvPicPr>
+                    <pic:cNvPr id="0" name="Picture 5"/>
+                    <pic:cNvPicPr>
+                      <a:picLocks noChangeAspect="1" noChangeArrowheads="1"/>
+                    </pic:cNvPicPr>
+                  </pic:nvPicPr>
+                  <pic:blipFill>
+                    <a:blip r:embed="rId19">
+                      <a:extLst>
+                        <a:ext uri="{28A0092B-C50C-407E-A947-70E740481C1C}">
+                          <a14:useLocalDpi xmlns:a14="http://schemas.microsoft.com/office/drawing/2010/main" val="0"/>
+                        </a:ext>
+                      </a:extLst>
+                    </a:blip>
+                    <a:srcRect/>
+                    <a:stretch>
+                      <a:fillRect/>
+                    </a:stretch>
+                  </pic:blipFill>
+                  <pic:spPr bwMode="auto">
+                    <a:xfrm>
+                      <a:off x="0" y="0"/>
+                      <a:ext cx="4039200" cy="2406332"/>
+                    </a:xfrm>
+                    <a:prstGeom prst="rect">
+                      <a:avLst/>
+                    </a:prstGeom>
+                    <a:noFill/>
+                    <a:ln>
+                      <a:noFill/>
+                    </a:ln>
+                  </pic:spPr>
+                </pic:pic>
+              </a:graphicData>
+            </a:graphic>
+          </wp:inline>
+        </w:drawing>
+      </w:r>
+    </w:p>
+    <w:p>
+      <w:pPr>
+        <w:jc w:val="both"/>
+        <w:rPr>
+          <w:rFonts w:asciiTheme="minorHAnsi" w:hAnsiTheme="minorHAnsi"/>
+        </w:rPr>
+      </w:pPr>
+    </w:p>
+    <w:p>
+      <w:pPr>
+        <w:autoSpaceDE w:val="0"/>
+        <w:autoSpaceDN w:val="0"/>
+        <w:adjustRightInd w:val="0"/>
+        <w:jc w:val="both"/>
+        <w:rPr>
+          <w:rFonts w:asciiTheme="minorHAnsi" w:eastAsia="SourceSansPro-Regular" w:hAnsiTheme="minorHAnsi" w:cs="SourceSansPro-Regular"/>
+          <w:lang w:eastAsia="es-PY"/>
+        </w:rPr>
+      </w:pPr>
+      <w:r>
+        <w:rPr>
+          <w:rFonts w:asciiTheme="minorHAnsi" w:eastAsia="SourceSansPro-Regular" w:hAnsiTheme="minorHAnsi" w:cs="SourceSansPro-Regular"/>
+          <w:lang w:eastAsia="es-PY"/>
+        </w:rPr>
+        <w:t>Desde ahora, quien vea tu perfil o tus contribuciones a repositorios vera tu</w:t>
+      </w:r>
+    </w:p>
+    <w:p>
+      <w:pPr>
+        <w:autoSpaceDE w:val="0"/>
+        <w:autoSpaceDN w:val="0"/>
+        <w:adjustRightInd w:val="0"/>
+        <w:jc w:val="both"/>
+        <w:rPr>
+          <w:rFonts w:asciiTheme="minorHAnsi" w:eastAsia="SourceSansPro-Regular" w:hAnsiTheme="minorHAnsi" w:cs="SourceSansPro-Regular"/>
+          <w:lang w:eastAsia="es-PY"/>
+        </w:rPr>
+      </w:pPr>
+      <w:r>
+        <w:rPr>
+          <w:rFonts w:asciiTheme="minorHAnsi" w:eastAsia="SourceSansPro-Regular" w:hAnsiTheme="minorHAnsi" w:cs="SourceSansPro-Regular"/>
+          <w:lang w:eastAsia="es-PY"/>
+        </w:rPr>
+        <w:t>nuevo icono junto a tu nombre.</w:t>
+      </w:r>
+    </w:p>
+    <w:p>
+      <w:pPr>
+        <w:autoSpaceDE w:val="0"/>
+        <w:autoSpaceDN w:val="0"/>
+        <w:adjustRightInd w:val="0"/>
+        <w:jc w:val="both"/>
+        <w:rPr>
+          <w:rFonts w:asciiTheme="minorHAnsi" w:eastAsia="SourceSansPro-Regular" w:hAnsiTheme="minorHAnsi" w:cs="SourceSansPro-Regular"/>
+          <w:lang w:eastAsia="es-PY"/>
+        </w:rPr>
+      </w:pPr>
+      <w:r>
+        <w:rPr>
+          <w:rFonts w:asciiTheme="minorHAnsi" w:eastAsia="SourceSansPro-Regular" w:hAnsiTheme="minorHAnsi" w:cs="SourceSansPro-Regular"/>
+          <w:lang w:eastAsia="es-PY"/>
+        </w:rPr>
+        <w:t>Si da la casualidad que ya tienes tú icono en el popular servicio Gravatar</w:t>
+      </w:r>
+    </w:p>
+    <w:p>
+      <w:pPr>
+        <w:autoSpaceDE w:val="0"/>
+        <w:autoSpaceDN w:val="0"/>
+        <w:adjustRightInd w:val="0"/>
+        <w:jc w:val="both"/>
+        <w:rPr>
+          <w:rFonts w:asciiTheme="minorHAnsi" w:eastAsia="SourceSansPro-Regular" w:hAnsiTheme="minorHAnsi" w:cs="SourceSansPro-Regular"/>
+          <w:lang w:eastAsia="es-PY"/>
+        </w:rPr>
+      </w:pPr>
+      <w:r>
+        <w:rPr>
+          <w:rFonts w:asciiTheme="minorHAnsi" w:eastAsia="SourceSansPro-Regular" w:hAnsiTheme="minorHAnsi" w:cs="SourceSansPro-Regular"/>
+          <w:lang w:eastAsia="es-PY"/>
+        </w:rPr>
+        <w:t>(conocido por su uso en las cuentas de Wordpress), este icono será detectado y</w:t>
+      </w:r>
+    </w:p>
+    <w:p>
+      <w:pPr>
+        <w:autoSpaceDE w:val="0"/>
+        <w:autoSpaceDN w:val="0"/>
+        <w:adjustRightInd w:val="0"/>
+        <w:jc w:val="both"/>
+        <w:rPr>
+          <w:rFonts w:asciiTheme="minorHAnsi" w:eastAsia="SourceSansPro-Regular" w:hAnsiTheme="minorHAnsi" w:cs="SourceSansPro-Regular"/>
+          <w:lang w:eastAsia="es-PY"/>
+        </w:rPr>
+      </w:pPr>
+      <w:r>
+        <w:rPr>
+          <w:rFonts w:asciiTheme="minorHAnsi" w:eastAsia="SourceSansPro-Regular" w:hAnsiTheme="minorHAnsi" w:cs="SourceSansPro-Regular"/>
+          <w:lang w:eastAsia="es-PY"/>
+        </w:rPr>
+        <w:t>no tendrás que hacer, si quieres, este paso.</w:t>
+      </w:r>
+    </w:p>
+    <w:p>
+      <w:pPr>
+        <w:autoSpaceDE w:val="0"/>
+        <w:autoSpaceDN w:val="0"/>
+        <w:adjustRightInd w:val="0"/>
+        <w:jc w:val="both"/>
+        <w:rPr>
+          <w:rFonts w:asciiTheme="minorHAnsi" w:eastAsia="SourceSansPro-Regular" w:hAnsiTheme="minorHAnsi" w:cs="SourceSansPro-Regular"/>
+          <w:lang w:eastAsia="es-PY"/>
+        </w:rPr>
+      </w:pPr>
+    </w:p>
+    <w:p>
+      <w:pPr>
+        <w:autoSpaceDE w:val="0"/>
+        <w:autoSpaceDN w:val="0"/>
+        <w:adjustRightInd w:val="0"/>
+        <w:jc w:val="both"/>
+        <w:rPr>
+          <w:rFonts w:asciiTheme="minorHAnsi" w:eastAsia="SourceSansPro-Regular" w:hAnsiTheme="minorHAnsi" w:cs="SourceSansPro-Bold"/>
+          <w:b/>
+          <w:bCs/>
+          <w:lang w:eastAsia="es-PY"/>
+        </w:rPr>
+      </w:pPr>
+      <w:r>
+        <w:rPr>
+          <w:rFonts w:asciiTheme="minorHAnsi" w:eastAsia="SourceSansPro-Regular" w:hAnsiTheme="minorHAnsi" w:cs="SourceSansPro-Bold"/>
+          <w:b/>
+          <w:bCs/>
+          <w:lang w:eastAsia="es-PY"/>
+        </w:rPr>
+        <w:t>Tus direcciones de correo</w:t>
+      </w:r>
+    </w:p>
+    <w:p>
+      <w:pPr>
+        <w:autoSpaceDE w:val="0"/>
+        <w:autoSpaceDN w:val="0"/>
+        <w:adjustRightInd w:val="0"/>
+        <w:jc w:val="both"/>
+        <w:rPr>
+          <w:rFonts w:asciiTheme="minorHAnsi" w:eastAsia="SourceSansPro-Regular" w:hAnsiTheme="minorHAnsi" w:cs="SourceSansPro-Bold"/>
+          <w:b/>
+          <w:bCs/>
+          <w:lang w:eastAsia="es-PY"/>
+        </w:rPr>
+      </w:pPr>
+    </w:p>
+    <w:p>
+      <w:pPr>
+        <w:autoSpaceDE w:val="0"/>
+        <w:autoSpaceDN w:val="0"/>
+        <w:adjustRightInd w:val="0"/>
+        <w:jc w:val="both"/>
+        <w:rPr>
+          <w:rFonts w:asciiTheme="minorHAnsi" w:eastAsia="SourceSansPro-Regular" w:hAnsiTheme="minorHAnsi" w:cs="SourceSansPro-Regular"/>
+          <w:lang w:eastAsia="es-PY"/>
+        </w:rPr>
+      </w:pPr>
+      <w:r>
+        <w:rPr>
+          <w:rFonts w:asciiTheme="minorHAnsi" w:eastAsia="SourceSansPro-Regular" w:hAnsiTheme="minorHAnsi" w:cs="SourceSansPro-Regular"/>
+          <w:lang w:eastAsia="es-PY"/>
+        </w:rPr>
+        <w:t>La forma con la que GitHub identifica tus contribuciones a Git es mediante la</w:t>
+      </w:r>
+    </w:p>
+    <w:p>
+      <w:pPr>
+        <w:autoSpaceDE w:val="0"/>
+        <w:autoSpaceDN w:val="0"/>
+        <w:adjustRightInd w:val="0"/>
+        <w:jc w:val="both"/>
+        <w:rPr>
+          <w:rFonts w:asciiTheme="minorHAnsi" w:eastAsia="SourceSansPro-Regular" w:hAnsiTheme="minorHAnsi" w:cs="SourceSansPro-Regular"/>
+          <w:lang w:eastAsia="es-PY"/>
+        </w:rPr>
+      </w:pPr>
+      <w:r>
+        <w:rPr>
+          <w:rFonts w:asciiTheme="minorHAnsi" w:eastAsia="SourceSansPro-Regular" w:hAnsiTheme="minorHAnsi" w:cs="SourceSansPro-Regular"/>
+          <w:lang w:eastAsia="es-PY"/>
+        </w:rPr>
+        <w:t>dirección de correo electrónico. Si tienes varias direcciones diferentes en tus</w:t>
+      </w:r>
+    </w:p>
+    <w:p>
+      <w:pPr>
+        <w:autoSpaceDE w:val="0"/>
+        <w:autoSpaceDN w:val="0"/>
+        <w:adjustRightInd w:val="0"/>
+        <w:jc w:val="both"/>
+        <w:rPr>
+          <w:rFonts w:asciiTheme="minorHAnsi" w:eastAsia="SourceSansPro-Regular" w:hAnsiTheme="minorHAnsi" w:cs="SourceSansPro-Regular"/>
+          <w:lang w:eastAsia="es-PY"/>
+        </w:rPr>
+      </w:pPr>
+      <w:r>
+        <w:rPr>
+          <w:rFonts w:asciiTheme="minorHAnsi" w:eastAsia="SourceSansPro-Regular" w:hAnsiTheme="minorHAnsi" w:cs="SourceSansPro-Regular"/>
+          <w:lang w:eastAsia="es-PY"/>
+        </w:rPr>
+        <w:t>contribuciones (commits) y quieres que GitHub sepa que son de tu cuenta, necesitas</w:t>
+      </w:r>
+    </w:p>
+    <w:p>
+      <w:pPr>
+        <w:autoSpaceDE w:val="0"/>
+        <w:autoSpaceDN w:val="0"/>
+        <w:adjustRightInd w:val="0"/>
+        <w:jc w:val="both"/>
+        <w:rPr>
+          <w:rFonts w:asciiTheme="minorHAnsi" w:eastAsia="SourceSansPro-Regular" w:hAnsiTheme="minorHAnsi" w:cs="SourceSansPro-Regular"/>
+          <w:lang w:eastAsia="es-PY"/>
+        </w:rPr>
+      </w:pPr>
+      <w:r>
+        <w:rPr>
+          <w:rFonts w:asciiTheme="minorHAnsi" w:eastAsia="SourceSansPro-Regular" w:hAnsiTheme="minorHAnsi" w:cs="SourceSansPro-Regular"/>
+          <w:lang w:eastAsia="es-PY"/>
+        </w:rPr>
+        <w:t>añadirlas todas en la sección Emails de la sección de administración.</w:t>
+      </w:r>
+    </w:p>
+    <w:p>
+      <w:pPr>
+        <w:autoSpaceDE w:val="0"/>
+        <w:autoSpaceDN w:val="0"/>
+        <w:adjustRightInd w:val="0"/>
+        <w:jc w:val="both"/>
+        <w:rPr>
+          <w:rFonts w:asciiTheme="minorHAnsi" w:eastAsia="SourceSansPro-Regular" w:hAnsiTheme="minorHAnsi" w:cs="SourceSansPro-Regular"/>
+          <w:lang w:eastAsia="es-PY"/>
+        </w:rPr>
+      </w:pPr>
+      <w:r>
+        <w:rPr>
+          <w:rFonts w:asciiTheme="minorHAnsi" w:eastAsia="SourceSansPro-Regular" w:hAnsiTheme="minorHAnsi" w:cs="SourceSansPro-Regular"/>
+          <w:lang w:eastAsia="es-PY"/>
+        </w:rPr>
+        <w:t>Creación y configuración de la cuenta.</w:t>
+      </w:r>
+    </w:p>
+    <w:p>
+      <w:pPr>
+        <w:autoSpaceDE w:val="0"/>
+        <w:autoSpaceDN w:val="0"/>
+        <w:adjustRightInd w:val="0"/>
+        <w:jc w:val="both"/>
+        <w:rPr>
+          <w:rFonts w:asciiTheme="minorHAnsi" w:eastAsia="SourceSansPro-Regular" w:hAnsiTheme="minorHAnsi" w:cs="SourceSansPro-Regular"/>
+          <w:lang w:eastAsia="es-PY"/>
+        </w:rPr>
+      </w:pPr>
+    </w:p>
+    <w:p>
+      <w:pPr>
+        <w:autoSpaceDE w:val="0"/>
+        <w:autoSpaceDN w:val="0"/>
+        <w:adjustRightInd w:val="0"/>
+        <w:jc w:val="both"/>
+        <w:rPr>
+          <w:rFonts w:asciiTheme="minorHAnsi" w:hAnsiTheme="minorHAnsi" w:cs="Merriweather-Bold"/>
+          <w:b/>
+          <w:bCs/>
+          <w:lang w:eastAsia="es-PY"/>
+        </w:rPr>
+      </w:pPr>
+      <w:r>
+        <w:rPr>
+          <w:rFonts w:asciiTheme="minorHAnsi" w:hAnsiTheme="minorHAnsi" w:cs="Merriweather-Bold"/>
+          <w:b/>
+          <w:bCs/>
+          <w:lang w:eastAsia="es-PY"/>
+        </w:rPr>
+        <w:t>Participando en Proyectos</w:t>
+      </w:r>
+    </w:p>
+    <w:p>
+      <w:pPr>
+        <w:autoSpaceDE w:val="0"/>
+        <w:autoSpaceDN w:val="0"/>
+        <w:adjustRightInd w:val="0"/>
+        <w:jc w:val="both"/>
+        <w:rPr>
+          <w:rFonts w:asciiTheme="minorHAnsi" w:hAnsiTheme="minorHAnsi" w:cs="Merriweather-Bold"/>
+          <w:b/>
+          <w:bCs/>
+          <w:lang w:eastAsia="es-PY"/>
+        </w:rPr>
+      </w:pPr>
+    </w:p>
+    <w:p>
+      <w:pPr>
+        <w:autoSpaceDE w:val="0"/>
+        <w:autoSpaceDN w:val="0"/>
+        <w:adjustRightInd w:val="0"/>
+        <w:jc w:val="both"/>
+        <w:rPr>
+          <w:rFonts w:asciiTheme="minorHAnsi" w:eastAsia="SourceSansPro-Regular" w:hAnsiTheme="minorHAnsi" w:cs="SourceSansPro-Regular"/>
+          <w:lang w:eastAsia="es-PY"/>
+        </w:rPr>
+      </w:pPr>
+      <w:r>
+        <w:rPr>
+          <w:rFonts w:asciiTheme="minorHAnsi" w:eastAsia="SourceSansPro-Regular" w:hAnsiTheme="minorHAnsi" w:cs="SourceSansPro-Regular"/>
+          <w:lang w:eastAsia="es-PY"/>
+        </w:rPr>
+        <w:t>Una vez que tienes la cuenta configurada, veremos algunos detalles útiles para</w:t>
+      </w:r>
+    </w:p>
+    <w:p>
+      <w:pPr>
+        <w:autoSpaceDE w:val="0"/>
+        <w:autoSpaceDN w:val="0"/>
+        <w:adjustRightInd w:val="0"/>
+        <w:jc w:val="both"/>
+        <w:rPr>
+          <w:rFonts w:asciiTheme="minorHAnsi" w:eastAsia="SourceSansPro-Regular" w:hAnsiTheme="minorHAnsi" w:cs="SourceSansPro-Regular"/>
+          <w:lang w:eastAsia="es-PY"/>
+        </w:rPr>
+      </w:pPr>
+      <w:r>
+        <w:rPr>
+          <w:rFonts w:asciiTheme="minorHAnsi" w:eastAsia="SourceSansPro-Regular" w:hAnsiTheme="minorHAnsi" w:cs="SourceSansPro-Regular"/>
+          <w:lang w:eastAsia="es-PY"/>
+        </w:rPr>
+        <w:t>ayudarte a participar en proyectos existentes.</w:t>
+      </w:r>
+    </w:p>
+    <w:p>
+      <w:pPr>
+        <w:autoSpaceDE w:val="0"/>
+        <w:autoSpaceDN w:val="0"/>
+        <w:adjustRightInd w:val="0"/>
+        <w:jc w:val="both"/>
+        <w:rPr>
+          <w:rFonts w:asciiTheme="minorHAnsi" w:eastAsia="SourceSansPro-Regular" w:hAnsiTheme="minorHAnsi" w:cs="SourceSansPro-Regular"/>
+          <w:lang w:eastAsia="es-PY"/>
+        </w:rPr>
+      </w:pPr>
+    </w:p>
+    <w:p>
+      <w:pPr>
+        <w:autoSpaceDE w:val="0"/>
+        <w:autoSpaceDN w:val="0"/>
+        <w:adjustRightInd w:val="0"/>
+        <w:jc w:val="both"/>
+        <w:rPr>
+          <w:rFonts w:asciiTheme="minorHAnsi" w:eastAsia="SourceSansPro-Regular" w:hAnsiTheme="minorHAnsi" w:cs="SourceSansPro-Regular"/>
+          <w:lang w:eastAsia="es-PY"/>
+        </w:rPr>
+      </w:pPr>
+    </w:p>
+    <w:p>
+      <w:pPr>
+        <w:autoSpaceDE w:val="0"/>
+        <w:autoSpaceDN w:val="0"/>
+        <w:adjustRightInd w:val="0"/>
+        <w:jc w:val="both"/>
+        <w:rPr>
+          <w:rFonts w:asciiTheme="minorHAnsi" w:eastAsia="SourceSansPro-Regular" w:hAnsiTheme="minorHAnsi" w:cs="SourceSansPro-Regular"/>
+          <w:lang w:eastAsia="es-PY"/>
+        </w:rPr>
+      </w:pPr>
+    </w:p>
+    <w:p>
+      <w:pPr>
+        <w:autoSpaceDE w:val="0"/>
+        <w:autoSpaceDN w:val="0"/>
+        <w:adjustRightInd w:val="0"/>
+        <w:jc w:val="both"/>
+        <w:rPr>
+          <w:rFonts w:asciiTheme="minorHAnsi" w:hAnsiTheme="minorHAnsi" w:cs="SourceSansPro-Bold"/>
+          <w:b/>
+          <w:bCs/>
+          <w:lang w:eastAsia="es-PY"/>
+        </w:rPr>
+      </w:pPr>
+      <w:r>
+        <w:rPr>
+          <w:rFonts w:asciiTheme="minorHAnsi" w:hAnsiTheme="minorHAnsi" w:cs="SourceSansPro-Bold"/>
+          <w:b/>
+          <w:bCs/>
+          <w:lang w:eastAsia="es-PY"/>
+        </w:rPr>
+        <w:lastRenderedPageBreak/>
+        <w:t>Bifurcación (fork) de proyectos</w:t>
+      </w:r>
+    </w:p>
+    <w:p>
+      <w:pPr>
+        <w:autoSpaceDE w:val="0"/>
+        <w:autoSpaceDN w:val="0"/>
+        <w:adjustRightInd w:val="0"/>
+        <w:jc w:val="both"/>
+        <w:rPr>
+          <w:rFonts w:asciiTheme="minorHAnsi" w:hAnsiTheme="minorHAnsi" w:cs="SourceSansPro-Bold"/>
+          <w:b/>
+          <w:bCs/>
+          <w:lang w:eastAsia="es-PY"/>
+        </w:rPr>
+      </w:pPr>
+    </w:p>
+    <w:p>
+      <w:pPr>
+        <w:autoSpaceDE w:val="0"/>
+        <w:autoSpaceDN w:val="0"/>
+        <w:adjustRightInd w:val="0"/>
+        <w:jc w:val="both"/>
+        <w:rPr>
+          <w:rFonts w:asciiTheme="minorHAnsi" w:eastAsia="SourceSansPro-Regular" w:hAnsiTheme="minorHAnsi" w:cs="SourceSansPro-Regular"/>
+          <w:lang w:eastAsia="es-PY"/>
+        </w:rPr>
+      </w:pPr>
+      <w:r>
+        <w:rPr>
+          <w:rFonts w:asciiTheme="minorHAnsi" w:eastAsia="SourceSansPro-Regular" w:hAnsiTheme="minorHAnsi" w:cs="SourceSansPro-Regular"/>
+          <w:lang w:eastAsia="es-PY"/>
+        </w:rPr>
+        <w:t>Si quieres participar en un proyecto existente, en el que no tengas permisos de</w:t>
+      </w:r>
+    </w:p>
+    <w:p>
+      <w:pPr>
+        <w:autoSpaceDE w:val="0"/>
+        <w:autoSpaceDN w:val="0"/>
+        <w:adjustRightInd w:val="0"/>
+        <w:jc w:val="both"/>
+        <w:rPr>
+          <w:rFonts w:asciiTheme="minorHAnsi" w:eastAsia="SourceSansPro-Regular" w:hAnsiTheme="minorHAnsi" w:cs="SourceSansPro-Regular"/>
+          <w:lang w:eastAsia="es-PY"/>
+        </w:rPr>
+      </w:pPr>
+      <w:r>
+        <w:rPr>
+          <w:rFonts w:asciiTheme="minorHAnsi" w:eastAsia="SourceSansPro-Regular" w:hAnsiTheme="minorHAnsi" w:cs="SourceSansPro-Regular"/>
+          <w:lang w:eastAsia="es-PY"/>
+        </w:rPr>
+        <w:t>escritura, puedes bifurcarlo (hacer un “fork”). Esto consiste en crear una copia</w:t>
+      </w:r>
+    </w:p>
+    <w:p>
+      <w:pPr>
+        <w:autoSpaceDE w:val="0"/>
+        <w:autoSpaceDN w:val="0"/>
+        <w:adjustRightInd w:val="0"/>
+        <w:jc w:val="both"/>
+        <w:rPr>
+          <w:rFonts w:asciiTheme="minorHAnsi" w:eastAsia="SourceSansPro-Regular" w:hAnsiTheme="minorHAnsi" w:cs="SourceSansPro-Regular"/>
+          <w:lang w:eastAsia="es-PY"/>
+        </w:rPr>
+      </w:pPr>
+      <w:r>
+        <w:rPr>
+          <w:rFonts w:asciiTheme="minorHAnsi" w:eastAsia="SourceSansPro-Regular" w:hAnsiTheme="minorHAnsi" w:cs="SourceSansPro-Regular"/>
+          <w:lang w:eastAsia="es-PY"/>
+        </w:rPr>
+        <w:t>completa del repositorio totalmente bajo tu control: se encontrara en tu cuenta</w:t>
+      </w:r>
+    </w:p>
+    <w:p>
+      <w:pPr>
+        <w:autoSpaceDE w:val="0"/>
+        <w:autoSpaceDN w:val="0"/>
+        <w:adjustRightInd w:val="0"/>
+        <w:jc w:val="both"/>
+        <w:rPr>
+          <w:rFonts w:asciiTheme="minorHAnsi" w:eastAsia="SourceSansPro-Regular" w:hAnsiTheme="minorHAnsi" w:cs="SourceSansPro-Regular"/>
+          <w:lang w:eastAsia="es-PY"/>
+        </w:rPr>
+      </w:pPr>
+      <w:r>
+        <w:rPr>
+          <w:rFonts w:asciiTheme="minorHAnsi" w:eastAsia="SourceSansPro-Regular" w:hAnsiTheme="minorHAnsi" w:cs="SourceSansPro-Regular"/>
+          <w:lang w:eastAsia="es-PY"/>
+        </w:rPr>
+        <w:t>y podrás escribir en el sin limitaciones.</w:t>
+      </w:r>
+    </w:p>
+    <w:p>
+      <w:pPr>
+        <w:autoSpaceDE w:val="0"/>
+        <w:autoSpaceDN w:val="0"/>
+        <w:adjustRightInd w:val="0"/>
+        <w:jc w:val="both"/>
+        <w:rPr>
+          <w:rFonts w:asciiTheme="minorHAnsi" w:eastAsia="SourceSansPro-Regular" w:hAnsiTheme="minorHAnsi" w:cs="SourceSansPro-Regular"/>
+          <w:color w:val="000000"/>
+          <w:lang w:eastAsia="es-PY"/>
+        </w:rPr>
+      </w:pPr>
+      <w:r>
+        <w:rPr>
+          <w:rFonts w:asciiTheme="minorHAnsi" w:eastAsia="SourceSansPro-Regular" w:hAnsiTheme="minorHAnsi" w:cs="SourceSansPro-Regular"/>
+          <w:color w:val="000000"/>
+          <w:lang w:eastAsia="es-PY"/>
+        </w:rPr>
+        <w:t>De esta forma, los proyectos no necesitan añadir colaboradores con acceso</w:t>
+      </w:r>
+    </w:p>
+    <w:p>
+      <w:pPr>
+        <w:autoSpaceDE w:val="0"/>
+        <w:autoSpaceDN w:val="0"/>
+        <w:adjustRightInd w:val="0"/>
+        <w:jc w:val="both"/>
+        <w:rPr>
+          <w:rFonts w:asciiTheme="minorHAnsi" w:eastAsia="SourceSansPro-Regular" w:hAnsiTheme="minorHAnsi" w:cs="SourceSansPro-Regular"/>
+          <w:color w:val="000000"/>
+          <w:lang w:eastAsia="es-PY"/>
+        </w:rPr>
+      </w:pPr>
+      <w:r>
+        <w:rPr>
+          <w:rFonts w:asciiTheme="minorHAnsi" w:eastAsia="SourceSansPro-Regular" w:hAnsiTheme="minorHAnsi" w:cs="SourceSansPro-Regular"/>
+          <w:color w:val="000000"/>
+          <w:lang w:eastAsia="es-PY"/>
+        </w:rPr>
+        <w:t>de escritura (push). La gente puede bifurcar un proyecto, enviar sus propios</w:t>
+      </w:r>
+    </w:p>
+    <w:p>
+      <w:pPr>
+        <w:autoSpaceDE w:val="0"/>
+        <w:autoSpaceDN w:val="0"/>
+        <w:adjustRightInd w:val="0"/>
+        <w:jc w:val="both"/>
+        <w:rPr>
+          <w:rFonts w:asciiTheme="minorHAnsi" w:eastAsia="SourceSansPro-Regular" w:hAnsiTheme="minorHAnsi" w:cs="SourceSansPro-Regular"/>
+          <w:color w:val="000000"/>
+          <w:lang w:eastAsia="es-PY"/>
+        </w:rPr>
+      </w:pPr>
+      <w:r>
+        <w:rPr>
+          <w:rFonts w:asciiTheme="minorHAnsi" w:eastAsia="SourceSansPro-Regular" w:hAnsiTheme="minorHAnsi" w:cs="SourceSansPro-Regular"/>
+          <w:color w:val="000000"/>
+          <w:lang w:eastAsia="es-PY"/>
+        </w:rPr>
+        <w:t>cambios a su copia y luego remitir esos cambios al repositorio original para su</w:t>
+      </w:r>
+    </w:p>
+    <w:p>
+      <w:pPr>
+        <w:autoSpaceDE w:val="0"/>
+        <w:autoSpaceDN w:val="0"/>
+        <w:adjustRightInd w:val="0"/>
+        <w:jc w:val="both"/>
+        <w:rPr>
+          <w:rFonts w:asciiTheme="minorHAnsi" w:eastAsia="SourceSansPro-Regular" w:hAnsiTheme="minorHAnsi" w:cs="SourceSansPro-Regular"/>
+          <w:color w:val="000000"/>
+          <w:lang w:eastAsia="es-PY"/>
+        </w:rPr>
+      </w:pPr>
+      <w:r>
+        <w:rPr>
+          <w:rFonts w:asciiTheme="minorHAnsi" w:eastAsia="SourceSansPro-Regular" w:hAnsiTheme="minorHAnsi" w:cs="SourceSansPro-Regular"/>
+          <w:color w:val="000000"/>
+          <w:lang w:eastAsia="es-PY"/>
+        </w:rPr>
+        <w:t>aprobación, creando lo que se llama un Pull Request, que veremos más adelante.</w:t>
+      </w:r>
+    </w:p>
+    <w:p>
+      <w:pPr>
+        <w:autoSpaceDE w:val="0"/>
+        <w:autoSpaceDN w:val="0"/>
+        <w:adjustRightInd w:val="0"/>
+        <w:jc w:val="both"/>
+        <w:rPr>
+          <w:rFonts w:asciiTheme="minorHAnsi" w:eastAsia="SourceSansPro-Regular" w:hAnsiTheme="minorHAnsi" w:cs="SourceSansPro-Regular"/>
+          <w:color w:val="000000"/>
+          <w:lang w:eastAsia="es-PY"/>
+        </w:rPr>
+      </w:pPr>
+      <w:r>
+        <w:rPr>
+          <w:rFonts w:asciiTheme="minorHAnsi" w:eastAsia="SourceSansPro-Regular" w:hAnsiTheme="minorHAnsi" w:cs="SourceSansPro-Regular"/>
+          <w:color w:val="000000"/>
+          <w:lang w:eastAsia="es-PY"/>
+        </w:rPr>
+        <w:t>Esto permite abrir una discusión para la revisión del código, donde propietario</w:t>
+      </w:r>
+    </w:p>
+    <w:p>
+      <w:pPr>
+        <w:autoSpaceDE w:val="0"/>
+        <w:autoSpaceDN w:val="0"/>
+        <w:adjustRightInd w:val="0"/>
+        <w:jc w:val="both"/>
+        <w:rPr>
+          <w:rFonts w:asciiTheme="minorHAnsi" w:eastAsia="SourceSansPro-Regular" w:hAnsiTheme="minorHAnsi" w:cs="SourceSansPro-Regular"/>
+          <w:color w:val="000000"/>
+          <w:lang w:eastAsia="es-PY"/>
+        </w:rPr>
+      </w:pPr>
+      <w:r>
+        <w:rPr>
+          <w:rFonts w:asciiTheme="minorHAnsi" w:eastAsia="SourceSansPro-Regular" w:hAnsiTheme="minorHAnsi" w:cs="SourceSansPro-Regular"/>
+          <w:color w:val="000000"/>
+          <w:lang w:eastAsia="es-PY"/>
+        </w:rPr>
+        <w:t>y participante pueden comunicarse acerca de los cambios y, en última</w:t>
+      </w:r>
+    </w:p>
+    <w:p>
+      <w:pPr>
+        <w:autoSpaceDE w:val="0"/>
+        <w:autoSpaceDN w:val="0"/>
+        <w:adjustRightInd w:val="0"/>
+        <w:jc w:val="both"/>
+        <w:rPr>
+          <w:rFonts w:asciiTheme="minorHAnsi" w:eastAsia="SourceSansPro-Regular" w:hAnsiTheme="minorHAnsi" w:cs="SourceSansPro-Regular"/>
+          <w:color w:val="000000"/>
+          <w:lang w:eastAsia="es-PY"/>
+        </w:rPr>
+      </w:pPr>
+      <w:r>
+        <w:rPr>
+          <w:rFonts w:asciiTheme="minorHAnsi" w:eastAsia="SourceSansPro-Regular" w:hAnsiTheme="minorHAnsi" w:cs="SourceSansPro-Regular"/>
+          <w:color w:val="000000"/>
+          <w:lang w:eastAsia="es-PY"/>
+        </w:rPr>
+        <w:t>i</w:t>
+      </w:r>
+      <w:r>
+        <w:rPr>
+          <w:rFonts w:asciiTheme="minorHAnsi" w:eastAsia="SourceSansPro-Regular" w:hAnsiTheme="minorHAnsi" w:cs="SourceSansPro-Regular"/>
+          <w:color w:val="000000"/>
+          <w:lang w:eastAsia="es-PY"/>
+        </w:rPr>
+        <w:t>nstancia, el propietario original puede aceptarlos e integrarlos en el proyecto</w:t>
+      </w:r>
+    </w:p>
+    <w:p>
+      <w:pPr>
+        <w:autoSpaceDE w:val="0"/>
+        <w:autoSpaceDN w:val="0"/>
+        <w:adjustRightInd w:val="0"/>
+        <w:jc w:val="both"/>
+        <w:rPr>
+          <w:rFonts w:asciiTheme="minorHAnsi" w:eastAsia="SourceSansPro-Regular" w:hAnsiTheme="minorHAnsi" w:cs="SourceSansPro-Regular"/>
+          <w:color w:val="000000"/>
+          <w:lang w:eastAsia="es-PY"/>
+        </w:rPr>
+      </w:pPr>
+      <w:r>
+        <w:rPr>
+          <w:rFonts w:asciiTheme="minorHAnsi" w:eastAsia="SourceSansPro-Regular" w:hAnsiTheme="minorHAnsi" w:cs="SourceSansPro-Regular"/>
+          <w:color w:val="000000"/>
+          <w:lang w:eastAsia="es-PY"/>
+        </w:rPr>
+        <w:t>original cuando lo considere adecuado.</w:t>
+      </w:r>
+    </w:p>
+    <w:p>
+      <w:pPr>
+        <w:autoSpaceDE w:val="0"/>
+        <w:autoSpaceDN w:val="0"/>
+        <w:adjustRightInd w:val="0"/>
+        <w:jc w:val="both"/>
+        <w:rPr>
+          <w:rFonts w:asciiTheme="minorHAnsi" w:eastAsia="SourceSansPro-Regular" w:hAnsiTheme="minorHAnsi" w:cs="SourceSansPro-Regular"/>
+          <w:color w:val="000000"/>
+          <w:lang w:eastAsia="es-PY"/>
+        </w:rPr>
+      </w:pPr>
+      <w:r>
+        <w:rPr>
+          <w:rFonts w:asciiTheme="minorHAnsi" w:eastAsia="SourceSansPro-Regular" w:hAnsiTheme="minorHAnsi" w:cs="SourceSansPro-Regular"/>
+          <w:color w:val="000000"/>
+          <w:lang w:eastAsia="es-PY"/>
+        </w:rPr>
+        <w:t>Para bifurcar un proyecto, visita la página del mismo y pulsa sobre el boton</w:t>
+      </w:r>
+    </w:p>
+    <w:p>
+      <w:pPr>
+        <w:autoSpaceDE w:val="0"/>
+        <w:autoSpaceDN w:val="0"/>
+        <w:adjustRightInd w:val="0"/>
+        <w:jc w:val="both"/>
+        <w:rPr>
+          <w:rFonts w:asciiTheme="minorHAnsi" w:eastAsia="SourceSansPro-Regular" w:hAnsiTheme="minorHAnsi" w:cs="SourceSansPro-Regular"/>
+          <w:color w:val="000000"/>
+          <w:lang w:eastAsia="es-PY"/>
+        </w:rPr>
+      </w:pPr>
+      <w:r>
+        <w:rPr>
+          <w:rFonts w:asciiTheme="minorHAnsi" w:eastAsia="SourceSansPro-Regular" w:hAnsiTheme="minorHAnsi" w:cs="SourceSansPro-Regular"/>
+          <w:color w:val="000000"/>
+          <w:lang w:eastAsia="es-PY"/>
+        </w:rPr>
+        <w:t>“Fork” del lado superior derecho de la página.</w:t>
+      </w:r>
+    </w:p>
+    <w:p>
+      <w:pPr>
+        <w:autoSpaceDE w:val="0"/>
+        <w:autoSpaceDN w:val="0"/>
+        <w:adjustRightInd w:val="0"/>
+        <w:jc w:val="both"/>
+        <w:rPr>
+          <w:rFonts w:asciiTheme="minorHAnsi" w:eastAsia="SourceSansPro-Regular" w:hAnsiTheme="minorHAnsi" w:cs="SourceSansPro-Regular"/>
+          <w:color w:val="000000"/>
+          <w:lang w:eastAsia="es-PY"/>
+        </w:rPr>
+      </w:pPr>
+      <w:r>
+        <w:rPr>
+          <w:rFonts w:asciiTheme="minorHAnsi" w:eastAsia="SourceSansPro-Regular" w:hAnsiTheme="minorHAnsi" w:cs="SourceSansPro-Regular"/>
+          <w:color w:val="000000"/>
+          <w:lang w:eastAsia="es-PY"/>
+        </w:rPr>
+        <w:t>En unos segundos te redireccionaran a una página nueva de proyecto, en tu</w:t>
+      </w:r>
+    </w:p>
+    <w:p>
+      <w:pPr>
+        <w:autoSpaceDE w:val="0"/>
+        <w:autoSpaceDN w:val="0"/>
+        <w:adjustRightInd w:val="0"/>
+        <w:jc w:val="both"/>
+        <w:rPr>
+          <w:rFonts w:asciiTheme="minorHAnsi" w:eastAsia="SourceSansPro-Regular" w:hAnsiTheme="minorHAnsi" w:cs="SourceSansPro-Regular"/>
+          <w:color w:val="000000"/>
+          <w:lang w:eastAsia="es-PY"/>
+        </w:rPr>
+      </w:pPr>
+      <w:r>
+        <w:rPr>
+          <w:rFonts w:asciiTheme="minorHAnsi" w:eastAsia="SourceSansPro-Regular" w:hAnsiTheme="minorHAnsi" w:cs="SourceSansPro-Regular"/>
+          <w:color w:val="000000"/>
+          <w:lang w:eastAsia="es-PY"/>
+        </w:rPr>
+        <w:t>cuenta y con tu propia copia del código fuente.</w:t>
+      </w:r>
+    </w:p>
+    <w:p>
+      <w:pPr>
+        <w:autoSpaceDE w:val="0"/>
+        <w:autoSpaceDN w:val="0"/>
+        <w:adjustRightInd w:val="0"/>
+        <w:jc w:val="both"/>
+        <w:rPr>
+          <w:rFonts w:asciiTheme="minorHAnsi" w:eastAsia="SourceSansPro-Regular" w:hAnsiTheme="minorHAnsi" w:cs="SourceSansPro-Regular"/>
+          <w:color w:val="000000"/>
+          <w:lang w:eastAsia="es-PY"/>
+        </w:rPr>
+      </w:pPr>
+    </w:p>
+    <w:p>
+      <w:pPr>
+        <w:autoSpaceDE w:val="0"/>
+        <w:autoSpaceDN w:val="0"/>
+        <w:adjustRightInd w:val="0"/>
+        <w:jc w:val="both"/>
+        <w:rPr>
+          <w:rFonts w:asciiTheme="minorHAnsi" w:eastAsia="SourceSansPro-Regular" w:hAnsiTheme="minorHAnsi" w:cs="SourceSansPro-Regular"/>
+          <w:b/>
+          <w:color w:val="000000"/>
+          <w:lang w:eastAsia="es-PY"/>
+        </w:rPr>
+      </w:pPr>
+      <w:r>
+        <w:rPr>
+          <w:rFonts w:asciiTheme="minorHAnsi" w:eastAsia="SourceSansPro-Regular" w:hAnsiTheme="minorHAnsi" w:cs="SourceSansPro-Regular"/>
+          <w:b/>
+          <w:color w:val="000000"/>
+          <w:lang w:eastAsia="es-PY"/>
+        </w:rPr>
+        <w:t>El funcionamiento habitual es el siguiente:</w:t>
+      </w:r>
+    </w:p>
+    <w:p>
+      <w:pPr>
+        <w:autoSpaceDE w:val="0"/>
+        <w:autoSpaceDN w:val="0"/>
+        <w:adjustRightInd w:val="0"/>
+        <w:jc w:val="both"/>
+        <w:rPr>
+          <w:rFonts w:asciiTheme="minorHAnsi" w:eastAsia="SourceSansPro-Regular" w:hAnsiTheme="minorHAnsi" w:cs="SourceSansPro-Bold"/>
+          <w:b/>
+          <w:bCs/>
+          <w:color w:val="333333"/>
+          <w:lang w:eastAsia="es-PY"/>
+        </w:rPr>
+      </w:pPr>
+    </w:p>
+    <w:p>
+      <w:pPr>
+        <w:autoSpaceDE w:val="0"/>
+        <w:autoSpaceDN w:val="0"/>
+        <w:adjustRightInd w:val="0"/>
+        <w:jc w:val="both"/>
+        <w:rPr>
+          <w:rFonts w:asciiTheme="minorHAnsi" w:eastAsia="SourceSansPro-Regular" w:hAnsiTheme="minorHAnsi" w:cs="SourceSansPro-Regular"/>
+          <w:color w:val="000000"/>
+          <w:lang w:eastAsia="es-PY"/>
+        </w:rPr>
+      </w:pPr>
+      <w:r>
+        <w:rPr>
+          <w:rFonts w:asciiTheme="minorHAnsi" w:eastAsia="SourceSansPro-Regular" w:hAnsiTheme="minorHAnsi" w:cs="SourceSansPro-Regular"/>
+          <w:color w:val="000000"/>
+          <w:lang w:eastAsia="es-PY"/>
+        </w:rPr>
+        <w:t xml:space="preserve">1. Se crea una rama a partir de </w:t>
+      </w:r>
+      <w:r>
+        <w:rPr>
+          <w:rFonts w:asciiTheme="minorHAnsi" w:eastAsia="UbuntuMono-Regular" w:hAnsiTheme="minorHAnsi" w:cs="UbuntuMono-Regular"/>
+          <w:color w:val="000000"/>
+          <w:lang w:eastAsia="es-PY"/>
+        </w:rPr>
+        <w:t>master</w:t>
+      </w:r>
+      <w:r>
+        <w:rPr>
+          <w:rFonts w:asciiTheme="minorHAnsi" w:eastAsia="SourceSansPro-Regular" w:hAnsiTheme="minorHAnsi" w:cs="SourceSansPro-Regular"/>
+          <w:color w:val="000000"/>
+          <w:lang w:eastAsia="es-PY"/>
+        </w:rPr>
+        <w:t>.</w:t>
+      </w:r>
+    </w:p>
+    <w:p>
+      <w:pPr>
+        <w:autoSpaceDE w:val="0"/>
+        <w:autoSpaceDN w:val="0"/>
+        <w:adjustRightInd w:val="0"/>
+        <w:jc w:val="both"/>
+        <w:rPr>
+          <w:rFonts w:asciiTheme="minorHAnsi" w:eastAsia="SourceSansPro-Regular" w:hAnsiTheme="minorHAnsi" w:cs="SourceSansPro-Regular"/>
+          <w:color w:val="000000"/>
+          <w:lang w:eastAsia="es-PY"/>
+        </w:rPr>
+      </w:pPr>
+      <w:r>
+        <w:rPr>
+          <w:rFonts w:asciiTheme="minorHAnsi" w:eastAsia="SourceSansPro-Regular" w:hAnsiTheme="minorHAnsi" w:cs="SourceSansPro-Regular"/>
+          <w:color w:val="000000"/>
+          <w:lang w:eastAsia="es-PY"/>
+        </w:rPr>
+        <w:t>2. Se realizan algunos commits hacia esa rama.</w:t>
+      </w:r>
+    </w:p>
+    <w:p>
+      <w:pPr>
+        <w:autoSpaceDE w:val="0"/>
+        <w:autoSpaceDN w:val="0"/>
+        <w:adjustRightInd w:val="0"/>
+        <w:jc w:val="both"/>
+        <w:rPr>
+          <w:rFonts w:asciiTheme="minorHAnsi" w:eastAsia="SourceSansPro-Regular" w:hAnsiTheme="minorHAnsi" w:cs="SourceSansPro-Regular"/>
+          <w:color w:val="000000"/>
+          <w:lang w:eastAsia="es-PY"/>
+        </w:rPr>
+      </w:pPr>
+      <w:r>
+        <w:rPr>
+          <w:rFonts w:asciiTheme="minorHAnsi" w:eastAsia="SourceSansPro-Regular" w:hAnsiTheme="minorHAnsi" w:cs="SourceSansPro-Regular"/>
+          <w:color w:val="000000"/>
+          <w:lang w:eastAsia="es-PY"/>
+        </w:rPr>
+        <w:t>3. Se envía esa rama hacia tu copia (fork) del proyecto.</w:t>
+      </w:r>
+    </w:p>
+    <w:p>
+      <w:pPr>
+        <w:autoSpaceDE w:val="0"/>
+        <w:autoSpaceDN w:val="0"/>
+        <w:adjustRightInd w:val="0"/>
+        <w:jc w:val="both"/>
+        <w:rPr>
+          <w:rFonts w:asciiTheme="minorHAnsi" w:eastAsia="SourceSansPro-Regular" w:hAnsiTheme="minorHAnsi" w:cs="SourceSansPro-Regular"/>
+          <w:color w:val="000000"/>
+          <w:lang w:eastAsia="es-PY"/>
+        </w:rPr>
+      </w:pPr>
+    </w:p>
+    <w:p>
+      <w:pPr>
+        <w:autoSpaceDE w:val="0"/>
+        <w:autoSpaceDN w:val="0"/>
+        <w:adjustRightInd w:val="0"/>
+        <w:jc w:val="both"/>
+        <w:rPr>
+          <w:rFonts w:asciiTheme="minorHAnsi" w:hAnsiTheme="minorHAnsi" w:cs="SourceSansPro-Bold"/>
+          <w:b/>
+          <w:bCs/>
+          <w:color w:val="000000"/>
+          <w:lang w:eastAsia="es-PY"/>
+        </w:rPr>
+      </w:pPr>
+      <w:r>
+        <w:rPr>
+          <w:rFonts w:asciiTheme="minorHAnsi" w:hAnsiTheme="minorHAnsi" w:cs="SourceSansPro-Bold"/>
+          <w:b/>
+          <w:bCs/>
+          <w:color w:val="000000"/>
+          <w:lang w:eastAsia="es-PY"/>
+        </w:rPr>
+        <w:t>El Flujo de Trabajo en GitHub</w:t>
+      </w:r>
+    </w:p>
+    <w:p>
+      <w:pPr>
+        <w:autoSpaceDE w:val="0"/>
+        <w:autoSpaceDN w:val="0"/>
+        <w:adjustRightInd w:val="0"/>
+        <w:jc w:val="both"/>
+        <w:rPr>
+          <w:rFonts w:asciiTheme="minorHAnsi" w:hAnsiTheme="minorHAnsi" w:cs="SourceSansPro-Bold"/>
+          <w:b/>
+          <w:bCs/>
+          <w:color w:val="000000"/>
+          <w:lang w:eastAsia="es-PY"/>
+        </w:rPr>
+      </w:pPr>
+    </w:p>
+    <w:p>
+      <w:pPr>
+        <w:autoSpaceDE w:val="0"/>
+        <w:autoSpaceDN w:val="0"/>
+        <w:adjustRightInd w:val="0"/>
+        <w:jc w:val="both"/>
+        <w:rPr>
+          <w:rFonts w:asciiTheme="minorHAnsi" w:eastAsia="SourceSansPro-Regular" w:hAnsiTheme="minorHAnsi" w:cs="SourceSansPro-Regular"/>
+          <w:color w:val="000000"/>
+          <w:lang w:eastAsia="es-PY"/>
+        </w:rPr>
+      </w:pPr>
+      <w:r>
+        <w:rPr>
+          <w:rFonts w:asciiTheme="minorHAnsi" w:eastAsia="SourceSansPro-Regular" w:hAnsiTheme="minorHAnsi" w:cs="SourceSansPro-Regular"/>
+          <w:color w:val="000000"/>
+          <w:lang w:eastAsia="es-PY"/>
+        </w:rPr>
+        <w:t>GitHub esta diseñado alrededor de un flujo de trabajo de colaboración específico,</w:t>
+      </w:r>
+    </w:p>
+    <w:p>
+      <w:pPr>
+        <w:autoSpaceDE w:val="0"/>
+        <w:autoSpaceDN w:val="0"/>
+        <w:adjustRightInd w:val="0"/>
+        <w:jc w:val="both"/>
+        <w:rPr>
+          <w:rFonts w:asciiTheme="minorHAnsi" w:eastAsia="SourceSansPro-Regular" w:hAnsiTheme="minorHAnsi" w:cs="SourceSansPro-Regular"/>
+          <w:color w:val="000000"/>
+          <w:lang w:eastAsia="es-PY"/>
+        </w:rPr>
+      </w:pPr>
+      <w:r>
+        <w:rPr>
+          <w:rFonts w:asciiTheme="minorHAnsi" w:eastAsia="SourceSansPro-Regular" w:hAnsiTheme="minorHAnsi" w:cs="SourceSansPro-Regular"/>
+          <w:color w:val="000000"/>
+          <w:lang w:eastAsia="es-PY"/>
+        </w:rPr>
+        <w:t>centrado en las solicitudes de integración (“pull request”). Este flujo es valido</w:t>
+      </w:r>
+    </w:p>
+    <w:p>
+      <w:pPr>
+        <w:autoSpaceDE w:val="0"/>
+        <w:autoSpaceDN w:val="0"/>
+        <w:adjustRightInd w:val="0"/>
+        <w:jc w:val="both"/>
+        <w:rPr>
+          <w:rFonts w:asciiTheme="minorHAnsi" w:eastAsia="SourceSansPro-Regular" w:hAnsiTheme="minorHAnsi" w:cs="SourceSansPro-Regular"/>
+          <w:color w:val="000000"/>
+          <w:lang w:eastAsia="es-PY"/>
+        </w:rPr>
+      </w:pPr>
+      <w:r>
+        <w:rPr>
+          <w:rFonts w:asciiTheme="minorHAnsi" w:eastAsia="SourceSansPro-Regular" w:hAnsiTheme="minorHAnsi" w:cs="SourceSansPro-Regular"/>
+          <w:color w:val="000000"/>
+          <w:lang w:eastAsia="es-PY"/>
+        </w:rPr>
+        <w:t>tanto si colaboras con un pequeño equipo en un repositorio compartido como</w:t>
+      </w:r>
+    </w:p>
+    <w:p>
+      <w:pPr>
+        <w:autoSpaceDE w:val="0"/>
+        <w:autoSpaceDN w:val="0"/>
+        <w:adjustRightInd w:val="0"/>
+        <w:jc w:val="both"/>
+        <w:rPr>
+          <w:rFonts w:asciiTheme="minorHAnsi" w:eastAsia="SourceSansPro-Regular" w:hAnsiTheme="minorHAnsi" w:cs="SourceSansPro-Regular"/>
+          <w:color w:val="000000"/>
+          <w:lang w:eastAsia="es-PY"/>
+        </w:rPr>
+      </w:pPr>
+      <w:r>
+        <w:rPr>
+          <w:rFonts w:asciiTheme="minorHAnsi" w:eastAsia="SourceSansPro-Regular" w:hAnsiTheme="minorHAnsi" w:cs="SourceSansPro-Regular"/>
+          <w:color w:val="000000"/>
+          <w:lang w:eastAsia="es-PY"/>
+        </w:rPr>
+        <w:t>si lo haces en una gran red de participantes con docenas de bifurcaciones</w:t>
+      </w:r>
+    </w:p>
+    <w:p>
+      <w:pPr>
+        <w:autoSpaceDE w:val="0"/>
+        <w:autoSpaceDN w:val="0"/>
+        <w:adjustRightInd w:val="0"/>
+        <w:jc w:val="both"/>
+        <w:rPr>
+          <w:rFonts w:asciiTheme="minorHAnsi" w:eastAsia="SourceSansPro-Regular" w:hAnsiTheme="minorHAnsi" w:cs="SourceSansPro-Regular"/>
+          <w:color w:val="000000"/>
+          <w:lang w:eastAsia="es-PY"/>
+        </w:rPr>
+      </w:pPr>
+      <w:r>
+        <w:rPr>
+          <w:rFonts w:asciiTheme="minorHAnsi" w:eastAsia="SourceSansPro-Regular" w:hAnsiTheme="minorHAnsi" w:cs="SourceSansPro-Regular"/>
+          <w:color w:val="000000"/>
+          <w:lang w:eastAsia="es-PY"/>
+        </w:rPr>
+        <w:t>particulares.</w:t>
+      </w:r>
+    </w:p>
+    <w:p>
+      <w:pPr>
+        <w:autoSpaceDE w:val="0"/>
+        <w:autoSpaceDN w:val="0"/>
+        <w:adjustRightInd w:val="0"/>
+        <w:jc w:val="both"/>
+        <w:rPr>
+          <w:rFonts w:asciiTheme="minorHAnsi" w:eastAsia="SourceSansPro-Regular" w:hAnsiTheme="minorHAnsi" w:cs="SourceSansPro-Regular"/>
+          <w:color w:val="000000"/>
+          <w:lang w:eastAsia="es-PY"/>
+        </w:rPr>
+      </w:pPr>
+      <w:r>
+        <w:rPr>
+          <w:rFonts w:asciiTheme="minorHAnsi" w:eastAsia="SourceSansPro-Regular" w:hAnsiTheme="minorHAnsi" w:cs="SourceSansPro-Regular"/>
+          <w:color w:val="000000"/>
+          <w:lang w:eastAsia="es-PY"/>
+        </w:rPr>
+        <w:t>El funcionamiento habitual es el siguiente:</w:t>
+      </w:r>
+    </w:p>
+    <w:p>
+      <w:pPr>
+        <w:autoSpaceDE w:val="0"/>
+        <w:autoSpaceDN w:val="0"/>
+        <w:adjustRightInd w:val="0"/>
+        <w:jc w:val="both"/>
+        <w:rPr>
+          <w:rFonts w:asciiTheme="minorHAnsi" w:eastAsia="SourceSansPro-Regular" w:hAnsiTheme="minorHAnsi" w:cs="SourceSansPro-Regular"/>
+          <w:color w:val="000000"/>
+          <w:lang w:eastAsia="es-PY"/>
+        </w:rPr>
+      </w:pPr>
+      <w:r>
+        <w:rPr>
+          <w:rFonts w:asciiTheme="minorHAnsi" w:eastAsia="SourceSansPro-Regular" w:hAnsiTheme="minorHAnsi" w:cs="SourceSansPro-Regular"/>
+          <w:color w:val="000000"/>
+          <w:lang w:eastAsia="es-PY"/>
+        </w:rPr>
+        <w:t xml:space="preserve">1. Se crea una rama a partir de </w:t>
+      </w:r>
+      <w:r>
+        <w:rPr>
+          <w:rFonts w:asciiTheme="minorHAnsi" w:eastAsia="UbuntuMono-Regular" w:hAnsiTheme="minorHAnsi" w:cs="UbuntuMono-Regular"/>
+          <w:color w:val="000000"/>
+          <w:lang w:eastAsia="es-PY"/>
+        </w:rPr>
+        <w:t>master</w:t>
+      </w:r>
+      <w:r>
+        <w:rPr>
+          <w:rFonts w:asciiTheme="minorHAnsi" w:eastAsia="SourceSansPro-Regular" w:hAnsiTheme="minorHAnsi" w:cs="SourceSansPro-Regular"/>
+          <w:color w:val="000000"/>
+          <w:lang w:eastAsia="es-PY"/>
+        </w:rPr>
+        <w:t>.</w:t>
+      </w:r>
+    </w:p>
+    <w:p>
+      <w:pPr>
+        <w:autoSpaceDE w:val="0"/>
+        <w:autoSpaceDN w:val="0"/>
+        <w:adjustRightInd w:val="0"/>
+        <w:jc w:val="both"/>
+        <w:rPr>
+          <w:rFonts w:asciiTheme="minorHAnsi" w:eastAsia="SourceSansPro-Regular" w:hAnsiTheme="minorHAnsi" w:cs="SourceSansPro-Regular"/>
+          <w:color w:val="000000"/>
+          <w:lang w:eastAsia="es-PY"/>
+        </w:rPr>
+      </w:pPr>
+      <w:r>
+        <w:rPr>
+          <w:rFonts w:asciiTheme="minorHAnsi" w:eastAsia="SourceSansPro-Regular" w:hAnsiTheme="minorHAnsi" w:cs="SourceSansPro-Regular"/>
+          <w:color w:val="000000"/>
+          <w:lang w:eastAsia="es-PY"/>
+        </w:rPr>
+        <w:t>2. Se realizan algunos commits hacia esa rama.</w:t>
+      </w:r>
+    </w:p>
+    <w:p>
+      <w:pPr>
+        <w:autoSpaceDE w:val="0"/>
+        <w:autoSpaceDN w:val="0"/>
+        <w:adjustRightInd w:val="0"/>
+        <w:jc w:val="both"/>
+        <w:rPr>
+          <w:rFonts w:asciiTheme="minorHAnsi" w:eastAsia="SourceSansPro-Regular" w:hAnsiTheme="minorHAnsi" w:cs="SourceSansPro-Regular"/>
+          <w:color w:val="000000"/>
+          <w:lang w:eastAsia="es-PY"/>
+        </w:rPr>
+      </w:pPr>
+      <w:r>
+        <w:rPr>
+          <w:rFonts w:asciiTheme="minorHAnsi" w:eastAsia="SourceSansPro-Regular" w:hAnsiTheme="minorHAnsi" w:cs="SourceSansPro-Regular"/>
+          <w:color w:val="000000"/>
+          <w:lang w:eastAsia="es-PY"/>
+        </w:rPr>
+        <w:t>3. Se envía esa rama hacia tu copia (fork) del proyecto.</w:t>
+      </w:r>
+    </w:p>
+    <w:p>
+      <w:pPr>
+        <w:autoSpaceDE w:val="0"/>
+        <w:autoSpaceDN w:val="0"/>
+        <w:adjustRightInd w:val="0"/>
+        <w:jc w:val="both"/>
+        <w:rPr>
+          <w:rFonts w:asciiTheme="minorHAnsi" w:eastAsia="SourceSansPro-Regular" w:hAnsiTheme="minorHAnsi" w:cs="SourceSansPro-Regular"/>
+          <w:color w:val="000000"/>
+          <w:lang w:eastAsia="es-PY"/>
+        </w:rPr>
+      </w:pPr>
+      <w:r>
+        <w:rPr>
+          <w:rFonts w:asciiTheme="minorHAnsi" w:eastAsia="SourceSansPro-Regular" w:hAnsiTheme="minorHAnsi" w:cs="SourceSansPro-Regular"/>
+          <w:color w:val="000000"/>
+          <w:lang w:eastAsia="es-PY"/>
+        </w:rPr>
+        <w:t>4. Abres un Pull Request en GitHub.</w:t>
+      </w:r>
+    </w:p>
+    <w:p>
+      <w:pPr>
+        <w:autoSpaceDE w:val="0"/>
+        <w:autoSpaceDN w:val="0"/>
+        <w:adjustRightInd w:val="0"/>
+        <w:jc w:val="both"/>
+        <w:rPr>
+          <w:rFonts w:asciiTheme="minorHAnsi" w:eastAsia="SourceSansPro-Regular" w:hAnsiTheme="minorHAnsi" w:cs="SourceSansPro-Regular"/>
+          <w:color w:val="000000"/>
+          <w:lang w:eastAsia="es-PY"/>
+        </w:rPr>
+      </w:pPr>
+      <w:r>
+        <w:rPr>
+          <w:rFonts w:asciiTheme="minorHAnsi" w:eastAsia="SourceSansPro-Regular" w:hAnsiTheme="minorHAnsi" w:cs="SourceSansPro-Regular"/>
+          <w:color w:val="000000"/>
+          <w:lang w:eastAsia="es-PY"/>
+        </w:rPr>
+        <w:t>5. Se participa en la discusión asociada y, opcionalmente, se realizan nuevos</w:t>
+      </w:r>
+    </w:p>
+    <w:p>
+      <w:pPr>
+        <w:autoSpaceDE w:val="0"/>
+        <w:autoSpaceDN w:val="0"/>
+        <w:adjustRightInd w:val="0"/>
+        <w:jc w:val="both"/>
+        <w:rPr>
+          <w:rFonts w:asciiTheme="minorHAnsi" w:eastAsia="SourceSansPro-Regular" w:hAnsiTheme="minorHAnsi" w:cs="SourceSansPro-Regular"/>
+          <w:color w:val="000000"/>
+          <w:lang w:eastAsia="es-PY"/>
+        </w:rPr>
+      </w:pPr>
+      <w:r>
+        <w:rPr>
+          <w:rFonts w:asciiTheme="minorHAnsi" w:eastAsia="SourceSansPro-Regular" w:hAnsiTheme="minorHAnsi" w:cs="SourceSansPro-Regular"/>
+          <w:color w:val="000000"/>
+          <w:lang w:eastAsia="es-PY"/>
+        </w:rPr>
+        <w:t>Commits.</w:t>
+      </w:r>
+    </w:p>
+    <w:p>
+      <w:pPr>
+        <w:autoSpaceDE w:val="0"/>
+        <w:autoSpaceDN w:val="0"/>
+        <w:adjustRightInd w:val="0"/>
+        <w:jc w:val="both"/>
+        <w:rPr>
+          <w:rFonts w:asciiTheme="minorHAnsi" w:eastAsia="SourceSansPro-Regular" w:hAnsiTheme="minorHAnsi" w:cs="SourceSansPro-Regular"/>
+          <w:color w:val="000000"/>
+          <w:lang w:eastAsia="es-PY"/>
+        </w:rPr>
+      </w:pPr>
+      <w:r>
+        <w:rPr>
+          <w:rFonts w:asciiTheme="minorHAnsi" w:eastAsia="SourceSansPro-Regular" w:hAnsiTheme="minorHAnsi" w:cs="SourceSansPro-Regular"/>
+          <w:color w:val="000000"/>
+          <w:lang w:eastAsia="es-PY"/>
+        </w:rPr>
+        <w:t>6. El propietario del proyecto original cierra el Pull Request, bien fusionando</w:t>
+      </w:r>
+    </w:p>
+    <w:p>
+      <w:pPr>
+        <w:autoSpaceDE w:val="0"/>
+        <w:autoSpaceDN w:val="0"/>
+        <w:adjustRightInd w:val="0"/>
+        <w:jc w:val="both"/>
+        <w:rPr>
+          <w:rFonts w:asciiTheme="minorHAnsi" w:eastAsia="SourceSansPro-Regular" w:hAnsiTheme="minorHAnsi" w:cs="SourceSansPro-Regular"/>
+          <w:color w:val="000000"/>
+          <w:lang w:eastAsia="es-PY"/>
+        </w:rPr>
+      </w:pPr>
+      <w:r>
+        <w:rPr>
+          <w:rFonts w:asciiTheme="minorHAnsi" w:eastAsia="SourceSansPro-Regular" w:hAnsiTheme="minorHAnsi" w:cs="SourceSansPro-Regular"/>
+          <w:color w:val="000000"/>
+          <w:lang w:eastAsia="es-PY"/>
+        </w:rPr>
+        <w:t>la rama con tus cambios o bien rechazándolos.</w:t>
+      </w:r>
+    </w:p>
+    <w:p>
+      <w:pPr>
+        <w:autoSpaceDE w:val="0"/>
+        <w:autoSpaceDN w:val="0"/>
+        <w:adjustRightInd w:val="0"/>
+        <w:jc w:val="both"/>
+        <w:rPr>
+          <w:rFonts w:asciiTheme="minorHAnsi" w:eastAsia="SourceSansPro-Regular" w:hAnsiTheme="minorHAnsi" w:cs="SourceSansPro-Regular"/>
+          <w:color w:val="000000"/>
+          <w:lang w:eastAsia="es-PY"/>
+        </w:rPr>
+      </w:pPr>
+      <w:r>
+        <w:rPr>
+          <w:rFonts w:asciiTheme="minorHAnsi" w:eastAsia="SourceSansPro-Regular" w:hAnsiTheme="minorHAnsi" w:cs="SourceSansPro-Regular"/>
+          <w:color w:val="000000"/>
+          <w:lang w:eastAsia="es-PY"/>
+        </w:rPr>
+        <w:t>Este es, básicamente, el flujo de trabajo del Responsable de Integración visto</w:t>
+      </w:r>
+    </w:p>
+    <w:p>
+      <w:pPr>
+        <w:autoSpaceDE w:val="0"/>
+        <w:autoSpaceDN w:val="0"/>
+        <w:adjustRightInd w:val="0"/>
+        <w:jc w:val="both"/>
+        <w:rPr>
+          <w:rFonts w:asciiTheme="minorHAnsi" w:eastAsia="SourceSansPro-Regular" w:hAnsiTheme="minorHAnsi" w:cs="SourceSansPro-Regular"/>
+          <w:color w:val="000000"/>
+          <w:lang w:eastAsia="es-PY"/>
+        </w:rPr>
+      </w:pPr>
+      <w:r>
+        <w:rPr>
+          <w:rFonts w:asciiTheme="minorHAnsi" w:eastAsia="SourceSansPro-Regular" w:hAnsiTheme="minorHAnsi" w:cs="SourceSansPro-Regular"/>
+          <w:color w:val="000000"/>
+          <w:lang w:eastAsia="es-PY"/>
+        </w:rPr>
+        <w:t xml:space="preserve">en </w:t>
+      </w:r>
+      <w:r>
+        <w:rPr>
+          <w:rFonts w:asciiTheme="minorHAnsi" w:hAnsiTheme="minorHAnsi" w:cs="SourceSansPro-Bold"/>
+          <w:b/>
+          <w:bCs/>
+          <w:color w:val="333333"/>
+          <w:lang w:eastAsia="es-PY"/>
+        </w:rPr>
+        <w:t>“Integration-Manager Workflow”</w:t>
+      </w:r>
+      <w:r>
+        <w:rPr>
+          <w:rFonts w:asciiTheme="minorHAnsi" w:eastAsia="SourceSansPro-Regular" w:hAnsiTheme="minorHAnsi" w:cs="SourceSansPro-Regular"/>
+          <w:color w:val="000000"/>
+          <w:lang w:eastAsia="es-PY"/>
+        </w:rPr>
+        <w:t>, pero en lugar de usar el correo para</w:t>
+      </w:r>
+    </w:p>
+    <w:p>
+      <w:pPr>
+        <w:autoSpaceDE w:val="0"/>
+        <w:autoSpaceDN w:val="0"/>
+        <w:adjustRightInd w:val="0"/>
+        <w:jc w:val="both"/>
+        <w:rPr>
+          <w:rFonts w:asciiTheme="minorHAnsi" w:eastAsia="SourceSansPro-Regular" w:hAnsiTheme="minorHAnsi" w:cs="SourceSansPro-Regular"/>
+          <w:color w:val="000000"/>
+          <w:lang w:eastAsia="es-PY"/>
+        </w:rPr>
+      </w:pPr>
+      <w:r>
+        <w:rPr>
+          <w:rFonts w:asciiTheme="minorHAnsi" w:eastAsia="SourceSansPro-Regular" w:hAnsiTheme="minorHAnsi" w:cs="SourceSansPro-Regular"/>
+          <w:color w:val="000000"/>
+          <w:lang w:eastAsia="es-PY"/>
+        </w:rPr>
+        <w:t>comunicarnos y revisar los cambios, lo que se hace es usar las herramientas</w:t>
+      </w:r>
+    </w:p>
+    <w:p>
+      <w:pPr>
+        <w:ind w:firstLine="360"/>
+        <w:jc w:val="both"/>
+      </w:pPr>
+      <w:r>
+        <w:rPr>
+          <w:rFonts w:asciiTheme="minorHAnsi" w:eastAsia="SourceSansPro-Regular" w:hAnsiTheme="minorHAnsi" w:cs="SourceSansPro-Regular"/>
+          <w:color w:val="000000"/>
+          <w:lang w:eastAsia="es-PY"/>
+        </w:rPr>
+        <w:t>Web de GitHub.</w:t>
+      </w:r>
+    </w:p>
+    <w:p>
+      <w:pPr>
+        <w:ind w:firstLine="360"/>
+        <w:jc w:val="both"/>
+      </w:pPr>
+    </w:p>
+    <w:p>
+      <w:pPr>
+        <w:tabs>
+          <w:tab w:val="left" w:leader="dot" w:pos="7740"/>
+        </w:tabs>
+        <w:jc w:val="both"/>
+      </w:pPr>
+    </w:p>
+    <w:p>
+      <w:pPr>
         <w:numPr>
           <w:ilvl w:val="0"/>
           <w:numId w:val="3"/>
@@ -11226,6 +13227,7 @@
         <w:tabs>
           <w:tab w:val="left" w:leader="dot" w:pos="7740"/>
         </w:tabs>
+        <w:jc w:val="both"/>
         <w:rPr>
           <w:b/>
           <w:sz w:val="28"/>
@@ -11239,23 +13241,28 @@
           <w:szCs w:val="28"/>
         </w:rPr>
         <w:lastRenderedPageBreak/>
-        <w:t>ANEXOS</w:t>
-      </w:r>
-    </w:p>
-    <w:p>
-      <w:pPr>
-        <w:tabs>
-          <w:tab w:val="left" w:leader="dot" w:pos="7740"/>
-        </w:tabs>
-      </w:pPr>
+        <w:t>CONCLUSION</w:t>
+      </w:r>
     </w:p>
     <w:p>
       <w:pPr>
         <w:ind w:firstLine="360"/>
         <w:jc w:val="both"/>
       </w:pPr>
-      <w:r>
-        <w:t>Cualquier información adicional ya sea de carácter informativo o gráfico</w:t>
+    </w:p>
+    <w:p>
+      <w:pPr>
+        <w:ind w:firstLine="360"/>
+        <w:jc w:val="both"/>
+      </w:pPr>
+      <w:r>
+        <w:t xml:space="preserve">Resumen de los aspectos </w:t>
+      </w:r>
+      <w:r>
+        <w:t>más</w:t>
+      </w:r>
+      <w:r>
+        <w:t xml:space="preserve"> importantes aprendidos durante el desarrollo del trabajo</w:t>
       </w:r>
       <w:r>
         <w:t>.</w:t>
@@ -11269,369 +13276,226 @@
     </w:p>
     <w:p>
       <w:pPr>
-        <w:tabs>
-          <w:tab w:val="left" w:leader="dot" w:pos="7740"/>
-        </w:tabs>
-        <w:jc w:val="both"/>
-      </w:pPr>
-    </w:p>
-    <w:p>
-      <w:pPr>
-        <w:tabs>
-          <w:tab w:val="left" w:leader="dot" w:pos="7740"/>
-        </w:tabs>
-        <w:jc w:val="both"/>
-      </w:pPr>
-    </w:p>
-    <w:p>
-      <w:pPr>
-        <w:tabs>
-          <w:tab w:val="left" w:leader="dot" w:pos="7740"/>
-        </w:tabs>
-        <w:jc w:val="both"/>
-      </w:pPr>
-    </w:p>
-    <w:p>
-      <w:pPr>
-        <w:tabs>
-          <w:tab w:val="left" w:leader="dot" w:pos="7740"/>
-        </w:tabs>
-        <w:jc w:val="both"/>
-      </w:pPr>
-    </w:p>
-    <w:p>
-      <w:pPr>
-        <w:tabs>
-          <w:tab w:val="left" w:leader="dot" w:pos="7740"/>
-        </w:tabs>
-        <w:jc w:val="both"/>
-      </w:pPr>
-    </w:p>
-    <w:p>
-      <w:pPr>
-        <w:tabs>
-          <w:tab w:val="left" w:leader="dot" w:pos="7740"/>
-        </w:tabs>
-        <w:jc w:val="both"/>
-      </w:pPr>
-    </w:p>
-    <w:p>
-      <w:pPr>
-        <w:tabs>
-          <w:tab w:val="left" w:leader="dot" w:pos="7740"/>
-        </w:tabs>
-        <w:jc w:val="both"/>
-      </w:pPr>
-    </w:p>
-    <w:p>
-      <w:pPr>
-        <w:tabs>
-          <w:tab w:val="left" w:leader="dot" w:pos="7740"/>
-        </w:tabs>
-        <w:jc w:val="both"/>
-      </w:pPr>
-    </w:p>
-    <w:p>
-      <w:pPr>
-        <w:tabs>
-          <w:tab w:val="left" w:leader="dot" w:pos="7740"/>
-        </w:tabs>
-        <w:jc w:val="both"/>
-      </w:pPr>
-    </w:p>
-    <w:p>
-      <w:pPr>
-        <w:tabs>
-          <w:tab w:val="left" w:leader="dot" w:pos="7740"/>
-        </w:tabs>
-        <w:jc w:val="both"/>
-      </w:pPr>
-    </w:p>
-    <w:p>
-      <w:pPr>
-        <w:tabs>
-          <w:tab w:val="left" w:leader="dot" w:pos="7740"/>
-        </w:tabs>
-        <w:jc w:val="both"/>
-      </w:pPr>
-    </w:p>
-    <w:p>
-      <w:pPr>
-        <w:tabs>
-          <w:tab w:val="left" w:leader="dot" w:pos="7740"/>
-        </w:tabs>
-        <w:jc w:val="both"/>
-      </w:pPr>
-    </w:p>
-    <w:p>
-      <w:pPr>
-        <w:tabs>
-          <w:tab w:val="left" w:leader="dot" w:pos="7740"/>
-        </w:tabs>
-        <w:jc w:val="both"/>
-      </w:pPr>
-    </w:p>
-    <w:p>
-      <w:pPr>
-        <w:tabs>
-          <w:tab w:val="left" w:leader="dot" w:pos="7740"/>
-        </w:tabs>
-        <w:jc w:val="both"/>
-      </w:pPr>
-    </w:p>
-    <w:p>
-      <w:pPr>
-        <w:tabs>
-          <w:tab w:val="left" w:leader="dot" w:pos="7740"/>
-        </w:tabs>
-        <w:jc w:val="both"/>
-      </w:pPr>
-    </w:p>
-    <w:p>
-      <w:pPr>
-        <w:tabs>
-          <w:tab w:val="left" w:leader="dot" w:pos="7740"/>
-        </w:tabs>
-        <w:jc w:val="both"/>
-      </w:pPr>
-    </w:p>
-    <w:p>
-      <w:pPr>
-        <w:tabs>
-          <w:tab w:val="left" w:leader="dot" w:pos="7740"/>
-        </w:tabs>
-        <w:jc w:val="both"/>
-      </w:pPr>
-    </w:p>
-    <w:p>
-      <w:pPr>
-        <w:tabs>
-          <w:tab w:val="left" w:leader="dot" w:pos="7740"/>
-        </w:tabs>
-        <w:jc w:val="both"/>
-      </w:pPr>
-    </w:p>
-    <w:p>
-      <w:pPr>
-        <w:tabs>
-          <w:tab w:val="left" w:leader="dot" w:pos="7740"/>
-        </w:tabs>
-        <w:jc w:val="both"/>
-      </w:pPr>
-    </w:p>
-    <w:p>
-      <w:pPr>
-        <w:tabs>
-          <w:tab w:val="left" w:leader="dot" w:pos="7740"/>
-        </w:tabs>
-        <w:jc w:val="both"/>
-      </w:pPr>
-    </w:p>
-    <w:p>
-      <w:pPr>
-        <w:tabs>
-          <w:tab w:val="left" w:leader="dot" w:pos="7740"/>
-        </w:tabs>
-        <w:jc w:val="both"/>
-      </w:pPr>
-    </w:p>
-    <w:p>
-      <w:pPr>
-        <w:tabs>
-          <w:tab w:val="left" w:leader="dot" w:pos="7740"/>
-        </w:tabs>
-        <w:jc w:val="both"/>
-      </w:pPr>
-    </w:p>
-    <w:p>
-      <w:pPr>
-        <w:tabs>
-          <w:tab w:val="left" w:leader="dot" w:pos="7740"/>
-        </w:tabs>
-        <w:jc w:val="both"/>
-      </w:pPr>
-    </w:p>
-    <w:p>
-      <w:pPr>
-        <w:tabs>
-          <w:tab w:val="left" w:leader="dot" w:pos="7740"/>
-        </w:tabs>
-        <w:jc w:val="both"/>
-      </w:pPr>
-    </w:p>
-    <w:p>
-      <w:pPr>
-        <w:tabs>
-          <w:tab w:val="left" w:leader="dot" w:pos="7740"/>
-        </w:tabs>
-        <w:jc w:val="both"/>
-      </w:pPr>
-    </w:p>
-    <w:p>
-      <w:pPr>
-        <w:tabs>
-          <w:tab w:val="left" w:leader="dot" w:pos="7740"/>
-        </w:tabs>
-        <w:jc w:val="both"/>
-      </w:pPr>
-    </w:p>
-    <w:p>
-      <w:pPr>
-        <w:tabs>
-          <w:tab w:val="left" w:leader="dot" w:pos="7740"/>
-        </w:tabs>
-        <w:jc w:val="both"/>
-      </w:pPr>
-    </w:p>
-    <w:p>
-      <w:pPr>
-        <w:tabs>
-          <w:tab w:val="left" w:leader="dot" w:pos="7740"/>
-        </w:tabs>
-        <w:jc w:val="both"/>
-      </w:pPr>
-    </w:p>
-    <w:p>
-      <w:pPr>
-        <w:tabs>
-          <w:tab w:val="left" w:leader="dot" w:pos="7740"/>
-        </w:tabs>
-        <w:jc w:val="both"/>
-      </w:pPr>
-    </w:p>
-    <w:p>
-      <w:pPr>
-        <w:tabs>
-          <w:tab w:val="left" w:leader="dot" w:pos="7740"/>
-        </w:tabs>
-        <w:jc w:val="both"/>
-      </w:pPr>
-    </w:p>
-    <w:p>
-      <w:pPr>
-        <w:tabs>
-          <w:tab w:val="left" w:leader="dot" w:pos="7740"/>
-        </w:tabs>
-        <w:jc w:val="both"/>
-      </w:pPr>
-    </w:p>
-    <w:p>
-      <w:pPr>
-        <w:tabs>
-          <w:tab w:val="left" w:leader="dot" w:pos="7740"/>
-        </w:tabs>
-        <w:jc w:val="both"/>
-      </w:pPr>
-    </w:p>
-    <w:p>
-      <w:pPr>
-        <w:tabs>
-          <w:tab w:val="left" w:leader="dot" w:pos="7740"/>
-        </w:tabs>
-        <w:jc w:val="both"/>
-      </w:pPr>
-    </w:p>
-    <w:p>
-      <w:pPr>
-        <w:tabs>
-          <w:tab w:val="left" w:leader="dot" w:pos="7740"/>
-        </w:tabs>
-        <w:jc w:val="both"/>
-      </w:pPr>
-    </w:p>
-    <w:p>
-      <w:pPr>
-        <w:tabs>
-          <w:tab w:val="left" w:leader="dot" w:pos="7740"/>
-        </w:tabs>
-        <w:jc w:val="both"/>
-      </w:pPr>
-    </w:p>
-    <w:p>
-      <w:pPr>
-        <w:tabs>
-          <w:tab w:val="left" w:leader="dot" w:pos="7740"/>
-        </w:tabs>
-        <w:jc w:val="both"/>
-      </w:pPr>
-    </w:p>
-    <w:p>
-      <w:pPr>
-        <w:tabs>
-          <w:tab w:val="left" w:leader="dot" w:pos="7740"/>
-        </w:tabs>
-        <w:jc w:val="both"/>
-      </w:pPr>
-    </w:p>
-    <w:p>
-      <w:pPr>
-        <w:tabs>
-          <w:tab w:val="left" w:leader="dot" w:pos="7740"/>
-        </w:tabs>
-        <w:jc w:val="both"/>
-      </w:pPr>
-    </w:p>
-    <w:p>
-      <w:pPr>
-        <w:tabs>
-          <w:tab w:val="left" w:leader="dot" w:pos="7740"/>
-        </w:tabs>
-        <w:jc w:val="both"/>
-      </w:pPr>
-    </w:p>
-    <w:p>
-      <w:pPr>
-        <w:tabs>
-          <w:tab w:val="left" w:leader="dot" w:pos="7740"/>
-        </w:tabs>
-        <w:jc w:val="both"/>
-      </w:pPr>
-    </w:p>
-    <w:p>
-      <w:pPr>
-        <w:tabs>
-          <w:tab w:val="left" w:leader="dot" w:pos="7740"/>
-        </w:tabs>
-        <w:jc w:val="both"/>
-      </w:pPr>
-    </w:p>
-    <w:p>
-      <w:pPr>
-        <w:tabs>
-          <w:tab w:val="left" w:leader="dot" w:pos="7740"/>
-        </w:tabs>
-        <w:jc w:val="both"/>
-      </w:pPr>
-    </w:p>
-    <w:p>
-      <w:pPr>
-        <w:tabs>
-          <w:tab w:val="left" w:leader="dot" w:pos="7740"/>
-        </w:tabs>
-        <w:jc w:val="both"/>
-      </w:pPr>
-    </w:p>
-    <w:p>
-      <w:pPr>
-        <w:tabs>
-          <w:tab w:val="left" w:leader="dot" w:pos="7740"/>
-        </w:tabs>
-        <w:jc w:val="both"/>
-      </w:pPr>
-    </w:p>
-    <w:p>
-      <w:pPr>
-        <w:tabs>
-          <w:tab w:val="left" w:leader="dot" w:pos="7740"/>
-        </w:tabs>
-        <w:jc w:val="both"/>
-      </w:pPr>
-    </w:p>
-    <w:p>
-      <w:pPr>
-        <w:tabs>
-          <w:tab w:val="left" w:leader="dot" w:pos="7740"/>
-        </w:tabs>
+        <w:jc w:val="both"/>
+      </w:pPr>
+    </w:p>
+    <w:p>
+      <w:pPr>
+        <w:jc w:val="both"/>
+      </w:pPr>
+    </w:p>
+    <w:p>
+      <w:pPr>
+        <w:jc w:val="both"/>
+      </w:pPr>
+    </w:p>
+    <w:p>
+      <w:pPr>
+        <w:jc w:val="both"/>
+      </w:pPr>
+    </w:p>
+    <w:p>
+      <w:pPr>
+        <w:jc w:val="both"/>
+      </w:pPr>
+    </w:p>
+    <w:p>
+      <w:pPr>
+        <w:jc w:val="both"/>
+      </w:pPr>
+    </w:p>
+    <w:p>
+      <w:pPr>
+        <w:jc w:val="both"/>
+      </w:pPr>
+    </w:p>
+    <w:p>
+      <w:pPr>
+        <w:jc w:val="both"/>
+      </w:pPr>
+    </w:p>
+    <w:p>
+      <w:pPr>
+        <w:jc w:val="both"/>
+      </w:pPr>
+    </w:p>
+    <w:p>
+      <w:pPr>
+        <w:jc w:val="both"/>
+      </w:pPr>
+    </w:p>
+    <w:p>
+      <w:pPr>
+        <w:jc w:val="both"/>
+      </w:pPr>
+    </w:p>
+    <w:p>
+      <w:pPr>
+        <w:jc w:val="both"/>
+      </w:pPr>
+    </w:p>
+    <w:p>
+      <w:pPr>
+        <w:jc w:val="both"/>
+      </w:pPr>
+    </w:p>
+    <w:p>
+      <w:pPr>
+        <w:jc w:val="both"/>
+      </w:pPr>
+    </w:p>
+    <w:p>
+      <w:pPr>
+        <w:jc w:val="both"/>
+      </w:pPr>
+    </w:p>
+    <w:p>
+      <w:pPr>
+        <w:jc w:val="both"/>
+      </w:pPr>
+    </w:p>
+    <w:p>
+      <w:pPr>
+        <w:jc w:val="both"/>
+      </w:pPr>
+    </w:p>
+    <w:p>
+      <w:pPr>
+        <w:jc w:val="both"/>
+      </w:pPr>
+    </w:p>
+    <w:p>
+      <w:pPr>
+        <w:jc w:val="both"/>
+      </w:pPr>
+    </w:p>
+    <w:p>
+      <w:pPr>
+        <w:jc w:val="both"/>
+      </w:pPr>
+    </w:p>
+    <w:p>
+      <w:pPr>
+        <w:jc w:val="both"/>
+      </w:pPr>
+    </w:p>
+    <w:p>
+      <w:pPr>
+        <w:jc w:val="both"/>
+      </w:pPr>
+    </w:p>
+    <w:p>
+      <w:pPr>
+        <w:jc w:val="both"/>
+      </w:pPr>
+    </w:p>
+    <w:p>
+      <w:pPr>
+        <w:jc w:val="both"/>
+      </w:pPr>
+    </w:p>
+    <w:p>
+      <w:pPr>
+        <w:jc w:val="both"/>
+      </w:pPr>
+    </w:p>
+    <w:p>
+      <w:pPr>
+        <w:jc w:val="both"/>
+      </w:pPr>
+    </w:p>
+    <w:p>
+      <w:pPr>
+        <w:jc w:val="both"/>
+      </w:pPr>
+    </w:p>
+    <w:p>
+      <w:pPr>
+        <w:jc w:val="both"/>
+      </w:pPr>
+    </w:p>
+    <w:p>
+      <w:pPr>
+        <w:jc w:val="both"/>
+      </w:pPr>
+    </w:p>
+    <w:p>
+      <w:pPr>
+        <w:jc w:val="both"/>
+      </w:pPr>
+    </w:p>
+    <w:p>
+      <w:pPr>
+        <w:jc w:val="both"/>
+      </w:pPr>
+    </w:p>
+    <w:p>
+      <w:pPr>
+        <w:jc w:val="both"/>
+      </w:pPr>
+    </w:p>
+    <w:p>
+      <w:pPr>
+        <w:jc w:val="both"/>
+      </w:pPr>
+    </w:p>
+    <w:p>
+      <w:pPr>
+        <w:jc w:val="both"/>
+      </w:pPr>
+    </w:p>
+    <w:p>
+      <w:pPr>
+        <w:jc w:val="both"/>
+      </w:pPr>
+    </w:p>
+    <w:p>
+      <w:pPr>
+        <w:jc w:val="both"/>
+      </w:pPr>
+    </w:p>
+    <w:p>
+      <w:pPr>
+        <w:jc w:val="both"/>
+      </w:pPr>
+    </w:p>
+    <w:p>
+      <w:pPr>
+        <w:jc w:val="both"/>
+      </w:pPr>
+    </w:p>
+    <w:p>
+      <w:pPr>
+        <w:jc w:val="both"/>
+      </w:pPr>
+    </w:p>
+    <w:p>
+      <w:pPr>
+        <w:jc w:val="both"/>
+      </w:pPr>
+    </w:p>
+    <w:p>
+      <w:pPr>
+        <w:jc w:val="both"/>
+      </w:pPr>
+    </w:p>
+    <w:p>
+      <w:pPr>
+        <w:jc w:val="both"/>
+      </w:pPr>
+    </w:p>
+    <w:p>
+      <w:pPr>
+        <w:jc w:val="both"/>
+      </w:pPr>
+    </w:p>
+    <w:p>
+      <w:pPr>
+        <w:jc w:val="both"/>
+      </w:pPr>
+    </w:p>
+    <w:p>
+      <w:pPr>
         <w:jc w:val="both"/>
       </w:pPr>
     </w:p>
@@ -11645,111 +13509,7 @@
         <w:tabs>
           <w:tab w:val="left" w:leader="dot" w:pos="7740"/>
         </w:tabs>
-        <w:rPr>
-          <w:b/>
-          <w:sz w:val="28"/>
-          <w:szCs w:val="28"/>
-        </w:rPr>
-      </w:pPr>
-      <w:r>
-        <w:rPr>
-          <w:b/>
-          <w:sz w:val="28"/>
-          <w:szCs w:val="28"/>
-        </w:rPr>
-        <w:lastRenderedPageBreak/>
-        <w:t>CONCLUSION</w:t>
-      </w:r>
-    </w:p>
-    <w:p>
-      <w:pPr>
-        <w:ind w:firstLine="360"/>
-        <w:jc w:val="both"/>
-      </w:pPr>
-    </w:p>
-    <w:p>
-      <w:pPr>
-        <w:ind w:firstLine="360"/>
-        <w:jc w:val="both"/>
-      </w:pPr>
-      <w:r>
-        <w:t xml:space="preserve">Resumen de los aspectos </w:t>
-      </w:r>
-      <w:r>
-        <w:t>más</w:t>
-      </w:r>
-      <w:r>
-        <w:t xml:space="preserve"> importantes aprendidos durante el desarrollo del trabajo</w:t>
-      </w:r>
-      <w:r>
-        <w:t>.</w:t>
-      </w:r>
-    </w:p>
-    <w:p>
-      <w:pPr>
-        <w:ind w:firstLine="360"/>
-        <w:jc w:val="both"/>
-      </w:pPr>
-    </w:p>
-    <w:p>
-      <w:pPr>
-        <w:jc w:val="both"/>
-      </w:pPr>
-    </w:p>
-    <w:p/>
-    <w:p/>
-    <w:p/>
-    <w:p/>
-    <w:p/>
-    <w:p/>
-    <w:p/>
-    <w:p/>
-    <w:p/>
-    <w:p/>
-    <w:p/>
-    <w:p/>
-    <w:p/>
-    <w:p/>
-    <w:p/>
-    <w:p/>
-    <w:p/>
-    <w:p/>
-    <w:p/>
-    <w:p/>
-    <w:p/>
-    <w:p/>
-    <w:p/>
-    <w:p/>
-    <w:p/>
-    <w:p/>
-    <w:p/>
-    <w:p/>
-    <w:p/>
-    <w:p/>
-    <w:p/>
-    <w:p/>
-    <w:p/>
-    <w:p/>
-    <w:p/>
-    <w:p/>
-    <w:p/>
-    <w:p/>
-    <w:p/>
-    <w:p/>
-    <w:p/>
-    <w:p/>
-    <w:p/>
-    <w:p/>
-    <w:p>
-      <w:pPr>
-        <w:numPr>
-          <w:ilvl w:val="0"/>
-          <w:numId w:val="3"/>
-        </w:numPr>
-        <w:shd w:val="clear" w:color="auto" w:fill="CCFFCC"/>
-        <w:tabs>
-          <w:tab w:val="left" w:leader="dot" w:pos="7740"/>
-        </w:tabs>
+        <w:jc w:val="both"/>
         <w:rPr>
           <w:b/>
           <w:sz w:val="28"/>
@@ -11791,11 +13551,13 @@
         <w:jc w:val="both"/>
         <w:rPr>
           <w:rFonts w:asciiTheme="minorHAnsi" w:hAnsiTheme="minorHAnsi"/>
-        </w:rPr>
-      </w:pPr>
-      <w:r>
-        <w:rPr>
-          <w:rFonts w:asciiTheme="minorHAnsi" w:hAnsiTheme="minorHAnsi"/>
+          <w:lang w:val="en-US"/>
+        </w:rPr>
+      </w:pPr>
+      <w:r>
+        <w:rPr>
+          <w:rFonts w:asciiTheme="minorHAnsi" w:hAnsiTheme="minorHAnsi"/>
+          <w:lang w:val="en-US"/>
         </w:rPr>
         <w:t xml:space="preserve">Libro “Pro Git v2 - 2014” </w:t>
       </w:r>
@@ -11803,6 +13565,7 @@
         <w:rPr>
           <w:rFonts w:asciiTheme="minorHAnsi" w:hAnsiTheme="minorHAnsi"/>
           <w:i/>
+          <w:lang w:val="en-US"/>
         </w:rPr>
         <w:t>Scott Chacon and Ben Straub</w:t>
       </w:r>
@@ -11817,13 +13580,15 @@
         <w:jc w:val="both"/>
         <w:rPr>
           <w:rFonts w:asciiTheme="minorHAnsi" w:hAnsiTheme="minorHAnsi"/>
-        </w:rPr>
-      </w:pPr>
-      <w:hyperlink r:id="rId18" w:history="1">
+          <w:lang w:val="en-US"/>
+        </w:rPr>
+      </w:pPr>
+      <w:hyperlink r:id="rId20" w:history="1">
         <w:r>
           <w:rPr>
             <w:rStyle w:val="Hipervnculo"/>
             <w:rFonts w:asciiTheme="minorHAnsi" w:hAnsiTheme="minorHAnsi"/>
+            <w:lang w:val="en-US"/>
           </w:rPr>
           <w:t>https://es.wikipedia.org/wiki/Git</w:t>
         </w:r>
@@ -11839,13 +13604,15 @@
         <w:jc w:val="both"/>
         <w:rPr>
           <w:rFonts w:asciiTheme="minorHAnsi" w:hAnsiTheme="minorHAnsi"/>
-        </w:rPr>
-      </w:pPr>
-      <w:hyperlink r:id="rId19" w:history="1">
+          <w:lang w:val="en-US"/>
+        </w:rPr>
+      </w:pPr>
+      <w:hyperlink r:id="rId21" w:history="1">
         <w:r>
           <w:rPr>
             <w:rStyle w:val="Hipervnculo"/>
             <w:rFonts w:asciiTheme="minorHAnsi" w:hAnsiTheme="minorHAnsi"/>
+            <w:lang w:val="en-US"/>
           </w:rPr>
           <w:t>http://wpmallorca.com/2013/02/12/pero-que-es-github/</w:t>
         </w:r>
@@ -11864,13 +13631,15 @@
           <w:rFonts w:asciiTheme="minorHAnsi" w:hAnsiTheme="minorHAnsi"/>
           <w:color w:val="auto"/>
           <w:u w:val="none"/>
-        </w:rPr>
-      </w:pPr>
-      <w:hyperlink r:id="rId20" w:history="1">
+          <w:lang w:val="en-US"/>
+        </w:rPr>
+      </w:pPr>
+      <w:hyperlink r:id="rId22" w:history="1">
         <w:r>
           <w:rPr>
             <w:rStyle w:val="Hipervnculo"/>
             <w:rFonts w:asciiTheme="minorHAnsi" w:hAnsiTheme="minorHAnsi"/>
+            <w:lang w:val="en-US"/>
           </w:rPr>
           <w:t>https://es.wikipedia.org/wiki/Control_de_versiones</w:t>
         </w:r>
@@ -11885,11 +13654,14 @@
         </w:numPr>
         <w:jc w:val="both"/>
         <w:rPr>
-          <w:rFonts w:asciiTheme="minorHAnsi" w:hAnsiTheme="minorHAnsi"/>
+          <w:rStyle w:val="Hipervnculo"/>
+          <w:rFonts w:asciiTheme="minorHAnsi" w:hAnsiTheme="minorHAnsi"/>
+          <w:color w:val="auto"/>
+          <w:u w:val="none"/>
           <w:lang w:val="en-US"/>
         </w:rPr>
       </w:pPr>
-      <w:hyperlink r:id="rId21" w:history="1">
+      <w:hyperlink r:id="rId23" w:history="1">
         <w:r>
           <w:rPr>
             <w:rStyle w:val="Hipervnculo"/>
@@ -11903,18 +13675,130 @@
     <w:p>
       <w:pPr>
         <w:pStyle w:val="Prrafodelista"/>
+        <w:numPr>
+          <w:ilvl w:val="0"/>
+          <w:numId w:val="10"/>
+        </w:numPr>
+        <w:jc w:val="both"/>
+        <w:rPr>
+          <w:rFonts w:asciiTheme="minorHAnsi" w:hAnsiTheme="minorHAnsi"/>
+          <w:lang w:val="en-US"/>
+        </w:rPr>
+      </w:pPr>
+      <w:hyperlink r:id="rId24" w:history="1">
+        <w:r>
+          <w:rPr>
+            <w:rStyle w:val="Hipervnculo"/>
+            <w:rFonts w:asciiTheme="minorHAnsi" w:hAnsiTheme="minorHAnsi"/>
+            <w:lang w:val="en-US"/>
+          </w:rPr>
+          <w:t>http://stackoverflow.com/questions/8951275/how-can-i-make-sublime-text-the-default-editor-for-git</w:t>
+        </w:r>
+      </w:hyperlink>
+    </w:p>
+    <w:p>
+      <w:pPr>
+        <w:pStyle w:val="Prrafodelista"/>
+        <w:numPr>
+          <w:ilvl w:val="0"/>
+          <w:numId w:val="10"/>
+        </w:numPr>
+        <w:jc w:val="both"/>
+        <w:rPr>
+          <w:rFonts w:asciiTheme="minorHAnsi" w:hAnsiTheme="minorHAnsi"/>
+          <w:lang w:val="en-US"/>
+        </w:rPr>
+      </w:pPr>
+      <w:hyperlink r:id="rId25" w:history="1">
+        <w:r>
+          <w:rPr>
+            <w:rStyle w:val="Hipervnculo"/>
+            <w:rFonts w:asciiTheme="minorHAnsi" w:hAnsiTheme="minorHAnsi"/>
+            <w:lang w:val="en-US"/>
+          </w:rPr>
+          <w:t>http://rooteando.com/ramas-y-fusiones-en-git/</w:t>
+        </w:r>
+      </w:hyperlink>
+    </w:p>
+    <w:p>
+      <w:pPr>
+        <w:pStyle w:val="Prrafodelista"/>
+        <w:numPr>
+          <w:ilvl w:val="0"/>
+          <w:numId w:val="10"/>
+        </w:numPr>
+        <w:jc w:val="both"/>
+        <w:rPr>
+          <w:rFonts w:asciiTheme="minorHAnsi" w:hAnsiTheme="minorHAnsi"/>
+          <w:lang w:val="en-US"/>
+        </w:rPr>
+      </w:pPr>
+      <w:hyperlink r:id="rId26" w:history="1">
+        <w:r>
+          <w:rPr>
+            <w:rStyle w:val="Hipervnculo"/>
+            <w:rFonts w:asciiTheme="minorHAnsi" w:hAnsiTheme="minorHAnsi"/>
+            <w:lang w:val="en-US"/>
+          </w:rPr>
+          <w:t>http://www.genbetadev.com/herramientas/manejo-de-ramas-de-desarrollo-con-git</w:t>
+        </w:r>
+      </w:hyperlink>
+    </w:p>
+    <w:p>
+      <w:pPr>
+        <w:pStyle w:val="Prrafodelista"/>
+        <w:numPr>
+          <w:ilvl w:val="0"/>
+          <w:numId w:val="10"/>
+        </w:numPr>
+        <w:jc w:val="both"/>
+        <w:rPr>
+          <w:rFonts w:asciiTheme="minorHAnsi" w:hAnsiTheme="minorHAnsi"/>
+          <w:lang w:val="en-US"/>
+        </w:rPr>
+      </w:pPr>
+      <w:hyperlink r:id="rId27" w:history="1">
+        <w:r>
+          <w:rPr>
+            <w:rStyle w:val="Hipervnculo"/>
+            <w:rFonts w:asciiTheme="minorHAnsi" w:hAnsiTheme="minorHAnsi"/>
+            <w:lang w:val="en-US"/>
+          </w:rPr>
+          <w:t>https://styde.net/ramas-y-resolucion-de-conflictos-en-git/</w:t>
+        </w:r>
+      </w:hyperlink>
+    </w:p>
+    <w:p>
+      <w:pPr>
+        <w:pStyle w:val="Prrafodelista"/>
+        <w:numPr>
+          <w:ilvl w:val="0"/>
+          <w:numId w:val="10"/>
+        </w:numPr>
+        <w:jc w:val="both"/>
+        <w:rPr>
+          <w:rFonts w:asciiTheme="minorHAnsi" w:hAnsiTheme="minorHAnsi"/>
+          <w:lang w:val="en-US"/>
+        </w:rPr>
+      </w:pPr>
+    </w:p>
+    <w:p>
+      <w:pPr>
+        <w:pStyle w:val="Prrafodelista"/>
         <w:ind w:left="1080"/>
         <w:jc w:val="both"/>
         <w:rPr>
           <w:rFonts w:asciiTheme="minorHAnsi" w:hAnsiTheme="minorHAnsi"/>
-        </w:rPr>
-      </w:pPr>
-    </w:p>
-    <w:p>
-      <w:pPr>
-        <w:jc w:val="both"/>
-        <w:rPr>
-          <w:rFonts w:asciiTheme="minorHAnsi" w:hAnsiTheme="minorHAnsi"/>
+          <w:lang w:val="en-US"/>
+        </w:rPr>
+      </w:pPr>
+    </w:p>
+    <w:p>
+      <w:pPr>
+        <w:jc w:val="both"/>
+        <w:rPr>
+          <w:rFonts w:asciiTheme="minorHAnsi" w:hAnsiTheme="minorHAnsi"/>
+          <w:lang w:val="en-US"/>
         </w:rPr>
       </w:pPr>
     </w:p>
@@ -11922,9 +13806,19 @@
       <w:pPr>
         <w:ind w:firstLine="360"/>
         <w:jc w:val="both"/>
-      </w:pPr>
-    </w:p>
-    <w:p/>
+        <w:rPr>
+          <w:lang w:val="en-US"/>
+        </w:rPr>
+      </w:pPr>
+    </w:p>
+    <w:p>
+      <w:pPr>
+        <w:jc w:val="both"/>
+        <w:rPr>
+          <w:lang w:val="en-US"/>
+        </w:rPr>
+      </w:pPr>
+    </w:p>
     <w:sectPr>
       <w:pgSz w:w="11906" w:h="16838"/>
       <w:pgMar w:top="1417" w:right="1701" w:bottom="1417" w:left="1701" w:header="708" w:footer="708" w:gutter="0"/>
@@ -11936,7 +13830,7 @@
 </file>
 
 <file path=word/endnotes.xml><?xml version="1.0" encoding="utf-8"?>
-<w:endnotes xmlns:wpc="http://schemas.microsoft.com/office/word/2010/wordprocessingCanvas" xmlns:cx="http://schemas.microsoft.com/office/drawing/2014/chartex" xmlns:cx1="http://schemas.microsoft.com/office/drawing/2015/9/8/chartex" xmlns:mc="http://schemas.openxmlformats.org/markup-compatibility/2006" xmlns:o="urn:schemas-microsoft-com:office:office" xmlns:r="http://schemas.openxmlformats.org/officeDocument/2006/relationships" xmlns:m="http://schemas.openxmlformats.org/officeDocument/2006/math" xmlns:v="urn:schemas-microsoft-com:vml" xmlns:wp14="http://schemas.microsoft.com/office/word/2010/wordprocessingDrawing" xmlns:wp="http://schemas.openxmlformats.org/drawingml/2006/wordprocessingDrawing" xmlns:w10="urn:schemas-microsoft-com:office:word" xmlns:w="http://schemas.openxmlformats.org/wordprocessingml/2006/main" xmlns:w14="http://schemas.microsoft.com/office/word/2010/wordml" xmlns:w15="http://schemas.microsoft.com/office/word/2012/wordml" xmlns:w16se="http://schemas.microsoft.com/office/word/2015/wordml/symex" xmlns:wpg="http://schemas.microsoft.com/office/word/2010/wordprocessingGroup" xmlns:wpi="http://schemas.microsoft.com/office/word/2010/wordprocessingInk" xmlns:wne="http://schemas.microsoft.com/office/word/2006/wordml" xmlns:wps="http://schemas.microsoft.com/office/word/2010/wordprocessingShape" mc:Ignorable="w14 w15 w16se wp14">
+<w:endnotes xmlns:wpc="http://schemas.microsoft.com/office/word/2010/wordprocessingCanvas" xmlns:cx="http://schemas.microsoft.com/office/drawing/2014/chartex" xmlns:mc="http://schemas.openxmlformats.org/markup-compatibility/2006" xmlns:o="urn:schemas-microsoft-com:office:office" xmlns:r="http://schemas.openxmlformats.org/officeDocument/2006/relationships" xmlns:m="http://schemas.openxmlformats.org/officeDocument/2006/math" xmlns:v="urn:schemas-microsoft-com:vml" xmlns:wp14="http://schemas.microsoft.com/office/word/2010/wordprocessingDrawing" xmlns:wp="http://schemas.openxmlformats.org/drawingml/2006/wordprocessingDrawing" xmlns:w10="urn:schemas-microsoft-com:office:word" xmlns:w="http://schemas.openxmlformats.org/wordprocessingml/2006/main" xmlns:w14="http://schemas.microsoft.com/office/word/2010/wordml" xmlns:w15="http://schemas.microsoft.com/office/word/2012/wordml" xmlns:w16se="http://schemas.microsoft.com/office/word/2015/wordml/symex" xmlns:wpg="http://schemas.microsoft.com/office/word/2010/wordprocessingGroup" xmlns:wpi="http://schemas.microsoft.com/office/word/2010/wordprocessingInk" xmlns:wne="http://schemas.microsoft.com/office/word/2006/wordml" xmlns:wps="http://schemas.microsoft.com/office/word/2010/wordprocessingShape" mc:Ignorable="w14 w15 w16se wp14">
   <w:endnote w:type="separator" w:id="-1">
     <w:p>
       <w:r>
@@ -11955,7 +13849,7 @@
 </file>
 
 <file path=word/footnotes.xml><?xml version="1.0" encoding="utf-8"?>
-<w:footnotes xmlns:wpc="http://schemas.microsoft.com/office/word/2010/wordprocessingCanvas" xmlns:cx="http://schemas.microsoft.com/office/drawing/2014/chartex" xmlns:cx1="http://schemas.microsoft.com/office/drawing/2015/9/8/chartex" xmlns:mc="http://schemas.openxmlformats.org/markup-compatibility/2006" xmlns:o="urn:schemas-microsoft-com:office:office" xmlns:r="http://schemas.openxmlformats.org/officeDocument/2006/relationships" xmlns:m="http://schemas.openxmlformats.org/officeDocument/2006/math" xmlns:v="urn:schemas-microsoft-com:vml" xmlns:wp14="http://schemas.microsoft.com/office/word/2010/wordprocessingDrawing" xmlns:wp="http://schemas.openxmlformats.org/drawingml/2006/wordprocessingDrawing" xmlns:w10="urn:schemas-microsoft-com:office:word" xmlns:w="http://schemas.openxmlformats.org/wordprocessingml/2006/main" xmlns:w14="http://schemas.microsoft.com/office/word/2010/wordml" xmlns:w15="http://schemas.microsoft.com/office/word/2012/wordml" xmlns:w16se="http://schemas.microsoft.com/office/word/2015/wordml/symex" xmlns:wpg="http://schemas.microsoft.com/office/word/2010/wordprocessingGroup" xmlns:wpi="http://schemas.microsoft.com/office/word/2010/wordprocessingInk" xmlns:wne="http://schemas.microsoft.com/office/word/2006/wordml" xmlns:wps="http://schemas.microsoft.com/office/word/2010/wordprocessingShape" mc:Ignorable="w14 w15 w16se wp14">
+<w:footnotes xmlns:wpc="http://schemas.microsoft.com/office/word/2010/wordprocessingCanvas" xmlns:cx="http://schemas.microsoft.com/office/drawing/2014/chartex" xmlns:mc="http://schemas.openxmlformats.org/markup-compatibility/2006" xmlns:o="urn:schemas-microsoft-com:office:office" xmlns:r="http://schemas.openxmlformats.org/officeDocument/2006/relationships" xmlns:m="http://schemas.openxmlformats.org/officeDocument/2006/math" xmlns:v="urn:schemas-microsoft-com:vml" xmlns:wp14="http://schemas.microsoft.com/office/word/2010/wordprocessingDrawing" xmlns:wp="http://schemas.openxmlformats.org/drawingml/2006/wordprocessingDrawing" xmlns:w10="urn:schemas-microsoft-com:office:word" xmlns:w="http://schemas.openxmlformats.org/wordprocessingml/2006/main" xmlns:w14="http://schemas.microsoft.com/office/word/2010/wordml" xmlns:w15="http://schemas.microsoft.com/office/word/2012/wordml" xmlns:w16se="http://schemas.microsoft.com/office/word/2015/wordml/symex" xmlns:wpg="http://schemas.microsoft.com/office/word/2010/wordprocessingGroup" xmlns:wpi="http://schemas.microsoft.com/office/word/2010/wordprocessingInk" xmlns:wne="http://schemas.microsoft.com/office/word/2006/wordml" xmlns:wps="http://schemas.microsoft.com/office/word/2010/wordprocessingShape" mc:Ignorable="w14 w15 w16se wp14">
   <w:footnote w:type="separator" w:id="-1">
     <w:p>
       <w:r>
@@ -11974,7 +13868,7 @@
 </file>
 
 <file path=word/numbering.xml><?xml version="1.0" encoding="utf-8"?>
-<w:numbering xmlns:wpc="http://schemas.microsoft.com/office/word/2010/wordprocessingCanvas" xmlns:cx="http://schemas.microsoft.com/office/drawing/2014/chartex" xmlns:cx1="http://schemas.microsoft.com/office/drawing/2015/9/8/chartex" xmlns:mc="http://schemas.openxmlformats.org/markup-compatibility/2006" xmlns:o="urn:schemas-microsoft-com:office:office" xmlns:r="http://schemas.openxmlformats.org/officeDocument/2006/relationships" xmlns:m="http://schemas.openxmlformats.org/officeDocument/2006/math" xmlns:v="urn:schemas-microsoft-com:vml" xmlns:wp14="http://schemas.microsoft.com/office/word/2010/wordprocessingDrawing" xmlns:wp="http://schemas.openxmlformats.org/drawingml/2006/wordprocessingDrawing" xmlns:w10="urn:schemas-microsoft-com:office:word" xmlns:w="http://schemas.openxmlformats.org/wordprocessingml/2006/main" xmlns:w14="http://schemas.microsoft.com/office/word/2010/wordml" xmlns:w15="http://schemas.microsoft.com/office/word/2012/wordml" xmlns:w16se="http://schemas.microsoft.com/office/word/2015/wordml/symex" xmlns:wpg="http://schemas.microsoft.com/office/word/2010/wordprocessingGroup" xmlns:wpi="http://schemas.microsoft.com/office/word/2010/wordprocessingInk" xmlns:wne="http://schemas.microsoft.com/office/word/2006/wordml" xmlns:wps="http://schemas.microsoft.com/office/word/2010/wordprocessingShape" mc:Ignorable="w14 w15 w16se wp14">
+<w:numbering xmlns:wpc="http://schemas.microsoft.com/office/word/2010/wordprocessingCanvas" xmlns:cx="http://schemas.microsoft.com/office/drawing/2014/chartex" xmlns:mc="http://schemas.openxmlformats.org/markup-compatibility/2006" xmlns:o="urn:schemas-microsoft-com:office:office" xmlns:r="http://schemas.openxmlformats.org/officeDocument/2006/relationships" xmlns:m="http://schemas.openxmlformats.org/officeDocument/2006/math" xmlns:v="urn:schemas-microsoft-com:vml" xmlns:wp14="http://schemas.microsoft.com/office/word/2010/wordprocessingDrawing" xmlns:wp="http://schemas.openxmlformats.org/drawingml/2006/wordprocessingDrawing" xmlns:w10="urn:schemas-microsoft-com:office:word" xmlns:w="http://schemas.openxmlformats.org/wordprocessingml/2006/main" xmlns:w14="http://schemas.microsoft.com/office/word/2010/wordml" xmlns:w15="http://schemas.microsoft.com/office/word/2012/wordml" xmlns:w16se="http://schemas.microsoft.com/office/word/2015/wordml/symex" xmlns:wpg="http://schemas.microsoft.com/office/word/2010/wordprocessingGroup" xmlns:wpi="http://schemas.microsoft.com/office/word/2010/wordprocessingInk" xmlns:wne="http://schemas.microsoft.com/office/word/2006/wordml" xmlns:wps="http://schemas.microsoft.com/office/word/2010/wordprocessingShape" mc:Ignorable="w14 w15 w16se wp14">
   <w:abstractNum w:abstractNumId="0" w15:restartNumberingAfterBreak="0">
     <w:nsid w:val="05A119B1"/>
     <w:multiLevelType w:val="multilevel"/>
@@ -14292,7 +16186,7 @@
 </file>
 
 <file path=customXml/itemProps1.xml><?xml version="1.0" encoding="utf-8"?>
-<ds:datastoreItem xmlns:ds="http://schemas.openxmlformats.org/officeDocument/2006/customXml" ds:itemID="{66D407D5-646F-4234-8313-5E684C5ACB5C}">
+<ds:datastoreItem xmlns:ds="http://schemas.openxmlformats.org/officeDocument/2006/customXml" ds:itemID="{DFC43084-BBB9-48BB-B05F-104DBC6CD750}">
   <ds:schemaRefs>
     <ds:schemaRef ds:uri="http://schemas.openxmlformats.org/officeDocument/2006/bibliography"/>
   </ds:schemaRefs>

--- a/Git_word.docx
+++ b/Git_word.docx
@@ -1179,8 +1179,6 @@
           <w:szCs w:val="32"/>
         </w:rPr>
       </w:pPr>
-      <w:bookmarkStart w:id="0" w:name="_GoBack"/>
-      <w:bookmarkEnd w:id="0"/>
       <w:r>
         <w:rPr>
           <w:sz w:val="32"/>
@@ -1229,6 +1227,7 @@
       </w:r>
       <w:r>
         <w:rPr>
+          <w:b/>
           <w:i/>
         </w:rPr>
         <w:t>3</w:t>
@@ -1276,6 +1275,7 @@
       </w:r>
       <w:r>
         <w:rPr>
+          <w:b/>
           <w:i/>
         </w:rPr>
         <w:t>4</w:t>
@@ -1296,9 +1296,16 @@
         <w:t>Objetivo general</w:t>
       </w:r>
       <w:r>
+        <w:rPr>
+          <w:i/>
+        </w:rPr>
         <w:tab/>
       </w:r>
       <w:r>
+        <w:rPr>
+          <w:b/>
+          <w:i/>
+        </w:rPr>
         <w:t>4</w:t>
       </w:r>
     </w:p>
@@ -1317,9 +1324,16 @@
         <w:t>Objetivos específicos</w:t>
       </w:r>
       <w:r>
+        <w:rPr>
+          <w:i/>
+        </w:rPr>
         <w:tab/>
       </w:r>
       <w:r>
+        <w:rPr>
+          <w:b/>
+          <w:i/>
+        </w:rPr>
         <w:t>4</w:t>
       </w:r>
     </w:p>
@@ -1359,6 +1373,7 @@
       </w:r>
       <w:r>
         <w:rPr>
+          <w:b/>
           <w:i/>
         </w:rPr>
         <w:t>5</w:t>
@@ -1376,12 +1391,19 @@
         <w:jc w:val="both"/>
       </w:pPr>
       <w:r>
-        <w:t>Capitulo - I</w:t>
-      </w:r>
-      <w:r>
+        <w:t>Acerca del control de versiones</w:t>
+      </w:r>
+      <w:r>
+        <w:rPr>
+          <w:i/>
+        </w:rPr>
         <w:tab/>
       </w:r>
       <w:r>
+        <w:rPr>
+          <w:b/>
+          <w:i/>
+        </w:rPr>
         <w:t>5</w:t>
       </w:r>
     </w:p>
@@ -1397,10 +1419,19 @@
         <w:jc w:val="both"/>
       </w:pPr>
       <w:r>
-        <w:t>Capitulo - II</w:t>
-      </w:r>
-      <w:r>
+        <w:t>Git</w:t>
+      </w:r>
+      <w:r>
+        <w:rPr>
+          <w:i/>
+        </w:rPr>
         <w:tab/>
+      </w:r>
+      <w:r>
+        <w:rPr>
+          <w:b/>
+          <w:i/>
+        </w:rPr>
         <w:t>5</w:t>
       </w:r>
     </w:p>
@@ -1416,14 +1447,373 @@
         <w:jc w:val="both"/>
       </w:pPr>
       <w:r>
-        <w:t>Capitulo – (n)</w:t>
+        <w:t>Los tres estados</w:t>
       </w:r>
       <w:r>
         <w:t xml:space="preserve"> </w:t>
       </w:r>
       <w:r>
+        <w:rPr>
+          <w:i/>
+        </w:rPr>
         <w:tab/>
-        <w:t>5</w:t>
+      </w:r>
+      <w:r>
+        <w:rPr>
+          <w:b/>
+          <w:i/>
+        </w:rPr>
+        <w:t>6</w:t>
+      </w:r>
+    </w:p>
+    <w:p>
+      <w:pPr>
+        <w:numPr>
+          <w:ilvl w:val="1"/>
+          <w:numId w:val="1"/>
+        </w:numPr>
+        <w:tabs>
+          <w:tab w:val="left" w:leader="dot" w:pos="7740"/>
+        </w:tabs>
+        <w:jc w:val="both"/>
+      </w:pPr>
+      <w:r>
+        <w:t xml:space="preserve">Instalación </w:t>
+      </w:r>
+      <w:r>
+        <w:rPr>
+          <w:i/>
+        </w:rPr>
+        <w:tab/>
+      </w:r>
+      <w:r>
+        <w:rPr>
+          <w:b/>
+          <w:i/>
+        </w:rPr>
+        <w:t>7</w:t>
+      </w:r>
+    </w:p>
+    <w:p>
+      <w:pPr>
+        <w:numPr>
+          <w:ilvl w:val="1"/>
+          <w:numId w:val="1"/>
+        </w:numPr>
+        <w:tabs>
+          <w:tab w:val="left" w:leader="dot" w:pos="7740"/>
+        </w:tabs>
+        <w:jc w:val="both"/>
+      </w:pPr>
+      <w:r>
+        <w:t xml:space="preserve">Configuración </w:t>
+      </w:r>
+      <w:r>
+        <w:rPr>
+          <w:i/>
+        </w:rPr>
+        <w:tab/>
+      </w:r>
+      <w:r>
+        <w:rPr>
+          <w:b/>
+          <w:i/>
+        </w:rPr>
+        <w:t>9</w:t>
+      </w:r>
+    </w:p>
+    <w:p>
+      <w:pPr>
+        <w:numPr>
+          <w:ilvl w:val="1"/>
+          <w:numId w:val="1"/>
+        </w:numPr>
+        <w:tabs>
+          <w:tab w:val="left" w:leader="dot" w:pos="7740"/>
+        </w:tabs>
+        <w:jc w:val="both"/>
+      </w:pPr>
+      <w:r>
+        <w:t xml:space="preserve">Nuestro primer proyecto </w:t>
+      </w:r>
+      <w:r>
+        <w:rPr>
+          <w:i/>
+        </w:rPr>
+        <w:tab/>
+      </w:r>
+      <w:r>
+        <w:rPr>
+          <w:b/>
+          <w:i/>
+        </w:rPr>
+        <w:t>10</w:t>
+      </w:r>
+    </w:p>
+    <w:p>
+      <w:pPr>
+        <w:numPr>
+          <w:ilvl w:val="1"/>
+          <w:numId w:val="1"/>
+        </w:numPr>
+        <w:tabs>
+          <w:tab w:val="left" w:leader="dot" w:pos="7740"/>
+        </w:tabs>
+        <w:jc w:val="both"/>
+      </w:pPr>
+      <w:r>
+        <w:t>Inicializando un repositorio en directorio existente</w:t>
+      </w:r>
+      <w:r>
+        <w:rPr>
+          <w:i/>
+        </w:rPr>
+        <w:tab/>
+      </w:r>
+      <w:r>
+        <w:rPr>
+          <w:b/>
+          <w:i/>
+        </w:rPr>
+        <w:t>10</w:t>
+      </w:r>
+    </w:p>
+    <w:p>
+      <w:pPr>
+        <w:numPr>
+          <w:ilvl w:val="1"/>
+          <w:numId w:val="1"/>
+        </w:numPr>
+        <w:tabs>
+          <w:tab w:val="left" w:leader="dot" w:pos="7740"/>
+        </w:tabs>
+        <w:jc w:val="both"/>
+      </w:pPr>
+      <w:r>
+        <w:t>Ramas y fusiones</w:t>
+      </w:r>
+      <w:r>
+        <w:rPr>
+          <w:i/>
+        </w:rPr>
+        <w:tab/>
+      </w:r>
+      <w:r>
+        <w:rPr>
+          <w:b/>
+          <w:i/>
+        </w:rPr>
+        <w:t>12</w:t>
+      </w:r>
+    </w:p>
+    <w:p>
+      <w:pPr>
+        <w:numPr>
+          <w:ilvl w:val="1"/>
+          <w:numId w:val="1"/>
+        </w:numPr>
+        <w:tabs>
+          <w:tab w:val="left" w:leader="dot" w:pos="7740"/>
+        </w:tabs>
+        <w:jc w:val="both"/>
+      </w:pPr>
+      <w:r>
+        <w:t>Qué es una rama</w:t>
+      </w:r>
+      <w:r>
+        <w:rPr>
+          <w:i/>
+        </w:rPr>
+        <w:tab/>
+      </w:r>
+      <w:r>
+        <w:rPr>
+          <w:b/>
+          <w:i/>
+        </w:rPr>
+        <w:t>12</w:t>
+      </w:r>
+    </w:p>
+    <w:p>
+      <w:pPr>
+        <w:tabs>
+          <w:tab w:val="left" w:leader="dot" w:pos="7740"/>
+        </w:tabs>
+        <w:jc w:val="both"/>
+      </w:pPr>
+      <w:r>
+        <w:t xml:space="preserve">      3.10. Crear una nueva rama</w:t>
+      </w:r>
+      <w:r>
+        <w:rPr>
+          <w:i/>
+        </w:rPr>
+        <w:tab/>
+      </w:r>
+      <w:r>
+        <w:rPr>
+          <w:b/>
+          <w:i/>
+        </w:rPr>
+        <w:t>13</w:t>
+      </w:r>
+    </w:p>
+    <w:p>
+      <w:pPr>
+        <w:tabs>
+          <w:tab w:val="left" w:leader="dot" w:pos="7740"/>
+        </w:tabs>
+        <w:jc w:val="both"/>
+        <w:rPr>
+          <w:b/>
+          <w:i/>
+        </w:rPr>
+      </w:pPr>
+      <w:r>
+        <w:t xml:space="preserve">      3.11. Fusiones</w:t>
+      </w:r>
+      <w:r>
+        <w:rPr>
+          <w:i/>
+        </w:rPr>
+        <w:tab/>
+      </w:r>
+      <w:r>
+        <w:rPr>
+          <w:b/>
+          <w:i/>
+        </w:rPr>
+        <w:t>14</w:t>
+      </w:r>
+    </w:p>
+    <w:p>
+      <w:pPr>
+        <w:tabs>
+          <w:tab w:val="left" w:leader="dot" w:pos="7740"/>
+        </w:tabs>
+        <w:jc w:val="both"/>
+      </w:pPr>
+      <w:r>
+        <w:rPr>
+          <w:b/>
+          <w:i/>
+        </w:rPr>
+        <w:t xml:space="preserve">      </w:t>
+      </w:r>
+      <w:r>
+        <w:t>3.12. GitHub</w:t>
+      </w:r>
+      <w:r>
+        <w:rPr>
+          <w:i/>
+        </w:rPr>
+        <w:tab/>
+      </w:r>
+      <w:r>
+        <w:rPr>
+          <w:b/>
+          <w:i/>
+        </w:rPr>
+        <w:t>16</w:t>
+      </w:r>
+    </w:p>
+    <w:p>
+      <w:pPr>
+        <w:tabs>
+          <w:tab w:val="left" w:leader="dot" w:pos="7740"/>
+        </w:tabs>
+        <w:jc w:val="both"/>
+        <w:rPr>
+          <w:b/>
+          <w:i/>
+        </w:rPr>
+      </w:pPr>
+      <w:r>
+        <w:t xml:space="preserve">      3.13. Creación y configuración de la cuenta</w:t>
+      </w:r>
+      <w:r>
+        <w:rPr>
+          <w:i/>
+        </w:rPr>
+        <w:tab/>
+      </w:r>
+      <w:r>
+        <w:rPr>
+          <w:b/>
+          <w:i/>
+        </w:rPr>
+        <w:t>16</w:t>
+      </w:r>
+    </w:p>
+    <w:p>
+      <w:pPr>
+        <w:tabs>
+          <w:tab w:val="left" w:leader="dot" w:pos="7740"/>
+        </w:tabs>
+        <w:jc w:val="both"/>
+        <w:rPr>
+          <w:b/>
+          <w:i/>
+        </w:rPr>
+      </w:pPr>
+      <w:r>
+        <w:rPr>
+          <w:b/>
+          <w:i/>
+        </w:rPr>
+        <w:t xml:space="preserve">     </w:t>
+      </w:r>
+      <w:r>
+        <w:t xml:space="preserve"> 3.14. Bifurcación de proyectos</w:t>
+      </w:r>
+      <w:r>
+        <w:rPr>
+          <w:i/>
+        </w:rPr>
+        <w:tab/>
+      </w:r>
+      <w:r>
+        <w:rPr>
+          <w:b/>
+          <w:i/>
+        </w:rPr>
+        <w:t>17</w:t>
+      </w:r>
+      <w:bookmarkStart w:id="0" w:name="_GoBack"/>
+      <w:bookmarkEnd w:id="0"/>
+    </w:p>
+    <w:p>
+      <w:pPr>
+        <w:tabs>
+          <w:tab w:val="left" w:leader="dot" w:pos="7740"/>
+        </w:tabs>
+        <w:jc w:val="both"/>
+      </w:pPr>
+      <w:r>
+        <w:rPr>
+          <w:b/>
+          <w:i/>
+        </w:rPr>
+        <w:t xml:space="preserve">      </w:t>
+      </w:r>
+      <w:r>
+        <w:t>3.15</w:t>
+      </w:r>
+      <w:r>
+        <w:t>. El flujo de trabajo en GitHub</w:t>
+      </w:r>
+      <w:r>
+        <w:rPr>
+          <w:i/>
+        </w:rPr>
+        <w:tab/>
+      </w:r>
+      <w:r>
+        <w:rPr>
+          <w:b/>
+          <w:i/>
+        </w:rPr>
+        <w:t>18</w:t>
       </w:r>
     </w:p>
     <w:p>
@@ -1452,27 +1842,35 @@
         <w:rPr>
           <w:i/>
         </w:rPr>
-        <w:t>ANEXOS</w:t>
+        <w:t>CONCLUSION</w:t>
       </w:r>
       <w:r>
         <w:rPr>
           <w:i/>
         </w:rPr>
+        <w:t>...</w:t>
+      </w:r>
+      <w:r>
+        <w:rPr>
+          <w:i/>
+        </w:rPr>
         <w:tab/>
       </w:r>
       <w:r>
         <w:rPr>
+          <w:b/>
           <w:i/>
         </w:rPr>
-        <w:t>6</w:t>
-      </w:r>
-    </w:p>
-    <w:p>
-      <w:pPr>
-        <w:tabs>
-          <w:tab w:val="left" w:leader="dot" w:pos="7740"/>
-        </w:tabs>
-        <w:jc w:val="both"/>
+        <w:t>19</w:t>
+      </w:r>
+    </w:p>
+    <w:p>
+      <w:pPr>
+        <w:pStyle w:val="Prrafodelista"/>
+        <w:jc w:val="both"/>
+        <w:rPr>
+          <w:i/>
+        </w:rPr>
       </w:pPr>
     </w:p>
     <w:p>
@@ -1493,7 +1891,7 @@
         <w:rPr>
           <w:i/>
         </w:rPr>
-        <w:t>CONCLUSION</w:t>
+        <w:t>BIBLIOGRAFIA O WEBLIOGRAFIA</w:t>
       </w:r>
       <w:r>
         <w:rPr>
@@ -1503,51 +1901,10 @@
       </w:r>
       <w:r>
         <w:rPr>
+          <w:b/>
           <w:i/>
         </w:rPr>
-        <w:t>7</w:t>
-      </w:r>
-    </w:p>
-    <w:p>
-      <w:pPr>
-        <w:pStyle w:val="Prrafodelista"/>
-        <w:jc w:val="both"/>
-        <w:rPr>
-          <w:i/>
-        </w:rPr>
-      </w:pPr>
-    </w:p>
-    <w:p>
-      <w:pPr>
-        <w:numPr>
-          <w:ilvl w:val="0"/>
-          <w:numId w:val="1"/>
-        </w:numPr>
-        <w:tabs>
-          <w:tab w:val="left" w:leader="dot" w:pos="7740"/>
-        </w:tabs>
-        <w:jc w:val="both"/>
-        <w:rPr>
-          <w:i/>
-        </w:rPr>
-      </w:pPr>
-      <w:r>
-        <w:rPr>
-          <w:i/>
-        </w:rPr>
-        <w:t>BIBLIOGRAFIA O WEBLIOGRAFIA</w:t>
-      </w:r>
-      <w:r>
-        <w:rPr>
-          <w:i/>
-        </w:rPr>
-        <w:tab/>
-      </w:r>
-      <w:r>
-        <w:rPr>
-          <w:i/>
-        </w:rPr>
-        <w:t>7</w:t>
+        <w:t>20</w:t>
       </w:r>
     </w:p>
     <w:p>
@@ -1560,86 +1917,6 @@
         <w:rPr>
           <w:i/>
         </w:rPr>
-      </w:pPr>
-    </w:p>
-    <w:p>
-      <w:pPr>
-        <w:tabs>
-          <w:tab w:val="left" w:leader="dot" w:pos="7740"/>
-        </w:tabs>
-        <w:jc w:val="both"/>
-      </w:pPr>
-    </w:p>
-    <w:p>
-      <w:pPr>
-        <w:tabs>
-          <w:tab w:val="left" w:leader="dot" w:pos="7740"/>
-        </w:tabs>
-        <w:jc w:val="both"/>
-      </w:pPr>
-    </w:p>
-    <w:p>
-      <w:pPr>
-        <w:tabs>
-          <w:tab w:val="left" w:leader="dot" w:pos="7740"/>
-        </w:tabs>
-        <w:jc w:val="both"/>
-      </w:pPr>
-    </w:p>
-    <w:p>
-      <w:pPr>
-        <w:tabs>
-          <w:tab w:val="left" w:leader="dot" w:pos="7740"/>
-        </w:tabs>
-        <w:jc w:val="both"/>
-      </w:pPr>
-    </w:p>
-    <w:p>
-      <w:pPr>
-        <w:tabs>
-          <w:tab w:val="left" w:leader="dot" w:pos="7740"/>
-        </w:tabs>
-        <w:jc w:val="both"/>
-      </w:pPr>
-    </w:p>
-    <w:p>
-      <w:pPr>
-        <w:tabs>
-          <w:tab w:val="left" w:leader="dot" w:pos="7740"/>
-        </w:tabs>
-        <w:jc w:val="both"/>
-      </w:pPr>
-    </w:p>
-    <w:p>
-      <w:pPr>
-        <w:tabs>
-          <w:tab w:val="left" w:leader="dot" w:pos="7740"/>
-        </w:tabs>
-        <w:jc w:val="both"/>
-      </w:pPr>
-    </w:p>
-    <w:p>
-      <w:pPr>
-        <w:tabs>
-          <w:tab w:val="left" w:leader="dot" w:pos="7740"/>
-        </w:tabs>
-        <w:jc w:val="both"/>
-      </w:pPr>
-    </w:p>
-    <w:p>
-      <w:pPr>
-        <w:tabs>
-          <w:tab w:val="left" w:leader="dot" w:pos="7740"/>
-        </w:tabs>
-        <w:jc w:val="both"/>
-      </w:pPr>
-    </w:p>
-    <w:p>
-      <w:pPr>
-        <w:tabs>
-          <w:tab w:val="left" w:leader="dot" w:pos="7740"/>
-        </w:tabs>
-        <w:jc w:val="both"/>
       </w:pPr>
     </w:p>
     <w:p>
@@ -2670,6 +2947,14 @@
           <w:b/>
           <w:sz w:val="28"/>
         </w:rPr>
+        <w:t xml:space="preserve">3.1 </w:t>
+      </w:r>
+      <w:r>
+        <w:rPr>
+          <w:rFonts w:asciiTheme="minorHAnsi" w:hAnsiTheme="minorHAnsi"/>
+          <w:b/>
+          <w:sz w:val="28"/>
+        </w:rPr>
         <w:t>Control de Versiones</w:t>
       </w:r>
     </w:p>
@@ -2962,6 +3247,22 @@
           <w:b/>
           <w:sz w:val="28"/>
         </w:rPr>
+        <w:t>3.2</w:t>
+      </w:r>
+      <w:r>
+        <w:rPr>
+          <w:rFonts w:asciiTheme="minorHAnsi" w:hAnsiTheme="minorHAnsi"/>
+          <w:b/>
+          <w:sz w:val="28"/>
+        </w:rPr>
+        <w:t xml:space="preserve"> </w:t>
+      </w:r>
+      <w:r>
+        <w:rPr>
+          <w:rFonts w:asciiTheme="minorHAnsi" w:hAnsiTheme="minorHAnsi"/>
+          <w:b/>
+          <w:sz w:val="28"/>
+        </w:rPr>
         <w:t>GIT</w:t>
       </w:r>
     </w:p>
@@ -3565,6 +3866,14 @@
           <w:sz w:val="28"/>
         </w:rPr>
       </w:pPr>
+      <w:r>
+        <w:rPr>
+          <w:rFonts w:asciiTheme="minorHAnsi" w:hAnsiTheme="minorHAnsi"/>
+          <w:b/>
+          <w:sz w:val="28"/>
+        </w:rPr>
+        <w:t xml:space="preserve">3.3 </w:t>
+      </w:r>
       <w:r>
         <w:rPr>
           <w:rFonts w:asciiTheme="minorHAnsi" w:hAnsiTheme="minorHAnsi"/>
@@ -3993,6 +4302,15 @@
           <w:lang w:val="es-PY"/>
         </w:rPr>
       </w:pPr>
+      <w:r>
+        <w:rPr>
+          <w:rFonts w:asciiTheme="minorHAnsi" w:hAnsiTheme="minorHAnsi" w:cstheme="minorHAnsi"/>
+          <w:b/>
+          <w:sz w:val="28"/>
+          <w:lang w:val="es-PY"/>
+        </w:rPr>
+        <w:t xml:space="preserve">3.4 </w:t>
+      </w:r>
       <w:r>
         <w:rPr>
           <w:rFonts w:asciiTheme="minorHAnsi" w:hAnsiTheme="minorHAnsi" w:cstheme="minorHAnsi"/>
@@ -5463,6 +5781,14 @@
           <w:sz w:val="28"/>
         </w:rPr>
       </w:pPr>
+      <w:r>
+        <w:rPr>
+          <w:rFonts w:asciiTheme="minorHAnsi" w:hAnsiTheme="minorHAnsi" w:cstheme="minorHAnsi"/>
+          <w:b/>
+          <w:sz w:val="28"/>
+        </w:rPr>
+        <w:t xml:space="preserve">3.5 </w:t>
+      </w:r>
       <w:r>
         <w:rPr>
           <w:rFonts w:asciiTheme="minorHAnsi" w:hAnsiTheme="minorHAnsi" w:cstheme="minorHAnsi"/>
@@ -6424,6 +6750,7 @@
           <w:rFonts w:asciiTheme="minorHAnsi" w:hAnsiTheme="minorHAnsi" w:cstheme="minorHAnsi"/>
           <w:b/>
           <w:bCs/>
+          <w:sz w:val="28"/>
           <w:lang w:val="es-MX"/>
         </w:rPr>
       </w:pPr>
@@ -6432,6 +6759,17 @@
           <w:rFonts w:asciiTheme="minorHAnsi" w:hAnsiTheme="minorHAnsi" w:cstheme="minorHAnsi"/>
           <w:b/>
           <w:bCs/>
+          <w:sz w:val="28"/>
+          <w:lang w:val="es-MX"/>
+        </w:rPr>
+        <w:t xml:space="preserve">3.6 </w:t>
+      </w:r>
+      <w:r>
+        <w:rPr>
+          <w:rFonts w:asciiTheme="minorHAnsi" w:hAnsiTheme="minorHAnsi" w:cstheme="minorHAnsi"/>
+          <w:b/>
+          <w:bCs/>
+          <w:sz w:val="28"/>
           <w:lang w:val="es-MX"/>
         </w:rPr>
         <w:t>Nuestro Primer Proyecto</w:t>
@@ -6513,6 +6851,15 @@
           <w:lang w:val="es-MX"/>
         </w:rPr>
       </w:pPr>
+      <w:r>
+        <w:rPr>
+          <w:rFonts w:asciiTheme="minorHAnsi" w:hAnsiTheme="minorHAnsi" w:cstheme="minorHAnsi"/>
+          <w:b/>
+          <w:bCs/>
+          <w:lang w:val="es-MX"/>
+        </w:rPr>
+        <w:t xml:space="preserve">3.7 </w:t>
+      </w:r>
       <w:r>
         <w:rPr>
           <w:rFonts w:asciiTheme="minorHAnsi" w:hAnsiTheme="minorHAnsi" w:cstheme="minorHAnsi"/>
@@ -7008,12 +7355,6 @@
     </w:p>
     <w:p>
       <w:pPr>
-        <w:ind w:firstLine="360"/>
-        <w:jc w:val="both"/>
-      </w:pPr>
-    </w:p>
-    <w:p>
-      <w:pPr>
         <w:jc w:val="both"/>
         <w:rPr>
           <w:b/>
@@ -7025,6 +7366,7 @@
           <w:noProof/>
           <w:lang w:val="en-US" w:eastAsia="en-US"/>
         </w:rPr>
+        <w:lastRenderedPageBreak/>
         <mc:AlternateContent>
           <mc:Choice Requires="wps">
             <w:drawing>
@@ -8350,6 +8692,15 @@
           <w:b/>
           <w:sz w:val="28"/>
         </w:rPr>
+        <w:lastRenderedPageBreak/>
+        <w:t xml:space="preserve">3.8 </w:t>
+      </w:r>
+      <w:r>
+        <w:rPr>
+          <w:rFonts w:asciiTheme="minorHAnsi" w:hAnsiTheme="minorHAnsi"/>
+          <w:b/>
+          <w:sz w:val="28"/>
+        </w:rPr>
         <w:t>Ramas y Fusiones</w:t>
       </w:r>
     </w:p>
@@ -8904,6 +9255,13 @@
           <w:rFonts w:asciiTheme="minorHAnsi" w:hAnsiTheme="minorHAnsi"/>
           <w:b/>
         </w:rPr>
+        <w:t xml:space="preserve">3.9 </w:t>
+      </w:r>
+      <w:r>
+        <w:rPr>
+          <w:rFonts w:asciiTheme="minorHAnsi" w:hAnsiTheme="minorHAnsi"/>
+          <w:b/>
+        </w:rPr>
         <w:t>¿</w:t>
       </w:r>
       <w:r>
@@ -9149,7 +9507,6 @@
         <w:rPr>
           <w:rFonts w:asciiTheme="minorHAnsi" w:hAnsiTheme="minorHAnsi"/>
         </w:rPr>
-        <w:lastRenderedPageBreak/>
         <w:t>Ese comando nos mostrará todas las ramas de nuestro proyec</w:t>
       </w:r>
       <w:r>
@@ -9187,6 +9544,7 @@
           <w:color w:val="FF0000"/>
           <w:lang w:val="en-US" w:eastAsia="en-US"/>
         </w:rPr>
+        <w:lastRenderedPageBreak/>
         <mc:AlternateContent>
           <mc:Choice Requires="wps">
             <w:drawing>
@@ -9359,6 +9717,14 @@
           <w:rFonts w:asciiTheme="minorHAnsi" w:hAnsiTheme="minorHAnsi"/>
         </w:rPr>
       </w:pPr>
+      <w:r>
+        <w:rPr>
+          <w:rFonts w:asciiTheme="minorHAnsi" w:hAnsiTheme="minorHAnsi"/>
+          <w:b/>
+          <w:sz w:val="28"/>
+        </w:rPr>
+        <w:t xml:space="preserve">3.10 </w:t>
+      </w:r>
       <w:r>
         <w:rPr>
           <w:rFonts w:asciiTheme="minorHAnsi" w:hAnsiTheme="minorHAnsi"/>
@@ -10193,7 +10559,6 @@
           <w:color w:val="FF0000"/>
           <w:lang w:val="en-US" w:eastAsia="en-US"/>
         </w:rPr>
-        <w:lastRenderedPageBreak/>
         <mc:AlternateContent>
           <mc:Choice Requires="wps">
             <w:drawing>
@@ -10462,6 +10827,13 @@
           <w:rFonts w:asciiTheme="minorHAnsi" w:hAnsiTheme="minorHAnsi"/>
           <w:b/>
         </w:rPr>
+        <w:t xml:space="preserve">3.11 </w:t>
+      </w:r>
+      <w:r>
+        <w:rPr>
+          <w:rFonts w:asciiTheme="minorHAnsi" w:hAnsiTheme="minorHAnsi"/>
+          <w:b/>
+        </w:rPr>
         <w:t>FUSIONES</w:t>
       </w:r>
     </w:p>
@@ -10913,14 +11285,13 @@
     </w:p>
     <w:p>
       <w:pPr>
-        <w:jc w:val="both"/>
+        <w:jc w:val="center"/>
       </w:pPr>
       <w:r>
         <w:rPr>
           <w:noProof/>
           <w:lang w:val="en-US" w:eastAsia="en-US"/>
         </w:rPr>
-        <w:lastRenderedPageBreak/>
         <w:drawing>
           <wp:inline distT="0" distB="0" distL="0" distR="0">
             <wp:extent cx="4293235" cy="1605064"/>
@@ -10975,6 +11346,7 @@
         <w:rPr>
           <w:rFonts w:asciiTheme="minorHAnsi" w:hAnsiTheme="minorHAnsi"/>
         </w:rPr>
+        <w:lastRenderedPageBreak/>
         <w:t>Pero si realmente queremos que se genere un commit al hacer merge para documentar o dejar</w:t>
       </w:r>
       <w:r>
@@ -11079,21 +11451,7 @@
                                 <w:rFonts w:ascii="Consolas" w:hAnsi="Consolas"/>
                                 <w:color w:val="FFFFFF" w:themeColor="background1"/>
                               </w:rPr>
-                              <w:t>$</w:t>
-                            </w:r>
-                            <w:r>
-                              <w:rPr>
-                                <w:rFonts w:ascii="Consolas" w:hAnsi="Consolas"/>
-                                <w:color w:val="FFFFFF" w:themeColor="background1"/>
-                              </w:rPr>
-                              <w:t xml:space="preserve"> git merge --</w:t>
-                            </w:r>
-                            <w:r>
-                              <w:rPr>
-                                <w:rFonts w:ascii="Consolas" w:hAnsi="Consolas"/>
-                                <w:color w:val="FFFFFF" w:themeColor="background1"/>
-                              </w:rPr>
-                              <w:t>no-ff Desarrollo</w:t>
+                              <w:t>$ git merge --no-ff Desarrollo</w:t>
                             </w:r>
                           </w:p>
                         </w:txbxContent>
@@ -11131,21 +11489,7 @@
                           <w:rFonts w:ascii="Consolas" w:hAnsi="Consolas"/>
                           <w:color w:val="FFFFFF" w:themeColor="background1"/>
                         </w:rPr>
-                        <w:t>$</w:t>
-                      </w:r>
-                      <w:r>
-                        <w:rPr>
-                          <w:rFonts w:ascii="Consolas" w:hAnsi="Consolas"/>
-                          <w:color w:val="FFFFFF" w:themeColor="background1"/>
-                        </w:rPr>
-                        <w:t xml:space="preserve"> git merge --</w:t>
-                      </w:r>
-                      <w:r>
-                        <w:rPr>
-                          <w:rFonts w:ascii="Consolas" w:hAnsi="Consolas"/>
-                          <w:color w:val="FFFFFF" w:themeColor="background1"/>
-                        </w:rPr>
-                        <w:t>no-ff Desarrollo</w:t>
+                        <w:t>$ git merge --no-ff Desarrollo</w:t>
                       </w:r>
                     </w:p>
                   </w:txbxContent>
@@ -11178,7 +11522,7 @@
     </w:p>
     <w:p>
       <w:pPr>
-        <w:jc w:val="both"/>
+        <w:jc w:val="center"/>
       </w:pPr>
       <w:r>
         <w:rPr>
@@ -11280,7 +11624,7 @@
     </w:p>
     <w:p>
       <w:pPr>
-        <w:jc w:val="both"/>
+        <w:jc w:val="center"/>
       </w:pPr>
       <w:r>
         <w:rPr>
@@ -11409,6 +11753,16 @@
           <w:sz w:val="28"/>
           <w:szCs w:val="28"/>
         </w:rPr>
+        <w:lastRenderedPageBreak/>
+        <w:t xml:space="preserve">3.12 </w:t>
+      </w:r>
+      <w:r>
+        <w:rPr>
+          <w:rFonts w:asciiTheme="minorHAnsi" w:hAnsiTheme="minorHAnsi" w:cstheme="minorHAnsi"/>
+          <w:i w:val="0"/>
+          <w:sz w:val="28"/>
+          <w:szCs w:val="28"/>
+        </w:rPr>
         <w:t>GitHub</w:t>
       </w:r>
     </w:p>
@@ -11442,6 +11796,13 @@
           <w:b/>
         </w:rPr>
       </w:pPr>
+      <w:r>
+        <w:rPr>
+          <w:rFonts w:asciiTheme="minorHAnsi" w:hAnsiTheme="minorHAnsi"/>
+          <w:b/>
+        </w:rPr>
+        <w:t xml:space="preserve">3.13 </w:t>
+      </w:r>
       <w:r>
         <w:rPr>
           <w:rFonts w:asciiTheme="minorHAnsi" w:hAnsiTheme="minorHAnsi"/>
@@ -11570,7 +11931,6 @@
           <w:color w:val="000000"/>
           <w:lang w:eastAsia="es-PY"/>
         </w:rPr>
-        <w:lastRenderedPageBreak/>
         <w:t>Lo siguiente que veras es la página de precios para planes mejores, pero lo</w:t>
       </w:r>
     </w:p>
@@ -11776,6 +12136,7 @@
           <w:color w:val="000000"/>
           <w:lang w:eastAsia="es-PY"/>
         </w:rPr>
+        <w:lastRenderedPageBreak/>
         <w:t>de la pantalla llegaras a tu escritorio principal. Ahora ya estás listo para comenzar</w:t>
       </w:r>
     </w:p>
@@ -12261,7 +12622,15 @@
           <w:bCs/>
           <w:lang w:eastAsia="es-PY"/>
         </w:rPr>
-        <w:lastRenderedPageBreak/>
+        <w:t xml:space="preserve">3.14. </w:t>
+      </w:r>
+      <w:r>
+        <w:rPr>
+          <w:rFonts w:asciiTheme="minorHAnsi" w:hAnsiTheme="minorHAnsi" w:cs="SourceSansPro-Bold"/>
+          <w:b/>
+          <w:bCs/>
+          <w:lang w:eastAsia="es-PY"/>
+        </w:rPr>
         <w:t>Bifurcación (fork) de proyectos</w:t>
       </w:r>
     </w:p>
@@ -12436,6 +12805,7 @@
           <w:color w:val="000000"/>
           <w:lang w:eastAsia="es-PY"/>
         </w:rPr>
+        <w:lastRenderedPageBreak/>
         <w:t>aprobación, creando lo que se llama un Pull Request, que veremos más adelante.</w:t>
       </w:r>
     </w:p>
@@ -12780,6 +13150,16 @@
           <w:color w:val="000000"/>
           <w:lang w:eastAsia="es-PY"/>
         </w:rPr>
+        <w:t xml:space="preserve">3.15 </w:t>
+      </w:r>
+      <w:r>
+        <w:rPr>
+          <w:rFonts w:asciiTheme="minorHAnsi" w:hAnsiTheme="minorHAnsi" w:cs="SourceSansPro-Bold"/>
+          <w:b/>
+          <w:bCs/>
+          <w:color w:val="000000"/>
+          <w:lang w:eastAsia="es-PY"/>
+        </w:rPr>
         <w:t>El Flujo de Trabajo en GitHub</w:t>
       </w:r>
     </w:p>
@@ -13193,15 +13573,114 @@
       <w:pPr>
         <w:ind w:firstLine="360"/>
         <w:jc w:val="both"/>
-      </w:pPr>
-      <w:r>
         <w:rPr>
           <w:rFonts w:asciiTheme="minorHAnsi" w:eastAsia="SourceSansPro-Regular" w:hAnsiTheme="minorHAnsi" w:cs="SourceSansPro-Regular"/>
           <w:color w:val="000000"/>
           <w:lang w:eastAsia="es-PY"/>
         </w:rPr>
+      </w:pPr>
+      <w:r>
+        <w:rPr>
+          <w:rFonts w:asciiTheme="minorHAnsi" w:eastAsia="SourceSansPro-Regular" w:hAnsiTheme="minorHAnsi" w:cs="SourceSansPro-Regular"/>
+          <w:color w:val="000000"/>
+          <w:lang w:eastAsia="es-PY"/>
+        </w:rPr>
         <w:t>Web de GitHub.</w:t>
       </w:r>
+    </w:p>
+    <w:p>
+      <w:pPr>
+        <w:ind w:firstLine="360"/>
+        <w:jc w:val="both"/>
+        <w:rPr>
+          <w:rFonts w:asciiTheme="minorHAnsi" w:eastAsia="SourceSansPro-Regular" w:hAnsiTheme="minorHAnsi" w:cs="SourceSansPro-Regular"/>
+          <w:color w:val="000000"/>
+          <w:lang w:eastAsia="es-PY"/>
+        </w:rPr>
+      </w:pPr>
+    </w:p>
+    <w:p>
+      <w:pPr>
+        <w:ind w:firstLine="360"/>
+        <w:jc w:val="both"/>
+        <w:rPr>
+          <w:rFonts w:asciiTheme="minorHAnsi" w:eastAsia="SourceSansPro-Regular" w:hAnsiTheme="minorHAnsi" w:cs="SourceSansPro-Regular"/>
+          <w:color w:val="000000"/>
+          <w:lang w:eastAsia="es-PY"/>
+        </w:rPr>
+      </w:pPr>
+    </w:p>
+    <w:p>
+      <w:pPr>
+        <w:ind w:firstLine="360"/>
+        <w:jc w:val="both"/>
+        <w:rPr>
+          <w:rFonts w:asciiTheme="minorHAnsi" w:eastAsia="SourceSansPro-Regular" w:hAnsiTheme="minorHAnsi" w:cs="SourceSansPro-Regular"/>
+          <w:color w:val="000000"/>
+          <w:lang w:eastAsia="es-PY"/>
+        </w:rPr>
+      </w:pPr>
+    </w:p>
+    <w:p>
+      <w:pPr>
+        <w:ind w:firstLine="360"/>
+        <w:jc w:val="both"/>
+        <w:rPr>
+          <w:rFonts w:asciiTheme="minorHAnsi" w:eastAsia="SourceSansPro-Regular" w:hAnsiTheme="minorHAnsi" w:cs="SourceSansPro-Regular"/>
+          <w:color w:val="000000"/>
+          <w:lang w:eastAsia="es-PY"/>
+        </w:rPr>
+      </w:pPr>
+    </w:p>
+    <w:p>
+      <w:pPr>
+        <w:ind w:firstLine="360"/>
+        <w:jc w:val="both"/>
+        <w:rPr>
+          <w:rFonts w:asciiTheme="minorHAnsi" w:eastAsia="SourceSansPro-Regular" w:hAnsiTheme="minorHAnsi" w:cs="SourceSansPro-Regular"/>
+          <w:color w:val="000000"/>
+          <w:lang w:eastAsia="es-PY"/>
+        </w:rPr>
+      </w:pPr>
+    </w:p>
+    <w:p>
+      <w:pPr>
+        <w:ind w:firstLine="360"/>
+        <w:jc w:val="both"/>
+        <w:rPr>
+          <w:rFonts w:asciiTheme="minorHAnsi" w:eastAsia="SourceSansPro-Regular" w:hAnsiTheme="minorHAnsi" w:cs="SourceSansPro-Regular"/>
+          <w:color w:val="000000"/>
+          <w:lang w:eastAsia="es-PY"/>
+        </w:rPr>
+      </w:pPr>
+    </w:p>
+    <w:p>
+      <w:pPr>
+        <w:ind w:firstLine="360"/>
+        <w:jc w:val="both"/>
+        <w:rPr>
+          <w:rFonts w:asciiTheme="minorHAnsi" w:eastAsia="SourceSansPro-Regular" w:hAnsiTheme="minorHAnsi" w:cs="SourceSansPro-Regular"/>
+          <w:color w:val="000000"/>
+          <w:lang w:eastAsia="es-PY"/>
+        </w:rPr>
+      </w:pPr>
+    </w:p>
+    <w:p>
+      <w:pPr>
+        <w:ind w:firstLine="360"/>
+        <w:jc w:val="both"/>
+        <w:rPr>
+          <w:rFonts w:asciiTheme="minorHAnsi" w:eastAsia="SourceSansPro-Regular" w:hAnsiTheme="minorHAnsi" w:cs="SourceSansPro-Regular"/>
+          <w:color w:val="000000"/>
+          <w:lang w:eastAsia="es-PY"/>
+        </w:rPr>
+      </w:pPr>
+    </w:p>
+    <w:p>
+      <w:pPr>
+        <w:ind w:firstLine="360"/>
+        <w:jc w:val="both"/>
+      </w:pPr>
     </w:p>
     <w:p>
       <w:pPr>
@@ -16186,7 +16665,7 @@
 </file>
 
 <file path=customXml/itemProps1.xml><?xml version="1.0" encoding="utf-8"?>
-<ds:datastoreItem xmlns:ds="http://schemas.openxmlformats.org/officeDocument/2006/customXml" ds:itemID="{DFC43084-BBB9-48BB-B05F-104DBC6CD750}">
+<ds:datastoreItem xmlns:ds="http://schemas.openxmlformats.org/officeDocument/2006/customXml" ds:itemID="{D31758AC-1352-45C0-9E70-5711413AEFB6}">
   <ds:schemaRefs>
     <ds:schemaRef ds:uri="http://schemas.openxmlformats.org/officeDocument/2006/bibliography"/>
   </ds:schemaRefs>
